--- a/Pruebas LexSolution.docx
+++ b/Pruebas LexSolution.docx
@@ -5,7 +5,9 @@
     <w:sdt>
       <w:sdtPr>
         <w:rPr>
+          <w:rFonts w:eastAsiaTheme="minorHAnsi"/>
           <w:sz w:val="2"/>
+          <w:lang w:eastAsia="en-US"/>
         </w:rPr>
         <w:id w:val="1908878082"/>
         <w:docPartObj>
@@ -15,9 +17,7 @@
       </w:sdtPr>
       <w:sdtEndPr>
         <w:rPr>
-          <w:rFonts w:eastAsiaTheme="minorHAnsi"/>
           <w:sz w:val="22"/>
-          <w:lang w:eastAsia="en-US"/>
         </w:rPr>
       </w:sdtEndPr>
       <w:sdtContent>
@@ -28,11 +28,135 @@
               <w:sz w:val="2"/>
             </w:rPr>
           </w:pPr>
+          <w:r>
+            <w:rPr>
+              <w:noProof/>
+            </w:rPr>
+            <w:drawing>
+              <wp:anchor distT="0" distB="0" distL="114300" distR="114300" simplePos="0" relativeHeight="251664384" behindDoc="0" locked="0" layoutInCell="1" allowOverlap="1">
+                <wp:simplePos x="0" y="0"/>
+                <wp:positionH relativeFrom="page">
+                  <wp:posOffset>109</wp:posOffset>
+                </wp:positionH>
+                <wp:positionV relativeFrom="page">
+                  <wp:posOffset>3175</wp:posOffset>
+                </wp:positionV>
+                <wp:extent cx="7756525" cy="10038080"/>
+                <wp:effectExtent l="0" t="0" r="0" b="1270"/>
+                <wp:wrapSquare wrapText="bothSides"/>
+                <wp:docPr id="1" name="Imagen 1"/>
+                <wp:cNvGraphicFramePr>
+                  <a:graphicFrameLocks xmlns:a="http://schemas.openxmlformats.org/drawingml/2006/main" noChangeAspect="1"/>
+                </wp:cNvGraphicFramePr>
+                <a:graphic xmlns:a="http://schemas.openxmlformats.org/drawingml/2006/main">
+                  <a:graphicData uri="http://schemas.openxmlformats.org/drawingml/2006/picture">
+                    <pic:pic xmlns:pic="http://schemas.openxmlformats.org/drawingml/2006/picture">
+                      <pic:nvPicPr>
+                        <pic:cNvPr id="1" name="Portada LexSolution.png"/>
+                        <pic:cNvPicPr/>
+                      </pic:nvPicPr>
+                      <pic:blipFill rotWithShape="1">
+                        <a:blip r:embed="rId8">
+                          <a:extLst>
+                            <a:ext uri="{28A0092B-C50C-407E-A947-70E740481C1C}">
+                              <a14:useLocalDpi xmlns:a14="http://schemas.microsoft.com/office/drawing/2010/main" val="0"/>
+                            </a:ext>
+                          </a:extLst>
+                        </a:blip>
+                        <a:srcRect l="206" r="412"/>
+                        <a:stretch/>
+                      </pic:blipFill>
+                      <pic:spPr bwMode="auto">
+                        <a:xfrm>
+                          <a:off x="0" y="0"/>
+                          <a:ext cx="7756525" cy="10038080"/>
+                        </a:xfrm>
+                        <a:prstGeom prst="rect">
+                          <a:avLst/>
+                        </a:prstGeom>
+                        <a:ln>
+                          <a:noFill/>
+                        </a:ln>
+                        <a:extLst>
+                          <a:ext uri="{53640926-AAD7-44D8-BBD7-CCE9431645EC}">
+                            <a14:shadowObscured xmlns:a14="http://schemas.microsoft.com/office/drawing/2010/main"/>
+                          </a:ext>
+                        </a:extLst>
+                      </pic:spPr>
+                    </pic:pic>
+                  </a:graphicData>
+                </a:graphic>
+                <wp14:sizeRelH relativeFrom="margin">
+                  <wp14:pctWidth>0</wp14:pctWidth>
+                </wp14:sizeRelH>
+                <wp14:sizeRelV relativeFrom="margin">
+                  <wp14:pctHeight>0</wp14:pctHeight>
+                </wp14:sizeRelV>
+              </wp:anchor>
+            </w:drawing>
+          </w:r>
         </w:p>
-        <w:p/>
         <w:p>
           <w:r>
-            <w:br w:type="page"/>
+            <w:rPr>
+              <w:noProof/>
+            </w:rPr>
+            <w:lastRenderedPageBreak/>
+            <w:drawing>
+              <wp:anchor distT="0" distB="0" distL="114300" distR="114300" simplePos="0" relativeHeight="251665408" behindDoc="0" locked="0" layoutInCell="1" allowOverlap="1">
+                <wp:simplePos x="0" y="0"/>
+                <wp:positionH relativeFrom="margin">
+                  <wp:posOffset>-1042035</wp:posOffset>
+                </wp:positionH>
+                <wp:positionV relativeFrom="page">
+                  <wp:posOffset>38100</wp:posOffset>
+                </wp:positionV>
+                <wp:extent cx="7715250" cy="9997440"/>
+                <wp:effectExtent l="0" t="0" r="0" b="3810"/>
+                <wp:wrapSquare wrapText="bothSides"/>
+                <wp:docPr id="9" name="Imagen 9"/>
+                <wp:cNvGraphicFramePr>
+                  <a:graphicFrameLocks xmlns:a="http://schemas.openxmlformats.org/drawingml/2006/main" noChangeAspect="1"/>
+                </wp:cNvGraphicFramePr>
+                <a:graphic xmlns:a="http://schemas.openxmlformats.org/drawingml/2006/main">
+                  <a:graphicData uri="http://schemas.openxmlformats.org/drawingml/2006/picture">
+                    <pic:pic xmlns:pic="http://schemas.openxmlformats.org/drawingml/2006/picture">
+                      <pic:nvPicPr>
+                        <pic:cNvPr id="9" name="Posportada ecobyte.png"/>
+                        <pic:cNvPicPr/>
+                      </pic:nvPicPr>
+                      <pic:blipFill>
+                        <a:blip r:embed="rId9">
+                          <a:extLst>
+                            <a:ext uri="{28A0092B-C50C-407E-A947-70E740481C1C}">
+                              <a14:useLocalDpi xmlns:a14="http://schemas.microsoft.com/office/drawing/2010/main" val="0"/>
+                            </a:ext>
+                          </a:extLst>
+                        </a:blip>
+                        <a:stretch>
+                          <a:fillRect/>
+                        </a:stretch>
+                      </pic:blipFill>
+                      <pic:spPr>
+                        <a:xfrm>
+                          <a:off x="0" y="0"/>
+                          <a:ext cx="7715250" cy="9997440"/>
+                        </a:xfrm>
+                        <a:prstGeom prst="rect">
+                          <a:avLst/>
+                        </a:prstGeom>
+                      </pic:spPr>
+                    </pic:pic>
+                  </a:graphicData>
+                </a:graphic>
+                <wp14:sizeRelH relativeFrom="margin">
+                  <wp14:pctWidth>0</wp14:pctWidth>
+                </wp14:sizeRelH>
+                <wp14:sizeRelV relativeFrom="margin">
+                  <wp14:pctHeight>0</wp14:pctHeight>
+                </wp14:sizeRelV>
+              </wp:anchor>
+            </w:drawing>
           </w:r>
         </w:p>
       </w:sdtContent>
@@ -40,7 +164,11 @@
     <w:sdt>
       <w:sdtPr>
         <w:rPr>
-          <w:lang w:val="es-ES"/>
+          <w:rFonts w:asciiTheme="minorHAnsi" w:eastAsiaTheme="minorHAnsi" w:hAnsiTheme="minorHAnsi" w:cstheme="minorBidi"/>
+          <w:color w:val="auto"/>
+          <w:sz w:val="22"/>
+          <w:szCs w:val="22"/>
+          <w:lang w:val="es-ES" w:eastAsia="en-US"/>
         </w:rPr>
         <w:id w:val="-2037878844"/>
         <w:docPartObj>
@@ -50,13 +178,8 @@
       </w:sdtPr>
       <w:sdtEndPr>
         <w:rPr>
-          <w:rFonts w:asciiTheme="minorHAnsi" w:eastAsiaTheme="minorHAnsi" w:hAnsiTheme="minorHAnsi" w:cstheme="minorBidi"/>
           <w:b/>
           <w:bCs/>
-          <w:color w:val="auto"/>
-          <w:sz w:val="22"/>
-          <w:szCs w:val="22"/>
-          <w:lang w:eastAsia="en-US"/>
         </w:rPr>
       </w:sdtEndPr>
       <w:sdtContent>
@@ -92,134 +215,14 @@
           <w:r>
             <w:fldChar w:fldCharType="separate"/>
           </w:r>
-          <w:bookmarkStart w:id="0" w:name="_GoBack"/>
-          <w:bookmarkEnd w:id="0"/>
-          <w:r>
-            <w:rPr>
-              <w:rStyle w:val="Hipervnculo"/>
-              <w:noProof/>
-            </w:rPr>
-            <w:fldChar w:fldCharType="begin"/>
-          </w:r>
-          <w:r>
-            <w:rPr>
-              <w:rStyle w:val="Hipervnculo"/>
-              <w:noProof/>
-            </w:rPr>
-            <w:instrText xml:space="preserve"> </w:instrText>
-          </w:r>
-          <w:r>
-            <w:rPr>
-              <w:noProof/>
-            </w:rPr>
-            <w:instrText>HYPERLINK \l "_Toc182290285"</w:instrText>
-          </w:r>
-          <w:r>
-            <w:rPr>
-              <w:rStyle w:val="Hipervnculo"/>
-              <w:noProof/>
-            </w:rPr>
-            <w:instrText xml:space="preserve"> </w:instrText>
-          </w:r>
-          <w:r>
-            <w:rPr>
-              <w:rStyle w:val="Hipervnculo"/>
-              <w:noProof/>
-            </w:rPr>
-          </w:r>
-          <w:r>
-            <w:rPr>
-              <w:rStyle w:val="Hipervnculo"/>
-              <w:noProof/>
-            </w:rPr>
-            <w:fldChar w:fldCharType="separate"/>
-          </w:r>
-          <w:r>
-            <w:rPr>
-              <w:rStyle w:val="Hipervnculo"/>
-              <w:rFonts w:ascii="Arial" w:hAnsi="Arial" w:cs="Arial"/>
-              <w:noProof/>
-            </w:rPr>
-            <w:t>INTRODUCCION</w:t>
-          </w:r>
-          <w:r>
-            <w:rPr>
-              <w:noProof/>
-              <w:webHidden/>
-            </w:rPr>
-            <w:tab/>
-          </w:r>
-          <w:r>
-            <w:rPr>
-              <w:noProof/>
-              <w:webHidden/>
-            </w:rPr>
-            <w:fldChar w:fldCharType="begin"/>
-          </w:r>
-          <w:r>
-            <w:rPr>
-              <w:noProof/>
-              <w:webHidden/>
-            </w:rPr>
-            <w:instrText xml:space="preserve"> PAGEREF _Toc182290285 \h </w:instrText>
-          </w:r>
-          <w:r>
-            <w:rPr>
-              <w:noProof/>
-              <w:webHidden/>
-            </w:rPr>
-          </w:r>
-          <w:r>
-            <w:rPr>
-              <w:noProof/>
-              <w:webHidden/>
-            </w:rPr>
-            <w:fldChar w:fldCharType="separate"/>
-          </w:r>
-          <w:r>
-            <w:rPr>
-              <w:noProof/>
-              <w:webHidden/>
-            </w:rPr>
-            <w:t>2</w:t>
-          </w:r>
-          <w:r>
-            <w:rPr>
-              <w:noProof/>
-              <w:webHidden/>
-            </w:rPr>
-            <w:fldChar w:fldCharType="end"/>
-          </w:r>
-          <w:r>
-            <w:rPr>
-              <w:rStyle w:val="Hipervnculo"/>
-              <w:noProof/>
-            </w:rPr>
-            <w:fldChar w:fldCharType="end"/>
-          </w:r>
-        </w:p>
-        <w:p>
-          <w:pPr>
-            <w:pStyle w:val="TDC2"/>
-            <w:tabs>
-              <w:tab w:val="right" w:leader="dot" w:pos="8828"/>
-            </w:tabs>
-            <w:rPr>
-              <w:rFonts w:eastAsiaTheme="minorEastAsia"/>
-              <w:noProof/>
-              <w:lang w:eastAsia="es-MX"/>
-            </w:rPr>
-          </w:pPr>
-          <w:hyperlink w:anchor="_Toc182290286" w:history="1">
+          <w:hyperlink w:anchor="_Toc183004641" w:history="1">
             <w:r>
               <w:rPr>
                 <w:rStyle w:val="Hipervnculo"/>
                 <w:rFonts w:ascii="Arial" w:hAnsi="Arial" w:cs="Arial"/>
-                <w:b/>
-                <w:i/>
-                <w:noProof/>
-              </w:rPr>
-              <w:t>¿Qué es una prueba de software?</w:t>
+                <w:noProof/>
+              </w:rPr>
+              <w:t>INTRODUCCION</w:t>
             </w:r>
             <w:r>
               <w:rPr>
@@ -240,7 +243,7 @@
                 <w:noProof/>
                 <w:webHidden/>
               </w:rPr>
-              <w:instrText xml:space="preserve"> PAGEREF _Toc182290286 \h </w:instrText>
+              <w:instrText xml:space="preserve"> PAGEREF _Toc183004641 \h </w:instrText>
             </w:r>
             <w:r>
               <w:rPr>
@@ -260,7 +263,7 @@
                 <w:noProof/>
                 <w:webHidden/>
               </w:rPr>
-              <w:t>2</w:t>
+              <w:t>3</w:t>
             </w:r>
             <w:r>
               <w:rPr>
@@ -283,7 +286,7 @@
               <w:lang w:eastAsia="es-MX"/>
             </w:rPr>
           </w:pPr>
-          <w:hyperlink w:anchor="_Toc182290287" w:history="1">
+          <w:hyperlink w:anchor="_Toc183004642" w:history="1">
             <w:r>
               <w:rPr>
                 <w:rStyle w:val="Hipervnculo"/>
@@ -292,7 +295,7 @@
                 <w:i/>
                 <w:noProof/>
               </w:rPr>
-              <w:t>¿Para qué sirven las pruebas de software?</w:t>
+              <w:t>¿Qué es una prueba de software?</w:t>
             </w:r>
             <w:r>
               <w:rPr>
@@ -313,7 +316,7 @@
                 <w:noProof/>
                 <w:webHidden/>
               </w:rPr>
-              <w:instrText xml:space="preserve"> PAGEREF _Toc182290287 \h </w:instrText>
+              <w:instrText xml:space="preserve"> PAGEREF _Toc183004642 \h </w:instrText>
             </w:r>
             <w:r>
               <w:rPr>
@@ -333,7 +336,7 @@
                 <w:noProof/>
                 <w:webHidden/>
               </w:rPr>
-              <w:t>2</w:t>
+              <w:t>3</w:t>
             </w:r>
             <w:r>
               <w:rPr>
@@ -356,7 +359,7 @@
               <w:lang w:eastAsia="es-MX"/>
             </w:rPr>
           </w:pPr>
-          <w:hyperlink w:anchor="_Toc182290288" w:history="1">
+          <w:hyperlink w:anchor="_Toc183004643" w:history="1">
             <w:r>
               <w:rPr>
                 <w:rStyle w:val="Hipervnculo"/>
@@ -365,7 +368,7 @@
                 <w:i/>
                 <w:noProof/>
               </w:rPr>
-              <w:t>Tipos de Pruebas de software.</w:t>
+              <w:t>¿Para qué sirven las pruebas de software?</w:t>
             </w:r>
             <w:r>
               <w:rPr>
@@ -386,7 +389,7 @@
                 <w:noProof/>
                 <w:webHidden/>
               </w:rPr>
-              <w:instrText xml:space="preserve"> PAGEREF _Toc182290288 \h </w:instrText>
+              <w:instrText xml:space="preserve"> PAGEREF _Toc183004643 \h </w:instrText>
             </w:r>
             <w:r>
               <w:rPr>
@@ -419,7 +422,7 @@
         </w:p>
         <w:p>
           <w:pPr>
-            <w:pStyle w:val="TDC3"/>
+            <w:pStyle w:val="TDC1"/>
             <w:tabs>
               <w:tab w:val="right" w:leader="dot" w:pos="8828"/>
             </w:tabs>
@@ -429,15 +432,14 @@
               <w:lang w:eastAsia="es-MX"/>
             </w:rPr>
           </w:pPr>
-          <w:hyperlink w:anchor="_Toc182290289" w:history="1">
+          <w:hyperlink w:anchor="_Toc183004644" w:history="1">
             <w:r>
               <w:rPr>
                 <w:rStyle w:val="Hipervnculo"/>
                 <w:rFonts w:ascii="Arial" w:hAnsi="Arial" w:cs="Arial"/>
-                <w:i/>
-                <w:noProof/>
-              </w:rPr>
-              <w:t>1. Pruebas de caja blanca</w:t>
+                <w:noProof/>
+              </w:rPr>
+              <w:t>OBJETIVO</w:t>
             </w:r>
             <w:r>
               <w:rPr>
@@ -458,7 +460,7 @@
                 <w:noProof/>
                 <w:webHidden/>
               </w:rPr>
-              <w:instrText xml:space="preserve"> PAGEREF _Toc182290289 \h </w:instrText>
+              <w:instrText xml:space="preserve"> PAGEREF _Toc183004644 \h </w:instrText>
             </w:r>
             <w:r>
               <w:rPr>
@@ -478,7 +480,7 @@
                 <w:noProof/>
                 <w:webHidden/>
               </w:rPr>
-              <w:t>3</w:t>
+              <w:t>5</w:t>
             </w:r>
             <w:r>
               <w:rPr>
@@ -491,7 +493,7 @@
         </w:p>
         <w:p>
           <w:pPr>
-            <w:pStyle w:val="TDC3"/>
+            <w:pStyle w:val="TDC1"/>
             <w:tabs>
               <w:tab w:val="right" w:leader="dot" w:pos="8828"/>
             </w:tabs>
@@ -501,15 +503,14 @@
               <w:lang w:eastAsia="es-MX"/>
             </w:rPr>
           </w:pPr>
-          <w:hyperlink w:anchor="_Toc182290290" w:history="1">
+          <w:hyperlink w:anchor="_Toc183004645" w:history="1">
             <w:r>
               <w:rPr>
                 <w:rStyle w:val="Hipervnculo"/>
                 <w:rFonts w:ascii="Arial" w:hAnsi="Arial" w:cs="Arial"/>
-                <w:i/>
-                <w:noProof/>
-              </w:rPr>
-              <w:t>2. Pruebas de caja negra</w:t>
+                <w:noProof/>
+              </w:rPr>
+              <w:t>PRUEBAS DE SOFTWARE</w:t>
             </w:r>
             <w:r>
               <w:rPr>
@@ -530,7 +531,7 @@
                 <w:noProof/>
                 <w:webHidden/>
               </w:rPr>
-              <w:instrText xml:space="preserve"> PAGEREF _Toc182290290 \h </w:instrText>
+              <w:instrText xml:space="preserve"> PAGEREF _Toc183004645 \h </w:instrText>
             </w:r>
             <w:r>
               <w:rPr>
@@ -550,79 +551,7 @@
                 <w:noProof/>
                 <w:webHidden/>
               </w:rPr>
-              <w:t>4</w:t>
-            </w:r>
-            <w:r>
-              <w:rPr>
-                <w:noProof/>
-                <w:webHidden/>
-              </w:rPr>
-              <w:fldChar w:fldCharType="end"/>
-            </w:r>
-          </w:hyperlink>
-        </w:p>
-        <w:p>
-          <w:pPr>
-            <w:pStyle w:val="TDC3"/>
-            <w:tabs>
-              <w:tab w:val="right" w:leader="dot" w:pos="8828"/>
-            </w:tabs>
-            <w:rPr>
-              <w:rFonts w:eastAsiaTheme="minorEastAsia"/>
-              <w:noProof/>
-              <w:lang w:eastAsia="es-MX"/>
-            </w:rPr>
-          </w:pPr>
-          <w:hyperlink w:anchor="_Toc182290291" w:history="1">
-            <w:r>
-              <w:rPr>
-                <w:rStyle w:val="Hipervnculo"/>
-                <w:rFonts w:ascii="Arial" w:hAnsi="Arial" w:cs="Arial"/>
-                <w:i/>
-                <w:noProof/>
-              </w:rPr>
-              <w:t>3. Pruebas unitarias</w:t>
-            </w:r>
-            <w:r>
-              <w:rPr>
-                <w:noProof/>
-                <w:webHidden/>
-              </w:rPr>
-              <w:tab/>
-            </w:r>
-            <w:r>
-              <w:rPr>
-                <w:noProof/>
-                <w:webHidden/>
-              </w:rPr>
-              <w:fldChar w:fldCharType="begin"/>
-            </w:r>
-            <w:r>
-              <w:rPr>
-                <w:noProof/>
-                <w:webHidden/>
-              </w:rPr>
-              <w:instrText xml:space="preserve"> PAGEREF _Toc182290291 \h </w:instrText>
-            </w:r>
-            <w:r>
-              <w:rPr>
-                <w:noProof/>
-                <w:webHidden/>
-              </w:rPr>
-            </w:r>
-            <w:r>
-              <w:rPr>
-                <w:noProof/>
-                <w:webHidden/>
-              </w:rPr>
-              <w:fldChar w:fldCharType="separate"/>
-            </w:r>
-            <w:r>
-              <w:rPr>
-                <w:noProof/>
-                <w:webHidden/>
-              </w:rPr>
-              <w:t>5</w:t>
+              <w:t>6</w:t>
             </w:r>
             <w:r>
               <w:rPr>
@@ -661,7 +590,7 @@
           <w:sz w:val="28"/>
         </w:rPr>
       </w:pPr>
-      <w:bookmarkStart w:id="1" w:name="_Toc182290285"/>
+      <w:bookmarkStart w:id="0" w:name="_Toc183004641"/>
       <w:r>
         <w:rPr>
           <w:rFonts w:ascii="Arial" w:hAnsi="Arial" w:cs="Arial"/>
@@ -670,7 +599,7 @@
         <w:lastRenderedPageBreak/>
         <w:t>INTRODUCCION</w:t>
       </w:r>
-      <w:bookmarkEnd w:id="1"/>
+      <w:bookmarkEnd w:id="0"/>
     </w:p>
     <w:p>
       <w:pPr>
@@ -699,7 +628,7 @@
           <w:i/>
         </w:rPr>
       </w:pPr>
-      <w:bookmarkStart w:id="2" w:name="_Toc182290286"/>
+      <w:bookmarkStart w:id="1" w:name="_Toc183004642"/>
       <w:r>
         <w:rPr>
           <w:rFonts w:ascii="Arial" w:hAnsi="Arial" w:cs="Arial"/>
@@ -708,83 +637,16 @@
         </w:rPr>
         <w:t>¿Qué es una prueba de software?</w:t>
       </w:r>
-      <w:bookmarkEnd w:id="2"/>
-    </w:p>
-    <w:p>
-      <w:pPr>
-        <w:jc w:val="both"/>
-        <w:rPr>
-          <w:rFonts w:ascii="Arial" w:hAnsi="Arial" w:cs="Arial"/>
-          <w:sz w:val="24"/>
-        </w:rPr>
-      </w:pPr>
-      <w:r>
-        <w:rPr>
-          <w:noProof/>
-        </w:rPr>
-        <w:drawing>
-          <wp:anchor distT="0" distB="0" distL="114300" distR="114300" simplePos="0" relativeHeight="251658240" behindDoc="0" locked="0" layoutInCell="1" allowOverlap="1">
-            <wp:simplePos x="0" y="0"/>
-            <wp:positionH relativeFrom="margin">
-              <wp:posOffset>4367530</wp:posOffset>
-            </wp:positionH>
-            <wp:positionV relativeFrom="margin">
-              <wp:posOffset>2442845</wp:posOffset>
-            </wp:positionV>
-            <wp:extent cx="2155825" cy="2155825"/>
-            <wp:effectExtent l="0" t="0" r="0" b="0"/>
-            <wp:wrapSquare wrapText="bothSides"/>
-            <wp:docPr id="2" name="Imagen 2" descr="cdn-icons-png.flaticon.com/512/10492/10492944.png"/>
-            <wp:cNvGraphicFramePr>
-              <a:graphicFrameLocks xmlns:a="http://schemas.openxmlformats.org/drawingml/2006/main" noChangeAspect="1"/>
-            </wp:cNvGraphicFramePr>
-            <a:graphic xmlns:a="http://schemas.openxmlformats.org/drawingml/2006/main">
-              <a:graphicData uri="http://schemas.openxmlformats.org/drawingml/2006/picture">
-                <pic:pic xmlns:pic="http://schemas.openxmlformats.org/drawingml/2006/picture">
-                  <pic:nvPicPr>
-                    <pic:cNvPr id="0" name="Picture 6" descr="cdn-icons-png.flaticon.com/512/10492/10492944.png"/>
-                    <pic:cNvPicPr>
-                      <a:picLocks noChangeAspect="1" noChangeArrowheads="1"/>
-                    </pic:cNvPicPr>
-                  </pic:nvPicPr>
-                  <pic:blipFill>
-                    <a:blip r:embed="rId8">
-                      <a:extLst>
-                        <a:ext uri="{28A0092B-C50C-407E-A947-70E740481C1C}">
-                          <a14:useLocalDpi xmlns:a14="http://schemas.microsoft.com/office/drawing/2010/main" val="0"/>
-                        </a:ext>
-                      </a:extLst>
-                    </a:blip>
-                    <a:srcRect/>
-                    <a:stretch>
-                      <a:fillRect/>
-                    </a:stretch>
-                  </pic:blipFill>
-                  <pic:spPr bwMode="auto">
-                    <a:xfrm>
-                      <a:off x="0" y="0"/>
-                      <a:ext cx="2155825" cy="2155825"/>
-                    </a:xfrm>
-                    <a:prstGeom prst="rect">
-                      <a:avLst/>
-                    </a:prstGeom>
-                    <a:noFill/>
-                    <a:ln>
-                      <a:noFill/>
-                    </a:ln>
-                  </pic:spPr>
-                </pic:pic>
-              </a:graphicData>
-            </a:graphic>
-            <wp14:sizeRelH relativeFrom="margin">
-              <wp14:pctWidth>0</wp14:pctWidth>
-            </wp14:sizeRelH>
-            <wp14:sizeRelV relativeFrom="margin">
-              <wp14:pctHeight>0</wp14:pctHeight>
-            </wp14:sizeRelV>
-          </wp:anchor>
-        </w:drawing>
-      </w:r>
+      <w:bookmarkEnd w:id="1"/>
+    </w:p>
+    <w:p>
+      <w:pPr>
+        <w:jc w:val="both"/>
+        <w:rPr>
+          <w:rFonts w:ascii="Arial" w:hAnsi="Arial" w:cs="Arial"/>
+          <w:sz w:val="24"/>
+        </w:rPr>
+      </w:pPr>
       <w:r>
         <w:rPr>
           <w:rFonts w:ascii="Arial" w:hAnsi="Arial" w:cs="Arial"/>
@@ -819,7 +681,7 @@
           <w:i/>
         </w:rPr>
       </w:pPr>
-      <w:bookmarkStart w:id="3" w:name="_Toc182290287"/>
+      <w:bookmarkStart w:id="2" w:name="_Toc183004643"/>
       <w:r>
         <w:rPr>
           <w:rFonts w:ascii="Arial" w:hAnsi="Arial" w:cs="Arial"/>
@@ -828,7 +690,7 @@
         </w:rPr>
         <w:t>¿Para qué sirven las pruebas de software?</w:t>
       </w:r>
-      <w:bookmarkEnd w:id="3"/>
+      <w:bookmarkEnd w:id="2"/>
     </w:p>
     <w:p>
       <w:pPr>
@@ -969,1121 +831,44 @@
     </w:p>
     <w:p>
       <w:pPr>
-        <w:pStyle w:val="Ttulo2"/>
-        <w:spacing w:after="240"/>
-        <w:rPr>
-          <w:rFonts w:ascii="Arial" w:hAnsi="Arial" w:cs="Arial"/>
-          <w:b/>
-          <w:i/>
-        </w:rPr>
-      </w:pPr>
-      <w:bookmarkStart w:id="4" w:name="_Toc182290288"/>
+        <w:pStyle w:val="Prrafodelista"/>
+        <w:jc w:val="both"/>
+        <w:rPr>
+          <w:rFonts w:ascii="Arial" w:hAnsi="Arial" w:cs="Arial"/>
+          <w:sz w:val="24"/>
+        </w:rPr>
+      </w:pPr>
+    </w:p>
+    <w:p>
+      <w:pPr>
+        <w:jc w:val="both"/>
+        <w:rPr>
+          <w:rFonts w:ascii="Arial" w:hAnsi="Arial" w:cs="Arial"/>
+          <w:sz w:val="24"/>
+        </w:rPr>
+      </w:pPr>
+    </w:p>
+    <w:p>
+      <w:pPr>
+        <w:jc w:val="both"/>
+        <w:rPr>
+          <w:rFonts w:ascii="Arial" w:hAnsi="Arial" w:cs="Arial"/>
+          <w:sz w:val="24"/>
+        </w:rPr>
+      </w:pPr>
       <w:r>
         <w:rPr>
           <w:noProof/>
         </w:rPr>
         <w:lastRenderedPageBreak/>
-        <w:drawing>
-          <wp:anchor distT="0" distB="0" distL="114300" distR="114300" simplePos="0" relativeHeight="251660288" behindDoc="0" locked="0" layoutInCell="1" allowOverlap="1">
-            <wp:simplePos x="0" y="0"/>
-            <wp:positionH relativeFrom="margin">
-              <wp:posOffset>4566920</wp:posOffset>
-            </wp:positionH>
-            <wp:positionV relativeFrom="margin">
-              <wp:posOffset>-804545</wp:posOffset>
-            </wp:positionV>
-            <wp:extent cx="1896110" cy="1885950"/>
-            <wp:effectExtent l="0" t="0" r="8890" b="0"/>
-            <wp:wrapSquare wrapText="bothSides"/>
-            <wp:docPr id="5" name="Imagen 5" descr="Importancia de las pruebas en desarrollo de software – Softesting"/>
-            <wp:cNvGraphicFramePr>
-              <a:graphicFrameLocks xmlns:a="http://schemas.openxmlformats.org/drawingml/2006/main" noChangeAspect="1"/>
-            </wp:cNvGraphicFramePr>
-            <a:graphic xmlns:a="http://schemas.openxmlformats.org/drawingml/2006/main">
-              <a:graphicData uri="http://schemas.openxmlformats.org/drawingml/2006/picture">
-                <pic:pic xmlns:pic="http://schemas.openxmlformats.org/drawingml/2006/picture">
-                  <pic:nvPicPr>
-                    <pic:cNvPr id="0" name="Picture 10" descr="Importancia de las pruebas en desarrollo de software – Softesting"/>
-                    <pic:cNvPicPr>
-                      <a:picLocks noChangeAspect="1" noChangeArrowheads="1"/>
-                    </pic:cNvPicPr>
-                  </pic:nvPicPr>
-                  <pic:blipFill rotWithShape="1">
-                    <a:blip r:embed="rId9">
-                      <a:extLst>
-                        <a:ext uri="{28A0092B-C50C-407E-A947-70E740481C1C}">
-                          <a14:useLocalDpi xmlns:a14="http://schemas.microsoft.com/office/drawing/2010/main" val="0"/>
-                        </a:ext>
-                      </a:extLst>
-                    </a:blip>
-                    <a:srcRect l="13125" r="10833"/>
-                    <a:stretch/>
-                  </pic:blipFill>
-                  <pic:spPr bwMode="auto">
-                    <a:xfrm>
-                      <a:off x="0" y="0"/>
-                      <a:ext cx="1896110" cy="1885950"/>
-                    </a:xfrm>
-                    <a:prstGeom prst="rect">
-                      <a:avLst/>
-                    </a:prstGeom>
-                    <a:noFill/>
-                    <a:ln>
-                      <a:noFill/>
-                    </a:ln>
-                    <a:extLst>
-                      <a:ext uri="{53640926-AAD7-44D8-BBD7-CCE9431645EC}">
-                        <a14:shadowObscured xmlns:a14="http://schemas.microsoft.com/office/drawing/2010/main"/>
-                      </a:ext>
-                    </a:extLst>
-                  </pic:spPr>
-                </pic:pic>
-              </a:graphicData>
-            </a:graphic>
-            <wp14:sizeRelH relativeFrom="margin">
-              <wp14:pctWidth>0</wp14:pctWidth>
-            </wp14:sizeRelH>
-            <wp14:sizeRelV relativeFrom="margin">
-              <wp14:pctHeight>0</wp14:pctHeight>
-            </wp14:sizeRelV>
-          </wp:anchor>
-        </w:drawing>
-      </w:r>
-      <w:r>
-        <w:rPr>
-          <w:rFonts w:ascii="Arial" w:hAnsi="Arial" w:cs="Arial"/>
-          <w:b/>
-          <w:i/>
-        </w:rPr>
-        <w:t>Tipos de Pruebas de software.</w:t>
-      </w:r>
-      <w:bookmarkEnd w:id="4"/>
-    </w:p>
-    <w:p>
-      <w:pPr>
-        <w:jc w:val="both"/>
-        <w:rPr>
-          <w:rFonts w:ascii="Arial" w:hAnsi="Arial" w:cs="Arial"/>
-          <w:sz w:val="24"/>
-        </w:rPr>
-      </w:pPr>
-      <w:r>
-        <w:rPr>
-          <w:rFonts w:ascii="Arial" w:hAnsi="Arial" w:cs="Arial"/>
-          <w:sz w:val="24"/>
-        </w:rPr>
-        <w:t>Existen varios tipos de pruebas de software, pero aquí nos enfocaremos en tres de los enfoques más fundamentales: las pruebas de caja blanca, las pruebas de caja negra y las pruebas unitarias. Cada uno de estos enfoques tiene una metodología distinta y se aplican en diferentes contextos durante el ciclo de vida del software.</w:t>
-      </w:r>
-      <w:r>
-        <w:t xml:space="preserve"> </w:t>
-      </w:r>
-    </w:p>
-    <w:p>
-      <w:pPr>
-        <w:pStyle w:val="Ttulo3"/>
-        <w:spacing w:after="240"/>
-        <w:rPr>
-          <w:rFonts w:ascii="Arial" w:hAnsi="Arial" w:cs="Arial"/>
-          <w:i/>
-        </w:rPr>
-      </w:pPr>
-      <w:bookmarkStart w:id="5" w:name="_Toc182290289"/>
-      <w:r>
-        <w:rPr>
-          <w:rFonts w:ascii="Arial" w:hAnsi="Arial" w:cs="Arial"/>
-          <w:i/>
-        </w:rPr>
-        <w:t>1. Pruebas de caja blanca</w:t>
-      </w:r>
-      <w:bookmarkEnd w:id="5"/>
-    </w:p>
-    <w:p>
-      <w:pPr>
-        <w:jc w:val="both"/>
-        <w:rPr>
-          <w:rFonts w:ascii="Arial" w:hAnsi="Arial" w:cs="Arial"/>
-          <w:sz w:val="24"/>
-        </w:rPr>
-      </w:pPr>
-      <w:r>
-        <w:rPr>
-          <w:rFonts w:ascii="Arial" w:hAnsi="Arial" w:cs="Arial"/>
-          <w:sz w:val="24"/>
-        </w:rPr>
-        <w:t>Las pruebas de caja blanca (también conocidas como pruebas estructurales o de "código abierto") son aquellas que se realizan con un conocimiento detallado del código fuente del sistema. Este tipo de prueba se enfoca en la estructura interna del software, verificando que el código funcione correctamente en cuanto a su lógica, estructuras de control y manejo de datos. Las pruebas de caja blanca permiten evaluar el flujo de ejecución, las condiciones y las rutas posibles dentro del programa.</w:t>
-      </w:r>
-    </w:p>
-    <w:p>
-      <w:pPr>
-        <w:jc w:val="both"/>
-        <w:rPr>
-          <w:rFonts w:ascii="Arial" w:hAnsi="Arial" w:cs="Arial"/>
-          <w:sz w:val="24"/>
-        </w:rPr>
-      </w:pPr>
-      <w:r>
-        <w:rPr>
-          <w:rFonts w:ascii="Arial" w:hAnsi="Arial" w:cs="Arial"/>
-          <w:sz w:val="24"/>
-        </w:rPr>
-        <w:t>Este tipo de pruebas se realiza comúnmente en niveles más bajos, como las pruebas unitarias, y suele ser realizada por los propios desarrolladores, ya que requieren un entendimiento profundo del código. Entre las técnicas utilizadas en las pruebas de caja blanca se incluyen:</w:t>
-      </w:r>
-    </w:p>
-    <w:p>
-      <w:pPr>
-        <w:jc w:val="both"/>
-        <w:rPr>
-          <w:rFonts w:ascii="Arial" w:hAnsi="Arial" w:cs="Arial"/>
-          <w:sz w:val="24"/>
-        </w:rPr>
-      </w:pPr>
-      <w:r>
-        <w:rPr>
-          <w:rFonts w:ascii="Arial" w:hAnsi="Arial" w:cs="Arial"/>
-          <w:sz w:val="24"/>
-        </w:rPr>
-        <w:t>Pruebas de cobertura de código: Aseguran que todas las líneas y ramas del código sean ejecutadas y verificadas durante las pruebas.</w:t>
-      </w:r>
-    </w:p>
-    <w:p>
-      <w:pPr>
-        <w:jc w:val="both"/>
-        <w:rPr>
-          <w:rFonts w:ascii="Arial" w:hAnsi="Arial" w:cs="Arial"/>
-          <w:sz w:val="24"/>
-        </w:rPr>
-      </w:pPr>
-      <w:r>
-        <w:rPr>
-          <w:rFonts w:ascii="Arial" w:hAnsi="Arial" w:cs="Arial"/>
-          <w:sz w:val="24"/>
-        </w:rPr>
-        <w:t>Pruebas de caminos y flujos de control: Verifican que todos los caminos posibles en el flujo de control del software sean correctamente ejecutados.</w:t>
-      </w:r>
-    </w:p>
-    <w:p>
-      <w:pPr>
-        <w:jc w:val="both"/>
-        <w:rPr>
-          <w:rFonts w:ascii="Arial" w:hAnsi="Arial" w:cs="Arial"/>
-          <w:b/>
-          <w:sz w:val="24"/>
-        </w:rPr>
-      </w:pPr>
-      <w:r>
-        <w:rPr>
-          <w:rFonts w:ascii="Arial" w:hAnsi="Arial" w:cs="Arial"/>
-          <w:b/>
-          <w:sz w:val="24"/>
-        </w:rPr>
-        <w:t>Ventajas:</w:t>
-      </w:r>
-    </w:p>
-    <w:p>
-      <w:pPr>
-        <w:pStyle w:val="Prrafodelista"/>
-        <w:numPr>
-          <w:ilvl w:val="0"/>
-          <w:numId w:val="3"/>
-        </w:numPr>
-        <w:jc w:val="both"/>
-        <w:rPr>
-          <w:rFonts w:ascii="Arial" w:hAnsi="Arial" w:cs="Arial"/>
-          <w:sz w:val="24"/>
-        </w:rPr>
-      </w:pPr>
-      <w:r>
-        <w:rPr>
-          <w:rFonts w:ascii="Arial" w:hAnsi="Arial" w:cs="Arial"/>
-          <w:sz w:val="24"/>
-        </w:rPr>
-        <w:t>Permite detectar errores en la lógica interna del código.</w:t>
-      </w:r>
-    </w:p>
-    <w:p>
-      <w:pPr>
-        <w:pStyle w:val="Prrafodelista"/>
-        <w:numPr>
-          <w:ilvl w:val="0"/>
-          <w:numId w:val="3"/>
-        </w:numPr>
-        <w:jc w:val="both"/>
-        <w:rPr>
-          <w:rFonts w:ascii="Arial" w:hAnsi="Arial" w:cs="Arial"/>
-          <w:sz w:val="24"/>
-        </w:rPr>
-      </w:pPr>
-      <w:r>
-        <w:rPr>
-          <w:noProof/>
-        </w:rPr>
-        <w:drawing>
-          <wp:anchor distT="0" distB="0" distL="114300" distR="114300" simplePos="0" relativeHeight="251659264" behindDoc="0" locked="0" layoutInCell="1" allowOverlap="1">
-            <wp:simplePos x="0" y="0"/>
-            <wp:positionH relativeFrom="margin">
-              <wp:posOffset>3180715</wp:posOffset>
-            </wp:positionH>
-            <wp:positionV relativeFrom="margin">
-              <wp:posOffset>5339080</wp:posOffset>
-            </wp:positionV>
-            <wp:extent cx="3349113" cy="1428750"/>
-            <wp:effectExtent l="0" t="0" r="3810" b="0"/>
-            <wp:wrapSquare wrapText="bothSides"/>
-            <wp:docPr id="4" name="Imagen 4" descr="lalomaravillas – Enseñar y Aprender"/>
-            <wp:cNvGraphicFramePr>
-              <a:graphicFrameLocks xmlns:a="http://schemas.openxmlformats.org/drawingml/2006/main" noChangeAspect="1"/>
-            </wp:cNvGraphicFramePr>
-            <a:graphic xmlns:a="http://schemas.openxmlformats.org/drawingml/2006/main">
-              <a:graphicData uri="http://schemas.openxmlformats.org/drawingml/2006/picture">
-                <pic:pic xmlns:pic="http://schemas.openxmlformats.org/drawingml/2006/picture">
-                  <pic:nvPicPr>
-                    <pic:cNvPr id="0" name="Picture 8" descr="lalomaravillas – Enseñar y Aprender"/>
-                    <pic:cNvPicPr>
-                      <a:picLocks noChangeAspect="1" noChangeArrowheads="1"/>
-                    </pic:cNvPicPr>
-                  </pic:nvPicPr>
-                  <pic:blipFill>
-                    <a:blip r:embed="rId10">
-                      <a:extLst>
-                        <a:ext uri="{28A0092B-C50C-407E-A947-70E740481C1C}">
-                          <a14:useLocalDpi xmlns:a14="http://schemas.microsoft.com/office/drawing/2010/main" val="0"/>
-                        </a:ext>
-                      </a:extLst>
-                    </a:blip>
-                    <a:srcRect/>
-                    <a:stretch>
-                      <a:fillRect/>
-                    </a:stretch>
-                  </pic:blipFill>
-                  <pic:spPr bwMode="auto">
-                    <a:xfrm>
-                      <a:off x="0" y="0"/>
-                      <a:ext cx="3349113" cy="1428750"/>
-                    </a:xfrm>
-                    <a:prstGeom prst="rect">
-                      <a:avLst/>
-                    </a:prstGeom>
-                    <a:noFill/>
-                    <a:ln>
-                      <a:noFill/>
-                    </a:ln>
-                  </pic:spPr>
-                </pic:pic>
-              </a:graphicData>
-            </a:graphic>
-            <wp14:sizeRelH relativeFrom="margin">
-              <wp14:pctWidth>0</wp14:pctWidth>
-            </wp14:sizeRelH>
-            <wp14:sizeRelV relativeFrom="margin">
-              <wp14:pctHeight>0</wp14:pctHeight>
-            </wp14:sizeRelV>
-          </wp:anchor>
-        </w:drawing>
-      </w:r>
-      <w:r>
-        <w:rPr>
-          <w:rFonts w:ascii="Arial" w:hAnsi="Arial" w:cs="Arial"/>
-          <w:sz w:val="24"/>
-        </w:rPr>
-        <w:t>Proporciona una cobertura exhaustiva, asegurando que todas las partes del sistema sean verificadas.</w:t>
-      </w:r>
-    </w:p>
-    <w:p>
-      <w:pPr>
-        <w:jc w:val="both"/>
-        <w:rPr>
-          <w:rFonts w:ascii="Arial" w:hAnsi="Arial" w:cs="Arial"/>
-          <w:sz w:val="24"/>
-        </w:rPr>
-      </w:pPr>
-      <w:r>
-        <w:rPr>
-          <w:rFonts w:ascii="Arial" w:hAnsi="Arial" w:cs="Arial"/>
-          <w:b/>
-          <w:sz w:val="24"/>
-        </w:rPr>
-        <w:t>Desventajas</w:t>
-      </w:r>
-      <w:r>
-        <w:rPr>
-          <w:rFonts w:ascii="Arial" w:hAnsi="Arial" w:cs="Arial"/>
-          <w:sz w:val="24"/>
-        </w:rPr>
-        <w:t>:</w:t>
-      </w:r>
-    </w:p>
-    <w:p>
-      <w:pPr>
-        <w:pStyle w:val="Prrafodelista"/>
-        <w:numPr>
-          <w:ilvl w:val="0"/>
-          <w:numId w:val="4"/>
-        </w:numPr>
-        <w:jc w:val="both"/>
-        <w:rPr>
-          <w:rFonts w:ascii="Arial" w:hAnsi="Arial" w:cs="Arial"/>
-          <w:sz w:val="24"/>
-        </w:rPr>
-      </w:pPr>
-      <w:r>
-        <w:rPr>
-          <w:rFonts w:ascii="Arial" w:hAnsi="Arial" w:cs="Arial"/>
-          <w:sz w:val="24"/>
-        </w:rPr>
-        <w:t>Requiere conocimiento detallado del código, lo que puede hacerla menos accesible para testers no desarrolladores.</w:t>
-      </w:r>
-    </w:p>
-    <w:p>
-      <w:pPr>
-        <w:pStyle w:val="Prrafodelista"/>
-        <w:numPr>
-          <w:ilvl w:val="0"/>
-          <w:numId w:val="4"/>
-        </w:numPr>
-        <w:jc w:val="both"/>
-        <w:rPr>
-          <w:rFonts w:ascii="Arial" w:hAnsi="Arial" w:cs="Arial"/>
-          <w:sz w:val="24"/>
-        </w:rPr>
-      </w:pPr>
-      <w:r>
-        <w:rPr>
-          <w:rFonts w:ascii="Arial" w:hAnsi="Arial" w:cs="Arial"/>
-          <w:sz w:val="24"/>
-        </w:rPr>
-        <w:t>Puede ser más difícil de aplicar en sistemas muy grandes o complejos sin una correcta planificación.</w:t>
-      </w:r>
-    </w:p>
-    <w:p>
-      <w:pPr>
-        <w:jc w:val="both"/>
-        <w:rPr>
-          <w:rFonts w:ascii="Arial" w:hAnsi="Arial" w:cs="Arial"/>
-          <w:sz w:val="24"/>
-        </w:rPr>
-      </w:pPr>
-    </w:p>
-    <w:p>
-      <w:pPr>
-        <w:jc w:val="both"/>
-        <w:rPr>
-          <w:rFonts w:ascii="Arial" w:hAnsi="Arial" w:cs="Arial"/>
-          <w:sz w:val="24"/>
-        </w:rPr>
-      </w:pPr>
-    </w:p>
-    <w:p>
-      <w:pPr>
-        <w:pStyle w:val="Ttulo3"/>
-        <w:spacing w:after="240"/>
-        <w:rPr>
-          <w:rFonts w:ascii="Arial" w:hAnsi="Arial" w:cs="Arial"/>
-          <w:i/>
-        </w:rPr>
-      </w:pPr>
-      <w:bookmarkStart w:id="6" w:name="_Toc182290290"/>
-      <w:r>
-        <w:rPr>
-          <w:noProof/>
-        </w:rPr>
-        <w:lastRenderedPageBreak/>
-        <w:drawing>
-          <wp:anchor distT="0" distB="0" distL="114300" distR="114300" simplePos="0" relativeHeight="251661312" behindDoc="0" locked="0" layoutInCell="1" allowOverlap="1">
-            <wp:simplePos x="0" y="0"/>
-            <wp:positionH relativeFrom="margin">
-              <wp:posOffset>4021455</wp:posOffset>
-            </wp:positionH>
-            <wp:positionV relativeFrom="margin">
-              <wp:posOffset>342900</wp:posOffset>
-            </wp:positionV>
-            <wp:extent cx="2447925" cy="3457575"/>
-            <wp:effectExtent l="0" t="0" r="9525" b="9525"/>
-            <wp:wrapSquare wrapText="bothSides"/>
-            <wp:docPr id="6" name="Imagen 6" descr="QA: Pruebas para asegurar la calidad del producto software (III)"/>
-            <wp:cNvGraphicFramePr>
-              <a:graphicFrameLocks xmlns:a="http://schemas.openxmlformats.org/drawingml/2006/main" noChangeAspect="1"/>
-            </wp:cNvGraphicFramePr>
-            <a:graphic xmlns:a="http://schemas.openxmlformats.org/drawingml/2006/main">
-              <a:graphicData uri="http://schemas.openxmlformats.org/drawingml/2006/picture">
-                <pic:pic xmlns:pic="http://schemas.openxmlformats.org/drawingml/2006/picture">
-                  <pic:nvPicPr>
-                    <pic:cNvPr id="0" name="Picture 12" descr="QA: Pruebas para asegurar la calidad del producto software (III)"/>
-                    <pic:cNvPicPr>
-                      <a:picLocks noChangeAspect="1" noChangeArrowheads="1"/>
-                    </pic:cNvPicPr>
-                  </pic:nvPicPr>
-                  <pic:blipFill rotWithShape="1">
-                    <a:blip r:embed="rId11">
-                      <a:extLst>
-                        <a:ext uri="{28A0092B-C50C-407E-A947-70E740481C1C}">
-                          <a14:useLocalDpi xmlns:a14="http://schemas.microsoft.com/office/drawing/2010/main" val="0"/>
-                        </a:ext>
-                      </a:extLst>
-                    </a:blip>
-                    <a:srcRect l="4110" r="51884"/>
-                    <a:stretch/>
-                  </pic:blipFill>
-                  <pic:spPr bwMode="auto">
-                    <a:xfrm>
-                      <a:off x="0" y="0"/>
-                      <a:ext cx="2447925" cy="3457575"/>
-                    </a:xfrm>
-                    <a:prstGeom prst="rect">
-                      <a:avLst/>
-                    </a:prstGeom>
-                    <a:noFill/>
-                    <a:ln>
-                      <a:noFill/>
-                    </a:ln>
-                    <a:extLst>
-                      <a:ext uri="{53640926-AAD7-44D8-BBD7-CCE9431645EC}">
-                        <a14:shadowObscured xmlns:a14="http://schemas.microsoft.com/office/drawing/2010/main"/>
-                      </a:ext>
-                    </a:extLst>
-                  </pic:spPr>
-                </pic:pic>
-              </a:graphicData>
-            </a:graphic>
-          </wp:anchor>
-        </w:drawing>
-      </w:r>
-      <w:r>
-        <w:rPr>
-          <w:rFonts w:ascii="Arial" w:hAnsi="Arial" w:cs="Arial"/>
-          <w:i/>
-        </w:rPr>
-        <w:t>2. Pruebas de caja negra</w:t>
-      </w:r>
-      <w:bookmarkEnd w:id="6"/>
-    </w:p>
-    <w:p>
-      <w:pPr>
-        <w:jc w:val="both"/>
-        <w:rPr>
-          <w:rFonts w:ascii="Arial" w:hAnsi="Arial" w:cs="Arial"/>
-          <w:sz w:val="24"/>
-        </w:rPr>
-      </w:pPr>
-      <w:r>
-        <w:rPr>
-          <w:rFonts w:ascii="Arial" w:hAnsi="Arial" w:cs="Arial"/>
-          <w:sz w:val="24"/>
-        </w:rPr>
-        <w:t>Las pruebas de caja negra son aquellas en las que el tester no tiene conocimiento del código fuente ni de la estructura interna del sistema. En lugar de evaluar cómo el sistema realiza sus funciones, las pruebas de caja negra se enfocan en la entrada y salida del sistema, es decir, en qué hace el sistema y cómo responde a las entradas proporcionadas. Las pruebas se diseñan a partir de los requisitos funcionales del software, sin necesidad de tener conocimiento sobre la implementación interna.</w:t>
-      </w:r>
-      <w:r>
-        <w:t xml:space="preserve"> </w:t>
-      </w:r>
-    </w:p>
-    <w:p>
-      <w:pPr>
-        <w:jc w:val="both"/>
-        <w:rPr>
-          <w:rFonts w:ascii="Arial" w:hAnsi="Arial" w:cs="Arial"/>
-          <w:sz w:val="24"/>
-        </w:rPr>
-      </w:pPr>
-      <w:r>
-        <w:rPr>
-          <w:rFonts w:ascii="Arial" w:hAnsi="Arial" w:cs="Arial"/>
-          <w:sz w:val="24"/>
-        </w:rPr>
-        <w:t>Este tipo de prueba es ampliamente utilizado en las pruebas de aceptación y pruebas funcionales, y se enfoca en asegurar que el software cumpla con los requisitos especificados por el cliente. Las pruebas de caja negra son útiles para verificar:</w:t>
-      </w:r>
-    </w:p>
-    <w:p>
-      <w:pPr>
-        <w:pStyle w:val="Prrafodelista"/>
-        <w:numPr>
-          <w:ilvl w:val="0"/>
-          <w:numId w:val="7"/>
-        </w:numPr>
-        <w:jc w:val="both"/>
-        <w:rPr>
-          <w:rFonts w:ascii="Arial" w:hAnsi="Arial" w:cs="Arial"/>
-          <w:sz w:val="24"/>
-        </w:rPr>
-      </w:pPr>
-      <w:r>
-        <w:rPr>
-          <w:rFonts w:ascii="Arial" w:hAnsi="Arial" w:cs="Arial"/>
-          <w:i/>
-          <w:sz w:val="24"/>
-        </w:rPr>
-        <w:t>Funcionalidades:</w:t>
-      </w:r>
-      <w:r>
-        <w:rPr>
-          <w:rFonts w:ascii="Arial" w:hAnsi="Arial" w:cs="Arial"/>
-          <w:sz w:val="24"/>
-        </w:rPr>
-        <w:t xml:space="preserve"> Se evalúa si el software realiza las tareas para las que fue diseñado.</w:t>
-      </w:r>
-    </w:p>
-    <w:p>
-      <w:pPr>
-        <w:pStyle w:val="Prrafodelista"/>
-        <w:numPr>
-          <w:ilvl w:val="0"/>
-          <w:numId w:val="7"/>
-        </w:numPr>
-        <w:jc w:val="both"/>
-        <w:rPr>
-          <w:rFonts w:ascii="Arial" w:hAnsi="Arial" w:cs="Arial"/>
-          <w:sz w:val="24"/>
-        </w:rPr>
-      </w:pPr>
-      <w:r>
-        <w:rPr>
-          <w:rFonts w:ascii="Arial" w:hAnsi="Arial" w:cs="Arial"/>
-          <w:i/>
-          <w:sz w:val="24"/>
-        </w:rPr>
-        <w:t>Usabilidad</w:t>
-      </w:r>
-      <w:r>
-        <w:rPr>
-          <w:rFonts w:ascii="Arial" w:hAnsi="Arial" w:cs="Arial"/>
-          <w:sz w:val="24"/>
-        </w:rPr>
-        <w:t>: Se verifica que la interfaz de usuario sea intuitiva y fácil de usar.</w:t>
-      </w:r>
-    </w:p>
-    <w:p>
-      <w:pPr>
-        <w:pStyle w:val="Prrafodelista"/>
-        <w:numPr>
-          <w:ilvl w:val="0"/>
-          <w:numId w:val="7"/>
-        </w:numPr>
-        <w:jc w:val="both"/>
-        <w:rPr>
-          <w:rFonts w:ascii="Arial" w:hAnsi="Arial" w:cs="Arial"/>
-          <w:sz w:val="24"/>
-        </w:rPr>
-      </w:pPr>
-      <w:r>
-        <w:rPr>
-          <w:rFonts w:ascii="Arial" w:hAnsi="Arial" w:cs="Arial"/>
-          <w:i/>
-          <w:sz w:val="24"/>
-        </w:rPr>
-        <w:t>Comportamiento bajo condiciones extremas:</w:t>
-      </w:r>
-      <w:r>
-        <w:rPr>
-          <w:rFonts w:ascii="Arial" w:hAnsi="Arial" w:cs="Arial"/>
-          <w:sz w:val="24"/>
-        </w:rPr>
-        <w:t xml:space="preserve"> Se prueban entradas inesperadas o incorrectas para ver cómo maneja el sistema los errores.</w:t>
-      </w:r>
-    </w:p>
-    <w:p>
-      <w:pPr>
-        <w:jc w:val="both"/>
-        <w:rPr>
-          <w:rFonts w:ascii="Arial" w:hAnsi="Arial" w:cs="Arial"/>
-          <w:sz w:val="24"/>
-        </w:rPr>
-      </w:pPr>
-      <w:r>
-        <w:rPr>
-          <w:rFonts w:ascii="Arial" w:hAnsi="Arial" w:cs="Arial"/>
-          <w:b/>
-          <w:sz w:val="24"/>
-        </w:rPr>
-        <w:t>Ventajas</w:t>
-      </w:r>
-      <w:r>
-        <w:rPr>
-          <w:rFonts w:ascii="Arial" w:hAnsi="Arial" w:cs="Arial"/>
-          <w:sz w:val="24"/>
-        </w:rPr>
-        <w:t>:</w:t>
-      </w:r>
-    </w:p>
-    <w:p>
-      <w:pPr>
-        <w:pStyle w:val="Prrafodelista"/>
-        <w:numPr>
-          <w:ilvl w:val="0"/>
-          <w:numId w:val="5"/>
-        </w:numPr>
-        <w:jc w:val="both"/>
-        <w:rPr>
-          <w:rFonts w:ascii="Arial" w:hAnsi="Arial" w:cs="Arial"/>
-          <w:sz w:val="24"/>
-        </w:rPr>
-      </w:pPr>
-      <w:r>
-        <w:rPr>
-          <w:rFonts w:ascii="Arial" w:hAnsi="Arial" w:cs="Arial"/>
-          <w:sz w:val="24"/>
-        </w:rPr>
-        <w:t>No requiere conocimientos previos sobre la implementación del software.</w:t>
-      </w:r>
-    </w:p>
-    <w:p>
-      <w:pPr>
-        <w:pStyle w:val="Prrafodelista"/>
-        <w:numPr>
-          <w:ilvl w:val="0"/>
-          <w:numId w:val="5"/>
-        </w:numPr>
-        <w:jc w:val="both"/>
-        <w:rPr>
-          <w:rFonts w:ascii="Arial" w:hAnsi="Arial" w:cs="Arial"/>
-          <w:sz w:val="24"/>
-        </w:rPr>
-      </w:pPr>
-      <w:r>
-        <w:rPr>
-          <w:rFonts w:ascii="Arial" w:hAnsi="Arial" w:cs="Arial"/>
-          <w:sz w:val="24"/>
-        </w:rPr>
-        <w:t>Permite evaluar el software desde la perspectiva del usuario final.</w:t>
-      </w:r>
-    </w:p>
-    <w:p>
-      <w:pPr>
-        <w:jc w:val="both"/>
-        <w:rPr>
-          <w:rFonts w:ascii="Arial" w:hAnsi="Arial" w:cs="Arial"/>
-          <w:sz w:val="24"/>
-        </w:rPr>
-      </w:pPr>
-      <w:r>
-        <w:rPr>
-          <w:rFonts w:ascii="Arial" w:hAnsi="Arial" w:cs="Arial"/>
-          <w:b/>
-          <w:sz w:val="24"/>
-        </w:rPr>
-        <w:t>Desventajas</w:t>
-      </w:r>
-      <w:r>
-        <w:rPr>
-          <w:rFonts w:ascii="Arial" w:hAnsi="Arial" w:cs="Arial"/>
-          <w:sz w:val="24"/>
-        </w:rPr>
-        <w:t>:</w:t>
-      </w:r>
-    </w:p>
-    <w:p>
-      <w:pPr>
-        <w:pStyle w:val="Prrafodelista"/>
-        <w:numPr>
-          <w:ilvl w:val="0"/>
-          <w:numId w:val="6"/>
-        </w:numPr>
-        <w:jc w:val="both"/>
-        <w:rPr>
-          <w:rFonts w:ascii="Arial" w:hAnsi="Arial" w:cs="Arial"/>
-          <w:sz w:val="24"/>
-        </w:rPr>
-      </w:pPr>
-      <w:r>
-        <w:rPr>
-          <w:rFonts w:ascii="Arial" w:hAnsi="Arial" w:cs="Arial"/>
-          <w:sz w:val="24"/>
-        </w:rPr>
-        <w:t>No proporciona información sobre problemas internos o de diseño.</w:t>
-      </w:r>
-    </w:p>
-    <w:p>
-      <w:pPr>
-        <w:pStyle w:val="Prrafodelista"/>
-        <w:numPr>
-          <w:ilvl w:val="0"/>
-          <w:numId w:val="6"/>
-        </w:numPr>
-        <w:jc w:val="both"/>
-        <w:rPr>
-          <w:rFonts w:ascii="Arial" w:hAnsi="Arial" w:cs="Arial"/>
-          <w:sz w:val="24"/>
-        </w:rPr>
-      </w:pPr>
-      <w:r>
-        <w:rPr>
-          <w:rFonts w:ascii="Arial" w:hAnsi="Arial" w:cs="Arial"/>
-          <w:sz w:val="24"/>
-        </w:rPr>
-        <w:t>La cobertura de pruebas puede ser limitada si no se diseñan adecuadamente los casos de prueba.</w:t>
-      </w:r>
-    </w:p>
-    <w:p>
-      <w:pPr>
-        <w:jc w:val="both"/>
-        <w:rPr>
-          <w:rFonts w:ascii="Arial" w:hAnsi="Arial" w:cs="Arial"/>
-          <w:sz w:val="24"/>
-        </w:rPr>
-      </w:pPr>
-    </w:p>
-    <w:p>
-      <w:pPr>
-        <w:jc w:val="both"/>
-        <w:rPr>
-          <w:rFonts w:ascii="Arial" w:hAnsi="Arial" w:cs="Arial"/>
-          <w:sz w:val="24"/>
-        </w:rPr>
-      </w:pPr>
-    </w:p>
-    <w:p>
-      <w:pPr>
-        <w:jc w:val="both"/>
-        <w:rPr>
-          <w:rFonts w:ascii="Arial" w:hAnsi="Arial" w:cs="Arial"/>
-          <w:sz w:val="24"/>
-        </w:rPr>
-      </w:pPr>
-    </w:p>
-    <w:p>
-      <w:pPr>
-        <w:jc w:val="both"/>
-        <w:rPr>
-          <w:rFonts w:ascii="Arial" w:hAnsi="Arial" w:cs="Arial"/>
-          <w:sz w:val="24"/>
-        </w:rPr>
-      </w:pPr>
-    </w:p>
-    <w:p>
-      <w:pPr>
-        <w:jc w:val="both"/>
-        <w:rPr>
-          <w:rFonts w:ascii="Arial" w:hAnsi="Arial" w:cs="Arial"/>
-          <w:sz w:val="24"/>
-        </w:rPr>
-      </w:pPr>
-    </w:p>
-    <w:p>
-      <w:pPr>
-        <w:jc w:val="both"/>
-        <w:rPr>
-          <w:rFonts w:ascii="Arial" w:hAnsi="Arial" w:cs="Arial"/>
-          <w:sz w:val="24"/>
-        </w:rPr>
-      </w:pPr>
-    </w:p>
-    <w:p>
-      <w:pPr>
-        <w:jc w:val="both"/>
-        <w:rPr>
-          <w:rFonts w:ascii="Arial" w:hAnsi="Arial" w:cs="Arial"/>
-          <w:sz w:val="24"/>
-        </w:rPr>
-      </w:pPr>
-    </w:p>
-    <w:p>
-      <w:pPr>
-        <w:pStyle w:val="Ttulo3"/>
-        <w:rPr>
-          <w:rFonts w:ascii="Arial" w:hAnsi="Arial" w:cs="Arial"/>
-        </w:rPr>
-      </w:pPr>
-      <w:bookmarkStart w:id="7" w:name="_Toc182290291"/>
-      <w:r>
-        <w:rPr>
-          <w:rFonts w:ascii="Arial" w:hAnsi="Arial" w:cs="Arial"/>
-          <w:i/>
-        </w:rPr>
-        <w:lastRenderedPageBreak/>
-        <w:t>3. Pruebas unitarias</w:t>
-      </w:r>
-      <w:bookmarkEnd w:id="7"/>
-    </w:p>
-    <w:p>
-      <w:pPr>
-        <w:jc w:val="both"/>
-        <w:rPr>
-          <w:rFonts w:ascii="Arial" w:hAnsi="Arial" w:cs="Arial"/>
-          <w:sz w:val="24"/>
-        </w:rPr>
-      </w:pPr>
-      <w:r>
-        <w:rPr>
-          <w:noProof/>
-        </w:rPr>
-        <w:drawing>
-          <wp:anchor distT="0" distB="0" distL="114300" distR="114300" simplePos="0" relativeHeight="251662336" behindDoc="0" locked="0" layoutInCell="1" allowOverlap="1">
-            <wp:simplePos x="0" y="0"/>
-            <wp:positionH relativeFrom="margin">
-              <wp:posOffset>-984885</wp:posOffset>
-            </wp:positionH>
-            <wp:positionV relativeFrom="margin">
-              <wp:posOffset>995680</wp:posOffset>
-            </wp:positionV>
-            <wp:extent cx="3133725" cy="1244600"/>
-            <wp:effectExtent l="0" t="0" r="9525" b="0"/>
-            <wp:wrapSquare wrapText="bothSides"/>
-            <wp:docPr id="7" name="Imagen 7" descr="Pruebas Unitarias – Conceptos Principales – d0a.dev"/>
-            <wp:cNvGraphicFramePr>
-              <a:graphicFrameLocks xmlns:a="http://schemas.openxmlformats.org/drawingml/2006/main" noChangeAspect="1"/>
-            </wp:cNvGraphicFramePr>
-            <a:graphic xmlns:a="http://schemas.openxmlformats.org/drawingml/2006/main">
-              <a:graphicData uri="http://schemas.openxmlformats.org/drawingml/2006/picture">
-                <pic:pic xmlns:pic="http://schemas.openxmlformats.org/drawingml/2006/picture">
-                  <pic:nvPicPr>
-                    <pic:cNvPr id="0" name="Picture 14" descr="Pruebas Unitarias – Conceptos Principales – d0a.dev"/>
-                    <pic:cNvPicPr>
-                      <a:picLocks noChangeAspect="1" noChangeArrowheads="1"/>
-                    </pic:cNvPicPr>
-                  </pic:nvPicPr>
-                  <pic:blipFill>
-                    <a:blip r:embed="rId12" cstate="print">
-                      <a:extLst>
-                        <a:ext uri="{28A0092B-C50C-407E-A947-70E740481C1C}">
-                          <a14:useLocalDpi xmlns:a14="http://schemas.microsoft.com/office/drawing/2010/main" val="0"/>
-                        </a:ext>
-                      </a:extLst>
-                    </a:blip>
-                    <a:srcRect/>
-                    <a:stretch>
-                      <a:fillRect/>
-                    </a:stretch>
-                  </pic:blipFill>
-                  <pic:spPr bwMode="auto">
-                    <a:xfrm>
-                      <a:off x="0" y="0"/>
-                      <a:ext cx="3133725" cy="1244600"/>
-                    </a:xfrm>
-                    <a:prstGeom prst="rect">
-                      <a:avLst/>
-                    </a:prstGeom>
-                    <a:noFill/>
-                    <a:ln>
-                      <a:noFill/>
-                    </a:ln>
-                  </pic:spPr>
-                </pic:pic>
-              </a:graphicData>
-            </a:graphic>
-            <wp14:sizeRelH relativeFrom="margin">
-              <wp14:pctWidth>0</wp14:pctWidth>
-            </wp14:sizeRelH>
-            <wp14:sizeRelV relativeFrom="margin">
-              <wp14:pctHeight>0</wp14:pctHeight>
-            </wp14:sizeRelV>
-          </wp:anchor>
-        </w:drawing>
-      </w:r>
-      <w:r>
-        <w:rPr>
-          <w:rFonts w:ascii="Arial" w:hAnsi="Arial" w:cs="Arial"/>
-          <w:sz w:val="24"/>
-        </w:rPr>
-        <w:t>Las pruebas unitarias son un tipo de prueba que se realiza en pequeñas unidades del código, como funciones o métodos, para asegurar que cada uno de estos componentes individuales funcione correctamente de manera aislada. Las pruebas unitarias son de tipo "caja blanca", ya que requieren un entendimiento profundo del código y se enfocan en validar que cada pieza del código se ejecute de manera esperada.</w:t>
-      </w:r>
-    </w:p>
-    <w:p>
-      <w:pPr>
-        <w:jc w:val="both"/>
-        <w:rPr>
-          <w:rFonts w:ascii="Arial" w:hAnsi="Arial" w:cs="Arial"/>
-          <w:sz w:val="24"/>
-        </w:rPr>
-      </w:pPr>
-      <w:r>
-        <w:rPr>
-          <w:rFonts w:ascii="Arial" w:hAnsi="Arial" w:cs="Arial"/>
-          <w:sz w:val="24"/>
-        </w:rPr>
-        <w:t>Estas pruebas se llevan a cabo típicamente por los desarrolladores mientras escriben el código, y se automatizan para ejecutarse frecuentemente a lo largo del ciclo de vida del desarrollo. Las pruebas unitarias tienen como objetivo:</w:t>
-      </w:r>
-    </w:p>
-    <w:p>
-      <w:pPr>
-        <w:pStyle w:val="Prrafodelista"/>
-        <w:numPr>
-          <w:ilvl w:val="0"/>
-          <w:numId w:val="8"/>
-        </w:numPr>
-        <w:jc w:val="both"/>
-        <w:rPr>
-          <w:rFonts w:ascii="Arial" w:hAnsi="Arial" w:cs="Arial"/>
-          <w:sz w:val="24"/>
-        </w:rPr>
-      </w:pPr>
-      <w:r>
-        <w:rPr>
-          <w:rFonts w:ascii="Arial" w:hAnsi="Arial" w:cs="Arial"/>
-          <w:sz w:val="24"/>
-        </w:rPr>
-        <w:t>Verificar que las funciones o métodos individuales funcionen como se espera.</w:t>
-      </w:r>
-    </w:p>
-    <w:p>
-      <w:pPr>
-        <w:pStyle w:val="Prrafodelista"/>
-        <w:numPr>
-          <w:ilvl w:val="0"/>
-          <w:numId w:val="8"/>
-        </w:numPr>
-        <w:jc w:val="both"/>
-        <w:rPr>
-          <w:rFonts w:ascii="Arial" w:hAnsi="Arial" w:cs="Arial"/>
-          <w:sz w:val="24"/>
-        </w:rPr>
-      </w:pPr>
-      <w:r>
-        <w:rPr>
-          <w:rFonts w:ascii="Arial" w:hAnsi="Arial" w:cs="Arial"/>
-          <w:sz w:val="24"/>
-        </w:rPr>
-        <w:t>Detectar errores de lógica o de programación en una etapa temprana del desarrollo.</w:t>
-      </w:r>
-    </w:p>
-    <w:p>
-      <w:pPr>
-        <w:jc w:val="both"/>
-        <w:rPr>
-          <w:rFonts w:ascii="Arial" w:hAnsi="Arial" w:cs="Arial"/>
-          <w:sz w:val="24"/>
-        </w:rPr>
-      </w:pPr>
-      <w:r>
-        <w:rPr>
-          <w:rFonts w:ascii="Arial" w:hAnsi="Arial" w:cs="Arial"/>
-          <w:b/>
-          <w:sz w:val="24"/>
-        </w:rPr>
-        <w:t>Ventajas</w:t>
-      </w:r>
-      <w:r>
-        <w:rPr>
-          <w:rFonts w:ascii="Arial" w:hAnsi="Arial" w:cs="Arial"/>
-          <w:sz w:val="24"/>
-        </w:rPr>
-        <w:t>:</w:t>
-      </w:r>
-    </w:p>
-    <w:p>
-      <w:pPr>
-        <w:pStyle w:val="Prrafodelista"/>
-        <w:numPr>
-          <w:ilvl w:val="0"/>
-          <w:numId w:val="9"/>
-        </w:numPr>
-        <w:jc w:val="both"/>
-        <w:rPr>
-          <w:rFonts w:ascii="Arial" w:hAnsi="Arial" w:cs="Arial"/>
-          <w:sz w:val="24"/>
-        </w:rPr>
-      </w:pPr>
-      <w:r>
-        <w:rPr>
-          <w:rFonts w:ascii="Arial" w:hAnsi="Arial" w:cs="Arial"/>
-          <w:sz w:val="24"/>
-        </w:rPr>
-        <w:t>Facilita la detección temprana de errores, ya que se ejecutan durante el desarrollo.</w:t>
-      </w:r>
-    </w:p>
-    <w:p>
-      <w:pPr>
-        <w:pStyle w:val="Prrafodelista"/>
-        <w:numPr>
-          <w:ilvl w:val="0"/>
-          <w:numId w:val="9"/>
-        </w:numPr>
-        <w:jc w:val="both"/>
-        <w:rPr>
-          <w:rFonts w:ascii="Arial" w:hAnsi="Arial" w:cs="Arial"/>
-          <w:sz w:val="24"/>
-        </w:rPr>
-      </w:pPr>
-      <w:r>
-        <w:rPr>
-          <w:rFonts w:ascii="Arial" w:hAnsi="Arial" w:cs="Arial"/>
-          <w:sz w:val="24"/>
-        </w:rPr>
-        <w:t>Ayuda a mantener un código limpio y bien estructurado.</w:t>
-      </w:r>
-    </w:p>
-    <w:p>
-      <w:pPr>
-        <w:jc w:val="both"/>
-        <w:rPr>
-          <w:rFonts w:ascii="Arial" w:hAnsi="Arial" w:cs="Arial"/>
-          <w:sz w:val="24"/>
-        </w:rPr>
-      </w:pPr>
-      <w:r>
-        <w:rPr>
-          <w:rFonts w:ascii="Arial" w:hAnsi="Arial" w:cs="Arial"/>
-          <w:b/>
-          <w:sz w:val="24"/>
-        </w:rPr>
-        <w:t>Desventajas</w:t>
-      </w:r>
-      <w:r>
-        <w:rPr>
-          <w:rFonts w:ascii="Arial" w:hAnsi="Arial" w:cs="Arial"/>
-          <w:sz w:val="24"/>
-        </w:rPr>
-        <w:t>:</w:t>
-      </w:r>
-    </w:p>
-    <w:p>
-      <w:pPr>
-        <w:pStyle w:val="Prrafodelista"/>
-        <w:numPr>
-          <w:ilvl w:val="0"/>
-          <w:numId w:val="10"/>
-        </w:numPr>
-        <w:jc w:val="both"/>
-        <w:rPr>
-          <w:rFonts w:ascii="Arial" w:hAnsi="Arial" w:cs="Arial"/>
-          <w:sz w:val="24"/>
-        </w:rPr>
-      </w:pPr>
-      <w:r>
-        <w:rPr>
-          <w:rFonts w:ascii="Arial" w:hAnsi="Arial" w:cs="Arial"/>
-          <w:sz w:val="24"/>
-        </w:rPr>
-        <w:t>No garantiza que el sistema en su totalidad funcione correctamente, ya que solo prueba componentes individuales.</w:t>
-      </w:r>
-    </w:p>
-    <w:p>
-      <w:pPr>
-        <w:pStyle w:val="Prrafodelista"/>
-        <w:numPr>
-          <w:ilvl w:val="0"/>
-          <w:numId w:val="10"/>
-        </w:numPr>
-        <w:jc w:val="both"/>
-        <w:rPr>
-          <w:rFonts w:ascii="Arial" w:hAnsi="Arial" w:cs="Arial"/>
-          <w:sz w:val="24"/>
-        </w:rPr>
-      </w:pPr>
-      <w:r>
-        <w:rPr>
-          <w:rFonts w:ascii="Arial" w:hAnsi="Arial" w:cs="Arial"/>
-          <w:sz w:val="24"/>
-        </w:rPr>
-        <w:t>Requiere un esfuerzo adicional de los desarrolladores para escribir y mantener las pruebas.</w:t>
-      </w:r>
-    </w:p>
-    <w:p>
-      <w:pPr>
-        <w:jc w:val="both"/>
-        <w:rPr>
-          <w:rFonts w:ascii="Arial" w:hAnsi="Arial" w:cs="Arial"/>
-          <w:sz w:val="24"/>
-        </w:rPr>
-      </w:pPr>
-      <w:r>
-        <w:rPr>
-          <w:noProof/>
-        </w:rPr>
         <w:drawing>
           <wp:anchor distT="0" distB="0" distL="114300" distR="114300" simplePos="0" relativeHeight="251663360" behindDoc="0" locked="0" layoutInCell="1" allowOverlap="1">
             <wp:simplePos x="0" y="0"/>
             <wp:positionH relativeFrom="margin">
-              <wp:align>center</wp:align>
+              <wp:posOffset>-307975</wp:posOffset>
             </wp:positionH>
             <wp:positionV relativeFrom="margin">
-              <wp:align>bottom</wp:align>
+              <wp:posOffset>329375</wp:posOffset>
             </wp:positionV>
             <wp:extent cx="6381750" cy="2675255"/>
             <wp:effectExtent l="0" t="0" r="0" b="0"/>
@@ -2102,7 +887,7 @@
                     </pic:cNvPicPr>
                   </pic:nvPicPr>
                   <pic:blipFill rotWithShape="1">
-                    <a:blip r:embed="rId13">
+                    <a:blip r:embed="rId10">
                       <a:extLst>
                         <a:ext uri="{28A0092B-C50C-407E-A947-70E740481C1C}">
                           <a14:useLocalDpi xmlns:a14="http://schemas.microsoft.com/office/drawing/2010/main" val="0"/>
@@ -2170,7 +955,6 @@
           <w:rFonts w:ascii="Arial" w:hAnsi="Arial" w:cs="Arial"/>
           <w:sz w:val="24"/>
         </w:rPr>
-        <w:lastRenderedPageBreak/>
         <w:t xml:space="preserve"> </w:t>
       </w:r>
     </w:p>
@@ -2201,8 +985,478 @@
         </w:rPr>
       </w:pPr>
     </w:p>
+    <w:p>
+      <w:pPr>
+        <w:jc w:val="both"/>
+        <w:rPr>
+          <w:rFonts w:ascii="Arial" w:hAnsi="Arial" w:cs="Arial"/>
+          <w:sz w:val="24"/>
+        </w:rPr>
+      </w:pPr>
+    </w:p>
+    <w:p>
+      <w:pPr>
+        <w:jc w:val="both"/>
+        <w:rPr>
+          <w:rFonts w:ascii="Arial" w:hAnsi="Arial" w:cs="Arial"/>
+          <w:sz w:val="24"/>
+        </w:rPr>
+      </w:pPr>
+    </w:p>
+    <w:p>
+      <w:pPr>
+        <w:jc w:val="both"/>
+        <w:rPr>
+          <w:rFonts w:ascii="Arial" w:hAnsi="Arial" w:cs="Arial"/>
+          <w:sz w:val="24"/>
+        </w:rPr>
+      </w:pPr>
+    </w:p>
+    <w:p>
+      <w:pPr>
+        <w:jc w:val="both"/>
+        <w:rPr>
+          <w:rFonts w:ascii="Arial" w:hAnsi="Arial" w:cs="Arial"/>
+          <w:sz w:val="24"/>
+        </w:rPr>
+      </w:pPr>
+    </w:p>
+    <w:p>
+      <w:pPr>
+        <w:jc w:val="both"/>
+        <w:rPr>
+          <w:rFonts w:ascii="Arial" w:hAnsi="Arial" w:cs="Arial"/>
+          <w:sz w:val="24"/>
+        </w:rPr>
+      </w:pPr>
+    </w:p>
+    <w:p>
+      <w:pPr>
+        <w:jc w:val="both"/>
+        <w:rPr>
+          <w:rFonts w:ascii="Arial" w:hAnsi="Arial" w:cs="Arial"/>
+          <w:sz w:val="24"/>
+        </w:rPr>
+      </w:pPr>
+    </w:p>
+    <w:p>
+      <w:pPr>
+        <w:jc w:val="both"/>
+        <w:rPr>
+          <w:rFonts w:ascii="Arial" w:hAnsi="Arial" w:cs="Arial"/>
+          <w:sz w:val="24"/>
+        </w:rPr>
+      </w:pPr>
+    </w:p>
+    <w:p>
+      <w:pPr>
+        <w:jc w:val="both"/>
+        <w:rPr>
+          <w:rFonts w:ascii="Arial" w:hAnsi="Arial" w:cs="Arial"/>
+          <w:sz w:val="24"/>
+        </w:rPr>
+      </w:pPr>
+    </w:p>
+    <w:p>
+      <w:pPr>
+        <w:jc w:val="both"/>
+        <w:rPr>
+          <w:rFonts w:ascii="Arial" w:hAnsi="Arial" w:cs="Arial"/>
+          <w:sz w:val="24"/>
+        </w:rPr>
+      </w:pPr>
+    </w:p>
+    <w:p>
+      <w:pPr>
+        <w:jc w:val="both"/>
+        <w:rPr>
+          <w:rFonts w:ascii="Arial" w:hAnsi="Arial" w:cs="Arial"/>
+          <w:sz w:val="24"/>
+        </w:rPr>
+      </w:pPr>
+    </w:p>
+    <w:p>
+      <w:pPr>
+        <w:jc w:val="both"/>
+        <w:rPr>
+          <w:rFonts w:ascii="Arial" w:hAnsi="Arial" w:cs="Arial"/>
+          <w:sz w:val="24"/>
+        </w:rPr>
+      </w:pPr>
+    </w:p>
+    <w:p>
+      <w:pPr>
+        <w:jc w:val="both"/>
+        <w:rPr>
+          <w:rFonts w:ascii="Arial" w:hAnsi="Arial" w:cs="Arial"/>
+          <w:sz w:val="24"/>
+        </w:rPr>
+      </w:pPr>
+    </w:p>
+    <w:p>
+      <w:pPr>
+        <w:pStyle w:val="Ttulo1"/>
+        <w:spacing w:after="240"/>
+        <w:jc w:val="center"/>
+        <w:rPr>
+          <w:rFonts w:ascii="Arial" w:hAnsi="Arial" w:cs="Arial"/>
+          <w:sz w:val="24"/>
+        </w:rPr>
+      </w:pPr>
+      <w:bookmarkStart w:id="3" w:name="_Toc183004644"/>
+      <w:r>
+        <w:rPr>
+          <w:rFonts w:ascii="Arial" w:hAnsi="Arial" w:cs="Arial"/>
+          <w:sz w:val="28"/>
+        </w:rPr>
+        <w:lastRenderedPageBreak/>
+        <w:t>OBJETIVO</w:t>
+      </w:r>
+      <w:bookmarkEnd w:id="3"/>
+    </w:p>
+    <w:p>
+      <w:pPr>
+        <w:jc w:val="both"/>
+        <w:rPr>
+          <w:rFonts w:ascii="Arial" w:hAnsi="Arial" w:cs="Arial"/>
+          <w:sz w:val="24"/>
+        </w:rPr>
+      </w:pPr>
+      <w:r>
+        <w:rPr>
+          <w:rFonts w:ascii="Arial" w:hAnsi="Arial" w:cs="Arial"/>
+          <w:sz w:val="24"/>
+        </w:rPr>
+        <w:t>El objetivo principal de las pruebas de software en este proyecto es identificar tanto fallos como aciertos durante las diferentes fases de su desarrollo, con el fin de poder corregir los errores detectados y continuar con el avance del proyecto de manera eficiente. Estas pruebas se realizarán de forma continua y progresiva, a medida que el software se va desarrollando, para asegurar que todas las funcionalidades y características del sistema se ajusten a las especificaciones previamente definidas y respondan adecuadamente a las expectativas del usuario final.</w:t>
+      </w:r>
+    </w:p>
+    <w:p>
+      <w:pPr>
+        <w:jc w:val="both"/>
+        <w:rPr>
+          <w:rFonts w:ascii="Arial" w:hAnsi="Arial" w:cs="Arial"/>
+          <w:sz w:val="24"/>
+        </w:rPr>
+      </w:pPr>
+      <w:r>
+        <w:rPr>
+          <w:noProof/>
+        </w:rPr>
+        <w:drawing>
+          <wp:anchor distT="0" distB="0" distL="114300" distR="114300" simplePos="0" relativeHeight="251666432" behindDoc="0" locked="0" layoutInCell="1" allowOverlap="1">
+            <wp:simplePos x="0" y="0"/>
+            <wp:positionH relativeFrom="margin">
+              <wp:posOffset>3749329</wp:posOffset>
+            </wp:positionH>
+            <wp:positionV relativeFrom="margin">
+              <wp:posOffset>1810162</wp:posOffset>
+            </wp:positionV>
+            <wp:extent cx="2861945" cy="2861945"/>
+            <wp:effectExtent l="0" t="0" r="0" b="0"/>
+            <wp:wrapSquare wrapText="bothSides"/>
+            <wp:docPr id="12" name="Imagen 12" descr="Silverline Central America -"/>
+            <wp:cNvGraphicFramePr>
+              <a:graphicFrameLocks xmlns:a="http://schemas.openxmlformats.org/drawingml/2006/main" noChangeAspect="1"/>
+            </wp:cNvGraphicFramePr>
+            <a:graphic xmlns:a="http://schemas.openxmlformats.org/drawingml/2006/main">
+              <a:graphicData uri="http://schemas.openxmlformats.org/drawingml/2006/picture">
+                <pic:pic xmlns:pic="http://schemas.openxmlformats.org/drawingml/2006/picture">
+                  <pic:nvPicPr>
+                    <pic:cNvPr id="0" name="Picture 3" descr="Silverline Central America -"/>
+                    <pic:cNvPicPr>
+                      <a:picLocks noChangeAspect="1" noChangeArrowheads="1"/>
+                    </pic:cNvPicPr>
+                  </pic:nvPicPr>
+                  <pic:blipFill>
+                    <a:blip r:embed="rId11">
+                      <a:extLst>
+                        <a:ext uri="{28A0092B-C50C-407E-A947-70E740481C1C}">
+                          <a14:useLocalDpi xmlns:a14="http://schemas.microsoft.com/office/drawing/2010/main" val="0"/>
+                        </a:ext>
+                      </a:extLst>
+                    </a:blip>
+                    <a:srcRect/>
+                    <a:stretch>
+                      <a:fillRect/>
+                    </a:stretch>
+                  </pic:blipFill>
+                  <pic:spPr bwMode="auto">
+                    <a:xfrm>
+                      <a:off x="0" y="0"/>
+                      <a:ext cx="2861945" cy="2861945"/>
+                    </a:xfrm>
+                    <a:prstGeom prst="rect">
+                      <a:avLst/>
+                    </a:prstGeom>
+                    <a:noFill/>
+                    <a:ln>
+                      <a:noFill/>
+                    </a:ln>
+                  </pic:spPr>
+                </pic:pic>
+              </a:graphicData>
+            </a:graphic>
+          </wp:anchor>
+        </w:drawing>
+      </w:r>
+    </w:p>
+    <w:p>
+      <w:pPr>
+        <w:jc w:val="both"/>
+        <w:rPr>
+          <w:rFonts w:ascii="Arial" w:hAnsi="Arial" w:cs="Arial"/>
+          <w:sz w:val="24"/>
+        </w:rPr>
+      </w:pPr>
+      <w:r>
+        <w:rPr>
+          <w:rFonts w:ascii="Arial" w:hAnsi="Arial" w:cs="Arial"/>
+          <w:sz w:val="24"/>
+        </w:rPr>
+        <w:t>El proceso de prueba tiene como fin asegurar la calidad del producto, lo que implica verificar su rendimiento, funcionalidad, seguridad y usabilidad. Esto se logra mediante la identificación temprana de defectos que puedan comprometer su integridad, eficiencia y estabilidad, y la implementación de correcciones antes de que el software sea lanzado a producción. Asimismo, se busca confirmar que el software cumpla con todos los requisitos y estándares establecidos, minimizando los riesgos de fallos en un entorno de producción y garantizando que el sistema sea confiable y eficiente.</w:t>
+      </w:r>
+    </w:p>
+    <w:p>
+      <w:pPr>
+        <w:jc w:val="both"/>
+        <w:rPr>
+          <w:rFonts w:ascii="Arial" w:hAnsi="Arial" w:cs="Arial"/>
+          <w:sz w:val="24"/>
+        </w:rPr>
+      </w:pPr>
+    </w:p>
+    <w:p>
+      <w:pPr>
+        <w:jc w:val="both"/>
+        <w:rPr>
+          <w:rFonts w:ascii="Arial" w:hAnsi="Arial" w:cs="Arial"/>
+          <w:sz w:val="24"/>
+        </w:rPr>
+      </w:pPr>
+      <w:r>
+        <w:rPr>
+          <w:rFonts w:ascii="Arial" w:hAnsi="Arial" w:cs="Arial"/>
+          <w:sz w:val="24"/>
+        </w:rPr>
+        <w:t>En el desarrollo de este proyecto, las pruebas se realizarán de manera estructurada, abarcando diferentes tipos de pruebas como pruebas unitarias, de integración, de sistema y de aceptación, dependiendo de la fase en la que se encuentre el desarrollo. El objetivo final es concluir con una evaluación exhaustiva y bien documentada del software, lo que permitirá asegurar un producto final de alta calidad que no solo cumpla con los requisitos funcionales, sino que también sea seguro, escalable y de fácil uso, con el fin de ofrecer una experiencia satisfactoria al usuario final y evitar problemas futuros que puedan afectar su desempeño y reputación.</w:t>
+      </w:r>
+    </w:p>
+    <w:p>
+      <w:pPr>
+        <w:jc w:val="both"/>
+        <w:rPr>
+          <w:rFonts w:ascii="Arial" w:hAnsi="Arial" w:cs="Arial"/>
+          <w:sz w:val="24"/>
+        </w:rPr>
+      </w:pPr>
+    </w:p>
+    <w:p>
+      <w:pPr>
+        <w:jc w:val="both"/>
+        <w:rPr>
+          <w:rFonts w:ascii="Arial" w:hAnsi="Arial" w:cs="Arial"/>
+          <w:sz w:val="24"/>
+        </w:rPr>
+      </w:pPr>
+    </w:p>
+    <w:p>
+      <w:pPr>
+        <w:jc w:val="both"/>
+        <w:rPr>
+          <w:rFonts w:ascii="Arial" w:hAnsi="Arial" w:cs="Arial"/>
+          <w:sz w:val="24"/>
+        </w:rPr>
+      </w:pPr>
+    </w:p>
+    <w:p>
+      <w:pPr>
+        <w:jc w:val="both"/>
+        <w:rPr>
+          <w:rFonts w:ascii="Arial" w:hAnsi="Arial" w:cs="Arial"/>
+          <w:sz w:val="24"/>
+        </w:rPr>
+      </w:pPr>
+    </w:p>
+    <w:p>
+      <w:pPr>
+        <w:jc w:val="both"/>
+        <w:rPr>
+          <w:rFonts w:ascii="Arial" w:hAnsi="Arial" w:cs="Arial"/>
+          <w:sz w:val="24"/>
+        </w:rPr>
+      </w:pPr>
+    </w:p>
+    <w:p>
+      <w:pPr>
+        <w:jc w:val="both"/>
+        <w:rPr>
+          <w:rFonts w:ascii="Arial" w:hAnsi="Arial" w:cs="Arial"/>
+          <w:sz w:val="24"/>
+        </w:rPr>
+      </w:pPr>
+    </w:p>
+    <w:p>
+      <w:pPr>
+        <w:pStyle w:val="Ttulo1"/>
+        <w:spacing w:after="240"/>
+        <w:jc w:val="center"/>
+        <w:rPr>
+          <w:rFonts w:ascii="Arial" w:hAnsi="Arial" w:cs="Arial"/>
+          <w:sz w:val="28"/>
+        </w:rPr>
+      </w:pPr>
+      <w:bookmarkStart w:id="4" w:name="_Toc183004645"/>
+      <w:r>
+        <w:rPr>
+          <w:rFonts w:ascii="Arial" w:hAnsi="Arial" w:cs="Arial"/>
+          <w:sz w:val="28"/>
+        </w:rPr>
+        <w:lastRenderedPageBreak/>
+        <w:t>PRUEBAS DE SOFTWARE</w:t>
+      </w:r>
+      <w:bookmarkEnd w:id="4"/>
+    </w:p>
+    <w:p>
+      <w:pPr>
+        <w:pStyle w:val="Ttulo2"/>
+        <w:spacing w:after="240"/>
+        <w:rPr>
+          <w:rFonts w:ascii="Arial" w:hAnsi="Arial" w:cs="Arial"/>
+          <w:i/>
+        </w:rPr>
+      </w:pPr>
+      <w:r>
+        <w:rPr>
+          <w:rFonts w:ascii="Arial" w:hAnsi="Arial" w:cs="Arial"/>
+          <w:i/>
+        </w:rPr>
+        <w:t>M</w:t>
+      </w:r>
+      <w:r>
+        <w:rPr>
+          <w:rFonts w:ascii="Arial" w:hAnsi="Arial" w:cs="Arial"/>
+          <w:i/>
+        </w:rPr>
+        <w:t>ó</w:t>
+      </w:r>
+      <w:r>
+        <w:rPr>
+          <w:rFonts w:ascii="Arial" w:hAnsi="Arial" w:cs="Arial"/>
+          <w:i/>
+        </w:rPr>
+        <w:t>dulo Principal:</w:t>
+      </w:r>
+    </w:p>
+    <w:p>
+      <w:pPr>
+        <w:jc w:val="both"/>
+        <w:rPr>
+          <w:rFonts w:ascii="Arial" w:hAnsi="Arial" w:cs="Arial"/>
+          <w:sz w:val="24"/>
+        </w:rPr>
+      </w:pPr>
+      <w:bookmarkStart w:id="5" w:name="_GoBack"/>
+      <w:bookmarkEnd w:id="5"/>
+    </w:p>
+    <w:p>
+      <w:pPr>
+        <w:pStyle w:val="Ttulo2"/>
+        <w:rPr>
+          <w:rFonts w:ascii="Arial" w:hAnsi="Arial" w:cs="Arial"/>
+          <w:i/>
+        </w:rPr>
+      </w:pPr>
+      <w:r>
+        <w:rPr>
+          <w:rFonts w:ascii="Arial" w:hAnsi="Arial" w:cs="Arial"/>
+          <w:i/>
+        </w:rPr>
+        <w:t>Módulo de Inicio de Sesión:</w:t>
+      </w:r>
+    </w:p>
+    <w:p>
+      <w:pPr>
+        <w:jc w:val="both"/>
+        <w:rPr>
+          <w:rFonts w:ascii="Arial" w:hAnsi="Arial" w:cs="Arial"/>
+          <w:sz w:val="24"/>
+        </w:rPr>
+      </w:pPr>
+    </w:p>
+    <w:p>
+      <w:pPr>
+        <w:jc w:val="both"/>
+        <w:rPr>
+          <w:rFonts w:ascii="Arial" w:hAnsi="Arial" w:cs="Arial"/>
+          <w:sz w:val="24"/>
+        </w:rPr>
+      </w:pPr>
+    </w:p>
+    <w:p>
+      <w:pPr>
+        <w:jc w:val="both"/>
+        <w:rPr>
+          <w:rFonts w:ascii="Arial" w:hAnsi="Arial" w:cs="Arial"/>
+          <w:sz w:val="24"/>
+        </w:rPr>
+      </w:pPr>
+    </w:p>
+    <w:p>
+      <w:pPr>
+        <w:jc w:val="both"/>
+        <w:rPr>
+          <w:rFonts w:ascii="Arial" w:hAnsi="Arial" w:cs="Arial"/>
+          <w:sz w:val="24"/>
+        </w:rPr>
+      </w:pPr>
+    </w:p>
+    <w:p>
+      <w:pPr>
+        <w:jc w:val="both"/>
+        <w:rPr>
+          <w:rFonts w:ascii="Arial" w:hAnsi="Arial" w:cs="Arial"/>
+          <w:sz w:val="24"/>
+        </w:rPr>
+      </w:pPr>
+    </w:p>
+    <w:p>
+      <w:pPr>
+        <w:jc w:val="both"/>
+        <w:rPr>
+          <w:rFonts w:ascii="Arial" w:hAnsi="Arial" w:cs="Arial"/>
+          <w:sz w:val="24"/>
+        </w:rPr>
+      </w:pPr>
+    </w:p>
+    <w:p>
+      <w:pPr>
+        <w:jc w:val="both"/>
+        <w:rPr>
+          <w:rFonts w:ascii="Arial" w:hAnsi="Arial" w:cs="Arial"/>
+          <w:sz w:val="24"/>
+        </w:rPr>
+      </w:pPr>
+    </w:p>
+    <w:p>
+      <w:pPr>
+        <w:jc w:val="both"/>
+        <w:rPr>
+          <w:rFonts w:ascii="Arial" w:hAnsi="Arial" w:cs="Arial"/>
+          <w:sz w:val="24"/>
+        </w:rPr>
+      </w:pPr>
+    </w:p>
+    <w:p>
+      <w:pPr>
+        <w:jc w:val="both"/>
+        <w:rPr>
+          <w:rFonts w:ascii="Arial" w:hAnsi="Arial" w:cs="Arial"/>
+          <w:sz w:val="24"/>
+        </w:rPr>
+      </w:pPr>
+    </w:p>
     <w:sectPr>
-      <w:footerReference w:type="default" r:id="rId14"/>
+      <w:footerReference w:type="default" r:id="rId12"/>
       <w:pgSz w:w="12240" w:h="15840"/>
       <w:pgMar w:top="1417" w:right="1701" w:bottom="1417" w:left="1701" w:header="708" w:footer="708" w:gutter="0"/>
       <w:pgNumType w:start="0"/>
@@ -2243,207 +1497,37 @@
 <w:ftr xmlns:wpc="http://schemas.microsoft.com/office/word/2010/wordprocessingCanvas" xmlns:cx="http://schemas.microsoft.com/office/drawing/2014/chartex" xmlns:cx1="http://schemas.microsoft.com/office/drawing/2015/9/8/chartex" xmlns:cx2="http://schemas.microsoft.com/office/drawing/2015/10/21/chartex" xmlns:cx3="http://schemas.microsoft.com/office/drawing/2016/5/9/chartex" xmlns:cx4="http://schemas.microsoft.com/office/drawing/2016/5/10/chartex" xmlns:cx5="http://schemas.microsoft.com/office/drawing/2016/5/11/chartex" xmlns:cx6="http://schemas.microsoft.com/office/drawing/2016/5/12/chartex" xmlns:cx7="http://schemas.microsoft.com/office/drawing/2016/5/13/chartex" xmlns:cx8="http://schemas.microsoft.com/office/drawing/2016/5/14/chartex" xmlns:mc="http://schemas.openxmlformats.org/markup-compatibility/2006" xmlns:aink="http://schemas.microsoft.com/office/drawing/2016/ink" xmlns:am3d="http://schemas.microsoft.com/office/drawing/2017/model3d" xmlns:o="urn:schemas-microsoft-com:office:office" xmlns:r="http://schemas.openxmlformats.org/officeDocument/2006/relationships" xmlns:m="http://schemas.openxmlformats.org/officeDocument/2006/math" xmlns:v="urn:schemas-microsoft-com:vml" xmlns:wp14="http://schemas.microsoft.com/office/word/2010/wordprocessingDrawing" xmlns:wp="http://schemas.openxmlformats.org/drawingml/2006/wordprocessingDrawing" xmlns:w10="urn:schemas-microsoft-com:office:word" xmlns:w="http://schemas.openxmlformats.org/wordprocessingml/2006/main" xmlns:w14="http://schemas.microsoft.com/office/word/2010/wordml" xmlns:w15="http://schemas.microsoft.com/office/word/2012/wordml" xmlns:w16cid="http://schemas.microsoft.com/office/word/2016/wordml/cid" xmlns:w16se="http://schemas.microsoft.com/office/word/2015/wordml/symex" xmlns:wpg="http://schemas.microsoft.com/office/word/2010/wordprocessingGroup" xmlns:wpi="http://schemas.microsoft.com/office/word/2010/wordprocessingInk" xmlns:wne="http://schemas.microsoft.com/office/word/2006/wordml" xmlns:wps="http://schemas.microsoft.com/office/word/2010/wordprocessingShape" mc:Ignorable="w14 w15 w16se w16cid wp14">
   <w:sdt>
     <w:sdtPr>
-      <w:rPr>
-        <w:rFonts w:asciiTheme="majorHAnsi" w:eastAsiaTheme="majorEastAsia" w:hAnsiTheme="majorHAnsi" w:cstheme="majorBidi"/>
-      </w:rPr>
-      <w:id w:val="1892228361"/>
+      <w:id w:val="1158800428"/>
       <w:docPartObj>
         <w:docPartGallery w:val="Page Numbers (Bottom of Page)"/>
         <w:docPartUnique/>
       </w:docPartObj>
     </w:sdtPr>
     <w:sdtContent>
-      <w:sdt>
-        <w:sdtPr>
+      <w:p>
+        <w:pPr>
+          <w:pStyle w:val="Piedepgina"/>
+          <w:jc w:val="center"/>
+        </w:pPr>
+        <w:r>
+          <w:fldChar w:fldCharType="begin"/>
+        </w:r>
+        <w:r>
+          <w:instrText>PAGE   \* MERGEFORMAT</w:instrText>
+        </w:r>
+        <w:r>
+          <w:fldChar w:fldCharType="separate"/>
+        </w:r>
+        <w:r>
           <w:rPr>
-            <w:rFonts w:asciiTheme="majorHAnsi" w:eastAsiaTheme="majorEastAsia" w:hAnsiTheme="majorHAnsi" w:cstheme="majorBidi"/>
+            <w:lang w:val="es-ES"/>
           </w:rPr>
-          <w:id w:val="1806425445"/>
-        </w:sdtPr>
-        <w:sdtContent>
-          <w:p>
-            <w:pPr>
-              <w:rPr>
-                <w:rFonts w:asciiTheme="majorHAnsi" w:eastAsiaTheme="majorEastAsia" w:hAnsiTheme="majorHAnsi" w:cstheme="majorBidi"/>
-              </w:rPr>
-            </w:pPr>
-            <w:r>
-              <w:rPr>
-                <w:rFonts w:asciiTheme="majorHAnsi" w:eastAsiaTheme="majorEastAsia" w:hAnsiTheme="majorHAnsi" w:cstheme="majorBidi"/>
-                <w:noProof/>
-              </w:rPr>
-              <mc:AlternateContent>
-                <mc:Choice Requires="wps">
-                  <w:drawing>
-                    <wp:anchor distT="0" distB="0" distL="114300" distR="114300" simplePos="0" relativeHeight="251659264" behindDoc="0" locked="0" layoutInCell="1" allowOverlap="1">
-                      <wp:simplePos x="0" y="0"/>
-                      <wp:positionH relativeFrom="margin">
-                        <wp:align>center</wp:align>
-                      </wp:positionH>
-                      <wp:positionV relativeFrom="bottomMargin">
-                        <wp:align>center</wp:align>
-                      </wp:positionV>
-                      <wp:extent cx="626745" cy="626745"/>
-                      <wp:effectExtent l="0" t="0" r="1905" b="1905"/>
-                      <wp:wrapNone/>
-                      <wp:docPr id="3" name="Elipse 3"/>
-                      <wp:cNvGraphicFramePr>
-                        <a:graphicFrameLocks xmlns:a="http://schemas.openxmlformats.org/drawingml/2006/main"/>
-                      </wp:cNvGraphicFramePr>
-                      <a:graphic xmlns:a="http://schemas.openxmlformats.org/drawingml/2006/main">
-                        <a:graphicData uri="http://schemas.microsoft.com/office/word/2010/wordprocessingShape">
-                          <wps:wsp>
-                            <wps:cNvSpPr>
-                              <a:spLocks noChangeArrowheads="1"/>
-                            </wps:cNvSpPr>
-                            <wps:spPr bwMode="auto">
-                              <a:xfrm>
-                                <a:off x="0" y="0"/>
-                                <a:ext cx="626745" cy="626745"/>
-                              </a:xfrm>
-                              <a:prstGeom prst="ellipse">
-                                <a:avLst/>
-                              </a:prstGeom>
-                              <a:solidFill>
-                                <a:srgbClr val="40618B"/>
-                              </a:solidFill>
-                              <a:ln>
-                                <a:noFill/>
-                              </a:ln>
-                              <a:extLst>
-                                <a:ext uri="{91240B29-F687-4F45-9708-019B960494DF}">
-                                  <a14:hiddenLine xmlns:a14="http://schemas.microsoft.com/office/drawing/2010/main" w="9525">
-                                    <a:solidFill>
-                                      <a:srgbClr val="000000"/>
-                                    </a:solidFill>
-                                    <a:round/>
-                                    <a:headEnd/>
-                                    <a:tailEnd/>
-                                  </a14:hiddenLine>
-                                </a:ext>
-                              </a:extLst>
-                            </wps:spPr>
-                            <wps:txbx>
-                              <w:txbxContent>
-                                <w:p>
-                                  <w:pPr>
-                                    <w:pStyle w:val="Piedepgina"/>
-                                    <w:jc w:val="center"/>
-                                    <w:rPr>
-                                      <w:b/>
-                                      <w:bCs/>
-                                      <w:color w:val="FFFFFF" w:themeColor="background1"/>
-                                      <w:sz w:val="32"/>
-                                      <w:szCs w:val="32"/>
-                                    </w:rPr>
-                                  </w:pPr>
-                                  <w:r>
-                                    <w:fldChar w:fldCharType="begin"/>
-                                  </w:r>
-                                  <w:r>
-                                    <w:instrText>PAGE    \* MERGEFORMAT</w:instrText>
-                                  </w:r>
-                                  <w:r>
-                                    <w:fldChar w:fldCharType="separate"/>
-                                  </w:r>
-                                  <w:r>
-                                    <w:rPr>
-                                      <w:b/>
-                                      <w:bCs/>
-                                      <w:color w:val="FFFFFF" w:themeColor="background1"/>
-                                      <w:sz w:val="32"/>
-                                      <w:szCs w:val="32"/>
-                                      <w:lang w:val="es-ES"/>
-                                    </w:rPr>
-                                    <w:t>2</w:t>
-                                  </w:r>
-                                  <w:r>
-                                    <w:rPr>
-                                      <w:b/>
-                                      <w:bCs/>
-                                      <w:color w:val="FFFFFF" w:themeColor="background1"/>
-                                      <w:sz w:val="32"/>
-                                      <w:szCs w:val="32"/>
-                                    </w:rPr>
-                                    <w:fldChar w:fldCharType="end"/>
-                                  </w:r>
-                                </w:p>
-                              </w:txbxContent>
-                            </wps:txbx>
-                            <wps:bodyPr rot="0" vert="horz" wrap="square" lIns="91440" tIns="45720" rIns="91440" bIns="45720" anchor="ctr" anchorCtr="0" upright="1">
-                              <a:noAutofit/>
-                            </wps:bodyPr>
-                          </wps:wsp>
-                        </a:graphicData>
-                      </a:graphic>
-                      <wp14:sizeRelH relativeFrom="page">
-                        <wp14:pctWidth>0</wp14:pctWidth>
-                      </wp14:sizeRelH>
-                      <wp14:sizeRelV relativeFrom="page">
-                        <wp14:pctHeight>0</wp14:pctHeight>
-                      </wp14:sizeRelV>
-                    </wp:anchor>
-                  </w:drawing>
-                </mc:Choice>
-                <mc:Fallback>
-                  <w:pict>
-                    <v:oval id="Elipse 3" o:spid="_x0000_s1026" style="position:absolute;margin-left:0;margin-top:0;width:49.35pt;height:49.35pt;z-index:251659264;visibility:visible;mso-wrap-style:square;mso-width-percent:0;mso-height-percent:0;mso-wrap-distance-left:9pt;mso-wrap-distance-top:0;mso-wrap-distance-right:9pt;mso-wrap-distance-bottom:0;mso-position-horizontal:center;mso-position-horizontal-relative:margin;mso-position-vertical:center;mso-position-vertical-relative:bottom-margin-area;mso-width-percent:0;mso-height-percent:0;mso-width-relative:page;mso-height-relative:page;v-text-anchor:middle" o:gfxdata="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" fillcolor="#40618b" stroked="f">
-                      <v:textbox>
-                        <w:txbxContent>
-                          <w:p>
-                            <w:pPr>
-                              <w:pStyle w:val="Piedepgina"/>
-                              <w:jc w:val="center"/>
-                              <w:rPr>
-                                <w:b/>
-                                <w:bCs/>
-                                <w:color w:val="FFFFFF" w:themeColor="background1"/>
-                                <w:sz w:val="32"/>
-                                <w:szCs w:val="32"/>
-                              </w:rPr>
-                            </w:pPr>
-                            <w:r>
-                              <w:fldChar w:fldCharType="begin"/>
-                            </w:r>
-                            <w:r>
-                              <w:instrText>PAGE    \* MERGEFORMAT</w:instrText>
-                            </w:r>
-                            <w:r>
-                              <w:fldChar w:fldCharType="separate"/>
-                            </w:r>
-                            <w:r>
-                              <w:rPr>
-                                <w:b/>
-                                <w:bCs/>
-                                <w:color w:val="FFFFFF" w:themeColor="background1"/>
-                                <w:sz w:val="32"/>
-                                <w:szCs w:val="32"/>
-                                <w:lang w:val="es-ES"/>
-                              </w:rPr>
-                              <w:t>2</w:t>
-                            </w:r>
-                            <w:r>
-                              <w:rPr>
-                                <w:b/>
-                                <w:bCs/>
-                                <w:color w:val="FFFFFF" w:themeColor="background1"/>
-                                <w:sz w:val="32"/>
-                                <w:szCs w:val="32"/>
-                              </w:rPr>
-                              <w:fldChar w:fldCharType="end"/>
-                            </w:r>
-                          </w:p>
-                        </w:txbxContent>
-                      </v:textbox>
-                      <w10:wrap anchorx="margin" anchory="margin"/>
-                    </v:oval>
-                  </w:pict>
-                </mc:Fallback>
-              </mc:AlternateContent>
-            </w:r>
-          </w:p>
-        </w:sdtContent>
-      </w:sdt>
+          <w:t>2</w:t>
+        </w:r>
+        <w:r>
+          <w:fldChar w:fldCharType="end"/>
+        </w:r>
+      </w:p>
     </w:sdtContent>
   </w:sdt>
   <w:p>
@@ -4624,7 +3708,7 @@
 </file>
 
 <file path=customXml/itemProps1.xml><?xml version="1.0" encoding="utf-8"?>
-<ds:datastoreItem xmlns:ds="http://schemas.openxmlformats.org/officeDocument/2006/customXml" ds:itemID="{2B6428A0-C0B0-43FE-BC22-5C2F34DB3939}">
+<ds:datastoreItem xmlns:ds="http://schemas.openxmlformats.org/officeDocument/2006/customXml" ds:itemID="{D7959F9B-EBD0-40F2-8A8A-E76CDE526E22}">
   <ds:schemaRefs>
     <ds:schemaRef ds:uri="http://schemas.openxmlformats.org/officeDocument/2006/bibliography"/>
   </ds:schemaRefs>

--- a/Pruebas LexSolution.docx
+++ b/Pruebas LexSolution.docx
@@ -215,7 +215,7 @@
           <w:r>
             <w:fldChar w:fldCharType="separate"/>
           </w:r>
-          <w:hyperlink w:anchor="_Toc183004641" w:history="1">
+          <w:hyperlink w:anchor="_Toc183171258" w:history="1">
             <w:r>
               <w:rPr>
                 <w:rStyle w:val="Hipervnculo"/>
@@ -243,7 +243,7 @@
                 <w:noProof/>
                 <w:webHidden/>
               </w:rPr>
-              <w:instrText xml:space="preserve"> PAGEREF _Toc183004641 \h </w:instrText>
+              <w:instrText xml:space="preserve"> PAGEREF _Toc183171258 \h </w:instrText>
             </w:r>
             <w:r>
               <w:rPr>
@@ -286,7 +286,7 @@
               <w:lang w:eastAsia="es-MX"/>
             </w:rPr>
           </w:pPr>
-          <w:hyperlink w:anchor="_Toc183004642" w:history="1">
+          <w:hyperlink w:anchor="_Toc183171259" w:history="1">
             <w:r>
               <w:rPr>
                 <w:rStyle w:val="Hipervnculo"/>
@@ -316,7 +316,7 @@
                 <w:noProof/>
                 <w:webHidden/>
               </w:rPr>
-              <w:instrText xml:space="preserve"> PAGEREF _Toc183004642 \h </w:instrText>
+              <w:instrText xml:space="preserve"> PAGEREF _Toc183171259 \h </w:instrText>
             </w:r>
             <w:r>
               <w:rPr>
@@ -359,7 +359,7 @@
               <w:lang w:eastAsia="es-MX"/>
             </w:rPr>
           </w:pPr>
-          <w:hyperlink w:anchor="_Toc183004643" w:history="1">
+          <w:hyperlink w:anchor="_Toc183171260" w:history="1">
             <w:r>
               <w:rPr>
                 <w:rStyle w:val="Hipervnculo"/>
@@ -389,7 +389,7 @@
                 <w:noProof/>
                 <w:webHidden/>
               </w:rPr>
-              <w:instrText xml:space="preserve"> PAGEREF _Toc183004643 \h </w:instrText>
+              <w:instrText xml:space="preserve"> PAGEREF _Toc183171260 \h </w:instrText>
             </w:r>
             <w:r>
               <w:rPr>
@@ -432,14 +432,14 @@
               <w:lang w:eastAsia="es-MX"/>
             </w:rPr>
           </w:pPr>
-          <w:hyperlink w:anchor="_Toc183004644" w:history="1">
+          <w:hyperlink w:anchor="_Toc183171261" w:history="1">
             <w:r>
               <w:rPr>
                 <w:rStyle w:val="Hipervnculo"/>
                 <w:rFonts w:ascii="Arial" w:hAnsi="Arial" w:cs="Arial"/>
                 <w:noProof/>
               </w:rPr>
-              <w:t>OBJETIVO</w:t>
+              <w:t>PROYECTO</w:t>
             </w:r>
             <w:r>
               <w:rPr>
@@ -460,7 +460,7 @@
                 <w:noProof/>
                 <w:webHidden/>
               </w:rPr>
-              <w:instrText xml:space="preserve"> PAGEREF _Toc183004644 \h </w:instrText>
+              <w:instrText xml:space="preserve"> PAGEREF _Toc183171261 \h </w:instrText>
             </w:r>
             <w:r>
               <w:rPr>
@@ -480,7 +480,80 @@
                 <w:noProof/>
                 <w:webHidden/>
               </w:rPr>
-              <w:t>5</w:t>
+              <w:t>4</w:t>
+            </w:r>
+            <w:r>
+              <w:rPr>
+                <w:noProof/>
+                <w:webHidden/>
+              </w:rPr>
+              <w:fldChar w:fldCharType="end"/>
+            </w:r>
+          </w:hyperlink>
+        </w:p>
+        <w:p>
+          <w:pPr>
+            <w:pStyle w:val="TDC2"/>
+            <w:tabs>
+              <w:tab w:val="right" w:leader="dot" w:pos="8828"/>
+            </w:tabs>
+            <w:rPr>
+              <w:rFonts w:eastAsiaTheme="minorEastAsia"/>
+              <w:noProof/>
+              <w:lang w:eastAsia="es-MX"/>
+            </w:rPr>
+          </w:pPr>
+          <w:hyperlink w:anchor="_Toc183171262" w:history="1">
+            <w:r>
+              <w:rPr>
+                <w:rStyle w:val="Hipervnculo"/>
+                <w:rFonts w:ascii="Arial" w:hAnsi="Arial" w:cs="Arial"/>
+                <w:b/>
+                <w:i/>
+                <w:noProof/>
+              </w:rPr>
+              <w:t>Descripción</w:t>
+            </w:r>
+            <w:r>
+              <w:rPr>
+                <w:noProof/>
+                <w:webHidden/>
+              </w:rPr>
+              <w:tab/>
+            </w:r>
+            <w:r>
+              <w:rPr>
+                <w:noProof/>
+                <w:webHidden/>
+              </w:rPr>
+              <w:fldChar w:fldCharType="begin"/>
+            </w:r>
+            <w:r>
+              <w:rPr>
+                <w:noProof/>
+                <w:webHidden/>
+              </w:rPr>
+              <w:instrText xml:space="preserve"> PAGEREF _Toc183171262 \h </w:instrText>
+            </w:r>
+            <w:r>
+              <w:rPr>
+                <w:noProof/>
+                <w:webHidden/>
+              </w:rPr>
+            </w:r>
+            <w:r>
+              <w:rPr>
+                <w:noProof/>
+                <w:webHidden/>
+              </w:rPr>
+              <w:fldChar w:fldCharType="separate"/>
+            </w:r>
+            <w:r>
+              <w:rPr>
+                <w:noProof/>
+                <w:webHidden/>
+              </w:rPr>
+              <w:t>4</w:t>
             </w:r>
             <w:r>
               <w:rPr>
@@ -503,13 +576,84 @@
               <w:lang w:eastAsia="es-MX"/>
             </w:rPr>
           </w:pPr>
-          <w:hyperlink w:anchor="_Toc183004645" w:history="1">
+          <w:hyperlink w:anchor="_Toc183171263" w:history="1">
             <w:r>
               <w:rPr>
                 <w:rStyle w:val="Hipervnculo"/>
                 <w:rFonts w:ascii="Arial" w:hAnsi="Arial" w:cs="Arial"/>
                 <w:noProof/>
               </w:rPr>
+              <w:t>OBJETIVO</w:t>
+            </w:r>
+            <w:r>
+              <w:rPr>
+                <w:noProof/>
+                <w:webHidden/>
+              </w:rPr>
+              <w:tab/>
+            </w:r>
+            <w:r>
+              <w:rPr>
+                <w:noProof/>
+                <w:webHidden/>
+              </w:rPr>
+              <w:fldChar w:fldCharType="begin"/>
+            </w:r>
+            <w:r>
+              <w:rPr>
+                <w:noProof/>
+                <w:webHidden/>
+              </w:rPr>
+              <w:instrText xml:space="preserve"> PAGEREF _Toc183171263 \h </w:instrText>
+            </w:r>
+            <w:r>
+              <w:rPr>
+                <w:noProof/>
+                <w:webHidden/>
+              </w:rPr>
+            </w:r>
+            <w:r>
+              <w:rPr>
+                <w:noProof/>
+                <w:webHidden/>
+              </w:rPr>
+              <w:fldChar w:fldCharType="separate"/>
+            </w:r>
+            <w:r>
+              <w:rPr>
+                <w:noProof/>
+                <w:webHidden/>
+              </w:rPr>
+              <w:t>5</w:t>
+            </w:r>
+            <w:r>
+              <w:rPr>
+                <w:noProof/>
+                <w:webHidden/>
+              </w:rPr>
+              <w:fldChar w:fldCharType="end"/>
+            </w:r>
+          </w:hyperlink>
+        </w:p>
+        <w:p>
+          <w:pPr>
+            <w:pStyle w:val="TDC1"/>
+            <w:tabs>
+              <w:tab w:val="right" w:leader="dot" w:pos="8828"/>
+            </w:tabs>
+            <w:rPr>
+              <w:rFonts w:eastAsiaTheme="minorEastAsia"/>
+              <w:noProof/>
+              <w:lang w:eastAsia="es-MX"/>
+            </w:rPr>
+          </w:pPr>
+          <w:hyperlink w:anchor="_Toc183171264" w:history="1">
+            <w:r>
+              <w:rPr>
+                <w:rStyle w:val="Hipervnculo"/>
+                <w:rFonts w:ascii="Arial" w:hAnsi="Arial" w:cs="Arial"/>
+                <w:noProof/>
+              </w:rPr>
               <w:t>PRUEBAS DE SOFTWARE</w:t>
             </w:r>
             <w:r>
@@ -531,7 +675,7 @@
                 <w:noProof/>
                 <w:webHidden/>
               </w:rPr>
-              <w:instrText xml:space="preserve"> PAGEREF _Toc183004645 \h </w:instrText>
+              <w:instrText xml:space="preserve"> PAGEREF _Toc183171264 \h </w:instrText>
             </w:r>
             <w:r>
               <w:rPr>
@@ -552,6 +696,380 @@
                 <w:webHidden/>
               </w:rPr>
               <w:t>6</w:t>
+            </w:r>
+            <w:r>
+              <w:rPr>
+                <w:noProof/>
+                <w:webHidden/>
+              </w:rPr>
+              <w:fldChar w:fldCharType="end"/>
+            </w:r>
+          </w:hyperlink>
+        </w:p>
+        <w:p>
+          <w:pPr>
+            <w:pStyle w:val="TDC2"/>
+            <w:tabs>
+              <w:tab w:val="right" w:leader="dot" w:pos="8828"/>
+            </w:tabs>
+            <w:rPr>
+              <w:rFonts w:eastAsiaTheme="minorEastAsia"/>
+              <w:noProof/>
+              <w:lang w:eastAsia="es-MX"/>
+            </w:rPr>
+          </w:pPr>
+          <w:hyperlink w:anchor="_Toc183171265" w:history="1">
+            <w:r>
+              <w:rPr>
+                <w:rStyle w:val="Hipervnculo"/>
+                <w:rFonts w:ascii="Arial" w:hAnsi="Arial" w:cs="Arial"/>
+                <w:i/>
+                <w:noProof/>
+              </w:rPr>
+              <w:t>Módulo Principal:</w:t>
+            </w:r>
+            <w:r>
+              <w:rPr>
+                <w:noProof/>
+                <w:webHidden/>
+              </w:rPr>
+              <w:tab/>
+            </w:r>
+            <w:r>
+              <w:rPr>
+                <w:noProof/>
+                <w:webHidden/>
+              </w:rPr>
+              <w:fldChar w:fldCharType="begin"/>
+            </w:r>
+            <w:r>
+              <w:rPr>
+                <w:noProof/>
+                <w:webHidden/>
+              </w:rPr>
+              <w:instrText xml:space="preserve"> PAGEREF _Toc183171265 \h </w:instrText>
+            </w:r>
+            <w:r>
+              <w:rPr>
+                <w:noProof/>
+                <w:webHidden/>
+              </w:rPr>
+            </w:r>
+            <w:r>
+              <w:rPr>
+                <w:noProof/>
+                <w:webHidden/>
+              </w:rPr>
+              <w:fldChar w:fldCharType="separate"/>
+            </w:r>
+            <w:r>
+              <w:rPr>
+                <w:noProof/>
+                <w:webHidden/>
+              </w:rPr>
+              <w:t>6</w:t>
+            </w:r>
+            <w:r>
+              <w:rPr>
+                <w:noProof/>
+                <w:webHidden/>
+              </w:rPr>
+              <w:fldChar w:fldCharType="end"/>
+            </w:r>
+          </w:hyperlink>
+        </w:p>
+        <w:p>
+          <w:pPr>
+            <w:pStyle w:val="TDC3"/>
+            <w:tabs>
+              <w:tab w:val="right" w:leader="dot" w:pos="8828"/>
+            </w:tabs>
+            <w:rPr>
+              <w:rFonts w:eastAsiaTheme="minorEastAsia"/>
+              <w:noProof/>
+              <w:lang w:eastAsia="es-MX"/>
+            </w:rPr>
+          </w:pPr>
+          <w:hyperlink w:anchor="_Toc183171266" w:history="1">
+            <w:r>
+              <w:rPr>
+                <w:rStyle w:val="Hipervnculo"/>
+                <w:rFonts w:ascii="Arial" w:hAnsi="Arial" w:cs="Arial"/>
+                <w:noProof/>
+              </w:rPr>
+              <w:t>Prueba de Fiabilidad</w:t>
+            </w:r>
+            <w:r>
+              <w:rPr>
+                <w:noProof/>
+                <w:webHidden/>
+              </w:rPr>
+              <w:tab/>
+            </w:r>
+            <w:r>
+              <w:rPr>
+                <w:noProof/>
+                <w:webHidden/>
+              </w:rPr>
+              <w:fldChar w:fldCharType="begin"/>
+            </w:r>
+            <w:r>
+              <w:rPr>
+                <w:noProof/>
+                <w:webHidden/>
+              </w:rPr>
+              <w:instrText xml:space="preserve"> PAGEREF _Toc183171266 \h </w:instrText>
+            </w:r>
+            <w:r>
+              <w:rPr>
+                <w:noProof/>
+                <w:webHidden/>
+              </w:rPr>
+            </w:r>
+            <w:r>
+              <w:rPr>
+                <w:noProof/>
+                <w:webHidden/>
+              </w:rPr>
+              <w:fldChar w:fldCharType="separate"/>
+            </w:r>
+            <w:r>
+              <w:rPr>
+                <w:noProof/>
+                <w:webHidden/>
+              </w:rPr>
+              <w:t>6</w:t>
+            </w:r>
+            <w:r>
+              <w:rPr>
+                <w:noProof/>
+                <w:webHidden/>
+              </w:rPr>
+              <w:fldChar w:fldCharType="end"/>
+            </w:r>
+          </w:hyperlink>
+        </w:p>
+        <w:p>
+          <w:pPr>
+            <w:pStyle w:val="TDC3"/>
+            <w:tabs>
+              <w:tab w:val="right" w:leader="dot" w:pos="8828"/>
+            </w:tabs>
+            <w:rPr>
+              <w:rFonts w:eastAsiaTheme="minorEastAsia"/>
+              <w:noProof/>
+              <w:lang w:eastAsia="es-MX"/>
+            </w:rPr>
+          </w:pPr>
+          <w:hyperlink w:anchor="_Toc183171267" w:history="1">
+            <w:r>
+              <w:rPr>
+                <w:rStyle w:val="Hipervnculo"/>
+                <w:rFonts w:ascii="Arial" w:hAnsi="Arial" w:cs="Arial"/>
+                <w:noProof/>
+              </w:rPr>
+              <w:t>Prueba de U</w:t>
+            </w:r>
+            <w:r>
+              <w:rPr>
+                <w:rStyle w:val="Hipervnculo"/>
+                <w:rFonts w:ascii="Arial" w:hAnsi="Arial" w:cs="Arial"/>
+                <w:noProof/>
+              </w:rPr>
+              <w:t>s</w:t>
+            </w:r>
+            <w:r>
+              <w:rPr>
+                <w:rStyle w:val="Hipervnculo"/>
+                <w:rFonts w:ascii="Arial" w:hAnsi="Arial" w:cs="Arial"/>
+                <w:noProof/>
+              </w:rPr>
+              <w:t>abilidad</w:t>
+            </w:r>
+            <w:r>
+              <w:rPr>
+                <w:noProof/>
+                <w:webHidden/>
+              </w:rPr>
+              <w:tab/>
+            </w:r>
+            <w:r>
+              <w:rPr>
+                <w:noProof/>
+                <w:webHidden/>
+              </w:rPr>
+              <w:fldChar w:fldCharType="begin"/>
+            </w:r>
+            <w:r>
+              <w:rPr>
+                <w:noProof/>
+                <w:webHidden/>
+              </w:rPr>
+              <w:instrText xml:space="preserve"> PAGEREF _Toc183171267 \h </w:instrText>
+            </w:r>
+            <w:r>
+              <w:rPr>
+                <w:noProof/>
+                <w:webHidden/>
+              </w:rPr>
+            </w:r>
+            <w:r>
+              <w:rPr>
+                <w:noProof/>
+                <w:webHidden/>
+              </w:rPr>
+              <w:fldChar w:fldCharType="separate"/>
+            </w:r>
+            <w:r>
+              <w:rPr>
+                <w:noProof/>
+                <w:webHidden/>
+              </w:rPr>
+              <w:t>7</w:t>
+            </w:r>
+            <w:r>
+              <w:rPr>
+                <w:noProof/>
+                <w:webHidden/>
+              </w:rPr>
+              <w:fldChar w:fldCharType="end"/>
+            </w:r>
+          </w:hyperlink>
+        </w:p>
+        <w:p>
+          <w:pPr>
+            <w:pStyle w:val="TDC2"/>
+            <w:tabs>
+              <w:tab w:val="right" w:leader="dot" w:pos="8828"/>
+            </w:tabs>
+            <w:rPr>
+              <w:rFonts w:eastAsiaTheme="minorEastAsia"/>
+              <w:noProof/>
+              <w:lang w:eastAsia="es-MX"/>
+            </w:rPr>
+          </w:pPr>
+          <w:hyperlink w:anchor="_Toc183171268" w:history="1">
+            <w:r>
+              <w:rPr>
+                <w:rStyle w:val="Hipervnculo"/>
+                <w:rFonts w:ascii="Arial" w:hAnsi="Arial" w:cs="Arial"/>
+                <w:i/>
+                <w:noProof/>
+              </w:rPr>
+              <w:t>Módulo de Inicio de Sesión:</w:t>
+            </w:r>
+            <w:r>
+              <w:rPr>
+                <w:noProof/>
+                <w:webHidden/>
+              </w:rPr>
+              <w:tab/>
+            </w:r>
+            <w:r>
+              <w:rPr>
+                <w:noProof/>
+                <w:webHidden/>
+              </w:rPr>
+              <w:fldChar w:fldCharType="begin"/>
+            </w:r>
+            <w:r>
+              <w:rPr>
+                <w:noProof/>
+                <w:webHidden/>
+              </w:rPr>
+              <w:instrText xml:space="preserve"> PAGEREF _Toc183171268 \h </w:instrText>
+            </w:r>
+            <w:r>
+              <w:rPr>
+                <w:noProof/>
+                <w:webHidden/>
+              </w:rPr>
+            </w:r>
+            <w:r>
+              <w:rPr>
+                <w:noProof/>
+                <w:webHidden/>
+              </w:rPr>
+              <w:fldChar w:fldCharType="separate"/>
+            </w:r>
+            <w:r>
+              <w:rPr>
+                <w:noProof/>
+                <w:webHidden/>
+              </w:rPr>
+              <w:t>7</w:t>
+            </w:r>
+            <w:r>
+              <w:rPr>
+                <w:noProof/>
+                <w:webHidden/>
+              </w:rPr>
+              <w:fldChar w:fldCharType="end"/>
+            </w:r>
+          </w:hyperlink>
+        </w:p>
+        <w:p>
+          <w:pPr>
+            <w:pStyle w:val="TDC2"/>
+            <w:tabs>
+              <w:tab w:val="right" w:leader="dot" w:pos="8828"/>
+            </w:tabs>
+            <w:rPr>
+              <w:rFonts w:eastAsiaTheme="minorEastAsia"/>
+              <w:noProof/>
+              <w:lang w:eastAsia="es-MX"/>
+            </w:rPr>
+          </w:pPr>
+          <w:hyperlink w:anchor="_Toc183171269" w:history="1">
+            <w:r>
+              <w:rPr>
+                <w:rStyle w:val="Hipervnculo"/>
+                <w:rFonts w:ascii="Arial" w:hAnsi="Arial" w:cs="Arial"/>
+                <w:i/>
+                <w:noProof/>
+              </w:rPr>
+              <w:t>Módulo de Registro:</w:t>
+            </w:r>
+            <w:r>
+              <w:rPr>
+                <w:noProof/>
+                <w:webHidden/>
+              </w:rPr>
+              <w:tab/>
+            </w:r>
+            <w:r>
+              <w:rPr>
+                <w:noProof/>
+                <w:webHidden/>
+              </w:rPr>
+              <w:fldChar w:fldCharType="begin"/>
+            </w:r>
+            <w:r>
+              <w:rPr>
+                <w:noProof/>
+                <w:webHidden/>
+              </w:rPr>
+              <w:instrText xml:space="preserve"> PAGEREF _Toc183171269 \h </w:instrText>
+            </w:r>
+            <w:r>
+              <w:rPr>
+                <w:noProof/>
+                <w:webHidden/>
+              </w:rPr>
+            </w:r>
+            <w:r>
+              <w:rPr>
+                <w:noProof/>
+                <w:webHidden/>
+              </w:rPr>
+              <w:fldChar w:fldCharType="separate"/>
+            </w:r>
+            <w:r>
+              <w:rPr>
+                <w:noProof/>
+                <w:webHidden/>
+              </w:rPr>
+              <w:t>7</w:t>
             </w:r>
             <w:r>
               <w:rPr>
@@ -590,7 +1108,7 @@
           <w:sz w:val="28"/>
         </w:rPr>
       </w:pPr>
-      <w:bookmarkStart w:id="0" w:name="_Toc183004641"/>
+      <w:bookmarkStart w:id="0" w:name="_Toc183171258"/>
       <w:r>
         <w:rPr>
           <w:rFonts w:ascii="Arial" w:hAnsi="Arial" w:cs="Arial"/>
@@ -628,7 +1146,7 @@
           <w:i/>
         </w:rPr>
       </w:pPr>
-      <w:bookmarkStart w:id="1" w:name="_Toc183004642"/>
+      <w:bookmarkStart w:id="1" w:name="_Toc183171259"/>
       <w:r>
         <w:rPr>
           <w:rFonts w:ascii="Arial" w:hAnsi="Arial" w:cs="Arial"/>
@@ -681,7 +1199,7 @@
           <w:i/>
         </w:rPr>
       </w:pPr>
-      <w:bookmarkStart w:id="2" w:name="_Toc183004643"/>
+      <w:bookmarkStart w:id="2" w:name="_Toc183171260"/>
       <w:r>
         <w:rPr>
           <w:rFonts w:ascii="Arial" w:hAnsi="Arial" w:cs="Arial"/>
@@ -969,150 +1487,253 @@
     </w:p>
     <w:p>
       <w:pPr>
-        <w:jc w:val="both"/>
-        <w:rPr>
-          <w:rFonts w:ascii="Arial" w:hAnsi="Arial" w:cs="Arial"/>
-          <w:sz w:val="24"/>
-        </w:rPr>
-      </w:pPr>
-    </w:p>
-    <w:p>
-      <w:pPr>
-        <w:jc w:val="both"/>
-        <w:rPr>
-          <w:rFonts w:ascii="Arial" w:hAnsi="Arial" w:cs="Arial"/>
-          <w:sz w:val="24"/>
-        </w:rPr>
-      </w:pPr>
-    </w:p>
-    <w:p>
-      <w:pPr>
-        <w:jc w:val="both"/>
-        <w:rPr>
-          <w:rFonts w:ascii="Arial" w:hAnsi="Arial" w:cs="Arial"/>
-          <w:sz w:val="24"/>
-        </w:rPr>
-      </w:pPr>
-    </w:p>
-    <w:p>
-      <w:pPr>
-        <w:jc w:val="both"/>
-        <w:rPr>
-          <w:rFonts w:ascii="Arial" w:hAnsi="Arial" w:cs="Arial"/>
-          <w:sz w:val="24"/>
-        </w:rPr>
-      </w:pPr>
-    </w:p>
-    <w:p>
-      <w:pPr>
-        <w:jc w:val="both"/>
-        <w:rPr>
-          <w:rFonts w:ascii="Arial" w:hAnsi="Arial" w:cs="Arial"/>
-          <w:sz w:val="24"/>
-        </w:rPr>
-      </w:pPr>
-    </w:p>
-    <w:p>
-      <w:pPr>
-        <w:jc w:val="both"/>
-        <w:rPr>
-          <w:rFonts w:ascii="Arial" w:hAnsi="Arial" w:cs="Arial"/>
-          <w:sz w:val="24"/>
-        </w:rPr>
-      </w:pPr>
-    </w:p>
-    <w:p>
-      <w:pPr>
-        <w:jc w:val="both"/>
-        <w:rPr>
-          <w:rFonts w:ascii="Arial" w:hAnsi="Arial" w:cs="Arial"/>
-          <w:sz w:val="24"/>
-        </w:rPr>
-      </w:pPr>
-    </w:p>
-    <w:p>
-      <w:pPr>
-        <w:jc w:val="both"/>
-        <w:rPr>
-          <w:rFonts w:ascii="Arial" w:hAnsi="Arial" w:cs="Arial"/>
-          <w:sz w:val="24"/>
-        </w:rPr>
-      </w:pPr>
-    </w:p>
-    <w:p>
-      <w:pPr>
-        <w:jc w:val="both"/>
-        <w:rPr>
-          <w:rFonts w:ascii="Arial" w:hAnsi="Arial" w:cs="Arial"/>
-          <w:sz w:val="24"/>
-        </w:rPr>
-      </w:pPr>
-    </w:p>
-    <w:p>
-      <w:pPr>
-        <w:jc w:val="both"/>
-        <w:rPr>
-          <w:rFonts w:ascii="Arial" w:hAnsi="Arial" w:cs="Arial"/>
-          <w:sz w:val="24"/>
-        </w:rPr>
-      </w:pPr>
-    </w:p>
-    <w:p>
-      <w:pPr>
-        <w:jc w:val="both"/>
-        <w:rPr>
-          <w:rFonts w:ascii="Arial" w:hAnsi="Arial" w:cs="Arial"/>
-          <w:sz w:val="24"/>
-        </w:rPr>
-      </w:pPr>
-    </w:p>
-    <w:p>
-      <w:pPr>
-        <w:jc w:val="both"/>
-        <w:rPr>
-          <w:rFonts w:ascii="Arial" w:hAnsi="Arial" w:cs="Arial"/>
-          <w:sz w:val="24"/>
-        </w:rPr>
-      </w:pPr>
-    </w:p>
-    <w:p>
-      <w:pPr>
-        <w:jc w:val="both"/>
-        <w:rPr>
-          <w:rFonts w:ascii="Arial" w:hAnsi="Arial" w:cs="Arial"/>
-          <w:sz w:val="24"/>
-        </w:rPr>
-      </w:pPr>
-    </w:p>
-    <w:p>
-      <w:pPr>
-        <w:jc w:val="both"/>
-        <w:rPr>
-          <w:rFonts w:ascii="Arial" w:hAnsi="Arial" w:cs="Arial"/>
-          <w:sz w:val="24"/>
-        </w:rPr>
-      </w:pPr>
-    </w:p>
-    <w:p>
-      <w:pPr>
         <w:pStyle w:val="Ttulo1"/>
         <w:spacing w:after="240"/>
         <w:jc w:val="center"/>
         <w:rPr>
           <w:rFonts w:ascii="Arial" w:hAnsi="Arial" w:cs="Arial"/>
-          <w:sz w:val="24"/>
-        </w:rPr>
-      </w:pPr>
-      <w:bookmarkStart w:id="3" w:name="_Toc183004644"/>
+          <w:sz w:val="28"/>
+        </w:rPr>
+      </w:pPr>
+      <w:bookmarkStart w:id="3" w:name="_Toc183171261"/>
       <w:r>
         <w:rPr>
           <w:rFonts w:ascii="Arial" w:hAnsi="Arial" w:cs="Arial"/>
           <w:sz w:val="28"/>
         </w:rPr>
-        <w:lastRenderedPageBreak/>
+        <w:t>PROYECTO</w:t>
+      </w:r>
+      <w:bookmarkEnd w:id="3"/>
+    </w:p>
+    <w:p>
+      <w:pPr>
+        <w:jc w:val="both"/>
+        <w:rPr>
+          <w:rFonts w:ascii="Arial" w:hAnsi="Arial" w:cs="Arial"/>
+          <w:sz w:val="24"/>
+        </w:rPr>
+      </w:pPr>
+      <w:r>
+        <w:rPr>
+          <w:rFonts w:ascii="Arial" w:hAnsi="Arial" w:cs="Arial"/>
+          <w:sz w:val="24"/>
+        </w:rPr>
+        <w:t xml:space="preserve">El proyecto tendrá el nombre de “LexSolution” desarrollado por la empresa </w:t>
+      </w:r>
+      <w:r>
+        <w:rPr>
+          <w:rFonts w:ascii="Arial" w:hAnsi="Arial" w:cs="Arial"/>
+          <w:sz w:val="24"/>
+        </w:rPr>
+        <w:t>E</w:t>
+      </w:r>
+      <w:r>
+        <w:rPr>
+          <w:rFonts w:ascii="Arial" w:hAnsi="Arial" w:cs="Arial"/>
+          <w:sz w:val="24"/>
+        </w:rPr>
+        <w:t>coByte.</w:t>
+      </w:r>
+    </w:p>
+    <w:p>
+      <w:pPr>
+        <w:pStyle w:val="Ttulo2"/>
+        <w:spacing w:after="240"/>
+        <w:rPr>
+          <w:rFonts w:ascii="Arial" w:hAnsi="Arial" w:cs="Arial"/>
+          <w:b/>
+          <w:i/>
+        </w:rPr>
+      </w:pPr>
+      <w:bookmarkStart w:id="4" w:name="_Toc183171262"/>
+      <w:r>
+        <w:rPr>
+          <w:rFonts w:ascii="Arial" w:hAnsi="Arial" w:cs="Arial"/>
+          <w:b/>
+          <w:i/>
+        </w:rPr>
+        <w:t>Descripción</w:t>
+      </w:r>
+      <w:bookmarkEnd w:id="4"/>
+    </w:p>
+    <w:p>
+      <w:pPr>
+        <w:jc w:val="both"/>
+        <w:rPr>
+          <w:rFonts w:ascii="Arial" w:hAnsi="Arial" w:cs="Arial"/>
+          <w:sz w:val="24"/>
+        </w:rPr>
+      </w:pPr>
+      <w:r>
+        <w:rPr>
+          <w:rFonts w:ascii="Arial" w:hAnsi="Arial" w:cs="Arial"/>
+          <w:sz w:val="24"/>
+        </w:rPr>
+        <w:t>Proporcionar a los abogados una aplicación que permita realizar su trabajo de manera</w:t>
+      </w:r>
+      <w:r>
+        <w:rPr>
+          <w:rFonts w:ascii="Arial" w:hAnsi="Arial" w:cs="Arial"/>
+          <w:sz w:val="24"/>
+        </w:rPr>
+        <w:t xml:space="preserve"> </w:t>
+      </w:r>
+      <w:r>
+        <w:rPr>
+          <w:rFonts w:ascii="Arial" w:hAnsi="Arial" w:cs="Arial"/>
+          <w:sz w:val="24"/>
+        </w:rPr>
+        <w:t>más eficiente, reduciendo el uso de papel, digitalizando sus expedientes y casos,</w:t>
+      </w:r>
+      <w:r>
+        <w:rPr>
+          <w:rFonts w:ascii="Arial" w:hAnsi="Arial" w:cs="Arial"/>
+          <w:sz w:val="24"/>
+        </w:rPr>
+        <w:t xml:space="preserve"> </w:t>
+      </w:r>
+      <w:r>
+        <w:rPr>
+          <w:rFonts w:ascii="Arial" w:hAnsi="Arial" w:cs="Arial"/>
+          <w:sz w:val="24"/>
+        </w:rPr>
+        <w:t>facilitando la gestión de alertas de calendario y cobros, y ofreciendo estadísticas que</w:t>
+      </w:r>
+      <w:r>
+        <w:rPr>
+          <w:rFonts w:ascii="Arial" w:hAnsi="Arial" w:cs="Arial"/>
+          <w:sz w:val="24"/>
+        </w:rPr>
+        <w:t xml:space="preserve"> </w:t>
+      </w:r>
+      <w:r>
+        <w:rPr>
+          <w:rFonts w:ascii="Arial" w:hAnsi="Arial" w:cs="Arial"/>
+          <w:sz w:val="24"/>
+        </w:rPr>
+        <w:t>les ayuden a medir su productividad y crecimiento, ya sea como abogados</w:t>
+      </w:r>
+      <w:r>
+        <w:rPr>
+          <w:rFonts w:ascii="Arial" w:hAnsi="Arial" w:cs="Arial"/>
+          <w:sz w:val="24"/>
+        </w:rPr>
+        <w:t xml:space="preserve"> </w:t>
+      </w:r>
+      <w:r>
+        <w:rPr>
+          <w:rFonts w:ascii="Arial" w:hAnsi="Arial" w:cs="Arial"/>
+          <w:sz w:val="24"/>
+        </w:rPr>
+        <w:t>independientes o dentro de una firma.</w:t>
+      </w:r>
+      <w:r>
+        <w:rPr>
+          <w:rFonts w:ascii="Arial" w:hAnsi="Arial" w:cs="Arial"/>
+          <w:sz w:val="24"/>
+        </w:rPr>
+        <w:cr/>
+      </w:r>
+    </w:p>
+    <w:p>
+      <w:pPr>
+        <w:jc w:val="both"/>
+        <w:rPr>
+          <w:rFonts w:ascii="Arial" w:hAnsi="Arial" w:cs="Arial"/>
+          <w:sz w:val="24"/>
+        </w:rPr>
+      </w:pPr>
+    </w:p>
+    <w:p>
+      <w:pPr>
+        <w:jc w:val="both"/>
+        <w:rPr>
+          <w:rFonts w:ascii="Arial" w:hAnsi="Arial" w:cs="Arial"/>
+          <w:sz w:val="24"/>
+        </w:rPr>
+      </w:pPr>
+    </w:p>
+    <w:p>
+      <w:pPr>
+        <w:jc w:val="both"/>
+        <w:rPr>
+          <w:rFonts w:ascii="Arial" w:hAnsi="Arial" w:cs="Arial"/>
+          <w:sz w:val="24"/>
+        </w:rPr>
+      </w:pPr>
+    </w:p>
+    <w:p>
+      <w:pPr>
+        <w:jc w:val="both"/>
+        <w:rPr>
+          <w:rFonts w:ascii="Arial" w:hAnsi="Arial" w:cs="Arial"/>
+          <w:sz w:val="24"/>
+        </w:rPr>
+      </w:pPr>
+    </w:p>
+    <w:p>
+      <w:pPr>
+        <w:jc w:val="both"/>
+        <w:rPr>
+          <w:rFonts w:ascii="Arial" w:hAnsi="Arial" w:cs="Arial"/>
+          <w:sz w:val="24"/>
+        </w:rPr>
+      </w:pPr>
+    </w:p>
+    <w:p>
+      <w:pPr>
+        <w:jc w:val="both"/>
+        <w:rPr>
+          <w:rFonts w:ascii="Arial" w:hAnsi="Arial" w:cs="Arial"/>
+          <w:sz w:val="24"/>
+        </w:rPr>
+      </w:pPr>
+    </w:p>
+    <w:p>
+      <w:pPr>
+        <w:jc w:val="both"/>
+        <w:rPr>
+          <w:rFonts w:ascii="Arial" w:hAnsi="Arial" w:cs="Arial"/>
+          <w:sz w:val="24"/>
+        </w:rPr>
+      </w:pPr>
+    </w:p>
+    <w:p>
+      <w:pPr>
+        <w:jc w:val="both"/>
+        <w:rPr>
+          <w:rFonts w:ascii="Arial" w:hAnsi="Arial" w:cs="Arial"/>
+          <w:sz w:val="24"/>
+        </w:rPr>
+      </w:pPr>
+    </w:p>
+    <w:p>
+      <w:pPr>
+        <w:jc w:val="both"/>
+        <w:rPr>
+          <w:rFonts w:ascii="Arial" w:hAnsi="Arial" w:cs="Arial"/>
+          <w:sz w:val="24"/>
+        </w:rPr>
+      </w:pPr>
+    </w:p>
+    <w:p>
+      <w:pPr>
+        <w:pStyle w:val="Ttulo1"/>
+        <w:jc w:val="center"/>
+        <w:rPr>
+          <w:rFonts w:ascii="Arial" w:hAnsi="Arial" w:cs="Arial"/>
+          <w:sz w:val="24"/>
+        </w:rPr>
+      </w:pPr>
+      <w:bookmarkStart w:id="5" w:name="_Toc183171263"/>
+      <w:r>
+        <w:rPr>
+          <w:rFonts w:ascii="Arial" w:hAnsi="Arial" w:cs="Arial"/>
+          <w:sz w:val="28"/>
+        </w:rPr>
         <w:t>OBJETIVO</w:t>
       </w:r>
-      <w:bookmarkEnd w:id="3"/>
+      <w:bookmarkEnd w:id="5"/>
     </w:p>
     <w:p>
       <w:pPr>
@@ -1305,16 +1926,15 @@
           <w:sz w:val="28"/>
         </w:rPr>
       </w:pPr>
-      <w:bookmarkStart w:id="4" w:name="_Toc183004645"/>
+      <w:bookmarkStart w:id="6" w:name="_Toc183171264"/>
       <w:r>
         <w:rPr>
           <w:rFonts w:ascii="Arial" w:hAnsi="Arial" w:cs="Arial"/>
           <w:sz w:val="28"/>
         </w:rPr>
-        <w:lastRenderedPageBreak/>
         <w:t>PRUEBAS DE SOFTWARE</w:t>
       </w:r>
-      <w:bookmarkEnd w:id="4"/>
+      <w:bookmarkEnd w:id="6"/>
     </w:p>
     <w:p>
       <w:pPr>
@@ -1325,6 +1945,7 @@
           <w:i/>
         </w:rPr>
       </w:pPr>
+      <w:bookmarkStart w:id="7" w:name="_Toc183171265"/>
       <w:r>
         <w:rPr>
           <w:rFonts w:ascii="Arial" w:hAnsi="Arial" w:cs="Arial"/>
@@ -1346,26 +1967,2099 @@
         </w:rPr>
         <w:t>dulo Principal:</w:t>
       </w:r>
-    </w:p>
-    <w:p>
-      <w:pPr>
-        <w:jc w:val="both"/>
-        <w:rPr>
-          <w:rFonts w:ascii="Arial" w:hAnsi="Arial" w:cs="Arial"/>
-          <w:sz w:val="24"/>
-        </w:rPr>
-      </w:pPr>
-      <w:bookmarkStart w:id="5" w:name="_GoBack"/>
-      <w:bookmarkEnd w:id="5"/>
+      <w:bookmarkEnd w:id="7"/>
+    </w:p>
+    <w:p/>
+    <w:tbl>
+      <w:tblPr>
+        <w:tblStyle w:val="Tablaconcuadrcula"/>
+        <w:tblW w:w="11749" w:type="dxa"/>
+        <w:tblInd w:w="-1406" w:type="dxa"/>
+        <w:tblLook w:val="04A0" w:firstRow="1" w:lastRow="0" w:firstColumn="1" w:lastColumn="0" w:noHBand="0" w:noVBand="1"/>
+      </w:tblPr>
+      <w:tblGrid>
+        <w:gridCol w:w="2167"/>
+        <w:gridCol w:w="1786"/>
+        <w:gridCol w:w="1701"/>
+        <w:gridCol w:w="1843"/>
+        <w:gridCol w:w="1856"/>
+        <w:gridCol w:w="2396"/>
+      </w:tblGrid>
+      <w:tr>
+        <w:tc>
+          <w:tcPr>
+            <w:tcW w:w="11749" w:type="dxa"/>
+            <w:gridSpan w:val="6"/>
+            <w:vAlign w:val="center"/>
+          </w:tcPr>
+          <w:p>
+            <w:pPr>
+              <w:pStyle w:val="Ttulo3"/>
+              <w:jc w:val="center"/>
+              <w:outlineLvl w:val="2"/>
+              <w:rPr>
+                <w:rFonts w:ascii="Arial" w:hAnsi="Arial" w:cs="Arial"/>
+              </w:rPr>
+            </w:pPr>
+            <w:bookmarkStart w:id="8" w:name="_Toc183171266"/>
+            <w:r>
+              <w:rPr>
+                <w:rFonts w:ascii="Arial" w:hAnsi="Arial" w:cs="Arial"/>
+              </w:rPr>
+              <w:t>Prueba de Fiabilidad</w:t>
+            </w:r>
+            <w:bookmarkEnd w:id="8"/>
+          </w:p>
+        </w:tc>
+      </w:tr>
+      <w:tr>
+        <w:trPr>
+          <w:trHeight w:val="794"/>
+        </w:trPr>
+        <w:tc>
+          <w:tcPr>
+            <w:tcW w:w="2167" w:type="dxa"/>
+            <w:vAlign w:val="center"/>
+          </w:tcPr>
+          <w:p>
+            <w:pPr>
+              <w:jc w:val="center"/>
+              <w:rPr>
+                <w:rFonts w:ascii="Arial" w:hAnsi="Arial" w:cs="Arial"/>
+                <w:sz w:val="24"/>
+              </w:rPr>
+            </w:pPr>
+            <w:r>
+              <w:rPr>
+                <w:rFonts w:ascii="Arial" w:hAnsi="Arial" w:cs="Arial"/>
+                <w:noProof/>
+                <w:sz w:val="24"/>
+              </w:rPr>
+              <w:drawing>
+                <wp:inline distT="0" distB="0" distL="0" distR="0" wp14:anchorId="0DB8EF3D" wp14:editId="0ABEBF3F">
+                  <wp:extent cx="1231037" cy="752475"/>
+                  <wp:effectExtent l="0" t="0" r="7620" b="0"/>
+                  <wp:docPr id="3" name="Imagen 3"/>
+                  <wp:cNvGraphicFramePr>
+                    <a:graphicFrameLocks xmlns:a="http://schemas.openxmlformats.org/drawingml/2006/main" noChangeAspect="1"/>
+                  </wp:cNvGraphicFramePr>
+                  <a:graphic xmlns:a="http://schemas.openxmlformats.org/drawingml/2006/main">
+                    <a:graphicData uri="http://schemas.openxmlformats.org/drawingml/2006/picture">
+                      <pic:pic xmlns:pic="http://schemas.openxmlformats.org/drawingml/2006/picture">
+                        <pic:nvPicPr>
+                          <pic:cNvPr id="3" name="lex.png"/>
+                          <pic:cNvPicPr/>
+                        </pic:nvPicPr>
+                        <pic:blipFill>
+                          <a:blip r:embed="rId12" cstate="print">
+                            <a:extLst>
+                              <a:ext uri="{28A0092B-C50C-407E-A947-70E740481C1C}">
+                                <a14:useLocalDpi xmlns:a14="http://schemas.microsoft.com/office/drawing/2010/main" val="0"/>
+                              </a:ext>
+                            </a:extLst>
+                          </a:blip>
+                          <a:stretch>
+                            <a:fillRect/>
+                          </a:stretch>
+                        </pic:blipFill>
+                        <pic:spPr>
+                          <a:xfrm>
+                            <a:off x="0" y="0"/>
+                            <a:ext cx="1241901" cy="759116"/>
+                          </a:xfrm>
+                          <a:prstGeom prst="roundRect">
+                            <a:avLst>
+                              <a:gd name="adj" fmla="val 8594"/>
+                            </a:avLst>
+                          </a:prstGeom>
+                          <a:solidFill>
+                            <a:srgbClr val="FFFFFF">
+                              <a:shade val="85000"/>
+                            </a:srgbClr>
+                          </a:solidFill>
+                          <a:ln>
+                            <a:noFill/>
+                          </a:ln>
+                          <a:effectLst/>
+                        </pic:spPr>
+                      </pic:pic>
+                    </a:graphicData>
+                  </a:graphic>
+                </wp:inline>
+              </w:drawing>
+            </w:r>
+          </w:p>
+        </w:tc>
+        <w:tc>
+          <w:tcPr>
+            <w:tcW w:w="1786" w:type="dxa"/>
+            <w:vAlign w:val="center"/>
+          </w:tcPr>
+          <w:p>
+            <w:pPr>
+              <w:jc w:val="center"/>
+              <w:rPr>
+                <w:rFonts w:ascii="Arial" w:hAnsi="Arial" w:cs="Arial"/>
+                <w:b/>
+                <w:i/>
+                <w:sz w:val="24"/>
+              </w:rPr>
+            </w:pPr>
+            <w:r>
+              <w:rPr>
+                <w:rFonts w:ascii="Arial" w:hAnsi="Arial" w:cs="Arial"/>
+                <w:b/>
+                <w:i/>
+                <w:sz w:val="24"/>
+              </w:rPr>
+              <w:t>Modulo Principal</w:t>
+            </w:r>
+          </w:p>
+        </w:tc>
+        <w:tc>
+          <w:tcPr>
+            <w:tcW w:w="1701" w:type="dxa"/>
+            <w:vAlign w:val="center"/>
+          </w:tcPr>
+          <w:p>
+            <w:pPr>
+              <w:jc w:val="center"/>
+              <w:rPr>
+                <w:rFonts w:ascii="Arial" w:hAnsi="Arial" w:cs="Arial"/>
+                <w:b/>
+                <w:i/>
+                <w:sz w:val="24"/>
+              </w:rPr>
+            </w:pPr>
+            <w:r>
+              <w:rPr>
+                <w:rFonts w:ascii="Arial" w:hAnsi="Arial" w:cs="Arial"/>
+                <w:b/>
+                <w:i/>
+                <w:sz w:val="24"/>
+              </w:rPr>
+              <w:t>Prueba 1</w:t>
+            </w:r>
+          </w:p>
+        </w:tc>
+        <w:tc>
+          <w:tcPr>
+            <w:tcW w:w="3699" w:type="dxa"/>
+            <w:gridSpan w:val="2"/>
+            <w:vAlign w:val="center"/>
+          </w:tcPr>
+          <w:p>
+            <w:pPr>
+              <w:jc w:val="center"/>
+              <w:rPr>
+                <w:rFonts w:ascii="Arial" w:hAnsi="Arial" w:cs="Arial"/>
+                <w:sz w:val="24"/>
+              </w:rPr>
+            </w:pPr>
+            <w:r>
+              <w:rPr>
+                <w:rFonts w:ascii="Arial" w:hAnsi="Arial" w:cs="Arial"/>
+                <w:b/>
+                <w:i/>
+                <w:sz w:val="24"/>
+              </w:rPr>
+              <w:t>Tester</w:t>
+            </w:r>
+            <w:r>
+              <w:rPr>
+                <w:rFonts w:ascii="Arial" w:hAnsi="Arial" w:cs="Arial"/>
+                <w:sz w:val="24"/>
+              </w:rPr>
+              <w:t>: Medellín Redondo Jorge Daniel</w:t>
+            </w:r>
+          </w:p>
+        </w:tc>
+        <w:tc>
+          <w:tcPr>
+            <w:tcW w:w="2396" w:type="dxa"/>
+            <w:vAlign w:val="center"/>
+          </w:tcPr>
+          <w:p>
+            <w:pPr>
+              <w:jc w:val="center"/>
+              <w:rPr>
+                <w:rFonts w:ascii="Arial" w:hAnsi="Arial" w:cs="Arial"/>
+                <w:b/>
+                <w:sz w:val="24"/>
+              </w:rPr>
+            </w:pPr>
+            <w:r>
+              <w:rPr>
+                <w:rFonts w:ascii="Arial" w:hAnsi="Arial" w:cs="Arial"/>
+                <w:b/>
+                <w:sz w:val="24"/>
+              </w:rPr>
+              <w:t>Fecha de Prueba: 22/11/2024</w:t>
+            </w:r>
+          </w:p>
+        </w:tc>
+      </w:tr>
+      <w:tr>
+        <w:trPr>
+          <w:trHeight w:val="433"/>
+        </w:trPr>
+        <w:tc>
+          <w:tcPr>
+            <w:tcW w:w="11749" w:type="dxa"/>
+            <w:gridSpan w:val="6"/>
+            <w:vAlign w:val="center"/>
+          </w:tcPr>
+          <w:p>
+            <w:pPr>
+              <w:jc w:val="center"/>
+              <w:rPr>
+                <w:rFonts w:ascii="Arial" w:hAnsi="Arial" w:cs="Arial"/>
+                <w:b/>
+                <w:i/>
+                <w:sz w:val="24"/>
+              </w:rPr>
+            </w:pPr>
+            <w:r>
+              <w:rPr>
+                <w:rFonts w:ascii="Arial" w:hAnsi="Arial" w:cs="Arial"/>
+                <w:b/>
+                <w:i/>
+                <w:sz w:val="24"/>
+              </w:rPr>
+              <w:t>Resultado</w:t>
+            </w:r>
+            <w:r>
+              <w:rPr>
+                <w:rFonts w:ascii="Arial" w:hAnsi="Arial" w:cs="Arial"/>
+                <w:sz w:val="24"/>
+              </w:rPr>
+              <w:t xml:space="preserve"> </w:t>
+            </w:r>
+            <w:r>
+              <w:rPr>
+                <w:rFonts w:ascii="Arial" w:hAnsi="Arial" w:cs="Arial"/>
+                <w:b/>
+                <w:i/>
+                <w:sz w:val="24"/>
+              </w:rPr>
+              <w:t>esperado</w:t>
+            </w:r>
+            <w:r>
+              <w:rPr>
+                <w:rFonts w:ascii="Arial" w:hAnsi="Arial" w:cs="Arial"/>
+                <w:sz w:val="24"/>
+              </w:rPr>
+              <w:t xml:space="preserve">: Manipulación sin interrupciones durante su uso por un tiempo prolongado </w:t>
+            </w:r>
+          </w:p>
+        </w:tc>
+      </w:tr>
+      <w:tr>
+        <w:tc>
+          <w:tcPr>
+            <w:tcW w:w="2167" w:type="dxa"/>
+            <w:shd w:val="clear" w:color="auto" w:fill="B4C6E7" w:themeFill="accent1" w:themeFillTint="66"/>
+            <w:vAlign w:val="center"/>
+          </w:tcPr>
+          <w:p>
+            <w:pPr>
+              <w:jc w:val="center"/>
+              <w:rPr>
+                <w:rFonts w:ascii="Arial" w:hAnsi="Arial" w:cs="Arial"/>
+                <w:b/>
+                <w:i/>
+                <w:sz w:val="24"/>
+              </w:rPr>
+            </w:pPr>
+            <w:r>
+              <w:rPr>
+                <w:rFonts w:ascii="Arial" w:hAnsi="Arial" w:cs="Arial"/>
+                <w:b/>
+                <w:i/>
+                <w:sz w:val="24"/>
+              </w:rPr>
+              <w:t>Tópico a Evaluar</w:t>
+            </w:r>
+          </w:p>
+        </w:tc>
+        <w:tc>
+          <w:tcPr>
+            <w:tcW w:w="1786" w:type="dxa"/>
+            <w:shd w:val="clear" w:color="auto" w:fill="B4C6E7" w:themeFill="accent1" w:themeFillTint="66"/>
+            <w:vAlign w:val="center"/>
+          </w:tcPr>
+          <w:p>
+            <w:pPr>
+              <w:jc w:val="center"/>
+              <w:rPr>
+                <w:rFonts w:ascii="Arial" w:hAnsi="Arial" w:cs="Arial"/>
+                <w:b/>
+                <w:i/>
+                <w:sz w:val="24"/>
+              </w:rPr>
+            </w:pPr>
+            <w:r>
+              <w:rPr>
+                <w:rFonts w:ascii="Arial" w:hAnsi="Arial" w:cs="Arial"/>
+                <w:b/>
+                <w:i/>
+                <w:sz w:val="24"/>
+              </w:rPr>
+              <w:t>Bueno</w:t>
+            </w:r>
+          </w:p>
+        </w:tc>
+        <w:tc>
+          <w:tcPr>
+            <w:tcW w:w="1701" w:type="dxa"/>
+            <w:shd w:val="clear" w:color="auto" w:fill="B4C6E7" w:themeFill="accent1" w:themeFillTint="66"/>
+            <w:vAlign w:val="center"/>
+          </w:tcPr>
+          <w:p>
+            <w:pPr>
+              <w:jc w:val="center"/>
+              <w:rPr>
+                <w:rFonts w:ascii="Arial" w:hAnsi="Arial" w:cs="Arial"/>
+                <w:b/>
+                <w:i/>
+                <w:sz w:val="24"/>
+              </w:rPr>
+            </w:pPr>
+            <w:r>
+              <w:rPr>
+                <w:rFonts w:ascii="Arial" w:hAnsi="Arial" w:cs="Arial"/>
+                <w:b/>
+                <w:i/>
+                <w:sz w:val="24"/>
+              </w:rPr>
+              <w:t>Medio</w:t>
+            </w:r>
+          </w:p>
+        </w:tc>
+        <w:tc>
+          <w:tcPr>
+            <w:tcW w:w="1843" w:type="dxa"/>
+            <w:shd w:val="clear" w:color="auto" w:fill="B4C6E7" w:themeFill="accent1" w:themeFillTint="66"/>
+            <w:vAlign w:val="center"/>
+          </w:tcPr>
+          <w:p>
+            <w:pPr>
+              <w:jc w:val="center"/>
+              <w:rPr>
+                <w:rFonts w:ascii="Arial" w:hAnsi="Arial" w:cs="Arial"/>
+                <w:b/>
+                <w:i/>
+                <w:sz w:val="24"/>
+              </w:rPr>
+            </w:pPr>
+            <w:r>
+              <w:rPr>
+                <w:rFonts w:ascii="Arial" w:hAnsi="Arial" w:cs="Arial"/>
+                <w:b/>
+                <w:i/>
+                <w:sz w:val="24"/>
+              </w:rPr>
+              <w:t>Aceptable</w:t>
+            </w:r>
+          </w:p>
+        </w:tc>
+        <w:tc>
+          <w:tcPr>
+            <w:tcW w:w="1856" w:type="dxa"/>
+            <w:shd w:val="clear" w:color="auto" w:fill="B4C6E7" w:themeFill="accent1" w:themeFillTint="66"/>
+          </w:tcPr>
+          <w:p>
+            <w:pPr>
+              <w:jc w:val="center"/>
+              <w:rPr>
+                <w:rFonts w:ascii="Arial" w:hAnsi="Arial" w:cs="Arial"/>
+                <w:b/>
+                <w:i/>
+                <w:sz w:val="24"/>
+              </w:rPr>
+            </w:pPr>
+            <w:r>
+              <w:rPr>
+                <w:rFonts w:ascii="Arial" w:hAnsi="Arial" w:cs="Arial"/>
+                <w:b/>
+                <w:i/>
+                <w:sz w:val="24"/>
+              </w:rPr>
+              <w:t>Malo</w:t>
+            </w:r>
+          </w:p>
+        </w:tc>
+        <w:tc>
+          <w:tcPr>
+            <w:tcW w:w="2396" w:type="dxa"/>
+            <w:shd w:val="clear" w:color="auto" w:fill="B4C6E7" w:themeFill="accent1" w:themeFillTint="66"/>
+          </w:tcPr>
+          <w:p>
+            <w:pPr>
+              <w:jc w:val="center"/>
+              <w:rPr>
+                <w:rFonts w:ascii="Arial" w:hAnsi="Arial" w:cs="Arial"/>
+                <w:b/>
+                <w:i/>
+                <w:sz w:val="24"/>
+              </w:rPr>
+            </w:pPr>
+            <w:r>
+              <w:rPr>
+                <w:rFonts w:ascii="Arial" w:hAnsi="Arial" w:cs="Arial"/>
+                <w:b/>
+                <w:i/>
+                <w:sz w:val="24"/>
+              </w:rPr>
+              <w:t>Observaciones</w:t>
+            </w:r>
+          </w:p>
+        </w:tc>
+      </w:tr>
+      <w:tr>
+        <w:tc>
+          <w:tcPr>
+            <w:tcW w:w="2167" w:type="dxa"/>
+            <w:shd w:val="clear" w:color="auto" w:fill="auto"/>
+            <w:vAlign w:val="center"/>
+          </w:tcPr>
+          <w:p>
+            <w:pPr>
+              <w:jc w:val="center"/>
+              <w:rPr>
+                <w:rFonts w:ascii="Arial" w:hAnsi="Arial" w:cs="Arial"/>
+                <w:sz w:val="24"/>
+              </w:rPr>
+            </w:pPr>
+            <w:r>
+              <w:rPr>
+                <w:rFonts w:ascii="Arial" w:hAnsi="Arial" w:cs="Arial"/>
+                <w:sz w:val="24"/>
+              </w:rPr>
+              <w:t>El sistema no presenta caídas o interrupciones durante su uso.</w:t>
+            </w:r>
+          </w:p>
+        </w:tc>
+        <w:tc>
+          <w:tcPr>
+            <w:tcW w:w="1786" w:type="dxa"/>
+            <w:shd w:val="clear" w:color="auto" w:fill="auto"/>
+            <w:vAlign w:val="center"/>
+          </w:tcPr>
+          <w:p>
+            <w:pPr>
+              <w:jc w:val="center"/>
+              <w:rPr>
+                <w:rFonts w:ascii="Arial" w:hAnsi="Arial" w:cs="Arial"/>
+                <w:sz w:val="24"/>
+              </w:rPr>
+            </w:pPr>
+          </w:p>
+        </w:tc>
+        <w:tc>
+          <w:tcPr>
+            <w:tcW w:w="1701" w:type="dxa"/>
+            <w:shd w:val="clear" w:color="auto" w:fill="auto"/>
+            <w:vAlign w:val="center"/>
+          </w:tcPr>
+          <w:p>
+            <w:pPr>
+              <w:jc w:val="center"/>
+              <w:rPr>
+                <w:rFonts w:ascii="Arial" w:hAnsi="Arial" w:cs="Arial"/>
+                <w:sz w:val="24"/>
+              </w:rPr>
+            </w:pPr>
+          </w:p>
+        </w:tc>
+        <w:tc>
+          <w:tcPr>
+            <w:tcW w:w="1843" w:type="dxa"/>
+            <w:shd w:val="clear" w:color="auto" w:fill="auto"/>
+            <w:vAlign w:val="center"/>
+          </w:tcPr>
+          <w:p>
+            <w:pPr>
+              <w:jc w:val="center"/>
+              <w:rPr>
+                <w:rFonts w:ascii="Arial" w:hAnsi="Arial" w:cs="Arial"/>
+                <w:sz w:val="24"/>
+              </w:rPr>
+            </w:pPr>
+          </w:p>
+        </w:tc>
+        <w:tc>
+          <w:tcPr>
+            <w:tcW w:w="1856" w:type="dxa"/>
+            <w:shd w:val="clear" w:color="auto" w:fill="auto"/>
+            <w:vAlign w:val="center"/>
+          </w:tcPr>
+          <w:p>
+            <w:pPr>
+              <w:jc w:val="center"/>
+              <w:rPr>
+                <w:rFonts w:ascii="Arial" w:hAnsi="Arial" w:cs="Arial"/>
+                <w:sz w:val="24"/>
+              </w:rPr>
+            </w:pPr>
+          </w:p>
+        </w:tc>
+        <w:tc>
+          <w:tcPr>
+            <w:tcW w:w="2396" w:type="dxa"/>
+            <w:shd w:val="clear" w:color="auto" w:fill="auto"/>
+            <w:vAlign w:val="center"/>
+          </w:tcPr>
+          <w:p>
+            <w:pPr>
+              <w:jc w:val="center"/>
+              <w:rPr>
+                <w:rFonts w:ascii="Arial" w:hAnsi="Arial" w:cs="Arial"/>
+                <w:sz w:val="24"/>
+              </w:rPr>
+            </w:pPr>
+          </w:p>
+        </w:tc>
+      </w:tr>
+      <w:tr>
+        <w:tc>
+          <w:tcPr>
+            <w:tcW w:w="2167" w:type="dxa"/>
+            <w:shd w:val="clear" w:color="auto" w:fill="auto"/>
+            <w:vAlign w:val="center"/>
+          </w:tcPr>
+          <w:p>
+            <w:pPr>
+              <w:jc w:val="center"/>
+              <w:rPr>
+                <w:rFonts w:ascii="Arial" w:hAnsi="Arial" w:cs="Arial"/>
+                <w:sz w:val="24"/>
+              </w:rPr>
+            </w:pPr>
+            <w:r>
+              <w:rPr>
+                <w:rFonts w:ascii="Arial" w:hAnsi="Arial" w:cs="Arial"/>
+                <w:sz w:val="24"/>
+              </w:rPr>
+              <w:t>El sistema mantiene la integridad de los datos sin inconsistencias.</w:t>
+            </w:r>
+          </w:p>
+        </w:tc>
+        <w:tc>
+          <w:tcPr>
+            <w:tcW w:w="1786" w:type="dxa"/>
+            <w:shd w:val="clear" w:color="auto" w:fill="auto"/>
+            <w:vAlign w:val="center"/>
+          </w:tcPr>
+          <w:p>
+            <w:pPr>
+              <w:jc w:val="center"/>
+              <w:rPr>
+                <w:rFonts w:ascii="Arial" w:hAnsi="Arial" w:cs="Arial"/>
+                <w:sz w:val="24"/>
+              </w:rPr>
+            </w:pPr>
+          </w:p>
+        </w:tc>
+        <w:tc>
+          <w:tcPr>
+            <w:tcW w:w="1701" w:type="dxa"/>
+            <w:shd w:val="clear" w:color="auto" w:fill="auto"/>
+            <w:vAlign w:val="center"/>
+          </w:tcPr>
+          <w:p>
+            <w:pPr>
+              <w:jc w:val="center"/>
+              <w:rPr>
+                <w:rFonts w:ascii="Arial" w:hAnsi="Arial" w:cs="Arial"/>
+                <w:sz w:val="24"/>
+              </w:rPr>
+            </w:pPr>
+          </w:p>
+        </w:tc>
+        <w:tc>
+          <w:tcPr>
+            <w:tcW w:w="1843" w:type="dxa"/>
+            <w:shd w:val="clear" w:color="auto" w:fill="auto"/>
+            <w:vAlign w:val="center"/>
+          </w:tcPr>
+          <w:p>
+            <w:pPr>
+              <w:jc w:val="center"/>
+              <w:rPr>
+                <w:rFonts w:ascii="Arial" w:hAnsi="Arial" w:cs="Arial"/>
+                <w:sz w:val="24"/>
+              </w:rPr>
+            </w:pPr>
+          </w:p>
+        </w:tc>
+        <w:tc>
+          <w:tcPr>
+            <w:tcW w:w="1856" w:type="dxa"/>
+            <w:shd w:val="clear" w:color="auto" w:fill="auto"/>
+            <w:vAlign w:val="center"/>
+          </w:tcPr>
+          <w:p>
+            <w:pPr>
+              <w:jc w:val="center"/>
+              <w:rPr>
+                <w:rFonts w:ascii="Arial" w:hAnsi="Arial" w:cs="Arial"/>
+                <w:sz w:val="24"/>
+              </w:rPr>
+            </w:pPr>
+          </w:p>
+        </w:tc>
+        <w:tc>
+          <w:tcPr>
+            <w:tcW w:w="2396" w:type="dxa"/>
+            <w:shd w:val="clear" w:color="auto" w:fill="auto"/>
+            <w:vAlign w:val="center"/>
+          </w:tcPr>
+          <w:p>
+            <w:pPr>
+              <w:jc w:val="center"/>
+              <w:rPr>
+                <w:rFonts w:ascii="Arial" w:hAnsi="Arial" w:cs="Arial"/>
+                <w:sz w:val="24"/>
+              </w:rPr>
+            </w:pPr>
+          </w:p>
+        </w:tc>
+      </w:tr>
+      <w:tr>
+        <w:tc>
+          <w:tcPr>
+            <w:tcW w:w="2167" w:type="dxa"/>
+            <w:shd w:val="clear" w:color="auto" w:fill="auto"/>
+            <w:vAlign w:val="center"/>
+          </w:tcPr>
+          <w:p>
+            <w:pPr>
+              <w:jc w:val="center"/>
+              <w:rPr>
+                <w:rFonts w:ascii="Arial" w:hAnsi="Arial" w:cs="Arial"/>
+                <w:sz w:val="24"/>
+              </w:rPr>
+            </w:pPr>
+            <w:r>
+              <w:rPr>
+                <w:rFonts w:ascii="Arial" w:hAnsi="Arial" w:cs="Arial"/>
+                <w:sz w:val="24"/>
+              </w:rPr>
+              <w:t>Tiempo de respuesta aceptable en todas las operaciones</w:t>
+            </w:r>
+          </w:p>
+        </w:tc>
+        <w:tc>
+          <w:tcPr>
+            <w:tcW w:w="1786" w:type="dxa"/>
+            <w:shd w:val="clear" w:color="auto" w:fill="auto"/>
+            <w:vAlign w:val="center"/>
+          </w:tcPr>
+          <w:p>
+            <w:pPr>
+              <w:jc w:val="center"/>
+              <w:rPr>
+                <w:rFonts w:ascii="Arial" w:hAnsi="Arial" w:cs="Arial"/>
+                <w:sz w:val="24"/>
+              </w:rPr>
+            </w:pPr>
+          </w:p>
+        </w:tc>
+        <w:tc>
+          <w:tcPr>
+            <w:tcW w:w="1701" w:type="dxa"/>
+            <w:shd w:val="clear" w:color="auto" w:fill="auto"/>
+            <w:vAlign w:val="center"/>
+          </w:tcPr>
+          <w:p>
+            <w:pPr>
+              <w:jc w:val="center"/>
+              <w:rPr>
+                <w:rFonts w:ascii="Arial" w:hAnsi="Arial" w:cs="Arial"/>
+                <w:sz w:val="24"/>
+              </w:rPr>
+            </w:pPr>
+          </w:p>
+        </w:tc>
+        <w:tc>
+          <w:tcPr>
+            <w:tcW w:w="1843" w:type="dxa"/>
+            <w:shd w:val="clear" w:color="auto" w:fill="auto"/>
+            <w:vAlign w:val="center"/>
+          </w:tcPr>
+          <w:p>
+            <w:pPr>
+              <w:jc w:val="center"/>
+              <w:rPr>
+                <w:rFonts w:ascii="Arial" w:hAnsi="Arial" w:cs="Arial"/>
+                <w:sz w:val="24"/>
+              </w:rPr>
+            </w:pPr>
+          </w:p>
+        </w:tc>
+        <w:tc>
+          <w:tcPr>
+            <w:tcW w:w="1856" w:type="dxa"/>
+            <w:shd w:val="clear" w:color="auto" w:fill="auto"/>
+            <w:vAlign w:val="center"/>
+          </w:tcPr>
+          <w:p>
+            <w:pPr>
+              <w:jc w:val="center"/>
+              <w:rPr>
+                <w:rFonts w:ascii="Arial" w:hAnsi="Arial" w:cs="Arial"/>
+                <w:sz w:val="24"/>
+              </w:rPr>
+            </w:pPr>
+          </w:p>
+        </w:tc>
+        <w:tc>
+          <w:tcPr>
+            <w:tcW w:w="2396" w:type="dxa"/>
+            <w:shd w:val="clear" w:color="auto" w:fill="auto"/>
+            <w:vAlign w:val="center"/>
+          </w:tcPr>
+          <w:p>
+            <w:pPr>
+              <w:jc w:val="center"/>
+              <w:rPr>
+                <w:rFonts w:ascii="Arial" w:hAnsi="Arial" w:cs="Arial"/>
+                <w:sz w:val="24"/>
+              </w:rPr>
+            </w:pPr>
+          </w:p>
+        </w:tc>
+      </w:tr>
+      <w:tr>
+        <w:tc>
+          <w:tcPr>
+            <w:tcW w:w="2167" w:type="dxa"/>
+            <w:shd w:val="clear" w:color="auto" w:fill="auto"/>
+            <w:vAlign w:val="center"/>
+          </w:tcPr>
+          <w:p>
+            <w:pPr>
+              <w:jc w:val="center"/>
+              <w:rPr>
+                <w:rFonts w:ascii="Arial" w:hAnsi="Arial" w:cs="Arial"/>
+                <w:sz w:val="24"/>
+              </w:rPr>
+            </w:pPr>
+            <w:r>
+              <w:rPr>
+                <w:rFonts w:ascii="Arial" w:hAnsi="Arial" w:cs="Arial"/>
+                <w:sz w:val="24"/>
+              </w:rPr>
+              <w:t xml:space="preserve">El sistema mantiene su integridad si el tamaño de la </w:t>
+            </w:r>
+            <w:r>
+              <w:rPr>
+                <w:rFonts w:ascii="Arial" w:hAnsi="Arial" w:cs="Arial"/>
+                <w:sz w:val="24"/>
+              </w:rPr>
+              <w:t>página</w:t>
+            </w:r>
+            <w:r>
+              <w:rPr>
+                <w:rFonts w:ascii="Arial" w:hAnsi="Arial" w:cs="Arial"/>
+                <w:sz w:val="24"/>
+              </w:rPr>
+              <w:t xml:space="preserve"> cambia</w:t>
+            </w:r>
+          </w:p>
+        </w:tc>
+        <w:tc>
+          <w:tcPr>
+            <w:tcW w:w="1786" w:type="dxa"/>
+            <w:shd w:val="clear" w:color="auto" w:fill="auto"/>
+            <w:vAlign w:val="center"/>
+          </w:tcPr>
+          <w:p>
+            <w:pPr>
+              <w:jc w:val="center"/>
+              <w:rPr>
+                <w:rFonts w:ascii="Arial" w:hAnsi="Arial" w:cs="Arial"/>
+                <w:sz w:val="24"/>
+              </w:rPr>
+            </w:pPr>
+          </w:p>
+        </w:tc>
+        <w:tc>
+          <w:tcPr>
+            <w:tcW w:w="1701" w:type="dxa"/>
+            <w:shd w:val="clear" w:color="auto" w:fill="auto"/>
+            <w:vAlign w:val="center"/>
+          </w:tcPr>
+          <w:p>
+            <w:pPr>
+              <w:jc w:val="center"/>
+              <w:rPr>
+                <w:rFonts w:ascii="Arial" w:hAnsi="Arial" w:cs="Arial"/>
+                <w:sz w:val="24"/>
+              </w:rPr>
+            </w:pPr>
+          </w:p>
+        </w:tc>
+        <w:tc>
+          <w:tcPr>
+            <w:tcW w:w="1843" w:type="dxa"/>
+            <w:shd w:val="clear" w:color="auto" w:fill="auto"/>
+            <w:vAlign w:val="center"/>
+          </w:tcPr>
+          <w:p>
+            <w:pPr>
+              <w:jc w:val="center"/>
+              <w:rPr>
+                <w:rFonts w:ascii="Arial" w:hAnsi="Arial" w:cs="Arial"/>
+                <w:sz w:val="24"/>
+              </w:rPr>
+            </w:pPr>
+          </w:p>
+        </w:tc>
+        <w:tc>
+          <w:tcPr>
+            <w:tcW w:w="1856" w:type="dxa"/>
+            <w:shd w:val="clear" w:color="auto" w:fill="auto"/>
+            <w:vAlign w:val="center"/>
+          </w:tcPr>
+          <w:p>
+            <w:pPr>
+              <w:jc w:val="center"/>
+              <w:rPr>
+                <w:rFonts w:ascii="Arial" w:hAnsi="Arial" w:cs="Arial"/>
+                <w:sz w:val="24"/>
+              </w:rPr>
+            </w:pPr>
+          </w:p>
+        </w:tc>
+        <w:tc>
+          <w:tcPr>
+            <w:tcW w:w="2396" w:type="dxa"/>
+            <w:shd w:val="clear" w:color="auto" w:fill="auto"/>
+            <w:vAlign w:val="center"/>
+          </w:tcPr>
+          <w:p>
+            <w:pPr>
+              <w:jc w:val="center"/>
+              <w:rPr>
+                <w:rFonts w:ascii="Arial" w:hAnsi="Arial" w:cs="Arial"/>
+                <w:sz w:val="24"/>
+              </w:rPr>
+            </w:pPr>
+          </w:p>
+        </w:tc>
+      </w:tr>
+    </w:tbl>
+    <w:p>
+      <w:pPr>
+        <w:jc w:val="both"/>
+        <w:rPr>
+          <w:rFonts w:ascii="Arial" w:hAnsi="Arial" w:cs="Arial"/>
+          <w:sz w:val="24"/>
+        </w:rPr>
+      </w:pPr>
+    </w:p>
+    <w:p>
+      <w:pPr>
+        <w:jc w:val="both"/>
+        <w:rPr>
+          <w:rFonts w:ascii="Arial" w:hAnsi="Arial" w:cs="Arial"/>
+          <w:sz w:val="24"/>
+        </w:rPr>
+      </w:pPr>
+    </w:p>
+    <w:p>
+      <w:pPr>
+        <w:jc w:val="both"/>
+        <w:rPr>
+          <w:rFonts w:ascii="Arial" w:hAnsi="Arial" w:cs="Arial"/>
+          <w:sz w:val="24"/>
+        </w:rPr>
+      </w:pPr>
+    </w:p>
+    <w:p>
+      <w:pPr>
+        <w:jc w:val="both"/>
+        <w:rPr>
+          <w:rFonts w:ascii="Arial" w:hAnsi="Arial" w:cs="Arial"/>
+          <w:sz w:val="24"/>
+        </w:rPr>
+      </w:pPr>
+    </w:p>
+    <w:p>
+      <w:pPr>
+        <w:jc w:val="both"/>
+        <w:rPr>
+          <w:rFonts w:ascii="Arial" w:hAnsi="Arial" w:cs="Arial"/>
+          <w:sz w:val="24"/>
+        </w:rPr>
+      </w:pPr>
+    </w:p>
+    <w:p>
+      <w:pPr>
+        <w:jc w:val="both"/>
+        <w:rPr>
+          <w:rFonts w:ascii="Arial" w:hAnsi="Arial" w:cs="Arial"/>
+          <w:sz w:val="24"/>
+        </w:rPr>
+      </w:pPr>
+    </w:p>
+    <w:tbl>
+      <w:tblPr>
+        <w:tblStyle w:val="Tablaconcuadrcula"/>
+        <w:tblW w:w="11758" w:type="dxa"/>
+        <w:tblInd w:w="-1406" w:type="dxa"/>
+        <w:tblLook w:val="04A0" w:firstRow="1" w:lastRow="0" w:firstColumn="1" w:lastColumn="0" w:noHBand="0" w:noVBand="1"/>
+      </w:tblPr>
+      <w:tblGrid>
+        <w:gridCol w:w="1685"/>
+        <w:gridCol w:w="481"/>
+        <w:gridCol w:w="2267"/>
+        <w:gridCol w:w="214"/>
+        <w:gridCol w:w="749"/>
+        <w:gridCol w:w="869"/>
+        <w:gridCol w:w="79"/>
+        <w:gridCol w:w="1413"/>
+        <w:gridCol w:w="974"/>
+        <w:gridCol w:w="317"/>
+        <w:gridCol w:w="2710"/>
+      </w:tblGrid>
+      <w:tr>
+        <w:tc>
+          <w:tcPr>
+            <w:tcW w:w="11758" w:type="dxa"/>
+            <w:gridSpan w:val="11"/>
+            <w:vAlign w:val="center"/>
+          </w:tcPr>
+          <w:p>
+            <w:pPr>
+              <w:pStyle w:val="Ttulo3"/>
+              <w:jc w:val="center"/>
+              <w:outlineLvl w:val="2"/>
+              <w:rPr>
+                <w:rFonts w:ascii="Arial" w:hAnsi="Arial" w:cs="Arial"/>
+              </w:rPr>
+            </w:pPr>
+            <w:bookmarkStart w:id="9" w:name="_Toc183171267"/>
+            <w:r>
+              <w:rPr>
+                <w:rFonts w:ascii="Arial" w:hAnsi="Arial" w:cs="Arial"/>
+              </w:rPr>
+              <w:lastRenderedPageBreak/>
+              <w:t xml:space="preserve">Prueba de </w:t>
+            </w:r>
+            <w:r>
+              <w:rPr>
+                <w:rFonts w:ascii="Arial" w:hAnsi="Arial" w:cs="Arial"/>
+              </w:rPr>
+              <w:t>Usabilidad</w:t>
+            </w:r>
+            <w:bookmarkEnd w:id="9"/>
+          </w:p>
+        </w:tc>
+      </w:tr>
+      <w:tr>
+        <w:trPr>
+          <w:trHeight w:val="794"/>
+        </w:trPr>
+        <w:tc>
+          <w:tcPr>
+            <w:tcW w:w="2166" w:type="dxa"/>
+            <w:gridSpan w:val="2"/>
+            <w:vAlign w:val="center"/>
+          </w:tcPr>
+          <w:p>
+            <w:pPr>
+              <w:jc w:val="center"/>
+              <w:rPr>
+                <w:rFonts w:ascii="Arial" w:hAnsi="Arial" w:cs="Arial"/>
+                <w:sz w:val="24"/>
+              </w:rPr>
+            </w:pPr>
+            <w:r>
+              <w:rPr>
+                <w:rFonts w:ascii="Arial" w:hAnsi="Arial" w:cs="Arial"/>
+                <w:noProof/>
+                <w:sz w:val="24"/>
+              </w:rPr>
+              <w:drawing>
+                <wp:inline distT="0" distB="0" distL="0" distR="0" wp14:anchorId="61240070" wp14:editId="3D31A513">
+                  <wp:extent cx="1231037" cy="752475"/>
+                  <wp:effectExtent l="0" t="0" r="7620" b="0"/>
+                  <wp:docPr id="5" name="Imagen 5"/>
+                  <wp:cNvGraphicFramePr>
+                    <a:graphicFrameLocks xmlns:a="http://schemas.openxmlformats.org/drawingml/2006/main" noChangeAspect="1"/>
+                  </wp:cNvGraphicFramePr>
+                  <a:graphic xmlns:a="http://schemas.openxmlformats.org/drawingml/2006/main">
+                    <a:graphicData uri="http://schemas.openxmlformats.org/drawingml/2006/picture">
+                      <pic:pic xmlns:pic="http://schemas.openxmlformats.org/drawingml/2006/picture">
+                        <pic:nvPicPr>
+                          <pic:cNvPr id="3" name="lex.png"/>
+                          <pic:cNvPicPr/>
+                        </pic:nvPicPr>
+                        <pic:blipFill>
+                          <a:blip r:embed="rId12" cstate="print">
+                            <a:extLst>
+                              <a:ext uri="{28A0092B-C50C-407E-A947-70E740481C1C}">
+                                <a14:useLocalDpi xmlns:a14="http://schemas.microsoft.com/office/drawing/2010/main" val="0"/>
+                              </a:ext>
+                            </a:extLst>
+                          </a:blip>
+                          <a:stretch>
+                            <a:fillRect/>
+                          </a:stretch>
+                        </pic:blipFill>
+                        <pic:spPr>
+                          <a:xfrm>
+                            <a:off x="0" y="0"/>
+                            <a:ext cx="1241901" cy="759116"/>
+                          </a:xfrm>
+                          <a:prstGeom prst="roundRect">
+                            <a:avLst>
+                              <a:gd name="adj" fmla="val 8594"/>
+                            </a:avLst>
+                          </a:prstGeom>
+                          <a:solidFill>
+                            <a:srgbClr val="FFFFFF">
+                              <a:shade val="85000"/>
+                            </a:srgbClr>
+                          </a:solidFill>
+                          <a:ln>
+                            <a:noFill/>
+                          </a:ln>
+                          <a:effectLst/>
+                        </pic:spPr>
+                      </pic:pic>
+                    </a:graphicData>
+                  </a:graphic>
+                </wp:inline>
+              </w:drawing>
+            </w:r>
+          </w:p>
+        </w:tc>
+        <w:tc>
+          <w:tcPr>
+            <w:tcW w:w="2481" w:type="dxa"/>
+            <w:gridSpan w:val="2"/>
+            <w:vAlign w:val="center"/>
+          </w:tcPr>
+          <w:p>
+            <w:pPr>
+              <w:jc w:val="center"/>
+              <w:rPr>
+                <w:rFonts w:ascii="Arial" w:hAnsi="Arial" w:cs="Arial"/>
+                <w:b/>
+                <w:i/>
+                <w:sz w:val="24"/>
+              </w:rPr>
+            </w:pPr>
+            <w:r>
+              <w:rPr>
+                <w:rFonts w:ascii="Arial" w:hAnsi="Arial" w:cs="Arial"/>
+                <w:b/>
+                <w:i/>
+                <w:sz w:val="24"/>
+              </w:rPr>
+              <w:t>Modulo Principal</w:t>
+            </w:r>
+          </w:p>
+        </w:tc>
+        <w:tc>
+          <w:tcPr>
+            <w:tcW w:w="1618" w:type="dxa"/>
+            <w:gridSpan w:val="2"/>
+            <w:vAlign w:val="center"/>
+          </w:tcPr>
+          <w:p>
+            <w:pPr>
+              <w:jc w:val="center"/>
+              <w:rPr>
+                <w:rFonts w:ascii="Arial" w:hAnsi="Arial" w:cs="Arial"/>
+                <w:b/>
+                <w:i/>
+                <w:sz w:val="24"/>
+              </w:rPr>
+            </w:pPr>
+            <w:r>
+              <w:rPr>
+                <w:rFonts w:ascii="Arial" w:hAnsi="Arial" w:cs="Arial"/>
+                <w:b/>
+                <w:i/>
+                <w:sz w:val="24"/>
+              </w:rPr>
+              <w:t>Prueba 1</w:t>
+            </w:r>
+          </w:p>
+        </w:tc>
+        <w:tc>
+          <w:tcPr>
+            <w:tcW w:w="2783" w:type="dxa"/>
+            <w:gridSpan w:val="4"/>
+            <w:vAlign w:val="center"/>
+          </w:tcPr>
+          <w:p>
+            <w:pPr>
+              <w:jc w:val="center"/>
+              <w:rPr>
+                <w:rFonts w:ascii="Arial" w:hAnsi="Arial" w:cs="Arial"/>
+                <w:sz w:val="24"/>
+              </w:rPr>
+            </w:pPr>
+            <w:r>
+              <w:rPr>
+                <w:rFonts w:ascii="Arial" w:hAnsi="Arial" w:cs="Arial"/>
+                <w:b/>
+                <w:i/>
+                <w:sz w:val="24"/>
+              </w:rPr>
+              <w:t>Tester</w:t>
+            </w:r>
+            <w:r>
+              <w:rPr>
+                <w:rFonts w:ascii="Arial" w:hAnsi="Arial" w:cs="Arial"/>
+                <w:sz w:val="24"/>
+              </w:rPr>
+              <w:t>: Medellín Redondo Jorge Daniel</w:t>
+            </w:r>
+          </w:p>
+        </w:tc>
+        <w:tc>
+          <w:tcPr>
+            <w:tcW w:w="2710" w:type="dxa"/>
+            <w:vAlign w:val="center"/>
+          </w:tcPr>
+          <w:p>
+            <w:pPr>
+              <w:jc w:val="center"/>
+              <w:rPr>
+                <w:rFonts w:ascii="Arial" w:hAnsi="Arial" w:cs="Arial"/>
+                <w:b/>
+                <w:sz w:val="24"/>
+              </w:rPr>
+            </w:pPr>
+            <w:r>
+              <w:rPr>
+                <w:rFonts w:ascii="Arial" w:hAnsi="Arial" w:cs="Arial"/>
+                <w:b/>
+                <w:sz w:val="24"/>
+              </w:rPr>
+              <w:t>Fecha de Prueba: 22/11/2024</w:t>
+            </w:r>
+          </w:p>
+        </w:tc>
+      </w:tr>
+      <w:tr>
+        <w:trPr>
+          <w:trHeight w:val="433"/>
+        </w:trPr>
+        <w:tc>
+          <w:tcPr>
+            <w:tcW w:w="11758" w:type="dxa"/>
+            <w:gridSpan w:val="11"/>
+            <w:vAlign w:val="center"/>
+          </w:tcPr>
+          <w:p>
+            <w:pPr>
+              <w:jc w:val="center"/>
+              <w:rPr>
+                <w:rFonts w:ascii="Arial" w:hAnsi="Arial" w:cs="Arial"/>
+                <w:b/>
+                <w:i/>
+                <w:sz w:val="24"/>
+              </w:rPr>
+            </w:pPr>
+            <w:r>
+              <w:rPr>
+                <w:rFonts w:ascii="Arial" w:hAnsi="Arial" w:cs="Arial"/>
+                <w:b/>
+                <w:i/>
+                <w:sz w:val="24"/>
+              </w:rPr>
+              <w:t>Resultado</w:t>
+            </w:r>
+            <w:r>
+              <w:rPr>
+                <w:rFonts w:ascii="Arial" w:hAnsi="Arial" w:cs="Arial"/>
+                <w:sz w:val="24"/>
+              </w:rPr>
+              <w:t xml:space="preserve"> </w:t>
+            </w:r>
+            <w:r>
+              <w:rPr>
+                <w:rFonts w:ascii="Arial" w:hAnsi="Arial" w:cs="Arial"/>
+                <w:b/>
+                <w:i/>
+                <w:sz w:val="24"/>
+              </w:rPr>
+              <w:t>esperado</w:t>
+            </w:r>
+            <w:r>
+              <w:rPr>
+                <w:rFonts w:ascii="Arial" w:hAnsi="Arial" w:cs="Arial"/>
+                <w:sz w:val="24"/>
+              </w:rPr>
+              <w:t xml:space="preserve">: </w:t>
+            </w:r>
+            <w:r>
+              <w:rPr>
+                <w:rFonts w:ascii="Arial" w:hAnsi="Arial" w:cs="Arial"/>
+                <w:sz w:val="24"/>
+              </w:rPr>
+              <w:t>El sistema debe proporcionar una interfaz intuitiva, fácil de navegar y comprender para el usuario promedio. Los usuarios deben ser capaces de realizar tareas comunes sin confusión, identificar claramente las opciones disponibles, y recibir mensajes de error claros y útiles en caso de problemas.</w:t>
+            </w:r>
+            <w:bookmarkStart w:id="10" w:name="_GoBack"/>
+            <w:bookmarkEnd w:id="10"/>
+          </w:p>
+        </w:tc>
+      </w:tr>
+      <w:tr>
+        <w:tc>
+          <w:tcPr>
+            <w:tcW w:w="1685" w:type="dxa"/>
+            <w:shd w:val="clear" w:color="auto" w:fill="B4C6E7" w:themeFill="accent1" w:themeFillTint="66"/>
+            <w:vAlign w:val="center"/>
+          </w:tcPr>
+          <w:p>
+            <w:pPr>
+              <w:jc w:val="center"/>
+              <w:rPr>
+                <w:rFonts w:ascii="Arial" w:hAnsi="Arial" w:cs="Arial"/>
+                <w:b/>
+                <w:i/>
+                <w:sz w:val="24"/>
+              </w:rPr>
+            </w:pPr>
+            <w:r>
+              <w:rPr>
+                <w:rFonts w:ascii="Arial" w:hAnsi="Arial" w:cs="Arial"/>
+                <w:b/>
+                <w:i/>
+                <w:sz w:val="24"/>
+              </w:rPr>
+              <w:t>Tópico a Evaluar</w:t>
+            </w:r>
+          </w:p>
+        </w:tc>
+        <w:tc>
+          <w:tcPr>
+            <w:tcW w:w="2748" w:type="dxa"/>
+            <w:gridSpan w:val="2"/>
+            <w:shd w:val="clear" w:color="auto" w:fill="B4C6E7" w:themeFill="accent1" w:themeFillTint="66"/>
+            <w:vAlign w:val="center"/>
+          </w:tcPr>
+          <w:p>
+            <w:pPr>
+              <w:jc w:val="center"/>
+              <w:rPr>
+                <w:rFonts w:ascii="Arial" w:hAnsi="Arial" w:cs="Arial"/>
+                <w:b/>
+                <w:i/>
+                <w:sz w:val="24"/>
+              </w:rPr>
+            </w:pPr>
+            <w:r>
+              <w:rPr>
+                <w:rFonts w:ascii="Arial" w:hAnsi="Arial" w:cs="Arial"/>
+                <w:b/>
+                <w:i/>
+                <w:sz w:val="24"/>
+              </w:rPr>
+              <w:t>Argumento</w:t>
+            </w:r>
+          </w:p>
+        </w:tc>
+        <w:tc>
+          <w:tcPr>
+            <w:tcW w:w="963" w:type="dxa"/>
+            <w:gridSpan w:val="2"/>
+            <w:shd w:val="clear" w:color="auto" w:fill="B4C6E7" w:themeFill="accent1" w:themeFillTint="66"/>
+            <w:vAlign w:val="center"/>
+          </w:tcPr>
+          <w:p>
+            <w:pPr>
+              <w:jc w:val="center"/>
+              <w:rPr>
+                <w:rFonts w:ascii="Arial" w:hAnsi="Arial" w:cs="Arial"/>
+                <w:b/>
+                <w:i/>
+                <w:sz w:val="24"/>
+              </w:rPr>
+            </w:pPr>
+            <w:r>
+              <w:rPr>
+                <w:rFonts w:ascii="Arial" w:hAnsi="Arial" w:cs="Arial"/>
+                <w:b/>
+                <w:i/>
+                <w:sz w:val="24"/>
+              </w:rPr>
+              <w:t>Bueno</w:t>
+            </w:r>
+          </w:p>
+        </w:tc>
+        <w:tc>
+          <w:tcPr>
+            <w:tcW w:w="948" w:type="dxa"/>
+            <w:gridSpan w:val="2"/>
+            <w:shd w:val="clear" w:color="auto" w:fill="B4C6E7" w:themeFill="accent1" w:themeFillTint="66"/>
+            <w:vAlign w:val="center"/>
+          </w:tcPr>
+          <w:p>
+            <w:pPr>
+              <w:jc w:val="center"/>
+              <w:rPr>
+                <w:rFonts w:ascii="Arial" w:hAnsi="Arial" w:cs="Arial"/>
+                <w:b/>
+                <w:i/>
+                <w:sz w:val="24"/>
+              </w:rPr>
+            </w:pPr>
+            <w:r>
+              <w:rPr>
+                <w:rFonts w:ascii="Arial" w:hAnsi="Arial" w:cs="Arial"/>
+                <w:b/>
+                <w:i/>
+                <w:sz w:val="24"/>
+              </w:rPr>
+              <w:t>Medio</w:t>
+            </w:r>
+          </w:p>
+        </w:tc>
+        <w:tc>
+          <w:tcPr>
+            <w:tcW w:w="1413" w:type="dxa"/>
+            <w:shd w:val="clear" w:color="auto" w:fill="B4C6E7" w:themeFill="accent1" w:themeFillTint="66"/>
+            <w:vAlign w:val="center"/>
+          </w:tcPr>
+          <w:p>
+            <w:pPr>
+              <w:jc w:val="center"/>
+              <w:rPr>
+                <w:rFonts w:ascii="Arial" w:hAnsi="Arial" w:cs="Arial"/>
+                <w:b/>
+                <w:i/>
+                <w:sz w:val="24"/>
+              </w:rPr>
+            </w:pPr>
+            <w:r>
+              <w:rPr>
+                <w:rFonts w:ascii="Arial" w:hAnsi="Arial" w:cs="Arial"/>
+                <w:b/>
+                <w:i/>
+                <w:sz w:val="24"/>
+              </w:rPr>
+              <w:t>Aceptable</w:t>
+            </w:r>
+          </w:p>
+        </w:tc>
+        <w:tc>
+          <w:tcPr>
+            <w:tcW w:w="974" w:type="dxa"/>
+            <w:shd w:val="clear" w:color="auto" w:fill="B4C6E7" w:themeFill="accent1" w:themeFillTint="66"/>
+            <w:vAlign w:val="center"/>
+          </w:tcPr>
+          <w:p>
+            <w:pPr>
+              <w:jc w:val="center"/>
+              <w:rPr>
+                <w:rFonts w:ascii="Arial" w:hAnsi="Arial" w:cs="Arial"/>
+                <w:b/>
+                <w:i/>
+                <w:sz w:val="24"/>
+              </w:rPr>
+            </w:pPr>
+            <w:r>
+              <w:rPr>
+                <w:rFonts w:ascii="Arial" w:hAnsi="Arial" w:cs="Arial"/>
+                <w:b/>
+                <w:i/>
+                <w:sz w:val="24"/>
+              </w:rPr>
+              <w:t>Malo</w:t>
+            </w:r>
+          </w:p>
+        </w:tc>
+        <w:tc>
+          <w:tcPr>
+            <w:tcW w:w="3027" w:type="dxa"/>
+            <w:gridSpan w:val="2"/>
+            <w:shd w:val="clear" w:color="auto" w:fill="B4C6E7" w:themeFill="accent1" w:themeFillTint="66"/>
+          </w:tcPr>
+          <w:p>
+            <w:pPr>
+              <w:jc w:val="center"/>
+              <w:rPr>
+                <w:rFonts w:ascii="Arial" w:hAnsi="Arial" w:cs="Arial"/>
+                <w:b/>
+                <w:i/>
+                <w:sz w:val="24"/>
+              </w:rPr>
+            </w:pPr>
+            <w:r>
+              <w:rPr>
+                <w:rFonts w:ascii="Arial" w:hAnsi="Arial" w:cs="Arial"/>
+                <w:b/>
+                <w:i/>
+                <w:sz w:val="24"/>
+              </w:rPr>
+              <w:t>Observaciones</w:t>
+            </w:r>
+          </w:p>
+        </w:tc>
+      </w:tr>
+      <w:tr>
+        <w:tc>
+          <w:tcPr>
+            <w:tcW w:w="1685" w:type="dxa"/>
+            <w:shd w:val="clear" w:color="auto" w:fill="auto"/>
+            <w:vAlign w:val="center"/>
+          </w:tcPr>
+          <w:p>
+            <w:pPr>
+              <w:jc w:val="center"/>
+              <w:rPr>
+                <w:rFonts w:ascii="Arial" w:hAnsi="Arial" w:cs="Arial"/>
+                <w:sz w:val="24"/>
+              </w:rPr>
+            </w:pPr>
+            <w:r>
+              <w:rPr>
+                <w:rFonts w:ascii="Arial" w:hAnsi="Arial" w:cs="Arial"/>
+                <w:sz w:val="24"/>
+              </w:rPr>
+              <w:t>Lenguaje</w:t>
+            </w:r>
+          </w:p>
+        </w:tc>
+        <w:tc>
+          <w:tcPr>
+            <w:tcW w:w="2748" w:type="dxa"/>
+            <w:gridSpan w:val="2"/>
+            <w:shd w:val="clear" w:color="auto" w:fill="auto"/>
+            <w:vAlign w:val="center"/>
+          </w:tcPr>
+          <w:p>
+            <w:pPr>
+              <w:jc w:val="center"/>
+              <w:rPr>
+                <w:rFonts w:ascii="Arial" w:hAnsi="Arial" w:cs="Arial"/>
+                <w:sz w:val="24"/>
+              </w:rPr>
+            </w:pPr>
+            <w:r>
+              <w:rPr>
+                <w:rFonts w:ascii="Arial" w:hAnsi="Arial" w:cs="Arial"/>
+                <w:sz w:val="24"/>
+              </w:rPr>
+              <w:t xml:space="preserve">El </w:t>
+            </w:r>
+            <w:r>
+              <w:rPr>
+                <w:rFonts w:ascii="Arial" w:hAnsi="Arial" w:cs="Arial"/>
+                <w:sz w:val="24"/>
+              </w:rPr>
+              <w:t>lenguaje</w:t>
+            </w:r>
+            <w:r>
+              <w:rPr>
+                <w:rFonts w:ascii="Arial" w:hAnsi="Arial" w:cs="Arial"/>
+                <w:sz w:val="24"/>
+              </w:rPr>
+              <w:t xml:space="preserve"> es fácil y entendible por el usuario</w:t>
+            </w:r>
+          </w:p>
+        </w:tc>
+        <w:tc>
+          <w:tcPr>
+            <w:tcW w:w="963" w:type="dxa"/>
+            <w:gridSpan w:val="2"/>
+            <w:shd w:val="clear" w:color="auto" w:fill="auto"/>
+            <w:vAlign w:val="center"/>
+          </w:tcPr>
+          <w:p>
+            <w:pPr>
+              <w:jc w:val="center"/>
+              <w:rPr>
+                <w:rFonts w:ascii="Arial" w:hAnsi="Arial" w:cs="Arial"/>
+                <w:sz w:val="24"/>
+              </w:rPr>
+            </w:pPr>
+          </w:p>
+        </w:tc>
+        <w:tc>
+          <w:tcPr>
+            <w:tcW w:w="948" w:type="dxa"/>
+            <w:gridSpan w:val="2"/>
+            <w:shd w:val="clear" w:color="auto" w:fill="auto"/>
+            <w:vAlign w:val="center"/>
+          </w:tcPr>
+          <w:p>
+            <w:pPr>
+              <w:jc w:val="center"/>
+              <w:rPr>
+                <w:rFonts w:ascii="Arial" w:hAnsi="Arial" w:cs="Arial"/>
+                <w:sz w:val="24"/>
+              </w:rPr>
+            </w:pPr>
+          </w:p>
+        </w:tc>
+        <w:tc>
+          <w:tcPr>
+            <w:tcW w:w="1413" w:type="dxa"/>
+            <w:shd w:val="clear" w:color="auto" w:fill="auto"/>
+            <w:vAlign w:val="center"/>
+          </w:tcPr>
+          <w:p>
+            <w:pPr>
+              <w:jc w:val="center"/>
+              <w:rPr>
+                <w:rFonts w:ascii="Arial" w:hAnsi="Arial" w:cs="Arial"/>
+                <w:sz w:val="24"/>
+              </w:rPr>
+            </w:pPr>
+          </w:p>
+        </w:tc>
+        <w:tc>
+          <w:tcPr>
+            <w:tcW w:w="974" w:type="dxa"/>
+            <w:shd w:val="clear" w:color="auto" w:fill="auto"/>
+            <w:vAlign w:val="center"/>
+          </w:tcPr>
+          <w:p>
+            <w:pPr>
+              <w:jc w:val="center"/>
+              <w:rPr>
+                <w:rFonts w:ascii="Arial" w:hAnsi="Arial" w:cs="Arial"/>
+                <w:sz w:val="24"/>
+              </w:rPr>
+            </w:pPr>
+          </w:p>
+        </w:tc>
+        <w:tc>
+          <w:tcPr>
+            <w:tcW w:w="3027" w:type="dxa"/>
+            <w:gridSpan w:val="2"/>
+          </w:tcPr>
+          <w:p>
+            <w:pPr>
+              <w:jc w:val="center"/>
+              <w:rPr>
+                <w:rFonts w:ascii="Arial" w:hAnsi="Arial" w:cs="Arial"/>
+                <w:sz w:val="24"/>
+              </w:rPr>
+            </w:pPr>
+          </w:p>
+        </w:tc>
+      </w:tr>
+      <w:tr>
+        <w:tc>
+          <w:tcPr>
+            <w:tcW w:w="1685" w:type="dxa"/>
+            <w:shd w:val="clear" w:color="auto" w:fill="auto"/>
+            <w:vAlign w:val="center"/>
+          </w:tcPr>
+          <w:p>
+            <w:pPr>
+              <w:jc w:val="center"/>
+              <w:rPr>
+                <w:rFonts w:ascii="Arial" w:hAnsi="Arial" w:cs="Arial"/>
+                <w:sz w:val="24"/>
+              </w:rPr>
+            </w:pPr>
+            <w:r>
+              <w:rPr>
+                <w:rFonts w:ascii="Arial" w:hAnsi="Arial" w:cs="Arial"/>
+                <w:sz w:val="24"/>
+              </w:rPr>
+              <w:t>Visibilidad</w:t>
+            </w:r>
+          </w:p>
+        </w:tc>
+        <w:tc>
+          <w:tcPr>
+            <w:tcW w:w="2748" w:type="dxa"/>
+            <w:gridSpan w:val="2"/>
+            <w:shd w:val="clear" w:color="auto" w:fill="auto"/>
+            <w:vAlign w:val="center"/>
+          </w:tcPr>
+          <w:p>
+            <w:pPr>
+              <w:jc w:val="center"/>
+              <w:rPr>
+                <w:rFonts w:ascii="Arial" w:hAnsi="Arial" w:cs="Arial"/>
+                <w:sz w:val="24"/>
+              </w:rPr>
+            </w:pPr>
+            <w:r>
+              <w:rPr>
+                <w:rFonts w:ascii="Arial" w:hAnsi="Arial" w:cs="Arial"/>
+                <w:sz w:val="24"/>
+              </w:rPr>
+              <w:t>El usuario es capaz de encontrar los botones o campos necesarios en un tiempo mínimo</w:t>
+            </w:r>
+          </w:p>
+        </w:tc>
+        <w:tc>
+          <w:tcPr>
+            <w:tcW w:w="963" w:type="dxa"/>
+            <w:gridSpan w:val="2"/>
+            <w:shd w:val="clear" w:color="auto" w:fill="auto"/>
+            <w:vAlign w:val="center"/>
+          </w:tcPr>
+          <w:p>
+            <w:pPr>
+              <w:jc w:val="center"/>
+              <w:rPr>
+                <w:rFonts w:ascii="Arial" w:hAnsi="Arial" w:cs="Arial"/>
+                <w:sz w:val="24"/>
+              </w:rPr>
+            </w:pPr>
+          </w:p>
+        </w:tc>
+        <w:tc>
+          <w:tcPr>
+            <w:tcW w:w="948" w:type="dxa"/>
+            <w:gridSpan w:val="2"/>
+            <w:shd w:val="clear" w:color="auto" w:fill="auto"/>
+            <w:vAlign w:val="center"/>
+          </w:tcPr>
+          <w:p>
+            <w:pPr>
+              <w:jc w:val="center"/>
+              <w:rPr>
+                <w:rFonts w:ascii="Arial" w:hAnsi="Arial" w:cs="Arial"/>
+                <w:sz w:val="24"/>
+              </w:rPr>
+            </w:pPr>
+          </w:p>
+        </w:tc>
+        <w:tc>
+          <w:tcPr>
+            <w:tcW w:w="1413" w:type="dxa"/>
+            <w:shd w:val="clear" w:color="auto" w:fill="auto"/>
+            <w:vAlign w:val="center"/>
+          </w:tcPr>
+          <w:p>
+            <w:pPr>
+              <w:jc w:val="center"/>
+              <w:rPr>
+                <w:rFonts w:ascii="Arial" w:hAnsi="Arial" w:cs="Arial"/>
+                <w:sz w:val="24"/>
+              </w:rPr>
+            </w:pPr>
+          </w:p>
+        </w:tc>
+        <w:tc>
+          <w:tcPr>
+            <w:tcW w:w="974" w:type="dxa"/>
+            <w:shd w:val="clear" w:color="auto" w:fill="auto"/>
+            <w:vAlign w:val="center"/>
+          </w:tcPr>
+          <w:p>
+            <w:pPr>
+              <w:jc w:val="center"/>
+              <w:rPr>
+                <w:rFonts w:ascii="Arial" w:hAnsi="Arial" w:cs="Arial"/>
+                <w:sz w:val="24"/>
+              </w:rPr>
+            </w:pPr>
+          </w:p>
+        </w:tc>
+        <w:tc>
+          <w:tcPr>
+            <w:tcW w:w="3027" w:type="dxa"/>
+            <w:gridSpan w:val="2"/>
+          </w:tcPr>
+          <w:p>
+            <w:pPr>
+              <w:jc w:val="center"/>
+              <w:rPr>
+                <w:rFonts w:ascii="Arial" w:hAnsi="Arial" w:cs="Arial"/>
+                <w:sz w:val="24"/>
+              </w:rPr>
+            </w:pPr>
+          </w:p>
+        </w:tc>
+      </w:tr>
+      <w:tr>
+        <w:tc>
+          <w:tcPr>
+            <w:tcW w:w="1685" w:type="dxa"/>
+            <w:shd w:val="clear" w:color="auto" w:fill="auto"/>
+            <w:vAlign w:val="center"/>
+          </w:tcPr>
+          <w:p>
+            <w:pPr>
+              <w:jc w:val="center"/>
+              <w:rPr>
+                <w:rFonts w:ascii="Arial" w:hAnsi="Arial" w:cs="Arial"/>
+                <w:sz w:val="24"/>
+              </w:rPr>
+            </w:pPr>
+            <w:r>
+              <w:rPr>
+                <w:rFonts w:ascii="Arial" w:hAnsi="Arial" w:cs="Arial"/>
+                <w:sz w:val="24"/>
+              </w:rPr>
+              <w:t>Formato</w:t>
+            </w:r>
+          </w:p>
+        </w:tc>
+        <w:tc>
+          <w:tcPr>
+            <w:tcW w:w="2748" w:type="dxa"/>
+            <w:gridSpan w:val="2"/>
+            <w:shd w:val="clear" w:color="auto" w:fill="auto"/>
+            <w:vAlign w:val="center"/>
+          </w:tcPr>
+          <w:p>
+            <w:pPr>
+              <w:jc w:val="center"/>
+              <w:rPr>
+                <w:rFonts w:ascii="Arial" w:hAnsi="Arial" w:cs="Arial"/>
+                <w:sz w:val="24"/>
+              </w:rPr>
+            </w:pPr>
+            <w:r>
+              <w:rPr>
+                <w:rFonts w:ascii="Arial" w:hAnsi="Arial" w:cs="Arial"/>
+                <w:sz w:val="24"/>
+              </w:rPr>
+              <w:t>Los colores del sistema no confunden, desorientan o hartan al usuario asimismo el formato de letra o diseño.</w:t>
+            </w:r>
+          </w:p>
+        </w:tc>
+        <w:tc>
+          <w:tcPr>
+            <w:tcW w:w="963" w:type="dxa"/>
+            <w:gridSpan w:val="2"/>
+            <w:shd w:val="clear" w:color="auto" w:fill="auto"/>
+            <w:vAlign w:val="center"/>
+          </w:tcPr>
+          <w:p>
+            <w:pPr>
+              <w:jc w:val="center"/>
+              <w:rPr>
+                <w:rFonts w:ascii="Arial" w:hAnsi="Arial" w:cs="Arial"/>
+                <w:sz w:val="24"/>
+              </w:rPr>
+            </w:pPr>
+          </w:p>
+        </w:tc>
+        <w:tc>
+          <w:tcPr>
+            <w:tcW w:w="948" w:type="dxa"/>
+            <w:gridSpan w:val="2"/>
+            <w:shd w:val="clear" w:color="auto" w:fill="auto"/>
+            <w:vAlign w:val="center"/>
+          </w:tcPr>
+          <w:p>
+            <w:pPr>
+              <w:jc w:val="center"/>
+              <w:rPr>
+                <w:rFonts w:ascii="Arial" w:hAnsi="Arial" w:cs="Arial"/>
+                <w:sz w:val="24"/>
+              </w:rPr>
+            </w:pPr>
+          </w:p>
+        </w:tc>
+        <w:tc>
+          <w:tcPr>
+            <w:tcW w:w="1413" w:type="dxa"/>
+            <w:shd w:val="clear" w:color="auto" w:fill="auto"/>
+            <w:vAlign w:val="center"/>
+          </w:tcPr>
+          <w:p>
+            <w:pPr>
+              <w:jc w:val="center"/>
+              <w:rPr>
+                <w:rFonts w:ascii="Arial" w:hAnsi="Arial" w:cs="Arial"/>
+                <w:sz w:val="24"/>
+              </w:rPr>
+            </w:pPr>
+          </w:p>
+        </w:tc>
+        <w:tc>
+          <w:tcPr>
+            <w:tcW w:w="974" w:type="dxa"/>
+            <w:shd w:val="clear" w:color="auto" w:fill="auto"/>
+            <w:vAlign w:val="center"/>
+          </w:tcPr>
+          <w:p>
+            <w:pPr>
+              <w:jc w:val="center"/>
+              <w:rPr>
+                <w:rFonts w:ascii="Arial" w:hAnsi="Arial" w:cs="Arial"/>
+                <w:sz w:val="24"/>
+              </w:rPr>
+            </w:pPr>
+          </w:p>
+        </w:tc>
+        <w:tc>
+          <w:tcPr>
+            <w:tcW w:w="3027" w:type="dxa"/>
+            <w:gridSpan w:val="2"/>
+          </w:tcPr>
+          <w:p>
+            <w:pPr>
+              <w:jc w:val="center"/>
+              <w:rPr>
+                <w:rFonts w:ascii="Arial" w:hAnsi="Arial" w:cs="Arial"/>
+                <w:sz w:val="24"/>
+              </w:rPr>
+            </w:pPr>
+          </w:p>
+        </w:tc>
+      </w:tr>
+      <w:tr>
+        <w:tc>
+          <w:tcPr>
+            <w:tcW w:w="1685" w:type="dxa"/>
+            <w:shd w:val="clear" w:color="auto" w:fill="auto"/>
+            <w:vAlign w:val="center"/>
+          </w:tcPr>
+          <w:p>
+            <w:pPr>
+              <w:jc w:val="center"/>
+              <w:rPr>
+                <w:rFonts w:ascii="Arial" w:hAnsi="Arial" w:cs="Arial"/>
+                <w:sz w:val="24"/>
+              </w:rPr>
+            </w:pPr>
+            <w:r>
+              <w:rPr>
+                <w:rFonts w:ascii="Arial" w:hAnsi="Arial" w:cs="Arial"/>
+                <w:sz w:val="24"/>
+              </w:rPr>
+              <w:t>Intuitivo</w:t>
+            </w:r>
+          </w:p>
+        </w:tc>
+        <w:tc>
+          <w:tcPr>
+            <w:tcW w:w="2748" w:type="dxa"/>
+            <w:gridSpan w:val="2"/>
+            <w:shd w:val="clear" w:color="auto" w:fill="auto"/>
+            <w:vAlign w:val="center"/>
+          </w:tcPr>
+          <w:p>
+            <w:pPr>
+              <w:jc w:val="center"/>
+              <w:rPr>
+                <w:rFonts w:ascii="Arial" w:hAnsi="Arial" w:cs="Arial"/>
+                <w:sz w:val="24"/>
+              </w:rPr>
+            </w:pPr>
+            <w:r>
+              <w:rPr>
+                <w:rFonts w:ascii="Arial" w:hAnsi="Arial" w:cs="Arial"/>
+                <w:sz w:val="24"/>
+              </w:rPr>
+              <w:t>El sistema permite al usuario entender las acciones a realizar de manera fácil y rápida</w:t>
+            </w:r>
+          </w:p>
+        </w:tc>
+        <w:tc>
+          <w:tcPr>
+            <w:tcW w:w="963" w:type="dxa"/>
+            <w:gridSpan w:val="2"/>
+            <w:shd w:val="clear" w:color="auto" w:fill="auto"/>
+            <w:vAlign w:val="center"/>
+          </w:tcPr>
+          <w:p>
+            <w:pPr>
+              <w:jc w:val="center"/>
+              <w:rPr>
+                <w:rFonts w:ascii="Arial" w:hAnsi="Arial" w:cs="Arial"/>
+                <w:sz w:val="24"/>
+              </w:rPr>
+            </w:pPr>
+          </w:p>
+        </w:tc>
+        <w:tc>
+          <w:tcPr>
+            <w:tcW w:w="948" w:type="dxa"/>
+            <w:gridSpan w:val="2"/>
+            <w:shd w:val="clear" w:color="auto" w:fill="auto"/>
+            <w:vAlign w:val="center"/>
+          </w:tcPr>
+          <w:p>
+            <w:pPr>
+              <w:jc w:val="center"/>
+              <w:rPr>
+                <w:rFonts w:ascii="Arial" w:hAnsi="Arial" w:cs="Arial"/>
+                <w:sz w:val="24"/>
+              </w:rPr>
+            </w:pPr>
+          </w:p>
+        </w:tc>
+        <w:tc>
+          <w:tcPr>
+            <w:tcW w:w="1413" w:type="dxa"/>
+            <w:shd w:val="clear" w:color="auto" w:fill="auto"/>
+            <w:vAlign w:val="center"/>
+          </w:tcPr>
+          <w:p>
+            <w:pPr>
+              <w:jc w:val="center"/>
+              <w:rPr>
+                <w:rFonts w:ascii="Arial" w:hAnsi="Arial" w:cs="Arial"/>
+                <w:sz w:val="24"/>
+              </w:rPr>
+            </w:pPr>
+          </w:p>
+        </w:tc>
+        <w:tc>
+          <w:tcPr>
+            <w:tcW w:w="974" w:type="dxa"/>
+            <w:shd w:val="clear" w:color="auto" w:fill="auto"/>
+            <w:vAlign w:val="center"/>
+          </w:tcPr>
+          <w:p>
+            <w:pPr>
+              <w:jc w:val="center"/>
+              <w:rPr>
+                <w:rFonts w:ascii="Arial" w:hAnsi="Arial" w:cs="Arial"/>
+                <w:sz w:val="24"/>
+              </w:rPr>
+            </w:pPr>
+          </w:p>
+        </w:tc>
+        <w:tc>
+          <w:tcPr>
+            <w:tcW w:w="3027" w:type="dxa"/>
+            <w:gridSpan w:val="2"/>
+          </w:tcPr>
+          <w:p>
+            <w:pPr>
+              <w:jc w:val="center"/>
+              <w:rPr>
+                <w:rFonts w:ascii="Arial" w:hAnsi="Arial" w:cs="Arial"/>
+                <w:sz w:val="24"/>
+              </w:rPr>
+            </w:pPr>
+          </w:p>
+        </w:tc>
+      </w:tr>
+    </w:tbl>
+    <w:p>
+      <w:pPr>
+        <w:jc w:val="both"/>
+        <w:rPr>
+          <w:rFonts w:ascii="Arial" w:hAnsi="Arial" w:cs="Arial"/>
+          <w:sz w:val="24"/>
+        </w:rPr>
+      </w:pPr>
+    </w:p>
+    <w:p>
+      <w:pPr>
+        <w:jc w:val="both"/>
+        <w:rPr>
+          <w:rFonts w:ascii="Arial" w:hAnsi="Arial" w:cs="Arial"/>
+          <w:sz w:val="24"/>
+        </w:rPr>
+      </w:pPr>
+    </w:p>
+    <w:p>
+      <w:pPr>
+        <w:jc w:val="both"/>
+        <w:rPr>
+          <w:rFonts w:ascii="Arial" w:hAnsi="Arial" w:cs="Arial"/>
+          <w:sz w:val="24"/>
+        </w:rPr>
+      </w:pPr>
+    </w:p>
+    <w:p>
+      <w:pPr>
+        <w:jc w:val="both"/>
+        <w:rPr>
+          <w:rFonts w:ascii="Arial" w:hAnsi="Arial" w:cs="Arial"/>
+          <w:sz w:val="24"/>
+        </w:rPr>
+      </w:pPr>
+    </w:p>
+    <w:p>
+      <w:pPr>
+        <w:jc w:val="both"/>
+        <w:rPr>
+          <w:rFonts w:ascii="Arial" w:hAnsi="Arial" w:cs="Arial"/>
+          <w:sz w:val="24"/>
+        </w:rPr>
+      </w:pPr>
+    </w:p>
+    <w:p>
+      <w:pPr>
+        <w:jc w:val="both"/>
+        <w:rPr>
+          <w:rFonts w:ascii="Arial" w:hAnsi="Arial" w:cs="Arial"/>
+          <w:sz w:val="24"/>
+        </w:rPr>
+      </w:pPr>
+    </w:p>
+    <w:p>
+      <w:pPr>
+        <w:jc w:val="both"/>
+        <w:rPr>
+          <w:rFonts w:ascii="Arial" w:hAnsi="Arial" w:cs="Arial"/>
+          <w:sz w:val="24"/>
+        </w:rPr>
+      </w:pPr>
+    </w:p>
+    <w:p>
+      <w:pPr>
+        <w:jc w:val="both"/>
+        <w:rPr>
+          <w:rFonts w:ascii="Arial" w:hAnsi="Arial" w:cs="Arial"/>
+          <w:sz w:val="24"/>
+        </w:rPr>
+      </w:pPr>
+    </w:p>
+    <w:p>
+      <w:pPr>
+        <w:jc w:val="both"/>
+        <w:rPr>
+          <w:rFonts w:ascii="Arial" w:hAnsi="Arial" w:cs="Arial"/>
+          <w:sz w:val="24"/>
+        </w:rPr>
+      </w:pPr>
+    </w:p>
+    <w:p>
+      <w:pPr>
+        <w:jc w:val="both"/>
+        <w:rPr>
+          <w:rFonts w:ascii="Arial" w:hAnsi="Arial" w:cs="Arial"/>
+          <w:sz w:val="24"/>
+        </w:rPr>
+      </w:pPr>
+    </w:p>
+    <w:p>
+      <w:pPr>
+        <w:jc w:val="both"/>
+        <w:rPr>
+          <w:rFonts w:ascii="Arial" w:hAnsi="Arial" w:cs="Arial"/>
+          <w:sz w:val="24"/>
+        </w:rPr>
+      </w:pPr>
+    </w:p>
+    <w:p>
+      <w:pPr>
+        <w:jc w:val="both"/>
+        <w:rPr>
+          <w:rFonts w:ascii="Arial" w:hAnsi="Arial" w:cs="Arial"/>
+          <w:sz w:val="24"/>
+        </w:rPr>
+      </w:pPr>
     </w:p>
     <w:p>
       <w:pPr>
         <w:pStyle w:val="Ttulo2"/>
+        <w:spacing w:after="240"/>
         <w:rPr>
           <w:rFonts w:ascii="Arial" w:hAnsi="Arial" w:cs="Arial"/>
           <w:i/>
         </w:rPr>
       </w:pPr>
+      <w:bookmarkStart w:id="11" w:name="_Toc183171268"/>
       <w:r>
         <w:rPr>
           <w:rFonts w:ascii="Arial" w:hAnsi="Arial" w:cs="Arial"/>
@@ -1373,24 +4067,165 @@
         </w:rPr>
         <w:t>Módulo de Inicio de Sesión:</w:t>
       </w:r>
-    </w:p>
-    <w:p>
-      <w:pPr>
-        <w:jc w:val="both"/>
-        <w:rPr>
-          <w:rFonts w:ascii="Arial" w:hAnsi="Arial" w:cs="Arial"/>
-          <w:sz w:val="24"/>
-        </w:rPr>
-      </w:pPr>
-    </w:p>
-    <w:p>
-      <w:pPr>
-        <w:jc w:val="both"/>
-        <w:rPr>
-          <w:rFonts w:ascii="Arial" w:hAnsi="Arial" w:cs="Arial"/>
-          <w:sz w:val="24"/>
-        </w:rPr>
-      </w:pPr>
+      <w:bookmarkEnd w:id="11"/>
+    </w:p>
+    <w:p>
+      <w:pPr>
+        <w:jc w:val="both"/>
+        <w:rPr>
+          <w:rFonts w:ascii="Arial" w:hAnsi="Arial" w:cs="Arial"/>
+          <w:sz w:val="24"/>
+        </w:rPr>
+      </w:pPr>
+      <w:r>
+        <w:rPr>
+          <w:rFonts w:ascii="Arial" w:hAnsi="Arial" w:cs="Arial"/>
+          <w:sz w:val="24"/>
+        </w:rPr>
+        <w:t>Caja blanca</w:t>
+      </w:r>
+    </w:p>
+    <w:p>
+      <w:pPr>
+        <w:jc w:val="both"/>
+        <w:rPr>
+          <w:rFonts w:ascii="Arial" w:hAnsi="Arial" w:cs="Arial"/>
+          <w:sz w:val="24"/>
+        </w:rPr>
+      </w:pPr>
+    </w:p>
+    <w:p>
+      <w:pPr>
+        <w:jc w:val="both"/>
+        <w:rPr>
+          <w:rFonts w:ascii="Arial" w:hAnsi="Arial" w:cs="Arial"/>
+          <w:sz w:val="24"/>
+        </w:rPr>
+      </w:pPr>
+      <w:r>
+        <w:rPr>
+          <w:rFonts w:ascii="Arial" w:hAnsi="Arial" w:cs="Arial"/>
+          <w:sz w:val="24"/>
+        </w:rPr>
+        <w:t>Caja negra</w:t>
+      </w:r>
+    </w:p>
+    <w:p>
+      <w:pPr>
+        <w:jc w:val="both"/>
+        <w:rPr>
+          <w:rFonts w:ascii="Arial" w:hAnsi="Arial" w:cs="Arial"/>
+          <w:sz w:val="24"/>
+        </w:rPr>
+      </w:pPr>
+    </w:p>
+    <w:p>
+      <w:pPr>
+        <w:jc w:val="both"/>
+        <w:rPr>
+          <w:rFonts w:ascii="Arial" w:hAnsi="Arial" w:cs="Arial"/>
+          <w:sz w:val="24"/>
+        </w:rPr>
+      </w:pPr>
+      <w:r>
+        <w:rPr>
+          <w:rFonts w:ascii="Arial" w:hAnsi="Arial" w:cs="Arial"/>
+          <w:sz w:val="24"/>
+        </w:rPr>
+        <w:t>Prueba de Usabilidad</w:t>
+      </w:r>
+    </w:p>
+    <w:p>
+      <w:pPr>
+        <w:pStyle w:val="Ttulo2"/>
+        <w:spacing w:after="240"/>
+        <w:rPr>
+          <w:rFonts w:ascii="Arial" w:hAnsi="Arial" w:cs="Arial"/>
+          <w:sz w:val="24"/>
+        </w:rPr>
+      </w:pPr>
+      <w:bookmarkStart w:id="12" w:name="_Toc183171269"/>
+      <w:r>
+        <w:rPr>
+          <w:rFonts w:ascii="Arial" w:hAnsi="Arial" w:cs="Arial"/>
+          <w:i/>
+        </w:rPr>
+        <w:t>Módulo de Registro:</w:t>
+      </w:r>
+      <w:bookmarkEnd w:id="12"/>
+      <w:r>
+        <w:rPr>
+          <w:rFonts w:ascii="Arial" w:hAnsi="Arial" w:cs="Arial"/>
+          <w:i/>
+        </w:rPr>
+        <w:t xml:space="preserve"> </w:t>
+      </w:r>
+    </w:p>
+    <w:p>
+      <w:pPr>
+        <w:jc w:val="both"/>
+        <w:rPr>
+          <w:rFonts w:ascii="Arial" w:hAnsi="Arial" w:cs="Arial"/>
+          <w:sz w:val="24"/>
+        </w:rPr>
+      </w:pPr>
+      <w:r>
+        <w:rPr>
+          <w:rFonts w:ascii="Arial" w:hAnsi="Arial" w:cs="Arial"/>
+          <w:sz w:val="24"/>
+        </w:rPr>
+        <w:t>Caja negra</w:t>
+      </w:r>
+    </w:p>
+    <w:p>
+      <w:pPr>
+        <w:jc w:val="both"/>
+        <w:rPr>
+          <w:rFonts w:ascii="Arial" w:hAnsi="Arial" w:cs="Arial"/>
+          <w:sz w:val="24"/>
+        </w:rPr>
+      </w:pPr>
+    </w:p>
+    <w:p>
+      <w:pPr>
+        <w:jc w:val="both"/>
+        <w:rPr>
+          <w:rFonts w:ascii="Arial" w:hAnsi="Arial" w:cs="Arial"/>
+          <w:sz w:val="24"/>
+        </w:rPr>
+      </w:pPr>
+      <w:r>
+        <w:rPr>
+          <w:rFonts w:ascii="Arial" w:hAnsi="Arial" w:cs="Arial"/>
+          <w:sz w:val="24"/>
+        </w:rPr>
+        <w:t xml:space="preserve">Prueba de Fiabilidad </w:t>
+      </w:r>
+    </w:p>
+    <w:p>
+      <w:pPr>
+        <w:jc w:val="both"/>
+        <w:rPr>
+          <w:rFonts w:ascii="Arial" w:hAnsi="Arial" w:cs="Arial"/>
+          <w:sz w:val="24"/>
+        </w:rPr>
+      </w:pPr>
+    </w:p>
+    <w:p>
+      <w:pPr>
+        <w:jc w:val="both"/>
+        <w:rPr>
+          <w:rFonts w:ascii="Arial" w:hAnsi="Arial" w:cs="Arial"/>
+          <w:sz w:val="24"/>
+        </w:rPr>
+      </w:pPr>
+      <w:r>
+        <w:rPr>
+          <w:rFonts w:ascii="Arial" w:hAnsi="Arial" w:cs="Arial"/>
+          <w:sz w:val="24"/>
+        </w:rPr>
+        <w:t>Mantenibilidad</w:t>
+      </w:r>
     </w:p>
     <w:p>
       <w:pPr>
@@ -1456,7 +4291,7 @@
       </w:pPr>
     </w:p>
     <w:sectPr>
-      <w:footerReference w:type="default" r:id="rId12"/>
+      <w:footerReference w:type="default" r:id="rId13"/>
       <w:pgSz w:w="12240" w:h="15840"/>
       <w:pgMar w:top="1417" w:right="1701" w:bottom="1417" w:left="1701" w:header="708" w:footer="708" w:gutter="0"/>
       <w:pgNumType w:start="0"/>
@@ -1503,6 +4338,7 @@
         <w:docPartUnique/>
       </w:docPartObj>
     </w:sdtPr>
+    <w:sdtEndPr/>
     <w:sdtContent>
       <w:p>
         <w:pPr>
@@ -3405,6 +6241,25 @@
       <w:ind w:left="440"/>
     </w:pPr>
   </w:style>
+  <w:style w:type="table" w:styleId="Tablaconcuadrcula">
+    <w:name w:val="Table Grid"/>
+    <w:basedOn w:val="Tablanormal"/>
+    <w:uiPriority w:val="39"/>
+    <w:rsid w:val="008C1E1F"/>
+    <w:pPr>
+      <w:spacing w:after="0" w:line="240" w:lineRule="auto"/>
+    </w:pPr>
+    <w:tblPr>
+      <w:tblBorders>
+        <w:top w:val="single" w:sz="4" w:space="0" w:color="auto"/>
+        <w:left w:val="single" w:sz="4" w:space="0" w:color="auto"/>
+        <w:bottom w:val="single" w:sz="4" w:space="0" w:color="auto"/>
+        <w:right w:val="single" w:sz="4" w:space="0" w:color="auto"/>
+        <w:insideH w:val="single" w:sz="4" w:space="0" w:color="auto"/>
+        <w:insideV w:val="single" w:sz="4" w:space="0" w:color="auto"/>
+      </w:tblBorders>
+    </w:tblPr>
+  </w:style>
 </w:styles>
 </file>
 
@@ -3708,7 +6563,7 @@
 </file>
 
 <file path=customXml/itemProps1.xml><?xml version="1.0" encoding="utf-8"?>
-<ds:datastoreItem xmlns:ds="http://schemas.openxmlformats.org/officeDocument/2006/customXml" ds:itemID="{D7959F9B-EBD0-40F2-8A8A-E76CDE526E22}">
+<ds:datastoreItem xmlns:ds="http://schemas.openxmlformats.org/officeDocument/2006/customXml" ds:itemID="{B6366CC6-46EF-410B-90AD-32DE29FD7F3E}">
   <ds:schemaRefs>
     <ds:schemaRef ds:uri="http://schemas.openxmlformats.org/officeDocument/2006/bibliography"/>
   </ds:schemaRefs>

--- a/Pruebas LexSolution.docx
+++ b/Pruebas LexSolution.docx
@@ -197,12 +197,9 @@
         <w:p>
           <w:pPr>
             <w:pStyle w:val="TDC1"/>
-            <w:tabs>
-              <w:tab w:val="right" w:leader="dot" w:pos="8828"/>
-            </w:tabs>
             <w:rPr>
-              <w:rFonts w:eastAsiaTheme="minorEastAsia"/>
-              <w:noProof/>
+              <w:rFonts w:asciiTheme="minorHAnsi" w:eastAsiaTheme="minorEastAsia" w:hAnsiTheme="minorHAnsi" w:cstheme="minorBidi"/>
+              <w:i w:val="0"/>
               <w:lang w:eastAsia="es-MX"/>
             </w:rPr>
           </w:pPr>
@@ -215,59 +212,50 @@
           <w:r>
             <w:fldChar w:fldCharType="separate"/>
           </w:r>
-          <w:hyperlink w:anchor="_Toc183171258" w:history="1">
+          <w:hyperlink w:anchor="_Toc183428639" w:history="1">
             <w:r>
               <w:rPr>
                 <w:rStyle w:val="Hipervnculo"/>
-                <w:rFonts w:ascii="Arial" w:hAnsi="Arial" w:cs="Arial"/>
-                <w:noProof/>
               </w:rPr>
               <w:t>INTRODUCCION</w:t>
             </w:r>
             <w:r>
               <w:rPr>
-                <w:noProof/>
                 <w:webHidden/>
               </w:rPr>
               <w:tab/>
             </w:r>
             <w:r>
               <w:rPr>
-                <w:noProof/>
                 <w:webHidden/>
               </w:rPr>
               <w:fldChar w:fldCharType="begin"/>
             </w:r>
             <w:r>
               <w:rPr>
-                <w:noProof/>
                 <w:webHidden/>
               </w:rPr>
-              <w:instrText xml:space="preserve"> PAGEREF _Toc183171258 \h </w:instrText>
-            </w:r>
-            <w:r>
-              <w:rPr>
-                <w:noProof/>
+              <w:instrText xml:space="preserve"> PAGEREF _Toc183428639 \h </w:instrText>
+            </w:r>
+            <w:r>
+              <w:rPr>
                 <w:webHidden/>
               </w:rPr>
             </w:r>
             <w:r>
               <w:rPr>
-                <w:noProof/>
                 <w:webHidden/>
               </w:rPr>
               <w:fldChar w:fldCharType="separate"/>
             </w:r>
             <w:r>
               <w:rPr>
-                <w:noProof/>
                 <w:webHidden/>
               </w:rPr>
               <w:t>3</w:t>
             </w:r>
             <w:r>
               <w:rPr>
-                <w:noProof/>
                 <w:webHidden/>
               </w:rPr>
               <w:fldChar w:fldCharType="end"/>
@@ -286,7 +274,7 @@
               <w:lang w:eastAsia="es-MX"/>
             </w:rPr>
           </w:pPr>
-          <w:hyperlink w:anchor="_Toc183171259" w:history="1">
+          <w:hyperlink w:anchor="_Toc183428640" w:history="1">
             <w:r>
               <w:rPr>
                 <w:rStyle w:val="Hipervnculo"/>
@@ -316,7 +304,7 @@
                 <w:noProof/>
                 <w:webHidden/>
               </w:rPr>
-              <w:instrText xml:space="preserve"> PAGEREF _Toc183171259 \h </w:instrText>
+              <w:instrText xml:space="preserve"> PAGEREF _Toc183428640 \h </w:instrText>
             </w:r>
             <w:r>
               <w:rPr>
@@ -359,7 +347,7 @@
               <w:lang w:eastAsia="es-MX"/>
             </w:rPr>
           </w:pPr>
-          <w:hyperlink w:anchor="_Toc183171260" w:history="1">
+          <w:hyperlink w:anchor="_Toc183428641" w:history="1">
             <w:r>
               <w:rPr>
                 <w:rStyle w:val="Hipervnculo"/>
@@ -389,7 +377,7 @@
                 <w:noProof/>
                 <w:webHidden/>
               </w:rPr>
-              <w:instrText xml:space="preserve"> PAGEREF _Toc183171260 \h </w:instrText>
+              <w:instrText xml:space="preserve"> PAGEREF _Toc183428641 \h </w:instrText>
             </w:r>
             <w:r>
               <w:rPr>
@@ -423,68 +411,56 @@
         <w:p>
           <w:pPr>
             <w:pStyle w:val="TDC1"/>
-            <w:tabs>
-              <w:tab w:val="right" w:leader="dot" w:pos="8828"/>
-            </w:tabs>
             <w:rPr>
-              <w:rFonts w:eastAsiaTheme="minorEastAsia"/>
-              <w:noProof/>
+              <w:rFonts w:asciiTheme="minorHAnsi" w:eastAsiaTheme="minorEastAsia" w:hAnsiTheme="minorHAnsi" w:cstheme="minorBidi"/>
+              <w:i w:val="0"/>
               <w:lang w:eastAsia="es-MX"/>
             </w:rPr>
           </w:pPr>
-          <w:hyperlink w:anchor="_Toc183171261" w:history="1">
+          <w:hyperlink w:anchor="_Toc183428642" w:history="1">
             <w:r>
               <w:rPr>
                 <w:rStyle w:val="Hipervnculo"/>
-                <w:rFonts w:ascii="Arial" w:hAnsi="Arial" w:cs="Arial"/>
-                <w:noProof/>
               </w:rPr>
               <w:t>PROYECTO</w:t>
             </w:r>
             <w:r>
               <w:rPr>
-                <w:noProof/>
                 <w:webHidden/>
               </w:rPr>
               <w:tab/>
             </w:r>
             <w:r>
               <w:rPr>
-                <w:noProof/>
                 <w:webHidden/>
               </w:rPr>
               <w:fldChar w:fldCharType="begin"/>
             </w:r>
             <w:r>
               <w:rPr>
-                <w:noProof/>
                 <w:webHidden/>
               </w:rPr>
-              <w:instrText xml:space="preserve"> PAGEREF _Toc183171261 \h </w:instrText>
-            </w:r>
-            <w:r>
-              <w:rPr>
-                <w:noProof/>
+              <w:instrText xml:space="preserve"> PAGEREF _Toc183428642 \h </w:instrText>
+            </w:r>
+            <w:r>
+              <w:rPr>
                 <w:webHidden/>
               </w:rPr>
             </w:r>
             <w:r>
               <w:rPr>
-                <w:noProof/>
                 <w:webHidden/>
               </w:rPr>
               <w:fldChar w:fldCharType="separate"/>
             </w:r>
             <w:r>
               <w:rPr>
-                <w:noProof/>
                 <w:webHidden/>
               </w:rPr>
               <w:t>4</w:t>
             </w:r>
             <w:r>
               <w:rPr>
-                <w:noProof/>
                 <w:webHidden/>
               </w:rPr>
               <w:fldChar w:fldCharType="end"/>
@@ -503,7 +479,7 @@
               <w:lang w:eastAsia="es-MX"/>
             </w:rPr>
           </w:pPr>
-          <w:hyperlink w:anchor="_Toc183171262" w:history="1">
+          <w:hyperlink w:anchor="_Toc183428643" w:history="1">
             <w:r>
               <w:rPr>
                 <w:rStyle w:val="Hipervnculo"/>
@@ -533,7 +509,7 @@
                 <w:noProof/>
                 <w:webHidden/>
               </w:rPr>
-              <w:instrText xml:space="preserve"> PAGEREF _Toc183171262 \h </w:instrText>
+              <w:instrText xml:space="preserve"> PAGEREF _Toc183428643 \h </w:instrText>
             </w:r>
             <w:r>
               <w:rPr>
@@ -567,68 +543,56 @@
         <w:p>
           <w:pPr>
             <w:pStyle w:val="TDC1"/>
-            <w:tabs>
-              <w:tab w:val="right" w:leader="dot" w:pos="8828"/>
-            </w:tabs>
             <w:rPr>
-              <w:rFonts w:eastAsiaTheme="minorEastAsia"/>
-              <w:noProof/>
+              <w:rFonts w:asciiTheme="minorHAnsi" w:eastAsiaTheme="minorEastAsia" w:hAnsiTheme="minorHAnsi" w:cstheme="minorBidi"/>
+              <w:i w:val="0"/>
               <w:lang w:eastAsia="es-MX"/>
             </w:rPr>
           </w:pPr>
-          <w:hyperlink w:anchor="_Toc183171263" w:history="1">
+          <w:hyperlink w:anchor="_Toc183428644" w:history="1">
             <w:r>
               <w:rPr>
                 <w:rStyle w:val="Hipervnculo"/>
-                <w:rFonts w:ascii="Arial" w:hAnsi="Arial" w:cs="Arial"/>
-                <w:noProof/>
               </w:rPr>
               <w:t>OBJETIVO</w:t>
             </w:r>
             <w:r>
               <w:rPr>
-                <w:noProof/>
                 <w:webHidden/>
               </w:rPr>
               <w:tab/>
             </w:r>
             <w:r>
               <w:rPr>
-                <w:noProof/>
                 <w:webHidden/>
               </w:rPr>
               <w:fldChar w:fldCharType="begin"/>
             </w:r>
             <w:r>
               <w:rPr>
-                <w:noProof/>
                 <w:webHidden/>
               </w:rPr>
-              <w:instrText xml:space="preserve"> PAGEREF _Toc183171263 \h </w:instrText>
-            </w:r>
-            <w:r>
-              <w:rPr>
-                <w:noProof/>
+              <w:instrText xml:space="preserve"> PAGEREF _Toc183428644 \h </w:instrText>
+            </w:r>
+            <w:r>
+              <w:rPr>
                 <w:webHidden/>
               </w:rPr>
             </w:r>
             <w:r>
               <w:rPr>
-                <w:noProof/>
                 <w:webHidden/>
               </w:rPr>
               <w:fldChar w:fldCharType="separate"/>
             </w:r>
             <w:r>
               <w:rPr>
-                <w:noProof/>
                 <w:webHidden/>
               </w:rPr>
               <w:t>5</w:t>
             </w:r>
             <w:r>
               <w:rPr>
-                <w:noProof/>
                 <w:webHidden/>
               </w:rPr>
               <w:fldChar w:fldCharType="end"/>
@@ -638,68 +602,56 @@
         <w:p>
           <w:pPr>
             <w:pStyle w:val="TDC1"/>
-            <w:tabs>
-              <w:tab w:val="right" w:leader="dot" w:pos="8828"/>
-            </w:tabs>
             <w:rPr>
-              <w:rFonts w:eastAsiaTheme="minorEastAsia"/>
-              <w:noProof/>
+              <w:rFonts w:asciiTheme="minorHAnsi" w:eastAsiaTheme="minorEastAsia" w:hAnsiTheme="minorHAnsi" w:cstheme="minorBidi"/>
+              <w:i w:val="0"/>
               <w:lang w:eastAsia="es-MX"/>
             </w:rPr>
           </w:pPr>
-          <w:hyperlink w:anchor="_Toc183171264" w:history="1">
+          <w:hyperlink w:anchor="_Toc183428645" w:history="1">
             <w:r>
               <w:rPr>
                 <w:rStyle w:val="Hipervnculo"/>
-                <w:rFonts w:ascii="Arial" w:hAnsi="Arial" w:cs="Arial"/>
-                <w:noProof/>
               </w:rPr>
               <w:t>PRUEBAS DE SOFTWARE</w:t>
             </w:r>
             <w:r>
               <w:rPr>
-                <w:noProof/>
                 <w:webHidden/>
               </w:rPr>
               <w:tab/>
             </w:r>
             <w:r>
               <w:rPr>
-                <w:noProof/>
                 <w:webHidden/>
               </w:rPr>
               <w:fldChar w:fldCharType="begin"/>
             </w:r>
             <w:r>
               <w:rPr>
-                <w:noProof/>
                 <w:webHidden/>
               </w:rPr>
-              <w:instrText xml:space="preserve"> PAGEREF _Toc183171264 \h </w:instrText>
-            </w:r>
-            <w:r>
-              <w:rPr>
-                <w:noProof/>
+              <w:instrText xml:space="preserve"> PAGEREF _Toc183428645 \h </w:instrText>
+            </w:r>
+            <w:r>
+              <w:rPr>
                 <w:webHidden/>
               </w:rPr>
             </w:r>
             <w:r>
               <w:rPr>
-                <w:noProof/>
                 <w:webHidden/>
               </w:rPr>
               <w:fldChar w:fldCharType="separate"/>
             </w:r>
             <w:r>
               <w:rPr>
-                <w:noProof/>
                 <w:webHidden/>
               </w:rPr>
               <w:t>6</w:t>
             </w:r>
             <w:r>
               <w:rPr>
-                <w:noProof/>
                 <w:webHidden/>
               </w:rPr>
               <w:fldChar w:fldCharType="end"/>
@@ -718,7 +670,7 @@
               <w:lang w:eastAsia="es-MX"/>
             </w:rPr>
           </w:pPr>
-          <w:hyperlink w:anchor="_Toc183171265" w:history="1">
+          <w:hyperlink w:anchor="_Toc183428646" w:history="1">
             <w:r>
               <w:rPr>
                 <w:rStyle w:val="Hipervnculo"/>
@@ -747,7 +699,7 @@
                 <w:noProof/>
                 <w:webHidden/>
               </w:rPr>
-              <w:instrText xml:space="preserve"> PAGEREF _Toc183171265 \h </w:instrText>
+              <w:instrText xml:space="preserve"> PAGEREF _Toc183428646 \h </w:instrText>
             </w:r>
             <w:r>
               <w:rPr>
@@ -790,7 +742,7 @@
               <w:lang w:eastAsia="es-MX"/>
             </w:rPr>
           </w:pPr>
-          <w:hyperlink w:anchor="_Toc183171266" w:history="1">
+          <w:hyperlink w:anchor="_Toc183428647" w:history="1">
             <w:r>
               <w:rPr>
                 <w:rStyle w:val="Hipervnculo"/>
@@ -818,7 +770,7 @@
                 <w:noProof/>
                 <w:webHidden/>
               </w:rPr>
-              <w:instrText xml:space="preserve"> PAGEREF _Toc183171266 \h </w:instrText>
+              <w:instrText xml:space="preserve"> PAGEREF _Toc183428647 \h </w:instrText>
             </w:r>
             <w:r>
               <w:rPr>
@@ -861,30 +813,14 @@
               <w:lang w:eastAsia="es-MX"/>
             </w:rPr>
           </w:pPr>
-          <w:hyperlink w:anchor="_Toc183171267" w:history="1">
+          <w:hyperlink w:anchor="_Toc183428648" w:history="1">
             <w:r>
               <w:rPr>
                 <w:rStyle w:val="Hipervnculo"/>
                 <w:rFonts w:ascii="Arial" w:hAnsi="Arial" w:cs="Arial"/>
                 <w:noProof/>
               </w:rPr>
-              <w:t>Prueba de U</w:t>
-            </w:r>
-            <w:r>
-              <w:rPr>
-                <w:rStyle w:val="Hipervnculo"/>
-                <w:rFonts w:ascii="Arial" w:hAnsi="Arial" w:cs="Arial"/>
-                <w:noProof/>
-              </w:rPr>
-              <w:t>s</w:t>
-            </w:r>
-            <w:r>
-              <w:rPr>
-                <w:rStyle w:val="Hipervnculo"/>
-                <w:rFonts w:ascii="Arial" w:hAnsi="Arial" w:cs="Arial"/>
-                <w:noProof/>
-              </w:rPr>
-              <w:t>abilidad</w:t>
+              <w:t>Prueba de Usabilidad</w:t>
             </w:r>
             <w:r>
               <w:rPr>
@@ -905,7 +841,7 @@
                 <w:noProof/>
                 <w:webHidden/>
               </w:rPr>
-              <w:instrText xml:space="preserve"> PAGEREF _Toc183171267 \h </w:instrText>
+              <w:instrText xml:space="preserve"> PAGEREF _Toc183428648 \h </w:instrText>
             </w:r>
             <w:r>
               <w:rPr>
@@ -926,6 +862,77 @@
                 <w:webHidden/>
               </w:rPr>
               <w:t>7</w:t>
+            </w:r>
+            <w:r>
+              <w:rPr>
+                <w:noProof/>
+                <w:webHidden/>
+              </w:rPr>
+              <w:fldChar w:fldCharType="end"/>
+            </w:r>
+          </w:hyperlink>
+        </w:p>
+        <w:p>
+          <w:pPr>
+            <w:pStyle w:val="TDC3"/>
+            <w:tabs>
+              <w:tab w:val="right" w:leader="dot" w:pos="8828"/>
+            </w:tabs>
+            <w:rPr>
+              <w:rFonts w:eastAsiaTheme="minorEastAsia"/>
+              <w:noProof/>
+              <w:lang w:eastAsia="es-MX"/>
+            </w:rPr>
+          </w:pPr>
+          <w:hyperlink w:anchor="_Toc183428649" w:history="1">
+            <w:r>
+              <w:rPr>
+                <w:rStyle w:val="Hipervnculo"/>
+                <w:rFonts w:ascii="Arial" w:hAnsi="Arial" w:cs="Arial"/>
+                <w:noProof/>
+              </w:rPr>
+              <w:t>Prueba de Funcionabilidad</w:t>
+            </w:r>
+            <w:r>
+              <w:rPr>
+                <w:noProof/>
+                <w:webHidden/>
+              </w:rPr>
+              <w:tab/>
+            </w:r>
+            <w:r>
+              <w:rPr>
+                <w:noProof/>
+                <w:webHidden/>
+              </w:rPr>
+              <w:fldChar w:fldCharType="begin"/>
+            </w:r>
+            <w:r>
+              <w:rPr>
+                <w:noProof/>
+                <w:webHidden/>
+              </w:rPr>
+              <w:instrText xml:space="preserve"> PAGEREF _Toc183428649 \h </w:instrText>
+            </w:r>
+            <w:r>
+              <w:rPr>
+                <w:noProof/>
+                <w:webHidden/>
+              </w:rPr>
+            </w:r>
+            <w:r>
+              <w:rPr>
+                <w:noProof/>
+                <w:webHidden/>
+              </w:rPr>
+              <w:fldChar w:fldCharType="separate"/>
+            </w:r>
+            <w:r>
+              <w:rPr>
+                <w:noProof/>
+                <w:webHidden/>
+              </w:rPr>
+              <w:t>8</w:t>
             </w:r>
             <w:r>
               <w:rPr>
@@ -948,7 +955,7 @@
               <w:lang w:eastAsia="es-MX"/>
             </w:rPr>
           </w:pPr>
-          <w:hyperlink w:anchor="_Toc183171268" w:history="1">
+          <w:hyperlink w:anchor="_Toc183428650" w:history="1">
             <w:r>
               <w:rPr>
                 <w:rStyle w:val="Hipervnculo"/>
@@ -977,7 +984,7 @@
                 <w:noProof/>
                 <w:webHidden/>
               </w:rPr>
-              <w:instrText xml:space="preserve"> PAGEREF _Toc183171268 \h </w:instrText>
+              <w:instrText xml:space="preserve"> PAGEREF _Toc183428650 \h </w:instrText>
             </w:r>
             <w:r>
               <w:rPr>
@@ -997,7 +1004,236 @@
                 <w:noProof/>
                 <w:webHidden/>
               </w:rPr>
-              <w:t>7</w:t>
+              <w:t>9</w:t>
+            </w:r>
+            <w:r>
+              <w:rPr>
+                <w:noProof/>
+                <w:webHidden/>
+              </w:rPr>
+              <w:fldChar w:fldCharType="end"/>
+            </w:r>
+          </w:hyperlink>
+        </w:p>
+        <w:p>
+          <w:pPr>
+            <w:pStyle w:val="TDC3"/>
+            <w:tabs>
+              <w:tab w:val="right" w:leader="dot" w:pos="8828"/>
+            </w:tabs>
+            <w:rPr>
+              <w:rFonts w:eastAsiaTheme="minorEastAsia"/>
+              <w:noProof/>
+              <w:lang w:eastAsia="es-MX"/>
+            </w:rPr>
+          </w:pPr>
+          <w:hyperlink w:anchor="_Toc183428651" w:history="1">
+            <w:r>
+              <w:rPr>
+                <w:rStyle w:val="Hipervnculo"/>
+                <w:rFonts w:ascii="Arial" w:hAnsi="Arial" w:cs="Arial"/>
+                <w:noProof/>
+              </w:rPr>
+              <w:t>Prueba de Caja blanca</w:t>
+            </w:r>
+            <w:r>
+              <w:rPr>
+                <w:noProof/>
+                <w:webHidden/>
+              </w:rPr>
+              <w:tab/>
+            </w:r>
+            <w:r>
+              <w:rPr>
+                <w:noProof/>
+                <w:webHidden/>
+              </w:rPr>
+              <w:fldChar w:fldCharType="begin"/>
+            </w:r>
+            <w:r>
+              <w:rPr>
+                <w:noProof/>
+                <w:webHidden/>
+              </w:rPr>
+              <w:instrText xml:space="preserve"> PAGEREF _Toc183428651 \h </w:instrText>
+            </w:r>
+            <w:r>
+              <w:rPr>
+                <w:noProof/>
+                <w:webHidden/>
+              </w:rPr>
+            </w:r>
+            <w:r>
+              <w:rPr>
+                <w:noProof/>
+                <w:webHidden/>
+              </w:rPr>
+              <w:fldChar w:fldCharType="separate"/>
+            </w:r>
+            <w:r>
+              <w:rPr>
+                <w:noProof/>
+                <w:webHidden/>
+              </w:rPr>
+              <w:t>9</w:t>
+            </w:r>
+            <w:r>
+              <w:rPr>
+                <w:noProof/>
+                <w:webHidden/>
+              </w:rPr>
+              <w:fldChar w:fldCharType="end"/>
+            </w:r>
+          </w:hyperlink>
+        </w:p>
+        <w:p>
+          <w:pPr>
+            <w:pStyle w:val="TDC3"/>
+            <w:tabs>
+              <w:tab w:val="right" w:leader="dot" w:pos="8828"/>
+            </w:tabs>
+            <w:rPr>
+              <w:rFonts w:eastAsiaTheme="minorEastAsia"/>
+              <w:noProof/>
+              <w:lang w:eastAsia="es-MX"/>
+            </w:rPr>
+          </w:pPr>
+          <w:hyperlink w:anchor="_Toc183428652" w:history="1">
+            <w:r>
+              <w:rPr>
+                <w:rStyle w:val="Hipervnculo"/>
+                <w:rFonts w:ascii="Arial" w:hAnsi="Arial" w:cs="Arial"/>
+                <w:noProof/>
+              </w:rPr>
+              <w:t>Prueba de Caja negra</w:t>
+            </w:r>
+            <w:r>
+              <w:rPr>
+                <w:noProof/>
+                <w:webHidden/>
+              </w:rPr>
+              <w:tab/>
+            </w:r>
+            <w:r>
+              <w:rPr>
+                <w:noProof/>
+                <w:webHidden/>
+              </w:rPr>
+              <w:fldChar w:fldCharType="begin"/>
+            </w:r>
+            <w:r>
+              <w:rPr>
+                <w:noProof/>
+                <w:webHidden/>
+              </w:rPr>
+              <w:instrText xml:space="preserve"> PAGEREF _Toc183428652 \h </w:instrText>
+            </w:r>
+            <w:r>
+              <w:rPr>
+                <w:noProof/>
+                <w:webHidden/>
+              </w:rPr>
+            </w:r>
+            <w:r>
+              <w:rPr>
+                <w:noProof/>
+                <w:webHidden/>
+              </w:rPr>
+              <w:fldChar w:fldCharType="separate"/>
+            </w:r>
+            <w:r>
+              <w:rPr>
+                <w:noProof/>
+                <w:webHidden/>
+              </w:rPr>
+              <w:t>11</w:t>
+            </w:r>
+            <w:r>
+              <w:rPr>
+                <w:noProof/>
+                <w:webHidden/>
+              </w:rPr>
+              <w:fldChar w:fldCharType="end"/>
+            </w:r>
+          </w:hyperlink>
+        </w:p>
+        <w:p>
+          <w:pPr>
+            <w:pStyle w:val="TDC3"/>
+            <w:tabs>
+              <w:tab w:val="right" w:leader="dot" w:pos="8828"/>
+            </w:tabs>
+            <w:rPr>
+              <w:rFonts w:eastAsiaTheme="minorEastAsia"/>
+              <w:noProof/>
+              <w:lang w:eastAsia="es-MX"/>
+            </w:rPr>
+          </w:pPr>
+          <w:hyperlink w:anchor="_Toc183428653" w:history="1">
+            <w:r>
+              <w:rPr>
+                <w:rStyle w:val="Hipervnculo"/>
+                <w:rFonts w:ascii="Arial" w:hAnsi="Arial" w:cs="Arial"/>
+                <w:noProof/>
+              </w:rPr>
+              <w:t>Prueba de Us</w:t>
+            </w:r>
+            <w:r>
+              <w:rPr>
+                <w:rStyle w:val="Hipervnculo"/>
+                <w:rFonts w:ascii="Arial" w:hAnsi="Arial" w:cs="Arial"/>
+                <w:noProof/>
+              </w:rPr>
+              <w:t>a</w:t>
+            </w:r>
+            <w:r>
+              <w:rPr>
+                <w:rStyle w:val="Hipervnculo"/>
+                <w:rFonts w:ascii="Arial" w:hAnsi="Arial" w:cs="Arial"/>
+                <w:noProof/>
+              </w:rPr>
+              <w:t>bilidad</w:t>
+            </w:r>
+            <w:r>
+              <w:rPr>
+                <w:noProof/>
+                <w:webHidden/>
+              </w:rPr>
+              <w:tab/>
+            </w:r>
+            <w:r>
+              <w:rPr>
+                <w:noProof/>
+                <w:webHidden/>
+              </w:rPr>
+              <w:fldChar w:fldCharType="begin"/>
+            </w:r>
+            <w:r>
+              <w:rPr>
+                <w:noProof/>
+                <w:webHidden/>
+              </w:rPr>
+              <w:instrText xml:space="preserve"> PAGEREF _Toc183428653 \h </w:instrText>
+            </w:r>
+            <w:r>
+              <w:rPr>
+                <w:noProof/>
+                <w:webHidden/>
+              </w:rPr>
+            </w:r>
+            <w:r>
+              <w:rPr>
+                <w:noProof/>
+                <w:webHidden/>
+              </w:rPr>
+              <w:fldChar w:fldCharType="separate"/>
+            </w:r>
+            <w:r>
+              <w:rPr>
+                <w:noProof/>
+                <w:webHidden/>
+              </w:rPr>
+              <w:t>12</w:t>
             </w:r>
             <w:r>
               <w:rPr>
@@ -1020,7 +1256,7 @@
               <w:lang w:eastAsia="es-MX"/>
             </w:rPr>
           </w:pPr>
-          <w:hyperlink w:anchor="_Toc183171269" w:history="1">
+          <w:hyperlink w:anchor="_Toc183428654" w:history="1">
             <w:r>
               <w:rPr>
                 <w:rStyle w:val="Hipervnculo"/>
@@ -1049,7 +1285,7 @@
                 <w:noProof/>
                 <w:webHidden/>
               </w:rPr>
-              <w:instrText xml:space="preserve"> PAGEREF _Toc183171269 \h </w:instrText>
+              <w:instrText xml:space="preserve"> PAGEREF _Toc183428654 \h </w:instrText>
             </w:r>
             <w:r>
               <w:rPr>
@@ -1069,7 +1305,7 @@
                 <w:noProof/>
                 <w:webHidden/>
               </w:rPr>
-              <w:t>7</w:t>
+              <w:t>12</w:t>
             </w:r>
             <w:r>
               <w:rPr>
@@ -1108,7 +1344,7 @@
           <w:sz w:val="28"/>
         </w:rPr>
       </w:pPr>
-      <w:bookmarkStart w:id="0" w:name="_Toc183171258"/>
+      <w:bookmarkStart w:id="0" w:name="_Toc183428639"/>
       <w:r>
         <w:rPr>
           <w:rFonts w:ascii="Arial" w:hAnsi="Arial" w:cs="Arial"/>
@@ -1146,7 +1382,7 @@
           <w:i/>
         </w:rPr>
       </w:pPr>
-      <w:bookmarkStart w:id="1" w:name="_Toc183171259"/>
+      <w:bookmarkStart w:id="1" w:name="_Toc183428640"/>
       <w:r>
         <w:rPr>
           <w:rFonts w:ascii="Arial" w:hAnsi="Arial" w:cs="Arial"/>
@@ -1186,7 +1422,23 @@
           <w:rFonts w:ascii="Arial" w:hAnsi="Arial" w:cs="Arial"/>
           <w:sz w:val="24"/>
         </w:rPr>
-        <w:t>Las pruebas de software pueden llevarse a cabo de diferentes formas, dependiendo de la etapa del ciclo de vida del desarrollo en la que se encuentren. Existen enfoques manuales, en los que un tester realiza las verificaciones, y enfoques automatizados, en los que herramientas especializadas se encargan de ejecutar las pruebas de manera repetitiva y controlada.</w:t>
+        <w:t xml:space="preserve">Las pruebas de software pueden llevarse a cabo de diferentes formas, dependiendo de la etapa del ciclo de vida del desarrollo en la que se encuentren. Existen enfoques manuales, en los que un </w:t>
+      </w:r>
+      <w:proofErr w:type="spellStart"/>
+      <w:r>
+        <w:rPr>
+          <w:rFonts w:ascii="Arial" w:hAnsi="Arial" w:cs="Arial"/>
+          <w:sz w:val="24"/>
+        </w:rPr>
+        <w:t>tester</w:t>
+      </w:r>
+      <w:proofErr w:type="spellEnd"/>
+      <w:r>
+        <w:rPr>
+          <w:rFonts w:ascii="Arial" w:hAnsi="Arial" w:cs="Arial"/>
+          <w:sz w:val="24"/>
+        </w:rPr>
+        <w:t xml:space="preserve"> realiza las verificaciones, y enfoques automatizados, en los que herramientas especializadas se encargan de ejecutar las pruebas de manera repetitiva y controlada.</w:t>
       </w:r>
     </w:p>
     <w:p>
@@ -1199,7 +1451,7 @@
           <w:i/>
         </w:rPr>
       </w:pPr>
-      <w:bookmarkStart w:id="2" w:name="_Toc183171260"/>
+      <w:bookmarkStart w:id="2" w:name="_Toc183428641"/>
       <w:r>
         <w:rPr>
           <w:rFonts w:ascii="Arial" w:hAnsi="Arial" w:cs="Arial"/>
@@ -1495,7 +1747,7 @@
           <w:sz w:val="28"/>
         </w:rPr>
       </w:pPr>
-      <w:bookmarkStart w:id="3" w:name="_Toc183171261"/>
+      <w:bookmarkStart w:id="3" w:name="_Toc183428642"/>
       <w:r>
         <w:rPr>
           <w:rFonts w:ascii="Arial" w:hAnsi="Arial" w:cs="Arial"/>
@@ -1518,8 +1770,25 @@
           <w:rFonts w:ascii="Arial" w:hAnsi="Arial" w:cs="Arial"/>
           <w:sz w:val="24"/>
         </w:rPr>
-        <w:t xml:space="preserve">El proyecto tendrá el nombre de “LexSolution” desarrollado por la empresa </w:t>
+        <w:t>El proyecto tendrá el nombre de “</w:t>
       </w:r>
+      <w:proofErr w:type="spellStart"/>
+      <w:r>
+        <w:rPr>
+          <w:rFonts w:ascii="Arial" w:hAnsi="Arial" w:cs="Arial"/>
+          <w:sz w:val="24"/>
+        </w:rPr>
+        <w:t>LexSolution</w:t>
+      </w:r>
+      <w:proofErr w:type="spellEnd"/>
+      <w:r>
+        <w:rPr>
+          <w:rFonts w:ascii="Arial" w:hAnsi="Arial" w:cs="Arial"/>
+          <w:sz w:val="24"/>
+        </w:rPr>
+        <w:t xml:space="preserve">” desarrollado por la empresa </w:t>
+      </w:r>
+      <w:proofErr w:type="spellStart"/>
       <w:r>
         <w:rPr>
           <w:rFonts w:ascii="Arial" w:hAnsi="Arial" w:cs="Arial"/>
@@ -1532,7 +1801,15 @@
           <w:rFonts w:ascii="Arial" w:hAnsi="Arial" w:cs="Arial"/>
           <w:sz w:val="24"/>
         </w:rPr>
-        <w:t>coByte.</w:t>
+        <w:t>coByte</w:t>
+      </w:r>
+      <w:proofErr w:type="spellEnd"/>
+      <w:r>
+        <w:rPr>
+          <w:rFonts w:ascii="Arial" w:hAnsi="Arial" w:cs="Arial"/>
+          <w:sz w:val="24"/>
+        </w:rPr>
+        <w:t>.</w:t>
       </w:r>
     </w:p>
     <w:p>
@@ -1545,7 +1822,7 @@
           <w:i/>
         </w:rPr>
       </w:pPr>
-      <w:bookmarkStart w:id="4" w:name="_Toc183171262"/>
+      <w:bookmarkStart w:id="4" w:name="_Toc183428643"/>
       <w:r>
         <w:rPr>
           <w:rFonts w:ascii="Arial" w:hAnsi="Arial" w:cs="Arial"/>
@@ -1725,7 +2002,7 @@
           <w:sz w:val="24"/>
         </w:rPr>
       </w:pPr>
-      <w:bookmarkStart w:id="5" w:name="_Toc183171263"/>
+      <w:bookmarkStart w:id="5" w:name="_Toc183428644"/>
       <w:r>
         <w:rPr>
           <w:rFonts w:ascii="Arial" w:hAnsi="Arial" w:cs="Arial"/>
@@ -1891,33 +2168,6 @@
     </w:p>
     <w:p>
       <w:pPr>
-        <w:jc w:val="both"/>
-        <w:rPr>
-          <w:rFonts w:ascii="Arial" w:hAnsi="Arial" w:cs="Arial"/>
-          <w:sz w:val="24"/>
-        </w:rPr>
-      </w:pPr>
-    </w:p>
-    <w:p>
-      <w:pPr>
-        <w:jc w:val="both"/>
-        <w:rPr>
-          <w:rFonts w:ascii="Arial" w:hAnsi="Arial" w:cs="Arial"/>
-          <w:sz w:val="24"/>
-        </w:rPr>
-      </w:pPr>
-    </w:p>
-    <w:p>
-      <w:pPr>
-        <w:jc w:val="both"/>
-        <w:rPr>
-          <w:rFonts w:ascii="Arial" w:hAnsi="Arial" w:cs="Arial"/>
-          <w:sz w:val="24"/>
-        </w:rPr>
-      </w:pPr>
-    </w:p>
-    <w:p>
-      <w:pPr>
         <w:pStyle w:val="Ttulo1"/>
         <w:spacing w:after="240"/>
         <w:jc w:val="center"/>
@@ -1926,12 +2176,13 @@
           <w:sz w:val="28"/>
         </w:rPr>
       </w:pPr>
-      <w:bookmarkStart w:id="6" w:name="_Toc183171264"/>
+      <w:bookmarkStart w:id="6" w:name="_Toc183428645"/>
       <w:r>
         <w:rPr>
           <w:rFonts w:ascii="Arial" w:hAnsi="Arial" w:cs="Arial"/>
           <w:sz w:val="28"/>
         </w:rPr>
+        <w:lastRenderedPageBreak/>
         <w:t>PRUEBAS DE SOFTWARE</w:t>
       </w:r>
       <w:bookmarkEnd w:id="6"/>
@@ -1945,7 +2196,7 @@
           <w:i/>
         </w:rPr>
       </w:pPr>
-      <w:bookmarkStart w:id="7" w:name="_Toc183171265"/>
+      <w:bookmarkStart w:id="7" w:name="_Toc183428646"/>
       <w:r>
         <w:rPr>
           <w:rFonts w:ascii="Arial" w:hAnsi="Arial" w:cs="Arial"/>
@@ -2001,7 +2252,7 @@
                 <w:rFonts w:ascii="Arial" w:hAnsi="Arial" w:cs="Arial"/>
               </w:rPr>
             </w:pPr>
-            <w:bookmarkStart w:id="8" w:name="_Toc183171266"/>
+            <w:bookmarkStart w:id="8" w:name="_Toc183428647"/>
             <w:r>
               <w:rPr>
                 <w:rFonts w:ascii="Arial" w:hAnsi="Arial" w:cs="Arial"/>
@@ -2138,7 +2389,16 @@
                 <w:i/>
                 <w:sz w:val="24"/>
               </w:rPr>
-              <w:t>Prueba 1</w:t>
+              <w:t xml:space="preserve">Versión </w:t>
+            </w:r>
+            <w:r>
+              <w:rPr>
+                <w:rFonts w:ascii="Arial" w:hAnsi="Arial" w:cs="Arial"/>
+                <w:b/>
+                <w:i/>
+                <w:sz w:val="24"/>
+              </w:rPr>
+              <w:t>1</w:t>
             </w:r>
           </w:p>
         </w:tc>
@@ -2941,7 +3201,7 @@
                 <w:rFonts w:ascii="Arial" w:hAnsi="Arial" w:cs="Arial"/>
               </w:rPr>
             </w:pPr>
-            <w:bookmarkStart w:id="9" w:name="_Toc183171267"/>
+            <w:bookmarkStart w:id="9" w:name="_Toc183428648"/>
             <w:r>
               <w:rPr>
                 <w:rFonts w:ascii="Arial" w:hAnsi="Arial" w:cs="Arial"/>
@@ -3088,7 +3348,16 @@
                 <w:i/>
                 <w:sz w:val="24"/>
               </w:rPr>
-              <w:t>Prueba 1</w:t>
+              <w:t xml:space="preserve">Versión </w:t>
+            </w:r>
+            <w:r>
+              <w:rPr>
+                <w:rFonts w:ascii="Arial" w:hAnsi="Arial" w:cs="Arial"/>
+                <w:b/>
+                <w:i/>
+                <w:sz w:val="24"/>
+              </w:rPr>
+              <w:t>1</w:t>
             </w:r>
           </w:p>
         </w:tc>
@@ -3120,7 +3389,14 @@
                 <w:rFonts w:ascii="Arial" w:hAnsi="Arial" w:cs="Arial"/>
                 <w:sz w:val="24"/>
               </w:rPr>
-              <w:t>: Medellín Redondo Jorge Daniel</w:t>
+              <w:t>:</w:t>
+            </w:r>
+            <w:r>
+              <w:rPr>
+                <w:rFonts w:ascii="Arial" w:hAnsi="Arial" w:cs="Arial"/>
+                <w:sz w:val="24"/>
+              </w:rPr>
+              <w:t xml:space="preserve"> Arriaga García Gael</w:t>
             </w:r>
           </w:p>
         </w:tc>
@@ -3208,8 +3484,6 @@
               </w:rPr>
               <w:t>El sistema debe proporcionar una interfaz intuitiva, fácil de navegar y comprender para el usuario promedio. Los usuarios deben ser capaces de realizar tareas comunes sin confusión, identificar claramente las opciones disponibles, y recibir mensajes de error claros y útiles en caso de problemas.</w:t>
             </w:r>
-            <w:bookmarkStart w:id="10" w:name="_GoBack"/>
-            <w:bookmarkEnd w:id="10"/>
           </w:p>
         </w:tc>
       </w:tr>
@@ -4041,6 +4315,804 @@
         </w:rPr>
       </w:pPr>
     </w:p>
+    <w:tbl>
+      <w:tblPr>
+        <w:tblStyle w:val="Tablaconcuadrcula"/>
+        <w:tblW w:w="11749" w:type="dxa"/>
+        <w:tblInd w:w="-1406" w:type="dxa"/>
+        <w:tblLook w:val="04A0" w:firstRow="1" w:lastRow="0" w:firstColumn="1" w:lastColumn="0" w:noHBand="0" w:noVBand="1"/>
+      </w:tblPr>
+      <w:tblGrid>
+        <w:gridCol w:w="2252"/>
+        <w:gridCol w:w="142"/>
+        <w:gridCol w:w="1559"/>
+        <w:gridCol w:w="1701"/>
+        <w:gridCol w:w="1843"/>
+        <w:gridCol w:w="1856"/>
+        <w:gridCol w:w="2396"/>
+      </w:tblGrid>
+      <w:tr>
+        <w:tc>
+          <w:tcPr>
+            <w:tcW w:w="11749" w:type="dxa"/>
+            <w:gridSpan w:val="7"/>
+            <w:vAlign w:val="center"/>
+          </w:tcPr>
+          <w:p>
+            <w:pPr>
+              <w:pStyle w:val="Ttulo3"/>
+              <w:jc w:val="center"/>
+              <w:outlineLvl w:val="2"/>
+              <w:rPr>
+                <w:rFonts w:ascii="Arial" w:hAnsi="Arial" w:cs="Arial"/>
+              </w:rPr>
+            </w:pPr>
+            <w:bookmarkStart w:id="10" w:name="_Toc183428649"/>
+            <w:r>
+              <w:rPr>
+                <w:rFonts w:ascii="Arial" w:hAnsi="Arial" w:cs="Arial"/>
+              </w:rPr>
+              <w:lastRenderedPageBreak/>
+              <w:t>Prueba de F</w:t>
+            </w:r>
+            <w:r>
+              <w:rPr>
+                <w:rFonts w:ascii="Arial" w:hAnsi="Arial" w:cs="Arial"/>
+              </w:rPr>
+              <w:t>uncionabilidad</w:t>
+            </w:r>
+            <w:bookmarkEnd w:id="10"/>
+          </w:p>
+        </w:tc>
+      </w:tr>
+      <w:tr>
+        <w:trPr>
+          <w:trHeight w:val="794"/>
+        </w:trPr>
+        <w:tc>
+          <w:tcPr>
+            <w:tcW w:w="2252" w:type="dxa"/>
+            <w:vAlign w:val="center"/>
+          </w:tcPr>
+          <w:p>
+            <w:pPr>
+              <w:jc w:val="center"/>
+              <w:rPr>
+                <w:rFonts w:ascii="Arial" w:hAnsi="Arial" w:cs="Arial"/>
+                <w:sz w:val="24"/>
+              </w:rPr>
+            </w:pPr>
+            <w:r>
+              <w:rPr>
+                <w:rFonts w:ascii="Arial" w:hAnsi="Arial" w:cs="Arial"/>
+                <w:noProof/>
+                <w:sz w:val="24"/>
+              </w:rPr>
+              <w:drawing>
+                <wp:inline distT="0" distB="0" distL="0" distR="0" wp14:anchorId="384BCDA3" wp14:editId="4F1CBEA1">
+                  <wp:extent cx="1231037" cy="752475"/>
+                  <wp:effectExtent l="0" t="0" r="7620" b="0"/>
+                  <wp:docPr id="2" name="Imagen 2"/>
+                  <wp:cNvGraphicFramePr>
+                    <a:graphicFrameLocks xmlns:a="http://schemas.openxmlformats.org/drawingml/2006/main" noChangeAspect="1"/>
+                  </wp:cNvGraphicFramePr>
+                  <a:graphic xmlns:a="http://schemas.openxmlformats.org/drawingml/2006/main">
+                    <a:graphicData uri="http://schemas.openxmlformats.org/drawingml/2006/picture">
+                      <pic:pic xmlns:pic="http://schemas.openxmlformats.org/drawingml/2006/picture">
+                        <pic:nvPicPr>
+                          <pic:cNvPr id="3" name="lex.png"/>
+                          <pic:cNvPicPr/>
+                        </pic:nvPicPr>
+                        <pic:blipFill>
+                          <a:blip r:embed="rId12" cstate="print">
+                            <a:extLst>
+                              <a:ext uri="{28A0092B-C50C-407E-A947-70E740481C1C}">
+                                <a14:useLocalDpi xmlns:a14="http://schemas.microsoft.com/office/drawing/2010/main" val="0"/>
+                              </a:ext>
+                            </a:extLst>
+                          </a:blip>
+                          <a:stretch>
+                            <a:fillRect/>
+                          </a:stretch>
+                        </pic:blipFill>
+                        <pic:spPr>
+                          <a:xfrm>
+                            <a:off x="0" y="0"/>
+                            <a:ext cx="1241901" cy="759116"/>
+                          </a:xfrm>
+                          <a:prstGeom prst="roundRect">
+                            <a:avLst>
+                              <a:gd name="adj" fmla="val 8594"/>
+                            </a:avLst>
+                          </a:prstGeom>
+                          <a:solidFill>
+                            <a:srgbClr val="FFFFFF">
+                              <a:shade val="85000"/>
+                            </a:srgbClr>
+                          </a:solidFill>
+                          <a:ln>
+                            <a:noFill/>
+                          </a:ln>
+                          <a:effectLst/>
+                        </pic:spPr>
+                      </pic:pic>
+                    </a:graphicData>
+                  </a:graphic>
+                </wp:inline>
+              </w:drawing>
+            </w:r>
+          </w:p>
+        </w:tc>
+        <w:tc>
+          <w:tcPr>
+            <w:tcW w:w="1701" w:type="dxa"/>
+            <w:gridSpan w:val="2"/>
+            <w:vAlign w:val="center"/>
+          </w:tcPr>
+          <w:p>
+            <w:pPr>
+              <w:jc w:val="center"/>
+              <w:rPr>
+                <w:rFonts w:ascii="Arial" w:hAnsi="Arial" w:cs="Arial"/>
+                <w:b/>
+                <w:i/>
+                <w:sz w:val="24"/>
+              </w:rPr>
+            </w:pPr>
+            <w:r>
+              <w:rPr>
+                <w:rFonts w:ascii="Arial" w:hAnsi="Arial" w:cs="Arial"/>
+                <w:b/>
+                <w:i/>
+                <w:sz w:val="24"/>
+              </w:rPr>
+              <w:t>Modulo Principal</w:t>
+            </w:r>
+          </w:p>
+        </w:tc>
+        <w:tc>
+          <w:tcPr>
+            <w:tcW w:w="1701" w:type="dxa"/>
+            <w:vAlign w:val="center"/>
+          </w:tcPr>
+          <w:p>
+            <w:pPr>
+              <w:jc w:val="center"/>
+              <w:rPr>
+                <w:rFonts w:ascii="Arial" w:hAnsi="Arial" w:cs="Arial"/>
+                <w:b/>
+                <w:i/>
+                <w:sz w:val="24"/>
+              </w:rPr>
+            </w:pPr>
+            <w:r>
+              <w:rPr>
+                <w:rFonts w:ascii="Arial" w:hAnsi="Arial" w:cs="Arial"/>
+                <w:b/>
+                <w:i/>
+                <w:sz w:val="24"/>
+              </w:rPr>
+              <w:t xml:space="preserve">Versión </w:t>
+            </w:r>
+            <w:r>
+              <w:rPr>
+                <w:rFonts w:ascii="Arial" w:hAnsi="Arial" w:cs="Arial"/>
+                <w:b/>
+                <w:i/>
+                <w:sz w:val="24"/>
+              </w:rPr>
+              <w:t>1</w:t>
+            </w:r>
+          </w:p>
+        </w:tc>
+        <w:tc>
+          <w:tcPr>
+            <w:tcW w:w="3699" w:type="dxa"/>
+            <w:gridSpan w:val="2"/>
+            <w:vAlign w:val="center"/>
+          </w:tcPr>
+          <w:p>
+            <w:pPr>
+              <w:jc w:val="center"/>
+              <w:rPr>
+                <w:rFonts w:ascii="Arial" w:hAnsi="Arial" w:cs="Arial"/>
+                <w:sz w:val="24"/>
+              </w:rPr>
+            </w:pPr>
+            <w:r>
+              <w:rPr>
+                <w:rFonts w:ascii="Arial" w:hAnsi="Arial" w:cs="Arial"/>
+                <w:b/>
+                <w:i/>
+                <w:sz w:val="24"/>
+              </w:rPr>
+              <w:t>Tester</w:t>
+            </w:r>
+            <w:r>
+              <w:rPr>
+                <w:rFonts w:ascii="Arial" w:hAnsi="Arial" w:cs="Arial"/>
+                <w:sz w:val="24"/>
+              </w:rPr>
+              <w:t xml:space="preserve">: </w:t>
+            </w:r>
+            <w:r>
+              <w:rPr>
+                <w:rFonts w:ascii="Arial" w:hAnsi="Arial" w:cs="Arial"/>
+                <w:sz w:val="24"/>
+              </w:rPr>
+              <w:t>Guerra Ruiz Daniel</w:t>
+            </w:r>
+          </w:p>
+        </w:tc>
+        <w:tc>
+          <w:tcPr>
+            <w:tcW w:w="2396" w:type="dxa"/>
+            <w:vAlign w:val="center"/>
+          </w:tcPr>
+          <w:p>
+            <w:pPr>
+              <w:jc w:val="center"/>
+              <w:rPr>
+                <w:rFonts w:ascii="Arial" w:hAnsi="Arial" w:cs="Arial"/>
+                <w:b/>
+                <w:sz w:val="24"/>
+              </w:rPr>
+            </w:pPr>
+            <w:r>
+              <w:rPr>
+                <w:rFonts w:ascii="Arial" w:hAnsi="Arial" w:cs="Arial"/>
+                <w:b/>
+                <w:sz w:val="24"/>
+              </w:rPr>
+              <w:t>Fecha de Prueba: 22/11/2024</w:t>
+            </w:r>
+          </w:p>
+        </w:tc>
+      </w:tr>
+      <w:tr>
+        <w:trPr>
+          <w:trHeight w:val="433"/>
+        </w:trPr>
+        <w:tc>
+          <w:tcPr>
+            <w:tcW w:w="11749" w:type="dxa"/>
+            <w:gridSpan w:val="7"/>
+            <w:vAlign w:val="center"/>
+          </w:tcPr>
+          <w:p>
+            <w:pPr>
+              <w:jc w:val="both"/>
+              <w:rPr>
+                <w:rFonts w:ascii="Arial" w:hAnsi="Arial" w:cs="Arial"/>
+                <w:b/>
+                <w:i/>
+                <w:sz w:val="24"/>
+              </w:rPr>
+            </w:pPr>
+            <w:r>
+              <w:rPr>
+                <w:rFonts w:ascii="Arial" w:hAnsi="Arial" w:cs="Arial"/>
+                <w:b/>
+                <w:i/>
+                <w:sz w:val="24"/>
+              </w:rPr>
+              <w:t>Resultado</w:t>
+            </w:r>
+            <w:r>
+              <w:rPr>
+                <w:rFonts w:ascii="Arial" w:hAnsi="Arial" w:cs="Arial"/>
+                <w:sz w:val="24"/>
+              </w:rPr>
+              <w:t xml:space="preserve"> </w:t>
+            </w:r>
+            <w:r>
+              <w:rPr>
+                <w:rFonts w:ascii="Arial" w:hAnsi="Arial" w:cs="Arial"/>
+                <w:b/>
+                <w:i/>
+                <w:sz w:val="24"/>
+              </w:rPr>
+              <w:t>esperado</w:t>
+            </w:r>
+            <w:r>
+              <w:rPr>
+                <w:rFonts w:ascii="Arial" w:hAnsi="Arial" w:cs="Arial"/>
+                <w:sz w:val="24"/>
+              </w:rPr>
+              <w:t xml:space="preserve">: </w:t>
+            </w:r>
+            <w:r>
+              <w:rPr>
+                <w:rFonts w:ascii="Arial" w:hAnsi="Arial" w:cs="Arial"/>
+                <w:sz w:val="24"/>
+              </w:rPr>
+              <w:t>El sistema debe ejecutar todas las funcionalidades principales de manera correcta y sin errores bajo condiciones normales de uso. Cada módulo debe cumplir con los requerimientos establecidos, procesando datos válidos de forma precisa y rechazando datos inválidos con mensajes claros.</w:t>
+            </w:r>
+          </w:p>
+        </w:tc>
+      </w:tr>
+      <w:tr>
+        <w:tc>
+          <w:tcPr>
+            <w:tcW w:w="2394" w:type="dxa"/>
+            <w:gridSpan w:val="2"/>
+            <w:shd w:val="clear" w:color="auto" w:fill="B4C6E7" w:themeFill="accent1" w:themeFillTint="66"/>
+            <w:vAlign w:val="center"/>
+          </w:tcPr>
+          <w:p>
+            <w:pPr>
+              <w:jc w:val="center"/>
+              <w:rPr>
+                <w:rFonts w:ascii="Arial" w:hAnsi="Arial" w:cs="Arial"/>
+                <w:b/>
+                <w:i/>
+                <w:sz w:val="24"/>
+              </w:rPr>
+            </w:pPr>
+            <w:r>
+              <w:rPr>
+                <w:rFonts w:ascii="Arial" w:hAnsi="Arial" w:cs="Arial"/>
+                <w:b/>
+                <w:i/>
+                <w:sz w:val="24"/>
+              </w:rPr>
+              <w:t>Tópico a Evaluar</w:t>
+            </w:r>
+          </w:p>
+        </w:tc>
+        <w:tc>
+          <w:tcPr>
+            <w:tcW w:w="1559" w:type="dxa"/>
+            <w:shd w:val="clear" w:color="auto" w:fill="B4C6E7" w:themeFill="accent1" w:themeFillTint="66"/>
+            <w:vAlign w:val="center"/>
+          </w:tcPr>
+          <w:p>
+            <w:pPr>
+              <w:jc w:val="center"/>
+              <w:rPr>
+                <w:rFonts w:ascii="Arial" w:hAnsi="Arial" w:cs="Arial"/>
+                <w:b/>
+                <w:i/>
+                <w:sz w:val="24"/>
+              </w:rPr>
+            </w:pPr>
+            <w:r>
+              <w:rPr>
+                <w:rFonts w:ascii="Arial" w:hAnsi="Arial" w:cs="Arial"/>
+                <w:b/>
+                <w:i/>
+                <w:sz w:val="24"/>
+              </w:rPr>
+              <w:t>Bueno</w:t>
+            </w:r>
+          </w:p>
+        </w:tc>
+        <w:tc>
+          <w:tcPr>
+            <w:tcW w:w="1701" w:type="dxa"/>
+            <w:shd w:val="clear" w:color="auto" w:fill="B4C6E7" w:themeFill="accent1" w:themeFillTint="66"/>
+            <w:vAlign w:val="center"/>
+          </w:tcPr>
+          <w:p>
+            <w:pPr>
+              <w:jc w:val="center"/>
+              <w:rPr>
+                <w:rFonts w:ascii="Arial" w:hAnsi="Arial" w:cs="Arial"/>
+                <w:b/>
+                <w:i/>
+                <w:sz w:val="24"/>
+              </w:rPr>
+            </w:pPr>
+            <w:r>
+              <w:rPr>
+                <w:rFonts w:ascii="Arial" w:hAnsi="Arial" w:cs="Arial"/>
+                <w:b/>
+                <w:i/>
+                <w:sz w:val="24"/>
+              </w:rPr>
+              <w:t>Medio</w:t>
+            </w:r>
+          </w:p>
+        </w:tc>
+        <w:tc>
+          <w:tcPr>
+            <w:tcW w:w="1843" w:type="dxa"/>
+            <w:shd w:val="clear" w:color="auto" w:fill="B4C6E7" w:themeFill="accent1" w:themeFillTint="66"/>
+            <w:vAlign w:val="center"/>
+          </w:tcPr>
+          <w:p>
+            <w:pPr>
+              <w:jc w:val="center"/>
+              <w:rPr>
+                <w:rFonts w:ascii="Arial" w:hAnsi="Arial" w:cs="Arial"/>
+                <w:b/>
+                <w:i/>
+                <w:sz w:val="24"/>
+              </w:rPr>
+            </w:pPr>
+            <w:r>
+              <w:rPr>
+                <w:rFonts w:ascii="Arial" w:hAnsi="Arial" w:cs="Arial"/>
+                <w:b/>
+                <w:i/>
+                <w:sz w:val="24"/>
+              </w:rPr>
+              <w:t>Aceptable</w:t>
+            </w:r>
+          </w:p>
+        </w:tc>
+        <w:tc>
+          <w:tcPr>
+            <w:tcW w:w="1856" w:type="dxa"/>
+            <w:shd w:val="clear" w:color="auto" w:fill="B4C6E7" w:themeFill="accent1" w:themeFillTint="66"/>
+          </w:tcPr>
+          <w:p>
+            <w:pPr>
+              <w:jc w:val="center"/>
+              <w:rPr>
+                <w:rFonts w:ascii="Arial" w:hAnsi="Arial" w:cs="Arial"/>
+                <w:b/>
+                <w:i/>
+                <w:sz w:val="24"/>
+              </w:rPr>
+            </w:pPr>
+            <w:r>
+              <w:rPr>
+                <w:rFonts w:ascii="Arial" w:hAnsi="Arial" w:cs="Arial"/>
+                <w:b/>
+                <w:i/>
+                <w:sz w:val="24"/>
+              </w:rPr>
+              <w:t>Malo</w:t>
+            </w:r>
+          </w:p>
+        </w:tc>
+        <w:tc>
+          <w:tcPr>
+            <w:tcW w:w="2396" w:type="dxa"/>
+            <w:shd w:val="clear" w:color="auto" w:fill="B4C6E7" w:themeFill="accent1" w:themeFillTint="66"/>
+          </w:tcPr>
+          <w:p>
+            <w:pPr>
+              <w:jc w:val="center"/>
+              <w:rPr>
+                <w:rFonts w:ascii="Arial" w:hAnsi="Arial" w:cs="Arial"/>
+                <w:b/>
+                <w:i/>
+                <w:sz w:val="24"/>
+              </w:rPr>
+            </w:pPr>
+            <w:r>
+              <w:rPr>
+                <w:rFonts w:ascii="Arial" w:hAnsi="Arial" w:cs="Arial"/>
+                <w:b/>
+                <w:i/>
+                <w:sz w:val="24"/>
+              </w:rPr>
+              <w:t>Observaciones</w:t>
+            </w:r>
+          </w:p>
+        </w:tc>
+      </w:tr>
+      <w:tr>
+        <w:tc>
+          <w:tcPr>
+            <w:tcW w:w="2394" w:type="dxa"/>
+            <w:gridSpan w:val="2"/>
+            <w:shd w:val="clear" w:color="auto" w:fill="auto"/>
+            <w:vAlign w:val="center"/>
+          </w:tcPr>
+          <w:p>
+            <w:pPr>
+              <w:jc w:val="center"/>
+              <w:rPr>
+                <w:rFonts w:ascii="Arial" w:hAnsi="Arial" w:cs="Arial"/>
+                <w:sz w:val="24"/>
+              </w:rPr>
+            </w:pPr>
+            <w:r>
+              <w:rPr>
+                <w:rFonts w:ascii="Arial" w:hAnsi="Arial" w:cs="Arial"/>
+                <w:sz w:val="24"/>
+              </w:rPr>
+              <w:t>Todas las funciones principales operan correctamente bajo condiciones normales.</w:t>
+            </w:r>
+          </w:p>
+        </w:tc>
+        <w:tc>
+          <w:tcPr>
+            <w:tcW w:w="1559" w:type="dxa"/>
+            <w:shd w:val="clear" w:color="auto" w:fill="auto"/>
+            <w:vAlign w:val="center"/>
+          </w:tcPr>
+          <w:p>
+            <w:pPr>
+              <w:jc w:val="center"/>
+              <w:rPr>
+                <w:rFonts w:ascii="Arial" w:hAnsi="Arial" w:cs="Arial"/>
+                <w:sz w:val="24"/>
+              </w:rPr>
+            </w:pPr>
+          </w:p>
+        </w:tc>
+        <w:tc>
+          <w:tcPr>
+            <w:tcW w:w="1701" w:type="dxa"/>
+            <w:shd w:val="clear" w:color="auto" w:fill="auto"/>
+            <w:vAlign w:val="center"/>
+          </w:tcPr>
+          <w:p>
+            <w:pPr>
+              <w:jc w:val="center"/>
+              <w:rPr>
+                <w:rFonts w:ascii="Arial" w:hAnsi="Arial" w:cs="Arial"/>
+                <w:sz w:val="24"/>
+              </w:rPr>
+            </w:pPr>
+          </w:p>
+        </w:tc>
+        <w:tc>
+          <w:tcPr>
+            <w:tcW w:w="1843" w:type="dxa"/>
+            <w:shd w:val="clear" w:color="auto" w:fill="auto"/>
+            <w:vAlign w:val="center"/>
+          </w:tcPr>
+          <w:p>
+            <w:pPr>
+              <w:jc w:val="center"/>
+              <w:rPr>
+                <w:rFonts w:ascii="Arial" w:hAnsi="Arial" w:cs="Arial"/>
+                <w:sz w:val="24"/>
+              </w:rPr>
+            </w:pPr>
+          </w:p>
+        </w:tc>
+        <w:tc>
+          <w:tcPr>
+            <w:tcW w:w="1856" w:type="dxa"/>
+            <w:shd w:val="clear" w:color="auto" w:fill="auto"/>
+            <w:vAlign w:val="center"/>
+          </w:tcPr>
+          <w:p>
+            <w:pPr>
+              <w:jc w:val="center"/>
+              <w:rPr>
+                <w:rFonts w:ascii="Arial" w:hAnsi="Arial" w:cs="Arial"/>
+                <w:sz w:val="24"/>
+              </w:rPr>
+            </w:pPr>
+          </w:p>
+        </w:tc>
+        <w:tc>
+          <w:tcPr>
+            <w:tcW w:w="2396" w:type="dxa"/>
+            <w:shd w:val="clear" w:color="auto" w:fill="auto"/>
+            <w:vAlign w:val="center"/>
+          </w:tcPr>
+          <w:p>
+            <w:pPr>
+              <w:jc w:val="center"/>
+              <w:rPr>
+                <w:rFonts w:ascii="Arial" w:hAnsi="Arial" w:cs="Arial"/>
+                <w:sz w:val="24"/>
+              </w:rPr>
+            </w:pPr>
+          </w:p>
+        </w:tc>
+      </w:tr>
+      <w:tr>
+        <w:tc>
+          <w:tcPr>
+            <w:tcW w:w="2394" w:type="dxa"/>
+            <w:gridSpan w:val="2"/>
+            <w:shd w:val="clear" w:color="auto" w:fill="auto"/>
+            <w:vAlign w:val="center"/>
+          </w:tcPr>
+          <w:p>
+            <w:pPr>
+              <w:jc w:val="center"/>
+              <w:rPr>
+                <w:rFonts w:ascii="Arial" w:hAnsi="Arial" w:cs="Arial"/>
+                <w:sz w:val="24"/>
+              </w:rPr>
+            </w:pPr>
+            <w:r>
+              <w:rPr>
+                <w:rFonts w:ascii="Arial" w:hAnsi="Arial" w:cs="Arial"/>
+                <w:sz w:val="24"/>
+              </w:rPr>
+              <w:t>El sistema responde adecuadamente a datos válidos e inválidos.</w:t>
+            </w:r>
+          </w:p>
+        </w:tc>
+        <w:tc>
+          <w:tcPr>
+            <w:tcW w:w="1559" w:type="dxa"/>
+            <w:shd w:val="clear" w:color="auto" w:fill="auto"/>
+            <w:vAlign w:val="center"/>
+          </w:tcPr>
+          <w:p>
+            <w:pPr>
+              <w:jc w:val="center"/>
+              <w:rPr>
+                <w:rFonts w:ascii="Arial" w:hAnsi="Arial" w:cs="Arial"/>
+                <w:sz w:val="24"/>
+              </w:rPr>
+            </w:pPr>
+          </w:p>
+        </w:tc>
+        <w:tc>
+          <w:tcPr>
+            <w:tcW w:w="1701" w:type="dxa"/>
+            <w:shd w:val="clear" w:color="auto" w:fill="auto"/>
+            <w:vAlign w:val="center"/>
+          </w:tcPr>
+          <w:p>
+            <w:pPr>
+              <w:jc w:val="center"/>
+              <w:rPr>
+                <w:rFonts w:ascii="Arial" w:hAnsi="Arial" w:cs="Arial"/>
+                <w:sz w:val="24"/>
+              </w:rPr>
+            </w:pPr>
+          </w:p>
+        </w:tc>
+        <w:tc>
+          <w:tcPr>
+            <w:tcW w:w="1843" w:type="dxa"/>
+            <w:shd w:val="clear" w:color="auto" w:fill="auto"/>
+            <w:vAlign w:val="center"/>
+          </w:tcPr>
+          <w:p>
+            <w:pPr>
+              <w:jc w:val="center"/>
+              <w:rPr>
+                <w:rFonts w:ascii="Arial" w:hAnsi="Arial" w:cs="Arial"/>
+                <w:sz w:val="24"/>
+              </w:rPr>
+            </w:pPr>
+          </w:p>
+        </w:tc>
+        <w:tc>
+          <w:tcPr>
+            <w:tcW w:w="1856" w:type="dxa"/>
+            <w:shd w:val="clear" w:color="auto" w:fill="auto"/>
+            <w:vAlign w:val="center"/>
+          </w:tcPr>
+          <w:p>
+            <w:pPr>
+              <w:jc w:val="center"/>
+              <w:rPr>
+                <w:rFonts w:ascii="Arial" w:hAnsi="Arial" w:cs="Arial"/>
+                <w:sz w:val="24"/>
+              </w:rPr>
+            </w:pPr>
+          </w:p>
+        </w:tc>
+        <w:tc>
+          <w:tcPr>
+            <w:tcW w:w="2396" w:type="dxa"/>
+            <w:shd w:val="clear" w:color="auto" w:fill="auto"/>
+            <w:vAlign w:val="center"/>
+          </w:tcPr>
+          <w:p>
+            <w:pPr>
+              <w:jc w:val="center"/>
+              <w:rPr>
+                <w:rFonts w:ascii="Arial" w:hAnsi="Arial" w:cs="Arial"/>
+                <w:sz w:val="24"/>
+              </w:rPr>
+            </w:pPr>
+          </w:p>
+        </w:tc>
+      </w:tr>
+      <w:tr>
+        <w:tc>
+          <w:tcPr>
+            <w:tcW w:w="2394" w:type="dxa"/>
+            <w:gridSpan w:val="2"/>
+            <w:shd w:val="clear" w:color="auto" w:fill="auto"/>
+            <w:vAlign w:val="center"/>
+          </w:tcPr>
+          <w:p>
+            <w:pPr>
+              <w:jc w:val="center"/>
+              <w:rPr>
+                <w:rFonts w:ascii="Arial" w:hAnsi="Arial" w:cs="Arial"/>
+                <w:sz w:val="24"/>
+              </w:rPr>
+            </w:pPr>
+            <w:r>
+              <w:rPr>
+                <w:rFonts w:ascii="Arial" w:hAnsi="Arial" w:cs="Arial"/>
+                <w:sz w:val="24"/>
+              </w:rPr>
+              <w:t>Integración correcta con otros módulos o componentes.</w:t>
+            </w:r>
+          </w:p>
+        </w:tc>
+        <w:tc>
+          <w:tcPr>
+            <w:tcW w:w="1559" w:type="dxa"/>
+            <w:shd w:val="clear" w:color="auto" w:fill="auto"/>
+            <w:vAlign w:val="center"/>
+          </w:tcPr>
+          <w:p>
+            <w:pPr>
+              <w:jc w:val="center"/>
+              <w:rPr>
+                <w:rFonts w:ascii="Arial" w:hAnsi="Arial" w:cs="Arial"/>
+                <w:sz w:val="24"/>
+              </w:rPr>
+            </w:pPr>
+          </w:p>
+        </w:tc>
+        <w:tc>
+          <w:tcPr>
+            <w:tcW w:w="1701" w:type="dxa"/>
+            <w:shd w:val="clear" w:color="auto" w:fill="auto"/>
+            <w:vAlign w:val="center"/>
+          </w:tcPr>
+          <w:p>
+            <w:pPr>
+              <w:jc w:val="center"/>
+              <w:rPr>
+                <w:rFonts w:ascii="Arial" w:hAnsi="Arial" w:cs="Arial"/>
+                <w:sz w:val="24"/>
+              </w:rPr>
+            </w:pPr>
+          </w:p>
+        </w:tc>
+        <w:tc>
+          <w:tcPr>
+            <w:tcW w:w="1843" w:type="dxa"/>
+            <w:shd w:val="clear" w:color="auto" w:fill="auto"/>
+            <w:vAlign w:val="center"/>
+          </w:tcPr>
+          <w:p>
+            <w:pPr>
+              <w:jc w:val="center"/>
+              <w:rPr>
+                <w:rFonts w:ascii="Arial" w:hAnsi="Arial" w:cs="Arial"/>
+                <w:sz w:val="24"/>
+              </w:rPr>
+            </w:pPr>
+          </w:p>
+        </w:tc>
+        <w:tc>
+          <w:tcPr>
+            <w:tcW w:w="1856" w:type="dxa"/>
+            <w:shd w:val="clear" w:color="auto" w:fill="auto"/>
+            <w:vAlign w:val="center"/>
+          </w:tcPr>
+          <w:p>
+            <w:pPr>
+              <w:jc w:val="center"/>
+              <w:rPr>
+                <w:rFonts w:ascii="Arial" w:hAnsi="Arial" w:cs="Arial"/>
+                <w:sz w:val="24"/>
+              </w:rPr>
+            </w:pPr>
+          </w:p>
+        </w:tc>
+        <w:tc>
+          <w:tcPr>
+            <w:tcW w:w="2396" w:type="dxa"/>
+            <w:shd w:val="clear" w:color="auto" w:fill="auto"/>
+            <w:vAlign w:val="center"/>
+          </w:tcPr>
+          <w:p>
+            <w:pPr>
+              <w:jc w:val="center"/>
+              <w:rPr>
+                <w:rFonts w:ascii="Arial" w:hAnsi="Arial" w:cs="Arial"/>
+                <w:sz w:val="24"/>
+              </w:rPr>
+            </w:pPr>
+          </w:p>
+        </w:tc>
+      </w:tr>
+    </w:tbl>
     <w:p>
       <w:pPr>
         <w:jc w:val="both"/>
@@ -4049,6 +5121,21 @@
           <w:sz w:val="24"/>
         </w:rPr>
       </w:pPr>
+    </w:p>
+    <w:p>
+      <w:pPr>
+        <w:rPr>
+          <w:rFonts w:ascii="Arial" w:hAnsi="Arial" w:cs="Arial"/>
+          <w:sz w:val="24"/>
+        </w:rPr>
+      </w:pPr>
+      <w:r>
+        <w:rPr>
+          <w:rFonts w:ascii="Arial" w:hAnsi="Arial" w:cs="Arial"/>
+          <w:sz w:val="24"/>
+        </w:rPr>
+        <w:br w:type="page"/>
+      </w:r>
     </w:p>
     <w:p>
       <w:pPr>
@@ -4059,19 +5146,19 @@
           <w:i/>
         </w:rPr>
       </w:pPr>
-      <w:bookmarkStart w:id="11" w:name="_Toc183171268"/>
+      <w:bookmarkStart w:id="11" w:name="_Toc183428650"/>
       <w:r>
         <w:rPr>
           <w:rFonts w:ascii="Arial" w:hAnsi="Arial" w:cs="Arial"/>
           <w:i/>
         </w:rPr>
+        <w:lastRenderedPageBreak/>
         <w:t>Módulo de Inicio de Sesión:</w:t>
       </w:r>
       <w:bookmarkEnd w:id="11"/>
     </w:p>
     <w:p>
       <w:pPr>
-        <w:jc w:val="both"/>
         <w:rPr>
           <w:rFonts w:ascii="Arial" w:hAnsi="Arial" w:cs="Arial"/>
           <w:sz w:val="24"/>
@@ -4080,36 +5167,2127 @@
       <w:r>
         <w:rPr>
           <w:rFonts w:ascii="Arial" w:hAnsi="Arial" w:cs="Arial"/>
-          <w:sz w:val="24"/>
+          <w:b/>
+          <w:i/>
+          <w:sz w:val="24"/>
+        </w:rPr>
+        <w:t>Introducción</w:t>
+      </w:r>
+      <w:r>
+        <w:rPr>
+          <w:rFonts w:ascii="Arial" w:hAnsi="Arial" w:cs="Arial"/>
+          <w:sz w:val="24"/>
+        </w:rPr>
+        <w:t xml:space="preserve">: </w:t>
+      </w:r>
+      <w:r>
+        <w:rPr>
+          <w:rFonts w:ascii="Arial" w:hAnsi="Arial" w:cs="Arial"/>
+          <w:sz w:val="24"/>
+        </w:rPr>
+        <w:t>Para este módulo de Inicio de Sesión se intenta demostrara atreves de pruebas del sistema que se puede ingresar con la captura de los datos del usuario, es decir, su usuario y contraseña.</w:t>
+      </w:r>
+    </w:p>
+    <w:p>
+      <w:pPr>
+        <w:rPr>
+          <w:rFonts w:ascii="Arial" w:hAnsi="Arial" w:cs="Arial"/>
+          <w:sz w:val="24"/>
+        </w:rPr>
+      </w:pPr>
+      <w:r>
+        <w:rPr>
+          <w:rFonts w:ascii="Arial" w:hAnsi="Arial" w:cs="Arial"/>
+          <w:b/>
+          <w:i/>
+          <w:sz w:val="24"/>
+        </w:rPr>
+        <w:t>Propósito</w:t>
+      </w:r>
+      <w:r>
+        <w:rPr>
+          <w:rFonts w:ascii="Arial" w:hAnsi="Arial" w:cs="Arial"/>
+          <w:sz w:val="24"/>
+        </w:rPr>
+        <w:t>:  Asegurar que la validación de los datos es correcta, que las cuentas no se combinen y no permitir el acceso de usuarios ajenos a la cuenta.</w:t>
+      </w:r>
+    </w:p>
+    <w:p>
+      <w:pPr>
+        <w:rPr>
+          <w:rFonts w:ascii="Arial" w:hAnsi="Arial" w:cs="Arial"/>
+          <w:sz w:val="24"/>
+        </w:rPr>
+      </w:pPr>
+    </w:p>
+    <w:p>
+      <w:pPr>
+        <w:pStyle w:val="Ttulo3"/>
+        <w:jc w:val="center"/>
+        <w:rPr>
+          <w:rFonts w:ascii="Arial" w:hAnsi="Arial" w:cs="Arial"/>
+        </w:rPr>
+      </w:pPr>
+      <w:bookmarkStart w:id="12" w:name="_Toc183428651"/>
+      <w:r>
+        <w:rPr>
+          <w:rFonts w:ascii="Arial" w:hAnsi="Arial" w:cs="Arial"/>
+        </w:rPr>
+        <w:t xml:space="preserve">Prueba de </w:t>
+      </w:r>
+      <w:r>
+        <w:rPr>
+          <w:rFonts w:ascii="Arial" w:hAnsi="Arial" w:cs="Arial"/>
         </w:rPr>
         <w:t>Caja blanca</w:t>
       </w:r>
-    </w:p>
-    <w:p>
-      <w:pPr>
+      <w:bookmarkEnd w:id="12"/>
+    </w:p>
+    <w:p/>
+    <w:tbl>
+      <w:tblPr>
+        <w:tblStyle w:val="Tablaconcuadrcula"/>
+        <w:tblW w:w="11749" w:type="dxa"/>
+        <w:tblInd w:w="-1406" w:type="dxa"/>
+        <w:tblLook w:val="04A0" w:firstRow="1" w:lastRow="0" w:firstColumn="1" w:lastColumn="0" w:noHBand="0" w:noVBand="1"/>
+      </w:tblPr>
+      <w:tblGrid>
+        <w:gridCol w:w="2252"/>
+        <w:gridCol w:w="1701"/>
+        <w:gridCol w:w="1701"/>
+        <w:gridCol w:w="3699"/>
+        <w:gridCol w:w="2396"/>
+      </w:tblGrid>
+      <w:tr>
+        <w:trPr>
+          <w:trHeight w:val="794"/>
+        </w:trPr>
+        <w:tc>
+          <w:tcPr>
+            <w:tcW w:w="2252" w:type="dxa"/>
+            <w:vAlign w:val="center"/>
+          </w:tcPr>
+          <w:p>
+            <w:pPr>
+              <w:jc w:val="center"/>
+              <w:rPr>
+                <w:rFonts w:ascii="Arial" w:hAnsi="Arial" w:cs="Arial"/>
+                <w:sz w:val="24"/>
+              </w:rPr>
+            </w:pPr>
+            <w:r>
+              <w:rPr>
+                <w:rFonts w:ascii="Arial" w:hAnsi="Arial" w:cs="Arial"/>
+                <w:noProof/>
+                <w:sz w:val="24"/>
+              </w:rPr>
+              <w:drawing>
+                <wp:inline distT="0" distB="0" distL="0" distR="0" wp14:anchorId="1E6A330F" wp14:editId="6B358191">
+                  <wp:extent cx="1231037" cy="752475"/>
+                  <wp:effectExtent l="0" t="0" r="7620" b="0"/>
+                  <wp:docPr id="14" name="Imagen 14"/>
+                  <wp:cNvGraphicFramePr>
+                    <a:graphicFrameLocks xmlns:a="http://schemas.openxmlformats.org/drawingml/2006/main" noChangeAspect="1"/>
+                  </wp:cNvGraphicFramePr>
+                  <a:graphic xmlns:a="http://schemas.openxmlformats.org/drawingml/2006/main">
+                    <a:graphicData uri="http://schemas.openxmlformats.org/drawingml/2006/picture">
+                      <pic:pic xmlns:pic="http://schemas.openxmlformats.org/drawingml/2006/picture">
+                        <pic:nvPicPr>
+                          <pic:cNvPr id="3" name="lex.png"/>
+                          <pic:cNvPicPr/>
+                        </pic:nvPicPr>
+                        <pic:blipFill>
+                          <a:blip r:embed="rId12" cstate="print">
+                            <a:extLst>
+                              <a:ext uri="{28A0092B-C50C-407E-A947-70E740481C1C}">
+                                <a14:useLocalDpi xmlns:a14="http://schemas.microsoft.com/office/drawing/2010/main" val="0"/>
+                              </a:ext>
+                            </a:extLst>
+                          </a:blip>
+                          <a:stretch>
+                            <a:fillRect/>
+                          </a:stretch>
+                        </pic:blipFill>
+                        <pic:spPr>
+                          <a:xfrm>
+                            <a:off x="0" y="0"/>
+                            <a:ext cx="1241901" cy="759116"/>
+                          </a:xfrm>
+                          <a:prstGeom prst="roundRect">
+                            <a:avLst>
+                              <a:gd name="adj" fmla="val 8594"/>
+                            </a:avLst>
+                          </a:prstGeom>
+                          <a:solidFill>
+                            <a:srgbClr val="FFFFFF">
+                              <a:shade val="85000"/>
+                            </a:srgbClr>
+                          </a:solidFill>
+                          <a:ln>
+                            <a:noFill/>
+                          </a:ln>
+                          <a:effectLst/>
+                        </pic:spPr>
+                      </pic:pic>
+                    </a:graphicData>
+                  </a:graphic>
+                </wp:inline>
+              </w:drawing>
+            </w:r>
+          </w:p>
+        </w:tc>
+        <w:tc>
+          <w:tcPr>
+            <w:tcW w:w="1701" w:type="dxa"/>
+            <w:vAlign w:val="center"/>
+          </w:tcPr>
+          <w:p>
+            <w:pPr>
+              <w:jc w:val="center"/>
+              <w:rPr>
+                <w:rFonts w:ascii="Arial" w:hAnsi="Arial" w:cs="Arial"/>
+                <w:b/>
+                <w:i/>
+                <w:sz w:val="24"/>
+              </w:rPr>
+            </w:pPr>
+            <w:proofErr w:type="spellStart"/>
+            <w:r>
+              <w:rPr>
+                <w:rFonts w:ascii="Arial" w:hAnsi="Arial" w:cs="Arial"/>
+                <w:b/>
+                <w:i/>
+                <w:sz w:val="24"/>
+              </w:rPr>
+              <w:t>Modulo</w:t>
+            </w:r>
+            <w:proofErr w:type="spellEnd"/>
+            <w:r>
+              <w:rPr>
+                <w:rFonts w:ascii="Arial" w:hAnsi="Arial" w:cs="Arial"/>
+                <w:b/>
+                <w:i/>
+                <w:sz w:val="24"/>
+              </w:rPr>
+              <w:t xml:space="preserve"> </w:t>
+            </w:r>
+            <w:r>
+              <w:rPr>
+                <w:rFonts w:ascii="Arial" w:hAnsi="Arial" w:cs="Arial"/>
+                <w:b/>
+                <w:i/>
+                <w:sz w:val="24"/>
+              </w:rPr>
+              <w:t>de Inicio de Sesión</w:t>
+            </w:r>
+          </w:p>
+        </w:tc>
+        <w:tc>
+          <w:tcPr>
+            <w:tcW w:w="1701" w:type="dxa"/>
+            <w:vAlign w:val="center"/>
+          </w:tcPr>
+          <w:p>
+            <w:pPr>
+              <w:jc w:val="center"/>
+              <w:rPr>
+                <w:rFonts w:ascii="Arial" w:hAnsi="Arial" w:cs="Arial"/>
+                <w:b/>
+                <w:i/>
+                <w:sz w:val="24"/>
+              </w:rPr>
+            </w:pPr>
+            <w:r>
+              <w:rPr>
+                <w:rFonts w:ascii="Arial" w:hAnsi="Arial" w:cs="Arial"/>
+                <w:b/>
+                <w:i/>
+                <w:sz w:val="24"/>
+              </w:rPr>
+              <w:t xml:space="preserve">Versión </w:t>
+            </w:r>
+            <w:r>
+              <w:rPr>
+                <w:rFonts w:ascii="Arial" w:hAnsi="Arial" w:cs="Arial"/>
+                <w:b/>
+                <w:i/>
+                <w:sz w:val="24"/>
+              </w:rPr>
+              <w:t>1</w:t>
+            </w:r>
+          </w:p>
+        </w:tc>
+        <w:tc>
+          <w:tcPr>
+            <w:tcW w:w="3699" w:type="dxa"/>
+            <w:vAlign w:val="center"/>
+          </w:tcPr>
+          <w:p>
+            <w:pPr>
+              <w:jc w:val="center"/>
+              <w:rPr>
+                <w:rFonts w:ascii="Arial" w:hAnsi="Arial" w:cs="Arial"/>
+                <w:sz w:val="24"/>
+              </w:rPr>
+            </w:pPr>
+            <w:r>
+              <w:rPr>
+                <w:rFonts w:ascii="Arial" w:hAnsi="Arial" w:cs="Arial"/>
+                <w:b/>
+                <w:i/>
+                <w:sz w:val="24"/>
+              </w:rPr>
+              <w:t>Tester</w:t>
+            </w:r>
+            <w:r>
+              <w:rPr>
+                <w:rFonts w:ascii="Arial" w:hAnsi="Arial" w:cs="Arial"/>
+                <w:sz w:val="24"/>
+              </w:rPr>
+              <w:t xml:space="preserve">: </w:t>
+            </w:r>
+            <w:r>
+              <w:rPr>
+                <w:rFonts w:ascii="Arial" w:hAnsi="Arial" w:cs="Arial"/>
+                <w:sz w:val="24"/>
+              </w:rPr>
+              <w:t xml:space="preserve">Medellín Redondo Jorge </w:t>
+            </w:r>
+            <w:r>
+              <w:rPr>
+                <w:rFonts w:ascii="Arial" w:hAnsi="Arial" w:cs="Arial"/>
+                <w:sz w:val="24"/>
+              </w:rPr>
+              <w:t>Daniel</w:t>
+            </w:r>
+          </w:p>
+        </w:tc>
+        <w:tc>
+          <w:tcPr>
+            <w:tcW w:w="2396" w:type="dxa"/>
+            <w:vAlign w:val="center"/>
+          </w:tcPr>
+          <w:p>
+            <w:pPr>
+              <w:jc w:val="center"/>
+              <w:rPr>
+                <w:rFonts w:ascii="Arial" w:hAnsi="Arial" w:cs="Arial"/>
+                <w:b/>
+                <w:sz w:val="24"/>
+              </w:rPr>
+            </w:pPr>
+            <w:r>
+              <w:rPr>
+                <w:rFonts w:ascii="Arial" w:hAnsi="Arial" w:cs="Arial"/>
+                <w:b/>
+                <w:sz w:val="24"/>
+              </w:rPr>
+              <w:t>Fecha de Prueba: 2</w:t>
+            </w:r>
+            <w:r>
+              <w:rPr>
+                <w:rFonts w:ascii="Arial" w:hAnsi="Arial" w:cs="Arial"/>
+                <w:b/>
+                <w:sz w:val="24"/>
+              </w:rPr>
+              <w:t>3</w:t>
+            </w:r>
+            <w:r>
+              <w:rPr>
+                <w:rFonts w:ascii="Arial" w:hAnsi="Arial" w:cs="Arial"/>
+                <w:b/>
+                <w:sz w:val="24"/>
+              </w:rPr>
+              <w:t>/11/2024</w:t>
+            </w:r>
+          </w:p>
+        </w:tc>
+      </w:tr>
+    </w:tbl>
+    <w:p/>
+    <w:p/>
+    <w:p>
+      <w:pPr>
+        <w:keepNext/>
+        <w:jc w:val="center"/>
+      </w:pPr>
+      <w:r>
+        <w:rPr>
+          <w:rFonts w:ascii="Arial" w:hAnsi="Arial" w:cs="Arial"/>
+          <w:sz w:val="24"/>
+        </w:rPr>
+        <w:drawing>
+          <wp:inline distT="0" distB="0" distL="0" distR="0" wp14:anchorId="04DA6157" wp14:editId="78A1DA36">
+            <wp:extent cx="5553075" cy="4076700"/>
+            <wp:effectExtent l="0" t="0" r="9525" b="0"/>
+            <wp:docPr id="6" name="Imagen 6"/>
+            <wp:cNvGraphicFramePr>
+              <a:graphicFrameLocks xmlns:a="http://schemas.openxmlformats.org/drawingml/2006/main" noChangeAspect="1"/>
+            </wp:cNvGraphicFramePr>
+            <a:graphic xmlns:a="http://schemas.openxmlformats.org/drawingml/2006/main">
+              <a:graphicData uri="http://schemas.openxmlformats.org/drawingml/2006/picture">
+                <pic:pic xmlns:pic="http://schemas.openxmlformats.org/drawingml/2006/picture">
+                  <pic:nvPicPr>
+                    <pic:cNvPr id="1" name=""/>
+                    <pic:cNvPicPr/>
+                  </pic:nvPicPr>
+                  <pic:blipFill rotWithShape="1">
+                    <a:blip r:embed="rId13"/>
+                    <a:srcRect t="692" r="1052" b="615"/>
+                    <a:stretch/>
+                  </pic:blipFill>
+                  <pic:spPr bwMode="auto">
+                    <a:xfrm>
+                      <a:off x="0" y="0"/>
+                      <a:ext cx="5553075" cy="4076700"/>
+                    </a:xfrm>
+                    <a:prstGeom prst="rect">
+                      <a:avLst/>
+                    </a:prstGeom>
+                    <a:ln>
+                      <a:noFill/>
+                    </a:ln>
+                    <a:extLst>
+                      <a:ext uri="{53640926-AAD7-44D8-BBD7-CCE9431645EC}">
+                        <a14:shadowObscured xmlns:a14="http://schemas.microsoft.com/office/drawing/2010/main"/>
+                      </a:ext>
+                    </a:extLst>
+                  </pic:spPr>
+                </pic:pic>
+              </a:graphicData>
+            </a:graphic>
+          </wp:inline>
+        </w:drawing>
+      </w:r>
+    </w:p>
+    <w:p>
+      <w:pPr>
+        <w:pStyle w:val="Descripcin"/>
+        <w:jc w:val="center"/>
+      </w:pPr>
+      <w:r>
+        <w:t xml:space="preserve">Ilustración </w:t>
+      </w:r>
+      <w:r>
+        <w:fldChar w:fldCharType="begin"/>
+      </w:r>
+      <w:r>
+        <w:instrText xml:space="preserve"> SEQ Ilustración \* ARABIC </w:instrText>
+      </w:r>
+      <w:r>
+        <w:fldChar w:fldCharType="separate"/>
+      </w:r>
+      <w:r>
+        <w:rPr>
+          <w:noProof/>
+        </w:rPr>
+        <w:t>1</w:t>
+      </w:r>
+      <w:r>
+        <w:fldChar w:fldCharType="end"/>
+      </w:r>
+      <w:r>
+        <w:t xml:space="preserve"> Diagrama de Flujo de Inicio de Sesión</w:t>
+      </w:r>
+    </w:p>
+    <w:p>
+      <w:pPr>
+        <w:pStyle w:val="Prrafodelista"/>
+        <w:numPr>
+          <w:ilvl w:val="0"/>
+          <w:numId w:val="12"/>
+        </w:numPr>
+        <w:rPr>
+          <w:rFonts w:ascii="Arial" w:hAnsi="Arial" w:cs="Arial"/>
+          <w:sz w:val="24"/>
+        </w:rPr>
+      </w:pPr>
+      <w:r>
+        <w:rPr>
+          <w:rFonts w:ascii="Arial" w:hAnsi="Arial" w:cs="Arial"/>
+          <w:sz w:val="24"/>
+        </w:rPr>
+        <w:lastRenderedPageBreak/>
+        <mc:AlternateContent>
+          <mc:Choice Requires="wps">
+            <w:drawing>
+              <wp:anchor distT="0" distB="0" distL="114300" distR="114300" simplePos="0" relativeHeight="251669504" behindDoc="0" locked="0" layoutInCell="1" allowOverlap="1" wp14:anchorId="0F752399" wp14:editId="1BE366E6">
+                <wp:simplePos x="0" y="0"/>
+                <wp:positionH relativeFrom="column">
+                  <wp:posOffset>-666750</wp:posOffset>
+                </wp:positionH>
+                <wp:positionV relativeFrom="paragraph">
+                  <wp:posOffset>2830195</wp:posOffset>
+                </wp:positionV>
+                <wp:extent cx="2686050" cy="635"/>
+                <wp:effectExtent l="0" t="0" r="0" b="0"/>
+                <wp:wrapSquare wrapText="bothSides"/>
+                <wp:docPr id="7" name="Cuadro de texto 7"/>
+                <wp:cNvGraphicFramePr/>
+                <a:graphic xmlns:a="http://schemas.openxmlformats.org/drawingml/2006/main">
+                  <a:graphicData uri="http://schemas.microsoft.com/office/word/2010/wordprocessingShape">
+                    <wps:wsp>
+                      <wps:cNvSpPr txBox="1"/>
+                      <wps:spPr>
+                        <a:xfrm>
+                          <a:off x="0" y="0"/>
+                          <a:ext cx="2686050" cy="635"/>
+                        </a:xfrm>
+                        <a:prstGeom prst="rect">
+                          <a:avLst/>
+                        </a:prstGeom>
+                        <a:solidFill>
+                          <a:prstClr val="white"/>
+                        </a:solidFill>
+                        <a:ln>
+                          <a:noFill/>
+                        </a:ln>
+                      </wps:spPr>
+                      <wps:txbx>
+                        <w:txbxContent>
+                          <w:p>
+                            <w:pPr>
+                              <w:pStyle w:val="Descripcin"/>
+                            </w:pPr>
+                            <w:r>
+                              <w:t xml:space="preserve">Ilustración </w:t>
+                            </w:r>
+                            <w:r>
+                              <w:fldChar w:fldCharType="begin"/>
+                            </w:r>
+                            <w:r>
+                              <w:instrText xml:space="preserve"> SEQ Ilustración \* ARABIC </w:instrText>
+                            </w:r>
+                            <w:r>
+                              <w:fldChar w:fldCharType="separate"/>
+                            </w:r>
+                            <w:r>
+                              <w:rPr>
+                                <w:noProof/>
+                              </w:rPr>
+                              <w:t>2</w:t>
+                            </w:r>
+                            <w:r>
+                              <w:fldChar w:fldCharType="end"/>
+                            </w:r>
+                            <w:r>
+                              <w:t xml:space="preserve"> Grafo de Inicio de Sesión</w:t>
+                            </w:r>
+                          </w:p>
+                        </w:txbxContent>
+                      </wps:txbx>
+                      <wps:bodyPr rot="0" spcFirstLastPara="0" vertOverflow="overflow" horzOverflow="overflow" vert="horz" wrap="square" lIns="0" tIns="0" rIns="0" bIns="0" numCol="1" spcCol="0" rtlCol="0" fromWordArt="0" anchor="t" anchorCtr="0" forceAA="0" compatLnSpc="1">
+                        <a:prstTxWarp prst="textNoShape">
+                          <a:avLst/>
+                        </a:prstTxWarp>
+                        <a:spAutoFit/>
+                      </wps:bodyPr>
+                    </wps:wsp>
+                  </a:graphicData>
+                </a:graphic>
+              </wp:anchor>
+            </w:drawing>
+          </mc:Choice>
+          <mc:Fallback>
+            <w:pict>
+              <v:shapetype w14:anchorId="0F752399" id="_x0000_t202" coordsize="21600,21600" o:spt="202" path="m,l,21600r21600,l21600,xe">
+                <v:stroke joinstyle="miter"/>
+                <v:path gradientshapeok="t" o:connecttype="rect"/>
+              </v:shapetype>
+              <v:shape id="Cuadro de texto 7" o:spid="_x0000_s1026" type="#_x0000_t202" style="position:absolute;left:0;text-align:left;margin-left:-52.5pt;margin-top:222.85pt;width:211.5pt;height:.05pt;z-index:251669504;visibility:visible;mso-wrap-style:square;mso-wrap-distance-left:9pt;mso-wrap-distance-top:0;mso-wrap-distance-right:9pt;mso-wrap-distance-bottom:0;mso-position-horizontal:absolute;mso-position-horizontal-relative:text;mso-position-vertical:absolute;mso-position-vertical-relative:text;v-text-anchor:top" o:gfxdata="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" stroked="f">
+                <v:textbox style="mso-fit-shape-to-text:t" inset="0,0,0,0">
+                  <w:txbxContent>
+                    <w:p>
+                      <w:pPr>
+                        <w:pStyle w:val="Descripcin"/>
+                      </w:pPr>
+                      <w:r>
+                        <w:t xml:space="preserve">Ilustración </w:t>
+                      </w:r>
+                      <w:r>
+                        <w:fldChar w:fldCharType="begin"/>
+                      </w:r>
+                      <w:r>
+                        <w:instrText xml:space="preserve"> SEQ Ilustración \* ARABIC </w:instrText>
+                      </w:r>
+                      <w:r>
+                        <w:fldChar w:fldCharType="separate"/>
+                      </w:r>
+                      <w:r>
+                        <w:rPr>
+                          <w:noProof/>
+                        </w:rPr>
+                        <w:t>2</w:t>
+                      </w:r>
+                      <w:r>
+                        <w:fldChar w:fldCharType="end"/>
+                      </w:r>
+                      <w:r>
+                        <w:t xml:space="preserve"> Grafo de Inicio de Sesión</w:t>
+                      </w:r>
+                    </w:p>
+                  </w:txbxContent>
+                </v:textbox>
+                <w10:wrap type="square"/>
+              </v:shape>
+            </w:pict>
+          </mc:Fallback>
+        </mc:AlternateContent>
+      </w:r>
+      <w:r>
+        <w:rPr>
+          <w:rFonts w:ascii="Arial" w:hAnsi="Arial" w:cs="Arial"/>
+          <w:sz w:val="24"/>
+        </w:rPr>
+        <w:drawing>
+          <wp:anchor distT="0" distB="0" distL="114300" distR="114300" simplePos="0" relativeHeight="251667456" behindDoc="0" locked="0" layoutInCell="1" allowOverlap="1" wp14:anchorId="3BB02550">
+            <wp:simplePos x="0" y="0"/>
+            <wp:positionH relativeFrom="margin">
+              <wp:posOffset>-666750</wp:posOffset>
+            </wp:positionH>
+            <wp:positionV relativeFrom="margin">
+              <wp:posOffset>-581025</wp:posOffset>
+            </wp:positionV>
+            <wp:extent cx="2686050" cy="3354469"/>
+            <wp:effectExtent l="0" t="0" r="0" b="0"/>
+            <wp:wrapSquare wrapText="bothSides"/>
+            <wp:docPr id="42" name="Imagen 41">
+              <a:extLst xmlns:a="http://schemas.openxmlformats.org/drawingml/2006/main">
+                <a:ext uri="{FF2B5EF4-FFF2-40B4-BE49-F238E27FC236}">
+                  <a16:creationId xmlns:a16="http://schemas.microsoft.com/office/drawing/2014/main" id="{E0A05764-4E85-44C3-9CE0-A65F9FA3426B}"/>
+                </a:ext>
+              </a:extLst>
+            </wp:docPr>
+            <wp:cNvGraphicFramePr>
+              <a:graphicFrameLocks xmlns:a="http://schemas.openxmlformats.org/drawingml/2006/main" noChangeAspect="1"/>
+            </wp:cNvGraphicFramePr>
+            <a:graphic xmlns:a="http://schemas.openxmlformats.org/drawingml/2006/main">
+              <a:graphicData uri="http://schemas.openxmlformats.org/drawingml/2006/picture">
+                <pic:pic xmlns:pic="http://schemas.openxmlformats.org/drawingml/2006/picture">
+                  <pic:nvPicPr>
+                    <pic:cNvPr id="42" name="Imagen 41">
+                      <a:extLst>
+                        <a:ext uri="{FF2B5EF4-FFF2-40B4-BE49-F238E27FC236}">
+                          <a16:creationId xmlns:a16="http://schemas.microsoft.com/office/drawing/2014/main" id="{E0A05764-4E85-44C3-9CE0-A65F9FA3426B}"/>
+                        </a:ext>
+                      </a:extLst>
+                    </pic:cNvPr>
+                    <pic:cNvPicPr>
+                      <a:picLocks noChangeAspect="1"/>
+                    </pic:cNvPicPr>
+                  </pic:nvPicPr>
+                  <pic:blipFill>
+                    <a:blip r:embed="rId14" cstate="print">
+                      <a:extLst>
+                        <a:ext uri="{28A0092B-C50C-407E-A947-70E740481C1C}">
+                          <a14:useLocalDpi xmlns:a14="http://schemas.microsoft.com/office/drawing/2010/main" val="0"/>
+                        </a:ext>
+                      </a:extLst>
+                    </a:blip>
+                    <a:stretch>
+                      <a:fillRect/>
+                    </a:stretch>
+                  </pic:blipFill>
+                  <pic:spPr>
+                    <a:xfrm>
+                      <a:off x="0" y="0"/>
+                      <a:ext cx="2686050" cy="3354469"/>
+                    </a:xfrm>
+                    <a:prstGeom prst="rect">
+                      <a:avLst/>
+                    </a:prstGeom>
+                  </pic:spPr>
+                </pic:pic>
+              </a:graphicData>
+            </a:graphic>
+          </wp:anchor>
+        </w:drawing>
+      </w:r>
+      <w:r>
+        <w:rPr>
+          <w:rFonts w:ascii="Arial" w:hAnsi="Arial" w:cs="Arial"/>
+          <w:sz w:val="24"/>
+        </w:rPr>
+        <w:t>Basado-grafo de Flujo</w:t>
+      </w:r>
+      <w:r>
+        <w:rPr>
+          <w:rFonts w:ascii="Arial" w:hAnsi="Arial" w:cs="Arial"/>
+          <w:sz w:val="24"/>
+        </w:rPr>
+        <w:t>:</w:t>
+      </w:r>
+    </w:p>
+    <w:p>
+      <w:pPr>
+        <w:pStyle w:val="Prrafodelista"/>
+        <w:ind w:left="1428"/>
+        <w:rPr>
+          <w:rFonts w:ascii="Arial" w:hAnsi="Arial" w:cs="Arial"/>
+          <w:sz w:val="24"/>
+        </w:rPr>
+      </w:pPr>
+    </w:p>
+    <w:p>
+      <w:pPr>
+        <w:pStyle w:val="Prrafodelista"/>
+        <w:ind w:left="3552" w:firstLine="696"/>
+        <w:rPr>
+          <w:rFonts w:ascii="Arial" w:hAnsi="Arial" w:cs="Arial"/>
+          <w:sz w:val="24"/>
+        </w:rPr>
+      </w:pPr>
+      <w:r>
+        <w:rPr>
+          <w:rFonts w:ascii="Arial" w:hAnsi="Arial" w:cs="Arial"/>
+          <w:sz w:val="24"/>
+        </w:rPr>
+        <w:t>V(G)</w:t>
+      </w:r>
+      <w:r>
+        <w:rPr>
+          <w:rFonts w:ascii="Arial" w:hAnsi="Arial" w:cs="Arial"/>
+          <w:sz w:val="24"/>
+        </w:rPr>
+        <w:t xml:space="preserve"> </w:t>
+      </w:r>
+      <w:r>
+        <w:rPr>
+          <w:rFonts w:ascii="Arial" w:hAnsi="Arial" w:cs="Arial"/>
+          <w:sz w:val="24"/>
+        </w:rPr>
+        <w:t xml:space="preserve">= E – N + 2  =  10 – 9 + 2 = </w:t>
+      </w:r>
+      <w:r>
+        <w:rPr>
+          <w:rFonts w:ascii="Arial" w:hAnsi="Arial" w:cs="Arial"/>
+          <w:b/>
+          <w:i/>
+          <w:sz w:val="24"/>
+        </w:rPr>
+        <w:t>3</w:t>
+      </w:r>
+      <w:r>
+        <w:rPr>
+          <w:rFonts w:ascii="Arial" w:hAnsi="Arial" w:cs="Arial"/>
+          <w:sz w:val="24"/>
+        </w:rPr>
+        <w:t xml:space="preserve"> </w:t>
+      </w:r>
+    </w:p>
+    <w:p>
+      <w:pPr>
+        <w:pStyle w:val="Prrafodelista"/>
+        <w:ind w:left="3552" w:firstLine="696"/>
+        <w:rPr>
+          <w:rFonts w:ascii="Arial" w:hAnsi="Arial" w:cs="Arial"/>
+          <w:sz w:val="24"/>
+        </w:rPr>
+      </w:pPr>
+    </w:p>
+    <w:p>
+      <w:pPr>
+        <w:pStyle w:val="Prrafodelista"/>
+        <w:numPr>
+          <w:ilvl w:val="0"/>
+          <w:numId w:val="12"/>
+        </w:numPr>
         <w:jc w:val="both"/>
         <w:rPr>
           <w:rFonts w:ascii="Arial" w:hAnsi="Arial" w:cs="Arial"/>
           <w:sz w:val="24"/>
         </w:rPr>
       </w:pPr>
-    </w:p>
-    <w:p>
-      <w:pPr>
+      <w:r>
+        <w:rPr>
+          <w:rFonts w:ascii="Arial" w:hAnsi="Arial" w:cs="Arial"/>
+          <w:sz w:val="24"/>
+        </w:rPr>
+        <w:t>Basado código:</w:t>
+      </w:r>
+    </w:p>
+    <w:p>
+      <w:pPr>
+        <w:pStyle w:val="Prrafodelista"/>
+        <w:ind w:left="4248"/>
         <w:jc w:val="both"/>
         <w:rPr>
           <w:rFonts w:ascii="Arial" w:hAnsi="Arial" w:cs="Arial"/>
           <w:sz w:val="24"/>
         </w:rPr>
       </w:pPr>
+    </w:p>
+    <w:p>
+      <w:pPr>
+        <w:pStyle w:val="Prrafodelista"/>
+        <w:ind w:left="4248"/>
+        <w:jc w:val="both"/>
+        <w:rPr>
+          <w:rFonts w:ascii="Arial" w:hAnsi="Arial" w:cs="Arial"/>
+          <w:b/>
+          <w:i/>
+          <w:sz w:val="24"/>
+        </w:rPr>
+      </w:pPr>
       <w:r>
         <w:rPr>
           <w:rFonts w:ascii="Arial" w:hAnsi="Arial" w:cs="Arial"/>
           <w:sz w:val="24"/>
+        </w:rPr>
+        <w:t xml:space="preserve">V(G) = 1 + D = 1 + 2 = </w:t>
+      </w:r>
+      <w:r>
+        <w:rPr>
+          <w:rFonts w:ascii="Arial" w:hAnsi="Arial" w:cs="Arial"/>
+          <w:b/>
+          <w:i/>
+          <w:sz w:val="24"/>
+        </w:rPr>
+        <w:t>3</w:t>
+      </w:r>
+    </w:p>
+    <w:p>
+      <w:pPr>
+        <w:pStyle w:val="Prrafodelista"/>
+        <w:ind w:left="4248"/>
+        <w:jc w:val="both"/>
+        <w:rPr>
+          <w:rFonts w:ascii="Arial" w:hAnsi="Arial" w:cs="Arial"/>
+          <w:sz w:val="24"/>
+        </w:rPr>
+      </w:pPr>
+    </w:p>
+    <w:p>
+      <w:pPr>
+        <w:pStyle w:val="Prrafodelista"/>
+        <w:numPr>
+          <w:ilvl w:val="0"/>
+          <w:numId w:val="12"/>
+        </w:numPr>
+        <w:jc w:val="both"/>
+        <w:rPr>
+          <w:rFonts w:ascii="Arial" w:hAnsi="Arial" w:cs="Arial"/>
+          <w:sz w:val="24"/>
+        </w:rPr>
+      </w:pPr>
+      <w:r>
+        <w:rPr>
+          <w:rFonts w:ascii="Arial" w:hAnsi="Arial" w:cs="Arial"/>
+          <w:sz w:val="24"/>
+        </w:rPr>
+        <w:t>Numero de Regiones:</w:t>
+      </w:r>
+    </w:p>
+    <w:p>
+      <w:pPr>
+        <w:pStyle w:val="Prrafodelista"/>
+        <w:ind w:left="4248"/>
+        <w:jc w:val="both"/>
+        <w:rPr>
+          <w:rFonts w:ascii="Arial" w:hAnsi="Arial" w:cs="Arial"/>
+          <w:sz w:val="24"/>
+        </w:rPr>
+      </w:pPr>
+    </w:p>
+    <w:p>
+      <w:pPr>
+        <w:pStyle w:val="Prrafodelista"/>
+        <w:ind w:left="4248"/>
+        <w:jc w:val="both"/>
+        <w:rPr>
+          <w:rFonts w:ascii="Arial" w:hAnsi="Arial" w:cs="Arial"/>
+          <w:b/>
+          <w:i/>
+          <w:sz w:val="24"/>
+        </w:rPr>
+      </w:pPr>
+      <w:r>
+        <w:rPr>
+          <w:rFonts w:ascii="Arial" w:hAnsi="Arial" w:cs="Arial"/>
+          <w:sz w:val="24"/>
+        </w:rPr>
+        <w:t xml:space="preserve">V(G) = </w:t>
+      </w:r>
+      <w:r>
+        <w:rPr>
+          <w:rFonts w:ascii="Arial" w:hAnsi="Arial" w:cs="Arial"/>
+          <w:b/>
+          <w:i/>
+          <w:sz w:val="24"/>
+        </w:rPr>
+        <w:t>3</w:t>
+      </w:r>
+    </w:p>
+    <w:p>
+      <w:pPr>
+        <w:pStyle w:val="Prrafodelista"/>
+        <w:ind w:left="4248"/>
+        <w:jc w:val="both"/>
+        <w:rPr>
+          <w:rFonts w:ascii="Arial" w:hAnsi="Arial" w:cs="Arial"/>
+          <w:sz w:val="24"/>
+        </w:rPr>
+      </w:pPr>
+    </w:p>
+    <w:p>
+      <w:pPr>
+        <w:pStyle w:val="Prrafodelista"/>
+        <w:numPr>
+          <w:ilvl w:val="0"/>
+          <w:numId w:val="12"/>
+        </w:numPr>
+        <w:jc w:val="both"/>
+        <w:rPr>
+          <w:rFonts w:ascii="Arial" w:hAnsi="Arial" w:cs="Arial"/>
+          <w:sz w:val="24"/>
+        </w:rPr>
+      </w:pPr>
+      <w:r>
+        <w:rPr>
+          <w:rFonts w:ascii="Arial" w:hAnsi="Arial" w:cs="Arial"/>
+          <w:sz w:val="24"/>
+        </w:rPr>
+        <w:t>Caminos Básicos:</w:t>
+      </w:r>
+    </w:p>
+    <w:p>
+      <w:pPr>
+        <w:pStyle w:val="Prrafodelista"/>
+        <w:ind w:left="4248"/>
+        <w:jc w:val="both"/>
+        <w:rPr>
+          <w:rFonts w:ascii="Arial" w:hAnsi="Arial" w:cs="Arial"/>
+          <w:sz w:val="24"/>
+        </w:rPr>
+      </w:pPr>
+    </w:p>
+    <w:p>
+      <w:pPr>
+        <w:pStyle w:val="Prrafodelista"/>
+        <w:numPr>
+          <w:ilvl w:val="0"/>
+          <w:numId w:val="13"/>
+        </w:numPr>
+        <w:jc w:val="both"/>
+        <w:rPr>
+          <w:rFonts w:ascii="Arial" w:hAnsi="Arial" w:cs="Arial"/>
+          <w:sz w:val="24"/>
+        </w:rPr>
+      </w:pPr>
+      <w:r>
+        <w:rPr>
+          <w:rFonts w:ascii="Arial" w:hAnsi="Arial" w:cs="Arial"/>
+          <w:sz w:val="24"/>
+        </w:rPr>
+        <w:t>1-3, 5, 9.</w:t>
+      </w:r>
+    </w:p>
+    <w:p>
+      <w:pPr>
+        <w:pStyle w:val="Prrafodelista"/>
+        <w:numPr>
+          <w:ilvl w:val="0"/>
+          <w:numId w:val="13"/>
+        </w:numPr>
+        <w:jc w:val="both"/>
+        <w:rPr>
+          <w:rFonts w:ascii="Arial" w:hAnsi="Arial" w:cs="Arial"/>
+          <w:sz w:val="24"/>
+        </w:rPr>
+      </w:pPr>
+      <w:r>
+        <w:rPr>
+          <w:rFonts w:ascii="Arial" w:hAnsi="Arial" w:cs="Arial"/>
+          <w:sz w:val="24"/>
+        </w:rPr>
+        <w:t>1-3, 4, 6, 8, 9.</w:t>
+      </w:r>
+    </w:p>
+    <w:p>
+      <w:pPr>
+        <w:pStyle w:val="Prrafodelista"/>
+        <w:numPr>
+          <w:ilvl w:val="0"/>
+          <w:numId w:val="13"/>
+        </w:numPr>
+        <w:jc w:val="both"/>
+        <w:rPr>
+          <w:rFonts w:ascii="Arial" w:hAnsi="Arial" w:cs="Arial"/>
+          <w:sz w:val="24"/>
+        </w:rPr>
+      </w:pPr>
+      <w:r>
+        <w:rPr>
+          <w:rFonts w:ascii="Arial" w:hAnsi="Arial" w:cs="Arial"/>
+          <w:sz w:val="24"/>
+        </w:rPr>
+        <w:t>1-3, 4, 6, 7, 9.</w:t>
+      </w:r>
+    </w:p>
+    <w:tbl>
+      <w:tblPr>
+        <w:tblStyle w:val="Tablaconcuadrcula4-nfasis3"/>
+        <w:tblW w:w="11753" w:type="dxa"/>
+        <w:tblInd w:w="-1466" w:type="dxa"/>
+        <w:tblLook w:val="04A0" w:firstRow="1" w:lastRow="0" w:firstColumn="1" w:lastColumn="0" w:noHBand="0" w:noVBand="1"/>
+      </w:tblPr>
+      <w:tblGrid>
+        <w:gridCol w:w="749"/>
+        <w:gridCol w:w="2254"/>
+        <w:gridCol w:w="2375"/>
+        <w:gridCol w:w="2499"/>
+        <w:gridCol w:w="1951"/>
+        <w:gridCol w:w="1925"/>
+      </w:tblGrid>
+      <w:tr>
+        <w:trPr>
+          <w:cnfStyle w:val="100000000000" w:firstRow="1" w:lastRow="0" w:firstColumn="0" w:lastColumn="0" w:oddVBand="0" w:evenVBand="0" w:oddHBand="0" w:evenHBand="0" w:firstRowFirstColumn="0" w:firstRowLastColumn="0" w:lastRowFirstColumn="0" w:lastRowLastColumn="0"/>
+          <w:trHeight w:val="499"/>
+        </w:trPr>
+        <w:tc>
+          <w:tcPr>
+            <w:cnfStyle w:val="001000000000" w:firstRow="0" w:lastRow="0" w:firstColumn="1" w:lastColumn="0" w:oddVBand="0" w:evenVBand="0" w:oddHBand="0" w:evenHBand="0" w:firstRowFirstColumn="0" w:firstRowLastColumn="0" w:lastRowFirstColumn="0" w:lastRowLastColumn="0"/>
+            <w:tcW w:w="752" w:type="dxa"/>
+            <w:vAlign w:val="center"/>
+          </w:tcPr>
+          <w:p>
+            <w:pPr>
+              <w:jc w:val="center"/>
+              <w:rPr>
+                <w:rFonts w:ascii="Arial" w:hAnsi="Arial" w:cs="Arial"/>
+                <w:sz w:val="24"/>
+              </w:rPr>
+            </w:pPr>
+            <w:r>
+              <w:rPr>
+                <w:rFonts w:ascii="Arial" w:hAnsi="Arial" w:cs="Arial"/>
+                <w:sz w:val="24"/>
+              </w:rPr>
+              <w:t>ID</w:t>
+            </w:r>
+          </w:p>
+        </w:tc>
+        <w:tc>
+          <w:tcPr>
+            <w:tcW w:w="2269" w:type="dxa"/>
+            <w:vAlign w:val="center"/>
+          </w:tcPr>
+          <w:p>
+            <w:pPr>
+              <w:jc w:val="center"/>
+              <w:cnfStyle w:val="100000000000" w:firstRow="1" w:lastRow="0" w:firstColumn="0" w:lastColumn="0" w:oddVBand="0" w:evenVBand="0" w:oddHBand="0" w:evenHBand="0" w:firstRowFirstColumn="0" w:firstRowLastColumn="0" w:lastRowFirstColumn="0" w:lastRowLastColumn="0"/>
+              <w:rPr>
+                <w:rFonts w:ascii="Arial" w:hAnsi="Arial" w:cs="Arial"/>
+                <w:sz w:val="24"/>
+              </w:rPr>
+            </w:pPr>
+            <w:r>
+              <w:rPr>
+                <w:rFonts w:ascii="Arial" w:hAnsi="Arial" w:cs="Arial"/>
+                <w:sz w:val="24"/>
+              </w:rPr>
+              <w:t>Objetivo</w:t>
+            </w:r>
+          </w:p>
+        </w:tc>
+        <w:tc>
+          <w:tcPr>
+            <w:tcW w:w="2388" w:type="dxa"/>
+            <w:vAlign w:val="center"/>
+          </w:tcPr>
+          <w:p>
+            <w:pPr>
+              <w:jc w:val="center"/>
+              <w:cnfStyle w:val="100000000000" w:firstRow="1" w:lastRow="0" w:firstColumn="0" w:lastColumn="0" w:oddVBand="0" w:evenVBand="0" w:oddHBand="0" w:evenHBand="0" w:firstRowFirstColumn="0" w:firstRowLastColumn="0" w:lastRowFirstColumn="0" w:lastRowLastColumn="0"/>
+              <w:rPr>
+                <w:rFonts w:ascii="Arial" w:hAnsi="Arial" w:cs="Arial"/>
+                <w:sz w:val="24"/>
+              </w:rPr>
+            </w:pPr>
+            <w:r>
+              <w:rPr>
+                <w:rFonts w:ascii="Arial" w:hAnsi="Arial" w:cs="Arial"/>
+                <w:sz w:val="24"/>
+              </w:rPr>
+              <w:t>Datos de Entrada</w:t>
+            </w:r>
+          </w:p>
+        </w:tc>
+        <w:tc>
+          <w:tcPr>
+            <w:tcW w:w="2507" w:type="dxa"/>
+            <w:vAlign w:val="center"/>
+          </w:tcPr>
+          <w:p>
+            <w:pPr>
+              <w:jc w:val="center"/>
+              <w:cnfStyle w:val="100000000000" w:firstRow="1" w:lastRow="0" w:firstColumn="0" w:lastColumn="0" w:oddVBand="0" w:evenVBand="0" w:oddHBand="0" w:evenHBand="0" w:firstRowFirstColumn="0" w:firstRowLastColumn="0" w:lastRowFirstColumn="0" w:lastRowLastColumn="0"/>
+              <w:rPr>
+                <w:rFonts w:ascii="Arial" w:hAnsi="Arial" w:cs="Arial"/>
+                <w:sz w:val="24"/>
+              </w:rPr>
+            </w:pPr>
+            <w:r>
+              <w:rPr>
+                <w:rFonts w:ascii="Arial" w:hAnsi="Arial" w:cs="Arial"/>
+                <w:sz w:val="24"/>
+              </w:rPr>
+              <w:t>Procedimiento</w:t>
+            </w:r>
+          </w:p>
+        </w:tc>
+        <w:tc>
+          <w:tcPr>
+            <w:tcW w:w="1904" w:type="dxa"/>
+            <w:vAlign w:val="center"/>
+          </w:tcPr>
+          <w:p>
+            <w:pPr>
+              <w:jc w:val="center"/>
+              <w:cnfStyle w:val="100000000000" w:firstRow="1" w:lastRow="0" w:firstColumn="0" w:lastColumn="0" w:oddVBand="0" w:evenVBand="0" w:oddHBand="0" w:evenHBand="0" w:firstRowFirstColumn="0" w:firstRowLastColumn="0" w:lastRowFirstColumn="0" w:lastRowLastColumn="0"/>
+              <w:rPr>
+                <w:rFonts w:ascii="Arial" w:hAnsi="Arial" w:cs="Arial"/>
+                <w:sz w:val="24"/>
+              </w:rPr>
+            </w:pPr>
+            <w:r>
+              <w:rPr>
+                <w:rFonts w:ascii="Arial" w:hAnsi="Arial" w:cs="Arial"/>
+                <w:sz w:val="24"/>
+              </w:rPr>
+              <w:t>Salida esperada</w:t>
+            </w:r>
+          </w:p>
+        </w:tc>
+        <w:tc>
+          <w:tcPr>
+            <w:tcW w:w="1933" w:type="dxa"/>
+            <w:vAlign w:val="center"/>
+          </w:tcPr>
+          <w:p>
+            <w:pPr>
+              <w:jc w:val="center"/>
+              <w:cnfStyle w:val="100000000000" w:firstRow="1" w:lastRow="0" w:firstColumn="0" w:lastColumn="0" w:oddVBand="0" w:evenVBand="0" w:oddHBand="0" w:evenHBand="0" w:firstRowFirstColumn="0" w:firstRowLastColumn="0" w:lastRowFirstColumn="0" w:lastRowLastColumn="0"/>
+              <w:rPr>
+                <w:rFonts w:ascii="Arial" w:hAnsi="Arial" w:cs="Arial"/>
+                <w:sz w:val="24"/>
+              </w:rPr>
+            </w:pPr>
+            <w:r>
+              <w:rPr>
+                <w:rFonts w:ascii="Arial" w:hAnsi="Arial" w:cs="Arial"/>
+                <w:sz w:val="24"/>
+              </w:rPr>
+              <w:t>Resultado</w:t>
+            </w:r>
+          </w:p>
+        </w:tc>
+      </w:tr>
+      <w:tr>
+        <w:trPr>
+          <w:cnfStyle w:val="000000100000" w:firstRow="0" w:lastRow="0" w:firstColumn="0" w:lastColumn="0" w:oddVBand="0" w:evenVBand="0" w:oddHBand="1" w:evenHBand="0" w:firstRowFirstColumn="0" w:firstRowLastColumn="0" w:lastRowFirstColumn="0" w:lastRowLastColumn="0"/>
+          <w:trHeight w:val="263"/>
+        </w:trPr>
+        <w:tc>
+          <w:tcPr>
+            <w:cnfStyle w:val="001000000000" w:firstRow="0" w:lastRow="0" w:firstColumn="1" w:lastColumn="0" w:oddVBand="0" w:evenVBand="0" w:oddHBand="0" w:evenHBand="0" w:firstRowFirstColumn="0" w:firstRowLastColumn="0" w:lastRowFirstColumn="0" w:lastRowLastColumn="0"/>
+            <w:tcW w:w="752" w:type="dxa"/>
+            <w:vAlign w:val="center"/>
+          </w:tcPr>
+          <w:p>
+            <w:pPr>
+              <w:jc w:val="center"/>
+              <w:rPr>
+                <w:rFonts w:ascii="Arial" w:hAnsi="Arial" w:cs="Arial"/>
+                <w:sz w:val="24"/>
+              </w:rPr>
+            </w:pPr>
+            <w:r>
+              <w:rPr>
+                <w:rFonts w:ascii="Arial" w:hAnsi="Arial" w:cs="Arial"/>
+                <w:sz w:val="24"/>
+              </w:rPr>
+              <w:t>T1</w:t>
+            </w:r>
+          </w:p>
+        </w:tc>
+        <w:tc>
+          <w:tcPr>
+            <w:tcW w:w="2269" w:type="dxa"/>
+            <w:vAlign w:val="center"/>
+          </w:tcPr>
+          <w:p>
+            <w:pPr>
+              <w:jc w:val="center"/>
+              <w:cnfStyle w:val="000000100000" w:firstRow="0" w:lastRow="0" w:firstColumn="0" w:lastColumn="0" w:oddVBand="0" w:evenVBand="0" w:oddHBand="1" w:evenHBand="0" w:firstRowFirstColumn="0" w:firstRowLastColumn="0" w:lastRowFirstColumn="0" w:lastRowLastColumn="0"/>
+              <w:rPr>
+                <w:rFonts w:ascii="Arial" w:hAnsi="Arial" w:cs="Arial"/>
+                <w:sz w:val="24"/>
+              </w:rPr>
+            </w:pPr>
+            <w:r>
+              <w:rPr>
+                <w:rFonts w:ascii="Arial" w:hAnsi="Arial" w:cs="Arial"/>
+                <w:sz w:val="24"/>
+              </w:rPr>
+              <w:t>Verificar camino 1</w:t>
+            </w:r>
+          </w:p>
+        </w:tc>
+        <w:tc>
+          <w:tcPr>
+            <w:tcW w:w="2388" w:type="dxa"/>
+            <w:vAlign w:val="center"/>
+          </w:tcPr>
+          <w:p>
+            <w:pPr>
+              <w:jc w:val="center"/>
+              <w:cnfStyle w:val="000000100000" w:firstRow="0" w:lastRow="0" w:firstColumn="0" w:lastColumn="0" w:oddVBand="0" w:evenVBand="0" w:oddHBand="1" w:evenHBand="0" w:firstRowFirstColumn="0" w:firstRowLastColumn="0" w:lastRowFirstColumn="0" w:lastRowLastColumn="0"/>
+              <w:rPr>
+                <w:rFonts w:ascii="Arial" w:hAnsi="Arial" w:cs="Arial"/>
+                <w:sz w:val="24"/>
+              </w:rPr>
+            </w:pPr>
+            <w:r>
+              <w:rPr>
+                <w:rFonts w:ascii="Arial" w:hAnsi="Arial" w:cs="Arial"/>
+                <w:sz w:val="24"/>
+              </w:rPr>
+              <w:t>Nombre de Usuario</w:t>
+            </w:r>
+          </w:p>
+          <w:p>
+            <w:pPr>
+              <w:jc w:val="center"/>
+              <w:cnfStyle w:val="000000100000" w:firstRow="0" w:lastRow="0" w:firstColumn="0" w:lastColumn="0" w:oddVBand="0" w:evenVBand="0" w:oddHBand="1" w:evenHBand="0" w:firstRowFirstColumn="0" w:firstRowLastColumn="0" w:lastRowFirstColumn="0" w:lastRowLastColumn="0"/>
+              <w:rPr>
+                <w:rFonts w:ascii="Arial" w:hAnsi="Arial" w:cs="Arial"/>
+                <w:sz w:val="24"/>
+              </w:rPr>
+            </w:pPr>
+          </w:p>
+          <w:p>
+            <w:pPr>
+              <w:jc w:val="center"/>
+              <w:cnfStyle w:val="000000100000" w:firstRow="0" w:lastRow="0" w:firstColumn="0" w:lastColumn="0" w:oddVBand="0" w:evenVBand="0" w:oddHBand="1" w:evenHBand="0" w:firstRowFirstColumn="0" w:firstRowLastColumn="0" w:lastRowFirstColumn="0" w:lastRowLastColumn="0"/>
+              <w:rPr>
+                <w:rFonts w:ascii="Arial" w:hAnsi="Arial" w:cs="Arial"/>
+                <w:sz w:val="24"/>
+              </w:rPr>
+            </w:pPr>
+            <w:r>
+              <w:rPr>
+                <w:rFonts w:ascii="Arial" w:hAnsi="Arial" w:cs="Arial"/>
+                <w:sz w:val="24"/>
+              </w:rPr>
+              <w:t>Contraseña de Usuario</w:t>
+            </w:r>
+          </w:p>
+        </w:tc>
+        <w:tc>
+          <w:tcPr>
+            <w:tcW w:w="2507" w:type="dxa"/>
+            <w:vAlign w:val="center"/>
+          </w:tcPr>
+          <w:p>
+            <w:pPr>
+              <w:jc w:val="center"/>
+              <w:cnfStyle w:val="000000100000" w:firstRow="0" w:lastRow="0" w:firstColumn="0" w:lastColumn="0" w:oddVBand="0" w:evenVBand="0" w:oddHBand="1" w:evenHBand="0" w:firstRowFirstColumn="0" w:firstRowLastColumn="0" w:lastRowFirstColumn="0" w:lastRowLastColumn="0"/>
+              <w:rPr>
+                <w:rFonts w:ascii="Arial" w:hAnsi="Arial" w:cs="Arial"/>
+                <w:sz w:val="24"/>
+              </w:rPr>
+            </w:pPr>
+            <w:r>
+              <w:rPr>
+                <w:rFonts w:ascii="Arial" w:hAnsi="Arial" w:cs="Arial"/>
+                <w:sz w:val="24"/>
+              </w:rPr>
+              <w:t xml:space="preserve">Se validarán los datos del usuario, se ingresarán datos inválidos en ambos campos </w:t>
+            </w:r>
+          </w:p>
+        </w:tc>
+        <w:tc>
+          <w:tcPr>
+            <w:tcW w:w="1904" w:type="dxa"/>
+            <w:vAlign w:val="center"/>
+          </w:tcPr>
+          <w:p>
+            <w:pPr>
+              <w:jc w:val="center"/>
+              <w:cnfStyle w:val="000000100000" w:firstRow="0" w:lastRow="0" w:firstColumn="0" w:lastColumn="0" w:oddVBand="0" w:evenVBand="0" w:oddHBand="1" w:evenHBand="0" w:firstRowFirstColumn="0" w:firstRowLastColumn="0" w:lastRowFirstColumn="0" w:lastRowLastColumn="0"/>
+              <w:rPr>
+                <w:rFonts w:ascii="Arial" w:hAnsi="Arial" w:cs="Arial"/>
+                <w:sz w:val="24"/>
+              </w:rPr>
+            </w:pPr>
+            <w:r>
+              <w:rPr>
+                <w:rFonts w:ascii="Arial" w:hAnsi="Arial" w:cs="Arial"/>
+                <w:sz w:val="24"/>
+              </w:rPr>
+              <w:t>Mensaje en Pantalla “Usuario no encontrado”</w:t>
+            </w:r>
+          </w:p>
+        </w:tc>
+        <w:tc>
+          <w:tcPr>
+            <w:tcW w:w="1933" w:type="dxa"/>
+            <w:shd w:val="clear" w:color="auto" w:fill="auto"/>
+            <w:vAlign w:val="center"/>
+          </w:tcPr>
+          <w:p>
+            <w:pPr>
+              <w:jc w:val="center"/>
+              <w:cnfStyle w:val="000000100000" w:firstRow="0" w:lastRow="0" w:firstColumn="0" w:lastColumn="0" w:oddVBand="0" w:evenVBand="0" w:oddHBand="1" w:evenHBand="0" w:firstRowFirstColumn="0" w:firstRowLastColumn="0" w:lastRowFirstColumn="0" w:lastRowLastColumn="0"/>
+              <w:rPr>
+                <w:rFonts w:ascii="Arial" w:hAnsi="Arial" w:cs="Arial"/>
+                <w:sz w:val="24"/>
+              </w:rPr>
+            </w:pPr>
+            <w:r>
+              <w:rPr>
+                <w:rFonts w:ascii="Arial" w:hAnsi="Arial" w:cs="Arial"/>
+                <w:noProof/>
+                <w:sz w:val="24"/>
+              </w:rPr>
+              <w:drawing>
+                <wp:inline distT="0" distB="0" distL="0" distR="0" wp14:anchorId="5700310B" wp14:editId="3D664A10">
+                  <wp:extent cx="638175" cy="638175"/>
+                  <wp:effectExtent l="0" t="0" r="9525" b="9525"/>
+                  <wp:docPr id="10" name="Imagen 10"/>
+                  <wp:cNvGraphicFramePr>
+                    <a:graphicFrameLocks xmlns:a="http://schemas.openxmlformats.org/drawingml/2006/main" noChangeAspect="1"/>
+                  </wp:cNvGraphicFramePr>
+                  <a:graphic xmlns:a="http://schemas.openxmlformats.org/drawingml/2006/main">
+                    <a:graphicData uri="http://schemas.openxmlformats.org/drawingml/2006/picture">
+                      <pic:pic xmlns:pic="http://schemas.openxmlformats.org/drawingml/2006/picture">
+                        <pic:nvPicPr>
+                          <pic:cNvPr id="10" name="Palomita.jpg"/>
+                          <pic:cNvPicPr/>
+                        </pic:nvPicPr>
+                        <pic:blipFill>
+                          <a:blip r:embed="rId15" cstate="print">
+                            <a:extLst>
+                              <a:ext uri="{28A0092B-C50C-407E-A947-70E740481C1C}">
+                                <a14:useLocalDpi xmlns:a14="http://schemas.microsoft.com/office/drawing/2010/main" val="0"/>
+                              </a:ext>
+                            </a:extLst>
+                          </a:blip>
+                          <a:stretch>
+                            <a:fillRect/>
+                          </a:stretch>
+                        </pic:blipFill>
+                        <pic:spPr>
+                          <a:xfrm>
+                            <a:off x="0" y="0"/>
+                            <a:ext cx="638175" cy="638175"/>
+                          </a:xfrm>
+                          <a:prstGeom prst="rect">
+                            <a:avLst/>
+                          </a:prstGeom>
+                        </pic:spPr>
+                      </pic:pic>
+                    </a:graphicData>
+                  </a:graphic>
+                </wp:inline>
+              </w:drawing>
+            </w:r>
+          </w:p>
+        </w:tc>
+      </w:tr>
+      <w:tr>
+        <w:trPr>
+          <w:trHeight w:val="249"/>
+        </w:trPr>
+        <w:tc>
+          <w:tcPr>
+            <w:cnfStyle w:val="001000000000" w:firstRow="0" w:lastRow="0" w:firstColumn="1" w:lastColumn="0" w:oddVBand="0" w:evenVBand="0" w:oddHBand="0" w:evenHBand="0" w:firstRowFirstColumn="0" w:firstRowLastColumn="0" w:lastRowFirstColumn="0" w:lastRowLastColumn="0"/>
+            <w:tcW w:w="752" w:type="dxa"/>
+            <w:vAlign w:val="center"/>
+          </w:tcPr>
+          <w:p>
+            <w:pPr>
+              <w:jc w:val="center"/>
+              <w:rPr>
+                <w:rFonts w:ascii="Arial" w:hAnsi="Arial" w:cs="Arial"/>
+                <w:sz w:val="24"/>
+              </w:rPr>
+            </w:pPr>
+            <w:r>
+              <w:rPr>
+                <w:rFonts w:ascii="Arial" w:hAnsi="Arial" w:cs="Arial"/>
+                <w:sz w:val="24"/>
+              </w:rPr>
+              <w:t>T2</w:t>
+            </w:r>
+          </w:p>
+        </w:tc>
+        <w:tc>
+          <w:tcPr>
+            <w:tcW w:w="2269" w:type="dxa"/>
+            <w:vAlign w:val="center"/>
+          </w:tcPr>
+          <w:p>
+            <w:pPr>
+              <w:jc w:val="center"/>
+              <w:cnfStyle w:val="000000000000" w:firstRow="0" w:lastRow="0" w:firstColumn="0" w:lastColumn="0" w:oddVBand="0" w:evenVBand="0" w:oddHBand="0" w:evenHBand="0" w:firstRowFirstColumn="0" w:firstRowLastColumn="0" w:lastRowFirstColumn="0" w:lastRowLastColumn="0"/>
+              <w:rPr>
+                <w:rFonts w:ascii="Arial" w:hAnsi="Arial" w:cs="Arial"/>
+                <w:sz w:val="24"/>
+              </w:rPr>
+            </w:pPr>
+            <w:r>
+              <w:rPr>
+                <w:rFonts w:ascii="Arial" w:hAnsi="Arial" w:cs="Arial"/>
+                <w:sz w:val="24"/>
+              </w:rPr>
+              <w:t>Verificar camino 2</w:t>
+            </w:r>
+          </w:p>
+        </w:tc>
+        <w:tc>
+          <w:tcPr>
+            <w:tcW w:w="2388" w:type="dxa"/>
+            <w:vAlign w:val="center"/>
+          </w:tcPr>
+          <w:p>
+            <w:pPr>
+              <w:jc w:val="center"/>
+              <w:cnfStyle w:val="000000000000" w:firstRow="0" w:lastRow="0" w:firstColumn="0" w:lastColumn="0" w:oddVBand="0" w:evenVBand="0" w:oddHBand="0" w:evenHBand="0" w:firstRowFirstColumn="0" w:firstRowLastColumn="0" w:lastRowFirstColumn="0" w:lastRowLastColumn="0"/>
+              <w:rPr>
+                <w:rFonts w:ascii="Arial" w:hAnsi="Arial" w:cs="Arial"/>
+                <w:sz w:val="24"/>
+              </w:rPr>
+            </w:pPr>
+            <w:r>
+              <w:rPr>
+                <w:rFonts w:ascii="Arial" w:hAnsi="Arial" w:cs="Arial"/>
+                <w:sz w:val="24"/>
+              </w:rPr>
+              <w:t>Nombre de Usuario</w:t>
+            </w:r>
+          </w:p>
+          <w:p>
+            <w:pPr>
+              <w:jc w:val="center"/>
+              <w:cnfStyle w:val="000000000000" w:firstRow="0" w:lastRow="0" w:firstColumn="0" w:lastColumn="0" w:oddVBand="0" w:evenVBand="0" w:oddHBand="0" w:evenHBand="0" w:firstRowFirstColumn="0" w:firstRowLastColumn="0" w:lastRowFirstColumn="0" w:lastRowLastColumn="0"/>
+              <w:rPr>
+                <w:rFonts w:ascii="Arial" w:hAnsi="Arial" w:cs="Arial"/>
+                <w:sz w:val="24"/>
+              </w:rPr>
+            </w:pPr>
+          </w:p>
+          <w:p>
+            <w:pPr>
+              <w:jc w:val="center"/>
+              <w:cnfStyle w:val="000000000000" w:firstRow="0" w:lastRow="0" w:firstColumn="0" w:lastColumn="0" w:oddVBand="0" w:evenVBand="0" w:oddHBand="0" w:evenHBand="0" w:firstRowFirstColumn="0" w:firstRowLastColumn="0" w:lastRowFirstColumn="0" w:lastRowLastColumn="0"/>
+              <w:rPr>
+                <w:rFonts w:ascii="Arial" w:hAnsi="Arial" w:cs="Arial"/>
+                <w:sz w:val="24"/>
+              </w:rPr>
+            </w:pPr>
+            <w:r>
+              <w:rPr>
+                <w:rFonts w:ascii="Arial" w:hAnsi="Arial" w:cs="Arial"/>
+                <w:sz w:val="24"/>
+              </w:rPr>
+              <w:t>Contraseña de Usuario</w:t>
+            </w:r>
+          </w:p>
+        </w:tc>
+        <w:tc>
+          <w:tcPr>
+            <w:tcW w:w="2507" w:type="dxa"/>
+            <w:vAlign w:val="center"/>
+          </w:tcPr>
+          <w:p>
+            <w:pPr>
+              <w:jc w:val="center"/>
+              <w:cnfStyle w:val="000000000000" w:firstRow="0" w:lastRow="0" w:firstColumn="0" w:lastColumn="0" w:oddVBand="0" w:evenVBand="0" w:oddHBand="0" w:evenHBand="0" w:firstRowFirstColumn="0" w:firstRowLastColumn="0" w:lastRowFirstColumn="0" w:lastRowLastColumn="0"/>
+              <w:rPr>
+                <w:rFonts w:ascii="Arial" w:hAnsi="Arial" w:cs="Arial"/>
+                <w:sz w:val="24"/>
+              </w:rPr>
+            </w:pPr>
+            <w:r>
+              <w:rPr>
+                <w:rFonts w:ascii="Arial" w:hAnsi="Arial" w:cs="Arial"/>
+                <w:sz w:val="24"/>
+              </w:rPr>
+              <w:t>Se validarán los datos del usuario, se ingresarán los datos y habrá un inicio fallido</w:t>
+            </w:r>
+          </w:p>
+        </w:tc>
+        <w:tc>
+          <w:tcPr>
+            <w:tcW w:w="1904" w:type="dxa"/>
+            <w:vAlign w:val="center"/>
+          </w:tcPr>
+          <w:p>
+            <w:pPr>
+              <w:jc w:val="center"/>
+              <w:cnfStyle w:val="000000000000" w:firstRow="0" w:lastRow="0" w:firstColumn="0" w:lastColumn="0" w:oddVBand="0" w:evenVBand="0" w:oddHBand="0" w:evenHBand="0" w:firstRowFirstColumn="0" w:firstRowLastColumn="0" w:lastRowFirstColumn="0" w:lastRowLastColumn="0"/>
+              <w:rPr>
+                <w:rFonts w:ascii="Arial" w:hAnsi="Arial" w:cs="Arial"/>
+                <w:sz w:val="24"/>
+              </w:rPr>
+            </w:pPr>
+            <w:r>
+              <w:rPr>
+                <w:rFonts w:ascii="Arial" w:hAnsi="Arial" w:cs="Arial"/>
+                <w:sz w:val="24"/>
+              </w:rPr>
+              <w:t xml:space="preserve">Mensaje en Pantalla </w:t>
+            </w:r>
+          </w:p>
+          <w:p>
+            <w:pPr>
+              <w:jc w:val="center"/>
+              <w:cnfStyle w:val="000000000000" w:firstRow="0" w:lastRow="0" w:firstColumn="0" w:lastColumn="0" w:oddVBand="0" w:evenVBand="0" w:oddHBand="0" w:evenHBand="0" w:firstRowFirstColumn="0" w:firstRowLastColumn="0" w:lastRowFirstColumn="0" w:lastRowLastColumn="0"/>
+              <w:rPr>
+                <w:rFonts w:ascii="Arial" w:hAnsi="Arial" w:cs="Arial"/>
+                <w:sz w:val="24"/>
+              </w:rPr>
+            </w:pPr>
+            <w:r>
+              <w:rPr>
+                <w:rFonts w:ascii="Arial" w:hAnsi="Arial" w:cs="Arial"/>
+                <w:sz w:val="24"/>
+              </w:rPr>
+              <w:t>“Inicio Fallido, revise los datos proporcionados”</w:t>
+            </w:r>
+          </w:p>
+        </w:tc>
+        <w:tc>
+          <w:tcPr>
+            <w:tcW w:w="1933" w:type="dxa"/>
+            <w:vAlign w:val="center"/>
+          </w:tcPr>
+          <w:p>
+            <w:pPr>
+              <w:jc w:val="center"/>
+              <w:cnfStyle w:val="000000000000" w:firstRow="0" w:lastRow="0" w:firstColumn="0" w:lastColumn="0" w:oddVBand="0" w:evenVBand="0" w:oddHBand="0" w:evenHBand="0" w:firstRowFirstColumn="0" w:firstRowLastColumn="0" w:lastRowFirstColumn="0" w:lastRowLastColumn="0"/>
+              <w:rPr>
+                <w:rFonts w:ascii="Arial" w:hAnsi="Arial" w:cs="Arial"/>
+                <w:sz w:val="24"/>
+              </w:rPr>
+            </w:pPr>
+            <w:r>
+              <w:rPr>
+                <w:rFonts w:ascii="Arial" w:hAnsi="Arial" w:cs="Arial"/>
+                <w:noProof/>
+                <w:sz w:val="24"/>
+              </w:rPr>
+              <w:drawing>
+                <wp:inline distT="0" distB="0" distL="0" distR="0" wp14:anchorId="578E5447" wp14:editId="0A4402C2">
+                  <wp:extent cx="638175" cy="638175"/>
+                  <wp:effectExtent l="0" t="0" r="9525" b="9525"/>
+                  <wp:docPr id="11" name="Imagen 11"/>
+                  <wp:cNvGraphicFramePr>
+                    <a:graphicFrameLocks xmlns:a="http://schemas.openxmlformats.org/drawingml/2006/main" noChangeAspect="1"/>
+                  </wp:cNvGraphicFramePr>
+                  <a:graphic xmlns:a="http://schemas.openxmlformats.org/drawingml/2006/main">
+                    <a:graphicData uri="http://schemas.openxmlformats.org/drawingml/2006/picture">
+                      <pic:pic xmlns:pic="http://schemas.openxmlformats.org/drawingml/2006/picture">
+                        <pic:nvPicPr>
+                          <pic:cNvPr id="10" name="Palomita.jpg"/>
+                          <pic:cNvPicPr/>
+                        </pic:nvPicPr>
+                        <pic:blipFill>
+                          <a:blip r:embed="rId15" cstate="print">
+                            <a:extLst>
+                              <a:ext uri="{28A0092B-C50C-407E-A947-70E740481C1C}">
+                                <a14:useLocalDpi xmlns:a14="http://schemas.microsoft.com/office/drawing/2010/main" val="0"/>
+                              </a:ext>
+                            </a:extLst>
+                          </a:blip>
+                          <a:stretch>
+                            <a:fillRect/>
+                          </a:stretch>
+                        </pic:blipFill>
+                        <pic:spPr>
+                          <a:xfrm>
+                            <a:off x="0" y="0"/>
+                            <a:ext cx="638175" cy="638175"/>
+                          </a:xfrm>
+                          <a:prstGeom prst="rect">
+                            <a:avLst/>
+                          </a:prstGeom>
+                        </pic:spPr>
+                      </pic:pic>
+                    </a:graphicData>
+                  </a:graphic>
+                </wp:inline>
+              </w:drawing>
+            </w:r>
+          </w:p>
+        </w:tc>
+      </w:tr>
+      <w:tr>
+        <w:trPr>
+          <w:cnfStyle w:val="000000100000" w:firstRow="0" w:lastRow="0" w:firstColumn="0" w:lastColumn="0" w:oddVBand="0" w:evenVBand="0" w:oddHBand="1" w:evenHBand="0" w:firstRowFirstColumn="0" w:firstRowLastColumn="0" w:lastRowFirstColumn="0" w:lastRowLastColumn="0"/>
+          <w:trHeight w:val="236"/>
+        </w:trPr>
+        <w:tc>
+          <w:tcPr>
+            <w:cnfStyle w:val="001000000000" w:firstRow="0" w:lastRow="0" w:firstColumn="1" w:lastColumn="0" w:oddVBand="0" w:evenVBand="0" w:oddHBand="0" w:evenHBand="0" w:firstRowFirstColumn="0" w:firstRowLastColumn="0" w:lastRowFirstColumn="0" w:lastRowLastColumn="0"/>
+            <w:tcW w:w="752" w:type="dxa"/>
+            <w:vAlign w:val="center"/>
+          </w:tcPr>
+          <w:p>
+            <w:pPr>
+              <w:jc w:val="center"/>
+              <w:rPr>
+                <w:rFonts w:ascii="Arial" w:hAnsi="Arial" w:cs="Arial"/>
+                <w:sz w:val="24"/>
+              </w:rPr>
+            </w:pPr>
+            <w:r>
+              <w:rPr>
+                <w:rFonts w:ascii="Arial" w:hAnsi="Arial" w:cs="Arial"/>
+                <w:sz w:val="24"/>
+              </w:rPr>
+              <w:t>T3</w:t>
+            </w:r>
+          </w:p>
+        </w:tc>
+        <w:tc>
+          <w:tcPr>
+            <w:tcW w:w="2269" w:type="dxa"/>
+            <w:vAlign w:val="center"/>
+          </w:tcPr>
+          <w:p>
+            <w:pPr>
+              <w:jc w:val="center"/>
+              <w:cnfStyle w:val="000000100000" w:firstRow="0" w:lastRow="0" w:firstColumn="0" w:lastColumn="0" w:oddVBand="0" w:evenVBand="0" w:oddHBand="1" w:evenHBand="0" w:firstRowFirstColumn="0" w:firstRowLastColumn="0" w:lastRowFirstColumn="0" w:lastRowLastColumn="0"/>
+              <w:rPr>
+                <w:rFonts w:ascii="Arial" w:hAnsi="Arial" w:cs="Arial"/>
+                <w:sz w:val="24"/>
+              </w:rPr>
+            </w:pPr>
+            <w:r>
+              <w:rPr>
+                <w:rFonts w:ascii="Arial" w:hAnsi="Arial" w:cs="Arial"/>
+                <w:sz w:val="24"/>
+              </w:rPr>
+              <w:t>Verificar camino 3</w:t>
+            </w:r>
+          </w:p>
+        </w:tc>
+        <w:tc>
+          <w:tcPr>
+            <w:tcW w:w="2388" w:type="dxa"/>
+            <w:vAlign w:val="center"/>
+          </w:tcPr>
+          <w:p>
+            <w:pPr>
+              <w:jc w:val="center"/>
+              <w:cnfStyle w:val="000000100000" w:firstRow="0" w:lastRow="0" w:firstColumn="0" w:lastColumn="0" w:oddVBand="0" w:evenVBand="0" w:oddHBand="1" w:evenHBand="0" w:firstRowFirstColumn="0" w:firstRowLastColumn="0" w:lastRowFirstColumn="0" w:lastRowLastColumn="0"/>
+              <w:rPr>
+                <w:rFonts w:ascii="Arial" w:hAnsi="Arial" w:cs="Arial"/>
+                <w:sz w:val="24"/>
+              </w:rPr>
+            </w:pPr>
+            <w:r>
+              <w:rPr>
+                <w:rFonts w:ascii="Arial" w:hAnsi="Arial" w:cs="Arial"/>
+                <w:sz w:val="24"/>
+              </w:rPr>
+              <w:t>Nombre de Usuario</w:t>
+            </w:r>
+          </w:p>
+          <w:p>
+            <w:pPr>
+              <w:jc w:val="center"/>
+              <w:cnfStyle w:val="000000100000" w:firstRow="0" w:lastRow="0" w:firstColumn="0" w:lastColumn="0" w:oddVBand="0" w:evenVBand="0" w:oddHBand="1" w:evenHBand="0" w:firstRowFirstColumn="0" w:firstRowLastColumn="0" w:lastRowFirstColumn="0" w:lastRowLastColumn="0"/>
+              <w:rPr>
+                <w:rFonts w:ascii="Arial" w:hAnsi="Arial" w:cs="Arial"/>
+                <w:sz w:val="24"/>
+              </w:rPr>
+            </w:pPr>
+          </w:p>
+          <w:p>
+            <w:pPr>
+              <w:jc w:val="center"/>
+              <w:cnfStyle w:val="000000100000" w:firstRow="0" w:lastRow="0" w:firstColumn="0" w:lastColumn="0" w:oddVBand="0" w:evenVBand="0" w:oddHBand="1" w:evenHBand="0" w:firstRowFirstColumn="0" w:firstRowLastColumn="0" w:lastRowFirstColumn="0" w:lastRowLastColumn="0"/>
+              <w:rPr>
+                <w:rFonts w:ascii="Arial" w:hAnsi="Arial" w:cs="Arial"/>
+                <w:sz w:val="24"/>
+              </w:rPr>
+            </w:pPr>
+            <w:r>
+              <w:rPr>
+                <w:rFonts w:ascii="Arial" w:hAnsi="Arial" w:cs="Arial"/>
+                <w:sz w:val="24"/>
+              </w:rPr>
+              <w:t>Contraseña de Usuario</w:t>
+            </w:r>
+          </w:p>
+        </w:tc>
+        <w:tc>
+          <w:tcPr>
+            <w:tcW w:w="2507" w:type="dxa"/>
+            <w:vAlign w:val="center"/>
+          </w:tcPr>
+          <w:p>
+            <w:pPr>
+              <w:jc w:val="center"/>
+              <w:cnfStyle w:val="000000100000" w:firstRow="0" w:lastRow="0" w:firstColumn="0" w:lastColumn="0" w:oddVBand="0" w:evenVBand="0" w:oddHBand="1" w:evenHBand="0" w:firstRowFirstColumn="0" w:firstRowLastColumn="0" w:lastRowFirstColumn="0" w:lastRowLastColumn="0"/>
+              <w:rPr>
+                <w:rFonts w:ascii="Arial" w:hAnsi="Arial" w:cs="Arial"/>
+                <w:sz w:val="24"/>
+              </w:rPr>
+            </w:pPr>
+            <w:r>
+              <w:rPr>
+                <w:rFonts w:ascii="Arial" w:hAnsi="Arial" w:cs="Arial"/>
+                <w:sz w:val="24"/>
+              </w:rPr>
+              <w:t>Se validarán los datos del usuario, se ingresarán los datos correctamente de un usuario ya registrado</w:t>
+            </w:r>
+          </w:p>
+          <w:p>
+            <w:pPr>
+              <w:jc w:val="center"/>
+              <w:cnfStyle w:val="000000100000" w:firstRow="0" w:lastRow="0" w:firstColumn="0" w:lastColumn="0" w:oddVBand="0" w:evenVBand="0" w:oddHBand="1" w:evenHBand="0" w:firstRowFirstColumn="0" w:firstRowLastColumn="0" w:lastRowFirstColumn="0" w:lastRowLastColumn="0"/>
+              <w:rPr>
+                <w:rFonts w:ascii="Arial" w:hAnsi="Arial" w:cs="Arial"/>
+                <w:sz w:val="24"/>
+              </w:rPr>
+            </w:pPr>
+          </w:p>
+          <w:p>
+            <w:pPr>
+              <w:jc w:val="center"/>
+              <w:cnfStyle w:val="000000100000" w:firstRow="0" w:lastRow="0" w:firstColumn="0" w:lastColumn="0" w:oddVBand="0" w:evenVBand="0" w:oddHBand="1" w:evenHBand="0" w:firstRowFirstColumn="0" w:firstRowLastColumn="0" w:lastRowFirstColumn="0" w:lastRowLastColumn="0"/>
+              <w:rPr>
+                <w:rFonts w:ascii="Arial" w:hAnsi="Arial" w:cs="Arial"/>
+                <w:sz w:val="24"/>
+              </w:rPr>
+            </w:pPr>
+            <w:r>
+              <w:rPr>
+                <w:rFonts w:ascii="Arial" w:hAnsi="Arial" w:cs="Arial"/>
+                <w:sz w:val="24"/>
+              </w:rPr>
+              <w:t>Posteriormente se ira al módulo de Casos</w:t>
+            </w:r>
+          </w:p>
+        </w:tc>
+        <w:tc>
+          <w:tcPr>
+            <w:tcW w:w="1904" w:type="dxa"/>
+            <w:vAlign w:val="center"/>
+          </w:tcPr>
+          <w:p>
+            <w:pPr>
+              <w:jc w:val="center"/>
+              <w:cnfStyle w:val="000000100000" w:firstRow="0" w:lastRow="0" w:firstColumn="0" w:lastColumn="0" w:oddVBand="0" w:evenVBand="0" w:oddHBand="1" w:evenHBand="0" w:firstRowFirstColumn="0" w:firstRowLastColumn="0" w:lastRowFirstColumn="0" w:lastRowLastColumn="0"/>
+              <w:rPr>
+                <w:rFonts w:ascii="Arial" w:hAnsi="Arial" w:cs="Arial"/>
+                <w:sz w:val="24"/>
+              </w:rPr>
+            </w:pPr>
+            <w:r>
+              <w:rPr>
+                <w:rFonts w:ascii="Arial" w:hAnsi="Arial" w:cs="Arial"/>
+                <w:sz w:val="24"/>
+              </w:rPr>
+              <w:t>Mensaje en Pantalla</w:t>
+            </w:r>
+          </w:p>
+          <w:p>
+            <w:pPr>
+              <w:jc w:val="center"/>
+              <w:cnfStyle w:val="000000100000" w:firstRow="0" w:lastRow="0" w:firstColumn="0" w:lastColumn="0" w:oddVBand="0" w:evenVBand="0" w:oddHBand="1" w:evenHBand="0" w:firstRowFirstColumn="0" w:firstRowLastColumn="0" w:lastRowFirstColumn="0" w:lastRowLastColumn="0"/>
+              <w:rPr>
+                <w:rFonts w:ascii="Arial" w:hAnsi="Arial" w:cs="Arial"/>
+                <w:sz w:val="24"/>
+              </w:rPr>
+            </w:pPr>
+            <w:r>
+              <w:rPr>
+                <w:rFonts w:ascii="Arial" w:hAnsi="Arial" w:cs="Arial"/>
+                <w:sz w:val="24"/>
+              </w:rPr>
+              <w:t>“Bienvenido”</w:t>
+            </w:r>
+          </w:p>
+          <w:p>
+            <w:pPr>
+              <w:jc w:val="center"/>
+              <w:cnfStyle w:val="000000100000" w:firstRow="0" w:lastRow="0" w:firstColumn="0" w:lastColumn="0" w:oddVBand="0" w:evenVBand="0" w:oddHBand="1" w:evenHBand="0" w:firstRowFirstColumn="0" w:firstRowLastColumn="0" w:lastRowFirstColumn="0" w:lastRowLastColumn="0"/>
+              <w:rPr>
+                <w:rFonts w:ascii="Arial" w:hAnsi="Arial" w:cs="Arial"/>
+                <w:sz w:val="24"/>
+              </w:rPr>
+            </w:pPr>
+          </w:p>
+        </w:tc>
+        <w:tc>
+          <w:tcPr>
+            <w:tcW w:w="1933" w:type="dxa"/>
+            <w:shd w:val="clear" w:color="auto" w:fill="auto"/>
+            <w:vAlign w:val="center"/>
+          </w:tcPr>
+          <w:p>
+            <w:pPr>
+              <w:jc w:val="center"/>
+              <w:cnfStyle w:val="000000100000" w:firstRow="0" w:lastRow="0" w:firstColumn="0" w:lastColumn="0" w:oddVBand="0" w:evenVBand="0" w:oddHBand="1" w:evenHBand="0" w:firstRowFirstColumn="0" w:firstRowLastColumn="0" w:lastRowFirstColumn="0" w:lastRowLastColumn="0"/>
+              <w:rPr>
+                <w:rFonts w:ascii="Arial" w:hAnsi="Arial" w:cs="Arial"/>
+                <w:sz w:val="24"/>
+              </w:rPr>
+            </w:pPr>
+            <w:r>
+              <w:rPr>
+                <w:rFonts w:ascii="Arial" w:hAnsi="Arial" w:cs="Arial"/>
+                <w:noProof/>
+                <w:sz w:val="24"/>
+              </w:rPr>
+              <w:drawing>
+                <wp:inline distT="0" distB="0" distL="0" distR="0" wp14:anchorId="578E5447" wp14:editId="0A4402C2">
+                  <wp:extent cx="638175" cy="638175"/>
+                  <wp:effectExtent l="0" t="0" r="9525" b="9525"/>
+                  <wp:docPr id="13" name="Imagen 13"/>
+                  <wp:cNvGraphicFramePr>
+                    <a:graphicFrameLocks xmlns:a="http://schemas.openxmlformats.org/drawingml/2006/main" noChangeAspect="1"/>
+                  </wp:cNvGraphicFramePr>
+                  <a:graphic xmlns:a="http://schemas.openxmlformats.org/drawingml/2006/main">
+                    <a:graphicData uri="http://schemas.openxmlformats.org/drawingml/2006/picture">
+                      <pic:pic xmlns:pic="http://schemas.openxmlformats.org/drawingml/2006/picture">
+                        <pic:nvPicPr>
+                          <pic:cNvPr id="10" name="Palomita.jpg"/>
+                          <pic:cNvPicPr/>
+                        </pic:nvPicPr>
+                        <pic:blipFill>
+                          <a:blip r:embed="rId15" cstate="print">
+                            <a:extLst>
+                              <a:ext uri="{28A0092B-C50C-407E-A947-70E740481C1C}">
+                                <a14:useLocalDpi xmlns:a14="http://schemas.microsoft.com/office/drawing/2010/main" val="0"/>
+                              </a:ext>
+                            </a:extLst>
+                          </a:blip>
+                          <a:stretch>
+                            <a:fillRect/>
+                          </a:stretch>
+                        </pic:blipFill>
+                        <pic:spPr>
+                          <a:xfrm>
+                            <a:off x="0" y="0"/>
+                            <a:ext cx="638175" cy="638175"/>
+                          </a:xfrm>
+                          <a:prstGeom prst="rect">
+                            <a:avLst/>
+                          </a:prstGeom>
+                        </pic:spPr>
+                      </pic:pic>
+                    </a:graphicData>
+                  </a:graphic>
+                </wp:inline>
+              </w:drawing>
+            </w:r>
+          </w:p>
+        </w:tc>
+      </w:tr>
+    </w:tbl>
+    <w:p>
+      <w:pPr>
+        <w:jc w:val="both"/>
+        <w:rPr>
+          <w:rFonts w:ascii="Arial" w:hAnsi="Arial" w:cs="Arial"/>
+          <w:sz w:val="24"/>
+        </w:rPr>
+      </w:pPr>
+    </w:p>
+    <w:p>
+      <w:pPr>
+        <w:jc w:val="both"/>
+        <w:rPr>
+          <w:rFonts w:ascii="Arial" w:hAnsi="Arial" w:cs="Arial"/>
+          <w:sz w:val="24"/>
+        </w:rPr>
+      </w:pPr>
+    </w:p>
+    <w:p>
+      <w:pPr>
+        <w:jc w:val="both"/>
+        <w:rPr>
+          <w:rFonts w:ascii="Arial" w:hAnsi="Arial" w:cs="Arial"/>
+          <w:sz w:val="24"/>
+        </w:rPr>
+      </w:pPr>
+    </w:p>
+    <w:p>
+      <w:pPr>
+        <w:jc w:val="both"/>
+        <w:rPr>
+          <w:rFonts w:ascii="Arial" w:hAnsi="Arial" w:cs="Arial"/>
+          <w:sz w:val="24"/>
+        </w:rPr>
+      </w:pPr>
+    </w:p>
+    <w:p>
+      <w:pPr>
+        <w:jc w:val="both"/>
+        <w:rPr>
+          <w:rFonts w:ascii="Arial" w:hAnsi="Arial" w:cs="Arial"/>
+          <w:sz w:val="24"/>
+        </w:rPr>
+      </w:pPr>
+    </w:p>
+    <w:p>
+      <w:pPr>
+        <w:pStyle w:val="Ttulo3"/>
+        <w:jc w:val="center"/>
+        <w:rPr>
+          <w:rFonts w:ascii="Arial" w:hAnsi="Arial" w:cs="Arial"/>
+        </w:rPr>
+      </w:pPr>
+      <w:bookmarkStart w:id="13" w:name="_Toc183428652"/>
+      <w:r>
+        <w:rPr>
+          <w:rFonts w:ascii="Arial" w:hAnsi="Arial" w:cs="Arial"/>
+        </w:rPr>
+        <w:lastRenderedPageBreak/>
+        <w:t xml:space="preserve">Prueba de </w:t>
+      </w:r>
+      <w:r>
+        <w:rPr>
+          <w:rFonts w:ascii="Arial" w:hAnsi="Arial" w:cs="Arial"/>
         </w:rPr>
         <w:t>Caja negra</w:t>
       </w:r>
-    </w:p>
+      <w:bookmarkEnd w:id="13"/>
+    </w:p>
+    <w:p/>
+    <w:tbl>
+      <w:tblPr>
+        <w:tblStyle w:val="Tablaconcuadrcula"/>
+        <w:tblW w:w="11749" w:type="dxa"/>
+        <w:tblInd w:w="-1406" w:type="dxa"/>
+        <w:tblLook w:val="04A0" w:firstRow="1" w:lastRow="0" w:firstColumn="1" w:lastColumn="0" w:noHBand="0" w:noVBand="1"/>
+      </w:tblPr>
+      <w:tblGrid>
+        <w:gridCol w:w="2252"/>
+        <w:gridCol w:w="1701"/>
+        <w:gridCol w:w="1701"/>
+        <w:gridCol w:w="3699"/>
+        <w:gridCol w:w="2396"/>
+      </w:tblGrid>
+      <w:tr>
+        <w:trPr>
+          <w:trHeight w:val="794"/>
+        </w:trPr>
+        <w:tc>
+          <w:tcPr>
+            <w:tcW w:w="2252" w:type="dxa"/>
+            <w:vAlign w:val="center"/>
+          </w:tcPr>
+          <w:p>
+            <w:pPr>
+              <w:jc w:val="center"/>
+              <w:rPr>
+                <w:rFonts w:ascii="Arial" w:hAnsi="Arial" w:cs="Arial"/>
+                <w:sz w:val="24"/>
+              </w:rPr>
+            </w:pPr>
+            <w:r>
+              <w:rPr>
+                <w:rFonts w:ascii="Arial" w:hAnsi="Arial" w:cs="Arial"/>
+                <w:noProof/>
+                <w:sz w:val="24"/>
+              </w:rPr>
+              <w:drawing>
+                <wp:inline distT="0" distB="0" distL="0" distR="0" wp14:anchorId="5F3C2C35" wp14:editId="2278CD8A">
+                  <wp:extent cx="1231037" cy="752475"/>
+                  <wp:effectExtent l="0" t="0" r="7620" b="0"/>
+                  <wp:docPr id="15" name="Imagen 15"/>
+                  <wp:cNvGraphicFramePr>
+                    <a:graphicFrameLocks xmlns:a="http://schemas.openxmlformats.org/drawingml/2006/main" noChangeAspect="1"/>
+                  </wp:cNvGraphicFramePr>
+                  <a:graphic xmlns:a="http://schemas.openxmlformats.org/drawingml/2006/main">
+                    <a:graphicData uri="http://schemas.openxmlformats.org/drawingml/2006/picture">
+                      <pic:pic xmlns:pic="http://schemas.openxmlformats.org/drawingml/2006/picture">
+                        <pic:nvPicPr>
+                          <pic:cNvPr id="3" name="lex.png"/>
+                          <pic:cNvPicPr/>
+                        </pic:nvPicPr>
+                        <pic:blipFill>
+                          <a:blip r:embed="rId12" cstate="print">
+                            <a:extLst>
+                              <a:ext uri="{28A0092B-C50C-407E-A947-70E740481C1C}">
+                                <a14:useLocalDpi xmlns:a14="http://schemas.microsoft.com/office/drawing/2010/main" val="0"/>
+                              </a:ext>
+                            </a:extLst>
+                          </a:blip>
+                          <a:stretch>
+                            <a:fillRect/>
+                          </a:stretch>
+                        </pic:blipFill>
+                        <pic:spPr>
+                          <a:xfrm>
+                            <a:off x="0" y="0"/>
+                            <a:ext cx="1241901" cy="759116"/>
+                          </a:xfrm>
+                          <a:prstGeom prst="roundRect">
+                            <a:avLst>
+                              <a:gd name="adj" fmla="val 8594"/>
+                            </a:avLst>
+                          </a:prstGeom>
+                          <a:solidFill>
+                            <a:srgbClr val="FFFFFF">
+                              <a:shade val="85000"/>
+                            </a:srgbClr>
+                          </a:solidFill>
+                          <a:ln>
+                            <a:noFill/>
+                          </a:ln>
+                          <a:effectLst/>
+                        </pic:spPr>
+                      </pic:pic>
+                    </a:graphicData>
+                  </a:graphic>
+                </wp:inline>
+              </w:drawing>
+            </w:r>
+          </w:p>
+        </w:tc>
+        <w:tc>
+          <w:tcPr>
+            <w:tcW w:w="1701" w:type="dxa"/>
+            <w:vAlign w:val="center"/>
+          </w:tcPr>
+          <w:p>
+            <w:pPr>
+              <w:jc w:val="center"/>
+              <w:rPr>
+                <w:rFonts w:ascii="Arial" w:hAnsi="Arial" w:cs="Arial"/>
+                <w:b/>
+                <w:i/>
+                <w:sz w:val="24"/>
+              </w:rPr>
+            </w:pPr>
+            <w:r>
+              <w:rPr>
+                <w:rFonts w:ascii="Arial" w:hAnsi="Arial" w:cs="Arial"/>
+                <w:b/>
+                <w:i/>
+                <w:sz w:val="24"/>
+              </w:rPr>
+              <w:t xml:space="preserve">Módulo </w:t>
+            </w:r>
+            <w:r>
+              <w:rPr>
+                <w:rFonts w:ascii="Arial" w:hAnsi="Arial" w:cs="Arial"/>
+                <w:b/>
+                <w:i/>
+                <w:sz w:val="24"/>
+              </w:rPr>
+              <w:t>de Inicio de Sesión</w:t>
+            </w:r>
+          </w:p>
+        </w:tc>
+        <w:tc>
+          <w:tcPr>
+            <w:tcW w:w="1701" w:type="dxa"/>
+            <w:vAlign w:val="center"/>
+          </w:tcPr>
+          <w:p>
+            <w:pPr>
+              <w:jc w:val="center"/>
+              <w:rPr>
+                <w:rFonts w:ascii="Arial" w:hAnsi="Arial" w:cs="Arial"/>
+                <w:b/>
+                <w:i/>
+                <w:sz w:val="24"/>
+              </w:rPr>
+            </w:pPr>
+            <w:r>
+              <w:rPr>
+                <w:rFonts w:ascii="Arial" w:hAnsi="Arial" w:cs="Arial"/>
+                <w:b/>
+                <w:i/>
+                <w:sz w:val="24"/>
+              </w:rPr>
+              <w:t>Versión 2</w:t>
+            </w:r>
+          </w:p>
+        </w:tc>
+        <w:tc>
+          <w:tcPr>
+            <w:tcW w:w="3699" w:type="dxa"/>
+            <w:vAlign w:val="center"/>
+          </w:tcPr>
+          <w:p>
+            <w:pPr>
+              <w:jc w:val="center"/>
+              <w:rPr>
+                <w:rFonts w:ascii="Arial" w:hAnsi="Arial" w:cs="Arial"/>
+                <w:sz w:val="24"/>
+              </w:rPr>
+            </w:pPr>
+            <w:r>
+              <w:rPr>
+                <w:rFonts w:ascii="Arial" w:hAnsi="Arial" w:cs="Arial"/>
+                <w:b/>
+                <w:i/>
+                <w:sz w:val="24"/>
+              </w:rPr>
+              <w:t>Tester</w:t>
+            </w:r>
+            <w:r>
+              <w:rPr>
+                <w:rFonts w:ascii="Arial" w:hAnsi="Arial" w:cs="Arial"/>
+                <w:sz w:val="24"/>
+              </w:rPr>
+              <w:t>: Morales Gonzales Juan Pablo</w:t>
+            </w:r>
+          </w:p>
+        </w:tc>
+        <w:tc>
+          <w:tcPr>
+            <w:tcW w:w="2396" w:type="dxa"/>
+            <w:vAlign w:val="center"/>
+          </w:tcPr>
+          <w:p>
+            <w:pPr>
+              <w:jc w:val="center"/>
+              <w:rPr>
+                <w:rFonts w:ascii="Arial" w:hAnsi="Arial" w:cs="Arial"/>
+                <w:b/>
+                <w:sz w:val="24"/>
+              </w:rPr>
+            </w:pPr>
+            <w:r>
+              <w:rPr>
+                <w:rFonts w:ascii="Arial" w:hAnsi="Arial" w:cs="Arial"/>
+                <w:b/>
+                <w:sz w:val="24"/>
+              </w:rPr>
+              <w:t>Fecha de Prueba: 2</w:t>
+            </w:r>
+            <w:r>
+              <w:rPr>
+                <w:rFonts w:ascii="Arial" w:hAnsi="Arial" w:cs="Arial"/>
+                <w:b/>
+                <w:sz w:val="24"/>
+              </w:rPr>
+              <w:t>3</w:t>
+            </w:r>
+            <w:r>
+              <w:rPr>
+                <w:rFonts w:ascii="Arial" w:hAnsi="Arial" w:cs="Arial"/>
+                <w:b/>
+                <w:sz w:val="24"/>
+              </w:rPr>
+              <w:t>/11/2024</w:t>
+            </w:r>
+          </w:p>
+        </w:tc>
+      </w:tr>
+    </w:tbl>
     <w:p>
       <w:pPr>
         <w:jc w:val="both"/>
@@ -4119,6 +7297,192 @@
         </w:rPr>
       </w:pPr>
     </w:p>
+    <w:tbl>
+      <w:tblPr>
+        <w:tblStyle w:val="Tablaconcuadrcula4-nfasis5"/>
+        <w:tblW w:w="11873" w:type="dxa"/>
+        <w:tblInd w:w="-1481" w:type="dxa"/>
+        <w:tblLook w:val="04A0" w:firstRow="1" w:lastRow="0" w:firstColumn="1" w:lastColumn="0" w:noHBand="0" w:noVBand="1"/>
+      </w:tblPr>
+      <w:tblGrid>
+        <w:gridCol w:w="3957"/>
+        <w:gridCol w:w="3958"/>
+        <w:gridCol w:w="3958"/>
+      </w:tblGrid>
+      <w:tr>
+        <w:trPr>
+          <w:cnfStyle w:val="100000000000" w:firstRow="1" w:lastRow="0" w:firstColumn="0" w:lastColumn="0" w:oddVBand="0" w:evenVBand="0" w:oddHBand="0" w:evenHBand="0" w:firstRowFirstColumn="0" w:firstRowLastColumn="0" w:lastRowFirstColumn="0" w:lastRowLastColumn="0"/>
+          <w:trHeight w:val="260"/>
+        </w:trPr>
+        <w:tc>
+          <w:tcPr>
+            <w:cnfStyle w:val="001000000000" w:firstRow="0" w:lastRow="0" w:firstColumn="1" w:lastColumn="0" w:oddVBand="0" w:evenVBand="0" w:oddHBand="0" w:evenHBand="0" w:firstRowFirstColumn="0" w:firstRowLastColumn="0" w:lastRowFirstColumn="0" w:lastRowLastColumn="0"/>
+            <w:tcW w:w="3957" w:type="dxa"/>
+          </w:tcPr>
+          <w:p>
+            <w:pPr>
+              <w:jc w:val="center"/>
+              <w:rPr>
+                <w:rFonts w:ascii="Arial" w:hAnsi="Arial" w:cs="Arial"/>
+                <w:sz w:val="24"/>
+              </w:rPr>
+            </w:pPr>
+            <w:r>
+              <w:rPr>
+                <w:rFonts w:ascii="Arial" w:hAnsi="Arial" w:cs="Arial"/>
+                <w:sz w:val="24"/>
+              </w:rPr>
+              <w:t>Datos de Entrada</w:t>
+            </w:r>
+          </w:p>
+        </w:tc>
+        <w:tc>
+          <w:tcPr>
+            <w:tcW w:w="3958" w:type="dxa"/>
+          </w:tcPr>
+          <w:p>
+            <w:pPr>
+              <w:jc w:val="center"/>
+              <w:cnfStyle w:val="100000000000" w:firstRow="1" w:lastRow="0" w:firstColumn="0" w:lastColumn="0" w:oddVBand="0" w:evenVBand="0" w:oddHBand="0" w:evenHBand="0" w:firstRowFirstColumn="0" w:firstRowLastColumn="0" w:lastRowFirstColumn="0" w:lastRowLastColumn="0"/>
+              <w:rPr>
+                <w:rFonts w:ascii="Arial" w:hAnsi="Arial" w:cs="Arial"/>
+                <w:sz w:val="24"/>
+              </w:rPr>
+            </w:pPr>
+            <w:r>
+              <w:rPr>
+                <w:rFonts w:ascii="Arial" w:hAnsi="Arial" w:cs="Arial"/>
+                <w:sz w:val="24"/>
+              </w:rPr>
+              <w:t>Clases validas</w:t>
+            </w:r>
+          </w:p>
+        </w:tc>
+        <w:tc>
+          <w:tcPr>
+            <w:tcW w:w="3958" w:type="dxa"/>
+          </w:tcPr>
+          <w:p>
+            <w:pPr>
+              <w:jc w:val="center"/>
+              <w:cnfStyle w:val="100000000000" w:firstRow="1" w:lastRow="0" w:firstColumn="0" w:lastColumn="0" w:oddVBand="0" w:evenVBand="0" w:oddHBand="0" w:evenHBand="0" w:firstRowFirstColumn="0" w:firstRowLastColumn="0" w:lastRowFirstColumn="0" w:lastRowLastColumn="0"/>
+              <w:rPr>
+                <w:rFonts w:ascii="Arial" w:hAnsi="Arial" w:cs="Arial"/>
+                <w:sz w:val="24"/>
+              </w:rPr>
+            </w:pPr>
+            <w:r>
+              <w:rPr>
+                <w:rFonts w:ascii="Arial" w:hAnsi="Arial" w:cs="Arial"/>
+                <w:sz w:val="24"/>
+              </w:rPr>
+              <w:t>Clases no validas</w:t>
+            </w:r>
+          </w:p>
+        </w:tc>
+      </w:tr>
+      <w:tr>
+        <w:trPr>
+          <w:cnfStyle w:val="000000100000" w:firstRow="0" w:lastRow="0" w:firstColumn="0" w:lastColumn="0" w:oddVBand="0" w:evenVBand="0" w:oddHBand="1" w:evenHBand="0" w:firstRowFirstColumn="0" w:firstRowLastColumn="0" w:lastRowFirstColumn="0" w:lastRowLastColumn="0"/>
+          <w:trHeight w:val="260"/>
+        </w:trPr>
+        <w:tc>
+          <w:tcPr>
+            <w:cnfStyle w:val="001000000000" w:firstRow="0" w:lastRow="0" w:firstColumn="1" w:lastColumn="0" w:oddVBand="0" w:evenVBand="0" w:oddHBand="0" w:evenHBand="0" w:firstRowFirstColumn="0" w:firstRowLastColumn="0" w:lastRowFirstColumn="0" w:lastRowLastColumn="0"/>
+            <w:tcW w:w="3957" w:type="dxa"/>
+          </w:tcPr>
+          <w:p>
+            <w:pPr>
+              <w:jc w:val="both"/>
+              <w:rPr>
+                <w:rFonts w:ascii="Arial" w:hAnsi="Arial" w:cs="Arial"/>
+                <w:sz w:val="24"/>
+              </w:rPr>
+            </w:pPr>
+          </w:p>
+        </w:tc>
+        <w:tc>
+          <w:tcPr>
+            <w:tcW w:w="3958" w:type="dxa"/>
+          </w:tcPr>
+          <w:p>
+            <w:pPr>
+              <w:jc w:val="both"/>
+              <w:cnfStyle w:val="000000100000" w:firstRow="0" w:lastRow="0" w:firstColumn="0" w:lastColumn="0" w:oddVBand="0" w:evenVBand="0" w:oddHBand="1" w:evenHBand="0" w:firstRowFirstColumn="0" w:firstRowLastColumn="0" w:lastRowFirstColumn="0" w:lastRowLastColumn="0"/>
+              <w:rPr>
+                <w:rFonts w:ascii="Arial" w:hAnsi="Arial" w:cs="Arial"/>
+                <w:sz w:val="24"/>
+              </w:rPr>
+            </w:pPr>
+          </w:p>
+        </w:tc>
+        <w:tc>
+          <w:tcPr>
+            <w:tcW w:w="3958" w:type="dxa"/>
+          </w:tcPr>
+          <w:p>
+            <w:pPr>
+              <w:jc w:val="both"/>
+              <w:cnfStyle w:val="000000100000" w:firstRow="0" w:lastRow="0" w:firstColumn="0" w:lastColumn="0" w:oddVBand="0" w:evenVBand="0" w:oddHBand="1" w:evenHBand="0" w:firstRowFirstColumn="0" w:firstRowLastColumn="0" w:lastRowFirstColumn="0" w:lastRowLastColumn="0"/>
+              <w:rPr>
+                <w:rFonts w:ascii="Arial" w:hAnsi="Arial" w:cs="Arial"/>
+                <w:sz w:val="24"/>
+              </w:rPr>
+            </w:pPr>
+          </w:p>
+        </w:tc>
+      </w:tr>
+      <w:tr>
+        <w:trPr>
+          <w:trHeight w:val="260"/>
+        </w:trPr>
+        <w:tc>
+          <w:tcPr>
+            <w:cnfStyle w:val="001000000000" w:firstRow="0" w:lastRow="0" w:firstColumn="1" w:lastColumn="0" w:oddVBand="0" w:evenVBand="0" w:oddHBand="0" w:evenHBand="0" w:firstRowFirstColumn="0" w:firstRowLastColumn="0" w:lastRowFirstColumn="0" w:lastRowLastColumn="0"/>
+            <w:tcW w:w="3957" w:type="dxa"/>
+          </w:tcPr>
+          <w:p>
+            <w:pPr>
+              <w:jc w:val="both"/>
+              <w:rPr>
+                <w:rFonts w:ascii="Arial" w:hAnsi="Arial" w:cs="Arial"/>
+                <w:sz w:val="24"/>
+              </w:rPr>
+            </w:pPr>
+          </w:p>
+        </w:tc>
+        <w:tc>
+          <w:tcPr>
+            <w:tcW w:w="3958" w:type="dxa"/>
+          </w:tcPr>
+          <w:p>
+            <w:pPr>
+              <w:jc w:val="both"/>
+              <w:cnfStyle w:val="000000000000" w:firstRow="0" w:lastRow="0" w:firstColumn="0" w:lastColumn="0" w:oddVBand="0" w:evenVBand="0" w:oddHBand="0" w:evenHBand="0" w:firstRowFirstColumn="0" w:firstRowLastColumn="0" w:lastRowFirstColumn="0" w:lastRowLastColumn="0"/>
+              <w:rPr>
+                <w:rFonts w:ascii="Arial" w:hAnsi="Arial" w:cs="Arial"/>
+                <w:sz w:val="24"/>
+              </w:rPr>
+            </w:pPr>
+          </w:p>
+        </w:tc>
+        <w:tc>
+          <w:tcPr>
+            <w:tcW w:w="3958" w:type="dxa"/>
+          </w:tcPr>
+          <w:p>
+            <w:pPr>
+              <w:jc w:val="both"/>
+              <w:cnfStyle w:val="000000000000" w:firstRow="0" w:lastRow="0" w:firstColumn="0" w:lastColumn="0" w:oddVBand="0" w:evenVBand="0" w:oddHBand="0" w:evenHBand="0" w:firstRowFirstColumn="0" w:firstRowLastColumn="0" w:lastRowFirstColumn="0" w:lastRowLastColumn="0"/>
+              <w:rPr>
+                <w:rFonts w:ascii="Arial" w:hAnsi="Arial" w:cs="Arial"/>
+                <w:sz w:val="24"/>
+              </w:rPr>
+            </w:pPr>
+          </w:p>
+        </w:tc>
+      </w:tr>
+    </w:tbl>
     <w:p>
       <w:pPr>
         <w:jc w:val="both"/>
@@ -4127,12 +7491,1436 @@
           <w:sz w:val="24"/>
         </w:rPr>
       </w:pPr>
+    </w:p>
+    <w:tbl>
+      <w:tblPr>
+        <w:tblStyle w:val="Tablaconcuadrcula4-nfasis6"/>
+        <w:tblW w:w="11852" w:type="dxa"/>
+        <w:tblInd w:w="-1511" w:type="dxa"/>
+        <w:tblLook w:val="04A0" w:firstRow="1" w:lastRow="0" w:firstColumn="1" w:lastColumn="0" w:noHBand="0" w:noVBand="1"/>
+      </w:tblPr>
+      <w:tblGrid>
+        <w:gridCol w:w="2963"/>
+        <w:gridCol w:w="2967"/>
+        <w:gridCol w:w="2967"/>
+        <w:gridCol w:w="2955"/>
+      </w:tblGrid>
+      <w:tr>
+        <w:trPr>
+          <w:cnfStyle w:val="100000000000" w:firstRow="1" w:lastRow="0" w:firstColumn="0" w:lastColumn="0" w:oddVBand="0" w:evenVBand="0" w:oddHBand="0" w:evenHBand="0" w:firstRowFirstColumn="0" w:firstRowLastColumn="0" w:lastRowFirstColumn="0" w:lastRowLastColumn="0"/>
+          <w:trHeight w:val="365"/>
+        </w:trPr>
+        <w:tc>
+          <w:tcPr>
+            <w:cnfStyle w:val="001000000000" w:firstRow="0" w:lastRow="0" w:firstColumn="1" w:lastColumn="0" w:oddVBand="0" w:evenVBand="0" w:oddHBand="0" w:evenHBand="0" w:firstRowFirstColumn="0" w:firstRowLastColumn="0" w:lastRowFirstColumn="0" w:lastRowLastColumn="0"/>
+            <w:tcW w:w="2963" w:type="dxa"/>
+          </w:tcPr>
+          <w:p>
+            <w:pPr>
+              <w:jc w:val="center"/>
+              <w:rPr>
+                <w:rFonts w:ascii="Arial" w:hAnsi="Arial" w:cs="Arial"/>
+                <w:sz w:val="24"/>
+              </w:rPr>
+            </w:pPr>
+            <w:r>
+              <w:rPr>
+                <w:rFonts w:ascii="Arial" w:hAnsi="Arial" w:cs="Arial"/>
+                <w:sz w:val="24"/>
+              </w:rPr>
+              <w:t>Casos de Prueba</w:t>
+            </w:r>
+          </w:p>
+        </w:tc>
+        <w:tc>
+          <w:tcPr>
+            <w:tcW w:w="2967" w:type="dxa"/>
+          </w:tcPr>
+          <w:p>
+            <w:pPr>
+              <w:jc w:val="center"/>
+              <w:cnfStyle w:val="100000000000" w:firstRow="1" w:lastRow="0" w:firstColumn="0" w:lastColumn="0" w:oddVBand="0" w:evenVBand="0" w:oddHBand="0" w:evenHBand="0" w:firstRowFirstColumn="0" w:firstRowLastColumn="0" w:lastRowFirstColumn="0" w:lastRowLastColumn="0"/>
+              <w:rPr>
+                <w:rFonts w:ascii="Arial" w:hAnsi="Arial" w:cs="Arial"/>
+                <w:sz w:val="24"/>
+              </w:rPr>
+            </w:pPr>
+            <w:r>
+              <w:rPr>
+                <w:rFonts w:ascii="Arial" w:hAnsi="Arial" w:cs="Arial"/>
+                <w:sz w:val="24"/>
+              </w:rPr>
+              <w:t>Clases validas</w:t>
+            </w:r>
+          </w:p>
+        </w:tc>
+        <w:tc>
+          <w:tcPr>
+            <w:tcW w:w="2967" w:type="dxa"/>
+          </w:tcPr>
+          <w:p>
+            <w:pPr>
+              <w:jc w:val="center"/>
+              <w:cnfStyle w:val="100000000000" w:firstRow="1" w:lastRow="0" w:firstColumn="0" w:lastColumn="0" w:oddVBand="0" w:evenVBand="0" w:oddHBand="0" w:evenHBand="0" w:firstRowFirstColumn="0" w:firstRowLastColumn="0" w:lastRowFirstColumn="0" w:lastRowLastColumn="0"/>
+              <w:rPr>
+                <w:rFonts w:ascii="Arial" w:hAnsi="Arial" w:cs="Arial"/>
+                <w:sz w:val="24"/>
+              </w:rPr>
+            </w:pPr>
+            <w:r>
+              <w:rPr>
+                <w:rFonts w:ascii="Arial" w:hAnsi="Arial" w:cs="Arial"/>
+                <w:sz w:val="24"/>
+              </w:rPr>
+              <w:t>Clases no validas</w:t>
+            </w:r>
+          </w:p>
+        </w:tc>
+        <w:tc>
+          <w:tcPr>
+            <w:tcW w:w="2955" w:type="dxa"/>
+          </w:tcPr>
+          <w:p>
+            <w:pPr>
+              <w:jc w:val="center"/>
+              <w:cnfStyle w:val="100000000000" w:firstRow="1" w:lastRow="0" w:firstColumn="0" w:lastColumn="0" w:oddVBand="0" w:evenVBand="0" w:oddHBand="0" w:evenHBand="0" w:firstRowFirstColumn="0" w:firstRowLastColumn="0" w:lastRowFirstColumn="0" w:lastRowLastColumn="0"/>
+              <w:rPr>
+                <w:rFonts w:ascii="Arial" w:hAnsi="Arial" w:cs="Arial"/>
+                <w:sz w:val="24"/>
+              </w:rPr>
+            </w:pPr>
+            <w:r>
+              <w:rPr>
+                <w:rFonts w:ascii="Arial" w:hAnsi="Arial" w:cs="Arial"/>
+                <w:sz w:val="24"/>
+              </w:rPr>
+              <w:t>Salida</w:t>
+            </w:r>
+          </w:p>
+        </w:tc>
+      </w:tr>
+      <w:tr>
+        <w:trPr>
+          <w:cnfStyle w:val="000000100000" w:firstRow="0" w:lastRow="0" w:firstColumn="0" w:lastColumn="0" w:oddVBand="0" w:evenVBand="0" w:oddHBand="1" w:evenHBand="0" w:firstRowFirstColumn="0" w:firstRowLastColumn="0" w:lastRowFirstColumn="0" w:lastRowLastColumn="0"/>
+          <w:trHeight w:val="365"/>
+        </w:trPr>
+        <w:tc>
+          <w:tcPr>
+            <w:cnfStyle w:val="001000000000" w:firstRow="0" w:lastRow="0" w:firstColumn="1" w:lastColumn="0" w:oddVBand="0" w:evenVBand="0" w:oddHBand="0" w:evenHBand="0" w:firstRowFirstColumn="0" w:firstRowLastColumn="0" w:lastRowFirstColumn="0" w:lastRowLastColumn="0"/>
+            <w:tcW w:w="2963" w:type="dxa"/>
+          </w:tcPr>
+          <w:p>
+            <w:pPr>
+              <w:jc w:val="both"/>
+              <w:rPr>
+                <w:rFonts w:ascii="Arial" w:hAnsi="Arial" w:cs="Arial"/>
+                <w:sz w:val="24"/>
+              </w:rPr>
+            </w:pPr>
+          </w:p>
+        </w:tc>
+        <w:tc>
+          <w:tcPr>
+            <w:tcW w:w="2967" w:type="dxa"/>
+          </w:tcPr>
+          <w:p>
+            <w:pPr>
+              <w:jc w:val="both"/>
+              <w:cnfStyle w:val="000000100000" w:firstRow="0" w:lastRow="0" w:firstColumn="0" w:lastColumn="0" w:oddVBand="0" w:evenVBand="0" w:oddHBand="1" w:evenHBand="0" w:firstRowFirstColumn="0" w:firstRowLastColumn="0" w:lastRowFirstColumn="0" w:lastRowLastColumn="0"/>
+              <w:rPr>
+                <w:rFonts w:ascii="Arial" w:hAnsi="Arial" w:cs="Arial"/>
+                <w:sz w:val="24"/>
+              </w:rPr>
+            </w:pPr>
+          </w:p>
+        </w:tc>
+        <w:tc>
+          <w:tcPr>
+            <w:tcW w:w="2967" w:type="dxa"/>
+          </w:tcPr>
+          <w:p>
+            <w:pPr>
+              <w:jc w:val="both"/>
+              <w:cnfStyle w:val="000000100000" w:firstRow="0" w:lastRow="0" w:firstColumn="0" w:lastColumn="0" w:oddVBand="0" w:evenVBand="0" w:oddHBand="1" w:evenHBand="0" w:firstRowFirstColumn="0" w:firstRowLastColumn="0" w:lastRowFirstColumn="0" w:lastRowLastColumn="0"/>
+              <w:rPr>
+                <w:rFonts w:ascii="Arial" w:hAnsi="Arial" w:cs="Arial"/>
+                <w:sz w:val="24"/>
+              </w:rPr>
+            </w:pPr>
+          </w:p>
+        </w:tc>
+        <w:tc>
+          <w:tcPr>
+            <w:tcW w:w="2955" w:type="dxa"/>
+          </w:tcPr>
+          <w:p>
+            <w:pPr>
+              <w:jc w:val="both"/>
+              <w:cnfStyle w:val="000000100000" w:firstRow="0" w:lastRow="0" w:firstColumn="0" w:lastColumn="0" w:oddVBand="0" w:evenVBand="0" w:oddHBand="1" w:evenHBand="0" w:firstRowFirstColumn="0" w:firstRowLastColumn="0" w:lastRowFirstColumn="0" w:lastRowLastColumn="0"/>
+              <w:rPr>
+                <w:rFonts w:ascii="Arial" w:hAnsi="Arial" w:cs="Arial"/>
+                <w:sz w:val="24"/>
+              </w:rPr>
+            </w:pPr>
+          </w:p>
+        </w:tc>
+      </w:tr>
+      <w:tr>
+        <w:trPr>
+          <w:trHeight w:val="365"/>
+        </w:trPr>
+        <w:tc>
+          <w:tcPr>
+            <w:cnfStyle w:val="001000000000" w:firstRow="0" w:lastRow="0" w:firstColumn="1" w:lastColumn="0" w:oddVBand="0" w:evenVBand="0" w:oddHBand="0" w:evenHBand="0" w:firstRowFirstColumn="0" w:firstRowLastColumn="0" w:lastRowFirstColumn="0" w:lastRowLastColumn="0"/>
+            <w:tcW w:w="2963" w:type="dxa"/>
+          </w:tcPr>
+          <w:p>
+            <w:pPr>
+              <w:jc w:val="both"/>
+              <w:rPr>
+                <w:rFonts w:ascii="Arial" w:hAnsi="Arial" w:cs="Arial"/>
+                <w:sz w:val="24"/>
+              </w:rPr>
+            </w:pPr>
+          </w:p>
+        </w:tc>
+        <w:tc>
+          <w:tcPr>
+            <w:tcW w:w="2967" w:type="dxa"/>
+          </w:tcPr>
+          <w:p>
+            <w:pPr>
+              <w:jc w:val="both"/>
+              <w:cnfStyle w:val="000000000000" w:firstRow="0" w:lastRow="0" w:firstColumn="0" w:lastColumn="0" w:oddVBand="0" w:evenVBand="0" w:oddHBand="0" w:evenHBand="0" w:firstRowFirstColumn="0" w:firstRowLastColumn="0" w:lastRowFirstColumn="0" w:lastRowLastColumn="0"/>
+              <w:rPr>
+                <w:rFonts w:ascii="Arial" w:hAnsi="Arial" w:cs="Arial"/>
+                <w:sz w:val="24"/>
+              </w:rPr>
+            </w:pPr>
+          </w:p>
+        </w:tc>
+        <w:tc>
+          <w:tcPr>
+            <w:tcW w:w="2967" w:type="dxa"/>
+          </w:tcPr>
+          <w:p>
+            <w:pPr>
+              <w:jc w:val="both"/>
+              <w:cnfStyle w:val="000000000000" w:firstRow="0" w:lastRow="0" w:firstColumn="0" w:lastColumn="0" w:oddVBand="0" w:evenVBand="0" w:oddHBand="0" w:evenHBand="0" w:firstRowFirstColumn="0" w:firstRowLastColumn="0" w:lastRowFirstColumn="0" w:lastRowLastColumn="0"/>
+              <w:rPr>
+                <w:rFonts w:ascii="Arial" w:hAnsi="Arial" w:cs="Arial"/>
+                <w:sz w:val="24"/>
+              </w:rPr>
+            </w:pPr>
+          </w:p>
+        </w:tc>
+        <w:tc>
+          <w:tcPr>
+            <w:tcW w:w="2955" w:type="dxa"/>
+          </w:tcPr>
+          <w:p>
+            <w:pPr>
+              <w:jc w:val="both"/>
+              <w:cnfStyle w:val="000000000000" w:firstRow="0" w:lastRow="0" w:firstColumn="0" w:lastColumn="0" w:oddVBand="0" w:evenVBand="0" w:oddHBand="0" w:evenHBand="0" w:firstRowFirstColumn="0" w:firstRowLastColumn="0" w:lastRowFirstColumn="0" w:lastRowLastColumn="0"/>
+              <w:rPr>
+                <w:rFonts w:ascii="Arial" w:hAnsi="Arial" w:cs="Arial"/>
+                <w:sz w:val="24"/>
+              </w:rPr>
+            </w:pPr>
+          </w:p>
+        </w:tc>
+      </w:tr>
+    </w:tbl>
+    <w:p>
+      <w:pPr>
+        <w:rPr>
+          <w:rFonts w:ascii="Arial" w:hAnsi="Arial" w:cs="Arial"/>
+          <w:sz w:val="24"/>
+        </w:rPr>
+      </w:pPr>
+    </w:p>
+    <w:p>
+      <w:pPr>
+        <w:rPr>
+          <w:rFonts w:ascii="Arial" w:hAnsi="Arial" w:cs="Arial"/>
+          <w:sz w:val="24"/>
+        </w:rPr>
+      </w:pPr>
+    </w:p>
+    <w:p>
+      <w:pPr>
+        <w:rPr>
+          <w:rFonts w:ascii="Arial" w:hAnsi="Arial" w:cs="Arial"/>
+          <w:sz w:val="24"/>
+        </w:rPr>
+      </w:pPr>
+    </w:p>
+    <w:p>
+      <w:pPr>
+        <w:rPr>
+          <w:rFonts w:ascii="Arial" w:hAnsi="Arial" w:cs="Arial"/>
+          <w:sz w:val="24"/>
+        </w:rPr>
+      </w:pPr>
+    </w:p>
+    <w:p>
+      <w:pPr>
+        <w:rPr>
+          <w:rFonts w:ascii="Arial" w:hAnsi="Arial" w:cs="Arial"/>
+          <w:sz w:val="24"/>
+        </w:rPr>
+      </w:pPr>
+    </w:p>
+    <w:p>
+      <w:pPr>
+        <w:rPr>
+          <w:rFonts w:ascii="Arial" w:hAnsi="Arial" w:cs="Arial"/>
+          <w:sz w:val="24"/>
+        </w:rPr>
+      </w:pPr>
+    </w:p>
+    <w:p>
+      <w:pPr>
+        <w:rPr>
+          <w:rFonts w:ascii="Arial" w:hAnsi="Arial" w:cs="Arial"/>
+          <w:sz w:val="24"/>
+        </w:rPr>
+      </w:pPr>
+    </w:p>
+    <w:p>
+      <w:pPr>
+        <w:rPr>
+          <w:rFonts w:ascii="Arial" w:hAnsi="Arial" w:cs="Arial"/>
+          <w:sz w:val="24"/>
+        </w:rPr>
+      </w:pPr>
+    </w:p>
+    <w:p>
+      <w:pPr>
+        <w:rPr>
+          <w:rFonts w:ascii="Arial" w:hAnsi="Arial" w:cs="Arial"/>
+          <w:sz w:val="24"/>
+        </w:rPr>
+      </w:pPr>
+    </w:p>
+    <w:p>
+      <w:pPr>
+        <w:rPr>
+          <w:rFonts w:ascii="Arial" w:hAnsi="Arial" w:cs="Arial"/>
+          <w:sz w:val="24"/>
+        </w:rPr>
+      </w:pPr>
+    </w:p>
+    <w:p>
+      <w:pPr>
+        <w:rPr>
+          <w:rFonts w:ascii="Arial" w:hAnsi="Arial" w:cs="Arial"/>
+          <w:sz w:val="24"/>
+        </w:rPr>
+      </w:pPr>
+    </w:p>
+    <w:p>
+      <w:pPr>
+        <w:rPr>
+          <w:rFonts w:ascii="Arial" w:hAnsi="Arial" w:cs="Arial"/>
+          <w:sz w:val="24"/>
+        </w:rPr>
+      </w:pPr>
+    </w:p>
+    <w:p>
+      <w:pPr>
+        <w:rPr>
+          <w:rFonts w:ascii="Arial" w:hAnsi="Arial" w:cs="Arial"/>
+          <w:sz w:val="24"/>
+        </w:rPr>
+      </w:pPr>
+    </w:p>
+    <w:p>
+      <w:pPr>
+        <w:rPr>
+          <w:rFonts w:ascii="Arial" w:hAnsi="Arial" w:cs="Arial"/>
+          <w:sz w:val="24"/>
+        </w:rPr>
+      </w:pPr>
+    </w:p>
+    <w:p>
+      <w:pPr>
+        <w:rPr>
+          <w:rFonts w:ascii="Arial" w:hAnsi="Arial" w:cs="Arial"/>
+          <w:sz w:val="24"/>
+        </w:rPr>
+      </w:pPr>
+    </w:p>
+    <w:p>
+      <w:pPr>
+        <w:rPr>
+          <w:rFonts w:ascii="Arial" w:hAnsi="Arial" w:cs="Arial"/>
+          <w:sz w:val="24"/>
+        </w:rPr>
+      </w:pPr>
+    </w:p>
+    <w:tbl>
+      <w:tblPr>
+        <w:tblStyle w:val="Tablaconcuadrcula"/>
+        <w:tblW w:w="11758" w:type="dxa"/>
+        <w:tblInd w:w="-1406" w:type="dxa"/>
+        <w:tblLook w:val="04A0" w:firstRow="1" w:lastRow="0" w:firstColumn="1" w:lastColumn="0" w:noHBand="0" w:noVBand="1"/>
+      </w:tblPr>
+      <w:tblGrid>
+        <w:gridCol w:w="1685"/>
+        <w:gridCol w:w="481"/>
+        <w:gridCol w:w="2267"/>
+        <w:gridCol w:w="214"/>
+        <w:gridCol w:w="749"/>
+        <w:gridCol w:w="869"/>
+        <w:gridCol w:w="79"/>
+        <w:gridCol w:w="1413"/>
+        <w:gridCol w:w="974"/>
+        <w:gridCol w:w="317"/>
+        <w:gridCol w:w="2710"/>
+      </w:tblGrid>
+      <w:tr>
+        <w:tc>
+          <w:tcPr>
+            <w:tcW w:w="11758" w:type="dxa"/>
+            <w:gridSpan w:val="11"/>
+            <w:vAlign w:val="center"/>
+          </w:tcPr>
+          <w:p>
+            <w:pPr>
+              <w:pStyle w:val="Ttulo3"/>
+              <w:jc w:val="center"/>
+              <w:outlineLvl w:val="2"/>
+              <w:rPr>
+                <w:rFonts w:ascii="Arial" w:hAnsi="Arial" w:cs="Arial"/>
+              </w:rPr>
+            </w:pPr>
+            <w:bookmarkStart w:id="14" w:name="_Toc183428653"/>
+            <w:r>
+              <w:rPr>
+                <w:rFonts w:ascii="Arial" w:hAnsi="Arial" w:cs="Arial"/>
+              </w:rPr>
+              <w:lastRenderedPageBreak/>
+              <w:t>Prueba de Usabilidad</w:t>
+            </w:r>
+            <w:bookmarkEnd w:id="14"/>
+          </w:p>
+        </w:tc>
+      </w:tr>
+      <w:tr>
+        <w:trPr>
+          <w:trHeight w:val="794"/>
+        </w:trPr>
+        <w:tc>
+          <w:tcPr>
+            <w:tcW w:w="2166" w:type="dxa"/>
+            <w:gridSpan w:val="2"/>
+            <w:vAlign w:val="center"/>
+          </w:tcPr>
+          <w:p>
+            <w:pPr>
+              <w:jc w:val="center"/>
+              <w:rPr>
+                <w:rFonts w:ascii="Arial" w:hAnsi="Arial" w:cs="Arial"/>
+                <w:sz w:val="24"/>
+              </w:rPr>
+            </w:pPr>
+            <w:r>
+              <w:rPr>
+                <w:rFonts w:ascii="Arial" w:hAnsi="Arial" w:cs="Arial"/>
+                <w:noProof/>
+                <w:sz w:val="24"/>
+              </w:rPr>
+              <w:drawing>
+                <wp:inline distT="0" distB="0" distL="0" distR="0" wp14:anchorId="439658E2" wp14:editId="79DCA7B2">
+                  <wp:extent cx="1231037" cy="752475"/>
+                  <wp:effectExtent l="0" t="0" r="7620" b="0"/>
+                  <wp:docPr id="4" name="Imagen 4"/>
+                  <wp:cNvGraphicFramePr>
+                    <a:graphicFrameLocks xmlns:a="http://schemas.openxmlformats.org/drawingml/2006/main" noChangeAspect="1"/>
+                  </wp:cNvGraphicFramePr>
+                  <a:graphic xmlns:a="http://schemas.openxmlformats.org/drawingml/2006/main">
+                    <a:graphicData uri="http://schemas.openxmlformats.org/drawingml/2006/picture">
+                      <pic:pic xmlns:pic="http://schemas.openxmlformats.org/drawingml/2006/picture">
+                        <pic:nvPicPr>
+                          <pic:cNvPr id="3" name="lex.png"/>
+                          <pic:cNvPicPr/>
+                        </pic:nvPicPr>
+                        <pic:blipFill>
+                          <a:blip r:embed="rId12" cstate="print">
+                            <a:extLst>
+                              <a:ext uri="{28A0092B-C50C-407E-A947-70E740481C1C}">
+                                <a14:useLocalDpi xmlns:a14="http://schemas.microsoft.com/office/drawing/2010/main" val="0"/>
+                              </a:ext>
+                            </a:extLst>
+                          </a:blip>
+                          <a:stretch>
+                            <a:fillRect/>
+                          </a:stretch>
+                        </pic:blipFill>
+                        <pic:spPr>
+                          <a:xfrm>
+                            <a:off x="0" y="0"/>
+                            <a:ext cx="1241901" cy="759116"/>
+                          </a:xfrm>
+                          <a:prstGeom prst="roundRect">
+                            <a:avLst>
+                              <a:gd name="adj" fmla="val 8594"/>
+                            </a:avLst>
+                          </a:prstGeom>
+                          <a:solidFill>
+                            <a:srgbClr val="FFFFFF">
+                              <a:shade val="85000"/>
+                            </a:srgbClr>
+                          </a:solidFill>
+                          <a:ln>
+                            <a:noFill/>
+                          </a:ln>
+                          <a:effectLst/>
+                        </pic:spPr>
+                      </pic:pic>
+                    </a:graphicData>
+                  </a:graphic>
+                </wp:inline>
+              </w:drawing>
+            </w:r>
+          </w:p>
+        </w:tc>
+        <w:tc>
+          <w:tcPr>
+            <w:tcW w:w="2481" w:type="dxa"/>
+            <w:gridSpan w:val="2"/>
+            <w:vAlign w:val="center"/>
+          </w:tcPr>
+          <w:p>
+            <w:pPr>
+              <w:jc w:val="center"/>
+              <w:rPr>
+                <w:rFonts w:ascii="Arial" w:hAnsi="Arial" w:cs="Arial"/>
+                <w:b/>
+                <w:i/>
+                <w:sz w:val="24"/>
+              </w:rPr>
+            </w:pPr>
+            <w:r>
+              <w:rPr>
+                <w:rFonts w:ascii="Arial" w:hAnsi="Arial" w:cs="Arial"/>
+                <w:b/>
+                <w:i/>
+                <w:sz w:val="24"/>
+              </w:rPr>
+              <w:t>Módulo</w:t>
+            </w:r>
+            <w:r>
+              <w:rPr>
+                <w:rFonts w:ascii="Arial" w:hAnsi="Arial" w:cs="Arial"/>
+                <w:b/>
+                <w:i/>
+                <w:sz w:val="24"/>
+              </w:rPr>
+              <w:t xml:space="preserve"> </w:t>
+            </w:r>
+            <w:r>
+              <w:rPr>
+                <w:rFonts w:ascii="Arial" w:hAnsi="Arial" w:cs="Arial"/>
+                <w:b/>
+                <w:i/>
+                <w:sz w:val="24"/>
+              </w:rPr>
+              <w:t>de Inicio de Sesión</w:t>
+            </w:r>
+          </w:p>
+        </w:tc>
+        <w:tc>
+          <w:tcPr>
+            <w:tcW w:w="1618" w:type="dxa"/>
+            <w:gridSpan w:val="2"/>
+            <w:vAlign w:val="center"/>
+          </w:tcPr>
+          <w:p>
+            <w:pPr>
+              <w:jc w:val="center"/>
+              <w:rPr>
+                <w:rFonts w:ascii="Arial" w:hAnsi="Arial" w:cs="Arial"/>
+                <w:b/>
+                <w:i/>
+                <w:sz w:val="24"/>
+              </w:rPr>
+            </w:pPr>
+            <w:r>
+              <w:rPr>
+                <w:rFonts w:ascii="Arial" w:hAnsi="Arial" w:cs="Arial"/>
+                <w:b/>
+                <w:i/>
+                <w:sz w:val="24"/>
+              </w:rPr>
+              <w:t>Prueba 1</w:t>
+            </w:r>
+          </w:p>
+        </w:tc>
+        <w:tc>
+          <w:tcPr>
+            <w:tcW w:w="2783" w:type="dxa"/>
+            <w:gridSpan w:val="4"/>
+            <w:vAlign w:val="center"/>
+          </w:tcPr>
+          <w:p>
+            <w:pPr>
+              <w:jc w:val="center"/>
+              <w:rPr>
+                <w:rFonts w:ascii="Arial" w:hAnsi="Arial" w:cs="Arial"/>
+                <w:sz w:val="24"/>
+              </w:rPr>
+            </w:pPr>
+            <w:r>
+              <w:rPr>
+                <w:rFonts w:ascii="Arial" w:hAnsi="Arial" w:cs="Arial"/>
+                <w:b/>
+                <w:i/>
+                <w:sz w:val="24"/>
+              </w:rPr>
+              <w:t>Tester</w:t>
+            </w:r>
+            <w:r>
+              <w:rPr>
+                <w:rFonts w:ascii="Arial" w:hAnsi="Arial" w:cs="Arial"/>
+                <w:sz w:val="24"/>
+              </w:rPr>
+              <w:t xml:space="preserve">: </w:t>
+            </w:r>
+            <w:r>
+              <w:rPr>
+                <w:rFonts w:ascii="Arial" w:hAnsi="Arial" w:cs="Arial"/>
+                <w:sz w:val="24"/>
+              </w:rPr>
+              <w:t>Medellín Redondo Jorge Daniel</w:t>
+            </w:r>
+          </w:p>
+        </w:tc>
+        <w:tc>
+          <w:tcPr>
+            <w:tcW w:w="2710" w:type="dxa"/>
+            <w:vAlign w:val="center"/>
+          </w:tcPr>
+          <w:p>
+            <w:pPr>
+              <w:jc w:val="center"/>
+              <w:rPr>
+                <w:rFonts w:ascii="Arial" w:hAnsi="Arial" w:cs="Arial"/>
+                <w:b/>
+                <w:sz w:val="24"/>
+              </w:rPr>
+            </w:pPr>
+            <w:r>
+              <w:rPr>
+                <w:rFonts w:ascii="Arial" w:hAnsi="Arial" w:cs="Arial"/>
+                <w:b/>
+                <w:sz w:val="24"/>
+              </w:rPr>
+              <w:t>Fecha de Prueba: 2</w:t>
+            </w:r>
+            <w:r>
+              <w:rPr>
+                <w:rFonts w:ascii="Arial" w:hAnsi="Arial" w:cs="Arial"/>
+                <w:b/>
+                <w:sz w:val="24"/>
+              </w:rPr>
+              <w:t>3</w:t>
+            </w:r>
+            <w:r>
+              <w:rPr>
+                <w:rFonts w:ascii="Arial" w:hAnsi="Arial" w:cs="Arial"/>
+                <w:b/>
+                <w:sz w:val="24"/>
+              </w:rPr>
+              <w:t>/11/2024</w:t>
+            </w:r>
+          </w:p>
+        </w:tc>
+      </w:tr>
+      <w:tr>
+        <w:trPr>
+          <w:trHeight w:val="433"/>
+        </w:trPr>
+        <w:tc>
+          <w:tcPr>
+            <w:tcW w:w="11758" w:type="dxa"/>
+            <w:gridSpan w:val="11"/>
+            <w:vAlign w:val="center"/>
+          </w:tcPr>
+          <w:p>
+            <w:pPr>
+              <w:jc w:val="center"/>
+              <w:rPr>
+                <w:rFonts w:ascii="Arial" w:hAnsi="Arial" w:cs="Arial"/>
+                <w:b/>
+                <w:i/>
+                <w:sz w:val="24"/>
+              </w:rPr>
+            </w:pPr>
+            <w:r>
+              <w:rPr>
+                <w:rFonts w:ascii="Arial" w:hAnsi="Arial" w:cs="Arial"/>
+                <w:b/>
+                <w:i/>
+                <w:sz w:val="24"/>
+              </w:rPr>
+              <w:t>Resultado</w:t>
+            </w:r>
+            <w:r>
+              <w:rPr>
+                <w:rFonts w:ascii="Arial" w:hAnsi="Arial" w:cs="Arial"/>
+                <w:sz w:val="24"/>
+              </w:rPr>
+              <w:t xml:space="preserve"> </w:t>
+            </w:r>
+            <w:r>
+              <w:rPr>
+                <w:rFonts w:ascii="Arial" w:hAnsi="Arial" w:cs="Arial"/>
+                <w:b/>
+                <w:i/>
+                <w:sz w:val="24"/>
+              </w:rPr>
+              <w:t>esperado</w:t>
+            </w:r>
+            <w:r>
+              <w:rPr>
+                <w:rFonts w:ascii="Arial" w:hAnsi="Arial" w:cs="Arial"/>
+                <w:sz w:val="24"/>
+              </w:rPr>
+              <w:t xml:space="preserve">: </w:t>
+            </w:r>
+          </w:p>
+        </w:tc>
+      </w:tr>
+      <w:tr>
+        <w:tc>
+          <w:tcPr>
+            <w:tcW w:w="1685" w:type="dxa"/>
+            <w:shd w:val="clear" w:color="auto" w:fill="B4C6E7" w:themeFill="accent1" w:themeFillTint="66"/>
+            <w:vAlign w:val="center"/>
+          </w:tcPr>
+          <w:p>
+            <w:pPr>
+              <w:jc w:val="center"/>
+              <w:rPr>
+                <w:rFonts w:ascii="Arial" w:hAnsi="Arial" w:cs="Arial"/>
+                <w:b/>
+                <w:i/>
+                <w:sz w:val="24"/>
+              </w:rPr>
+            </w:pPr>
+            <w:r>
+              <w:rPr>
+                <w:rFonts w:ascii="Arial" w:hAnsi="Arial" w:cs="Arial"/>
+                <w:b/>
+                <w:i/>
+                <w:sz w:val="24"/>
+              </w:rPr>
+              <w:t>Tópico a Evaluar</w:t>
+            </w:r>
+          </w:p>
+        </w:tc>
+        <w:tc>
+          <w:tcPr>
+            <w:tcW w:w="2748" w:type="dxa"/>
+            <w:gridSpan w:val="2"/>
+            <w:shd w:val="clear" w:color="auto" w:fill="B4C6E7" w:themeFill="accent1" w:themeFillTint="66"/>
+            <w:vAlign w:val="center"/>
+          </w:tcPr>
+          <w:p>
+            <w:pPr>
+              <w:jc w:val="center"/>
+              <w:rPr>
+                <w:rFonts w:ascii="Arial" w:hAnsi="Arial" w:cs="Arial"/>
+                <w:b/>
+                <w:i/>
+                <w:sz w:val="24"/>
+              </w:rPr>
+            </w:pPr>
+            <w:r>
+              <w:rPr>
+                <w:rFonts w:ascii="Arial" w:hAnsi="Arial" w:cs="Arial"/>
+                <w:b/>
+                <w:i/>
+                <w:sz w:val="24"/>
+              </w:rPr>
+              <w:t>Argumento</w:t>
+            </w:r>
+          </w:p>
+        </w:tc>
+        <w:tc>
+          <w:tcPr>
+            <w:tcW w:w="963" w:type="dxa"/>
+            <w:gridSpan w:val="2"/>
+            <w:shd w:val="clear" w:color="auto" w:fill="B4C6E7" w:themeFill="accent1" w:themeFillTint="66"/>
+            <w:vAlign w:val="center"/>
+          </w:tcPr>
+          <w:p>
+            <w:pPr>
+              <w:jc w:val="center"/>
+              <w:rPr>
+                <w:rFonts w:ascii="Arial" w:hAnsi="Arial" w:cs="Arial"/>
+                <w:b/>
+                <w:i/>
+                <w:sz w:val="24"/>
+              </w:rPr>
+            </w:pPr>
+            <w:r>
+              <w:rPr>
+                <w:rFonts w:ascii="Arial" w:hAnsi="Arial" w:cs="Arial"/>
+                <w:b/>
+                <w:i/>
+                <w:sz w:val="24"/>
+              </w:rPr>
+              <w:t>Bueno</w:t>
+            </w:r>
+          </w:p>
+        </w:tc>
+        <w:tc>
+          <w:tcPr>
+            <w:tcW w:w="948" w:type="dxa"/>
+            <w:gridSpan w:val="2"/>
+            <w:shd w:val="clear" w:color="auto" w:fill="B4C6E7" w:themeFill="accent1" w:themeFillTint="66"/>
+            <w:vAlign w:val="center"/>
+          </w:tcPr>
+          <w:p>
+            <w:pPr>
+              <w:jc w:val="center"/>
+              <w:rPr>
+                <w:rFonts w:ascii="Arial" w:hAnsi="Arial" w:cs="Arial"/>
+                <w:b/>
+                <w:i/>
+                <w:sz w:val="24"/>
+              </w:rPr>
+            </w:pPr>
+            <w:r>
+              <w:rPr>
+                <w:rFonts w:ascii="Arial" w:hAnsi="Arial" w:cs="Arial"/>
+                <w:b/>
+                <w:i/>
+                <w:sz w:val="24"/>
+              </w:rPr>
+              <w:t>Medio</w:t>
+            </w:r>
+          </w:p>
+        </w:tc>
+        <w:tc>
+          <w:tcPr>
+            <w:tcW w:w="1413" w:type="dxa"/>
+            <w:shd w:val="clear" w:color="auto" w:fill="B4C6E7" w:themeFill="accent1" w:themeFillTint="66"/>
+            <w:vAlign w:val="center"/>
+          </w:tcPr>
+          <w:p>
+            <w:pPr>
+              <w:jc w:val="center"/>
+              <w:rPr>
+                <w:rFonts w:ascii="Arial" w:hAnsi="Arial" w:cs="Arial"/>
+                <w:b/>
+                <w:i/>
+                <w:sz w:val="24"/>
+              </w:rPr>
+            </w:pPr>
+            <w:r>
+              <w:rPr>
+                <w:rFonts w:ascii="Arial" w:hAnsi="Arial" w:cs="Arial"/>
+                <w:b/>
+                <w:i/>
+                <w:sz w:val="24"/>
+              </w:rPr>
+              <w:t>Aceptable</w:t>
+            </w:r>
+          </w:p>
+        </w:tc>
+        <w:tc>
+          <w:tcPr>
+            <w:tcW w:w="974" w:type="dxa"/>
+            <w:shd w:val="clear" w:color="auto" w:fill="B4C6E7" w:themeFill="accent1" w:themeFillTint="66"/>
+            <w:vAlign w:val="center"/>
+          </w:tcPr>
+          <w:p>
+            <w:pPr>
+              <w:jc w:val="center"/>
+              <w:rPr>
+                <w:rFonts w:ascii="Arial" w:hAnsi="Arial" w:cs="Arial"/>
+                <w:b/>
+                <w:i/>
+                <w:sz w:val="24"/>
+              </w:rPr>
+            </w:pPr>
+            <w:r>
+              <w:rPr>
+                <w:rFonts w:ascii="Arial" w:hAnsi="Arial" w:cs="Arial"/>
+                <w:b/>
+                <w:i/>
+                <w:sz w:val="24"/>
+              </w:rPr>
+              <w:t>Malo</w:t>
+            </w:r>
+          </w:p>
+        </w:tc>
+        <w:tc>
+          <w:tcPr>
+            <w:tcW w:w="3027" w:type="dxa"/>
+            <w:gridSpan w:val="2"/>
+            <w:shd w:val="clear" w:color="auto" w:fill="B4C6E7" w:themeFill="accent1" w:themeFillTint="66"/>
+          </w:tcPr>
+          <w:p>
+            <w:pPr>
+              <w:jc w:val="center"/>
+              <w:rPr>
+                <w:rFonts w:ascii="Arial" w:hAnsi="Arial" w:cs="Arial"/>
+                <w:b/>
+                <w:i/>
+                <w:sz w:val="24"/>
+              </w:rPr>
+            </w:pPr>
+            <w:r>
+              <w:rPr>
+                <w:rFonts w:ascii="Arial" w:hAnsi="Arial" w:cs="Arial"/>
+                <w:b/>
+                <w:i/>
+                <w:sz w:val="24"/>
+              </w:rPr>
+              <w:t>Observaciones</w:t>
+            </w:r>
+          </w:p>
+        </w:tc>
+      </w:tr>
+      <w:tr>
+        <w:tc>
+          <w:tcPr>
+            <w:tcW w:w="1685" w:type="dxa"/>
+            <w:shd w:val="clear" w:color="auto" w:fill="auto"/>
+            <w:vAlign w:val="center"/>
+          </w:tcPr>
+          <w:p>
+            <w:pPr>
+              <w:jc w:val="center"/>
+              <w:rPr>
+                <w:rFonts w:ascii="Arial" w:hAnsi="Arial" w:cs="Arial"/>
+                <w:sz w:val="24"/>
+              </w:rPr>
+            </w:pPr>
+            <w:r>
+              <w:rPr>
+                <w:rFonts w:ascii="Arial" w:hAnsi="Arial" w:cs="Arial"/>
+                <w:sz w:val="24"/>
+              </w:rPr>
+              <w:t>Lenguaje</w:t>
+            </w:r>
+          </w:p>
+        </w:tc>
+        <w:tc>
+          <w:tcPr>
+            <w:tcW w:w="2748" w:type="dxa"/>
+            <w:gridSpan w:val="2"/>
+            <w:shd w:val="clear" w:color="auto" w:fill="auto"/>
+            <w:vAlign w:val="center"/>
+          </w:tcPr>
+          <w:p>
+            <w:pPr>
+              <w:jc w:val="center"/>
+              <w:rPr>
+                <w:rFonts w:ascii="Arial" w:hAnsi="Arial" w:cs="Arial"/>
+                <w:sz w:val="24"/>
+              </w:rPr>
+            </w:pPr>
+            <w:r>
+              <w:rPr>
+                <w:rFonts w:ascii="Arial" w:hAnsi="Arial" w:cs="Arial"/>
+                <w:sz w:val="24"/>
+              </w:rPr>
+              <w:t>El lenguaje es fácil y entendible por el usuario</w:t>
+            </w:r>
+          </w:p>
+        </w:tc>
+        <w:tc>
+          <w:tcPr>
+            <w:tcW w:w="963" w:type="dxa"/>
+            <w:gridSpan w:val="2"/>
+            <w:shd w:val="clear" w:color="auto" w:fill="auto"/>
+            <w:vAlign w:val="center"/>
+          </w:tcPr>
+          <w:p>
+            <w:pPr>
+              <w:jc w:val="center"/>
+              <w:rPr>
+                <w:rFonts w:ascii="Arial" w:hAnsi="Arial" w:cs="Arial"/>
+                <w:sz w:val="24"/>
+              </w:rPr>
+            </w:pPr>
+          </w:p>
+        </w:tc>
+        <w:tc>
+          <w:tcPr>
+            <w:tcW w:w="948" w:type="dxa"/>
+            <w:gridSpan w:val="2"/>
+            <w:shd w:val="clear" w:color="auto" w:fill="auto"/>
+            <w:vAlign w:val="center"/>
+          </w:tcPr>
+          <w:p>
+            <w:pPr>
+              <w:jc w:val="center"/>
+              <w:rPr>
+                <w:rFonts w:ascii="Arial" w:hAnsi="Arial" w:cs="Arial"/>
+                <w:sz w:val="24"/>
+              </w:rPr>
+            </w:pPr>
+          </w:p>
+        </w:tc>
+        <w:tc>
+          <w:tcPr>
+            <w:tcW w:w="1413" w:type="dxa"/>
+            <w:shd w:val="clear" w:color="auto" w:fill="auto"/>
+            <w:vAlign w:val="center"/>
+          </w:tcPr>
+          <w:p>
+            <w:pPr>
+              <w:jc w:val="center"/>
+              <w:rPr>
+                <w:rFonts w:ascii="Arial" w:hAnsi="Arial" w:cs="Arial"/>
+                <w:sz w:val="24"/>
+              </w:rPr>
+            </w:pPr>
+          </w:p>
+        </w:tc>
+        <w:tc>
+          <w:tcPr>
+            <w:tcW w:w="974" w:type="dxa"/>
+            <w:shd w:val="clear" w:color="auto" w:fill="auto"/>
+            <w:vAlign w:val="center"/>
+          </w:tcPr>
+          <w:p>
+            <w:pPr>
+              <w:jc w:val="center"/>
+              <w:rPr>
+                <w:rFonts w:ascii="Arial" w:hAnsi="Arial" w:cs="Arial"/>
+                <w:sz w:val="24"/>
+              </w:rPr>
+            </w:pPr>
+          </w:p>
+        </w:tc>
+        <w:tc>
+          <w:tcPr>
+            <w:tcW w:w="3027" w:type="dxa"/>
+            <w:gridSpan w:val="2"/>
+          </w:tcPr>
+          <w:p>
+            <w:pPr>
+              <w:jc w:val="center"/>
+              <w:rPr>
+                <w:rFonts w:ascii="Arial" w:hAnsi="Arial" w:cs="Arial"/>
+                <w:sz w:val="24"/>
+              </w:rPr>
+            </w:pPr>
+          </w:p>
+        </w:tc>
+      </w:tr>
+      <w:tr>
+        <w:tc>
+          <w:tcPr>
+            <w:tcW w:w="1685" w:type="dxa"/>
+            <w:shd w:val="clear" w:color="auto" w:fill="auto"/>
+            <w:vAlign w:val="center"/>
+          </w:tcPr>
+          <w:p>
+            <w:pPr>
+              <w:jc w:val="center"/>
+              <w:rPr>
+                <w:rFonts w:ascii="Arial" w:hAnsi="Arial" w:cs="Arial"/>
+                <w:sz w:val="24"/>
+              </w:rPr>
+            </w:pPr>
+            <w:r>
+              <w:rPr>
+                <w:rFonts w:ascii="Arial" w:hAnsi="Arial" w:cs="Arial"/>
+                <w:sz w:val="24"/>
+              </w:rPr>
+              <w:t>Visibilidad</w:t>
+            </w:r>
+          </w:p>
+        </w:tc>
+        <w:tc>
+          <w:tcPr>
+            <w:tcW w:w="2748" w:type="dxa"/>
+            <w:gridSpan w:val="2"/>
+            <w:shd w:val="clear" w:color="auto" w:fill="auto"/>
+            <w:vAlign w:val="center"/>
+          </w:tcPr>
+          <w:p>
+            <w:pPr>
+              <w:jc w:val="center"/>
+              <w:rPr>
+                <w:rFonts w:ascii="Arial" w:hAnsi="Arial" w:cs="Arial"/>
+                <w:sz w:val="24"/>
+              </w:rPr>
+            </w:pPr>
+            <w:r>
+              <w:rPr>
+                <w:rFonts w:ascii="Arial" w:hAnsi="Arial" w:cs="Arial"/>
+                <w:sz w:val="24"/>
+              </w:rPr>
+              <w:t>El usuario es capaz de encontrar l</w:t>
+            </w:r>
+            <w:bookmarkStart w:id="15" w:name="_GoBack"/>
+            <w:bookmarkEnd w:id="15"/>
+            <w:r>
+              <w:rPr>
+                <w:rFonts w:ascii="Arial" w:hAnsi="Arial" w:cs="Arial"/>
+                <w:sz w:val="24"/>
+              </w:rPr>
+              <w:t>os botones o campos necesarios en un tiempo mínimo</w:t>
+            </w:r>
+          </w:p>
+        </w:tc>
+        <w:tc>
+          <w:tcPr>
+            <w:tcW w:w="963" w:type="dxa"/>
+            <w:gridSpan w:val="2"/>
+            <w:shd w:val="clear" w:color="auto" w:fill="auto"/>
+            <w:vAlign w:val="center"/>
+          </w:tcPr>
+          <w:p>
+            <w:pPr>
+              <w:jc w:val="center"/>
+              <w:rPr>
+                <w:rFonts w:ascii="Arial" w:hAnsi="Arial" w:cs="Arial"/>
+                <w:sz w:val="24"/>
+              </w:rPr>
+            </w:pPr>
+          </w:p>
+        </w:tc>
+        <w:tc>
+          <w:tcPr>
+            <w:tcW w:w="948" w:type="dxa"/>
+            <w:gridSpan w:val="2"/>
+            <w:shd w:val="clear" w:color="auto" w:fill="auto"/>
+            <w:vAlign w:val="center"/>
+          </w:tcPr>
+          <w:p>
+            <w:pPr>
+              <w:jc w:val="center"/>
+              <w:rPr>
+                <w:rFonts w:ascii="Arial" w:hAnsi="Arial" w:cs="Arial"/>
+                <w:sz w:val="24"/>
+              </w:rPr>
+            </w:pPr>
+          </w:p>
+        </w:tc>
+        <w:tc>
+          <w:tcPr>
+            <w:tcW w:w="1413" w:type="dxa"/>
+            <w:shd w:val="clear" w:color="auto" w:fill="auto"/>
+            <w:vAlign w:val="center"/>
+          </w:tcPr>
+          <w:p>
+            <w:pPr>
+              <w:jc w:val="center"/>
+              <w:rPr>
+                <w:rFonts w:ascii="Arial" w:hAnsi="Arial" w:cs="Arial"/>
+                <w:sz w:val="24"/>
+              </w:rPr>
+            </w:pPr>
+          </w:p>
+        </w:tc>
+        <w:tc>
+          <w:tcPr>
+            <w:tcW w:w="974" w:type="dxa"/>
+            <w:shd w:val="clear" w:color="auto" w:fill="auto"/>
+            <w:vAlign w:val="center"/>
+          </w:tcPr>
+          <w:p>
+            <w:pPr>
+              <w:jc w:val="center"/>
+              <w:rPr>
+                <w:rFonts w:ascii="Arial" w:hAnsi="Arial" w:cs="Arial"/>
+                <w:sz w:val="24"/>
+              </w:rPr>
+            </w:pPr>
+          </w:p>
+        </w:tc>
+        <w:tc>
+          <w:tcPr>
+            <w:tcW w:w="3027" w:type="dxa"/>
+            <w:gridSpan w:val="2"/>
+          </w:tcPr>
+          <w:p>
+            <w:pPr>
+              <w:jc w:val="center"/>
+              <w:rPr>
+                <w:rFonts w:ascii="Arial" w:hAnsi="Arial" w:cs="Arial"/>
+                <w:sz w:val="24"/>
+              </w:rPr>
+            </w:pPr>
+          </w:p>
+        </w:tc>
+      </w:tr>
+      <w:tr>
+        <w:tc>
+          <w:tcPr>
+            <w:tcW w:w="1685" w:type="dxa"/>
+            <w:shd w:val="clear" w:color="auto" w:fill="auto"/>
+            <w:vAlign w:val="center"/>
+          </w:tcPr>
+          <w:p>
+            <w:pPr>
+              <w:jc w:val="center"/>
+              <w:rPr>
+                <w:rFonts w:ascii="Arial" w:hAnsi="Arial" w:cs="Arial"/>
+                <w:sz w:val="24"/>
+              </w:rPr>
+            </w:pPr>
+            <w:r>
+              <w:rPr>
+                <w:rFonts w:ascii="Arial" w:hAnsi="Arial" w:cs="Arial"/>
+                <w:sz w:val="24"/>
+              </w:rPr>
+              <w:t>Formato</w:t>
+            </w:r>
+          </w:p>
+        </w:tc>
+        <w:tc>
+          <w:tcPr>
+            <w:tcW w:w="2748" w:type="dxa"/>
+            <w:gridSpan w:val="2"/>
+            <w:shd w:val="clear" w:color="auto" w:fill="auto"/>
+            <w:vAlign w:val="center"/>
+          </w:tcPr>
+          <w:p>
+            <w:pPr>
+              <w:jc w:val="center"/>
+              <w:rPr>
+                <w:rFonts w:ascii="Arial" w:hAnsi="Arial" w:cs="Arial"/>
+                <w:sz w:val="24"/>
+              </w:rPr>
+            </w:pPr>
+            <w:r>
+              <w:rPr>
+                <w:rFonts w:ascii="Arial" w:hAnsi="Arial" w:cs="Arial"/>
+                <w:sz w:val="24"/>
+              </w:rPr>
+              <w:t>Los colores del sistema no confunden, desorientan o hartan al usuario asimismo el formato de letra o diseño.</w:t>
+            </w:r>
+          </w:p>
+        </w:tc>
+        <w:tc>
+          <w:tcPr>
+            <w:tcW w:w="963" w:type="dxa"/>
+            <w:gridSpan w:val="2"/>
+            <w:shd w:val="clear" w:color="auto" w:fill="auto"/>
+            <w:vAlign w:val="center"/>
+          </w:tcPr>
+          <w:p>
+            <w:pPr>
+              <w:jc w:val="center"/>
+              <w:rPr>
+                <w:rFonts w:ascii="Arial" w:hAnsi="Arial" w:cs="Arial"/>
+                <w:sz w:val="24"/>
+              </w:rPr>
+            </w:pPr>
+          </w:p>
+        </w:tc>
+        <w:tc>
+          <w:tcPr>
+            <w:tcW w:w="948" w:type="dxa"/>
+            <w:gridSpan w:val="2"/>
+            <w:shd w:val="clear" w:color="auto" w:fill="auto"/>
+            <w:vAlign w:val="center"/>
+          </w:tcPr>
+          <w:p>
+            <w:pPr>
+              <w:jc w:val="center"/>
+              <w:rPr>
+                <w:rFonts w:ascii="Arial" w:hAnsi="Arial" w:cs="Arial"/>
+                <w:sz w:val="24"/>
+              </w:rPr>
+            </w:pPr>
+          </w:p>
+        </w:tc>
+        <w:tc>
+          <w:tcPr>
+            <w:tcW w:w="1413" w:type="dxa"/>
+            <w:shd w:val="clear" w:color="auto" w:fill="auto"/>
+            <w:vAlign w:val="center"/>
+          </w:tcPr>
+          <w:p>
+            <w:pPr>
+              <w:jc w:val="center"/>
+              <w:rPr>
+                <w:rFonts w:ascii="Arial" w:hAnsi="Arial" w:cs="Arial"/>
+                <w:sz w:val="24"/>
+              </w:rPr>
+            </w:pPr>
+          </w:p>
+        </w:tc>
+        <w:tc>
+          <w:tcPr>
+            <w:tcW w:w="974" w:type="dxa"/>
+            <w:shd w:val="clear" w:color="auto" w:fill="auto"/>
+            <w:vAlign w:val="center"/>
+          </w:tcPr>
+          <w:p>
+            <w:pPr>
+              <w:jc w:val="center"/>
+              <w:rPr>
+                <w:rFonts w:ascii="Arial" w:hAnsi="Arial" w:cs="Arial"/>
+                <w:sz w:val="24"/>
+              </w:rPr>
+            </w:pPr>
+          </w:p>
+        </w:tc>
+        <w:tc>
+          <w:tcPr>
+            <w:tcW w:w="3027" w:type="dxa"/>
+            <w:gridSpan w:val="2"/>
+          </w:tcPr>
+          <w:p>
+            <w:pPr>
+              <w:jc w:val="center"/>
+              <w:rPr>
+                <w:rFonts w:ascii="Arial" w:hAnsi="Arial" w:cs="Arial"/>
+                <w:sz w:val="24"/>
+              </w:rPr>
+            </w:pPr>
+          </w:p>
+        </w:tc>
+      </w:tr>
+      <w:tr>
+        <w:tc>
+          <w:tcPr>
+            <w:tcW w:w="1685" w:type="dxa"/>
+            <w:shd w:val="clear" w:color="auto" w:fill="auto"/>
+            <w:vAlign w:val="center"/>
+          </w:tcPr>
+          <w:p>
+            <w:pPr>
+              <w:jc w:val="center"/>
+              <w:rPr>
+                <w:rFonts w:ascii="Arial" w:hAnsi="Arial" w:cs="Arial"/>
+                <w:sz w:val="24"/>
+              </w:rPr>
+            </w:pPr>
+            <w:r>
+              <w:rPr>
+                <w:rFonts w:ascii="Arial" w:hAnsi="Arial" w:cs="Arial"/>
+                <w:sz w:val="24"/>
+              </w:rPr>
+              <w:t>Intuitivo</w:t>
+            </w:r>
+          </w:p>
+        </w:tc>
+        <w:tc>
+          <w:tcPr>
+            <w:tcW w:w="2748" w:type="dxa"/>
+            <w:gridSpan w:val="2"/>
+            <w:shd w:val="clear" w:color="auto" w:fill="auto"/>
+            <w:vAlign w:val="center"/>
+          </w:tcPr>
+          <w:p>
+            <w:pPr>
+              <w:jc w:val="center"/>
+              <w:rPr>
+                <w:rFonts w:ascii="Arial" w:hAnsi="Arial" w:cs="Arial"/>
+                <w:sz w:val="24"/>
+              </w:rPr>
+            </w:pPr>
+            <w:r>
+              <w:rPr>
+                <w:rFonts w:ascii="Arial" w:hAnsi="Arial" w:cs="Arial"/>
+                <w:sz w:val="24"/>
+              </w:rPr>
+              <w:t>El sistema permite al usuario entender las acciones a realizar de manera fácil y rápida</w:t>
+            </w:r>
+          </w:p>
+        </w:tc>
+        <w:tc>
+          <w:tcPr>
+            <w:tcW w:w="963" w:type="dxa"/>
+            <w:gridSpan w:val="2"/>
+            <w:shd w:val="clear" w:color="auto" w:fill="auto"/>
+            <w:vAlign w:val="center"/>
+          </w:tcPr>
+          <w:p>
+            <w:pPr>
+              <w:jc w:val="center"/>
+              <w:rPr>
+                <w:rFonts w:ascii="Arial" w:hAnsi="Arial" w:cs="Arial"/>
+                <w:sz w:val="24"/>
+              </w:rPr>
+            </w:pPr>
+          </w:p>
+        </w:tc>
+        <w:tc>
+          <w:tcPr>
+            <w:tcW w:w="948" w:type="dxa"/>
+            <w:gridSpan w:val="2"/>
+            <w:shd w:val="clear" w:color="auto" w:fill="auto"/>
+            <w:vAlign w:val="center"/>
+          </w:tcPr>
+          <w:p>
+            <w:pPr>
+              <w:jc w:val="center"/>
+              <w:rPr>
+                <w:rFonts w:ascii="Arial" w:hAnsi="Arial" w:cs="Arial"/>
+                <w:sz w:val="24"/>
+              </w:rPr>
+            </w:pPr>
+          </w:p>
+        </w:tc>
+        <w:tc>
+          <w:tcPr>
+            <w:tcW w:w="1413" w:type="dxa"/>
+            <w:shd w:val="clear" w:color="auto" w:fill="auto"/>
+            <w:vAlign w:val="center"/>
+          </w:tcPr>
+          <w:p>
+            <w:pPr>
+              <w:jc w:val="center"/>
+              <w:rPr>
+                <w:rFonts w:ascii="Arial" w:hAnsi="Arial" w:cs="Arial"/>
+                <w:sz w:val="24"/>
+              </w:rPr>
+            </w:pPr>
+          </w:p>
+        </w:tc>
+        <w:tc>
+          <w:tcPr>
+            <w:tcW w:w="974" w:type="dxa"/>
+            <w:shd w:val="clear" w:color="auto" w:fill="auto"/>
+            <w:vAlign w:val="center"/>
+          </w:tcPr>
+          <w:p>
+            <w:pPr>
+              <w:jc w:val="center"/>
+              <w:rPr>
+                <w:rFonts w:ascii="Arial" w:hAnsi="Arial" w:cs="Arial"/>
+                <w:sz w:val="24"/>
+              </w:rPr>
+            </w:pPr>
+          </w:p>
+        </w:tc>
+        <w:tc>
+          <w:tcPr>
+            <w:tcW w:w="3027" w:type="dxa"/>
+            <w:gridSpan w:val="2"/>
+          </w:tcPr>
+          <w:p>
+            <w:pPr>
+              <w:jc w:val="center"/>
+              <w:rPr>
+                <w:rFonts w:ascii="Arial" w:hAnsi="Arial" w:cs="Arial"/>
+                <w:sz w:val="24"/>
+              </w:rPr>
+            </w:pPr>
+          </w:p>
+        </w:tc>
+      </w:tr>
+    </w:tbl>
+    <w:p/>
+    <w:p>
       <w:r>
-        <w:rPr>
-          <w:rFonts w:ascii="Arial" w:hAnsi="Arial" w:cs="Arial"/>
-          <w:sz w:val="24"/>
-        </w:rPr>
-        <w:t>Prueba de Usabilidad</w:t>
+        <w:br w:type="page"/>
       </w:r>
     </w:p>
     <w:p>
@@ -4144,15 +8932,14 @@
           <w:sz w:val="24"/>
         </w:rPr>
       </w:pPr>
-      <w:bookmarkStart w:id="12" w:name="_Toc183171269"/>
       <w:r>
         <w:rPr>
           <w:rFonts w:ascii="Arial" w:hAnsi="Arial" w:cs="Arial"/>
           <w:i/>
         </w:rPr>
+        <w:lastRenderedPageBreak/>
         <w:t>Módulo de Registro:</w:t>
       </w:r>
-      <w:bookmarkEnd w:id="12"/>
       <w:r>
         <w:rPr>
           <w:rFonts w:ascii="Arial" w:hAnsi="Arial" w:cs="Arial"/>
@@ -4291,7 +9078,7 @@
       </w:pPr>
     </w:p>
     <w:sectPr>
-      <w:footerReference w:type="default" r:id="rId13"/>
+      <w:footerReference w:type="default" r:id="rId16"/>
       <w:pgSz w:w="12240" w:h="15840"/>
       <w:pgMar w:top="1417" w:right="1701" w:bottom="1417" w:left="1701" w:header="708" w:footer="708" w:gutter="0"/>
       <w:pgNumType w:start="0"/>
@@ -4338,7 +9125,6 @@
         <w:docPartUnique/>
       </w:docPartObj>
     </w:sdtPr>
-    <w:sdtEndPr/>
     <w:sdtContent>
       <w:p>
         <w:pPr>
@@ -4741,6 +9527,92 @@
     </w:lvl>
   </w:abstractNum>
   <w:abstractNum w:abstractNumId="3" w15:restartNumberingAfterBreak="0">
+    <w:nsid w:val="1C7F7415"/>
+    <w:multiLevelType w:val="hybridMultilevel"/>
+    <w:tmpl w:val="3EB4CE38"/>
+    <w:lvl w:ilvl="0" w:tplc="080A000F">
+      <w:start w:val="1"/>
+      <w:numFmt w:val="decimal"/>
+      <w:lvlText w:val="%1."/>
+      <w:lvlJc w:val="left"/>
+      <w:pPr>
+        <w:ind w:left="4968" w:hanging="360"/>
+      </w:pPr>
+    </w:lvl>
+    <w:lvl w:ilvl="1" w:tplc="080A0019" w:tentative="1">
+      <w:start w:val="1"/>
+      <w:numFmt w:val="lowerLetter"/>
+      <w:lvlText w:val="%2."/>
+      <w:lvlJc w:val="left"/>
+      <w:pPr>
+        <w:ind w:left="5688" w:hanging="360"/>
+      </w:pPr>
+    </w:lvl>
+    <w:lvl w:ilvl="2" w:tplc="080A001B" w:tentative="1">
+      <w:start w:val="1"/>
+      <w:numFmt w:val="lowerRoman"/>
+      <w:lvlText w:val="%3."/>
+      <w:lvlJc w:val="right"/>
+      <w:pPr>
+        <w:ind w:left="6408" w:hanging="180"/>
+      </w:pPr>
+    </w:lvl>
+    <w:lvl w:ilvl="3" w:tplc="080A000F" w:tentative="1">
+      <w:start w:val="1"/>
+      <w:numFmt w:val="decimal"/>
+      <w:lvlText w:val="%4."/>
+      <w:lvlJc w:val="left"/>
+      <w:pPr>
+        <w:ind w:left="7128" w:hanging="360"/>
+      </w:pPr>
+    </w:lvl>
+    <w:lvl w:ilvl="4" w:tplc="080A0019" w:tentative="1">
+      <w:start w:val="1"/>
+      <w:numFmt w:val="lowerLetter"/>
+      <w:lvlText w:val="%5."/>
+      <w:lvlJc w:val="left"/>
+      <w:pPr>
+        <w:ind w:left="7848" w:hanging="360"/>
+      </w:pPr>
+    </w:lvl>
+    <w:lvl w:ilvl="5" w:tplc="080A001B" w:tentative="1">
+      <w:start w:val="1"/>
+      <w:numFmt w:val="lowerRoman"/>
+      <w:lvlText w:val="%6."/>
+      <w:lvlJc w:val="right"/>
+      <w:pPr>
+        <w:ind w:left="8568" w:hanging="180"/>
+      </w:pPr>
+    </w:lvl>
+    <w:lvl w:ilvl="6" w:tplc="080A000F" w:tentative="1">
+      <w:start w:val="1"/>
+      <w:numFmt w:val="decimal"/>
+      <w:lvlText w:val="%7."/>
+      <w:lvlJc w:val="left"/>
+      <w:pPr>
+        <w:ind w:left="9288" w:hanging="360"/>
+      </w:pPr>
+    </w:lvl>
+    <w:lvl w:ilvl="7" w:tplc="080A0019" w:tentative="1">
+      <w:start w:val="1"/>
+      <w:numFmt w:val="lowerLetter"/>
+      <w:lvlText w:val="%8."/>
+      <w:lvlJc w:val="left"/>
+      <w:pPr>
+        <w:ind w:left="10008" w:hanging="360"/>
+      </w:pPr>
+    </w:lvl>
+    <w:lvl w:ilvl="8" w:tplc="080A001B" w:tentative="1">
+      <w:start w:val="1"/>
+      <w:numFmt w:val="lowerRoman"/>
+      <w:lvlText w:val="%9."/>
+      <w:lvlJc w:val="right"/>
+      <w:pPr>
+        <w:ind w:left="10728" w:hanging="180"/>
+      </w:pPr>
+    </w:lvl>
+  </w:abstractNum>
+  <w:abstractNum w:abstractNumId="4" w15:restartNumberingAfterBreak="0">
     <w:nsid w:val="21E92FFE"/>
     <w:multiLevelType w:val="hybridMultilevel"/>
     <w:tmpl w:val="A8904DCA"/>
@@ -4853,7 +9725,7 @@
       </w:rPr>
     </w:lvl>
   </w:abstractNum>
-  <w:abstractNum w:abstractNumId="4" w15:restartNumberingAfterBreak="0">
+  <w:abstractNum w:abstractNumId="5" w15:restartNumberingAfterBreak="0">
     <w:nsid w:val="22EA3154"/>
     <w:multiLevelType w:val="hybridMultilevel"/>
     <w:tmpl w:val="20B6660A"/>
@@ -4966,7 +9838,120 @@
       </w:rPr>
     </w:lvl>
   </w:abstractNum>
-  <w:abstractNum w:abstractNumId="5" w15:restartNumberingAfterBreak="0">
+  <w:abstractNum w:abstractNumId="6" w15:restartNumberingAfterBreak="0">
+    <w:nsid w:val="23953EB0"/>
+    <w:multiLevelType w:val="hybridMultilevel"/>
+    <w:tmpl w:val="4FA61D7C"/>
+    <w:lvl w:ilvl="0" w:tplc="080A0001">
+      <w:start w:val="1"/>
+      <w:numFmt w:val="bullet"/>
+      <w:lvlText w:val=""/>
+      <w:lvlJc w:val="left"/>
+      <w:pPr>
+        <w:ind w:left="1428" w:hanging="360"/>
+      </w:pPr>
+      <w:rPr>
+        <w:rFonts w:ascii="Symbol" w:hAnsi="Symbol" w:hint="default"/>
+      </w:rPr>
+    </w:lvl>
+    <w:lvl w:ilvl="1" w:tplc="080A0003" w:tentative="1">
+      <w:start w:val="1"/>
+      <w:numFmt w:val="bullet"/>
+      <w:lvlText w:val="o"/>
+      <w:lvlJc w:val="left"/>
+      <w:pPr>
+        <w:ind w:left="2148" w:hanging="360"/>
+      </w:pPr>
+      <w:rPr>
+        <w:rFonts w:ascii="Courier New" w:hAnsi="Courier New" w:cs="Courier New" w:hint="default"/>
+      </w:rPr>
+    </w:lvl>
+    <w:lvl w:ilvl="2" w:tplc="080A0005" w:tentative="1">
+      <w:start w:val="1"/>
+      <w:numFmt w:val="bullet"/>
+      <w:lvlText w:val=""/>
+      <w:lvlJc w:val="left"/>
+      <w:pPr>
+        <w:ind w:left="2868" w:hanging="360"/>
+      </w:pPr>
+      <w:rPr>
+        <w:rFonts w:ascii="Wingdings" w:hAnsi="Wingdings" w:hint="default"/>
+      </w:rPr>
+    </w:lvl>
+    <w:lvl w:ilvl="3" w:tplc="080A0001" w:tentative="1">
+      <w:start w:val="1"/>
+      <w:numFmt w:val="bullet"/>
+      <w:lvlText w:val=""/>
+      <w:lvlJc w:val="left"/>
+      <w:pPr>
+        <w:ind w:left="3588" w:hanging="360"/>
+      </w:pPr>
+      <w:rPr>
+        <w:rFonts w:ascii="Symbol" w:hAnsi="Symbol" w:hint="default"/>
+      </w:rPr>
+    </w:lvl>
+    <w:lvl w:ilvl="4" w:tplc="080A0003" w:tentative="1">
+      <w:start w:val="1"/>
+      <w:numFmt w:val="bullet"/>
+      <w:lvlText w:val="o"/>
+      <w:lvlJc w:val="left"/>
+      <w:pPr>
+        <w:ind w:left="4308" w:hanging="360"/>
+      </w:pPr>
+      <w:rPr>
+        <w:rFonts w:ascii="Courier New" w:hAnsi="Courier New" w:cs="Courier New" w:hint="default"/>
+      </w:rPr>
+    </w:lvl>
+    <w:lvl w:ilvl="5" w:tplc="080A0005" w:tentative="1">
+      <w:start w:val="1"/>
+      <w:numFmt w:val="bullet"/>
+      <w:lvlText w:val=""/>
+      <w:lvlJc w:val="left"/>
+      <w:pPr>
+        <w:ind w:left="5028" w:hanging="360"/>
+      </w:pPr>
+      <w:rPr>
+        <w:rFonts w:ascii="Wingdings" w:hAnsi="Wingdings" w:hint="default"/>
+      </w:rPr>
+    </w:lvl>
+    <w:lvl w:ilvl="6" w:tplc="080A0001" w:tentative="1">
+      <w:start w:val="1"/>
+      <w:numFmt w:val="bullet"/>
+      <w:lvlText w:val=""/>
+      <w:lvlJc w:val="left"/>
+      <w:pPr>
+        <w:ind w:left="5748" w:hanging="360"/>
+      </w:pPr>
+      <w:rPr>
+        <w:rFonts w:ascii="Symbol" w:hAnsi="Symbol" w:hint="default"/>
+      </w:rPr>
+    </w:lvl>
+    <w:lvl w:ilvl="7" w:tplc="080A0003" w:tentative="1">
+      <w:start w:val="1"/>
+      <w:numFmt w:val="bullet"/>
+      <w:lvlText w:val="o"/>
+      <w:lvlJc w:val="left"/>
+      <w:pPr>
+        <w:ind w:left="6468" w:hanging="360"/>
+      </w:pPr>
+      <w:rPr>
+        <w:rFonts w:ascii="Courier New" w:hAnsi="Courier New" w:cs="Courier New" w:hint="default"/>
+      </w:rPr>
+    </w:lvl>
+    <w:lvl w:ilvl="8" w:tplc="080A0005" w:tentative="1">
+      <w:start w:val="1"/>
+      <w:numFmt w:val="bullet"/>
+      <w:lvlText w:val=""/>
+      <w:lvlJc w:val="left"/>
+      <w:pPr>
+        <w:ind w:left="7188" w:hanging="360"/>
+      </w:pPr>
+      <w:rPr>
+        <w:rFonts w:ascii="Wingdings" w:hAnsi="Wingdings" w:hint="default"/>
+      </w:rPr>
+    </w:lvl>
+  </w:abstractNum>
+  <w:abstractNum w:abstractNumId="7" w15:restartNumberingAfterBreak="0">
     <w:nsid w:val="24FE6119"/>
     <w:multiLevelType w:val="hybridMultilevel"/>
     <w:tmpl w:val="898C410E"/>
@@ -5079,7 +10064,120 @@
       </w:rPr>
     </w:lvl>
   </w:abstractNum>
-  <w:abstractNum w:abstractNumId="6" w15:restartNumberingAfterBreak="0">
+  <w:abstractNum w:abstractNumId="8" w15:restartNumberingAfterBreak="0">
+    <w:nsid w:val="3FAA271D"/>
+    <w:multiLevelType w:val="hybridMultilevel"/>
+    <w:tmpl w:val="08A6135C"/>
+    <w:lvl w:ilvl="0" w:tplc="080A0009">
+      <w:start w:val="1"/>
+      <w:numFmt w:val="bullet"/>
+      <w:lvlText w:val=""/>
+      <w:lvlJc w:val="left"/>
+      <w:pPr>
+        <w:ind w:left="1428" w:hanging="360"/>
+      </w:pPr>
+      <w:rPr>
+        <w:rFonts w:ascii="Wingdings" w:hAnsi="Wingdings" w:hint="default"/>
+      </w:rPr>
+    </w:lvl>
+    <w:lvl w:ilvl="1" w:tplc="080A0003" w:tentative="1">
+      <w:start w:val="1"/>
+      <w:numFmt w:val="bullet"/>
+      <w:lvlText w:val="o"/>
+      <w:lvlJc w:val="left"/>
+      <w:pPr>
+        <w:ind w:left="2148" w:hanging="360"/>
+      </w:pPr>
+      <w:rPr>
+        <w:rFonts w:ascii="Courier New" w:hAnsi="Courier New" w:cs="Courier New" w:hint="default"/>
+      </w:rPr>
+    </w:lvl>
+    <w:lvl w:ilvl="2" w:tplc="080A0005" w:tentative="1">
+      <w:start w:val="1"/>
+      <w:numFmt w:val="bullet"/>
+      <w:lvlText w:val=""/>
+      <w:lvlJc w:val="left"/>
+      <w:pPr>
+        <w:ind w:left="2868" w:hanging="360"/>
+      </w:pPr>
+      <w:rPr>
+        <w:rFonts w:ascii="Wingdings" w:hAnsi="Wingdings" w:hint="default"/>
+      </w:rPr>
+    </w:lvl>
+    <w:lvl w:ilvl="3" w:tplc="080A0001" w:tentative="1">
+      <w:start w:val="1"/>
+      <w:numFmt w:val="bullet"/>
+      <w:lvlText w:val=""/>
+      <w:lvlJc w:val="left"/>
+      <w:pPr>
+        <w:ind w:left="3588" w:hanging="360"/>
+      </w:pPr>
+      <w:rPr>
+        <w:rFonts w:ascii="Symbol" w:hAnsi="Symbol" w:hint="default"/>
+      </w:rPr>
+    </w:lvl>
+    <w:lvl w:ilvl="4" w:tplc="080A0003" w:tentative="1">
+      <w:start w:val="1"/>
+      <w:numFmt w:val="bullet"/>
+      <w:lvlText w:val="o"/>
+      <w:lvlJc w:val="left"/>
+      <w:pPr>
+        <w:ind w:left="4308" w:hanging="360"/>
+      </w:pPr>
+      <w:rPr>
+        <w:rFonts w:ascii="Courier New" w:hAnsi="Courier New" w:cs="Courier New" w:hint="default"/>
+      </w:rPr>
+    </w:lvl>
+    <w:lvl w:ilvl="5" w:tplc="080A0005" w:tentative="1">
+      <w:start w:val="1"/>
+      <w:numFmt w:val="bullet"/>
+      <w:lvlText w:val=""/>
+      <w:lvlJc w:val="left"/>
+      <w:pPr>
+        <w:ind w:left="5028" w:hanging="360"/>
+      </w:pPr>
+      <w:rPr>
+        <w:rFonts w:ascii="Wingdings" w:hAnsi="Wingdings" w:hint="default"/>
+      </w:rPr>
+    </w:lvl>
+    <w:lvl w:ilvl="6" w:tplc="080A0001" w:tentative="1">
+      <w:start w:val="1"/>
+      <w:numFmt w:val="bullet"/>
+      <w:lvlText w:val=""/>
+      <w:lvlJc w:val="left"/>
+      <w:pPr>
+        <w:ind w:left="5748" w:hanging="360"/>
+      </w:pPr>
+      <w:rPr>
+        <w:rFonts w:ascii="Symbol" w:hAnsi="Symbol" w:hint="default"/>
+      </w:rPr>
+    </w:lvl>
+    <w:lvl w:ilvl="7" w:tplc="080A0003" w:tentative="1">
+      <w:start w:val="1"/>
+      <w:numFmt w:val="bullet"/>
+      <w:lvlText w:val="o"/>
+      <w:lvlJc w:val="left"/>
+      <w:pPr>
+        <w:ind w:left="6468" w:hanging="360"/>
+      </w:pPr>
+      <w:rPr>
+        <w:rFonts w:ascii="Courier New" w:hAnsi="Courier New" w:cs="Courier New" w:hint="default"/>
+      </w:rPr>
+    </w:lvl>
+    <w:lvl w:ilvl="8" w:tplc="080A0005" w:tentative="1">
+      <w:start w:val="1"/>
+      <w:numFmt w:val="bullet"/>
+      <w:lvlText w:val=""/>
+      <w:lvlJc w:val="left"/>
+      <w:pPr>
+        <w:ind w:left="7188" w:hanging="360"/>
+      </w:pPr>
+      <w:rPr>
+        <w:rFonts w:ascii="Wingdings" w:hAnsi="Wingdings" w:hint="default"/>
+      </w:rPr>
+    </w:lvl>
+  </w:abstractNum>
+  <w:abstractNum w:abstractNumId="9" w15:restartNumberingAfterBreak="0">
     <w:nsid w:val="40FD6360"/>
     <w:multiLevelType w:val="hybridMultilevel"/>
     <w:tmpl w:val="48461AF2"/>
@@ -5192,7 +10290,7 @@
       </w:rPr>
     </w:lvl>
   </w:abstractNum>
-  <w:abstractNum w:abstractNumId="7" w15:restartNumberingAfterBreak="0">
+  <w:abstractNum w:abstractNumId="10" w15:restartNumberingAfterBreak="0">
     <w:nsid w:val="41DF5BC4"/>
     <w:multiLevelType w:val="hybridMultilevel"/>
     <w:tmpl w:val="6E7C0D8A"/>
@@ -5305,7 +10403,7 @@
       </w:rPr>
     </w:lvl>
   </w:abstractNum>
-  <w:abstractNum w:abstractNumId="8" w15:restartNumberingAfterBreak="0">
+  <w:abstractNum w:abstractNumId="11" w15:restartNumberingAfterBreak="0">
     <w:nsid w:val="4FFA66C4"/>
     <w:multiLevelType w:val="hybridMultilevel"/>
     <w:tmpl w:val="8870CD50"/>
@@ -5418,7 +10516,7 @@
       </w:rPr>
     </w:lvl>
   </w:abstractNum>
-  <w:abstractNum w:abstractNumId="9" w15:restartNumberingAfterBreak="0">
+  <w:abstractNum w:abstractNumId="12" w15:restartNumberingAfterBreak="0">
     <w:nsid w:val="5F452E14"/>
     <w:multiLevelType w:val="hybridMultilevel"/>
     <w:tmpl w:val="FD5653F2"/>
@@ -5535,31 +10633,40 @@
     <w:abstractNumId w:val="0"/>
   </w:num>
   <w:num w:numId="2">
-    <w:abstractNumId w:val="4"/>
+    <w:abstractNumId w:val="5"/>
   </w:num>
   <w:num w:numId="3">
-    <w:abstractNumId w:val="6"/>
+    <w:abstractNumId w:val="9"/>
   </w:num>
   <w:num w:numId="4">
     <w:abstractNumId w:val="1"/>
   </w:num>
   <w:num w:numId="5">
-    <w:abstractNumId w:val="3"/>
+    <w:abstractNumId w:val="4"/>
   </w:num>
   <w:num w:numId="6">
     <w:abstractNumId w:val="2"/>
   </w:num>
   <w:num w:numId="7">
-    <w:abstractNumId w:val="5"/>
+    <w:abstractNumId w:val="7"/>
   </w:num>
   <w:num w:numId="8">
-    <w:abstractNumId w:val="9"/>
+    <w:abstractNumId w:val="12"/>
   </w:num>
   <w:num w:numId="9">
-    <w:abstractNumId w:val="7"/>
+    <w:abstractNumId w:val="10"/>
   </w:num>
   <w:num w:numId="10">
+    <w:abstractNumId w:val="11"/>
+  </w:num>
+  <w:num w:numId="11">
+    <w:abstractNumId w:val="6"/>
+  </w:num>
+  <w:num w:numId="12">
     <w:abstractNumId w:val="8"/>
+  </w:num>
+  <w:num w:numId="13">
+    <w:abstractNumId w:val="3"/>
   </w:num>
 </w:numbering>
 </file>
@@ -6032,7 +11139,6 @@
   <w:style w:type="character" w:default="1" w:styleId="Fuentedeprrafopredeter">
     <w:name w:val="Default Paragraph Font"/>
     <w:uiPriority w:val="1"/>
-    <w:semiHidden/>
     <w:unhideWhenUsed/>
   </w:style>
   <w:style w:type="table" w:default="1" w:styleId="Tablanormal">
@@ -6130,10 +11236,18 @@
     <w:autoRedefine/>
     <w:uiPriority w:val="39"/>
     <w:unhideWhenUsed/>
-    <w:rsid w:val="00D14C64"/>
+    <w:rsid w:val="00195960"/>
     <w:pPr>
+      <w:tabs>
+        <w:tab w:val="right" w:leader="dot" w:pos="8828"/>
+      </w:tabs>
       <w:spacing w:after="100"/>
     </w:pPr>
+    <w:rPr>
+      <w:rFonts w:ascii="Arial" w:hAnsi="Arial" w:cs="Arial"/>
+      <w:i/>
+      <w:noProof/>
+    </w:rPr>
   </w:style>
   <w:style w:type="paragraph" w:styleId="TDC2">
     <w:name w:val="toc 2"/>
@@ -6259,6 +11373,253 @@
         <w:insideV w:val="single" w:sz="4" w:space="0" w:color="auto"/>
       </w:tblBorders>
     </w:tblPr>
+  </w:style>
+  <w:style w:type="paragraph" w:styleId="Descripcin">
+    <w:name w:val="caption"/>
+    <w:basedOn w:val="Normal"/>
+    <w:next w:val="Normal"/>
+    <w:uiPriority w:val="35"/>
+    <w:unhideWhenUsed/>
+    <w:qFormat/>
+    <w:rsid w:val="00D734F4"/>
+    <w:pPr>
+      <w:spacing w:after="200" w:line="240" w:lineRule="auto"/>
+    </w:pPr>
+    <w:rPr>
+      <w:i/>
+      <w:iCs/>
+      <w:color w:val="44546A" w:themeColor="text2"/>
+      <w:sz w:val="18"/>
+      <w:szCs w:val="18"/>
+    </w:rPr>
+  </w:style>
+  <w:style w:type="table" w:styleId="Tablaconcuadrcula4-nfasis3">
+    <w:name w:val="Grid Table 4 Accent 3"/>
+    <w:basedOn w:val="Tablanormal"/>
+    <w:uiPriority w:val="49"/>
+    <w:rsid w:val="0034419A"/>
+    <w:pPr>
+      <w:spacing w:after="0" w:line="240" w:lineRule="auto"/>
+    </w:pPr>
+    <w:tblPr>
+      <w:tblStyleRowBandSize w:val="1"/>
+      <w:tblStyleColBandSize w:val="1"/>
+      <w:tblBorders>
+        <w:top w:val="single" w:sz="4" w:space="0" w:color="C9C9C9" w:themeColor="accent3" w:themeTint="99"/>
+        <w:left w:val="single" w:sz="4" w:space="0" w:color="C9C9C9" w:themeColor="accent3" w:themeTint="99"/>
+        <w:bottom w:val="single" w:sz="4" w:space="0" w:color="C9C9C9" w:themeColor="accent3" w:themeTint="99"/>
+        <w:right w:val="single" w:sz="4" w:space="0" w:color="C9C9C9" w:themeColor="accent3" w:themeTint="99"/>
+        <w:insideH w:val="single" w:sz="4" w:space="0" w:color="C9C9C9" w:themeColor="accent3" w:themeTint="99"/>
+        <w:insideV w:val="single" w:sz="4" w:space="0" w:color="C9C9C9" w:themeColor="accent3" w:themeTint="99"/>
+      </w:tblBorders>
+    </w:tblPr>
+    <w:tblStylePr w:type="firstRow">
+      <w:rPr>
+        <w:b/>
+        <w:bCs/>
+        <w:color w:val="FFFFFF" w:themeColor="background1"/>
+      </w:rPr>
+      <w:tblPr/>
+      <w:tcPr>
+        <w:tcBorders>
+          <w:top w:val="single" w:sz="4" w:space="0" w:color="A5A5A5" w:themeColor="accent3"/>
+          <w:left w:val="single" w:sz="4" w:space="0" w:color="A5A5A5" w:themeColor="accent3"/>
+          <w:bottom w:val="single" w:sz="4" w:space="0" w:color="A5A5A5" w:themeColor="accent3"/>
+          <w:right w:val="single" w:sz="4" w:space="0" w:color="A5A5A5" w:themeColor="accent3"/>
+          <w:insideH w:val="nil"/>
+          <w:insideV w:val="nil"/>
+        </w:tcBorders>
+        <w:shd w:val="clear" w:color="auto" w:fill="A5A5A5" w:themeFill="accent3"/>
+      </w:tcPr>
+    </w:tblStylePr>
+    <w:tblStylePr w:type="lastRow">
+      <w:rPr>
+        <w:b/>
+        <w:bCs/>
+      </w:rPr>
+      <w:tblPr/>
+      <w:tcPr>
+        <w:tcBorders>
+          <w:top w:val="double" w:sz="4" w:space="0" w:color="A5A5A5" w:themeColor="accent3"/>
+        </w:tcBorders>
+      </w:tcPr>
+    </w:tblStylePr>
+    <w:tblStylePr w:type="firstCol">
+      <w:rPr>
+        <w:b/>
+        <w:bCs/>
+      </w:rPr>
+    </w:tblStylePr>
+    <w:tblStylePr w:type="lastCol">
+      <w:rPr>
+        <w:b/>
+        <w:bCs/>
+      </w:rPr>
+    </w:tblStylePr>
+    <w:tblStylePr w:type="band1Vert">
+      <w:tblPr/>
+      <w:tcPr>
+        <w:shd w:val="clear" w:color="auto" w:fill="EDEDED" w:themeFill="accent3" w:themeFillTint="33"/>
+      </w:tcPr>
+    </w:tblStylePr>
+    <w:tblStylePr w:type="band1Horz">
+      <w:tblPr/>
+      <w:tcPr>
+        <w:shd w:val="clear" w:color="auto" w:fill="EDEDED" w:themeFill="accent3" w:themeFillTint="33"/>
+      </w:tcPr>
+    </w:tblStylePr>
+  </w:style>
+  <w:style w:type="table" w:styleId="Tablaconcuadrcula4-nfasis5">
+    <w:name w:val="Grid Table 4 Accent 5"/>
+    <w:basedOn w:val="Tablanormal"/>
+    <w:uiPriority w:val="49"/>
+    <w:rsid w:val="00407C55"/>
+    <w:pPr>
+      <w:spacing w:after="0" w:line="240" w:lineRule="auto"/>
+    </w:pPr>
+    <w:tblPr>
+      <w:tblStyleRowBandSize w:val="1"/>
+      <w:tblStyleColBandSize w:val="1"/>
+      <w:tblBorders>
+        <w:top w:val="single" w:sz="4" w:space="0" w:color="9CC2E5" w:themeColor="accent5" w:themeTint="99"/>
+        <w:left w:val="single" w:sz="4" w:space="0" w:color="9CC2E5" w:themeColor="accent5" w:themeTint="99"/>
+        <w:bottom w:val="single" w:sz="4" w:space="0" w:color="9CC2E5" w:themeColor="accent5" w:themeTint="99"/>
+        <w:right w:val="single" w:sz="4" w:space="0" w:color="9CC2E5" w:themeColor="accent5" w:themeTint="99"/>
+        <w:insideH w:val="single" w:sz="4" w:space="0" w:color="9CC2E5" w:themeColor="accent5" w:themeTint="99"/>
+        <w:insideV w:val="single" w:sz="4" w:space="0" w:color="9CC2E5" w:themeColor="accent5" w:themeTint="99"/>
+      </w:tblBorders>
+    </w:tblPr>
+    <w:tblStylePr w:type="firstRow">
+      <w:rPr>
+        <w:b/>
+        <w:bCs/>
+        <w:color w:val="FFFFFF" w:themeColor="background1"/>
+      </w:rPr>
+      <w:tblPr/>
+      <w:tcPr>
+        <w:tcBorders>
+          <w:top w:val="single" w:sz="4" w:space="0" w:color="5B9BD5" w:themeColor="accent5"/>
+          <w:left w:val="single" w:sz="4" w:space="0" w:color="5B9BD5" w:themeColor="accent5"/>
+          <w:bottom w:val="single" w:sz="4" w:space="0" w:color="5B9BD5" w:themeColor="accent5"/>
+          <w:right w:val="single" w:sz="4" w:space="0" w:color="5B9BD5" w:themeColor="accent5"/>
+          <w:insideH w:val="nil"/>
+          <w:insideV w:val="nil"/>
+        </w:tcBorders>
+        <w:shd w:val="clear" w:color="auto" w:fill="5B9BD5" w:themeFill="accent5"/>
+      </w:tcPr>
+    </w:tblStylePr>
+    <w:tblStylePr w:type="lastRow">
+      <w:rPr>
+        <w:b/>
+        <w:bCs/>
+      </w:rPr>
+      <w:tblPr/>
+      <w:tcPr>
+        <w:tcBorders>
+          <w:top w:val="double" w:sz="4" w:space="0" w:color="5B9BD5" w:themeColor="accent5"/>
+        </w:tcBorders>
+      </w:tcPr>
+    </w:tblStylePr>
+    <w:tblStylePr w:type="firstCol">
+      <w:rPr>
+        <w:b/>
+        <w:bCs/>
+      </w:rPr>
+    </w:tblStylePr>
+    <w:tblStylePr w:type="lastCol">
+      <w:rPr>
+        <w:b/>
+        <w:bCs/>
+      </w:rPr>
+    </w:tblStylePr>
+    <w:tblStylePr w:type="band1Vert">
+      <w:tblPr/>
+      <w:tcPr>
+        <w:shd w:val="clear" w:color="auto" w:fill="DEEAF6" w:themeFill="accent5" w:themeFillTint="33"/>
+      </w:tcPr>
+    </w:tblStylePr>
+    <w:tblStylePr w:type="band1Horz">
+      <w:tblPr/>
+      <w:tcPr>
+        <w:shd w:val="clear" w:color="auto" w:fill="DEEAF6" w:themeFill="accent5" w:themeFillTint="33"/>
+      </w:tcPr>
+    </w:tblStylePr>
+  </w:style>
+  <w:style w:type="table" w:styleId="Tablaconcuadrcula4-nfasis6">
+    <w:name w:val="Grid Table 4 Accent 6"/>
+    <w:basedOn w:val="Tablanormal"/>
+    <w:uiPriority w:val="49"/>
+    <w:rsid w:val="00407C55"/>
+    <w:pPr>
+      <w:spacing w:after="0" w:line="240" w:lineRule="auto"/>
+    </w:pPr>
+    <w:tblPr>
+      <w:tblStyleRowBandSize w:val="1"/>
+      <w:tblStyleColBandSize w:val="1"/>
+      <w:tblBorders>
+        <w:top w:val="single" w:sz="4" w:space="0" w:color="A8D08D" w:themeColor="accent6" w:themeTint="99"/>
+        <w:left w:val="single" w:sz="4" w:space="0" w:color="A8D08D" w:themeColor="accent6" w:themeTint="99"/>
+        <w:bottom w:val="single" w:sz="4" w:space="0" w:color="A8D08D" w:themeColor="accent6" w:themeTint="99"/>
+        <w:right w:val="single" w:sz="4" w:space="0" w:color="A8D08D" w:themeColor="accent6" w:themeTint="99"/>
+        <w:insideH w:val="single" w:sz="4" w:space="0" w:color="A8D08D" w:themeColor="accent6" w:themeTint="99"/>
+        <w:insideV w:val="single" w:sz="4" w:space="0" w:color="A8D08D" w:themeColor="accent6" w:themeTint="99"/>
+      </w:tblBorders>
+    </w:tblPr>
+    <w:tblStylePr w:type="firstRow">
+      <w:rPr>
+        <w:b/>
+        <w:bCs/>
+        <w:color w:val="FFFFFF" w:themeColor="background1"/>
+      </w:rPr>
+      <w:tblPr/>
+      <w:tcPr>
+        <w:tcBorders>
+          <w:top w:val="single" w:sz="4" w:space="0" w:color="70AD47" w:themeColor="accent6"/>
+          <w:left w:val="single" w:sz="4" w:space="0" w:color="70AD47" w:themeColor="accent6"/>
+          <w:bottom w:val="single" w:sz="4" w:space="0" w:color="70AD47" w:themeColor="accent6"/>
+          <w:right w:val="single" w:sz="4" w:space="0" w:color="70AD47" w:themeColor="accent6"/>
+          <w:insideH w:val="nil"/>
+          <w:insideV w:val="nil"/>
+        </w:tcBorders>
+        <w:shd w:val="clear" w:color="auto" w:fill="70AD47" w:themeFill="accent6"/>
+      </w:tcPr>
+    </w:tblStylePr>
+    <w:tblStylePr w:type="lastRow">
+      <w:rPr>
+        <w:b/>
+        <w:bCs/>
+      </w:rPr>
+      <w:tblPr/>
+      <w:tcPr>
+        <w:tcBorders>
+          <w:top w:val="double" w:sz="4" w:space="0" w:color="70AD47" w:themeColor="accent6"/>
+        </w:tcBorders>
+      </w:tcPr>
+    </w:tblStylePr>
+    <w:tblStylePr w:type="firstCol">
+      <w:rPr>
+        <w:b/>
+        <w:bCs/>
+      </w:rPr>
+    </w:tblStylePr>
+    <w:tblStylePr w:type="lastCol">
+      <w:rPr>
+        <w:b/>
+        <w:bCs/>
+      </w:rPr>
+    </w:tblStylePr>
+    <w:tblStylePr w:type="band1Vert">
+      <w:tblPr/>
+      <w:tcPr>
+        <w:shd w:val="clear" w:color="auto" w:fill="E2EFD9" w:themeFill="accent6" w:themeFillTint="33"/>
+      </w:tcPr>
+    </w:tblStylePr>
+    <w:tblStylePr w:type="band1Horz">
+      <w:tblPr/>
+      <w:tcPr>
+        <w:shd w:val="clear" w:color="auto" w:fill="E2EFD9" w:themeFill="accent6" w:themeFillTint="33"/>
+      </w:tcPr>
+    </w:tblStylePr>
   </w:style>
 </w:styles>
 </file>
@@ -6563,7 +11924,7 @@
 </file>
 
 <file path=customXml/itemProps1.xml><?xml version="1.0" encoding="utf-8"?>
-<ds:datastoreItem xmlns:ds="http://schemas.openxmlformats.org/officeDocument/2006/customXml" ds:itemID="{B6366CC6-46EF-410B-90AD-32DE29FD7F3E}">
+<ds:datastoreItem xmlns:ds="http://schemas.openxmlformats.org/officeDocument/2006/customXml" ds:itemID="{731E8647-1F0A-4B33-BBCC-15C938E9EA3D}">
   <ds:schemaRefs>
     <ds:schemaRef ds:uri="http://schemas.openxmlformats.org/officeDocument/2006/bibliography"/>
   </ds:schemaRefs>

--- a/Pruebas LexSolution.docx
+++ b/Pruebas LexSolution.docx
@@ -1,6 +1,6 @@
 
 <file path=word/document.xml><?xml version="1.0" encoding="utf-8"?>
-<w:document xmlns:wpc="http://schemas.microsoft.com/office/word/2010/wordprocessingCanvas" xmlns:cx="http://schemas.microsoft.com/office/drawing/2014/chartex" xmlns:cx1="http://schemas.microsoft.com/office/drawing/2015/9/8/chartex" xmlns:cx2="http://schemas.microsoft.com/office/drawing/2015/10/21/chartex" xmlns:cx3="http://schemas.microsoft.com/office/drawing/2016/5/9/chartex" xmlns:cx4="http://schemas.microsoft.com/office/drawing/2016/5/10/chartex" xmlns:cx5="http://schemas.microsoft.com/office/drawing/2016/5/11/chartex" xmlns:cx6="http://schemas.microsoft.com/office/drawing/2016/5/12/chartex" xmlns:cx7="http://schemas.microsoft.com/office/drawing/2016/5/13/chartex" xmlns:cx8="http://schemas.microsoft.com/office/drawing/2016/5/14/chartex" xmlns:mc="http://schemas.openxmlformats.org/markup-compatibility/2006" xmlns:aink="http://schemas.microsoft.com/office/drawing/2016/ink" xmlns:am3d="http://schemas.microsoft.com/office/drawing/2017/model3d" xmlns:o="urn:schemas-microsoft-com:office:office" xmlns:r="http://schemas.openxmlformats.org/officeDocument/2006/relationships" xmlns:m="http://schemas.openxmlformats.org/officeDocument/2006/math" xmlns:v="urn:schemas-microsoft-com:vml" xmlns:wp14="http://schemas.microsoft.com/office/word/2010/wordprocessingDrawing" xmlns:wp="http://schemas.openxmlformats.org/drawingml/2006/wordprocessingDrawing" xmlns:w10="urn:schemas-microsoft-com:office:word" xmlns:w="http://schemas.openxmlformats.org/wordprocessingml/2006/main" xmlns:w14="http://schemas.microsoft.com/office/word/2010/wordml" xmlns:w15="http://schemas.microsoft.com/office/word/2012/wordml" xmlns:w16cid="http://schemas.microsoft.com/office/word/2016/wordml/cid" xmlns:w16se="http://schemas.microsoft.com/office/word/2015/wordml/symex" xmlns:wpg="http://schemas.microsoft.com/office/word/2010/wordprocessingGroup" xmlns:wpi="http://schemas.microsoft.com/office/word/2010/wordprocessingInk" xmlns:wne="http://schemas.microsoft.com/office/word/2006/wordml" xmlns:wps="http://schemas.microsoft.com/office/word/2010/wordprocessingShape" mc:Ignorable="w14 w15 w16se w16cid wp14">
+<w:document xmlns:wpc="http://schemas.microsoft.com/office/word/2010/wordprocessingCanvas" xmlns:cx="http://schemas.microsoft.com/office/drawing/2014/chartex" xmlns:cx1="http://schemas.microsoft.com/office/drawing/2015/9/8/chartex" xmlns:cx2="http://schemas.microsoft.com/office/drawing/2015/10/21/chartex" xmlns:cx3="http://schemas.microsoft.com/office/drawing/2016/5/9/chartex" xmlns:cx4="http://schemas.microsoft.com/office/drawing/2016/5/10/chartex" xmlns:cx5="http://schemas.microsoft.com/office/drawing/2016/5/11/chartex" xmlns:cx6="http://schemas.microsoft.com/office/drawing/2016/5/12/chartex" xmlns:cx7="http://schemas.microsoft.com/office/drawing/2016/5/13/chartex" xmlns:cx8="http://schemas.microsoft.com/office/drawing/2016/5/14/chartex" xmlns:mc="http://schemas.openxmlformats.org/markup-compatibility/2006" xmlns:aink="http://schemas.microsoft.com/office/drawing/2016/ink" xmlns:am3d="http://schemas.microsoft.com/office/drawing/2017/model3d" xmlns:o="urn:schemas-microsoft-com:office:office" xmlns:oel="http://schemas.microsoft.com/office/2019/extlst" xmlns:r="http://schemas.openxmlformats.org/officeDocument/2006/relationships" xmlns:m="http://schemas.openxmlformats.org/officeDocument/2006/math" xmlns:v="urn:schemas-microsoft-com:vml" xmlns:wp14="http://schemas.microsoft.com/office/word/2010/wordprocessingDrawing" xmlns:wp="http://schemas.openxmlformats.org/drawingml/2006/wordprocessingDrawing" xmlns:w10="urn:schemas-microsoft-com:office:word" xmlns:w="http://schemas.openxmlformats.org/wordprocessingml/2006/main" xmlns:w14="http://schemas.microsoft.com/office/word/2010/wordml" xmlns:w15="http://schemas.microsoft.com/office/word/2012/wordml" xmlns:w16cex="http://schemas.microsoft.com/office/word/2018/wordml/cex" xmlns:w16cid="http://schemas.microsoft.com/office/word/2016/wordml/cid" xmlns:w16="http://schemas.microsoft.com/office/word/2018/wordml" xmlns:w16du="http://schemas.microsoft.com/office/word/2023/wordml/word16du" xmlns:w16sdtdh="http://schemas.microsoft.com/office/word/2020/wordml/sdtdatahash" xmlns:w16se="http://schemas.microsoft.com/office/word/2015/wordml/symex" xmlns:wpg="http://schemas.microsoft.com/office/word/2010/wordprocessingGroup" xmlns:wpi="http://schemas.microsoft.com/office/word/2010/wordprocessingInk" xmlns:wne="http://schemas.microsoft.com/office/word/2006/wordml" xmlns:wps="http://schemas.microsoft.com/office/word/2010/wordprocessingShape" mc:Ignorable="w14 w15 w16se w16cid w16 w16cex w16sdtdh w16du wp14">
   <w:body>
     <w:sdt>
       <w:sdtPr>
@@ -33,16 +33,16 @@
               <w:noProof/>
             </w:rPr>
             <w:drawing>
-              <wp:anchor distT="0" distB="0" distL="114300" distR="114300" simplePos="0" relativeHeight="251664384" behindDoc="0" locked="0" layoutInCell="1" allowOverlap="1">
+              <wp:anchor distT="0" distB="0" distL="114300" distR="114300" simplePos="0" relativeHeight="251664384" behindDoc="0" locked="0" layoutInCell="1" allowOverlap="1" wp14:anchorId="025A8FBC" wp14:editId="584821D9">
                 <wp:simplePos x="0" y="0"/>
                 <wp:positionH relativeFrom="page">
-                  <wp:posOffset>109</wp:posOffset>
+                  <wp:posOffset>-4907</wp:posOffset>
                 </wp:positionH>
                 <wp:positionV relativeFrom="page">
-                  <wp:posOffset>3175</wp:posOffset>
+                  <wp:align>top</wp:align>
                 </wp:positionV>
-                <wp:extent cx="7756525" cy="10038080"/>
-                <wp:effectExtent l="0" t="0" r="0" b="1270"/>
+                <wp:extent cx="7783513" cy="10073005"/>
+                <wp:effectExtent l="0" t="0" r="8255" b="4445"/>
                 <wp:wrapSquare wrapText="bothSides"/>
                 <wp:docPr id="1" name="Imagen 1"/>
                 <wp:cNvGraphicFramePr>
@@ -69,7 +69,7 @@
                       <pic:spPr bwMode="auto">
                         <a:xfrm>
                           <a:off x="0" y="0"/>
-                          <a:ext cx="7756525" cy="10038080"/>
+                          <a:ext cx="7783513" cy="10073005"/>
                         </a:xfrm>
                         <a:prstGeom prst="rect">
                           <a:avLst/>
@@ -103,16 +103,16 @@
             </w:rPr>
             <w:lastRenderedPageBreak/>
             <w:drawing>
-              <wp:anchor distT="0" distB="0" distL="114300" distR="114300" simplePos="0" relativeHeight="251665408" behindDoc="0" locked="0" layoutInCell="1" allowOverlap="1">
+              <wp:anchor distT="0" distB="0" distL="114300" distR="114300" simplePos="0" relativeHeight="251665408" behindDoc="0" locked="0" layoutInCell="1" allowOverlap="1" wp14:anchorId="7162F53D" wp14:editId="09713124">
                 <wp:simplePos x="0" y="0"/>
-                <wp:positionH relativeFrom="margin">
-                  <wp:posOffset>-1042035</wp:posOffset>
+                <wp:positionH relativeFrom="page">
+                  <wp:align>right</wp:align>
                 </wp:positionH>
                 <wp:positionV relativeFrom="page">
-                  <wp:posOffset>38100</wp:posOffset>
+                  <wp:posOffset>-10795</wp:posOffset>
                 </wp:positionV>
-                <wp:extent cx="7715250" cy="9997440"/>
-                <wp:effectExtent l="0" t="0" r="0" b="3810"/>
+                <wp:extent cx="7772400" cy="10071019"/>
+                <wp:effectExtent l="0" t="0" r="0" b="6985"/>
                 <wp:wrapSquare wrapText="bothSides"/>
                 <wp:docPr id="9" name="Imagen 9"/>
                 <wp:cNvGraphicFramePr>
@@ -140,7 +140,7 @@
                       <pic:spPr>
                         <a:xfrm>
                           <a:off x="0" y="0"/>
-                          <a:ext cx="7715250" cy="9997440"/>
+                          <a:ext cx="7772400" cy="10071019"/>
                         </a:xfrm>
                         <a:prstGeom prst="rect">
                           <a:avLst/>
@@ -200,7 +200,11 @@
             <w:rPr>
               <w:rFonts w:asciiTheme="minorHAnsi" w:eastAsiaTheme="minorEastAsia" w:hAnsiTheme="minorHAnsi" w:cstheme="minorBidi"/>
               <w:i w:val="0"/>
+              <w:kern w:val="2"/>
+              <w:sz w:val="24"/>
+              <w:szCs w:val="24"/>
               <w:lang w:eastAsia="es-MX"/>
+              <w14:ligatures w14:val="standardContextual"/>
             </w:rPr>
           </w:pPr>
           <w:r>
@@ -212,7 +216,7 @@
           <w:r>
             <w:fldChar w:fldCharType="separate"/>
           </w:r>
-          <w:hyperlink w:anchor="_Toc183428639" w:history="1">
+          <w:hyperlink w:anchor="_Toc183455654" w:history="1">
             <w:r>
               <w:rPr>
                 <w:rStyle w:val="Hipervnculo"/>
@@ -235,7 +239,7 @@
               <w:rPr>
                 <w:webHidden/>
               </w:rPr>
-              <w:instrText xml:space="preserve"> PAGEREF _Toc183428639 \h </w:instrText>
+              <w:instrText xml:space="preserve"> PAGEREF _Toc183455654 \h </w:instrText>
             </w:r>
             <w:r>
               <w:rPr>
@@ -271,10 +275,14 @@
             <w:rPr>
               <w:rFonts w:eastAsiaTheme="minorEastAsia"/>
               <w:noProof/>
+              <w:kern w:val="2"/>
+              <w:sz w:val="24"/>
+              <w:szCs w:val="24"/>
               <w:lang w:eastAsia="es-MX"/>
+              <w14:ligatures w14:val="standardContextual"/>
             </w:rPr>
           </w:pPr>
-          <w:hyperlink w:anchor="_Toc183428640" w:history="1">
+          <w:hyperlink w:anchor="_Toc183455655" w:history="1">
             <w:r>
               <w:rPr>
                 <w:rStyle w:val="Hipervnculo"/>
@@ -304,7 +312,7 @@
                 <w:noProof/>
                 <w:webHidden/>
               </w:rPr>
-              <w:instrText xml:space="preserve"> PAGEREF _Toc183428640 \h </w:instrText>
+              <w:instrText xml:space="preserve"> PAGEREF _Toc183455655 \h </w:instrText>
             </w:r>
             <w:r>
               <w:rPr>
@@ -344,10 +352,14 @@
             <w:rPr>
               <w:rFonts w:eastAsiaTheme="minorEastAsia"/>
               <w:noProof/>
+              <w:kern w:val="2"/>
+              <w:sz w:val="24"/>
+              <w:szCs w:val="24"/>
               <w:lang w:eastAsia="es-MX"/>
+              <w14:ligatures w14:val="standardContextual"/>
             </w:rPr>
           </w:pPr>
-          <w:hyperlink w:anchor="_Toc183428641" w:history="1">
+          <w:hyperlink w:anchor="_Toc183455656" w:history="1">
             <w:r>
               <w:rPr>
                 <w:rStyle w:val="Hipervnculo"/>
@@ -377,7 +389,7 @@
                 <w:noProof/>
                 <w:webHidden/>
               </w:rPr>
-              <w:instrText xml:space="preserve"> PAGEREF _Toc183428641 \h </w:instrText>
+              <w:instrText xml:space="preserve"> PAGEREF _Toc183455656 \h </w:instrText>
             </w:r>
             <w:r>
               <w:rPr>
@@ -414,10 +426,14 @@
             <w:rPr>
               <w:rFonts w:asciiTheme="minorHAnsi" w:eastAsiaTheme="minorEastAsia" w:hAnsiTheme="minorHAnsi" w:cstheme="minorBidi"/>
               <w:i w:val="0"/>
+              <w:kern w:val="2"/>
+              <w:sz w:val="24"/>
+              <w:szCs w:val="24"/>
               <w:lang w:eastAsia="es-MX"/>
+              <w14:ligatures w14:val="standardContextual"/>
             </w:rPr>
           </w:pPr>
-          <w:hyperlink w:anchor="_Toc183428642" w:history="1">
+          <w:hyperlink w:anchor="_Toc183455657" w:history="1">
             <w:r>
               <w:rPr>
                 <w:rStyle w:val="Hipervnculo"/>
@@ -440,7 +456,7 @@
               <w:rPr>
                 <w:webHidden/>
               </w:rPr>
-              <w:instrText xml:space="preserve"> PAGEREF _Toc183428642 \h </w:instrText>
+              <w:instrText xml:space="preserve"> PAGEREF _Toc183455657 \h </w:instrText>
             </w:r>
             <w:r>
               <w:rPr>
@@ -476,10 +492,14 @@
             <w:rPr>
               <w:rFonts w:eastAsiaTheme="minorEastAsia"/>
               <w:noProof/>
+              <w:kern w:val="2"/>
+              <w:sz w:val="24"/>
+              <w:szCs w:val="24"/>
               <w:lang w:eastAsia="es-MX"/>
+              <w14:ligatures w14:val="standardContextual"/>
             </w:rPr>
           </w:pPr>
-          <w:hyperlink w:anchor="_Toc183428643" w:history="1">
+          <w:hyperlink w:anchor="_Toc183455658" w:history="1">
             <w:r>
               <w:rPr>
                 <w:rStyle w:val="Hipervnculo"/>
@@ -509,7 +529,7 @@
                 <w:noProof/>
                 <w:webHidden/>
               </w:rPr>
-              <w:instrText xml:space="preserve"> PAGEREF _Toc183428643 \h </w:instrText>
+              <w:instrText xml:space="preserve"> PAGEREF _Toc183455658 \h </w:instrText>
             </w:r>
             <w:r>
               <w:rPr>
@@ -546,10 +566,14 @@
             <w:rPr>
               <w:rFonts w:asciiTheme="minorHAnsi" w:eastAsiaTheme="minorEastAsia" w:hAnsiTheme="minorHAnsi" w:cstheme="minorBidi"/>
               <w:i w:val="0"/>
+              <w:kern w:val="2"/>
+              <w:sz w:val="24"/>
+              <w:szCs w:val="24"/>
               <w:lang w:eastAsia="es-MX"/>
+              <w14:ligatures w14:val="standardContextual"/>
             </w:rPr>
           </w:pPr>
-          <w:hyperlink w:anchor="_Toc183428644" w:history="1">
+          <w:hyperlink w:anchor="_Toc183455659" w:history="1">
             <w:r>
               <w:rPr>
                 <w:rStyle w:val="Hipervnculo"/>
@@ -572,7 +596,7 @@
               <w:rPr>
                 <w:webHidden/>
               </w:rPr>
-              <w:instrText xml:space="preserve"> PAGEREF _Toc183428644 \h </w:instrText>
+              <w:instrText xml:space="preserve"> PAGEREF _Toc183455659 \h </w:instrText>
             </w:r>
             <w:r>
               <w:rPr>
@@ -605,10 +629,14 @@
             <w:rPr>
               <w:rFonts w:asciiTheme="minorHAnsi" w:eastAsiaTheme="minorEastAsia" w:hAnsiTheme="minorHAnsi" w:cstheme="minorBidi"/>
               <w:i w:val="0"/>
+              <w:kern w:val="2"/>
+              <w:sz w:val="24"/>
+              <w:szCs w:val="24"/>
               <w:lang w:eastAsia="es-MX"/>
+              <w14:ligatures w14:val="standardContextual"/>
             </w:rPr>
           </w:pPr>
-          <w:hyperlink w:anchor="_Toc183428645" w:history="1">
+          <w:hyperlink w:anchor="_Toc183455660" w:history="1">
             <w:r>
               <w:rPr>
                 <w:rStyle w:val="Hipervnculo"/>
@@ -631,7 +659,7 @@
               <w:rPr>
                 <w:webHidden/>
               </w:rPr>
-              <w:instrText xml:space="preserve"> PAGEREF _Toc183428645 \h </w:instrText>
+              <w:instrText xml:space="preserve"> PAGEREF _Toc183455660 \h </w:instrText>
             </w:r>
             <w:r>
               <w:rPr>
@@ -667,10 +695,14 @@
             <w:rPr>
               <w:rFonts w:eastAsiaTheme="minorEastAsia"/>
               <w:noProof/>
+              <w:kern w:val="2"/>
+              <w:sz w:val="24"/>
+              <w:szCs w:val="24"/>
               <w:lang w:eastAsia="es-MX"/>
+              <w14:ligatures w14:val="standardContextual"/>
             </w:rPr>
           </w:pPr>
-          <w:hyperlink w:anchor="_Toc183428646" w:history="1">
+          <w:hyperlink w:anchor="_Toc183455661" w:history="1">
             <w:r>
               <w:rPr>
                 <w:rStyle w:val="Hipervnculo"/>
@@ -699,7 +731,7 @@
                 <w:noProof/>
                 <w:webHidden/>
               </w:rPr>
-              <w:instrText xml:space="preserve"> PAGEREF _Toc183428646 \h </w:instrText>
+              <w:instrText xml:space="preserve"> PAGEREF _Toc183455661 \h </w:instrText>
             </w:r>
             <w:r>
               <w:rPr>
@@ -739,10 +771,14 @@
             <w:rPr>
               <w:rFonts w:eastAsiaTheme="minorEastAsia"/>
               <w:noProof/>
+              <w:kern w:val="2"/>
+              <w:sz w:val="24"/>
+              <w:szCs w:val="24"/>
               <w:lang w:eastAsia="es-MX"/>
+              <w14:ligatures w14:val="standardContextual"/>
             </w:rPr>
           </w:pPr>
-          <w:hyperlink w:anchor="_Toc183428647" w:history="1">
+          <w:hyperlink w:anchor="_Toc183455662" w:history="1">
             <w:r>
               <w:rPr>
                 <w:rStyle w:val="Hipervnculo"/>
@@ -770,7 +806,7 @@
                 <w:noProof/>
                 <w:webHidden/>
               </w:rPr>
-              <w:instrText xml:space="preserve"> PAGEREF _Toc183428647 \h </w:instrText>
+              <w:instrText xml:space="preserve"> PAGEREF _Toc183455662 \h </w:instrText>
             </w:r>
             <w:r>
               <w:rPr>
@@ -810,10 +846,14 @@
             <w:rPr>
               <w:rFonts w:eastAsiaTheme="minorEastAsia"/>
               <w:noProof/>
+              <w:kern w:val="2"/>
+              <w:sz w:val="24"/>
+              <w:szCs w:val="24"/>
               <w:lang w:eastAsia="es-MX"/>
+              <w14:ligatures w14:val="standardContextual"/>
             </w:rPr>
           </w:pPr>
-          <w:hyperlink w:anchor="_Toc183428648" w:history="1">
+          <w:hyperlink w:anchor="_Toc183455663" w:history="1">
             <w:r>
               <w:rPr>
                 <w:rStyle w:val="Hipervnculo"/>
@@ -841,7 +881,7 @@
                 <w:noProof/>
                 <w:webHidden/>
               </w:rPr>
-              <w:instrText xml:space="preserve"> PAGEREF _Toc183428648 \h </w:instrText>
+              <w:instrText xml:space="preserve"> PAGEREF _Toc183455663 \h </w:instrText>
             </w:r>
             <w:r>
               <w:rPr>
@@ -881,10 +921,14 @@
             <w:rPr>
               <w:rFonts w:eastAsiaTheme="minorEastAsia"/>
               <w:noProof/>
+              <w:kern w:val="2"/>
+              <w:sz w:val="24"/>
+              <w:szCs w:val="24"/>
               <w:lang w:eastAsia="es-MX"/>
+              <w14:ligatures w14:val="standardContextual"/>
             </w:rPr>
           </w:pPr>
-          <w:hyperlink w:anchor="_Toc183428649" w:history="1">
+          <w:hyperlink w:anchor="_Toc183455664" w:history="1">
             <w:r>
               <w:rPr>
                 <w:rStyle w:val="Hipervnculo"/>
@@ -912,7 +956,7 @@
                 <w:noProof/>
                 <w:webHidden/>
               </w:rPr>
-              <w:instrText xml:space="preserve"> PAGEREF _Toc183428649 \h </w:instrText>
+              <w:instrText xml:space="preserve"> PAGEREF _Toc183455664 \h </w:instrText>
             </w:r>
             <w:r>
               <w:rPr>
@@ -952,10 +996,14 @@
             <w:rPr>
               <w:rFonts w:eastAsiaTheme="minorEastAsia"/>
               <w:noProof/>
+              <w:kern w:val="2"/>
+              <w:sz w:val="24"/>
+              <w:szCs w:val="24"/>
               <w:lang w:eastAsia="es-MX"/>
+              <w14:ligatures w14:val="standardContextual"/>
             </w:rPr>
           </w:pPr>
-          <w:hyperlink w:anchor="_Toc183428650" w:history="1">
+          <w:hyperlink w:anchor="_Toc183455665" w:history="1">
             <w:r>
               <w:rPr>
                 <w:rStyle w:val="Hipervnculo"/>
@@ -984,7 +1032,7 @@
                 <w:noProof/>
                 <w:webHidden/>
               </w:rPr>
-              <w:instrText xml:space="preserve"> PAGEREF _Toc183428650 \h </w:instrText>
+              <w:instrText xml:space="preserve"> PAGEREF _Toc183455665 \h </w:instrText>
             </w:r>
             <w:r>
               <w:rPr>
@@ -1024,10 +1072,14 @@
             <w:rPr>
               <w:rFonts w:eastAsiaTheme="minorEastAsia"/>
               <w:noProof/>
+              <w:kern w:val="2"/>
+              <w:sz w:val="24"/>
+              <w:szCs w:val="24"/>
               <w:lang w:eastAsia="es-MX"/>
+              <w14:ligatures w14:val="standardContextual"/>
             </w:rPr>
           </w:pPr>
-          <w:hyperlink w:anchor="_Toc183428651" w:history="1">
+          <w:hyperlink w:anchor="_Toc183455666" w:history="1">
             <w:r>
               <w:rPr>
                 <w:rStyle w:val="Hipervnculo"/>
@@ -1055,7 +1107,7 @@
                 <w:noProof/>
                 <w:webHidden/>
               </w:rPr>
-              <w:instrText xml:space="preserve"> PAGEREF _Toc183428651 \h </w:instrText>
+              <w:instrText xml:space="preserve"> PAGEREF _Toc183455666 \h </w:instrText>
             </w:r>
             <w:r>
               <w:rPr>
@@ -1095,10 +1147,14 @@
             <w:rPr>
               <w:rFonts w:eastAsiaTheme="minorEastAsia"/>
               <w:noProof/>
+              <w:kern w:val="2"/>
+              <w:sz w:val="24"/>
+              <w:szCs w:val="24"/>
               <w:lang w:eastAsia="es-MX"/>
+              <w14:ligatures w14:val="standardContextual"/>
             </w:rPr>
           </w:pPr>
-          <w:hyperlink w:anchor="_Toc183428652" w:history="1">
+          <w:hyperlink w:anchor="_Toc183455667" w:history="1">
             <w:r>
               <w:rPr>
                 <w:rStyle w:val="Hipervnculo"/>
@@ -1126,7 +1182,7 @@
                 <w:noProof/>
                 <w:webHidden/>
               </w:rPr>
-              <w:instrText xml:space="preserve"> PAGEREF _Toc183428652 \h </w:instrText>
+              <w:instrText xml:space="preserve"> PAGEREF _Toc183455667 \h </w:instrText>
             </w:r>
             <w:r>
               <w:rPr>
@@ -1166,33 +1222,21 @@
             <w:rPr>
               <w:rFonts w:eastAsiaTheme="minorEastAsia"/>
               <w:noProof/>
+              <w:kern w:val="2"/>
+              <w:sz w:val="24"/>
+              <w:szCs w:val="24"/>
               <w:lang w:eastAsia="es-MX"/>
+              <w14:ligatures w14:val="standardContextual"/>
             </w:rPr>
           </w:pPr>
-          <w:hyperlink w:anchor="_Toc183428653" w:history="1">
+          <w:hyperlink w:anchor="_Toc183455668" w:history="1">
             <w:r>
               <w:rPr>
                 <w:rStyle w:val="Hipervnculo"/>
                 <w:rFonts w:ascii="Arial" w:hAnsi="Arial" w:cs="Arial"/>
                 <w:noProof/>
               </w:rPr>
-              <w:t>Prueba de Us</w:t>
-            </w:r>
-            <w:r>
-              <w:rPr>
-                <w:rStyle w:val="Hipervnculo"/>
-                <w:rFonts w:ascii="Arial" w:hAnsi="Arial" w:cs="Arial"/>
-                <w:noProof/>
-              </w:rPr>
-              <w:t>a</w:t>
-            </w:r>
-            <w:r>
-              <w:rPr>
-                <w:rStyle w:val="Hipervnculo"/>
-                <w:rFonts w:ascii="Arial" w:hAnsi="Arial" w:cs="Arial"/>
-                <w:noProof/>
-              </w:rPr>
-              <w:t>bilidad</w:t>
+              <w:t>Prueba de Usabilidad</w:t>
             </w:r>
             <w:r>
               <w:rPr>
@@ -1213,7 +1257,7 @@
                 <w:noProof/>
                 <w:webHidden/>
               </w:rPr>
-              <w:instrText xml:space="preserve"> PAGEREF _Toc183428653 \h </w:instrText>
+              <w:instrText xml:space="preserve"> PAGEREF _Toc183455668 \h </w:instrText>
             </w:r>
             <w:r>
               <w:rPr>
@@ -1253,10 +1297,14 @@
             <w:rPr>
               <w:rFonts w:eastAsiaTheme="minorEastAsia"/>
               <w:noProof/>
+              <w:kern w:val="2"/>
+              <w:sz w:val="24"/>
+              <w:szCs w:val="24"/>
               <w:lang w:eastAsia="es-MX"/>
+              <w14:ligatures w14:val="standardContextual"/>
             </w:rPr>
           </w:pPr>
-          <w:hyperlink w:anchor="_Toc183428654" w:history="1">
+          <w:hyperlink w:anchor="_Toc183455669" w:history="1">
             <w:r>
               <w:rPr>
                 <w:rStyle w:val="Hipervnculo"/>
@@ -1285,7 +1333,7 @@
                 <w:noProof/>
                 <w:webHidden/>
               </w:rPr>
-              <w:instrText xml:space="preserve"> PAGEREF _Toc183428654 \h </w:instrText>
+              <w:instrText xml:space="preserve"> PAGEREF _Toc183455669 \h </w:instrText>
             </w:r>
             <w:r>
               <w:rPr>
@@ -1305,7 +1353,400 @@
                 <w:noProof/>
                 <w:webHidden/>
               </w:rPr>
-              <w:t>12</w:t>
+              <w:t>13</w:t>
+            </w:r>
+            <w:r>
+              <w:rPr>
+                <w:noProof/>
+                <w:webHidden/>
+              </w:rPr>
+              <w:fldChar w:fldCharType="end"/>
+            </w:r>
+          </w:hyperlink>
+        </w:p>
+        <w:p>
+          <w:pPr>
+            <w:pStyle w:val="TDC3"/>
+            <w:tabs>
+              <w:tab w:val="right" w:leader="dot" w:pos="8828"/>
+            </w:tabs>
+            <w:rPr>
+              <w:rFonts w:eastAsiaTheme="minorEastAsia"/>
+              <w:noProof/>
+              <w:kern w:val="2"/>
+              <w:sz w:val="24"/>
+              <w:szCs w:val="24"/>
+              <w:lang w:eastAsia="es-MX"/>
+              <w14:ligatures w14:val="standardContextual"/>
+            </w:rPr>
+          </w:pPr>
+          <w:hyperlink w:anchor="_Toc183455670" w:history="1">
+            <w:r>
+              <w:rPr>
+                <w:rStyle w:val="Hipervnculo"/>
+                <w:rFonts w:ascii="Arial" w:hAnsi="Arial" w:cs="Arial"/>
+                <w:noProof/>
+              </w:rPr>
+              <w:t>Prueba Caja negra</w:t>
+            </w:r>
+            <w:r>
+              <w:rPr>
+                <w:noProof/>
+                <w:webHidden/>
+              </w:rPr>
+              <w:tab/>
+            </w:r>
+            <w:r>
+              <w:rPr>
+                <w:noProof/>
+                <w:webHidden/>
+              </w:rPr>
+              <w:fldChar w:fldCharType="begin"/>
+            </w:r>
+            <w:r>
+              <w:rPr>
+                <w:noProof/>
+                <w:webHidden/>
+              </w:rPr>
+              <w:instrText xml:space="preserve"> PAGEREF _Toc183455670 \h </w:instrText>
+            </w:r>
+            <w:r>
+              <w:rPr>
+                <w:noProof/>
+                <w:webHidden/>
+              </w:rPr>
+            </w:r>
+            <w:r>
+              <w:rPr>
+                <w:noProof/>
+                <w:webHidden/>
+              </w:rPr>
+              <w:fldChar w:fldCharType="separate"/>
+            </w:r>
+            <w:r>
+              <w:rPr>
+                <w:noProof/>
+                <w:webHidden/>
+              </w:rPr>
+              <w:t>13</w:t>
+            </w:r>
+            <w:r>
+              <w:rPr>
+                <w:noProof/>
+                <w:webHidden/>
+              </w:rPr>
+              <w:fldChar w:fldCharType="end"/>
+            </w:r>
+          </w:hyperlink>
+        </w:p>
+        <w:p>
+          <w:pPr>
+            <w:pStyle w:val="TDC3"/>
+            <w:tabs>
+              <w:tab w:val="right" w:leader="dot" w:pos="8828"/>
+            </w:tabs>
+            <w:rPr>
+              <w:rFonts w:eastAsiaTheme="minorEastAsia"/>
+              <w:noProof/>
+              <w:kern w:val="2"/>
+              <w:sz w:val="24"/>
+              <w:szCs w:val="24"/>
+              <w:lang w:eastAsia="es-MX"/>
+              <w14:ligatures w14:val="standardContextual"/>
+            </w:rPr>
+          </w:pPr>
+          <w:hyperlink w:anchor="_Toc183455671" w:history="1">
+            <w:r>
+              <w:rPr>
+                <w:rStyle w:val="Hipervnculo"/>
+                <w:rFonts w:ascii="Arial" w:hAnsi="Arial" w:cs="Arial"/>
+                <w:noProof/>
+              </w:rPr>
+              <w:t>Prueba de Fiabilidad</w:t>
+            </w:r>
+            <w:r>
+              <w:rPr>
+                <w:noProof/>
+                <w:webHidden/>
+              </w:rPr>
+              <w:tab/>
+            </w:r>
+            <w:r>
+              <w:rPr>
+                <w:noProof/>
+                <w:webHidden/>
+              </w:rPr>
+              <w:fldChar w:fldCharType="begin"/>
+            </w:r>
+            <w:r>
+              <w:rPr>
+                <w:noProof/>
+                <w:webHidden/>
+              </w:rPr>
+              <w:instrText xml:space="preserve"> PAGEREF _Toc183455671 \h </w:instrText>
+            </w:r>
+            <w:r>
+              <w:rPr>
+                <w:noProof/>
+                <w:webHidden/>
+              </w:rPr>
+            </w:r>
+            <w:r>
+              <w:rPr>
+                <w:noProof/>
+                <w:webHidden/>
+              </w:rPr>
+              <w:fldChar w:fldCharType="separate"/>
+            </w:r>
+            <w:r>
+              <w:rPr>
+                <w:noProof/>
+                <w:webHidden/>
+              </w:rPr>
+              <w:t>14</w:t>
+            </w:r>
+            <w:r>
+              <w:rPr>
+                <w:noProof/>
+                <w:webHidden/>
+              </w:rPr>
+              <w:fldChar w:fldCharType="end"/>
+            </w:r>
+          </w:hyperlink>
+        </w:p>
+        <w:p>
+          <w:pPr>
+            <w:pStyle w:val="TDC3"/>
+            <w:tabs>
+              <w:tab w:val="right" w:leader="dot" w:pos="8828"/>
+            </w:tabs>
+            <w:rPr>
+              <w:rFonts w:eastAsiaTheme="minorEastAsia"/>
+              <w:noProof/>
+              <w:kern w:val="2"/>
+              <w:sz w:val="24"/>
+              <w:szCs w:val="24"/>
+              <w:lang w:eastAsia="es-MX"/>
+              <w14:ligatures w14:val="standardContextual"/>
+            </w:rPr>
+          </w:pPr>
+          <w:hyperlink w:anchor="_Toc183455672" w:history="1">
+            <w:r>
+              <w:rPr>
+                <w:rStyle w:val="Hipervnculo"/>
+                <w:rFonts w:ascii="Arial" w:hAnsi="Arial" w:cs="Arial"/>
+                <w:noProof/>
+              </w:rPr>
+              <w:t>Mantenibilidad</w:t>
+            </w:r>
+            <w:r>
+              <w:rPr>
+                <w:noProof/>
+                <w:webHidden/>
+              </w:rPr>
+              <w:tab/>
+            </w:r>
+            <w:r>
+              <w:rPr>
+                <w:noProof/>
+                <w:webHidden/>
+              </w:rPr>
+              <w:fldChar w:fldCharType="begin"/>
+            </w:r>
+            <w:r>
+              <w:rPr>
+                <w:noProof/>
+                <w:webHidden/>
+              </w:rPr>
+              <w:instrText xml:space="preserve"> PAGEREF _Toc183455672 \h </w:instrText>
+            </w:r>
+            <w:r>
+              <w:rPr>
+                <w:noProof/>
+                <w:webHidden/>
+              </w:rPr>
+            </w:r>
+            <w:r>
+              <w:rPr>
+                <w:noProof/>
+                <w:webHidden/>
+              </w:rPr>
+              <w:fldChar w:fldCharType="separate"/>
+            </w:r>
+            <w:r>
+              <w:rPr>
+                <w:noProof/>
+                <w:webHidden/>
+              </w:rPr>
+              <w:t>15</w:t>
+            </w:r>
+            <w:r>
+              <w:rPr>
+                <w:noProof/>
+                <w:webHidden/>
+              </w:rPr>
+              <w:fldChar w:fldCharType="end"/>
+            </w:r>
+          </w:hyperlink>
+        </w:p>
+        <w:p>
+          <w:pPr>
+            <w:pStyle w:val="TDC2"/>
+            <w:tabs>
+              <w:tab w:val="right" w:leader="dot" w:pos="8828"/>
+            </w:tabs>
+            <w:rPr>
+              <w:rFonts w:eastAsiaTheme="minorEastAsia"/>
+              <w:noProof/>
+              <w:kern w:val="2"/>
+              <w:sz w:val="24"/>
+              <w:szCs w:val="24"/>
+              <w:lang w:eastAsia="es-MX"/>
+              <w14:ligatures w14:val="standardContextual"/>
+            </w:rPr>
+          </w:pPr>
+          <w:hyperlink w:anchor="_Toc183455673" w:history="1">
+            <w:r>
+              <w:rPr>
+                <w:rStyle w:val="Hipervnculo"/>
+                <w:rFonts w:ascii="Arial" w:hAnsi="Arial" w:cs="Arial"/>
+                <w:i/>
+                <w:iCs/>
+                <w:noProof/>
+              </w:rPr>
+              <w:t>Módulo de casos Actuales:</w:t>
+            </w:r>
+            <w:r>
+              <w:rPr>
+                <w:noProof/>
+                <w:webHidden/>
+              </w:rPr>
+              <w:tab/>
+            </w:r>
+            <w:r>
+              <w:rPr>
+                <w:noProof/>
+                <w:webHidden/>
+              </w:rPr>
+              <w:fldChar w:fldCharType="begin"/>
+            </w:r>
+            <w:r>
+              <w:rPr>
+                <w:noProof/>
+                <w:webHidden/>
+              </w:rPr>
+              <w:instrText xml:space="preserve"> PAGEREF _Toc183455673 \h </w:instrText>
+            </w:r>
+            <w:r>
+              <w:rPr>
+                <w:noProof/>
+                <w:webHidden/>
+              </w:rPr>
+            </w:r>
+            <w:r>
+              <w:rPr>
+                <w:noProof/>
+                <w:webHidden/>
+              </w:rPr>
+              <w:fldChar w:fldCharType="separate"/>
+            </w:r>
+            <w:r>
+              <w:rPr>
+                <w:noProof/>
+                <w:webHidden/>
+              </w:rPr>
+              <w:t>16</w:t>
+            </w:r>
+            <w:r>
+              <w:rPr>
+                <w:noProof/>
+                <w:webHidden/>
+              </w:rPr>
+              <w:fldChar w:fldCharType="end"/>
+            </w:r>
+          </w:hyperlink>
+        </w:p>
+        <w:p>
+          <w:pPr>
+            <w:pStyle w:val="TDC3"/>
+            <w:tabs>
+              <w:tab w:val="right" w:leader="dot" w:pos="8828"/>
+            </w:tabs>
+            <w:rPr>
+              <w:rFonts w:eastAsiaTheme="minorEastAsia"/>
+              <w:noProof/>
+              <w:kern w:val="2"/>
+              <w:sz w:val="24"/>
+              <w:szCs w:val="24"/>
+              <w:lang w:eastAsia="es-MX"/>
+              <w14:ligatures w14:val="standardContextual"/>
+            </w:rPr>
+          </w:pPr>
+          <w:hyperlink w:anchor="_Toc183455674" w:history="1">
+            <w:r>
+              <w:rPr>
+                <w:rStyle w:val="Hipervnculo"/>
+                <w:rFonts w:ascii="Arial" w:hAnsi="Arial" w:cs="Arial"/>
+                <w:noProof/>
+              </w:rPr>
+              <w:t>Submódulo de “Visu</w:t>
+            </w:r>
+            <w:r>
+              <w:rPr>
+                <w:rStyle w:val="Hipervnculo"/>
+                <w:rFonts w:ascii="Arial" w:hAnsi="Arial" w:cs="Arial"/>
+                <w:noProof/>
+              </w:rPr>
+              <w:t>a</w:t>
+            </w:r>
+            <w:r>
+              <w:rPr>
+                <w:rStyle w:val="Hipervnculo"/>
+                <w:rFonts w:ascii="Arial" w:hAnsi="Arial" w:cs="Arial"/>
+                <w:noProof/>
+              </w:rPr>
+              <w:t>lización de todos los casos”</w:t>
+            </w:r>
+            <w:r>
+              <w:rPr>
+                <w:noProof/>
+                <w:webHidden/>
+              </w:rPr>
+              <w:tab/>
+            </w:r>
+            <w:r>
+              <w:rPr>
+                <w:noProof/>
+                <w:webHidden/>
+              </w:rPr>
+              <w:fldChar w:fldCharType="begin"/>
+            </w:r>
+            <w:r>
+              <w:rPr>
+                <w:noProof/>
+                <w:webHidden/>
+              </w:rPr>
+              <w:instrText xml:space="preserve"> PAGEREF _Toc183455674 \h </w:instrText>
+            </w:r>
+            <w:r>
+              <w:rPr>
+                <w:noProof/>
+                <w:webHidden/>
+              </w:rPr>
+            </w:r>
+            <w:r>
+              <w:rPr>
+                <w:noProof/>
+                <w:webHidden/>
+              </w:rPr>
+              <w:fldChar w:fldCharType="separate"/>
+            </w:r>
+            <w:r>
+              <w:rPr>
+                <w:noProof/>
+                <w:webHidden/>
+              </w:rPr>
+              <w:t>16</w:t>
             </w:r>
             <w:r>
               <w:rPr>
@@ -1344,7 +1785,7 @@
           <w:sz w:val="28"/>
         </w:rPr>
       </w:pPr>
-      <w:bookmarkStart w:id="0" w:name="_Toc183428639"/>
+      <w:bookmarkStart w:id="0" w:name="_Toc183455654"/>
       <w:r>
         <w:rPr>
           <w:rFonts w:ascii="Arial" w:hAnsi="Arial" w:cs="Arial"/>
@@ -1382,7 +1823,7 @@
           <w:i/>
         </w:rPr>
       </w:pPr>
-      <w:bookmarkStart w:id="1" w:name="_Toc183428640"/>
+      <w:bookmarkStart w:id="1" w:name="_Toc183455655"/>
       <w:r>
         <w:rPr>
           <w:rFonts w:ascii="Arial" w:hAnsi="Arial" w:cs="Arial"/>
@@ -1422,23 +1863,7 @@
           <w:rFonts w:ascii="Arial" w:hAnsi="Arial" w:cs="Arial"/>
           <w:sz w:val="24"/>
         </w:rPr>
-        <w:t xml:space="preserve">Las pruebas de software pueden llevarse a cabo de diferentes formas, dependiendo de la etapa del ciclo de vida del desarrollo en la que se encuentren. Existen enfoques manuales, en los que un </w:t>
-      </w:r>
-      <w:proofErr w:type="spellStart"/>
-      <w:r>
-        <w:rPr>
-          <w:rFonts w:ascii="Arial" w:hAnsi="Arial" w:cs="Arial"/>
-          <w:sz w:val="24"/>
-        </w:rPr>
-        <w:t>tester</w:t>
-      </w:r>
-      <w:proofErr w:type="spellEnd"/>
-      <w:r>
-        <w:rPr>
-          <w:rFonts w:ascii="Arial" w:hAnsi="Arial" w:cs="Arial"/>
-          <w:sz w:val="24"/>
-        </w:rPr>
-        <w:t xml:space="preserve"> realiza las verificaciones, y enfoques automatizados, en los que herramientas especializadas se encargan de ejecutar las pruebas de manera repetitiva y controlada.</w:t>
+        <w:t>Las pruebas de software pueden llevarse a cabo de diferentes formas, dependiendo de la etapa del ciclo de vida del desarrollo en la que se encuentren. Existen enfoques manuales, en los que un tester realiza las verificaciones, y enfoques automatizados, en los que herramientas especializadas se encargan de ejecutar las pruebas de manera repetitiva y controlada.</w:t>
       </w:r>
     </w:p>
     <w:p>
@@ -1451,7 +1876,7 @@
           <w:i/>
         </w:rPr>
       </w:pPr>
-      <w:bookmarkStart w:id="2" w:name="_Toc183428641"/>
+      <w:bookmarkStart w:id="2" w:name="_Toc183455656"/>
       <w:r>
         <w:rPr>
           <w:rFonts w:ascii="Arial" w:hAnsi="Arial" w:cs="Arial"/>
@@ -1632,7 +2057,7 @@
         </w:rPr>
         <w:lastRenderedPageBreak/>
         <w:drawing>
-          <wp:anchor distT="0" distB="0" distL="114300" distR="114300" simplePos="0" relativeHeight="251663360" behindDoc="0" locked="0" layoutInCell="1" allowOverlap="1">
+          <wp:anchor distT="0" distB="0" distL="114300" distR="114300" simplePos="0" relativeHeight="251663360" behindDoc="0" locked="0" layoutInCell="1" allowOverlap="1" wp14:anchorId="183CFEB6" wp14:editId="77043EFE">
             <wp:simplePos x="0" y="0"/>
             <wp:positionH relativeFrom="margin">
               <wp:posOffset>-307975</wp:posOffset>
@@ -1747,7 +2172,7 @@
           <w:sz w:val="28"/>
         </w:rPr>
       </w:pPr>
-      <w:bookmarkStart w:id="3" w:name="_Toc183428642"/>
+      <w:bookmarkStart w:id="3" w:name="_Toc183455657"/>
       <w:r>
         <w:rPr>
           <w:rFonts w:ascii="Arial" w:hAnsi="Arial" w:cs="Arial"/>
@@ -1770,25 +2195,8 @@
           <w:rFonts w:ascii="Arial" w:hAnsi="Arial" w:cs="Arial"/>
           <w:sz w:val="24"/>
         </w:rPr>
-        <w:t>El proyecto tendrá el nombre de “</w:t>
+        <w:t xml:space="preserve">El proyecto tendrá el nombre de “LexSolution” desarrollado por la empresa </w:t>
       </w:r>
-      <w:proofErr w:type="spellStart"/>
-      <w:r>
-        <w:rPr>
-          <w:rFonts w:ascii="Arial" w:hAnsi="Arial" w:cs="Arial"/>
-          <w:sz w:val="24"/>
-        </w:rPr>
-        <w:t>LexSolution</w:t>
-      </w:r>
-      <w:proofErr w:type="spellEnd"/>
-      <w:r>
-        <w:rPr>
-          <w:rFonts w:ascii="Arial" w:hAnsi="Arial" w:cs="Arial"/>
-          <w:sz w:val="24"/>
-        </w:rPr>
-        <w:t xml:space="preserve">” desarrollado por la empresa </w:t>
-      </w:r>
-      <w:proofErr w:type="spellStart"/>
       <w:r>
         <w:rPr>
           <w:rFonts w:ascii="Arial" w:hAnsi="Arial" w:cs="Arial"/>
@@ -1801,15 +2209,7 @@
           <w:rFonts w:ascii="Arial" w:hAnsi="Arial" w:cs="Arial"/>
           <w:sz w:val="24"/>
         </w:rPr>
-        <w:t>coByte</w:t>
-      </w:r>
-      <w:proofErr w:type="spellEnd"/>
-      <w:r>
-        <w:rPr>
-          <w:rFonts w:ascii="Arial" w:hAnsi="Arial" w:cs="Arial"/>
-          <w:sz w:val="24"/>
-        </w:rPr>
-        <w:t>.</w:t>
+        <w:t>coByte.</w:t>
       </w:r>
     </w:p>
     <w:p>
@@ -1822,7 +2222,7 @@
           <w:i/>
         </w:rPr>
       </w:pPr>
-      <w:bookmarkStart w:id="4" w:name="_Toc183428643"/>
+      <w:bookmarkStart w:id="4" w:name="_Toc183455658"/>
       <w:r>
         <w:rPr>
           <w:rFonts w:ascii="Arial" w:hAnsi="Arial" w:cs="Arial"/>
@@ -2002,7 +2402,7 @@
           <w:sz w:val="24"/>
         </w:rPr>
       </w:pPr>
-      <w:bookmarkStart w:id="5" w:name="_Toc183428644"/>
+      <w:bookmarkStart w:id="5" w:name="_Toc183455659"/>
       <w:r>
         <w:rPr>
           <w:rFonts w:ascii="Arial" w:hAnsi="Arial" w:cs="Arial"/>
@@ -2041,7 +2441,7 @@
           <w:noProof/>
         </w:rPr>
         <w:drawing>
-          <wp:anchor distT="0" distB="0" distL="114300" distR="114300" simplePos="0" relativeHeight="251666432" behindDoc="0" locked="0" layoutInCell="1" allowOverlap="1">
+          <wp:anchor distT="0" distB="0" distL="114300" distR="114300" simplePos="0" relativeHeight="251666432" behindDoc="0" locked="0" layoutInCell="1" allowOverlap="1" wp14:anchorId="78F17CEC" wp14:editId="6352643E">
             <wp:simplePos x="0" y="0"/>
             <wp:positionH relativeFrom="margin">
               <wp:posOffset>3749329</wp:posOffset>
@@ -2176,7 +2576,7 @@
           <w:sz w:val="28"/>
         </w:rPr>
       </w:pPr>
-      <w:bookmarkStart w:id="6" w:name="_Toc183428645"/>
+      <w:bookmarkStart w:id="6" w:name="_Toc183455660"/>
       <w:r>
         <w:rPr>
           <w:rFonts w:ascii="Arial" w:hAnsi="Arial" w:cs="Arial"/>
@@ -2196,7 +2596,7 @@
           <w:i/>
         </w:rPr>
       </w:pPr>
-      <w:bookmarkStart w:id="7" w:name="_Toc183428646"/>
+      <w:bookmarkStart w:id="7" w:name="_Toc183455661"/>
       <w:r>
         <w:rPr>
           <w:rFonts w:ascii="Arial" w:hAnsi="Arial" w:cs="Arial"/>
@@ -2247,12 +2647,11 @@
             <w:pPr>
               <w:pStyle w:val="Ttulo3"/>
               <w:jc w:val="center"/>
-              <w:outlineLvl w:val="2"/>
-              <w:rPr>
-                <w:rFonts w:ascii="Arial" w:hAnsi="Arial" w:cs="Arial"/>
-              </w:rPr>
-            </w:pPr>
-            <w:bookmarkStart w:id="8" w:name="_Toc183428647"/>
+              <w:rPr>
+                <w:rFonts w:ascii="Arial" w:hAnsi="Arial" w:cs="Arial"/>
+              </w:rPr>
+            </w:pPr>
+            <w:bookmarkStart w:id="8" w:name="_Toc183455662"/>
             <w:r>
               <w:rPr>
                 <w:rFonts w:ascii="Arial" w:hAnsi="Arial" w:cs="Arial"/>
@@ -2287,7 +2686,7 @@
                 <w:sz w:val="24"/>
               </w:rPr>
               <w:drawing>
-                <wp:inline distT="0" distB="0" distL="0" distR="0" wp14:anchorId="0DB8EF3D" wp14:editId="0ABEBF3F">
+                <wp:inline distT="0" distB="0" distL="0" distR="0" wp14:anchorId="6ADC77C3" wp14:editId="72FC5D05">
                   <wp:extent cx="1231037" cy="752475"/>
                   <wp:effectExtent l="0" t="0" r="7620" b="0"/>
                   <wp:docPr id="3" name="Imagen 3"/>
@@ -3196,12 +3595,11 @@
             <w:pPr>
               <w:pStyle w:val="Ttulo3"/>
               <w:jc w:val="center"/>
-              <w:outlineLvl w:val="2"/>
-              <w:rPr>
-                <w:rFonts w:ascii="Arial" w:hAnsi="Arial" w:cs="Arial"/>
-              </w:rPr>
-            </w:pPr>
-            <w:bookmarkStart w:id="9" w:name="_Toc183428648"/>
+              <w:rPr>
+                <w:rFonts w:ascii="Arial" w:hAnsi="Arial" w:cs="Arial"/>
+              </w:rPr>
+            </w:pPr>
+            <w:bookmarkStart w:id="9" w:name="_Toc183455663"/>
             <w:r>
               <w:rPr>
                 <w:rFonts w:ascii="Arial" w:hAnsi="Arial" w:cs="Arial"/>
@@ -3244,7 +3642,7 @@
                 <w:sz w:val="24"/>
               </w:rPr>
               <w:drawing>
-                <wp:inline distT="0" distB="0" distL="0" distR="0" wp14:anchorId="61240070" wp14:editId="3D31A513">
+                <wp:inline distT="0" distB="0" distL="0" distR="0" wp14:anchorId="2DFB67EB" wp14:editId="16526BC0">
                   <wp:extent cx="1231037" cy="752475"/>
                   <wp:effectExtent l="0" t="0" r="7620" b="0"/>
                   <wp:docPr id="5" name="Imagen 5"/>
@@ -4342,12 +4740,11 @@
             <w:pPr>
               <w:pStyle w:val="Ttulo3"/>
               <w:jc w:val="center"/>
-              <w:outlineLvl w:val="2"/>
-              <w:rPr>
-                <w:rFonts w:ascii="Arial" w:hAnsi="Arial" w:cs="Arial"/>
-              </w:rPr>
-            </w:pPr>
-            <w:bookmarkStart w:id="10" w:name="_Toc183428649"/>
+              <w:rPr>
+                <w:rFonts w:ascii="Arial" w:hAnsi="Arial" w:cs="Arial"/>
+              </w:rPr>
+            </w:pPr>
+            <w:bookmarkStart w:id="10" w:name="_Toc183455664"/>
             <w:r>
               <w:rPr>
                 <w:rFonts w:ascii="Arial" w:hAnsi="Arial" w:cs="Arial"/>
@@ -4389,7 +4786,7 @@
                 <w:sz w:val="24"/>
               </w:rPr>
               <w:drawing>
-                <wp:inline distT="0" distB="0" distL="0" distR="0" wp14:anchorId="384BCDA3" wp14:editId="4F1CBEA1">
+                <wp:inline distT="0" distB="0" distL="0" distR="0" wp14:anchorId="2C661674" wp14:editId="40C9BC87">
                   <wp:extent cx="1231037" cy="752475"/>
                   <wp:effectExtent l="0" t="0" r="7620" b="0"/>
                   <wp:docPr id="2" name="Imagen 2"/>
@@ -5146,7 +5543,7 @@
           <w:i/>
         </w:rPr>
       </w:pPr>
-      <w:bookmarkStart w:id="11" w:name="_Toc183428650"/>
+      <w:bookmarkStart w:id="11" w:name="_Toc183455665"/>
       <w:r>
         <w:rPr>
           <w:rFonts w:ascii="Arial" w:hAnsi="Arial" w:cs="Arial"/>
@@ -5228,7 +5625,7 @@
           <w:rFonts w:ascii="Arial" w:hAnsi="Arial" w:cs="Arial"/>
         </w:rPr>
       </w:pPr>
-      <w:bookmarkStart w:id="12" w:name="_Toc183428651"/>
+      <w:bookmarkStart w:id="12" w:name="_Toc183455666"/>
       <w:r>
         <w:rPr>
           <w:rFonts w:ascii="Arial" w:hAnsi="Arial" w:cs="Arial"/>
@@ -5282,7 +5679,7 @@
                 <w:sz w:val="24"/>
               </w:rPr>
               <w:drawing>
-                <wp:inline distT="0" distB="0" distL="0" distR="0" wp14:anchorId="1E6A330F" wp14:editId="6B358191">
+                <wp:inline distT="0" distB="0" distL="0" distR="0" wp14:anchorId="161306D5" wp14:editId="5DC3EF8C">
                   <wp:extent cx="1231037" cy="752475"/>
                   <wp:effectExtent l="0" t="0" r="7620" b="0"/>
                   <wp:docPr id="14" name="Imagen 14"/>
@@ -5351,17 +5748,15 @@
                 <w:sz w:val="24"/>
               </w:rPr>
             </w:pPr>
-            <w:proofErr w:type="spellStart"/>
-            <w:r>
-              <w:rPr>
-                <w:rFonts w:ascii="Arial" w:hAnsi="Arial" w:cs="Arial"/>
-                <w:b/>
-                <w:i/>
-                <w:sz w:val="24"/>
-              </w:rPr>
-              <w:t>Modulo</w:t>
-            </w:r>
-            <w:proofErr w:type="spellEnd"/>
+            <w:r>
+              <w:rPr>
+                <w:rFonts w:ascii="Arial" w:hAnsi="Arial" w:cs="Arial"/>
+                <w:b/>
+                <w:i/>
+                <w:sz w:val="24"/>
+              </w:rPr>
+              <w:t>Módulo</w:t>
+            </w:r>
             <w:r>
               <w:rPr>
                 <w:rFonts w:ascii="Arial" w:hAnsi="Arial" w:cs="Arial"/>
@@ -5514,10 +5909,11 @@
       <w:r>
         <w:rPr>
           <w:rFonts w:ascii="Arial" w:hAnsi="Arial" w:cs="Arial"/>
+          <w:noProof/>
           <w:sz w:val="24"/>
         </w:rPr>
         <w:drawing>
-          <wp:inline distT="0" distB="0" distL="0" distR="0" wp14:anchorId="04DA6157" wp14:editId="78A1DA36">
+          <wp:inline distT="0" distB="0" distL="0" distR="0" wp14:anchorId="76D840D6" wp14:editId="613C4834">
             <wp:extent cx="5553075" cy="4076700"/>
             <wp:effectExtent l="0" t="0" r="9525" b="0"/>
             <wp:docPr id="6" name="Imagen 6"/>
@@ -5568,24 +5964,14 @@
       <w:r>
         <w:t xml:space="preserve">Ilustración </w:t>
       </w:r>
-      <w:r>
-        <w:fldChar w:fldCharType="begin"/>
-      </w:r>
-      <w:r>
-        <w:instrText xml:space="preserve"> SEQ Ilustración \* ARABIC </w:instrText>
-      </w:r>
-      <w:r>
-        <w:fldChar w:fldCharType="separate"/>
-      </w:r>
-      <w:r>
-        <w:rPr>
-          <w:noProof/>
-        </w:rPr>
-        <w:t>1</w:t>
-      </w:r>
-      <w:r>
-        <w:fldChar w:fldCharType="end"/>
-      </w:r>
+      <w:fldSimple w:instr=" SEQ Ilustración \* ARABIC ">
+        <w:r>
+          <w:rPr>
+            <w:noProof/>
+          </w:rPr>
+          <w:t>1</w:t>
+        </w:r>
+      </w:fldSimple>
       <w:r>
         <w:t xml:space="preserve"> Diagrama de Flujo de Inicio de Sesión</w:t>
       </w:r>
@@ -5605,13 +5991,14 @@
       <w:r>
         <w:rPr>
           <w:rFonts w:ascii="Arial" w:hAnsi="Arial" w:cs="Arial"/>
+          <w:noProof/>
           <w:sz w:val="24"/>
         </w:rPr>
         <w:lastRenderedPageBreak/>
         <mc:AlternateContent>
           <mc:Choice Requires="wps">
             <w:drawing>
-              <wp:anchor distT="0" distB="0" distL="114300" distR="114300" simplePos="0" relativeHeight="251669504" behindDoc="0" locked="0" layoutInCell="1" allowOverlap="1" wp14:anchorId="0F752399" wp14:editId="1BE366E6">
+              <wp:anchor distT="0" distB="0" distL="114300" distR="114300" simplePos="0" relativeHeight="251669504" behindDoc="0" locked="0" layoutInCell="1" allowOverlap="1" wp14:anchorId="60AAD379" wp14:editId="147FA7F8">
                 <wp:simplePos x="0" y="0"/>
                 <wp:positionH relativeFrom="column">
                   <wp:posOffset>-666750</wp:posOffset>
@@ -5652,24 +6039,14 @@
                             <w:r>
                               <w:t xml:space="preserve">Ilustración </w:t>
                             </w:r>
-                            <w:r>
-                              <w:fldChar w:fldCharType="begin"/>
-                            </w:r>
-                            <w:r>
-                              <w:instrText xml:space="preserve"> SEQ Ilustración \* ARABIC </w:instrText>
-                            </w:r>
-                            <w:r>
-                              <w:fldChar w:fldCharType="separate"/>
-                            </w:r>
-                            <w:r>
-                              <w:rPr>
-                                <w:noProof/>
-                              </w:rPr>
-                              <w:t>2</w:t>
-                            </w:r>
-                            <w:r>
-                              <w:fldChar w:fldCharType="end"/>
-                            </w:r>
+                            <w:fldSimple w:instr=" SEQ Ilustración \* ARABIC ">
+                              <w:r>
+                                <w:rPr>
+                                  <w:noProof/>
+                                </w:rPr>
+                                <w:t>2</w:t>
+                              </w:r>
+                            </w:fldSimple>
                             <w:r>
                               <w:t xml:space="preserve"> Grafo de Inicio de Sesión</w:t>
                             </w:r>
@@ -5690,11 +6067,11 @@
           </mc:Choice>
           <mc:Fallback>
             <w:pict>
-              <v:shapetype w14:anchorId="0F752399" id="_x0000_t202" coordsize="21600,21600" o:spt="202" path="m,l,21600r21600,l21600,xe">
+              <v:shapetype w14:anchorId="60AAD379" id="_x0000_t202" coordsize="21600,21600" o:spt="202" path="m,l,21600r21600,l21600,xe">
                 <v:stroke joinstyle="miter"/>
                 <v:path gradientshapeok="t" o:connecttype="rect"/>
               </v:shapetype>
-              <v:shape id="Cuadro de texto 7" o:spid="_x0000_s1026" type="#_x0000_t202" style="position:absolute;left:0;text-align:left;margin-left:-52.5pt;margin-top:222.85pt;width:211.5pt;height:.05pt;z-index:251669504;visibility:visible;mso-wrap-style:square;mso-wrap-distance-left:9pt;mso-wrap-distance-top:0;mso-wrap-distance-right:9pt;mso-wrap-distance-bottom:0;mso-position-horizontal:absolute;mso-position-horizontal-relative:text;mso-position-vertical:absolute;mso-position-vertical-relative:text;v-text-anchor:top" o:gfxdata="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" stroked="f">
+              <v:shape id="Cuadro de texto 7" o:spid="_x0000_s1026" type="#_x0000_t202" style="position:absolute;left:0;text-align:left;margin-left:-52.5pt;margin-top:222.85pt;width:211.5pt;height:.05pt;z-index:251669504;visibility:visible;mso-wrap-style:square;mso-wrap-distance-left:9pt;mso-wrap-distance-top:0;mso-wrap-distance-right:9pt;mso-wrap-distance-bottom:0;mso-position-horizontal:absolute;mso-position-horizontal-relative:text;mso-position-vertical:absolute;mso-position-vertical-relative:text;v-text-anchor:top" o:gfxdata="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" stroked="f">
                 <v:textbox style="mso-fit-shape-to-text:t" inset="0,0,0,0">
                   <w:txbxContent>
                     <w:p>
@@ -5704,24 +6081,14 @@
                       <w:r>
                         <w:t xml:space="preserve">Ilustración </w:t>
                       </w:r>
-                      <w:r>
-                        <w:fldChar w:fldCharType="begin"/>
-                      </w:r>
-                      <w:r>
-                        <w:instrText xml:space="preserve"> SEQ Ilustración \* ARABIC </w:instrText>
-                      </w:r>
-                      <w:r>
-                        <w:fldChar w:fldCharType="separate"/>
-                      </w:r>
-                      <w:r>
-                        <w:rPr>
-                          <w:noProof/>
-                        </w:rPr>
-                        <w:t>2</w:t>
-                      </w:r>
-                      <w:r>
-                        <w:fldChar w:fldCharType="end"/>
-                      </w:r>
+                      <w:fldSimple w:instr=" SEQ Ilustración \* ARABIC ">
+                        <w:r>
+                          <w:rPr>
+                            <w:noProof/>
+                          </w:rPr>
+                          <w:t>2</w:t>
+                        </w:r>
+                      </w:fldSimple>
                       <w:r>
                         <w:t xml:space="preserve"> Grafo de Inicio de Sesión</w:t>
                       </w:r>
@@ -5737,10 +6104,11 @@
       <w:r>
         <w:rPr>
           <w:rFonts w:ascii="Arial" w:hAnsi="Arial" w:cs="Arial"/>
+          <w:noProof/>
           <w:sz w:val="24"/>
         </w:rPr>
         <w:drawing>
-          <wp:anchor distT="0" distB="0" distL="114300" distR="114300" simplePos="0" relativeHeight="251667456" behindDoc="0" locked="0" layoutInCell="1" allowOverlap="1" wp14:anchorId="3BB02550">
+          <wp:anchor distT="0" distB="0" distL="114300" distR="114300" simplePos="0" relativeHeight="251667456" behindDoc="0" locked="0" layoutInCell="1" allowOverlap="1" wp14:anchorId="005B94DD" wp14:editId="546A8580">
             <wp:simplePos x="0" y="0"/>
             <wp:positionH relativeFrom="margin">
               <wp:posOffset>-666750</wp:posOffset>
@@ -6452,7 +6820,7 @@
                 <w:sz w:val="24"/>
               </w:rPr>
               <w:drawing>
-                <wp:inline distT="0" distB="0" distL="0" distR="0" wp14:anchorId="5700310B" wp14:editId="3D664A10">
+                <wp:inline distT="0" distB="0" distL="0" distR="0" wp14:anchorId="15906794" wp14:editId="5FE26617">
                   <wp:extent cx="638175" cy="638175"/>
                   <wp:effectExtent l="0" t="0" r="9525" b="9525"/>
                   <wp:docPr id="10" name="Imagen 10"/>
@@ -6680,7 +7048,7 @@
                 <w:sz w:val="24"/>
               </w:rPr>
               <w:drawing>
-                <wp:inline distT="0" distB="0" distL="0" distR="0" wp14:anchorId="578E5447" wp14:editId="0A4402C2">
+                <wp:inline distT="0" distB="0" distL="0" distR="0" wp14:anchorId="0B736B95" wp14:editId="65F2E3D5">
                   <wp:extent cx="638175" cy="638175"/>
                   <wp:effectExtent l="0" t="0" r="9525" b="9525"/>
                   <wp:docPr id="11" name="Imagen 11"/>
@@ -6947,7 +7315,7 @@
                 <w:sz w:val="24"/>
               </w:rPr>
               <w:drawing>
-                <wp:inline distT="0" distB="0" distL="0" distR="0" wp14:anchorId="578E5447" wp14:editId="0A4402C2">
+                <wp:inline distT="0" distB="0" distL="0" distR="0" wp14:anchorId="321B3EC4" wp14:editId="5A43BD9E">
                   <wp:extent cx="638175" cy="638175"/>
                   <wp:effectExtent l="0" t="0" r="9525" b="9525"/>
                   <wp:docPr id="13" name="Imagen 13"/>
@@ -7045,7 +7413,7 @@
           <w:rFonts w:ascii="Arial" w:hAnsi="Arial" w:cs="Arial"/>
         </w:rPr>
       </w:pPr>
-      <w:bookmarkStart w:id="13" w:name="_Toc183428652"/>
+      <w:bookmarkStart w:id="13" w:name="_Toc183455667"/>
       <w:r>
         <w:rPr>
           <w:rFonts w:ascii="Arial" w:hAnsi="Arial" w:cs="Arial"/>
@@ -7100,7 +7468,7 @@
                 <w:sz w:val="24"/>
               </w:rPr>
               <w:drawing>
-                <wp:inline distT="0" distB="0" distL="0" distR="0" wp14:anchorId="5F3C2C35" wp14:editId="2278CD8A">
+                <wp:inline distT="0" distB="0" distL="0" distR="0" wp14:anchorId="73CE3D1F" wp14:editId="5271407D">
                   <wp:extent cx="1231037" cy="752475"/>
                   <wp:effectExtent l="0" t="0" r="7620" b="0"/>
                   <wp:docPr id="15" name="Imagen 15"/>
@@ -7890,12 +8258,11 @@
             <w:pPr>
               <w:pStyle w:val="Ttulo3"/>
               <w:jc w:val="center"/>
-              <w:outlineLvl w:val="2"/>
-              <w:rPr>
-                <w:rFonts w:ascii="Arial" w:hAnsi="Arial" w:cs="Arial"/>
-              </w:rPr>
-            </w:pPr>
-            <w:bookmarkStart w:id="14" w:name="_Toc183428653"/>
+              <w:rPr>
+                <w:rFonts w:ascii="Arial" w:hAnsi="Arial" w:cs="Arial"/>
+              </w:rPr>
+            </w:pPr>
+            <w:bookmarkStart w:id="14" w:name="_Toc183455668"/>
             <w:r>
               <w:rPr>
                 <w:rFonts w:ascii="Arial" w:hAnsi="Arial" w:cs="Arial"/>
@@ -7932,7 +8299,7 @@
                 <w:sz w:val="24"/>
               </w:rPr>
               <w:drawing>
-                <wp:inline distT="0" distB="0" distL="0" distR="0" wp14:anchorId="439658E2" wp14:editId="79DCA7B2">
+                <wp:inline distT="0" distB="0" distL="0" distR="0" wp14:anchorId="42279B1D" wp14:editId="68F67848">
                   <wp:extent cx="1231037" cy="752475"/>
                   <wp:effectExtent l="0" t="0" r="7620" b="0"/>
                   <wp:docPr id="4" name="Imagen 4"/>
@@ -8054,7 +8421,16 @@
                 <w:i/>
                 <w:sz w:val="24"/>
               </w:rPr>
-              <w:t>Prueba 1</w:t>
+              <w:t xml:space="preserve">Versión </w:t>
+            </w:r>
+            <w:r>
+              <w:rPr>
+                <w:rFonts w:ascii="Arial" w:hAnsi="Arial" w:cs="Arial"/>
+                <w:b/>
+                <w:i/>
+                <w:sz w:val="24"/>
+              </w:rPr>
+              <w:t>1</w:t>
             </w:r>
           </w:p>
         </w:tc>
@@ -8190,6 +8566,13 @@
               </w:rPr>
               <w:t xml:space="preserve">: </w:t>
             </w:r>
+            <w:r>
+              <w:rPr>
+                <w:rFonts w:ascii="Arial" w:hAnsi="Arial" w:cs="Arial"/>
+                <w:sz w:val="24"/>
+              </w:rPr>
+              <w:t>Los mensajes deben ser claros y en el idioma del usuario. El flujo debe ser natural, guiando al usuario desde la entrada de datos hasta el resultado esperado.</w:t>
+            </w:r>
           </w:p>
         </w:tc>
       </w:tr>
@@ -8431,7 +8814,7 @@
                 <w:rFonts w:ascii="Arial" w:hAnsi="Arial" w:cs="Arial"/>
                 <w:sz w:val="24"/>
               </w:rPr>
-              <w:t>El lenguaje es fácil y entendible por el usuario</w:t>
+              <w:t>Los mensajes de error y etiquetas deben ser comprensibles para el usuario.</w:t>
             </w:r>
           </w:p>
         </w:tc>
@@ -8548,30 +8931,107 @@
             <w:shd w:val="clear" w:color="auto" w:fill="auto"/>
             <w:vAlign w:val="center"/>
           </w:tcPr>
-          <w:p>
-            <w:pPr>
-              <w:jc w:val="center"/>
-              <w:rPr>
-                <w:rFonts w:ascii="Arial" w:hAnsi="Arial" w:cs="Arial"/>
-                <w:sz w:val="24"/>
-              </w:rPr>
-            </w:pPr>
-            <w:r>
-              <w:rPr>
-                <w:rFonts w:ascii="Arial" w:hAnsi="Arial" w:cs="Arial"/>
-                <w:sz w:val="24"/>
-              </w:rPr>
-              <w:t>El usuario es capaz de encontrar l</w:t>
-            </w:r>
-            <w:bookmarkStart w:id="15" w:name="_GoBack"/>
-            <w:bookmarkEnd w:id="15"/>
-            <w:r>
-              <w:rPr>
-                <w:rFonts w:ascii="Arial" w:hAnsi="Arial" w:cs="Arial"/>
-                <w:sz w:val="24"/>
-              </w:rPr>
-              <w:t>os botones o campos necesarios en un tiempo mínimo</w:t>
-            </w:r>
+          <w:tbl>
+            <w:tblPr>
+              <w:tblW w:w="0" w:type="auto"/>
+              <w:tblCellSpacing w:w="15" w:type="dxa"/>
+              <w:tblCellMar>
+                <w:top w:w="15" w:type="dxa"/>
+                <w:left w:w="15" w:type="dxa"/>
+                <w:bottom w:w="15" w:type="dxa"/>
+                <w:right w:w="15" w:type="dxa"/>
+              </w:tblCellMar>
+              <w:tblLook w:val="04A0" w:firstRow="1" w:lastRow="0" w:firstColumn="1" w:lastColumn="0" w:noHBand="0" w:noVBand="1"/>
+            </w:tblPr>
+            <w:tblGrid>
+              <w:gridCol w:w="2532"/>
+            </w:tblGrid>
+            <w:tr>
+              <w:trPr>
+                <w:tblCellSpacing w:w="15" w:type="dxa"/>
+              </w:trPr>
+              <w:tc>
+                <w:tcPr>
+                  <w:tcW w:w="0" w:type="auto"/>
+                  <w:vAlign w:val="center"/>
+                  <w:hideMark/>
+                </w:tcPr>
+                <w:p>
+                  <w:pPr>
+                    <w:spacing w:after="0" w:line="240" w:lineRule="auto"/>
+                    <w:jc w:val="center"/>
+                    <w:rPr>
+                      <w:rFonts w:ascii="Arial" w:hAnsi="Arial" w:cs="Arial"/>
+                      <w:sz w:val="24"/>
+                    </w:rPr>
+                  </w:pPr>
+                  <w:r>
+                    <w:rPr>
+                      <w:rFonts w:ascii="Arial" w:hAnsi="Arial" w:cs="Arial"/>
+                      <w:sz w:val="24"/>
+                    </w:rPr>
+                    <w:t>El usuario debe poder identificar los campos de entrada fácilmente.</w:t>
+                  </w:r>
+                </w:p>
+              </w:tc>
+            </w:tr>
+          </w:tbl>
+          <w:p>
+            <w:pPr>
+              <w:jc w:val="center"/>
+              <w:rPr>
+                <w:rFonts w:ascii="Arial" w:hAnsi="Arial" w:cs="Arial"/>
+                <w:vanish/>
+                <w:sz w:val="24"/>
+              </w:rPr>
+            </w:pPr>
+          </w:p>
+          <w:tbl>
+            <w:tblPr>
+              <w:tblW w:w="0" w:type="auto"/>
+              <w:tblCellSpacing w:w="15" w:type="dxa"/>
+              <w:tblCellMar>
+                <w:top w:w="15" w:type="dxa"/>
+                <w:left w:w="15" w:type="dxa"/>
+                <w:bottom w:w="15" w:type="dxa"/>
+                <w:right w:w="15" w:type="dxa"/>
+              </w:tblCellMar>
+              <w:tblLook w:val="04A0" w:firstRow="1" w:lastRow="0" w:firstColumn="1" w:lastColumn="0" w:noHBand="0" w:noVBand="1"/>
+            </w:tblPr>
+            <w:tblGrid>
+              <w:gridCol w:w="96"/>
+            </w:tblGrid>
+            <w:tr>
+              <w:trPr>
+                <w:tblCellSpacing w:w="15" w:type="dxa"/>
+              </w:trPr>
+              <w:tc>
+                <w:tcPr>
+                  <w:tcW w:w="0" w:type="auto"/>
+                  <w:vAlign w:val="center"/>
+                  <w:hideMark/>
+                </w:tcPr>
+                <w:p>
+                  <w:pPr>
+                    <w:spacing w:after="0" w:line="240" w:lineRule="auto"/>
+                    <w:jc w:val="center"/>
+                    <w:rPr>
+                      <w:rFonts w:ascii="Arial" w:hAnsi="Arial" w:cs="Arial"/>
+                      <w:sz w:val="24"/>
+                    </w:rPr>
+                  </w:pPr>
+                </w:p>
+              </w:tc>
+            </w:tr>
+          </w:tbl>
+          <w:p>
+            <w:pPr>
+              <w:jc w:val="center"/>
+              <w:rPr>
+                <w:rFonts w:ascii="Arial" w:hAnsi="Arial" w:cs="Arial"/>
+                <w:sz w:val="24"/>
+              </w:rPr>
+            </w:pPr>
           </w:p>
         </w:tc>
         <w:tc>
@@ -8700,7 +9160,7 @@
                 <w:rFonts w:ascii="Arial" w:hAnsi="Arial" w:cs="Arial"/>
                 <w:sz w:val="24"/>
               </w:rPr>
-              <w:t>Los colores del sistema no confunden, desorientan o hartan al usuario asimismo el formato de letra o diseño.</w:t>
+              <w:t>Los colores y tipografía no deben confundir al usuario.</w:t>
             </w:r>
           </w:p>
         </w:tc>
@@ -8830,7 +9290,274 @@
                 <w:rFonts w:ascii="Arial" w:hAnsi="Arial" w:cs="Arial"/>
                 <w:sz w:val="24"/>
               </w:rPr>
-              <w:t>El sistema permite al usuario entender las acciones a realizar de manera fácil y rápida</w:t>
+              <w:t>El sistema debe permitir al usuario entender cómo interactuar sin ayuda externa.</w:t>
+            </w:r>
+          </w:p>
+        </w:tc>
+        <w:tc>
+          <w:tcPr>
+            <w:tcW w:w="963" w:type="dxa"/>
+            <w:gridSpan w:val="2"/>
+            <w:shd w:val="clear" w:color="auto" w:fill="auto"/>
+            <w:vAlign w:val="center"/>
+          </w:tcPr>
+          <w:p>
+            <w:pPr>
+              <w:jc w:val="center"/>
+              <w:rPr>
+                <w:rFonts w:ascii="Arial" w:hAnsi="Arial" w:cs="Arial"/>
+                <w:sz w:val="24"/>
+              </w:rPr>
+            </w:pPr>
+          </w:p>
+        </w:tc>
+        <w:tc>
+          <w:tcPr>
+            <w:tcW w:w="948" w:type="dxa"/>
+            <w:gridSpan w:val="2"/>
+            <w:shd w:val="clear" w:color="auto" w:fill="auto"/>
+            <w:vAlign w:val="center"/>
+          </w:tcPr>
+          <w:p>
+            <w:pPr>
+              <w:jc w:val="center"/>
+              <w:rPr>
+                <w:rFonts w:ascii="Arial" w:hAnsi="Arial" w:cs="Arial"/>
+                <w:sz w:val="24"/>
+              </w:rPr>
+            </w:pPr>
+          </w:p>
+        </w:tc>
+        <w:tc>
+          <w:tcPr>
+            <w:tcW w:w="1413" w:type="dxa"/>
+            <w:shd w:val="clear" w:color="auto" w:fill="auto"/>
+            <w:vAlign w:val="center"/>
+          </w:tcPr>
+          <w:p>
+            <w:pPr>
+              <w:jc w:val="center"/>
+              <w:rPr>
+                <w:rFonts w:ascii="Arial" w:hAnsi="Arial" w:cs="Arial"/>
+                <w:sz w:val="24"/>
+              </w:rPr>
+            </w:pPr>
+          </w:p>
+        </w:tc>
+        <w:tc>
+          <w:tcPr>
+            <w:tcW w:w="974" w:type="dxa"/>
+            <w:shd w:val="clear" w:color="auto" w:fill="auto"/>
+            <w:vAlign w:val="center"/>
+          </w:tcPr>
+          <w:p>
+            <w:pPr>
+              <w:jc w:val="center"/>
+              <w:rPr>
+                <w:rFonts w:ascii="Arial" w:hAnsi="Arial" w:cs="Arial"/>
+                <w:sz w:val="24"/>
+              </w:rPr>
+            </w:pPr>
+          </w:p>
+        </w:tc>
+        <w:tc>
+          <w:tcPr>
+            <w:tcW w:w="3027" w:type="dxa"/>
+            <w:gridSpan w:val="2"/>
+          </w:tcPr>
+          <w:p>
+            <w:pPr>
+              <w:jc w:val="center"/>
+              <w:rPr>
+                <w:rFonts w:ascii="Arial" w:hAnsi="Arial" w:cs="Arial"/>
+                <w:sz w:val="24"/>
+              </w:rPr>
+            </w:pPr>
+          </w:p>
+        </w:tc>
+      </w:tr>
+      <w:tr>
+        <w:tc>
+          <w:tcPr>
+            <w:tcW w:w="1685" w:type="dxa"/>
+            <w:shd w:val="clear" w:color="auto" w:fill="auto"/>
+            <w:vAlign w:val="center"/>
+          </w:tcPr>
+          <w:p>
+            <w:pPr>
+              <w:jc w:val="center"/>
+              <w:rPr>
+                <w:rFonts w:ascii="Arial" w:hAnsi="Arial" w:cs="Arial"/>
+                <w:sz w:val="24"/>
+              </w:rPr>
+            </w:pPr>
+            <w:r>
+              <w:rPr>
+                <w:rFonts w:ascii="Arial" w:hAnsi="Arial" w:cs="Arial"/>
+                <w:sz w:val="24"/>
+              </w:rPr>
+              <w:t>Atajos</w:t>
+            </w:r>
+          </w:p>
+        </w:tc>
+        <w:tc>
+          <w:tcPr>
+            <w:tcW w:w="2748" w:type="dxa"/>
+            <w:gridSpan w:val="2"/>
+            <w:shd w:val="clear" w:color="auto" w:fill="auto"/>
+            <w:vAlign w:val="center"/>
+          </w:tcPr>
+          <w:p>
+            <w:pPr>
+              <w:jc w:val="center"/>
+              <w:rPr>
+                <w:rFonts w:ascii="Arial" w:hAnsi="Arial" w:cs="Arial"/>
+                <w:sz w:val="24"/>
+              </w:rPr>
+            </w:pPr>
+            <w:r>
+              <w:rPr>
+                <w:rFonts w:ascii="Arial" w:hAnsi="Arial" w:cs="Arial"/>
+                <w:sz w:val="24"/>
+              </w:rPr>
+              <w:t>El usuario debe ser capaz de realizar acciones de forma eficiente.</w:t>
+            </w:r>
+            <w:r>
+              <w:rPr>
+                <w:rFonts w:ascii="Arial" w:hAnsi="Arial" w:cs="Arial"/>
+                <w:sz w:val="24"/>
+              </w:rPr>
+              <w:tab/>
+            </w:r>
+          </w:p>
+        </w:tc>
+        <w:tc>
+          <w:tcPr>
+            <w:tcW w:w="963" w:type="dxa"/>
+            <w:gridSpan w:val="2"/>
+            <w:shd w:val="clear" w:color="auto" w:fill="auto"/>
+            <w:vAlign w:val="center"/>
+          </w:tcPr>
+          <w:p>
+            <w:pPr>
+              <w:jc w:val="center"/>
+              <w:rPr>
+                <w:rFonts w:ascii="Arial" w:hAnsi="Arial" w:cs="Arial"/>
+                <w:sz w:val="24"/>
+              </w:rPr>
+            </w:pPr>
+          </w:p>
+        </w:tc>
+        <w:tc>
+          <w:tcPr>
+            <w:tcW w:w="948" w:type="dxa"/>
+            <w:gridSpan w:val="2"/>
+            <w:shd w:val="clear" w:color="auto" w:fill="auto"/>
+            <w:vAlign w:val="center"/>
+          </w:tcPr>
+          <w:p>
+            <w:pPr>
+              <w:jc w:val="center"/>
+              <w:rPr>
+                <w:rFonts w:ascii="Arial" w:hAnsi="Arial" w:cs="Arial"/>
+                <w:sz w:val="24"/>
+              </w:rPr>
+            </w:pPr>
+          </w:p>
+        </w:tc>
+        <w:tc>
+          <w:tcPr>
+            <w:tcW w:w="1413" w:type="dxa"/>
+            <w:shd w:val="clear" w:color="auto" w:fill="auto"/>
+            <w:vAlign w:val="center"/>
+          </w:tcPr>
+          <w:p>
+            <w:pPr>
+              <w:jc w:val="center"/>
+              <w:rPr>
+                <w:rFonts w:ascii="Arial" w:hAnsi="Arial" w:cs="Arial"/>
+                <w:sz w:val="24"/>
+              </w:rPr>
+            </w:pPr>
+          </w:p>
+        </w:tc>
+        <w:tc>
+          <w:tcPr>
+            <w:tcW w:w="974" w:type="dxa"/>
+            <w:shd w:val="clear" w:color="auto" w:fill="auto"/>
+            <w:vAlign w:val="center"/>
+          </w:tcPr>
+          <w:p>
+            <w:pPr>
+              <w:jc w:val="center"/>
+              <w:rPr>
+                <w:rFonts w:ascii="Arial" w:hAnsi="Arial" w:cs="Arial"/>
+                <w:sz w:val="24"/>
+              </w:rPr>
+            </w:pPr>
+          </w:p>
+        </w:tc>
+        <w:tc>
+          <w:tcPr>
+            <w:tcW w:w="3027" w:type="dxa"/>
+            <w:gridSpan w:val="2"/>
+          </w:tcPr>
+          <w:p>
+            <w:pPr>
+              <w:jc w:val="center"/>
+              <w:rPr>
+                <w:rFonts w:ascii="Arial" w:hAnsi="Arial" w:cs="Arial"/>
+                <w:sz w:val="24"/>
+              </w:rPr>
+            </w:pPr>
+          </w:p>
+        </w:tc>
+      </w:tr>
+      <w:tr>
+        <w:tc>
+          <w:tcPr>
+            <w:tcW w:w="1685" w:type="dxa"/>
+            <w:shd w:val="clear" w:color="auto" w:fill="auto"/>
+            <w:vAlign w:val="center"/>
+          </w:tcPr>
+          <w:p>
+            <w:pPr>
+              <w:jc w:val="center"/>
+              <w:rPr>
+                <w:rFonts w:ascii="Arial" w:hAnsi="Arial" w:cs="Arial"/>
+                <w:sz w:val="24"/>
+              </w:rPr>
+            </w:pPr>
+            <w:r>
+              <w:rPr>
+                <w:rFonts w:ascii="Arial" w:hAnsi="Arial" w:cs="Arial"/>
+                <w:sz w:val="24"/>
+              </w:rPr>
+              <w:t>Tiempo de respuesta</w:t>
+            </w:r>
+          </w:p>
+        </w:tc>
+        <w:tc>
+          <w:tcPr>
+            <w:tcW w:w="2748" w:type="dxa"/>
+            <w:gridSpan w:val="2"/>
+            <w:shd w:val="clear" w:color="auto" w:fill="auto"/>
+            <w:vAlign w:val="center"/>
+          </w:tcPr>
+          <w:p>
+            <w:pPr>
+              <w:jc w:val="center"/>
+              <w:rPr>
+                <w:rFonts w:ascii="Arial" w:hAnsi="Arial" w:cs="Arial"/>
+                <w:sz w:val="24"/>
+              </w:rPr>
+            </w:pPr>
+            <w:r>
+              <w:rPr>
+                <w:rFonts w:ascii="Arial" w:hAnsi="Arial" w:cs="Arial"/>
+                <w:sz w:val="24"/>
+              </w:rPr>
+              <w:t>El tiempo entre el envío del formulario y la respuesta del servidor debe ser menor a 3 segundos.</w:t>
             </w:r>
           </w:p>
         </w:tc>
@@ -8929,9 +9656,10 @@
         <w:spacing w:after="240"/>
         <w:rPr>
           <w:rFonts w:ascii="Arial" w:hAnsi="Arial" w:cs="Arial"/>
-          <w:sz w:val="24"/>
-        </w:rPr>
-      </w:pPr>
+          <w:i/>
+        </w:rPr>
+      </w:pPr>
+      <w:bookmarkStart w:id="15" w:name="_Toc183455669"/>
       <w:r>
         <w:rPr>
           <w:rFonts w:ascii="Arial" w:hAnsi="Arial" w:cs="Arial"/>
@@ -8940,6 +9668,7 @@
         <w:lastRenderedPageBreak/>
         <w:t>Módulo de Registro:</w:t>
       </w:r>
+      <w:bookmarkEnd w:id="15"/>
       <w:r>
         <w:rPr>
           <w:rFonts w:ascii="Arial" w:hAnsi="Arial" w:cs="Arial"/>
@@ -8950,7 +9679,6 @@
     </w:p>
     <w:p>
       <w:pPr>
-        <w:jc w:val="both"/>
         <w:rPr>
           <w:rFonts w:ascii="Arial" w:hAnsi="Arial" w:cs="Arial"/>
           <w:sz w:val="24"/>
@@ -8959,23 +9687,31 @@
       <w:r>
         <w:rPr>
           <w:rFonts w:ascii="Arial" w:hAnsi="Arial" w:cs="Arial"/>
-          <w:sz w:val="24"/>
-        </w:rPr>
-        <w:t>Caja negra</w:t>
+          <w:b/>
+          <w:bCs/>
+          <w:i/>
+          <w:iCs/>
+          <w:sz w:val="24"/>
+        </w:rPr>
+        <w:t>Introducción</w:t>
+      </w:r>
+      <w:r>
+        <w:rPr>
+          <w:rFonts w:ascii="Arial" w:hAnsi="Arial" w:cs="Arial"/>
+          <w:sz w:val="24"/>
+        </w:rPr>
+        <w:t xml:space="preserve">: </w:t>
+      </w:r>
+      <w:r>
+        <w:rPr>
+          <w:rFonts w:ascii="Arial" w:hAnsi="Arial" w:cs="Arial"/>
+          <w:sz w:val="24"/>
+        </w:rPr>
+        <w:t>Para este Modulo de Registro se intenta demostrar a través de pruebas de Sistema que después de realizar el registro de un usuario se capturan los datos proporcionados por este.</w:t>
       </w:r>
     </w:p>
     <w:p>
       <w:pPr>
-        <w:jc w:val="both"/>
-        <w:rPr>
-          <w:rFonts w:ascii="Arial" w:hAnsi="Arial" w:cs="Arial"/>
-          <w:sz w:val="24"/>
-        </w:rPr>
-      </w:pPr>
-    </w:p>
-    <w:p>
-      <w:pPr>
-        <w:jc w:val="both"/>
         <w:rPr>
           <w:rFonts w:ascii="Arial" w:hAnsi="Arial" w:cs="Arial"/>
           <w:sz w:val="24"/>
@@ -8984,14 +9720,52 @@
       <w:r>
         <w:rPr>
           <w:rFonts w:ascii="Arial" w:hAnsi="Arial" w:cs="Arial"/>
-          <w:sz w:val="24"/>
-        </w:rPr>
-        <w:t xml:space="preserve">Prueba de Fiabilidad </w:t>
+          <w:b/>
+          <w:bCs/>
+          <w:i/>
+          <w:iCs/>
+          <w:sz w:val="24"/>
+        </w:rPr>
+        <w:t>Propósito</w:t>
+      </w:r>
+      <w:r>
+        <w:rPr>
+          <w:rFonts w:ascii="Arial" w:hAnsi="Arial" w:cs="Arial"/>
+          <w:sz w:val="24"/>
+        </w:rPr>
+        <w:t xml:space="preserve">:  Asegurar que la validación </w:t>
+      </w:r>
+      <w:r>
+        <w:rPr>
+          <w:rFonts w:ascii="Arial" w:hAnsi="Arial" w:cs="Arial"/>
+          <w:sz w:val="24"/>
+        </w:rPr>
+        <w:t xml:space="preserve">y generación </w:t>
+      </w:r>
+      <w:r>
+        <w:rPr>
+          <w:rFonts w:ascii="Arial" w:hAnsi="Arial" w:cs="Arial"/>
+          <w:sz w:val="24"/>
+        </w:rPr>
+        <w:t xml:space="preserve">de los datos es </w:t>
+      </w:r>
+      <w:r>
+        <w:rPr>
+          <w:rFonts w:ascii="Arial" w:hAnsi="Arial" w:cs="Arial"/>
+          <w:sz w:val="24"/>
+        </w:rPr>
+        <w:t>correcta,</w:t>
+      </w:r>
+      <w:r>
+        <w:rPr>
+          <w:rFonts w:ascii="Arial" w:hAnsi="Arial" w:cs="Arial"/>
+          <w:sz w:val="24"/>
+        </w:rPr>
+        <w:t xml:space="preserve"> con su relación correspondiente dentro del sistema.</w:t>
       </w:r>
     </w:p>
     <w:p>
       <w:pPr>
-        <w:jc w:val="both"/>
         <w:rPr>
           <w:rFonts w:ascii="Arial" w:hAnsi="Arial" w:cs="Arial"/>
           <w:sz w:val="24"/>
@@ -9000,22 +9774,2237 @@
     </w:p>
     <w:p>
       <w:pPr>
+        <w:pStyle w:val="Ttulo3"/>
+        <w:jc w:val="center"/>
+        <w:rPr>
+          <w:rFonts w:ascii="Arial" w:hAnsi="Arial" w:cs="Arial"/>
+        </w:rPr>
+      </w:pPr>
+      <w:bookmarkStart w:id="16" w:name="_Toc183455670"/>
+      <w:r>
+        <w:rPr>
+          <w:rFonts w:ascii="Arial" w:hAnsi="Arial" w:cs="Arial"/>
+        </w:rPr>
+        <w:t xml:space="preserve">Prueba </w:t>
+      </w:r>
+      <w:r>
+        <w:rPr>
+          <w:rFonts w:ascii="Arial" w:hAnsi="Arial" w:cs="Arial"/>
+        </w:rPr>
+        <w:t>Caja negra</w:t>
+      </w:r>
+      <w:bookmarkEnd w:id="16"/>
+    </w:p>
+    <w:p/>
+    <w:tbl>
+      <w:tblPr>
+        <w:tblStyle w:val="Tablaconcuadrcula"/>
+        <w:tblW w:w="11749" w:type="dxa"/>
+        <w:tblInd w:w="-1406" w:type="dxa"/>
+        <w:tblLook w:val="04A0" w:firstRow="1" w:lastRow="0" w:firstColumn="1" w:lastColumn="0" w:noHBand="0" w:noVBand="1"/>
+      </w:tblPr>
+      <w:tblGrid>
+        <w:gridCol w:w="2252"/>
+        <w:gridCol w:w="1701"/>
+        <w:gridCol w:w="1701"/>
+        <w:gridCol w:w="3699"/>
+        <w:gridCol w:w="2396"/>
+      </w:tblGrid>
+      <w:tr>
+        <w:trPr>
+          <w:trHeight w:val="794"/>
+        </w:trPr>
+        <w:tc>
+          <w:tcPr>
+            <w:tcW w:w="2252" w:type="dxa"/>
+            <w:vAlign w:val="center"/>
+          </w:tcPr>
+          <w:p>
+            <w:pPr>
+              <w:jc w:val="center"/>
+              <w:rPr>
+                <w:rFonts w:ascii="Arial" w:hAnsi="Arial" w:cs="Arial"/>
+                <w:sz w:val="24"/>
+              </w:rPr>
+            </w:pPr>
+            <w:r>
+              <w:rPr>
+                <w:rFonts w:ascii="Arial" w:hAnsi="Arial" w:cs="Arial"/>
+                <w:noProof/>
+                <w:sz w:val="24"/>
+              </w:rPr>
+              <w:drawing>
+                <wp:inline distT="0" distB="0" distL="0" distR="0" wp14:anchorId="04742C8A" wp14:editId="0345D0DF">
+                  <wp:extent cx="1231037" cy="752475"/>
+                  <wp:effectExtent l="0" t="0" r="7620" b="0"/>
+                  <wp:docPr id="1056150363" name="Imagen 1056150363" descr="Logotipo&#10;&#10;Descripción generada automáticamente"/>
+                  <wp:cNvGraphicFramePr>
+                    <a:graphicFrameLocks xmlns:a="http://schemas.openxmlformats.org/drawingml/2006/main" noChangeAspect="1"/>
+                  </wp:cNvGraphicFramePr>
+                  <a:graphic xmlns:a="http://schemas.openxmlformats.org/drawingml/2006/main">
+                    <a:graphicData uri="http://schemas.openxmlformats.org/drawingml/2006/picture">
+                      <pic:pic xmlns:pic="http://schemas.openxmlformats.org/drawingml/2006/picture">
+                        <pic:nvPicPr>
+                          <pic:cNvPr id="1056150363" name="Imagen 1056150363" descr="Logotipo&#10;&#10;Descripción generada automáticamente"/>
+                          <pic:cNvPicPr/>
+                        </pic:nvPicPr>
+                        <pic:blipFill>
+                          <a:blip r:embed="rId12" cstate="print">
+                            <a:extLst>
+                              <a:ext uri="{28A0092B-C50C-407E-A947-70E740481C1C}">
+                                <a14:useLocalDpi xmlns:a14="http://schemas.microsoft.com/office/drawing/2010/main" val="0"/>
+                              </a:ext>
+                            </a:extLst>
+                          </a:blip>
+                          <a:stretch>
+                            <a:fillRect/>
+                          </a:stretch>
+                        </pic:blipFill>
+                        <pic:spPr>
+                          <a:xfrm>
+                            <a:off x="0" y="0"/>
+                            <a:ext cx="1241901" cy="759116"/>
+                          </a:xfrm>
+                          <a:prstGeom prst="roundRect">
+                            <a:avLst>
+                              <a:gd name="adj" fmla="val 8594"/>
+                            </a:avLst>
+                          </a:prstGeom>
+                          <a:solidFill>
+                            <a:srgbClr val="FFFFFF">
+                              <a:shade val="85000"/>
+                            </a:srgbClr>
+                          </a:solidFill>
+                          <a:ln>
+                            <a:noFill/>
+                          </a:ln>
+                          <a:effectLst/>
+                        </pic:spPr>
+                      </pic:pic>
+                    </a:graphicData>
+                  </a:graphic>
+                </wp:inline>
+              </w:drawing>
+            </w:r>
+          </w:p>
+        </w:tc>
+        <w:tc>
+          <w:tcPr>
+            <w:tcW w:w="1701" w:type="dxa"/>
+            <w:vAlign w:val="center"/>
+          </w:tcPr>
+          <w:p>
+            <w:pPr>
+              <w:jc w:val="center"/>
+              <w:rPr>
+                <w:rFonts w:ascii="Arial" w:hAnsi="Arial" w:cs="Arial"/>
+                <w:b/>
+                <w:i/>
+                <w:sz w:val="24"/>
+              </w:rPr>
+            </w:pPr>
+            <w:r>
+              <w:rPr>
+                <w:rFonts w:ascii="Arial" w:hAnsi="Arial" w:cs="Arial"/>
+                <w:b/>
+                <w:i/>
+                <w:sz w:val="24"/>
+              </w:rPr>
+              <w:t xml:space="preserve">Módulo </w:t>
+            </w:r>
+            <w:r>
+              <w:rPr>
+                <w:rFonts w:ascii="Arial" w:hAnsi="Arial" w:cs="Arial"/>
+                <w:b/>
+                <w:i/>
+                <w:sz w:val="24"/>
+              </w:rPr>
+              <w:t>de Inicio de Sesión</w:t>
+            </w:r>
+          </w:p>
+        </w:tc>
+        <w:tc>
+          <w:tcPr>
+            <w:tcW w:w="1701" w:type="dxa"/>
+            <w:vAlign w:val="center"/>
+          </w:tcPr>
+          <w:p>
+            <w:pPr>
+              <w:jc w:val="center"/>
+              <w:rPr>
+                <w:rFonts w:ascii="Arial" w:hAnsi="Arial" w:cs="Arial"/>
+                <w:b/>
+                <w:i/>
+                <w:sz w:val="24"/>
+              </w:rPr>
+            </w:pPr>
+            <w:r>
+              <w:rPr>
+                <w:rFonts w:ascii="Arial" w:hAnsi="Arial" w:cs="Arial"/>
+                <w:b/>
+                <w:i/>
+                <w:sz w:val="24"/>
+              </w:rPr>
+              <w:t>Versión 2</w:t>
+            </w:r>
+          </w:p>
+        </w:tc>
+        <w:tc>
+          <w:tcPr>
+            <w:tcW w:w="3699" w:type="dxa"/>
+            <w:vAlign w:val="center"/>
+          </w:tcPr>
+          <w:p>
+            <w:pPr>
+              <w:jc w:val="center"/>
+              <w:rPr>
+                <w:rFonts w:ascii="Arial" w:hAnsi="Arial" w:cs="Arial"/>
+                <w:sz w:val="24"/>
+              </w:rPr>
+            </w:pPr>
+            <w:r>
+              <w:rPr>
+                <w:rFonts w:ascii="Arial" w:hAnsi="Arial" w:cs="Arial"/>
+                <w:b/>
+                <w:i/>
+                <w:sz w:val="24"/>
+              </w:rPr>
+              <w:t>Tester</w:t>
+            </w:r>
+            <w:r>
+              <w:rPr>
+                <w:rFonts w:ascii="Arial" w:hAnsi="Arial" w:cs="Arial"/>
+                <w:sz w:val="24"/>
+              </w:rPr>
+              <w:t>: Morales Gonzales Juan Pablo</w:t>
+            </w:r>
+          </w:p>
+        </w:tc>
+        <w:tc>
+          <w:tcPr>
+            <w:tcW w:w="2396" w:type="dxa"/>
+            <w:vAlign w:val="center"/>
+          </w:tcPr>
+          <w:p>
+            <w:pPr>
+              <w:jc w:val="center"/>
+              <w:rPr>
+                <w:rFonts w:ascii="Arial" w:hAnsi="Arial" w:cs="Arial"/>
+                <w:b/>
+                <w:sz w:val="24"/>
+              </w:rPr>
+            </w:pPr>
+            <w:r>
+              <w:rPr>
+                <w:rFonts w:ascii="Arial" w:hAnsi="Arial" w:cs="Arial"/>
+                <w:b/>
+                <w:sz w:val="24"/>
+              </w:rPr>
+              <w:t>Fecha de Prueba: 2</w:t>
+            </w:r>
+            <w:r>
+              <w:rPr>
+                <w:rFonts w:ascii="Arial" w:hAnsi="Arial" w:cs="Arial"/>
+                <w:b/>
+                <w:sz w:val="24"/>
+              </w:rPr>
+              <w:t>3</w:t>
+            </w:r>
+            <w:r>
+              <w:rPr>
+                <w:rFonts w:ascii="Arial" w:hAnsi="Arial" w:cs="Arial"/>
+                <w:b/>
+                <w:sz w:val="24"/>
+              </w:rPr>
+              <w:t>/11/2024</w:t>
+            </w:r>
+          </w:p>
+        </w:tc>
+      </w:tr>
+    </w:tbl>
+    <w:p/>
+    <w:tbl>
+      <w:tblPr>
+        <w:tblStyle w:val="Tablaconcuadrcula4-nfasis5"/>
+        <w:tblW w:w="11873" w:type="dxa"/>
+        <w:tblInd w:w="-1481" w:type="dxa"/>
+        <w:tblLook w:val="04A0" w:firstRow="1" w:lastRow="0" w:firstColumn="1" w:lastColumn="0" w:noHBand="0" w:noVBand="1"/>
+      </w:tblPr>
+      <w:tblGrid>
+        <w:gridCol w:w="3957"/>
+        <w:gridCol w:w="3958"/>
+        <w:gridCol w:w="3958"/>
+      </w:tblGrid>
+      <w:tr>
+        <w:trPr>
+          <w:cnfStyle w:val="100000000000" w:firstRow="1" w:lastRow="0" w:firstColumn="0" w:lastColumn="0" w:oddVBand="0" w:evenVBand="0" w:oddHBand="0" w:evenHBand="0" w:firstRowFirstColumn="0" w:firstRowLastColumn="0" w:lastRowFirstColumn="0" w:lastRowLastColumn="0"/>
+          <w:trHeight w:val="260"/>
+        </w:trPr>
+        <w:tc>
+          <w:tcPr>
+            <w:cnfStyle w:val="001000000000" w:firstRow="0" w:lastRow="0" w:firstColumn="1" w:lastColumn="0" w:oddVBand="0" w:evenVBand="0" w:oddHBand="0" w:evenHBand="0" w:firstRowFirstColumn="0" w:firstRowLastColumn="0" w:lastRowFirstColumn="0" w:lastRowLastColumn="0"/>
+            <w:tcW w:w="3957" w:type="dxa"/>
+          </w:tcPr>
+          <w:p>
+            <w:pPr>
+              <w:jc w:val="center"/>
+              <w:rPr>
+                <w:rFonts w:ascii="Arial" w:hAnsi="Arial" w:cs="Arial"/>
+                <w:sz w:val="24"/>
+              </w:rPr>
+            </w:pPr>
+            <w:r>
+              <w:rPr>
+                <w:rFonts w:ascii="Arial" w:hAnsi="Arial" w:cs="Arial"/>
+                <w:sz w:val="24"/>
+              </w:rPr>
+              <w:t>Datos de Entrada</w:t>
+            </w:r>
+          </w:p>
+        </w:tc>
+        <w:tc>
+          <w:tcPr>
+            <w:tcW w:w="3958" w:type="dxa"/>
+          </w:tcPr>
+          <w:p>
+            <w:pPr>
+              <w:jc w:val="center"/>
+              <w:cnfStyle w:val="100000000000" w:firstRow="1" w:lastRow="0" w:firstColumn="0" w:lastColumn="0" w:oddVBand="0" w:evenVBand="0" w:oddHBand="0" w:evenHBand="0" w:firstRowFirstColumn="0" w:firstRowLastColumn="0" w:lastRowFirstColumn="0" w:lastRowLastColumn="0"/>
+              <w:rPr>
+                <w:rFonts w:ascii="Arial" w:hAnsi="Arial" w:cs="Arial"/>
+                <w:sz w:val="24"/>
+              </w:rPr>
+            </w:pPr>
+            <w:r>
+              <w:rPr>
+                <w:rFonts w:ascii="Arial" w:hAnsi="Arial" w:cs="Arial"/>
+                <w:sz w:val="24"/>
+              </w:rPr>
+              <w:t>Clases validas</w:t>
+            </w:r>
+          </w:p>
+        </w:tc>
+        <w:tc>
+          <w:tcPr>
+            <w:tcW w:w="3958" w:type="dxa"/>
+          </w:tcPr>
+          <w:p>
+            <w:pPr>
+              <w:jc w:val="center"/>
+              <w:cnfStyle w:val="100000000000" w:firstRow="1" w:lastRow="0" w:firstColumn="0" w:lastColumn="0" w:oddVBand="0" w:evenVBand="0" w:oddHBand="0" w:evenHBand="0" w:firstRowFirstColumn="0" w:firstRowLastColumn="0" w:lastRowFirstColumn="0" w:lastRowLastColumn="0"/>
+              <w:rPr>
+                <w:rFonts w:ascii="Arial" w:hAnsi="Arial" w:cs="Arial"/>
+                <w:sz w:val="24"/>
+              </w:rPr>
+            </w:pPr>
+            <w:r>
+              <w:rPr>
+                <w:rFonts w:ascii="Arial" w:hAnsi="Arial" w:cs="Arial"/>
+                <w:sz w:val="24"/>
+              </w:rPr>
+              <w:t>Clases no validas</w:t>
+            </w:r>
+          </w:p>
+        </w:tc>
+      </w:tr>
+      <w:tr>
+        <w:trPr>
+          <w:cnfStyle w:val="000000100000" w:firstRow="0" w:lastRow="0" w:firstColumn="0" w:lastColumn="0" w:oddVBand="0" w:evenVBand="0" w:oddHBand="1" w:evenHBand="0" w:firstRowFirstColumn="0" w:firstRowLastColumn="0" w:lastRowFirstColumn="0" w:lastRowLastColumn="0"/>
+          <w:trHeight w:val="260"/>
+        </w:trPr>
+        <w:tc>
+          <w:tcPr>
+            <w:cnfStyle w:val="001000000000" w:firstRow="0" w:lastRow="0" w:firstColumn="1" w:lastColumn="0" w:oddVBand="0" w:evenVBand="0" w:oddHBand="0" w:evenHBand="0" w:firstRowFirstColumn="0" w:firstRowLastColumn="0" w:lastRowFirstColumn="0" w:lastRowLastColumn="0"/>
+            <w:tcW w:w="3957" w:type="dxa"/>
+          </w:tcPr>
+          <w:p>
+            <w:pPr>
+              <w:jc w:val="both"/>
+              <w:rPr>
+                <w:rFonts w:ascii="Arial" w:hAnsi="Arial" w:cs="Arial"/>
+                <w:sz w:val="24"/>
+              </w:rPr>
+            </w:pPr>
+          </w:p>
+        </w:tc>
+        <w:tc>
+          <w:tcPr>
+            <w:tcW w:w="3958" w:type="dxa"/>
+          </w:tcPr>
+          <w:p>
+            <w:pPr>
+              <w:jc w:val="both"/>
+              <w:cnfStyle w:val="000000100000" w:firstRow="0" w:lastRow="0" w:firstColumn="0" w:lastColumn="0" w:oddVBand="0" w:evenVBand="0" w:oddHBand="1" w:evenHBand="0" w:firstRowFirstColumn="0" w:firstRowLastColumn="0" w:lastRowFirstColumn="0" w:lastRowLastColumn="0"/>
+              <w:rPr>
+                <w:rFonts w:ascii="Arial" w:hAnsi="Arial" w:cs="Arial"/>
+                <w:sz w:val="24"/>
+              </w:rPr>
+            </w:pPr>
+          </w:p>
+        </w:tc>
+        <w:tc>
+          <w:tcPr>
+            <w:tcW w:w="3958" w:type="dxa"/>
+          </w:tcPr>
+          <w:p>
+            <w:pPr>
+              <w:jc w:val="both"/>
+              <w:cnfStyle w:val="000000100000" w:firstRow="0" w:lastRow="0" w:firstColumn="0" w:lastColumn="0" w:oddVBand="0" w:evenVBand="0" w:oddHBand="1" w:evenHBand="0" w:firstRowFirstColumn="0" w:firstRowLastColumn="0" w:lastRowFirstColumn="0" w:lastRowLastColumn="0"/>
+              <w:rPr>
+                <w:rFonts w:ascii="Arial" w:hAnsi="Arial" w:cs="Arial"/>
+                <w:sz w:val="24"/>
+              </w:rPr>
+            </w:pPr>
+          </w:p>
+        </w:tc>
+      </w:tr>
+      <w:tr>
+        <w:trPr>
+          <w:trHeight w:val="260"/>
+        </w:trPr>
+        <w:tc>
+          <w:tcPr>
+            <w:cnfStyle w:val="001000000000" w:firstRow="0" w:lastRow="0" w:firstColumn="1" w:lastColumn="0" w:oddVBand="0" w:evenVBand="0" w:oddHBand="0" w:evenHBand="0" w:firstRowFirstColumn="0" w:firstRowLastColumn="0" w:lastRowFirstColumn="0" w:lastRowLastColumn="0"/>
+            <w:tcW w:w="3957" w:type="dxa"/>
+          </w:tcPr>
+          <w:p>
+            <w:pPr>
+              <w:jc w:val="both"/>
+              <w:rPr>
+                <w:rFonts w:ascii="Arial" w:hAnsi="Arial" w:cs="Arial"/>
+                <w:sz w:val="24"/>
+              </w:rPr>
+            </w:pPr>
+          </w:p>
+        </w:tc>
+        <w:tc>
+          <w:tcPr>
+            <w:tcW w:w="3958" w:type="dxa"/>
+          </w:tcPr>
+          <w:p>
+            <w:pPr>
+              <w:jc w:val="both"/>
+              <w:cnfStyle w:val="000000000000" w:firstRow="0" w:lastRow="0" w:firstColumn="0" w:lastColumn="0" w:oddVBand="0" w:evenVBand="0" w:oddHBand="0" w:evenHBand="0" w:firstRowFirstColumn="0" w:firstRowLastColumn="0" w:lastRowFirstColumn="0" w:lastRowLastColumn="0"/>
+              <w:rPr>
+                <w:rFonts w:ascii="Arial" w:hAnsi="Arial" w:cs="Arial"/>
+                <w:sz w:val="24"/>
+              </w:rPr>
+            </w:pPr>
+          </w:p>
+        </w:tc>
+        <w:tc>
+          <w:tcPr>
+            <w:tcW w:w="3958" w:type="dxa"/>
+          </w:tcPr>
+          <w:p>
+            <w:pPr>
+              <w:jc w:val="both"/>
+              <w:cnfStyle w:val="000000000000" w:firstRow="0" w:lastRow="0" w:firstColumn="0" w:lastColumn="0" w:oddVBand="0" w:evenVBand="0" w:oddHBand="0" w:evenHBand="0" w:firstRowFirstColumn="0" w:firstRowLastColumn="0" w:lastRowFirstColumn="0" w:lastRowLastColumn="0"/>
+              <w:rPr>
+                <w:rFonts w:ascii="Arial" w:hAnsi="Arial" w:cs="Arial"/>
+                <w:sz w:val="24"/>
+              </w:rPr>
+            </w:pPr>
+          </w:p>
+        </w:tc>
+      </w:tr>
+    </w:tbl>
+    <w:p>
+      <w:pPr>
         <w:jc w:val="both"/>
         <w:rPr>
           <w:rFonts w:ascii="Arial" w:hAnsi="Arial" w:cs="Arial"/>
           <w:sz w:val="24"/>
         </w:rPr>
       </w:pPr>
+    </w:p>
+    <w:tbl>
+      <w:tblPr>
+        <w:tblStyle w:val="Tablaconcuadrcula4-nfasis6"/>
+        <w:tblW w:w="11852" w:type="dxa"/>
+        <w:tblInd w:w="-1511" w:type="dxa"/>
+        <w:tblLook w:val="04A0" w:firstRow="1" w:lastRow="0" w:firstColumn="1" w:lastColumn="0" w:noHBand="0" w:noVBand="1"/>
+      </w:tblPr>
+      <w:tblGrid>
+        <w:gridCol w:w="2963"/>
+        <w:gridCol w:w="2967"/>
+        <w:gridCol w:w="2967"/>
+        <w:gridCol w:w="2955"/>
+      </w:tblGrid>
+      <w:tr>
+        <w:trPr>
+          <w:cnfStyle w:val="100000000000" w:firstRow="1" w:lastRow="0" w:firstColumn="0" w:lastColumn="0" w:oddVBand="0" w:evenVBand="0" w:oddHBand="0" w:evenHBand="0" w:firstRowFirstColumn="0" w:firstRowLastColumn="0" w:lastRowFirstColumn="0" w:lastRowLastColumn="0"/>
+          <w:trHeight w:val="365"/>
+        </w:trPr>
+        <w:tc>
+          <w:tcPr>
+            <w:cnfStyle w:val="001000000000" w:firstRow="0" w:lastRow="0" w:firstColumn="1" w:lastColumn="0" w:oddVBand="0" w:evenVBand="0" w:oddHBand="0" w:evenHBand="0" w:firstRowFirstColumn="0" w:firstRowLastColumn="0" w:lastRowFirstColumn="0" w:lastRowLastColumn="0"/>
+            <w:tcW w:w="2963" w:type="dxa"/>
+          </w:tcPr>
+          <w:p>
+            <w:pPr>
+              <w:jc w:val="center"/>
+              <w:rPr>
+                <w:rFonts w:ascii="Arial" w:hAnsi="Arial" w:cs="Arial"/>
+                <w:sz w:val="24"/>
+              </w:rPr>
+            </w:pPr>
+            <w:r>
+              <w:rPr>
+                <w:rFonts w:ascii="Arial" w:hAnsi="Arial" w:cs="Arial"/>
+                <w:sz w:val="24"/>
+              </w:rPr>
+              <w:t>Casos de Prueba</w:t>
+            </w:r>
+          </w:p>
+        </w:tc>
+        <w:tc>
+          <w:tcPr>
+            <w:tcW w:w="2967" w:type="dxa"/>
+          </w:tcPr>
+          <w:p>
+            <w:pPr>
+              <w:jc w:val="center"/>
+              <w:cnfStyle w:val="100000000000" w:firstRow="1" w:lastRow="0" w:firstColumn="0" w:lastColumn="0" w:oddVBand="0" w:evenVBand="0" w:oddHBand="0" w:evenHBand="0" w:firstRowFirstColumn="0" w:firstRowLastColumn="0" w:lastRowFirstColumn="0" w:lastRowLastColumn="0"/>
+              <w:rPr>
+                <w:rFonts w:ascii="Arial" w:hAnsi="Arial" w:cs="Arial"/>
+                <w:sz w:val="24"/>
+              </w:rPr>
+            </w:pPr>
+            <w:r>
+              <w:rPr>
+                <w:rFonts w:ascii="Arial" w:hAnsi="Arial" w:cs="Arial"/>
+                <w:sz w:val="24"/>
+              </w:rPr>
+              <w:t>Clases validas</w:t>
+            </w:r>
+          </w:p>
+        </w:tc>
+        <w:tc>
+          <w:tcPr>
+            <w:tcW w:w="2967" w:type="dxa"/>
+          </w:tcPr>
+          <w:p>
+            <w:pPr>
+              <w:jc w:val="center"/>
+              <w:cnfStyle w:val="100000000000" w:firstRow="1" w:lastRow="0" w:firstColumn="0" w:lastColumn="0" w:oddVBand="0" w:evenVBand="0" w:oddHBand="0" w:evenHBand="0" w:firstRowFirstColumn="0" w:firstRowLastColumn="0" w:lastRowFirstColumn="0" w:lastRowLastColumn="0"/>
+              <w:rPr>
+                <w:rFonts w:ascii="Arial" w:hAnsi="Arial" w:cs="Arial"/>
+                <w:sz w:val="24"/>
+              </w:rPr>
+            </w:pPr>
+            <w:r>
+              <w:rPr>
+                <w:rFonts w:ascii="Arial" w:hAnsi="Arial" w:cs="Arial"/>
+                <w:sz w:val="24"/>
+              </w:rPr>
+              <w:t>Clases no validas</w:t>
+            </w:r>
+          </w:p>
+        </w:tc>
+        <w:tc>
+          <w:tcPr>
+            <w:tcW w:w="2955" w:type="dxa"/>
+          </w:tcPr>
+          <w:p>
+            <w:pPr>
+              <w:jc w:val="center"/>
+              <w:cnfStyle w:val="100000000000" w:firstRow="1" w:lastRow="0" w:firstColumn="0" w:lastColumn="0" w:oddVBand="0" w:evenVBand="0" w:oddHBand="0" w:evenHBand="0" w:firstRowFirstColumn="0" w:firstRowLastColumn="0" w:lastRowFirstColumn="0" w:lastRowLastColumn="0"/>
+              <w:rPr>
+                <w:rFonts w:ascii="Arial" w:hAnsi="Arial" w:cs="Arial"/>
+                <w:sz w:val="24"/>
+              </w:rPr>
+            </w:pPr>
+            <w:r>
+              <w:rPr>
+                <w:rFonts w:ascii="Arial" w:hAnsi="Arial" w:cs="Arial"/>
+                <w:sz w:val="24"/>
+              </w:rPr>
+              <w:t>Salida</w:t>
+            </w:r>
+          </w:p>
+        </w:tc>
+      </w:tr>
+      <w:tr>
+        <w:trPr>
+          <w:cnfStyle w:val="000000100000" w:firstRow="0" w:lastRow="0" w:firstColumn="0" w:lastColumn="0" w:oddVBand="0" w:evenVBand="0" w:oddHBand="1" w:evenHBand="0" w:firstRowFirstColumn="0" w:firstRowLastColumn="0" w:lastRowFirstColumn="0" w:lastRowLastColumn="0"/>
+          <w:trHeight w:val="365"/>
+        </w:trPr>
+        <w:tc>
+          <w:tcPr>
+            <w:cnfStyle w:val="001000000000" w:firstRow="0" w:lastRow="0" w:firstColumn="1" w:lastColumn="0" w:oddVBand="0" w:evenVBand="0" w:oddHBand="0" w:evenHBand="0" w:firstRowFirstColumn="0" w:firstRowLastColumn="0" w:lastRowFirstColumn="0" w:lastRowLastColumn="0"/>
+            <w:tcW w:w="2963" w:type="dxa"/>
+          </w:tcPr>
+          <w:p>
+            <w:pPr>
+              <w:jc w:val="both"/>
+              <w:rPr>
+                <w:rFonts w:ascii="Arial" w:hAnsi="Arial" w:cs="Arial"/>
+                <w:sz w:val="24"/>
+              </w:rPr>
+            </w:pPr>
+          </w:p>
+        </w:tc>
+        <w:tc>
+          <w:tcPr>
+            <w:tcW w:w="2967" w:type="dxa"/>
+          </w:tcPr>
+          <w:p>
+            <w:pPr>
+              <w:jc w:val="both"/>
+              <w:cnfStyle w:val="000000100000" w:firstRow="0" w:lastRow="0" w:firstColumn="0" w:lastColumn="0" w:oddVBand="0" w:evenVBand="0" w:oddHBand="1" w:evenHBand="0" w:firstRowFirstColumn="0" w:firstRowLastColumn="0" w:lastRowFirstColumn="0" w:lastRowLastColumn="0"/>
+              <w:rPr>
+                <w:rFonts w:ascii="Arial" w:hAnsi="Arial" w:cs="Arial"/>
+                <w:sz w:val="24"/>
+              </w:rPr>
+            </w:pPr>
+          </w:p>
+        </w:tc>
+        <w:tc>
+          <w:tcPr>
+            <w:tcW w:w="2967" w:type="dxa"/>
+          </w:tcPr>
+          <w:p>
+            <w:pPr>
+              <w:jc w:val="both"/>
+              <w:cnfStyle w:val="000000100000" w:firstRow="0" w:lastRow="0" w:firstColumn="0" w:lastColumn="0" w:oddVBand="0" w:evenVBand="0" w:oddHBand="1" w:evenHBand="0" w:firstRowFirstColumn="0" w:firstRowLastColumn="0" w:lastRowFirstColumn="0" w:lastRowLastColumn="0"/>
+              <w:rPr>
+                <w:rFonts w:ascii="Arial" w:hAnsi="Arial" w:cs="Arial"/>
+                <w:sz w:val="24"/>
+              </w:rPr>
+            </w:pPr>
+          </w:p>
+        </w:tc>
+        <w:tc>
+          <w:tcPr>
+            <w:tcW w:w="2955" w:type="dxa"/>
+          </w:tcPr>
+          <w:p>
+            <w:pPr>
+              <w:jc w:val="both"/>
+              <w:cnfStyle w:val="000000100000" w:firstRow="0" w:lastRow="0" w:firstColumn="0" w:lastColumn="0" w:oddVBand="0" w:evenVBand="0" w:oddHBand="1" w:evenHBand="0" w:firstRowFirstColumn="0" w:firstRowLastColumn="0" w:lastRowFirstColumn="0" w:lastRowLastColumn="0"/>
+              <w:rPr>
+                <w:rFonts w:ascii="Arial" w:hAnsi="Arial" w:cs="Arial"/>
+                <w:sz w:val="24"/>
+              </w:rPr>
+            </w:pPr>
+          </w:p>
+        </w:tc>
+      </w:tr>
+      <w:tr>
+        <w:trPr>
+          <w:trHeight w:val="365"/>
+        </w:trPr>
+        <w:tc>
+          <w:tcPr>
+            <w:cnfStyle w:val="001000000000" w:firstRow="0" w:lastRow="0" w:firstColumn="1" w:lastColumn="0" w:oddVBand="0" w:evenVBand="0" w:oddHBand="0" w:evenHBand="0" w:firstRowFirstColumn="0" w:firstRowLastColumn="0" w:lastRowFirstColumn="0" w:lastRowLastColumn="0"/>
+            <w:tcW w:w="2963" w:type="dxa"/>
+          </w:tcPr>
+          <w:p>
+            <w:pPr>
+              <w:jc w:val="both"/>
+              <w:rPr>
+                <w:rFonts w:ascii="Arial" w:hAnsi="Arial" w:cs="Arial"/>
+                <w:sz w:val="24"/>
+              </w:rPr>
+            </w:pPr>
+          </w:p>
+        </w:tc>
+        <w:tc>
+          <w:tcPr>
+            <w:tcW w:w="2967" w:type="dxa"/>
+          </w:tcPr>
+          <w:p>
+            <w:pPr>
+              <w:jc w:val="both"/>
+              <w:cnfStyle w:val="000000000000" w:firstRow="0" w:lastRow="0" w:firstColumn="0" w:lastColumn="0" w:oddVBand="0" w:evenVBand="0" w:oddHBand="0" w:evenHBand="0" w:firstRowFirstColumn="0" w:firstRowLastColumn="0" w:lastRowFirstColumn="0" w:lastRowLastColumn="0"/>
+              <w:rPr>
+                <w:rFonts w:ascii="Arial" w:hAnsi="Arial" w:cs="Arial"/>
+                <w:sz w:val="24"/>
+              </w:rPr>
+            </w:pPr>
+          </w:p>
+        </w:tc>
+        <w:tc>
+          <w:tcPr>
+            <w:tcW w:w="2967" w:type="dxa"/>
+          </w:tcPr>
+          <w:p>
+            <w:pPr>
+              <w:jc w:val="both"/>
+              <w:cnfStyle w:val="000000000000" w:firstRow="0" w:lastRow="0" w:firstColumn="0" w:lastColumn="0" w:oddVBand="0" w:evenVBand="0" w:oddHBand="0" w:evenHBand="0" w:firstRowFirstColumn="0" w:firstRowLastColumn="0" w:lastRowFirstColumn="0" w:lastRowLastColumn="0"/>
+              <w:rPr>
+                <w:rFonts w:ascii="Arial" w:hAnsi="Arial" w:cs="Arial"/>
+                <w:sz w:val="24"/>
+              </w:rPr>
+            </w:pPr>
+          </w:p>
+        </w:tc>
+        <w:tc>
+          <w:tcPr>
+            <w:tcW w:w="2955" w:type="dxa"/>
+          </w:tcPr>
+          <w:p>
+            <w:pPr>
+              <w:jc w:val="both"/>
+              <w:cnfStyle w:val="000000000000" w:firstRow="0" w:lastRow="0" w:firstColumn="0" w:lastColumn="0" w:oddVBand="0" w:evenVBand="0" w:oddHBand="0" w:evenHBand="0" w:firstRowFirstColumn="0" w:firstRowLastColumn="0" w:lastRowFirstColumn="0" w:lastRowLastColumn="0"/>
+              <w:rPr>
+                <w:rFonts w:ascii="Arial" w:hAnsi="Arial" w:cs="Arial"/>
+                <w:sz w:val="24"/>
+              </w:rPr>
+            </w:pPr>
+          </w:p>
+        </w:tc>
+      </w:tr>
+    </w:tbl>
+    <w:p>
+      <w:pPr>
+        <w:jc w:val="both"/>
+        <w:rPr>
+          <w:rFonts w:ascii="Arial" w:hAnsi="Arial" w:cs="Arial"/>
+          <w:sz w:val="24"/>
+        </w:rPr>
+      </w:pPr>
+    </w:p>
+    <w:p>
+      <w:pPr>
+        <w:rPr>
+          <w:rFonts w:ascii="Arial" w:hAnsi="Arial" w:cs="Arial"/>
+          <w:sz w:val="24"/>
+        </w:rPr>
+      </w:pPr>
       <w:r>
         <w:rPr>
           <w:rFonts w:ascii="Arial" w:hAnsi="Arial" w:cs="Arial"/>
           <w:sz w:val="24"/>
         </w:rPr>
-        <w:t>Mantenibilidad</w:t>
+        <w:br w:type="page"/>
       </w:r>
     </w:p>
     <w:p>
       <w:pPr>
+        <w:pStyle w:val="Ttulo3"/>
+        <w:spacing w:after="240"/>
+        <w:jc w:val="center"/>
+        <w:rPr>
+          <w:rFonts w:ascii="Arial" w:hAnsi="Arial" w:cs="Arial"/>
+        </w:rPr>
+      </w:pPr>
+      <w:bookmarkStart w:id="17" w:name="_Toc183455671"/>
+      <w:r>
+        <w:rPr>
+          <w:rFonts w:ascii="Arial" w:hAnsi="Arial" w:cs="Arial"/>
+        </w:rPr>
+        <w:lastRenderedPageBreak/>
+        <w:t>Prueba de Fiabilidad</w:t>
+      </w:r>
+      <w:bookmarkEnd w:id="17"/>
+    </w:p>
+    <w:tbl>
+      <w:tblPr>
+        <w:tblStyle w:val="Tablaconcuadrcula"/>
+        <w:tblW w:w="11758" w:type="dxa"/>
+        <w:tblInd w:w="-1406" w:type="dxa"/>
+        <w:tblLook w:val="04A0" w:firstRow="1" w:lastRow="0" w:firstColumn="1" w:lastColumn="0" w:noHBand="0" w:noVBand="1"/>
+      </w:tblPr>
+      <w:tblGrid>
+        <w:gridCol w:w="1711"/>
+        <w:gridCol w:w="481"/>
+        <w:gridCol w:w="2256"/>
+        <w:gridCol w:w="214"/>
+        <w:gridCol w:w="749"/>
+        <w:gridCol w:w="869"/>
+        <w:gridCol w:w="79"/>
+        <w:gridCol w:w="1412"/>
+        <w:gridCol w:w="972"/>
+        <w:gridCol w:w="314"/>
+        <w:gridCol w:w="2701"/>
+      </w:tblGrid>
+      <w:tr>
+        <w:tc>
+          <w:tcPr>
+            <w:tcW w:w="11758" w:type="dxa"/>
+            <w:gridSpan w:val="11"/>
+            <w:vAlign w:val="center"/>
+          </w:tcPr>
+          <w:p>
+            <w:pPr>
+              <w:jc w:val="center"/>
+              <w:rPr>
+                <w:rFonts w:ascii="Arial" w:hAnsi="Arial" w:cs="Arial"/>
+              </w:rPr>
+            </w:pPr>
+            <w:r>
+              <w:rPr>
+                <w:rFonts w:ascii="Arial" w:hAnsi="Arial" w:cs="Arial"/>
+                <w:color w:val="4472C4" w:themeColor="accent1"/>
+                <w:sz w:val="24"/>
+                <w:szCs w:val="24"/>
+                <w14:shadow w14:blurRad="38100" w14:dist="25400" w14:dir="5400000" w14:sx="100000" w14:sy="100000" w14:kx="0" w14:ky="0" w14:algn="ctr">
+                  <w14:srgbClr w14:val="6E747A">
+                    <w14:alpha w14:val="57000"/>
+                  </w14:srgbClr>
+                </w14:shadow>
+                <w14:textOutline w14:w="0" w14:cap="flat" w14:cmpd="sng" w14:algn="ctr">
+                  <w14:noFill/>
+                  <w14:prstDash w14:val="solid"/>
+                  <w14:round/>
+                </w14:textOutline>
+              </w:rPr>
+              <w:t xml:space="preserve">Prueba de </w:t>
+            </w:r>
+            <w:r>
+              <w:rPr>
+                <w:rFonts w:ascii="Arial" w:hAnsi="Arial" w:cs="Arial"/>
+                <w:color w:val="4472C4" w:themeColor="accent1"/>
+                <w:sz w:val="24"/>
+                <w:szCs w:val="24"/>
+                <w14:shadow w14:blurRad="38100" w14:dist="25400" w14:dir="5400000" w14:sx="100000" w14:sy="100000" w14:kx="0" w14:ky="0" w14:algn="ctr">
+                  <w14:srgbClr w14:val="6E747A">
+                    <w14:alpha w14:val="57000"/>
+                  </w14:srgbClr>
+                </w14:shadow>
+                <w14:textOutline w14:w="0" w14:cap="flat" w14:cmpd="sng" w14:algn="ctr">
+                  <w14:noFill/>
+                  <w14:prstDash w14:val="solid"/>
+                  <w14:round/>
+                </w14:textOutline>
+              </w:rPr>
+              <w:t>Fiabilidad</w:t>
+            </w:r>
+          </w:p>
+        </w:tc>
+      </w:tr>
+      <w:tr>
+        <w:trPr>
+          <w:trHeight w:val="794"/>
+        </w:trPr>
+        <w:tc>
+          <w:tcPr>
+            <w:tcW w:w="2166" w:type="dxa"/>
+            <w:gridSpan w:val="2"/>
+            <w:vAlign w:val="center"/>
+          </w:tcPr>
+          <w:p>
+            <w:pPr>
+              <w:jc w:val="center"/>
+              <w:rPr>
+                <w:rFonts w:ascii="Arial" w:hAnsi="Arial" w:cs="Arial"/>
+                <w:sz w:val="24"/>
+              </w:rPr>
+            </w:pPr>
+            <w:r>
+              <w:rPr>
+                <w:rFonts w:ascii="Arial" w:hAnsi="Arial" w:cs="Arial"/>
+                <w:noProof/>
+                <w:sz w:val="24"/>
+              </w:rPr>
+              <w:drawing>
+                <wp:inline distT="0" distB="0" distL="0" distR="0" wp14:anchorId="481C5D89" wp14:editId="5D61AB4A">
+                  <wp:extent cx="1231037" cy="752475"/>
+                  <wp:effectExtent l="0" t="0" r="7620" b="0"/>
+                  <wp:docPr id="1862761772" name="Imagen 1862761772" descr="Logotipo&#10;&#10;Descripción generada automáticamente"/>
+                  <wp:cNvGraphicFramePr>
+                    <a:graphicFrameLocks xmlns:a="http://schemas.openxmlformats.org/drawingml/2006/main" noChangeAspect="1"/>
+                  </wp:cNvGraphicFramePr>
+                  <a:graphic xmlns:a="http://schemas.openxmlformats.org/drawingml/2006/main">
+                    <a:graphicData uri="http://schemas.openxmlformats.org/drawingml/2006/picture">
+                      <pic:pic xmlns:pic="http://schemas.openxmlformats.org/drawingml/2006/picture">
+                        <pic:nvPicPr>
+                          <pic:cNvPr id="1862761772" name="Imagen 1862761772" descr="Logotipo&#10;&#10;Descripción generada automáticamente"/>
+                          <pic:cNvPicPr/>
+                        </pic:nvPicPr>
+                        <pic:blipFill>
+                          <a:blip r:embed="rId12" cstate="print">
+                            <a:extLst>
+                              <a:ext uri="{28A0092B-C50C-407E-A947-70E740481C1C}">
+                                <a14:useLocalDpi xmlns:a14="http://schemas.microsoft.com/office/drawing/2010/main" val="0"/>
+                              </a:ext>
+                            </a:extLst>
+                          </a:blip>
+                          <a:stretch>
+                            <a:fillRect/>
+                          </a:stretch>
+                        </pic:blipFill>
+                        <pic:spPr>
+                          <a:xfrm>
+                            <a:off x="0" y="0"/>
+                            <a:ext cx="1241901" cy="759116"/>
+                          </a:xfrm>
+                          <a:prstGeom prst="roundRect">
+                            <a:avLst>
+                              <a:gd name="adj" fmla="val 8594"/>
+                            </a:avLst>
+                          </a:prstGeom>
+                          <a:solidFill>
+                            <a:srgbClr val="FFFFFF">
+                              <a:shade val="85000"/>
+                            </a:srgbClr>
+                          </a:solidFill>
+                          <a:ln>
+                            <a:noFill/>
+                          </a:ln>
+                          <a:effectLst/>
+                        </pic:spPr>
+                      </pic:pic>
+                    </a:graphicData>
+                  </a:graphic>
+                </wp:inline>
+              </w:drawing>
+            </w:r>
+          </w:p>
+        </w:tc>
+        <w:tc>
+          <w:tcPr>
+            <w:tcW w:w="2481" w:type="dxa"/>
+            <w:gridSpan w:val="2"/>
+            <w:vAlign w:val="center"/>
+          </w:tcPr>
+          <w:p>
+            <w:pPr>
+              <w:jc w:val="center"/>
+              <w:rPr>
+                <w:rFonts w:ascii="Arial" w:hAnsi="Arial" w:cs="Arial"/>
+                <w:b/>
+                <w:i/>
+                <w:sz w:val="24"/>
+              </w:rPr>
+            </w:pPr>
+            <w:r>
+              <w:rPr>
+                <w:rFonts w:ascii="Arial" w:hAnsi="Arial" w:cs="Arial"/>
+                <w:b/>
+                <w:i/>
+                <w:sz w:val="24"/>
+              </w:rPr>
+              <w:t xml:space="preserve">Módulo </w:t>
+            </w:r>
+            <w:r>
+              <w:rPr>
+                <w:rFonts w:ascii="Arial" w:hAnsi="Arial" w:cs="Arial"/>
+                <w:b/>
+                <w:i/>
+                <w:sz w:val="24"/>
+              </w:rPr>
+              <w:t>de Inicio de Sesión</w:t>
+            </w:r>
+          </w:p>
+        </w:tc>
+        <w:tc>
+          <w:tcPr>
+            <w:tcW w:w="1618" w:type="dxa"/>
+            <w:gridSpan w:val="2"/>
+            <w:vAlign w:val="center"/>
+          </w:tcPr>
+          <w:p>
+            <w:pPr>
+              <w:jc w:val="center"/>
+              <w:rPr>
+                <w:rFonts w:ascii="Arial" w:hAnsi="Arial" w:cs="Arial"/>
+                <w:b/>
+                <w:i/>
+                <w:sz w:val="24"/>
+              </w:rPr>
+            </w:pPr>
+            <w:r>
+              <w:rPr>
+                <w:rFonts w:ascii="Arial" w:hAnsi="Arial" w:cs="Arial"/>
+                <w:b/>
+                <w:i/>
+                <w:sz w:val="24"/>
+              </w:rPr>
+              <w:t xml:space="preserve">Versión </w:t>
+            </w:r>
+            <w:r>
+              <w:rPr>
+                <w:rFonts w:ascii="Arial" w:hAnsi="Arial" w:cs="Arial"/>
+                <w:b/>
+                <w:i/>
+                <w:sz w:val="24"/>
+              </w:rPr>
+              <w:t>1</w:t>
+            </w:r>
+          </w:p>
+        </w:tc>
+        <w:tc>
+          <w:tcPr>
+            <w:tcW w:w="2783" w:type="dxa"/>
+            <w:gridSpan w:val="4"/>
+            <w:vAlign w:val="center"/>
+          </w:tcPr>
+          <w:p>
+            <w:pPr>
+              <w:jc w:val="center"/>
+              <w:rPr>
+                <w:rFonts w:ascii="Arial" w:hAnsi="Arial" w:cs="Arial"/>
+                <w:sz w:val="24"/>
+              </w:rPr>
+            </w:pPr>
+            <w:r>
+              <w:rPr>
+                <w:rFonts w:ascii="Arial" w:hAnsi="Arial" w:cs="Arial"/>
+                <w:b/>
+                <w:i/>
+                <w:sz w:val="24"/>
+              </w:rPr>
+              <w:t>Tester</w:t>
+            </w:r>
+            <w:r>
+              <w:rPr>
+                <w:rFonts w:ascii="Arial" w:hAnsi="Arial" w:cs="Arial"/>
+                <w:sz w:val="24"/>
+              </w:rPr>
+              <w:t>: Medellín Redondo Jorge Daniel</w:t>
+            </w:r>
+          </w:p>
+        </w:tc>
+        <w:tc>
+          <w:tcPr>
+            <w:tcW w:w="2710" w:type="dxa"/>
+            <w:vAlign w:val="center"/>
+          </w:tcPr>
+          <w:p>
+            <w:pPr>
+              <w:jc w:val="center"/>
+              <w:rPr>
+                <w:rFonts w:ascii="Arial" w:hAnsi="Arial" w:cs="Arial"/>
+                <w:b/>
+                <w:sz w:val="24"/>
+              </w:rPr>
+            </w:pPr>
+            <w:r>
+              <w:rPr>
+                <w:rFonts w:ascii="Arial" w:hAnsi="Arial" w:cs="Arial"/>
+                <w:b/>
+                <w:sz w:val="24"/>
+              </w:rPr>
+              <w:t>Fecha de Prueba: 2</w:t>
+            </w:r>
+            <w:r>
+              <w:rPr>
+                <w:rFonts w:ascii="Arial" w:hAnsi="Arial" w:cs="Arial"/>
+                <w:b/>
+                <w:sz w:val="24"/>
+              </w:rPr>
+              <w:t>3</w:t>
+            </w:r>
+            <w:r>
+              <w:rPr>
+                <w:rFonts w:ascii="Arial" w:hAnsi="Arial" w:cs="Arial"/>
+                <w:b/>
+                <w:sz w:val="24"/>
+              </w:rPr>
+              <w:t>/11/2024</w:t>
+            </w:r>
+          </w:p>
+        </w:tc>
+      </w:tr>
+      <w:tr>
+        <w:trPr>
+          <w:trHeight w:val="433"/>
+        </w:trPr>
+        <w:tc>
+          <w:tcPr>
+            <w:tcW w:w="11758" w:type="dxa"/>
+            <w:gridSpan w:val="11"/>
+            <w:vAlign w:val="center"/>
+          </w:tcPr>
+          <w:p>
+            <w:pPr>
+              <w:jc w:val="center"/>
+              <w:rPr>
+                <w:rFonts w:ascii="Arial" w:hAnsi="Arial" w:cs="Arial"/>
+                <w:b/>
+                <w:i/>
+                <w:sz w:val="24"/>
+              </w:rPr>
+            </w:pPr>
+            <w:r>
+              <w:rPr>
+                <w:rFonts w:ascii="Arial" w:hAnsi="Arial" w:cs="Arial"/>
+                <w:b/>
+                <w:i/>
+                <w:sz w:val="24"/>
+              </w:rPr>
+              <w:t>Resultado</w:t>
+            </w:r>
+            <w:r>
+              <w:rPr>
+                <w:rFonts w:ascii="Arial" w:hAnsi="Arial" w:cs="Arial"/>
+                <w:sz w:val="24"/>
+              </w:rPr>
+              <w:t xml:space="preserve"> </w:t>
+            </w:r>
+            <w:r>
+              <w:rPr>
+                <w:rFonts w:ascii="Arial" w:hAnsi="Arial" w:cs="Arial"/>
+                <w:b/>
+                <w:i/>
+                <w:sz w:val="24"/>
+              </w:rPr>
+              <w:t>esperado</w:t>
+            </w:r>
+            <w:r>
+              <w:rPr>
+                <w:rFonts w:ascii="Arial" w:hAnsi="Arial" w:cs="Arial"/>
+                <w:sz w:val="24"/>
+              </w:rPr>
+              <w:t>:</w:t>
+            </w:r>
+            <w:r>
+              <w:rPr>
+                <w:rFonts w:ascii="Arial" w:hAnsi="Arial" w:cs="Arial"/>
+                <w:sz w:val="24"/>
+              </w:rPr>
+              <w:t xml:space="preserve"> </w:t>
+            </w:r>
+            <w:r>
+              <w:rPr>
+                <w:rFonts w:ascii="Arial" w:hAnsi="Arial" w:cs="Arial"/>
+                <w:sz w:val="24"/>
+              </w:rPr>
+              <w:t>El formulario debe procesarse en menos de 2 segundos.</w:t>
+            </w:r>
+            <w:r>
+              <w:rPr>
+                <w:rFonts w:ascii="Arial" w:hAnsi="Arial" w:cs="Arial"/>
+                <w:sz w:val="24"/>
+              </w:rPr>
+              <w:t xml:space="preserve"> </w:t>
+            </w:r>
+            <w:r>
+              <w:rPr>
+                <w:rFonts w:ascii="Arial" w:hAnsi="Arial" w:cs="Arial"/>
+                <w:sz w:val="24"/>
+              </w:rPr>
+              <w:t>Cualquier error (como campos vacíos o datos incorrectos) debe mostrar un mensaje claro y comprensible.</w:t>
+            </w:r>
+            <w:r>
+              <w:rPr>
+                <w:rFonts w:ascii="Arial" w:hAnsi="Arial" w:cs="Arial"/>
+                <w:sz w:val="24"/>
+              </w:rPr>
+              <w:t xml:space="preserve"> </w:t>
+            </w:r>
+            <w:r>
+              <w:rPr>
+                <w:rFonts w:ascii="Arial" w:hAnsi="Arial" w:cs="Arial"/>
+                <w:sz w:val="24"/>
+              </w:rPr>
+              <w:t>El módulo de registro debe estar operativo en al menos el 99.9% del tiempo.</w:t>
+            </w:r>
+            <w:r>
+              <w:rPr>
+                <w:rFonts w:ascii="Arial" w:hAnsi="Arial" w:cs="Arial"/>
+                <w:sz w:val="24"/>
+              </w:rPr>
+              <w:t xml:space="preserve"> </w:t>
+            </w:r>
+            <w:r>
+              <w:rPr>
+                <w:rFonts w:ascii="Arial" w:hAnsi="Arial" w:cs="Arial"/>
+                <w:sz w:val="24"/>
+              </w:rPr>
+              <w:t>Los datos del usuario deben guardarse sin alteraciones y sin pérdida.</w:t>
+            </w:r>
+          </w:p>
+        </w:tc>
+      </w:tr>
+      <w:tr>
+        <w:tc>
+          <w:tcPr>
+            <w:tcW w:w="1685" w:type="dxa"/>
+            <w:shd w:val="clear" w:color="auto" w:fill="B4C6E7" w:themeFill="accent1" w:themeFillTint="66"/>
+            <w:vAlign w:val="center"/>
+          </w:tcPr>
+          <w:p>
+            <w:pPr>
+              <w:jc w:val="center"/>
+              <w:rPr>
+                <w:rFonts w:ascii="Arial" w:hAnsi="Arial" w:cs="Arial"/>
+                <w:b/>
+                <w:i/>
+                <w:sz w:val="24"/>
+              </w:rPr>
+            </w:pPr>
+            <w:r>
+              <w:rPr>
+                <w:rFonts w:ascii="Arial" w:hAnsi="Arial" w:cs="Arial"/>
+                <w:b/>
+                <w:i/>
+                <w:sz w:val="24"/>
+              </w:rPr>
+              <w:t xml:space="preserve">Tópico </w:t>
+            </w:r>
+            <w:r>
+              <w:rPr>
+                <w:rFonts w:ascii="Arial" w:hAnsi="Arial" w:cs="Arial"/>
+                <w:b/>
+                <w:i/>
+                <w:sz w:val="24"/>
+              </w:rPr>
+              <w:t>para</w:t>
+            </w:r>
+            <w:r>
+              <w:rPr>
+                <w:rFonts w:ascii="Arial" w:hAnsi="Arial" w:cs="Arial"/>
+                <w:b/>
+                <w:i/>
+                <w:sz w:val="24"/>
+              </w:rPr>
+              <w:t xml:space="preserve"> Evaluar</w:t>
+            </w:r>
+          </w:p>
+        </w:tc>
+        <w:tc>
+          <w:tcPr>
+            <w:tcW w:w="2748" w:type="dxa"/>
+            <w:gridSpan w:val="2"/>
+            <w:shd w:val="clear" w:color="auto" w:fill="B4C6E7" w:themeFill="accent1" w:themeFillTint="66"/>
+            <w:vAlign w:val="center"/>
+          </w:tcPr>
+          <w:p>
+            <w:pPr>
+              <w:jc w:val="center"/>
+              <w:rPr>
+                <w:rFonts w:ascii="Arial" w:hAnsi="Arial" w:cs="Arial"/>
+                <w:b/>
+                <w:i/>
+                <w:sz w:val="24"/>
+              </w:rPr>
+            </w:pPr>
+            <w:r>
+              <w:rPr>
+                <w:rFonts w:ascii="Arial" w:hAnsi="Arial" w:cs="Arial"/>
+                <w:b/>
+                <w:i/>
+                <w:sz w:val="24"/>
+              </w:rPr>
+              <w:t>Argumento</w:t>
+            </w:r>
+          </w:p>
+        </w:tc>
+        <w:tc>
+          <w:tcPr>
+            <w:tcW w:w="963" w:type="dxa"/>
+            <w:gridSpan w:val="2"/>
+            <w:shd w:val="clear" w:color="auto" w:fill="B4C6E7" w:themeFill="accent1" w:themeFillTint="66"/>
+            <w:vAlign w:val="center"/>
+          </w:tcPr>
+          <w:p>
+            <w:pPr>
+              <w:jc w:val="center"/>
+              <w:rPr>
+                <w:rFonts w:ascii="Arial" w:hAnsi="Arial" w:cs="Arial"/>
+                <w:b/>
+                <w:i/>
+                <w:sz w:val="24"/>
+              </w:rPr>
+            </w:pPr>
+            <w:r>
+              <w:rPr>
+                <w:rFonts w:ascii="Arial" w:hAnsi="Arial" w:cs="Arial"/>
+                <w:b/>
+                <w:i/>
+                <w:sz w:val="24"/>
+              </w:rPr>
+              <w:t>Bueno</w:t>
+            </w:r>
+          </w:p>
+        </w:tc>
+        <w:tc>
+          <w:tcPr>
+            <w:tcW w:w="948" w:type="dxa"/>
+            <w:gridSpan w:val="2"/>
+            <w:shd w:val="clear" w:color="auto" w:fill="B4C6E7" w:themeFill="accent1" w:themeFillTint="66"/>
+            <w:vAlign w:val="center"/>
+          </w:tcPr>
+          <w:p>
+            <w:pPr>
+              <w:jc w:val="center"/>
+              <w:rPr>
+                <w:rFonts w:ascii="Arial" w:hAnsi="Arial" w:cs="Arial"/>
+                <w:b/>
+                <w:i/>
+                <w:sz w:val="24"/>
+              </w:rPr>
+            </w:pPr>
+            <w:r>
+              <w:rPr>
+                <w:rFonts w:ascii="Arial" w:hAnsi="Arial" w:cs="Arial"/>
+                <w:b/>
+                <w:i/>
+                <w:sz w:val="24"/>
+              </w:rPr>
+              <w:t>Medio</w:t>
+            </w:r>
+          </w:p>
+        </w:tc>
+        <w:tc>
+          <w:tcPr>
+            <w:tcW w:w="1413" w:type="dxa"/>
+            <w:shd w:val="clear" w:color="auto" w:fill="B4C6E7" w:themeFill="accent1" w:themeFillTint="66"/>
+            <w:vAlign w:val="center"/>
+          </w:tcPr>
+          <w:p>
+            <w:pPr>
+              <w:jc w:val="center"/>
+              <w:rPr>
+                <w:rFonts w:ascii="Arial" w:hAnsi="Arial" w:cs="Arial"/>
+                <w:b/>
+                <w:i/>
+                <w:sz w:val="24"/>
+              </w:rPr>
+            </w:pPr>
+            <w:r>
+              <w:rPr>
+                <w:rFonts w:ascii="Arial" w:hAnsi="Arial" w:cs="Arial"/>
+                <w:b/>
+                <w:i/>
+                <w:sz w:val="24"/>
+              </w:rPr>
+              <w:t>Aceptable</w:t>
+            </w:r>
+          </w:p>
+        </w:tc>
+        <w:tc>
+          <w:tcPr>
+            <w:tcW w:w="974" w:type="dxa"/>
+            <w:shd w:val="clear" w:color="auto" w:fill="B4C6E7" w:themeFill="accent1" w:themeFillTint="66"/>
+            <w:vAlign w:val="center"/>
+          </w:tcPr>
+          <w:p>
+            <w:pPr>
+              <w:jc w:val="center"/>
+              <w:rPr>
+                <w:rFonts w:ascii="Arial" w:hAnsi="Arial" w:cs="Arial"/>
+                <w:b/>
+                <w:i/>
+                <w:sz w:val="24"/>
+              </w:rPr>
+            </w:pPr>
+            <w:r>
+              <w:rPr>
+                <w:rFonts w:ascii="Arial" w:hAnsi="Arial" w:cs="Arial"/>
+                <w:b/>
+                <w:i/>
+                <w:sz w:val="24"/>
+              </w:rPr>
+              <w:t>Malo</w:t>
+            </w:r>
+          </w:p>
+        </w:tc>
+        <w:tc>
+          <w:tcPr>
+            <w:tcW w:w="3027" w:type="dxa"/>
+            <w:gridSpan w:val="2"/>
+            <w:shd w:val="clear" w:color="auto" w:fill="B4C6E7" w:themeFill="accent1" w:themeFillTint="66"/>
+          </w:tcPr>
+          <w:p>
+            <w:pPr>
+              <w:jc w:val="center"/>
+              <w:rPr>
+                <w:rFonts w:ascii="Arial" w:hAnsi="Arial" w:cs="Arial"/>
+                <w:b/>
+                <w:i/>
+                <w:sz w:val="24"/>
+              </w:rPr>
+            </w:pPr>
+            <w:r>
+              <w:rPr>
+                <w:rFonts w:ascii="Arial" w:hAnsi="Arial" w:cs="Arial"/>
+                <w:b/>
+                <w:i/>
+                <w:sz w:val="24"/>
+              </w:rPr>
+              <w:t>Observaciones</w:t>
+            </w:r>
+          </w:p>
+        </w:tc>
+      </w:tr>
+      <w:tr>
+        <w:tc>
+          <w:tcPr>
+            <w:tcW w:w="1685" w:type="dxa"/>
+            <w:shd w:val="clear" w:color="auto" w:fill="auto"/>
+            <w:vAlign w:val="center"/>
+          </w:tcPr>
+          <w:p>
+            <w:pPr>
+              <w:jc w:val="center"/>
+              <w:rPr>
+                <w:rFonts w:ascii="Arial" w:hAnsi="Arial" w:cs="Arial"/>
+                <w:sz w:val="24"/>
+              </w:rPr>
+            </w:pPr>
+            <w:r>
+              <w:rPr>
+                <w:rFonts w:ascii="Arial" w:hAnsi="Arial" w:cs="Arial"/>
+                <w:sz w:val="24"/>
+              </w:rPr>
+              <w:t>Tiempo de respuesta</w:t>
+            </w:r>
+          </w:p>
+        </w:tc>
+        <w:tc>
+          <w:tcPr>
+            <w:tcW w:w="2748" w:type="dxa"/>
+            <w:gridSpan w:val="2"/>
+            <w:shd w:val="clear" w:color="auto" w:fill="auto"/>
+            <w:vAlign w:val="center"/>
+          </w:tcPr>
+          <w:p>
+            <w:pPr>
+              <w:jc w:val="center"/>
+              <w:rPr>
+                <w:rFonts w:ascii="Arial" w:hAnsi="Arial" w:cs="Arial"/>
+                <w:sz w:val="24"/>
+              </w:rPr>
+            </w:pPr>
+            <w:r>
+              <w:rPr>
+                <w:rFonts w:ascii="Arial" w:hAnsi="Arial" w:cs="Arial"/>
+                <w:sz w:val="24"/>
+              </w:rPr>
+              <w:t>El sistema debe responder rápidamente al enviar el formulario de registro.</w:t>
+            </w:r>
+          </w:p>
+        </w:tc>
+        <w:tc>
+          <w:tcPr>
+            <w:tcW w:w="963" w:type="dxa"/>
+            <w:gridSpan w:val="2"/>
+            <w:shd w:val="clear" w:color="auto" w:fill="auto"/>
+            <w:vAlign w:val="center"/>
+          </w:tcPr>
+          <w:p>
+            <w:pPr>
+              <w:jc w:val="center"/>
+              <w:rPr>
+                <w:rFonts w:ascii="Arial" w:hAnsi="Arial" w:cs="Arial"/>
+                <w:sz w:val="24"/>
+              </w:rPr>
+            </w:pPr>
+          </w:p>
+        </w:tc>
+        <w:tc>
+          <w:tcPr>
+            <w:tcW w:w="948" w:type="dxa"/>
+            <w:gridSpan w:val="2"/>
+            <w:shd w:val="clear" w:color="auto" w:fill="auto"/>
+            <w:vAlign w:val="center"/>
+          </w:tcPr>
+          <w:p>
+            <w:pPr>
+              <w:jc w:val="center"/>
+              <w:rPr>
+                <w:rFonts w:ascii="Arial" w:hAnsi="Arial" w:cs="Arial"/>
+                <w:sz w:val="24"/>
+              </w:rPr>
+            </w:pPr>
+          </w:p>
+        </w:tc>
+        <w:tc>
+          <w:tcPr>
+            <w:tcW w:w="1413" w:type="dxa"/>
+            <w:shd w:val="clear" w:color="auto" w:fill="auto"/>
+            <w:vAlign w:val="center"/>
+          </w:tcPr>
+          <w:p>
+            <w:pPr>
+              <w:jc w:val="center"/>
+              <w:rPr>
+                <w:rFonts w:ascii="Arial" w:hAnsi="Arial" w:cs="Arial"/>
+                <w:sz w:val="24"/>
+              </w:rPr>
+            </w:pPr>
+          </w:p>
+        </w:tc>
+        <w:tc>
+          <w:tcPr>
+            <w:tcW w:w="974" w:type="dxa"/>
+            <w:shd w:val="clear" w:color="auto" w:fill="auto"/>
+            <w:vAlign w:val="center"/>
+          </w:tcPr>
+          <w:p>
+            <w:pPr>
+              <w:jc w:val="center"/>
+              <w:rPr>
+                <w:rFonts w:ascii="Arial" w:hAnsi="Arial" w:cs="Arial"/>
+                <w:sz w:val="24"/>
+              </w:rPr>
+            </w:pPr>
+          </w:p>
+        </w:tc>
+        <w:tc>
+          <w:tcPr>
+            <w:tcW w:w="3027" w:type="dxa"/>
+            <w:gridSpan w:val="2"/>
+          </w:tcPr>
+          <w:p>
+            <w:pPr>
+              <w:jc w:val="center"/>
+              <w:rPr>
+                <w:rFonts w:ascii="Arial" w:hAnsi="Arial" w:cs="Arial"/>
+                <w:sz w:val="24"/>
+              </w:rPr>
+            </w:pPr>
+          </w:p>
+        </w:tc>
+      </w:tr>
+      <w:tr>
+        <w:tc>
+          <w:tcPr>
+            <w:tcW w:w="1685" w:type="dxa"/>
+            <w:shd w:val="clear" w:color="auto" w:fill="auto"/>
+            <w:vAlign w:val="center"/>
+          </w:tcPr>
+          <w:p>
+            <w:pPr>
+              <w:jc w:val="center"/>
+              <w:rPr>
+                <w:rFonts w:ascii="Arial" w:hAnsi="Arial" w:cs="Arial"/>
+                <w:sz w:val="24"/>
+              </w:rPr>
+            </w:pPr>
+            <w:r>
+              <w:rPr>
+                <w:rFonts w:ascii="Arial" w:hAnsi="Arial" w:cs="Arial"/>
+                <w:sz w:val="24"/>
+              </w:rPr>
+              <w:t>Gestión de errores</w:t>
+            </w:r>
+          </w:p>
+        </w:tc>
+        <w:tc>
+          <w:tcPr>
+            <w:tcW w:w="2748" w:type="dxa"/>
+            <w:gridSpan w:val="2"/>
+            <w:shd w:val="clear" w:color="auto" w:fill="auto"/>
+            <w:vAlign w:val="center"/>
+          </w:tcPr>
+          <w:tbl>
+            <w:tblPr>
+              <w:tblW w:w="0" w:type="auto"/>
+              <w:tblCellSpacing w:w="15" w:type="dxa"/>
+              <w:tblCellMar>
+                <w:top w:w="15" w:type="dxa"/>
+                <w:left w:w="15" w:type="dxa"/>
+                <w:bottom w:w="15" w:type="dxa"/>
+                <w:right w:w="15" w:type="dxa"/>
+              </w:tblCellMar>
+              <w:tblLook w:val="04A0" w:firstRow="1" w:lastRow="0" w:firstColumn="1" w:lastColumn="0" w:noHBand="0" w:noVBand="1"/>
+            </w:tblPr>
+            <w:tblGrid>
+              <w:gridCol w:w="2521"/>
+            </w:tblGrid>
+            <w:tr>
+              <w:trPr>
+                <w:tblCellSpacing w:w="15" w:type="dxa"/>
+              </w:trPr>
+              <w:tc>
+                <w:tcPr>
+                  <w:tcW w:w="0" w:type="auto"/>
+                  <w:vAlign w:val="center"/>
+                  <w:hideMark/>
+                </w:tcPr>
+                <w:p>
+                  <w:pPr>
+                    <w:spacing w:after="0" w:line="240" w:lineRule="auto"/>
+                    <w:jc w:val="center"/>
+                    <w:rPr>
+                      <w:rFonts w:ascii="Arial" w:hAnsi="Arial" w:cs="Arial"/>
+                      <w:sz w:val="24"/>
+                    </w:rPr>
+                  </w:pPr>
+                  <w:r>
+                    <w:rPr>
+                      <w:rFonts w:ascii="Arial" w:hAnsi="Arial" w:cs="Arial"/>
+                      <w:sz w:val="24"/>
+                    </w:rPr>
+                    <w:t>El sistema debe manejar correctamente los errores en caso de fallos en el registro.</w:t>
+                  </w:r>
+                  <w:r>
+                    <w:rPr>
+                      <w:rFonts w:ascii="Arial" w:hAnsi="Arial" w:cs="Arial"/>
+                      <w:sz w:val="24"/>
+                    </w:rPr>
+                    <w:tab/>
+                  </w:r>
+                </w:p>
+              </w:tc>
+            </w:tr>
+          </w:tbl>
+          <w:p>
+            <w:pPr>
+              <w:jc w:val="center"/>
+              <w:rPr>
+                <w:rFonts w:ascii="Arial" w:hAnsi="Arial" w:cs="Arial"/>
+                <w:vanish/>
+                <w:sz w:val="24"/>
+              </w:rPr>
+            </w:pPr>
+          </w:p>
+          <w:tbl>
+            <w:tblPr>
+              <w:tblW w:w="0" w:type="auto"/>
+              <w:tblCellSpacing w:w="15" w:type="dxa"/>
+              <w:tblCellMar>
+                <w:top w:w="15" w:type="dxa"/>
+                <w:left w:w="15" w:type="dxa"/>
+                <w:bottom w:w="15" w:type="dxa"/>
+                <w:right w:w="15" w:type="dxa"/>
+              </w:tblCellMar>
+              <w:tblLook w:val="04A0" w:firstRow="1" w:lastRow="0" w:firstColumn="1" w:lastColumn="0" w:noHBand="0" w:noVBand="1"/>
+            </w:tblPr>
+            <w:tblGrid>
+              <w:gridCol w:w="96"/>
+            </w:tblGrid>
+            <w:tr>
+              <w:trPr>
+                <w:tblCellSpacing w:w="15" w:type="dxa"/>
+              </w:trPr>
+              <w:tc>
+                <w:tcPr>
+                  <w:tcW w:w="0" w:type="auto"/>
+                  <w:vAlign w:val="center"/>
+                  <w:hideMark/>
+                </w:tcPr>
+                <w:p>
+                  <w:pPr>
+                    <w:spacing w:after="0" w:line="240" w:lineRule="auto"/>
+                    <w:jc w:val="center"/>
+                    <w:rPr>
+                      <w:rFonts w:ascii="Arial" w:hAnsi="Arial" w:cs="Arial"/>
+                      <w:sz w:val="24"/>
+                    </w:rPr>
+                  </w:pPr>
+                </w:p>
+              </w:tc>
+            </w:tr>
+          </w:tbl>
+          <w:p>
+            <w:pPr>
+              <w:jc w:val="center"/>
+              <w:rPr>
+                <w:rFonts w:ascii="Arial" w:hAnsi="Arial" w:cs="Arial"/>
+                <w:sz w:val="24"/>
+              </w:rPr>
+            </w:pPr>
+          </w:p>
+        </w:tc>
+        <w:tc>
+          <w:tcPr>
+            <w:tcW w:w="963" w:type="dxa"/>
+            <w:gridSpan w:val="2"/>
+            <w:shd w:val="clear" w:color="auto" w:fill="auto"/>
+            <w:vAlign w:val="center"/>
+          </w:tcPr>
+          <w:p>
+            <w:pPr>
+              <w:jc w:val="center"/>
+              <w:rPr>
+                <w:rFonts w:ascii="Arial" w:hAnsi="Arial" w:cs="Arial"/>
+                <w:sz w:val="24"/>
+              </w:rPr>
+            </w:pPr>
+          </w:p>
+        </w:tc>
+        <w:tc>
+          <w:tcPr>
+            <w:tcW w:w="948" w:type="dxa"/>
+            <w:gridSpan w:val="2"/>
+            <w:shd w:val="clear" w:color="auto" w:fill="auto"/>
+            <w:vAlign w:val="center"/>
+          </w:tcPr>
+          <w:p>
+            <w:pPr>
+              <w:jc w:val="center"/>
+              <w:rPr>
+                <w:rFonts w:ascii="Arial" w:hAnsi="Arial" w:cs="Arial"/>
+                <w:sz w:val="24"/>
+              </w:rPr>
+            </w:pPr>
+          </w:p>
+        </w:tc>
+        <w:tc>
+          <w:tcPr>
+            <w:tcW w:w="1413" w:type="dxa"/>
+            <w:shd w:val="clear" w:color="auto" w:fill="auto"/>
+            <w:vAlign w:val="center"/>
+          </w:tcPr>
+          <w:p>
+            <w:pPr>
+              <w:jc w:val="center"/>
+              <w:rPr>
+                <w:rFonts w:ascii="Arial" w:hAnsi="Arial" w:cs="Arial"/>
+                <w:sz w:val="24"/>
+              </w:rPr>
+            </w:pPr>
+          </w:p>
+        </w:tc>
+        <w:tc>
+          <w:tcPr>
+            <w:tcW w:w="974" w:type="dxa"/>
+            <w:shd w:val="clear" w:color="auto" w:fill="auto"/>
+            <w:vAlign w:val="center"/>
+          </w:tcPr>
+          <w:p>
+            <w:pPr>
+              <w:jc w:val="center"/>
+              <w:rPr>
+                <w:rFonts w:ascii="Arial" w:hAnsi="Arial" w:cs="Arial"/>
+                <w:sz w:val="24"/>
+              </w:rPr>
+            </w:pPr>
+          </w:p>
+        </w:tc>
+        <w:tc>
+          <w:tcPr>
+            <w:tcW w:w="3027" w:type="dxa"/>
+            <w:gridSpan w:val="2"/>
+          </w:tcPr>
+          <w:p>
+            <w:pPr>
+              <w:jc w:val="center"/>
+              <w:rPr>
+                <w:rFonts w:ascii="Arial" w:hAnsi="Arial" w:cs="Arial"/>
+                <w:sz w:val="24"/>
+              </w:rPr>
+            </w:pPr>
+          </w:p>
+        </w:tc>
+      </w:tr>
+      <w:tr>
+        <w:tc>
+          <w:tcPr>
+            <w:tcW w:w="1685" w:type="dxa"/>
+            <w:shd w:val="clear" w:color="auto" w:fill="auto"/>
+            <w:vAlign w:val="center"/>
+          </w:tcPr>
+          <w:p>
+            <w:pPr>
+              <w:jc w:val="center"/>
+              <w:rPr>
+                <w:rFonts w:ascii="Arial" w:hAnsi="Arial" w:cs="Arial"/>
+                <w:sz w:val="24"/>
+              </w:rPr>
+            </w:pPr>
+            <w:r>
+              <w:rPr>
+                <w:rFonts w:ascii="Arial" w:hAnsi="Arial" w:cs="Arial"/>
+                <w:sz w:val="24"/>
+              </w:rPr>
+              <w:t>Disponibilidad</w:t>
+            </w:r>
+          </w:p>
+        </w:tc>
+        <w:tc>
+          <w:tcPr>
+            <w:tcW w:w="2748" w:type="dxa"/>
+            <w:gridSpan w:val="2"/>
+            <w:shd w:val="clear" w:color="auto" w:fill="auto"/>
+            <w:vAlign w:val="center"/>
+          </w:tcPr>
+          <w:p>
+            <w:pPr>
+              <w:jc w:val="center"/>
+              <w:rPr>
+                <w:rFonts w:ascii="Arial" w:hAnsi="Arial" w:cs="Arial"/>
+                <w:sz w:val="24"/>
+              </w:rPr>
+            </w:pPr>
+            <w:r>
+              <w:rPr>
+                <w:rFonts w:ascii="Arial" w:hAnsi="Arial" w:cs="Arial"/>
+                <w:sz w:val="24"/>
+              </w:rPr>
+              <w:t>El sistema debe estar disponible y funcionando en todo momento.</w:t>
+            </w:r>
+          </w:p>
+        </w:tc>
+        <w:tc>
+          <w:tcPr>
+            <w:tcW w:w="963" w:type="dxa"/>
+            <w:gridSpan w:val="2"/>
+            <w:shd w:val="clear" w:color="auto" w:fill="auto"/>
+            <w:vAlign w:val="center"/>
+          </w:tcPr>
+          <w:p>
+            <w:pPr>
+              <w:jc w:val="center"/>
+              <w:rPr>
+                <w:rFonts w:ascii="Arial" w:hAnsi="Arial" w:cs="Arial"/>
+                <w:sz w:val="24"/>
+              </w:rPr>
+            </w:pPr>
+          </w:p>
+        </w:tc>
+        <w:tc>
+          <w:tcPr>
+            <w:tcW w:w="948" w:type="dxa"/>
+            <w:gridSpan w:val="2"/>
+            <w:shd w:val="clear" w:color="auto" w:fill="auto"/>
+            <w:vAlign w:val="center"/>
+          </w:tcPr>
+          <w:p>
+            <w:pPr>
+              <w:jc w:val="center"/>
+              <w:rPr>
+                <w:rFonts w:ascii="Arial" w:hAnsi="Arial" w:cs="Arial"/>
+                <w:sz w:val="24"/>
+              </w:rPr>
+            </w:pPr>
+          </w:p>
+        </w:tc>
+        <w:tc>
+          <w:tcPr>
+            <w:tcW w:w="1413" w:type="dxa"/>
+            <w:shd w:val="clear" w:color="auto" w:fill="auto"/>
+            <w:vAlign w:val="center"/>
+          </w:tcPr>
+          <w:p>
+            <w:pPr>
+              <w:jc w:val="center"/>
+              <w:rPr>
+                <w:rFonts w:ascii="Arial" w:hAnsi="Arial" w:cs="Arial"/>
+                <w:sz w:val="24"/>
+              </w:rPr>
+            </w:pPr>
+          </w:p>
+        </w:tc>
+        <w:tc>
+          <w:tcPr>
+            <w:tcW w:w="974" w:type="dxa"/>
+            <w:shd w:val="clear" w:color="auto" w:fill="auto"/>
+            <w:vAlign w:val="center"/>
+          </w:tcPr>
+          <w:p>
+            <w:pPr>
+              <w:jc w:val="center"/>
+              <w:rPr>
+                <w:rFonts w:ascii="Arial" w:hAnsi="Arial" w:cs="Arial"/>
+                <w:sz w:val="24"/>
+              </w:rPr>
+            </w:pPr>
+          </w:p>
+        </w:tc>
+        <w:tc>
+          <w:tcPr>
+            <w:tcW w:w="3027" w:type="dxa"/>
+            <w:gridSpan w:val="2"/>
+          </w:tcPr>
+          <w:p>
+            <w:pPr>
+              <w:jc w:val="center"/>
+              <w:rPr>
+                <w:rFonts w:ascii="Arial" w:hAnsi="Arial" w:cs="Arial"/>
+                <w:sz w:val="24"/>
+              </w:rPr>
+            </w:pPr>
+          </w:p>
+        </w:tc>
+      </w:tr>
+      <w:tr>
+        <w:tc>
+          <w:tcPr>
+            <w:tcW w:w="1685" w:type="dxa"/>
+            <w:shd w:val="clear" w:color="auto" w:fill="auto"/>
+            <w:vAlign w:val="center"/>
+          </w:tcPr>
+          <w:p>
+            <w:pPr>
+              <w:jc w:val="center"/>
+              <w:rPr>
+                <w:rFonts w:ascii="Arial" w:hAnsi="Arial" w:cs="Arial"/>
+                <w:sz w:val="24"/>
+              </w:rPr>
+            </w:pPr>
+            <w:r>
+              <w:rPr>
+                <w:rFonts w:ascii="Arial" w:hAnsi="Arial" w:cs="Arial"/>
+                <w:sz w:val="24"/>
+              </w:rPr>
+              <w:t>Integridad de datos</w:t>
+            </w:r>
+            <w:r>
+              <w:rPr>
+                <w:rFonts w:ascii="Arial" w:hAnsi="Arial" w:cs="Arial"/>
+                <w:sz w:val="24"/>
+              </w:rPr>
+              <w:tab/>
+            </w:r>
+          </w:p>
+        </w:tc>
+        <w:tc>
+          <w:tcPr>
+            <w:tcW w:w="2748" w:type="dxa"/>
+            <w:gridSpan w:val="2"/>
+            <w:shd w:val="clear" w:color="auto" w:fill="auto"/>
+            <w:vAlign w:val="center"/>
+          </w:tcPr>
+          <w:p>
+            <w:pPr>
+              <w:jc w:val="center"/>
+              <w:rPr>
+                <w:rFonts w:ascii="Arial" w:hAnsi="Arial" w:cs="Arial"/>
+                <w:sz w:val="24"/>
+              </w:rPr>
+            </w:pPr>
+            <w:r>
+              <w:rPr>
+                <w:rFonts w:ascii="Arial" w:hAnsi="Arial" w:cs="Arial"/>
+                <w:sz w:val="24"/>
+              </w:rPr>
+              <w:t>Los datos ingresados deben guardarse correctamente en el sistema.</w:t>
+            </w:r>
+          </w:p>
+        </w:tc>
+        <w:tc>
+          <w:tcPr>
+            <w:tcW w:w="963" w:type="dxa"/>
+            <w:gridSpan w:val="2"/>
+            <w:shd w:val="clear" w:color="auto" w:fill="auto"/>
+            <w:vAlign w:val="center"/>
+          </w:tcPr>
+          <w:p>
+            <w:pPr>
+              <w:jc w:val="center"/>
+              <w:rPr>
+                <w:rFonts w:ascii="Arial" w:hAnsi="Arial" w:cs="Arial"/>
+                <w:sz w:val="24"/>
+              </w:rPr>
+            </w:pPr>
+          </w:p>
+        </w:tc>
+        <w:tc>
+          <w:tcPr>
+            <w:tcW w:w="948" w:type="dxa"/>
+            <w:gridSpan w:val="2"/>
+            <w:shd w:val="clear" w:color="auto" w:fill="auto"/>
+            <w:vAlign w:val="center"/>
+          </w:tcPr>
+          <w:p>
+            <w:pPr>
+              <w:jc w:val="center"/>
+              <w:rPr>
+                <w:rFonts w:ascii="Arial" w:hAnsi="Arial" w:cs="Arial"/>
+                <w:sz w:val="24"/>
+              </w:rPr>
+            </w:pPr>
+          </w:p>
+        </w:tc>
+        <w:tc>
+          <w:tcPr>
+            <w:tcW w:w="1413" w:type="dxa"/>
+            <w:shd w:val="clear" w:color="auto" w:fill="auto"/>
+            <w:vAlign w:val="center"/>
+          </w:tcPr>
+          <w:p>
+            <w:pPr>
+              <w:jc w:val="center"/>
+              <w:rPr>
+                <w:rFonts w:ascii="Arial" w:hAnsi="Arial" w:cs="Arial"/>
+                <w:sz w:val="24"/>
+              </w:rPr>
+            </w:pPr>
+          </w:p>
+        </w:tc>
+        <w:tc>
+          <w:tcPr>
+            <w:tcW w:w="974" w:type="dxa"/>
+            <w:shd w:val="clear" w:color="auto" w:fill="auto"/>
+            <w:vAlign w:val="center"/>
+          </w:tcPr>
+          <w:p>
+            <w:pPr>
+              <w:jc w:val="center"/>
+              <w:rPr>
+                <w:rFonts w:ascii="Arial" w:hAnsi="Arial" w:cs="Arial"/>
+                <w:sz w:val="24"/>
+              </w:rPr>
+            </w:pPr>
+          </w:p>
+        </w:tc>
+        <w:tc>
+          <w:tcPr>
+            <w:tcW w:w="3027" w:type="dxa"/>
+            <w:gridSpan w:val="2"/>
+          </w:tcPr>
+          <w:p>
+            <w:pPr>
+              <w:jc w:val="center"/>
+              <w:rPr>
+                <w:rFonts w:ascii="Arial" w:hAnsi="Arial" w:cs="Arial"/>
+                <w:sz w:val="24"/>
+              </w:rPr>
+            </w:pPr>
+          </w:p>
+        </w:tc>
+      </w:tr>
+      <w:tr>
+        <w:tc>
+          <w:tcPr>
+            <w:tcW w:w="1685" w:type="dxa"/>
+            <w:shd w:val="clear" w:color="auto" w:fill="auto"/>
+            <w:vAlign w:val="center"/>
+          </w:tcPr>
+          <w:p>
+            <w:pPr>
+              <w:jc w:val="center"/>
+              <w:rPr>
+                <w:rFonts w:ascii="Arial" w:hAnsi="Arial" w:cs="Arial"/>
+                <w:sz w:val="24"/>
+              </w:rPr>
+            </w:pPr>
+            <w:r>
+              <w:rPr>
+                <w:rFonts w:ascii="Arial" w:hAnsi="Arial" w:cs="Arial"/>
+                <w:sz w:val="24"/>
+              </w:rPr>
+              <w:t>Conexión al servidor</w:t>
+            </w:r>
+          </w:p>
+        </w:tc>
+        <w:tc>
+          <w:tcPr>
+            <w:tcW w:w="2748" w:type="dxa"/>
+            <w:gridSpan w:val="2"/>
+            <w:shd w:val="clear" w:color="auto" w:fill="auto"/>
+            <w:vAlign w:val="center"/>
+          </w:tcPr>
+          <w:p>
+            <w:pPr>
+              <w:jc w:val="center"/>
+              <w:rPr>
+                <w:rFonts w:ascii="Arial" w:hAnsi="Arial" w:cs="Arial"/>
+                <w:sz w:val="24"/>
+              </w:rPr>
+            </w:pPr>
+            <w:r>
+              <w:rPr>
+                <w:rFonts w:ascii="Arial" w:hAnsi="Arial" w:cs="Arial"/>
+                <w:sz w:val="24"/>
+              </w:rPr>
+              <w:t>El sistema debe conectarse al servidor sin interrupciones ni errores inesperados.</w:t>
+            </w:r>
+          </w:p>
+        </w:tc>
+        <w:tc>
+          <w:tcPr>
+            <w:tcW w:w="963" w:type="dxa"/>
+            <w:gridSpan w:val="2"/>
+            <w:shd w:val="clear" w:color="auto" w:fill="auto"/>
+            <w:vAlign w:val="center"/>
+          </w:tcPr>
+          <w:p>
+            <w:pPr>
+              <w:jc w:val="center"/>
+              <w:rPr>
+                <w:rFonts w:ascii="Arial" w:hAnsi="Arial" w:cs="Arial"/>
+                <w:sz w:val="24"/>
+              </w:rPr>
+            </w:pPr>
+          </w:p>
+        </w:tc>
+        <w:tc>
+          <w:tcPr>
+            <w:tcW w:w="948" w:type="dxa"/>
+            <w:gridSpan w:val="2"/>
+            <w:shd w:val="clear" w:color="auto" w:fill="auto"/>
+            <w:vAlign w:val="center"/>
+          </w:tcPr>
+          <w:p>
+            <w:pPr>
+              <w:jc w:val="center"/>
+              <w:rPr>
+                <w:rFonts w:ascii="Arial" w:hAnsi="Arial" w:cs="Arial"/>
+                <w:sz w:val="24"/>
+              </w:rPr>
+            </w:pPr>
+          </w:p>
+        </w:tc>
+        <w:tc>
+          <w:tcPr>
+            <w:tcW w:w="1413" w:type="dxa"/>
+            <w:shd w:val="clear" w:color="auto" w:fill="auto"/>
+            <w:vAlign w:val="center"/>
+          </w:tcPr>
+          <w:p>
+            <w:pPr>
+              <w:jc w:val="center"/>
+              <w:rPr>
+                <w:rFonts w:ascii="Arial" w:hAnsi="Arial" w:cs="Arial"/>
+                <w:sz w:val="24"/>
+              </w:rPr>
+            </w:pPr>
+          </w:p>
+        </w:tc>
+        <w:tc>
+          <w:tcPr>
+            <w:tcW w:w="974" w:type="dxa"/>
+            <w:shd w:val="clear" w:color="auto" w:fill="auto"/>
+            <w:vAlign w:val="center"/>
+          </w:tcPr>
+          <w:p>
+            <w:pPr>
+              <w:jc w:val="center"/>
+              <w:rPr>
+                <w:rFonts w:ascii="Arial" w:hAnsi="Arial" w:cs="Arial"/>
+                <w:sz w:val="24"/>
+              </w:rPr>
+            </w:pPr>
+          </w:p>
+        </w:tc>
+        <w:tc>
+          <w:tcPr>
+            <w:tcW w:w="3027" w:type="dxa"/>
+            <w:gridSpan w:val="2"/>
+          </w:tcPr>
+          <w:p>
+            <w:pPr>
+              <w:jc w:val="center"/>
+              <w:rPr>
+                <w:rFonts w:ascii="Arial" w:hAnsi="Arial" w:cs="Arial"/>
+                <w:sz w:val="24"/>
+              </w:rPr>
+            </w:pPr>
+          </w:p>
+        </w:tc>
+      </w:tr>
+      <w:tr>
+        <w:tc>
+          <w:tcPr>
+            <w:tcW w:w="1685" w:type="dxa"/>
+            <w:shd w:val="clear" w:color="auto" w:fill="auto"/>
+            <w:vAlign w:val="center"/>
+          </w:tcPr>
+          <w:p>
+            <w:pPr>
+              <w:jc w:val="center"/>
+              <w:rPr>
+                <w:rFonts w:ascii="Arial" w:hAnsi="Arial" w:cs="Arial"/>
+                <w:sz w:val="24"/>
+              </w:rPr>
+            </w:pPr>
+            <w:r>
+              <w:rPr>
+                <w:rFonts w:ascii="Arial" w:hAnsi="Arial" w:cs="Arial"/>
+                <w:sz w:val="24"/>
+              </w:rPr>
+              <w:t>Resiliencia</w:t>
+            </w:r>
+          </w:p>
+        </w:tc>
+        <w:tc>
+          <w:tcPr>
+            <w:tcW w:w="2748" w:type="dxa"/>
+            <w:gridSpan w:val="2"/>
+            <w:shd w:val="clear" w:color="auto" w:fill="auto"/>
+            <w:vAlign w:val="center"/>
+          </w:tcPr>
+          <w:p>
+            <w:pPr>
+              <w:jc w:val="center"/>
+              <w:rPr>
+                <w:rFonts w:ascii="Arial" w:hAnsi="Arial" w:cs="Arial"/>
+                <w:sz w:val="24"/>
+              </w:rPr>
+            </w:pPr>
+            <w:r>
+              <w:rPr>
+                <w:rFonts w:ascii="Arial" w:hAnsi="Arial" w:cs="Arial"/>
+                <w:sz w:val="24"/>
+              </w:rPr>
+              <w:t>El sistema debe continuar funcionando incluso si ocurre un error menor (como una desconexión breve).</w:t>
+            </w:r>
+          </w:p>
+        </w:tc>
+        <w:tc>
+          <w:tcPr>
+            <w:tcW w:w="963" w:type="dxa"/>
+            <w:gridSpan w:val="2"/>
+            <w:shd w:val="clear" w:color="auto" w:fill="auto"/>
+            <w:vAlign w:val="center"/>
+          </w:tcPr>
+          <w:p>
+            <w:pPr>
+              <w:jc w:val="center"/>
+              <w:rPr>
+                <w:rFonts w:ascii="Arial" w:hAnsi="Arial" w:cs="Arial"/>
+                <w:sz w:val="24"/>
+              </w:rPr>
+            </w:pPr>
+          </w:p>
+        </w:tc>
+        <w:tc>
+          <w:tcPr>
+            <w:tcW w:w="948" w:type="dxa"/>
+            <w:gridSpan w:val="2"/>
+            <w:shd w:val="clear" w:color="auto" w:fill="auto"/>
+            <w:vAlign w:val="center"/>
+          </w:tcPr>
+          <w:p>
+            <w:pPr>
+              <w:jc w:val="center"/>
+              <w:rPr>
+                <w:rFonts w:ascii="Arial" w:hAnsi="Arial" w:cs="Arial"/>
+                <w:sz w:val="24"/>
+              </w:rPr>
+            </w:pPr>
+          </w:p>
+        </w:tc>
+        <w:tc>
+          <w:tcPr>
+            <w:tcW w:w="1413" w:type="dxa"/>
+            <w:shd w:val="clear" w:color="auto" w:fill="auto"/>
+            <w:vAlign w:val="center"/>
+          </w:tcPr>
+          <w:p>
+            <w:pPr>
+              <w:jc w:val="center"/>
+              <w:rPr>
+                <w:rFonts w:ascii="Arial" w:hAnsi="Arial" w:cs="Arial"/>
+                <w:sz w:val="24"/>
+              </w:rPr>
+            </w:pPr>
+          </w:p>
+        </w:tc>
+        <w:tc>
+          <w:tcPr>
+            <w:tcW w:w="974" w:type="dxa"/>
+            <w:shd w:val="clear" w:color="auto" w:fill="auto"/>
+            <w:vAlign w:val="center"/>
+          </w:tcPr>
+          <w:p>
+            <w:pPr>
+              <w:jc w:val="center"/>
+              <w:rPr>
+                <w:rFonts w:ascii="Arial" w:hAnsi="Arial" w:cs="Arial"/>
+                <w:sz w:val="24"/>
+              </w:rPr>
+            </w:pPr>
+          </w:p>
+        </w:tc>
+        <w:tc>
+          <w:tcPr>
+            <w:tcW w:w="3027" w:type="dxa"/>
+            <w:gridSpan w:val="2"/>
+          </w:tcPr>
+          <w:p>
+            <w:pPr>
+              <w:jc w:val="center"/>
+              <w:rPr>
+                <w:rFonts w:ascii="Arial" w:hAnsi="Arial" w:cs="Arial"/>
+                <w:sz w:val="24"/>
+              </w:rPr>
+            </w:pPr>
+          </w:p>
+        </w:tc>
+      </w:tr>
+    </w:tbl>
+    <w:p>
+      <w:pPr>
         <w:jc w:val="both"/>
         <w:rPr>
           <w:rFonts w:ascii="Arial" w:hAnsi="Arial" w:cs="Arial"/>
@@ -9034,12 +12023,1717 @@
     </w:p>
     <w:p>
       <w:pPr>
+        <w:rPr>
+          <w:rFonts w:ascii="Arial" w:hAnsi="Arial" w:cs="Arial"/>
+          <w:sz w:val="24"/>
+        </w:rPr>
+      </w:pPr>
+      <w:r>
+        <w:rPr>
+          <w:rFonts w:ascii="Arial" w:hAnsi="Arial" w:cs="Arial"/>
+          <w:sz w:val="24"/>
+        </w:rPr>
+        <w:br w:type="page"/>
+      </w:r>
+    </w:p>
+    <w:p>
+      <w:pPr>
+        <w:pStyle w:val="Ttulo3"/>
+        <w:jc w:val="center"/>
+        <w:rPr>
+          <w:rFonts w:ascii="Arial" w:hAnsi="Arial" w:cs="Arial"/>
+        </w:rPr>
+      </w:pPr>
+      <w:bookmarkStart w:id="18" w:name="_Toc183455672"/>
+      <w:r>
+        <w:rPr>
+          <w:rFonts w:ascii="Arial" w:hAnsi="Arial" w:cs="Arial"/>
+        </w:rPr>
+        <w:lastRenderedPageBreak/>
+        <w:t>Mantenibilidad</w:t>
+      </w:r>
+      <w:bookmarkEnd w:id="18"/>
+    </w:p>
+    <w:tbl>
+      <w:tblPr>
+        <w:tblStyle w:val="Tablaconcuadrcula"/>
+        <w:tblW w:w="11758" w:type="dxa"/>
+        <w:tblInd w:w="-1406" w:type="dxa"/>
+        <w:tblLook w:val="04A0" w:firstRow="1" w:lastRow="0" w:firstColumn="1" w:lastColumn="0" w:noHBand="0" w:noVBand="1"/>
+      </w:tblPr>
+      <w:tblGrid>
+        <w:gridCol w:w="1924"/>
+        <w:gridCol w:w="472"/>
+        <w:gridCol w:w="2182"/>
+        <w:gridCol w:w="214"/>
+        <w:gridCol w:w="749"/>
+        <w:gridCol w:w="869"/>
+        <w:gridCol w:w="75"/>
+        <w:gridCol w:w="1408"/>
+        <w:gridCol w:w="952"/>
+        <w:gridCol w:w="290"/>
+        <w:gridCol w:w="2623"/>
+      </w:tblGrid>
+      <w:tr>
+        <w:tc>
+          <w:tcPr>
+            <w:tcW w:w="11758" w:type="dxa"/>
+            <w:gridSpan w:val="11"/>
+            <w:vAlign w:val="center"/>
+          </w:tcPr>
+          <w:p>
+            <w:pPr>
+              <w:jc w:val="center"/>
+              <w:rPr>
+                <w:rFonts w:ascii="Arial" w:hAnsi="Arial" w:cs="Arial"/>
+              </w:rPr>
+            </w:pPr>
+            <w:r>
+              <w:rPr>
+                <w:rFonts w:ascii="Arial" w:hAnsi="Arial" w:cs="Arial"/>
+                <w:color w:val="4472C4" w:themeColor="accent1"/>
+                <w:sz w:val="24"/>
+                <w:szCs w:val="24"/>
+                <w14:shadow w14:blurRad="38100" w14:dist="25400" w14:dir="5400000" w14:sx="100000" w14:sy="100000" w14:kx="0" w14:ky="0" w14:algn="ctr">
+                  <w14:srgbClr w14:val="6E747A">
+                    <w14:alpha w14:val="57000"/>
+                  </w14:srgbClr>
+                </w14:shadow>
+                <w14:textOutline w14:w="0" w14:cap="flat" w14:cmpd="sng" w14:algn="ctr">
+                  <w14:noFill/>
+                  <w14:prstDash w14:val="solid"/>
+                  <w14:round/>
+                </w14:textOutline>
+              </w:rPr>
+              <w:t xml:space="preserve">Prueba de </w:t>
+            </w:r>
+            <w:r>
+              <w:rPr>
+                <w:rFonts w:ascii="Arial" w:hAnsi="Arial" w:cs="Arial"/>
+                <w:color w:val="4472C4" w:themeColor="accent1"/>
+                <w:sz w:val="24"/>
+                <w:szCs w:val="24"/>
+                <w14:shadow w14:blurRad="38100" w14:dist="25400" w14:dir="5400000" w14:sx="100000" w14:sy="100000" w14:kx="0" w14:ky="0" w14:algn="ctr">
+                  <w14:srgbClr w14:val="6E747A">
+                    <w14:alpha w14:val="57000"/>
+                  </w14:srgbClr>
+                </w14:shadow>
+                <w14:textOutline w14:w="0" w14:cap="flat" w14:cmpd="sng" w14:algn="ctr">
+                  <w14:noFill/>
+                  <w14:prstDash w14:val="solid"/>
+                  <w14:round/>
+                </w14:textOutline>
+              </w:rPr>
+              <w:t>Fiabilidad</w:t>
+            </w:r>
+          </w:p>
+        </w:tc>
+      </w:tr>
+      <w:tr>
+        <w:trPr>
+          <w:trHeight w:val="794"/>
+        </w:trPr>
+        <w:tc>
+          <w:tcPr>
+            <w:tcW w:w="2166" w:type="dxa"/>
+            <w:gridSpan w:val="2"/>
+            <w:vAlign w:val="center"/>
+          </w:tcPr>
+          <w:p>
+            <w:pPr>
+              <w:jc w:val="center"/>
+              <w:rPr>
+                <w:rFonts w:ascii="Arial" w:hAnsi="Arial" w:cs="Arial"/>
+                <w:sz w:val="24"/>
+              </w:rPr>
+            </w:pPr>
+            <w:r>
+              <w:rPr>
+                <w:rFonts w:ascii="Arial" w:hAnsi="Arial" w:cs="Arial"/>
+                <w:noProof/>
+                <w:sz w:val="24"/>
+              </w:rPr>
+              <w:drawing>
+                <wp:inline distT="0" distB="0" distL="0" distR="0" wp14:anchorId="02120B52" wp14:editId="0948FF44">
+                  <wp:extent cx="1231037" cy="752475"/>
+                  <wp:effectExtent l="0" t="0" r="7620" b="0"/>
+                  <wp:docPr id="763648635" name="Imagen 763648635" descr="Logotipo&#10;&#10;Descripción generada automáticamente"/>
+                  <wp:cNvGraphicFramePr>
+                    <a:graphicFrameLocks xmlns:a="http://schemas.openxmlformats.org/drawingml/2006/main" noChangeAspect="1"/>
+                  </wp:cNvGraphicFramePr>
+                  <a:graphic xmlns:a="http://schemas.openxmlformats.org/drawingml/2006/main">
+                    <a:graphicData uri="http://schemas.openxmlformats.org/drawingml/2006/picture">
+                      <pic:pic xmlns:pic="http://schemas.openxmlformats.org/drawingml/2006/picture">
+                        <pic:nvPicPr>
+                          <pic:cNvPr id="1862761772" name="Imagen 1862761772" descr="Logotipo&#10;&#10;Descripción generada automáticamente"/>
+                          <pic:cNvPicPr/>
+                        </pic:nvPicPr>
+                        <pic:blipFill>
+                          <a:blip r:embed="rId12" cstate="print">
+                            <a:extLst>
+                              <a:ext uri="{28A0092B-C50C-407E-A947-70E740481C1C}">
+                                <a14:useLocalDpi xmlns:a14="http://schemas.microsoft.com/office/drawing/2010/main" val="0"/>
+                              </a:ext>
+                            </a:extLst>
+                          </a:blip>
+                          <a:stretch>
+                            <a:fillRect/>
+                          </a:stretch>
+                        </pic:blipFill>
+                        <pic:spPr>
+                          <a:xfrm>
+                            <a:off x="0" y="0"/>
+                            <a:ext cx="1241901" cy="759116"/>
+                          </a:xfrm>
+                          <a:prstGeom prst="roundRect">
+                            <a:avLst>
+                              <a:gd name="adj" fmla="val 8594"/>
+                            </a:avLst>
+                          </a:prstGeom>
+                          <a:solidFill>
+                            <a:srgbClr val="FFFFFF">
+                              <a:shade val="85000"/>
+                            </a:srgbClr>
+                          </a:solidFill>
+                          <a:ln>
+                            <a:noFill/>
+                          </a:ln>
+                          <a:effectLst/>
+                        </pic:spPr>
+                      </pic:pic>
+                    </a:graphicData>
+                  </a:graphic>
+                </wp:inline>
+              </w:drawing>
+            </w:r>
+          </w:p>
+        </w:tc>
+        <w:tc>
+          <w:tcPr>
+            <w:tcW w:w="2481" w:type="dxa"/>
+            <w:gridSpan w:val="2"/>
+            <w:vAlign w:val="center"/>
+          </w:tcPr>
+          <w:p>
+            <w:pPr>
+              <w:jc w:val="center"/>
+              <w:rPr>
+                <w:rFonts w:ascii="Arial" w:hAnsi="Arial" w:cs="Arial"/>
+                <w:b/>
+                <w:i/>
+                <w:sz w:val="24"/>
+              </w:rPr>
+            </w:pPr>
+            <w:r>
+              <w:rPr>
+                <w:rFonts w:ascii="Arial" w:hAnsi="Arial" w:cs="Arial"/>
+                <w:b/>
+                <w:i/>
+                <w:sz w:val="24"/>
+              </w:rPr>
+              <w:t xml:space="preserve">Módulo </w:t>
+            </w:r>
+            <w:r>
+              <w:rPr>
+                <w:rFonts w:ascii="Arial" w:hAnsi="Arial" w:cs="Arial"/>
+                <w:b/>
+                <w:i/>
+                <w:sz w:val="24"/>
+              </w:rPr>
+              <w:t>de Inicio de Sesión</w:t>
+            </w:r>
+          </w:p>
+        </w:tc>
+        <w:tc>
+          <w:tcPr>
+            <w:tcW w:w="1618" w:type="dxa"/>
+            <w:gridSpan w:val="2"/>
+            <w:vAlign w:val="center"/>
+          </w:tcPr>
+          <w:p>
+            <w:pPr>
+              <w:jc w:val="center"/>
+              <w:rPr>
+                <w:rFonts w:ascii="Arial" w:hAnsi="Arial" w:cs="Arial"/>
+                <w:b/>
+                <w:i/>
+                <w:sz w:val="24"/>
+              </w:rPr>
+            </w:pPr>
+            <w:r>
+              <w:rPr>
+                <w:rFonts w:ascii="Arial" w:hAnsi="Arial" w:cs="Arial"/>
+                <w:b/>
+                <w:i/>
+                <w:sz w:val="24"/>
+              </w:rPr>
+              <w:t xml:space="preserve">Versión </w:t>
+            </w:r>
+            <w:r>
+              <w:rPr>
+                <w:rFonts w:ascii="Arial" w:hAnsi="Arial" w:cs="Arial"/>
+                <w:b/>
+                <w:i/>
+                <w:sz w:val="24"/>
+              </w:rPr>
+              <w:t>1</w:t>
+            </w:r>
+          </w:p>
+        </w:tc>
+        <w:tc>
+          <w:tcPr>
+            <w:tcW w:w="2783" w:type="dxa"/>
+            <w:gridSpan w:val="4"/>
+            <w:vAlign w:val="center"/>
+          </w:tcPr>
+          <w:p>
+            <w:pPr>
+              <w:jc w:val="center"/>
+              <w:rPr>
+                <w:rFonts w:ascii="Arial" w:hAnsi="Arial" w:cs="Arial"/>
+                <w:sz w:val="24"/>
+              </w:rPr>
+            </w:pPr>
+            <w:r>
+              <w:rPr>
+                <w:rFonts w:ascii="Arial" w:hAnsi="Arial" w:cs="Arial"/>
+                <w:b/>
+                <w:i/>
+                <w:sz w:val="24"/>
+              </w:rPr>
+              <w:t>Tester</w:t>
+            </w:r>
+            <w:r>
+              <w:rPr>
+                <w:rFonts w:ascii="Arial" w:hAnsi="Arial" w:cs="Arial"/>
+                <w:sz w:val="24"/>
+              </w:rPr>
+              <w:t xml:space="preserve">: </w:t>
+            </w:r>
+            <w:r>
+              <w:rPr>
+                <w:rFonts w:ascii="Arial" w:hAnsi="Arial" w:cs="Arial"/>
+                <w:sz w:val="24"/>
+              </w:rPr>
+              <w:t>Guerra Ruiz Daniel</w:t>
+            </w:r>
+          </w:p>
+        </w:tc>
+        <w:tc>
+          <w:tcPr>
+            <w:tcW w:w="2710" w:type="dxa"/>
+            <w:vAlign w:val="center"/>
+          </w:tcPr>
+          <w:p>
+            <w:pPr>
+              <w:jc w:val="center"/>
+              <w:rPr>
+                <w:rFonts w:ascii="Arial" w:hAnsi="Arial" w:cs="Arial"/>
+                <w:b/>
+                <w:sz w:val="24"/>
+              </w:rPr>
+            </w:pPr>
+            <w:r>
+              <w:rPr>
+                <w:rFonts w:ascii="Arial" w:hAnsi="Arial" w:cs="Arial"/>
+                <w:b/>
+                <w:sz w:val="24"/>
+              </w:rPr>
+              <w:t>Fecha de Prueba: 2</w:t>
+            </w:r>
+            <w:r>
+              <w:rPr>
+                <w:rFonts w:ascii="Arial" w:hAnsi="Arial" w:cs="Arial"/>
+                <w:b/>
+                <w:sz w:val="24"/>
+              </w:rPr>
+              <w:t>4</w:t>
+            </w:r>
+            <w:r>
+              <w:rPr>
+                <w:rFonts w:ascii="Arial" w:hAnsi="Arial" w:cs="Arial"/>
+                <w:b/>
+                <w:sz w:val="24"/>
+              </w:rPr>
+              <w:t>/11/2024</w:t>
+            </w:r>
+          </w:p>
+        </w:tc>
+      </w:tr>
+      <w:tr>
+        <w:trPr>
+          <w:trHeight w:val="433"/>
+        </w:trPr>
+        <w:tc>
+          <w:tcPr>
+            <w:tcW w:w="11758" w:type="dxa"/>
+            <w:gridSpan w:val="11"/>
+            <w:vAlign w:val="center"/>
+          </w:tcPr>
+          <w:p>
+            <w:pPr>
+              <w:jc w:val="center"/>
+              <w:rPr>
+                <w:rFonts w:ascii="Arial" w:hAnsi="Arial" w:cs="Arial"/>
+                <w:b/>
+                <w:i/>
+                <w:sz w:val="24"/>
+              </w:rPr>
+            </w:pPr>
+            <w:r>
+              <w:rPr>
+                <w:rFonts w:ascii="Arial" w:hAnsi="Arial" w:cs="Arial"/>
+                <w:b/>
+                <w:i/>
+                <w:sz w:val="24"/>
+              </w:rPr>
+              <w:t>Resultado</w:t>
+            </w:r>
+            <w:r>
+              <w:rPr>
+                <w:rFonts w:ascii="Arial" w:hAnsi="Arial" w:cs="Arial"/>
+                <w:sz w:val="24"/>
+              </w:rPr>
+              <w:t xml:space="preserve"> </w:t>
+            </w:r>
+            <w:r>
+              <w:rPr>
+                <w:rFonts w:ascii="Arial" w:hAnsi="Arial" w:cs="Arial"/>
+                <w:b/>
+                <w:i/>
+                <w:sz w:val="24"/>
+              </w:rPr>
+              <w:t>esperado</w:t>
+            </w:r>
+            <w:r>
+              <w:rPr>
+                <w:rFonts w:ascii="Arial" w:hAnsi="Arial" w:cs="Arial"/>
+                <w:sz w:val="24"/>
+              </w:rPr>
+              <w:t xml:space="preserve">: </w:t>
+            </w:r>
+            <w:r>
+              <w:rPr>
+                <w:rFonts w:ascii="Arial" w:hAnsi="Arial" w:cs="Arial"/>
+                <w:sz w:val="24"/>
+              </w:rPr>
+              <w:t>El código debe ser fácil de leer y comprender, con comentarios que expliquen funciones o secciones importantes.</w:t>
+            </w:r>
+            <w:r>
+              <w:rPr>
+                <w:rFonts w:ascii="Arial" w:hAnsi="Arial" w:cs="Arial"/>
+                <w:sz w:val="24"/>
+              </w:rPr>
+              <w:t xml:space="preserve"> </w:t>
+            </w:r>
+            <w:r>
+              <w:rPr>
+                <w:rFonts w:ascii="Arial" w:hAnsi="Arial" w:cs="Arial"/>
+                <w:sz w:val="24"/>
+              </w:rPr>
+              <w:t>Los errores deben ser identificables con herramientas de desarrollo estándar, y los mensajes de error deben ser informativos.</w:t>
+            </w:r>
+            <w:r>
+              <w:rPr>
+                <w:rFonts w:ascii="Arial" w:hAnsi="Arial" w:cs="Arial"/>
+                <w:sz w:val="24"/>
+              </w:rPr>
+              <w:t xml:space="preserve"> </w:t>
+            </w:r>
+            <w:r>
+              <w:rPr>
+                <w:rFonts w:ascii="Arial" w:hAnsi="Arial" w:cs="Arial"/>
+                <w:sz w:val="24"/>
+              </w:rPr>
+              <w:t>El tiempo promedio para realizar ajustes debe ser acorde con las mejores prácticas de desarrollo.</w:t>
+            </w:r>
+          </w:p>
+        </w:tc>
+      </w:tr>
+      <w:tr>
+        <w:tc>
+          <w:tcPr>
+            <w:tcW w:w="1685" w:type="dxa"/>
+            <w:shd w:val="clear" w:color="auto" w:fill="B4C6E7" w:themeFill="accent1" w:themeFillTint="66"/>
+            <w:vAlign w:val="center"/>
+          </w:tcPr>
+          <w:p>
+            <w:pPr>
+              <w:jc w:val="center"/>
+              <w:rPr>
+                <w:rFonts w:ascii="Arial" w:hAnsi="Arial" w:cs="Arial"/>
+                <w:b/>
+                <w:i/>
+                <w:sz w:val="24"/>
+              </w:rPr>
+            </w:pPr>
+            <w:r>
+              <w:rPr>
+                <w:rFonts w:ascii="Arial" w:hAnsi="Arial" w:cs="Arial"/>
+                <w:b/>
+                <w:i/>
+                <w:sz w:val="24"/>
+              </w:rPr>
+              <w:t xml:space="preserve">Tópico </w:t>
+            </w:r>
+            <w:r>
+              <w:rPr>
+                <w:rFonts w:ascii="Arial" w:hAnsi="Arial" w:cs="Arial"/>
+                <w:b/>
+                <w:i/>
+                <w:sz w:val="24"/>
+              </w:rPr>
+              <w:t>para</w:t>
+            </w:r>
+            <w:r>
+              <w:rPr>
+                <w:rFonts w:ascii="Arial" w:hAnsi="Arial" w:cs="Arial"/>
+                <w:b/>
+                <w:i/>
+                <w:sz w:val="24"/>
+              </w:rPr>
+              <w:t xml:space="preserve"> Evaluar</w:t>
+            </w:r>
+          </w:p>
+        </w:tc>
+        <w:tc>
+          <w:tcPr>
+            <w:tcW w:w="2748" w:type="dxa"/>
+            <w:gridSpan w:val="2"/>
+            <w:shd w:val="clear" w:color="auto" w:fill="B4C6E7" w:themeFill="accent1" w:themeFillTint="66"/>
+            <w:vAlign w:val="center"/>
+          </w:tcPr>
+          <w:p>
+            <w:pPr>
+              <w:jc w:val="center"/>
+              <w:rPr>
+                <w:rFonts w:ascii="Arial" w:hAnsi="Arial" w:cs="Arial"/>
+                <w:b/>
+                <w:i/>
+                <w:sz w:val="24"/>
+              </w:rPr>
+            </w:pPr>
+            <w:r>
+              <w:rPr>
+                <w:rFonts w:ascii="Arial" w:hAnsi="Arial" w:cs="Arial"/>
+                <w:b/>
+                <w:i/>
+                <w:sz w:val="24"/>
+              </w:rPr>
+              <w:t>Argumento</w:t>
+            </w:r>
+          </w:p>
+        </w:tc>
+        <w:tc>
+          <w:tcPr>
+            <w:tcW w:w="963" w:type="dxa"/>
+            <w:gridSpan w:val="2"/>
+            <w:shd w:val="clear" w:color="auto" w:fill="B4C6E7" w:themeFill="accent1" w:themeFillTint="66"/>
+            <w:vAlign w:val="center"/>
+          </w:tcPr>
+          <w:p>
+            <w:pPr>
+              <w:jc w:val="center"/>
+              <w:rPr>
+                <w:rFonts w:ascii="Arial" w:hAnsi="Arial" w:cs="Arial"/>
+                <w:b/>
+                <w:i/>
+                <w:sz w:val="24"/>
+              </w:rPr>
+            </w:pPr>
+            <w:r>
+              <w:rPr>
+                <w:rFonts w:ascii="Arial" w:hAnsi="Arial" w:cs="Arial"/>
+                <w:b/>
+                <w:i/>
+                <w:sz w:val="24"/>
+              </w:rPr>
+              <w:t>Bueno</w:t>
+            </w:r>
+          </w:p>
+        </w:tc>
+        <w:tc>
+          <w:tcPr>
+            <w:tcW w:w="948" w:type="dxa"/>
+            <w:gridSpan w:val="2"/>
+            <w:shd w:val="clear" w:color="auto" w:fill="B4C6E7" w:themeFill="accent1" w:themeFillTint="66"/>
+            <w:vAlign w:val="center"/>
+          </w:tcPr>
+          <w:p>
+            <w:pPr>
+              <w:jc w:val="center"/>
+              <w:rPr>
+                <w:rFonts w:ascii="Arial" w:hAnsi="Arial" w:cs="Arial"/>
+                <w:b/>
+                <w:i/>
+                <w:sz w:val="24"/>
+              </w:rPr>
+            </w:pPr>
+            <w:r>
+              <w:rPr>
+                <w:rFonts w:ascii="Arial" w:hAnsi="Arial" w:cs="Arial"/>
+                <w:b/>
+                <w:i/>
+                <w:sz w:val="24"/>
+              </w:rPr>
+              <w:t>Medio</w:t>
+            </w:r>
+          </w:p>
+        </w:tc>
+        <w:tc>
+          <w:tcPr>
+            <w:tcW w:w="1413" w:type="dxa"/>
+            <w:shd w:val="clear" w:color="auto" w:fill="B4C6E7" w:themeFill="accent1" w:themeFillTint="66"/>
+            <w:vAlign w:val="center"/>
+          </w:tcPr>
+          <w:p>
+            <w:pPr>
+              <w:jc w:val="center"/>
+              <w:rPr>
+                <w:rFonts w:ascii="Arial" w:hAnsi="Arial" w:cs="Arial"/>
+                <w:b/>
+                <w:i/>
+                <w:sz w:val="24"/>
+              </w:rPr>
+            </w:pPr>
+            <w:r>
+              <w:rPr>
+                <w:rFonts w:ascii="Arial" w:hAnsi="Arial" w:cs="Arial"/>
+                <w:b/>
+                <w:i/>
+                <w:sz w:val="24"/>
+              </w:rPr>
+              <w:t>Aceptable</w:t>
+            </w:r>
+          </w:p>
+        </w:tc>
+        <w:tc>
+          <w:tcPr>
+            <w:tcW w:w="974" w:type="dxa"/>
+            <w:shd w:val="clear" w:color="auto" w:fill="B4C6E7" w:themeFill="accent1" w:themeFillTint="66"/>
+            <w:vAlign w:val="center"/>
+          </w:tcPr>
+          <w:p>
+            <w:pPr>
+              <w:jc w:val="center"/>
+              <w:rPr>
+                <w:rFonts w:ascii="Arial" w:hAnsi="Arial" w:cs="Arial"/>
+                <w:b/>
+                <w:i/>
+                <w:sz w:val="24"/>
+              </w:rPr>
+            </w:pPr>
+            <w:r>
+              <w:rPr>
+                <w:rFonts w:ascii="Arial" w:hAnsi="Arial" w:cs="Arial"/>
+                <w:b/>
+                <w:i/>
+                <w:sz w:val="24"/>
+              </w:rPr>
+              <w:t>Malo</w:t>
+            </w:r>
+          </w:p>
+        </w:tc>
+        <w:tc>
+          <w:tcPr>
+            <w:tcW w:w="3027" w:type="dxa"/>
+            <w:gridSpan w:val="2"/>
+            <w:shd w:val="clear" w:color="auto" w:fill="B4C6E7" w:themeFill="accent1" w:themeFillTint="66"/>
+          </w:tcPr>
+          <w:p>
+            <w:pPr>
+              <w:jc w:val="center"/>
+              <w:rPr>
+                <w:rFonts w:ascii="Arial" w:hAnsi="Arial" w:cs="Arial"/>
+                <w:b/>
+                <w:i/>
+                <w:sz w:val="24"/>
+              </w:rPr>
+            </w:pPr>
+            <w:r>
+              <w:rPr>
+                <w:rFonts w:ascii="Arial" w:hAnsi="Arial" w:cs="Arial"/>
+                <w:b/>
+                <w:i/>
+                <w:sz w:val="24"/>
+              </w:rPr>
+              <w:t>Observaciones</w:t>
+            </w:r>
+          </w:p>
+        </w:tc>
+      </w:tr>
+      <w:tr>
+        <w:tc>
+          <w:tcPr>
+            <w:tcW w:w="1685" w:type="dxa"/>
+            <w:shd w:val="clear" w:color="auto" w:fill="auto"/>
+            <w:vAlign w:val="center"/>
+          </w:tcPr>
+          <w:p>
+            <w:pPr>
+              <w:jc w:val="center"/>
+              <w:rPr>
+                <w:rFonts w:ascii="Arial" w:hAnsi="Arial" w:cs="Arial"/>
+                <w:sz w:val="24"/>
+              </w:rPr>
+            </w:pPr>
+            <w:r>
+              <w:rPr>
+                <w:rFonts w:ascii="Arial" w:hAnsi="Arial" w:cs="Arial"/>
+                <w:sz w:val="24"/>
+              </w:rPr>
+              <w:t>Claridad del código</w:t>
+            </w:r>
+            <w:r>
+              <w:rPr>
+                <w:rFonts w:ascii="Arial" w:hAnsi="Arial" w:cs="Arial"/>
+                <w:sz w:val="24"/>
+              </w:rPr>
+              <w:tab/>
+            </w:r>
+          </w:p>
+        </w:tc>
+        <w:tc>
+          <w:tcPr>
+            <w:tcW w:w="2748" w:type="dxa"/>
+            <w:gridSpan w:val="2"/>
+            <w:shd w:val="clear" w:color="auto" w:fill="auto"/>
+            <w:vAlign w:val="center"/>
+          </w:tcPr>
+          <w:p>
+            <w:pPr>
+              <w:jc w:val="center"/>
+              <w:rPr>
+                <w:rFonts w:ascii="Arial" w:hAnsi="Arial" w:cs="Arial"/>
+                <w:sz w:val="24"/>
+              </w:rPr>
+            </w:pPr>
+            <w:r>
+              <w:rPr>
+                <w:rFonts w:ascii="Arial" w:hAnsi="Arial" w:cs="Arial"/>
+                <w:sz w:val="24"/>
+              </w:rPr>
+              <w:t>El código debe estar bien estructurado, con comentarios claros que expliquen las funciones clave.</w:t>
+            </w:r>
+          </w:p>
+        </w:tc>
+        <w:tc>
+          <w:tcPr>
+            <w:tcW w:w="963" w:type="dxa"/>
+            <w:gridSpan w:val="2"/>
+            <w:shd w:val="clear" w:color="auto" w:fill="auto"/>
+            <w:vAlign w:val="center"/>
+          </w:tcPr>
+          <w:p>
+            <w:pPr>
+              <w:jc w:val="center"/>
+              <w:rPr>
+                <w:rFonts w:ascii="Arial" w:hAnsi="Arial" w:cs="Arial"/>
+                <w:sz w:val="24"/>
+              </w:rPr>
+            </w:pPr>
+          </w:p>
+        </w:tc>
+        <w:tc>
+          <w:tcPr>
+            <w:tcW w:w="948" w:type="dxa"/>
+            <w:gridSpan w:val="2"/>
+            <w:shd w:val="clear" w:color="auto" w:fill="auto"/>
+            <w:vAlign w:val="center"/>
+          </w:tcPr>
+          <w:p>
+            <w:pPr>
+              <w:jc w:val="center"/>
+              <w:rPr>
+                <w:rFonts w:ascii="Arial" w:hAnsi="Arial" w:cs="Arial"/>
+                <w:sz w:val="24"/>
+              </w:rPr>
+            </w:pPr>
+          </w:p>
+        </w:tc>
+        <w:tc>
+          <w:tcPr>
+            <w:tcW w:w="1413" w:type="dxa"/>
+            <w:shd w:val="clear" w:color="auto" w:fill="auto"/>
+            <w:vAlign w:val="center"/>
+          </w:tcPr>
+          <w:p>
+            <w:pPr>
+              <w:jc w:val="center"/>
+              <w:rPr>
+                <w:rFonts w:ascii="Arial" w:hAnsi="Arial" w:cs="Arial"/>
+                <w:sz w:val="24"/>
+              </w:rPr>
+            </w:pPr>
+          </w:p>
+        </w:tc>
+        <w:tc>
+          <w:tcPr>
+            <w:tcW w:w="974" w:type="dxa"/>
+            <w:shd w:val="clear" w:color="auto" w:fill="auto"/>
+            <w:vAlign w:val="center"/>
+          </w:tcPr>
+          <w:p>
+            <w:pPr>
+              <w:jc w:val="center"/>
+              <w:rPr>
+                <w:rFonts w:ascii="Arial" w:hAnsi="Arial" w:cs="Arial"/>
+                <w:sz w:val="24"/>
+              </w:rPr>
+            </w:pPr>
+          </w:p>
+        </w:tc>
+        <w:tc>
+          <w:tcPr>
+            <w:tcW w:w="3027" w:type="dxa"/>
+            <w:gridSpan w:val="2"/>
+          </w:tcPr>
+          <w:p>
+            <w:pPr>
+              <w:jc w:val="center"/>
+              <w:rPr>
+                <w:rFonts w:ascii="Arial" w:hAnsi="Arial" w:cs="Arial"/>
+                <w:sz w:val="24"/>
+              </w:rPr>
+            </w:pPr>
+          </w:p>
+        </w:tc>
+      </w:tr>
+      <w:tr>
+        <w:tc>
+          <w:tcPr>
+            <w:tcW w:w="1685" w:type="dxa"/>
+            <w:shd w:val="clear" w:color="auto" w:fill="auto"/>
+            <w:vAlign w:val="center"/>
+          </w:tcPr>
+          <w:p>
+            <w:pPr>
+              <w:jc w:val="center"/>
+              <w:rPr>
+                <w:rFonts w:ascii="Arial" w:hAnsi="Arial" w:cs="Arial"/>
+                <w:sz w:val="24"/>
+              </w:rPr>
+            </w:pPr>
+            <w:r>
+              <w:rPr>
+                <w:rFonts w:ascii="Arial" w:hAnsi="Arial" w:cs="Arial"/>
+                <w:sz w:val="24"/>
+              </w:rPr>
+              <w:t>Modularidad</w:t>
+            </w:r>
+          </w:p>
+        </w:tc>
+        <w:tc>
+          <w:tcPr>
+            <w:tcW w:w="2748" w:type="dxa"/>
+            <w:gridSpan w:val="2"/>
+            <w:shd w:val="clear" w:color="auto" w:fill="auto"/>
+            <w:vAlign w:val="center"/>
+          </w:tcPr>
+          <w:tbl>
+            <w:tblPr>
+              <w:tblW w:w="0" w:type="auto"/>
+              <w:tblCellSpacing w:w="15" w:type="dxa"/>
+              <w:tblCellMar>
+                <w:top w:w="15" w:type="dxa"/>
+                <w:left w:w="15" w:type="dxa"/>
+                <w:bottom w:w="15" w:type="dxa"/>
+                <w:right w:w="15" w:type="dxa"/>
+              </w:tblCellMar>
+              <w:tblLook w:val="04A0" w:firstRow="1" w:lastRow="0" w:firstColumn="1" w:lastColumn="0" w:noHBand="0" w:noVBand="1"/>
+            </w:tblPr>
+            <w:tblGrid>
+              <w:gridCol w:w="2432"/>
+            </w:tblGrid>
+            <w:tr>
+              <w:trPr>
+                <w:tblCellSpacing w:w="15" w:type="dxa"/>
+              </w:trPr>
+              <w:tc>
+                <w:tcPr>
+                  <w:tcW w:w="0" w:type="auto"/>
+                  <w:vAlign w:val="center"/>
+                  <w:hideMark/>
+                </w:tcPr>
+                <w:p>
+                  <w:pPr>
+                    <w:spacing w:after="0" w:line="240" w:lineRule="auto"/>
+                    <w:jc w:val="center"/>
+                    <w:rPr>
+                      <w:rFonts w:ascii="Arial" w:hAnsi="Arial" w:cs="Arial"/>
+                      <w:sz w:val="24"/>
+                    </w:rPr>
+                  </w:pPr>
+                  <w:r>
+                    <w:rPr>
+                      <w:rFonts w:ascii="Arial" w:hAnsi="Arial" w:cs="Arial"/>
+                      <w:sz w:val="24"/>
+                    </w:rPr>
+                    <w:t>Las funciones deben estar separadas en componentes reutilizables y bien definidos.</w:t>
+                  </w:r>
+                </w:p>
+              </w:tc>
+            </w:tr>
+          </w:tbl>
+          <w:p>
+            <w:pPr>
+              <w:jc w:val="center"/>
+              <w:rPr>
+                <w:rFonts w:ascii="Arial" w:hAnsi="Arial" w:cs="Arial"/>
+                <w:vanish/>
+                <w:sz w:val="24"/>
+              </w:rPr>
+            </w:pPr>
+          </w:p>
+          <w:tbl>
+            <w:tblPr>
+              <w:tblW w:w="0" w:type="auto"/>
+              <w:tblCellSpacing w:w="15" w:type="dxa"/>
+              <w:tblCellMar>
+                <w:top w:w="15" w:type="dxa"/>
+                <w:left w:w="15" w:type="dxa"/>
+                <w:bottom w:w="15" w:type="dxa"/>
+                <w:right w:w="15" w:type="dxa"/>
+              </w:tblCellMar>
+              <w:tblLook w:val="04A0" w:firstRow="1" w:lastRow="0" w:firstColumn="1" w:lastColumn="0" w:noHBand="0" w:noVBand="1"/>
+            </w:tblPr>
+            <w:tblGrid>
+              <w:gridCol w:w="96"/>
+            </w:tblGrid>
+            <w:tr>
+              <w:trPr>
+                <w:tblCellSpacing w:w="15" w:type="dxa"/>
+              </w:trPr>
+              <w:tc>
+                <w:tcPr>
+                  <w:tcW w:w="0" w:type="auto"/>
+                  <w:vAlign w:val="center"/>
+                  <w:hideMark/>
+                </w:tcPr>
+                <w:p>
+                  <w:pPr>
+                    <w:spacing w:after="0" w:line="240" w:lineRule="auto"/>
+                    <w:jc w:val="center"/>
+                    <w:rPr>
+                      <w:rFonts w:ascii="Arial" w:hAnsi="Arial" w:cs="Arial"/>
+                      <w:sz w:val="24"/>
+                    </w:rPr>
+                  </w:pPr>
+                </w:p>
+              </w:tc>
+            </w:tr>
+          </w:tbl>
+          <w:p>
+            <w:pPr>
+              <w:jc w:val="center"/>
+              <w:rPr>
+                <w:rFonts w:ascii="Arial" w:hAnsi="Arial" w:cs="Arial"/>
+                <w:sz w:val="24"/>
+              </w:rPr>
+            </w:pPr>
+          </w:p>
+        </w:tc>
+        <w:tc>
+          <w:tcPr>
+            <w:tcW w:w="963" w:type="dxa"/>
+            <w:gridSpan w:val="2"/>
+            <w:shd w:val="clear" w:color="auto" w:fill="auto"/>
+            <w:vAlign w:val="center"/>
+          </w:tcPr>
+          <w:p>
+            <w:pPr>
+              <w:jc w:val="center"/>
+              <w:rPr>
+                <w:rFonts w:ascii="Arial" w:hAnsi="Arial" w:cs="Arial"/>
+                <w:sz w:val="24"/>
+              </w:rPr>
+            </w:pPr>
+          </w:p>
+        </w:tc>
+        <w:tc>
+          <w:tcPr>
+            <w:tcW w:w="948" w:type="dxa"/>
+            <w:gridSpan w:val="2"/>
+            <w:shd w:val="clear" w:color="auto" w:fill="auto"/>
+            <w:vAlign w:val="center"/>
+          </w:tcPr>
+          <w:p>
+            <w:pPr>
+              <w:jc w:val="center"/>
+              <w:rPr>
+                <w:rFonts w:ascii="Arial" w:hAnsi="Arial" w:cs="Arial"/>
+                <w:sz w:val="24"/>
+              </w:rPr>
+            </w:pPr>
+          </w:p>
+        </w:tc>
+        <w:tc>
+          <w:tcPr>
+            <w:tcW w:w="1413" w:type="dxa"/>
+            <w:shd w:val="clear" w:color="auto" w:fill="auto"/>
+            <w:vAlign w:val="center"/>
+          </w:tcPr>
+          <w:p>
+            <w:pPr>
+              <w:jc w:val="center"/>
+              <w:rPr>
+                <w:rFonts w:ascii="Arial" w:hAnsi="Arial" w:cs="Arial"/>
+                <w:sz w:val="24"/>
+              </w:rPr>
+            </w:pPr>
+          </w:p>
+        </w:tc>
+        <w:tc>
+          <w:tcPr>
+            <w:tcW w:w="974" w:type="dxa"/>
+            <w:shd w:val="clear" w:color="auto" w:fill="auto"/>
+            <w:vAlign w:val="center"/>
+          </w:tcPr>
+          <w:p>
+            <w:pPr>
+              <w:jc w:val="center"/>
+              <w:rPr>
+                <w:rFonts w:ascii="Arial" w:hAnsi="Arial" w:cs="Arial"/>
+                <w:sz w:val="24"/>
+              </w:rPr>
+            </w:pPr>
+          </w:p>
+        </w:tc>
+        <w:tc>
+          <w:tcPr>
+            <w:tcW w:w="3027" w:type="dxa"/>
+            <w:gridSpan w:val="2"/>
+          </w:tcPr>
+          <w:p>
+            <w:pPr>
+              <w:jc w:val="center"/>
+              <w:rPr>
+                <w:rFonts w:ascii="Arial" w:hAnsi="Arial" w:cs="Arial"/>
+                <w:sz w:val="24"/>
+              </w:rPr>
+            </w:pPr>
+          </w:p>
+        </w:tc>
+      </w:tr>
+      <w:tr>
+        <w:tc>
+          <w:tcPr>
+            <w:tcW w:w="1685" w:type="dxa"/>
+            <w:shd w:val="clear" w:color="auto" w:fill="auto"/>
+            <w:vAlign w:val="center"/>
+          </w:tcPr>
+          <w:p>
+            <w:pPr>
+              <w:jc w:val="center"/>
+              <w:rPr>
+                <w:rFonts w:ascii="Arial" w:hAnsi="Arial" w:cs="Arial"/>
+                <w:sz w:val="24"/>
+              </w:rPr>
+            </w:pPr>
+            <w:r>
+              <w:rPr>
+                <w:rFonts w:ascii="Arial" w:hAnsi="Arial" w:cs="Arial"/>
+                <w:sz w:val="24"/>
+              </w:rPr>
+              <w:t>Facilidad de depuración</w:t>
+            </w:r>
+          </w:p>
+        </w:tc>
+        <w:tc>
+          <w:tcPr>
+            <w:tcW w:w="2748" w:type="dxa"/>
+            <w:gridSpan w:val="2"/>
+            <w:shd w:val="clear" w:color="auto" w:fill="auto"/>
+            <w:vAlign w:val="center"/>
+          </w:tcPr>
+          <w:p>
+            <w:pPr>
+              <w:jc w:val="center"/>
+              <w:rPr>
+                <w:rFonts w:ascii="Arial" w:hAnsi="Arial" w:cs="Arial"/>
+                <w:sz w:val="24"/>
+              </w:rPr>
+            </w:pPr>
+            <w:r>
+              <w:rPr>
+                <w:rFonts w:ascii="Arial" w:hAnsi="Arial" w:cs="Arial"/>
+                <w:sz w:val="24"/>
+              </w:rPr>
+              <w:t>Los errores deben ser fáciles de identificar y corregir.</w:t>
+            </w:r>
+          </w:p>
+        </w:tc>
+        <w:tc>
+          <w:tcPr>
+            <w:tcW w:w="963" w:type="dxa"/>
+            <w:gridSpan w:val="2"/>
+            <w:shd w:val="clear" w:color="auto" w:fill="auto"/>
+            <w:vAlign w:val="center"/>
+          </w:tcPr>
+          <w:p>
+            <w:pPr>
+              <w:jc w:val="center"/>
+              <w:rPr>
+                <w:rFonts w:ascii="Arial" w:hAnsi="Arial" w:cs="Arial"/>
+                <w:sz w:val="24"/>
+              </w:rPr>
+            </w:pPr>
+          </w:p>
+        </w:tc>
+        <w:tc>
+          <w:tcPr>
+            <w:tcW w:w="948" w:type="dxa"/>
+            <w:gridSpan w:val="2"/>
+            <w:shd w:val="clear" w:color="auto" w:fill="auto"/>
+            <w:vAlign w:val="center"/>
+          </w:tcPr>
+          <w:p>
+            <w:pPr>
+              <w:jc w:val="center"/>
+              <w:rPr>
+                <w:rFonts w:ascii="Arial" w:hAnsi="Arial" w:cs="Arial"/>
+                <w:sz w:val="24"/>
+              </w:rPr>
+            </w:pPr>
+          </w:p>
+        </w:tc>
+        <w:tc>
+          <w:tcPr>
+            <w:tcW w:w="1413" w:type="dxa"/>
+            <w:shd w:val="clear" w:color="auto" w:fill="auto"/>
+            <w:vAlign w:val="center"/>
+          </w:tcPr>
+          <w:p>
+            <w:pPr>
+              <w:jc w:val="center"/>
+              <w:rPr>
+                <w:rFonts w:ascii="Arial" w:hAnsi="Arial" w:cs="Arial"/>
+                <w:sz w:val="24"/>
+              </w:rPr>
+            </w:pPr>
+          </w:p>
+        </w:tc>
+        <w:tc>
+          <w:tcPr>
+            <w:tcW w:w="974" w:type="dxa"/>
+            <w:shd w:val="clear" w:color="auto" w:fill="auto"/>
+            <w:vAlign w:val="center"/>
+          </w:tcPr>
+          <w:p>
+            <w:pPr>
+              <w:jc w:val="center"/>
+              <w:rPr>
+                <w:rFonts w:ascii="Arial" w:hAnsi="Arial" w:cs="Arial"/>
+                <w:sz w:val="24"/>
+              </w:rPr>
+            </w:pPr>
+          </w:p>
+        </w:tc>
+        <w:tc>
+          <w:tcPr>
+            <w:tcW w:w="3027" w:type="dxa"/>
+            <w:gridSpan w:val="2"/>
+          </w:tcPr>
+          <w:p>
+            <w:pPr>
+              <w:jc w:val="center"/>
+              <w:rPr>
+                <w:rFonts w:ascii="Arial" w:hAnsi="Arial" w:cs="Arial"/>
+                <w:sz w:val="24"/>
+              </w:rPr>
+            </w:pPr>
+          </w:p>
+        </w:tc>
+      </w:tr>
+      <w:tr>
+        <w:tc>
+          <w:tcPr>
+            <w:tcW w:w="1685" w:type="dxa"/>
+            <w:shd w:val="clear" w:color="auto" w:fill="auto"/>
+            <w:vAlign w:val="center"/>
+          </w:tcPr>
+          <w:p>
+            <w:pPr>
+              <w:jc w:val="center"/>
+              <w:rPr>
+                <w:rFonts w:ascii="Arial" w:hAnsi="Arial" w:cs="Arial"/>
+                <w:sz w:val="24"/>
+              </w:rPr>
+            </w:pPr>
+            <w:r>
+              <w:rPr>
+                <w:rFonts w:ascii="Arial" w:hAnsi="Arial" w:cs="Arial"/>
+                <w:sz w:val="24"/>
+              </w:rPr>
+              <w:t>Estandarización</w:t>
+            </w:r>
+          </w:p>
+        </w:tc>
+        <w:tc>
+          <w:tcPr>
+            <w:tcW w:w="2748" w:type="dxa"/>
+            <w:gridSpan w:val="2"/>
+            <w:shd w:val="clear" w:color="auto" w:fill="auto"/>
+            <w:vAlign w:val="center"/>
+          </w:tcPr>
+          <w:p>
+            <w:pPr>
+              <w:jc w:val="center"/>
+              <w:rPr>
+                <w:rFonts w:ascii="Arial" w:hAnsi="Arial" w:cs="Arial"/>
+                <w:sz w:val="24"/>
+              </w:rPr>
+            </w:pPr>
+            <w:r>
+              <w:rPr>
+                <w:rFonts w:ascii="Arial" w:hAnsi="Arial" w:cs="Arial"/>
+                <w:sz w:val="24"/>
+              </w:rPr>
+              <w:t>El código debe seguir estándares comunes (formato, convenciones de nombres).</w:t>
+            </w:r>
+          </w:p>
+        </w:tc>
+        <w:tc>
+          <w:tcPr>
+            <w:tcW w:w="963" w:type="dxa"/>
+            <w:gridSpan w:val="2"/>
+            <w:shd w:val="clear" w:color="auto" w:fill="auto"/>
+            <w:vAlign w:val="center"/>
+          </w:tcPr>
+          <w:p>
+            <w:pPr>
+              <w:jc w:val="center"/>
+              <w:rPr>
+                <w:rFonts w:ascii="Arial" w:hAnsi="Arial" w:cs="Arial"/>
+                <w:sz w:val="24"/>
+              </w:rPr>
+            </w:pPr>
+          </w:p>
+        </w:tc>
+        <w:tc>
+          <w:tcPr>
+            <w:tcW w:w="948" w:type="dxa"/>
+            <w:gridSpan w:val="2"/>
+            <w:shd w:val="clear" w:color="auto" w:fill="auto"/>
+            <w:vAlign w:val="center"/>
+          </w:tcPr>
+          <w:p>
+            <w:pPr>
+              <w:jc w:val="center"/>
+              <w:rPr>
+                <w:rFonts w:ascii="Arial" w:hAnsi="Arial" w:cs="Arial"/>
+                <w:sz w:val="24"/>
+              </w:rPr>
+            </w:pPr>
+          </w:p>
+        </w:tc>
+        <w:tc>
+          <w:tcPr>
+            <w:tcW w:w="1413" w:type="dxa"/>
+            <w:shd w:val="clear" w:color="auto" w:fill="auto"/>
+            <w:vAlign w:val="center"/>
+          </w:tcPr>
+          <w:p>
+            <w:pPr>
+              <w:jc w:val="center"/>
+              <w:rPr>
+                <w:rFonts w:ascii="Arial" w:hAnsi="Arial" w:cs="Arial"/>
+                <w:sz w:val="24"/>
+              </w:rPr>
+            </w:pPr>
+          </w:p>
+        </w:tc>
+        <w:tc>
+          <w:tcPr>
+            <w:tcW w:w="974" w:type="dxa"/>
+            <w:shd w:val="clear" w:color="auto" w:fill="auto"/>
+            <w:vAlign w:val="center"/>
+          </w:tcPr>
+          <w:p>
+            <w:pPr>
+              <w:jc w:val="center"/>
+              <w:rPr>
+                <w:rFonts w:ascii="Arial" w:hAnsi="Arial" w:cs="Arial"/>
+                <w:sz w:val="24"/>
+              </w:rPr>
+            </w:pPr>
+          </w:p>
+        </w:tc>
+        <w:tc>
+          <w:tcPr>
+            <w:tcW w:w="3027" w:type="dxa"/>
+            <w:gridSpan w:val="2"/>
+          </w:tcPr>
+          <w:p>
+            <w:pPr>
+              <w:jc w:val="center"/>
+              <w:rPr>
+                <w:rFonts w:ascii="Arial" w:hAnsi="Arial" w:cs="Arial"/>
+                <w:sz w:val="24"/>
+              </w:rPr>
+            </w:pPr>
+          </w:p>
+        </w:tc>
+      </w:tr>
+      <w:tr>
+        <w:tc>
+          <w:tcPr>
+            <w:tcW w:w="1685" w:type="dxa"/>
+            <w:shd w:val="clear" w:color="auto" w:fill="auto"/>
+            <w:vAlign w:val="center"/>
+          </w:tcPr>
+          <w:p>
+            <w:pPr>
+              <w:jc w:val="center"/>
+              <w:rPr>
+                <w:rFonts w:ascii="Arial" w:hAnsi="Arial" w:cs="Arial"/>
+                <w:sz w:val="24"/>
+              </w:rPr>
+            </w:pPr>
+            <w:r>
+              <w:rPr>
+                <w:rFonts w:ascii="Arial" w:hAnsi="Arial" w:cs="Arial"/>
+                <w:sz w:val="24"/>
+              </w:rPr>
+              <w:t>Compatibilidad con versiones anteriores</w:t>
+            </w:r>
+          </w:p>
+        </w:tc>
+        <w:tc>
+          <w:tcPr>
+            <w:tcW w:w="2748" w:type="dxa"/>
+            <w:gridSpan w:val="2"/>
+            <w:shd w:val="clear" w:color="auto" w:fill="auto"/>
+            <w:vAlign w:val="center"/>
+          </w:tcPr>
+          <w:p>
+            <w:pPr>
+              <w:jc w:val="center"/>
+              <w:rPr>
+                <w:rFonts w:ascii="Arial" w:hAnsi="Arial" w:cs="Arial"/>
+                <w:sz w:val="24"/>
+              </w:rPr>
+            </w:pPr>
+            <w:r>
+              <w:rPr>
+                <w:rFonts w:ascii="Arial" w:hAnsi="Arial" w:cs="Arial"/>
+                <w:sz w:val="24"/>
+              </w:rPr>
+              <w:t>El módulo debe poder adaptarse a futuras actualizaciones sin necesidad de reescrituras completas.</w:t>
+            </w:r>
+          </w:p>
+        </w:tc>
+        <w:tc>
+          <w:tcPr>
+            <w:tcW w:w="963" w:type="dxa"/>
+            <w:gridSpan w:val="2"/>
+            <w:shd w:val="clear" w:color="auto" w:fill="auto"/>
+            <w:vAlign w:val="center"/>
+          </w:tcPr>
+          <w:p>
+            <w:pPr>
+              <w:jc w:val="center"/>
+              <w:rPr>
+                <w:rFonts w:ascii="Arial" w:hAnsi="Arial" w:cs="Arial"/>
+                <w:sz w:val="24"/>
+              </w:rPr>
+            </w:pPr>
+          </w:p>
+        </w:tc>
+        <w:tc>
+          <w:tcPr>
+            <w:tcW w:w="948" w:type="dxa"/>
+            <w:gridSpan w:val="2"/>
+            <w:shd w:val="clear" w:color="auto" w:fill="auto"/>
+            <w:vAlign w:val="center"/>
+          </w:tcPr>
+          <w:p>
+            <w:pPr>
+              <w:jc w:val="center"/>
+              <w:rPr>
+                <w:rFonts w:ascii="Arial" w:hAnsi="Arial" w:cs="Arial"/>
+                <w:sz w:val="24"/>
+              </w:rPr>
+            </w:pPr>
+          </w:p>
+        </w:tc>
+        <w:tc>
+          <w:tcPr>
+            <w:tcW w:w="1413" w:type="dxa"/>
+            <w:shd w:val="clear" w:color="auto" w:fill="auto"/>
+            <w:vAlign w:val="center"/>
+          </w:tcPr>
+          <w:p>
+            <w:pPr>
+              <w:jc w:val="center"/>
+              <w:rPr>
+                <w:rFonts w:ascii="Arial" w:hAnsi="Arial" w:cs="Arial"/>
+                <w:sz w:val="24"/>
+              </w:rPr>
+            </w:pPr>
+          </w:p>
+        </w:tc>
+        <w:tc>
+          <w:tcPr>
+            <w:tcW w:w="974" w:type="dxa"/>
+            <w:shd w:val="clear" w:color="auto" w:fill="auto"/>
+            <w:vAlign w:val="center"/>
+          </w:tcPr>
+          <w:p>
+            <w:pPr>
+              <w:jc w:val="center"/>
+              <w:rPr>
+                <w:rFonts w:ascii="Arial" w:hAnsi="Arial" w:cs="Arial"/>
+                <w:sz w:val="24"/>
+              </w:rPr>
+            </w:pPr>
+          </w:p>
+        </w:tc>
+        <w:tc>
+          <w:tcPr>
+            <w:tcW w:w="3027" w:type="dxa"/>
+            <w:gridSpan w:val="2"/>
+          </w:tcPr>
+          <w:p>
+            <w:pPr>
+              <w:jc w:val="center"/>
+              <w:rPr>
+                <w:rFonts w:ascii="Arial" w:hAnsi="Arial" w:cs="Arial"/>
+                <w:sz w:val="24"/>
+              </w:rPr>
+            </w:pPr>
+          </w:p>
+        </w:tc>
+      </w:tr>
+      <w:tr>
+        <w:tc>
+          <w:tcPr>
+            <w:tcW w:w="1685" w:type="dxa"/>
+            <w:shd w:val="clear" w:color="auto" w:fill="auto"/>
+            <w:vAlign w:val="center"/>
+          </w:tcPr>
+          <w:p>
+            <w:pPr>
+              <w:jc w:val="center"/>
+              <w:rPr>
+                <w:rFonts w:ascii="Arial" w:hAnsi="Arial" w:cs="Arial"/>
+                <w:sz w:val="24"/>
+              </w:rPr>
+            </w:pPr>
+            <w:r>
+              <w:rPr>
+                <w:rFonts w:ascii="Arial" w:hAnsi="Arial" w:cs="Arial"/>
+                <w:sz w:val="24"/>
+              </w:rPr>
+              <w:t>Tiempos de actualización</w:t>
+            </w:r>
+            <w:r>
+              <w:rPr>
+                <w:rFonts w:ascii="Arial" w:hAnsi="Arial" w:cs="Arial"/>
+                <w:sz w:val="24"/>
+              </w:rPr>
+              <w:tab/>
+            </w:r>
+          </w:p>
+        </w:tc>
+        <w:tc>
+          <w:tcPr>
+            <w:tcW w:w="2748" w:type="dxa"/>
+            <w:gridSpan w:val="2"/>
+            <w:shd w:val="clear" w:color="auto" w:fill="auto"/>
+            <w:vAlign w:val="center"/>
+          </w:tcPr>
+          <w:p>
+            <w:pPr>
+              <w:jc w:val="center"/>
+              <w:rPr>
+                <w:rFonts w:ascii="Arial" w:hAnsi="Arial" w:cs="Arial"/>
+                <w:sz w:val="24"/>
+              </w:rPr>
+            </w:pPr>
+            <w:r>
+              <w:rPr>
+                <w:rFonts w:ascii="Arial" w:hAnsi="Arial" w:cs="Arial"/>
+                <w:sz w:val="24"/>
+              </w:rPr>
+              <w:t>El tiempo necesario para realizar modificaciones o ajustes debe ser razonable.</w:t>
+            </w:r>
+          </w:p>
+        </w:tc>
+        <w:tc>
+          <w:tcPr>
+            <w:tcW w:w="963" w:type="dxa"/>
+            <w:gridSpan w:val="2"/>
+            <w:shd w:val="clear" w:color="auto" w:fill="auto"/>
+            <w:vAlign w:val="center"/>
+          </w:tcPr>
+          <w:p>
+            <w:pPr>
+              <w:jc w:val="center"/>
+              <w:rPr>
+                <w:rFonts w:ascii="Arial" w:hAnsi="Arial" w:cs="Arial"/>
+                <w:sz w:val="24"/>
+              </w:rPr>
+            </w:pPr>
+          </w:p>
+        </w:tc>
+        <w:tc>
+          <w:tcPr>
+            <w:tcW w:w="948" w:type="dxa"/>
+            <w:gridSpan w:val="2"/>
+            <w:shd w:val="clear" w:color="auto" w:fill="auto"/>
+            <w:vAlign w:val="center"/>
+          </w:tcPr>
+          <w:p>
+            <w:pPr>
+              <w:jc w:val="center"/>
+              <w:rPr>
+                <w:rFonts w:ascii="Arial" w:hAnsi="Arial" w:cs="Arial"/>
+                <w:sz w:val="24"/>
+              </w:rPr>
+            </w:pPr>
+          </w:p>
+        </w:tc>
+        <w:tc>
+          <w:tcPr>
+            <w:tcW w:w="1413" w:type="dxa"/>
+            <w:shd w:val="clear" w:color="auto" w:fill="auto"/>
+            <w:vAlign w:val="center"/>
+          </w:tcPr>
+          <w:p>
+            <w:pPr>
+              <w:jc w:val="center"/>
+              <w:rPr>
+                <w:rFonts w:ascii="Arial" w:hAnsi="Arial" w:cs="Arial"/>
+                <w:sz w:val="24"/>
+              </w:rPr>
+            </w:pPr>
+          </w:p>
+        </w:tc>
+        <w:tc>
+          <w:tcPr>
+            <w:tcW w:w="974" w:type="dxa"/>
+            <w:shd w:val="clear" w:color="auto" w:fill="auto"/>
+            <w:vAlign w:val="center"/>
+          </w:tcPr>
+          <w:p>
+            <w:pPr>
+              <w:jc w:val="center"/>
+              <w:rPr>
+                <w:rFonts w:ascii="Arial" w:hAnsi="Arial" w:cs="Arial"/>
+                <w:sz w:val="24"/>
+              </w:rPr>
+            </w:pPr>
+          </w:p>
+        </w:tc>
+        <w:tc>
+          <w:tcPr>
+            <w:tcW w:w="3027" w:type="dxa"/>
+            <w:gridSpan w:val="2"/>
+          </w:tcPr>
+          <w:p>
+            <w:pPr>
+              <w:jc w:val="center"/>
+              <w:rPr>
+                <w:rFonts w:ascii="Arial" w:hAnsi="Arial" w:cs="Arial"/>
+                <w:sz w:val="24"/>
+              </w:rPr>
+            </w:pPr>
+          </w:p>
+        </w:tc>
+      </w:tr>
+    </w:tbl>
+    <w:p>
+      <w:pPr>
         <w:jc w:val="both"/>
         <w:rPr>
           <w:rFonts w:ascii="Arial" w:hAnsi="Arial" w:cs="Arial"/>
           <w:sz w:val="24"/>
         </w:rPr>
       </w:pPr>
+    </w:p>
+    <w:p>
+      <w:pPr>
+        <w:jc w:val="both"/>
+        <w:rPr>
+          <w:rFonts w:ascii="Arial" w:hAnsi="Arial" w:cs="Arial"/>
+          <w:sz w:val="24"/>
+        </w:rPr>
+      </w:pPr>
+    </w:p>
+    <w:p>
+      <w:pPr>
+        <w:jc w:val="both"/>
+        <w:rPr>
+          <w:rFonts w:ascii="Arial" w:hAnsi="Arial" w:cs="Arial"/>
+          <w:sz w:val="24"/>
+        </w:rPr>
+      </w:pPr>
+    </w:p>
+    <w:p>
+      <w:pPr>
+        <w:pStyle w:val="Ttulo2"/>
+        <w:spacing w:after="240"/>
+        <w:rPr>
+          <w:rFonts w:ascii="Arial" w:hAnsi="Arial" w:cs="Arial"/>
+          <w:i/>
+          <w:iCs/>
+          <w:sz w:val="28"/>
+          <w:szCs w:val="28"/>
+        </w:rPr>
+      </w:pPr>
+      <w:bookmarkStart w:id="19" w:name="_Toc183455673"/>
+      <w:r>
+        <w:rPr>
+          <w:rFonts w:ascii="Arial" w:hAnsi="Arial" w:cs="Arial"/>
+          <w:i/>
+          <w:iCs/>
+          <w:sz w:val="28"/>
+          <w:szCs w:val="28"/>
+        </w:rPr>
+        <w:lastRenderedPageBreak/>
+        <w:t>Módulo de casos</w:t>
+      </w:r>
+      <w:r>
+        <w:rPr>
+          <w:rFonts w:ascii="Arial" w:hAnsi="Arial" w:cs="Arial"/>
+          <w:i/>
+          <w:iCs/>
+          <w:sz w:val="28"/>
+          <w:szCs w:val="28"/>
+        </w:rPr>
+        <w:t xml:space="preserve"> Actuales</w:t>
+      </w:r>
+      <w:r>
+        <w:rPr>
+          <w:rFonts w:ascii="Arial" w:hAnsi="Arial" w:cs="Arial"/>
+          <w:i/>
+          <w:iCs/>
+          <w:sz w:val="28"/>
+          <w:szCs w:val="28"/>
+        </w:rPr>
+        <w:t>:</w:t>
+      </w:r>
+      <w:bookmarkEnd w:id="19"/>
+    </w:p>
+    <w:p>
+      <w:pPr>
+        <w:pStyle w:val="Ttulo3"/>
+        <w:spacing w:after="240"/>
+        <w:jc w:val="center"/>
+        <w:rPr>
+          <w:rFonts w:ascii="Arial" w:hAnsi="Arial" w:cs="Arial"/>
+        </w:rPr>
+      </w:pPr>
+      <w:bookmarkStart w:id="20" w:name="_Toc183455674"/>
+      <w:r>
+        <w:rPr>
+          <w:rFonts w:ascii="Arial" w:hAnsi="Arial" w:cs="Arial"/>
+        </w:rPr>
+        <w:t>Submódulo de “Visualización de todos los casos”</w:t>
+      </w:r>
+      <w:bookmarkEnd w:id="20"/>
+    </w:p>
+    <w:p>
+      <w:pPr>
+        <w:rPr>
+          <w:rFonts w:ascii="Arial" w:hAnsi="Arial" w:cs="Arial"/>
+          <w:sz w:val="24"/>
+        </w:rPr>
+      </w:pPr>
+      <w:r>
+        <w:rPr>
+          <w:rFonts w:ascii="Arial" w:hAnsi="Arial" w:cs="Arial"/>
+          <w:sz w:val="24"/>
+        </w:rPr>
+        <w:t xml:space="preserve">Prueba de caja blanca </w:t>
+      </w:r>
+    </w:p>
+    <w:p>
+      <w:pPr>
+        <w:pStyle w:val="Ttulo3"/>
+        <w:spacing w:after="240"/>
+        <w:jc w:val="center"/>
+        <w:rPr>
+          <w:rFonts w:ascii="Arial" w:hAnsi="Arial" w:cs="Arial"/>
+        </w:rPr>
+      </w:pPr>
+      <w:r>
+        <w:rPr>
+          <w:rFonts w:ascii="Arial" w:hAnsi="Arial" w:cs="Arial"/>
+        </w:rPr>
+        <w:t>Submódulo de “</w:t>
+      </w:r>
+      <w:r>
+        <w:rPr>
+          <w:rFonts w:ascii="Arial" w:hAnsi="Arial" w:cs="Arial"/>
+        </w:rPr>
+        <w:t xml:space="preserve">Detalles </w:t>
+      </w:r>
+      <w:r>
+        <w:rPr>
+          <w:rFonts w:ascii="Arial" w:hAnsi="Arial" w:cs="Arial"/>
+        </w:rPr>
+        <w:t>de todos los casos”</w:t>
+      </w:r>
+    </w:p>
+    <w:p>
+      <w:pPr>
+        <w:rPr>
+          <w:rFonts w:ascii="Arial" w:hAnsi="Arial" w:cs="Arial"/>
+          <w:sz w:val="24"/>
+        </w:rPr>
+      </w:pPr>
+      <w:r>
+        <w:rPr>
+          <w:rFonts w:ascii="Arial" w:hAnsi="Arial" w:cs="Arial"/>
+          <w:sz w:val="24"/>
+        </w:rPr>
+        <w:t>Prueba de Usabilidad</w:t>
+      </w:r>
+    </w:p>
+    <w:p>
+      <w:pPr>
+        <w:pStyle w:val="Ttulo3"/>
+        <w:spacing w:after="240"/>
+        <w:jc w:val="center"/>
+        <w:rPr>
+          <w:rFonts w:ascii="Arial" w:hAnsi="Arial" w:cs="Arial"/>
+        </w:rPr>
+      </w:pPr>
+      <w:r>
+        <w:rPr>
+          <w:rFonts w:ascii="Arial" w:hAnsi="Arial" w:cs="Arial"/>
+        </w:rPr>
+        <w:t>Submódulo de “</w:t>
+      </w:r>
+      <w:r>
+        <w:rPr>
+          <w:rFonts w:ascii="Arial" w:hAnsi="Arial" w:cs="Arial"/>
+        </w:rPr>
+        <w:t>Asignar nuevo</w:t>
+      </w:r>
+      <w:r>
+        <w:rPr>
+          <w:rFonts w:ascii="Arial" w:hAnsi="Arial" w:cs="Arial"/>
+        </w:rPr>
+        <w:t xml:space="preserve"> caso”</w:t>
+      </w:r>
+    </w:p>
+    <w:p>
+      <w:pPr>
+        <w:rPr>
+          <w:rFonts w:ascii="Arial" w:hAnsi="Arial" w:cs="Arial"/>
+          <w:sz w:val="24"/>
+        </w:rPr>
+      </w:pPr>
+      <w:r>
+        <w:rPr>
+          <w:rFonts w:ascii="Arial" w:hAnsi="Arial" w:cs="Arial"/>
+          <w:sz w:val="24"/>
+        </w:rPr>
+        <w:t>Prueba de caja negra.</w:t>
+      </w:r>
     </w:p>
     <w:p>
       <w:pPr>
@@ -9091,7 +13785,7 @@
 </file>
 
 <file path=word/endnotes.xml><?xml version="1.0" encoding="utf-8"?>
-<w:endnotes xmlns:wpc="http://schemas.microsoft.com/office/word/2010/wordprocessingCanvas" xmlns:cx="http://schemas.microsoft.com/office/drawing/2014/chartex" xmlns:cx1="http://schemas.microsoft.com/office/drawing/2015/9/8/chartex" xmlns:cx2="http://schemas.microsoft.com/office/drawing/2015/10/21/chartex" xmlns:cx3="http://schemas.microsoft.com/office/drawing/2016/5/9/chartex" xmlns:cx4="http://schemas.microsoft.com/office/drawing/2016/5/10/chartex" xmlns:cx5="http://schemas.microsoft.com/office/drawing/2016/5/11/chartex" xmlns:cx6="http://schemas.microsoft.com/office/drawing/2016/5/12/chartex" xmlns:cx7="http://schemas.microsoft.com/office/drawing/2016/5/13/chartex" xmlns:cx8="http://schemas.microsoft.com/office/drawing/2016/5/14/chartex" xmlns:mc="http://schemas.openxmlformats.org/markup-compatibility/2006" xmlns:aink="http://schemas.microsoft.com/office/drawing/2016/ink" xmlns:am3d="http://schemas.microsoft.com/office/drawing/2017/model3d" xmlns:o="urn:schemas-microsoft-com:office:office" xmlns:r="http://schemas.openxmlformats.org/officeDocument/2006/relationships" xmlns:m="http://schemas.openxmlformats.org/officeDocument/2006/math" xmlns:v="urn:schemas-microsoft-com:vml" xmlns:wp14="http://schemas.microsoft.com/office/word/2010/wordprocessingDrawing" xmlns:wp="http://schemas.openxmlformats.org/drawingml/2006/wordprocessingDrawing" xmlns:w10="urn:schemas-microsoft-com:office:word" xmlns:w="http://schemas.openxmlformats.org/wordprocessingml/2006/main" xmlns:w14="http://schemas.microsoft.com/office/word/2010/wordml" xmlns:w15="http://schemas.microsoft.com/office/word/2012/wordml" xmlns:w16cid="http://schemas.microsoft.com/office/word/2016/wordml/cid" xmlns:w16se="http://schemas.microsoft.com/office/word/2015/wordml/symex" xmlns:wpg="http://schemas.microsoft.com/office/word/2010/wordprocessingGroup" xmlns:wpi="http://schemas.microsoft.com/office/word/2010/wordprocessingInk" xmlns:wne="http://schemas.microsoft.com/office/word/2006/wordml" xmlns:wps="http://schemas.microsoft.com/office/word/2010/wordprocessingShape" mc:Ignorable="w14 w15 w16se w16cid wp14">
+<w:endnotes xmlns:wpc="http://schemas.microsoft.com/office/word/2010/wordprocessingCanvas" xmlns:cx="http://schemas.microsoft.com/office/drawing/2014/chartex" xmlns:cx1="http://schemas.microsoft.com/office/drawing/2015/9/8/chartex" xmlns:cx2="http://schemas.microsoft.com/office/drawing/2015/10/21/chartex" xmlns:cx3="http://schemas.microsoft.com/office/drawing/2016/5/9/chartex" xmlns:cx4="http://schemas.microsoft.com/office/drawing/2016/5/10/chartex" xmlns:cx5="http://schemas.microsoft.com/office/drawing/2016/5/11/chartex" xmlns:cx6="http://schemas.microsoft.com/office/drawing/2016/5/12/chartex" xmlns:cx7="http://schemas.microsoft.com/office/drawing/2016/5/13/chartex" xmlns:cx8="http://schemas.microsoft.com/office/drawing/2016/5/14/chartex" xmlns:mc="http://schemas.openxmlformats.org/markup-compatibility/2006" xmlns:aink="http://schemas.microsoft.com/office/drawing/2016/ink" xmlns:am3d="http://schemas.microsoft.com/office/drawing/2017/model3d" xmlns:o="urn:schemas-microsoft-com:office:office" xmlns:oel="http://schemas.microsoft.com/office/2019/extlst" xmlns:r="http://schemas.openxmlformats.org/officeDocument/2006/relationships" xmlns:m="http://schemas.openxmlformats.org/officeDocument/2006/math" xmlns:v="urn:schemas-microsoft-com:vml" xmlns:wp14="http://schemas.microsoft.com/office/word/2010/wordprocessingDrawing" xmlns:wp="http://schemas.openxmlformats.org/drawingml/2006/wordprocessingDrawing" xmlns:w10="urn:schemas-microsoft-com:office:word" xmlns:w="http://schemas.openxmlformats.org/wordprocessingml/2006/main" xmlns:w14="http://schemas.microsoft.com/office/word/2010/wordml" xmlns:w15="http://schemas.microsoft.com/office/word/2012/wordml" xmlns:w16cex="http://schemas.microsoft.com/office/word/2018/wordml/cex" xmlns:w16cid="http://schemas.microsoft.com/office/word/2016/wordml/cid" xmlns:w16="http://schemas.microsoft.com/office/word/2018/wordml" xmlns:w16du="http://schemas.microsoft.com/office/word/2023/wordml/word16du" xmlns:w16sdtdh="http://schemas.microsoft.com/office/word/2020/wordml/sdtdatahash" xmlns:w16se="http://schemas.microsoft.com/office/word/2015/wordml/symex" xmlns:wpg="http://schemas.microsoft.com/office/word/2010/wordprocessingGroup" xmlns:wpi="http://schemas.microsoft.com/office/word/2010/wordprocessingInk" xmlns:wne="http://schemas.microsoft.com/office/word/2006/wordml" xmlns:wps="http://schemas.microsoft.com/office/word/2010/wordprocessingShape" mc:Ignorable="w14 w15 w16se w16cid w16 w16cex w16sdtdh w16du wp14">
   <w:endnote w:type="separator" w:id="-1">
     <w:p>
       <w:pPr>
@@ -9116,7 +13810,7 @@
 </file>
 
 <file path=word/footer1.xml><?xml version="1.0" encoding="utf-8"?>
-<w:ftr xmlns:wpc="http://schemas.microsoft.com/office/word/2010/wordprocessingCanvas" xmlns:cx="http://schemas.microsoft.com/office/drawing/2014/chartex" xmlns:cx1="http://schemas.microsoft.com/office/drawing/2015/9/8/chartex" xmlns:cx2="http://schemas.microsoft.com/office/drawing/2015/10/21/chartex" xmlns:cx3="http://schemas.microsoft.com/office/drawing/2016/5/9/chartex" xmlns:cx4="http://schemas.microsoft.com/office/drawing/2016/5/10/chartex" xmlns:cx5="http://schemas.microsoft.com/office/drawing/2016/5/11/chartex" xmlns:cx6="http://schemas.microsoft.com/office/drawing/2016/5/12/chartex" xmlns:cx7="http://schemas.microsoft.com/office/drawing/2016/5/13/chartex" xmlns:cx8="http://schemas.microsoft.com/office/drawing/2016/5/14/chartex" xmlns:mc="http://schemas.openxmlformats.org/markup-compatibility/2006" xmlns:aink="http://schemas.microsoft.com/office/drawing/2016/ink" xmlns:am3d="http://schemas.microsoft.com/office/drawing/2017/model3d" xmlns:o="urn:schemas-microsoft-com:office:office" xmlns:r="http://schemas.openxmlformats.org/officeDocument/2006/relationships" xmlns:m="http://schemas.openxmlformats.org/officeDocument/2006/math" xmlns:v="urn:schemas-microsoft-com:vml" xmlns:wp14="http://schemas.microsoft.com/office/word/2010/wordprocessingDrawing" xmlns:wp="http://schemas.openxmlformats.org/drawingml/2006/wordprocessingDrawing" xmlns:w10="urn:schemas-microsoft-com:office:word" xmlns:w="http://schemas.openxmlformats.org/wordprocessingml/2006/main" xmlns:w14="http://schemas.microsoft.com/office/word/2010/wordml" xmlns:w15="http://schemas.microsoft.com/office/word/2012/wordml" xmlns:w16cid="http://schemas.microsoft.com/office/word/2016/wordml/cid" xmlns:w16se="http://schemas.microsoft.com/office/word/2015/wordml/symex" xmlns:wpg="http://schemas.microsoft.com/office/word/2010/wordprocessingGroup" xmlns:wpi="http://schemas.microsoft.com/office/word/2010/wordprocessingInk" xmlns:wne="http://schemas.microsoft.com/office/word/2006/wordml" xmlns:wps="http://schemas.microsoft.com/office/word/2010/wordprocessingShape" mc:Ignorable="w14 w15 w16se w16cid wp14">
+<w:ftr xmlns:wpc="http://schemas.microsoft.com/office/word/2010/wordprocessingCanvas" xmlns:cx="http://schemas.microsoft.com/office/drawing/2014/chartex" xmlns:cx1="http://schemas.microsoft.com/office/drawing/2015/9/8/chartex" xmlns:cx2="http://schemas.microsoft.com/office/drawing/2015/10/21/chartex" xmlns:cx3="http://schemas.microsoft.com/office/drawing/2016/5/9/chartex" xmlns:cx4="http://schemas.microsoft.com/office/drawing/2016/5/10/chartex" xmlns:cx5="http://schemas.microsoft.com/office/drawing/2016/5/11/chartex" xmlns:cx6="http://schemas.microsoft.com/office/drawing/2016/5/12/chartex" xmlns:cx7="http://schemas.microsoft.com/office/drawing/2016/5/13/chartex" xmlns:cx8="http://schemas.microsoft.com/office/drawing/2016/5/14/chartex" xmlns:mc="http://schemas.openxmlformats.org/markup-compatibility/2006" xmlns:aink="http://schemas.microsoft.com/office/drawing/2016/ink" xmlns:am3d="http://schemas.microsoft.com/office/drawing/2017/model3d" xmlns:o="urn:schemas-microsoft-com:office:office" xmlns:oel="http://schemas.microsoft.com/office/2019/extlst" xmlns:r="http://schemas.openxmlformats.org/officeDocument/2006/relationships" xmlns:m="http://schemas.openxmlformats.org/officeDocument/2006/math" xmlns:v="urn:schemas-microsoft-com:vml" xmlns:wp14="http://schemas.microsoft.com/office/word/2010/wordprocessingDrawing" xmlns:wp="http://schemas.openxmlformats.org/drawingml/2006/wordprocessingDrawing" xmlns:w10="urn:schemas-microsoft-com:office:word" xmlns:w="http://schemas.openxmlformats.org/wordprocessingml/2006/main" xmlns:w14="http://schemas.microsoft.com/office/word/2010/wordml" xmlns:w15="http://schemas.microsoft.com/office/word/2012/wordml" xmlns:w16cex="http://schemas.microsoft.com/office/word/2018/wordml/cex" xmlns:w16cid="http://schemas.microsoft.com/office/word/2016/wordml/cid" xmlns:w16="http://schemas.microsoft.com/office/word/2018/wordml" xmlns:w16du="http://schemas.microsoft.com/office/word/2023/wordml/word16du" xmlns:w16sdtdh="http://schemas.microsoft.com/office/word/2020/wordml/sdtdatahash" xmlns:w16se="http://schemas.microsoft.com/office/word/2015/wordml/symex" xmlns:wpg="http://schemas.microsoft.com/office/word/2010/wordprocessingGroup" xmlns:wpi="http://schemas.microsoft.com/office/word/2010/wordprocessingInk" xmlns:wne="http://schemas.microsoft.com/office/word/2006/wordml" xmlns:wps="http://schemas.microsoft.com/office/word/2010/wordprocessingShape" mc:Ignorable="w14 w15 w16se w16cid w16 w16cex w16sdtdh w16du wp14">
   <w:sdt>
     <w:sdtPr>
       <w:id w:val="1158800428"/>
@@ -9161,7 +13855,7 @@
 </file>
 
 <file path=word/footnotes.xml><?xml version="1.0" encoding="utf-8"?>
-<w:footnotes xmlns:wpc="http://schemas.microsoft.com/office/word/2010/wordprocessingCanvas" xmlns:cx="http://schemas.microsoft.com/office/drawing/2014/chartex" xmlns:cx1="http://schemas.microsoft.com/office/drawing/2015/9/8/chartex" xmlns:cx2="http://schemas.microsoft.com/office/drawing/2015/10/21/chartex" xmlns:cx3="http://schemas.microsoft.com/office/drawing/2016/5/9/chartex" xmlns:cx4="http://schemas.microsoft.com/office/drawing/2016/5/10/chartex" xmlns:cx5="http://schemas.microsoft.com/office/drawing/2016/5/11/chartex" xmlns:cx6="http://schemas.microsoft.com/office/drawing/2016/5/12/chartex" xmlns:cx7="http://schemas.microsoft.com/office/drawing/2016/5/13/chartex" xmlns:cx8="http://schemas.microsoft.com/office/drawing/2016/5/14/chartex" xmlns:mc="http://schemas.openxmlformats.org/markup-compatibility/2006" xmlns:aink="http://schemas.microsoft.com/office/drawing/2016/ink" xmlns:am3d="http://schemas.microsoft.com/office/drawing/2017/model3d" xmlns:o="urn:schemas-microsoft-com:office:office" xmlns:r="http://schemas.openxmlformats.org/officeDocument/2006/relationships" xmlns:m="http://schemas.openxmlformats.org/officeDocument/2006/math" xmlns:v="urn:schemas-microsoft-com:vml" xmlns:wp14="http://schemas.microsoft.com/office/word/2010/wordprocessingDrawing" xmlns:wp="http://schemas.openxmlformats.org/drawingml/2006/wordprocessingDrawing" xmlns:w10="urn:schemas-microsoft-com:office:word" xmlns:w="http://schemas.openxmlformats.org/wordprocessingml/2006/main" xmlns:w14="http://schemas.microsoft.com/office/word/2010/wordml" xmlns:w15="http://schemas.microsoft.com/office/word/2012/wordml" xmlns:w16cid="http://schemas.microsoft.com/office/word/2016/wordml/cid" xmlns:w16se="http://schemas.microsoft.com/office/word/2015/wordml/symex" xmlns:wpg="http://schemas.microsoft.com/office/word/2010/wordprocessingGroup" xmlns:wpi="http://schemas.microsoft.com/office/word/2010/wordprocessingInk" xmlns:wne="http://schemas.microsoft.com/office/word/2006/wordml" xmlns:wps="http://schemas.microsoft.com/office/word/2010/wordprocessingShape" mc:Ignorable="w14 w15 w16se w16cid wp14">
+<w:footnotes xmlns:wpc="http://schemas.microsoft.com/office/word/2010/wordprocessingCanvas" xmlns:cx="http://schemas.microsoft.com/office/drawing/2014/chartex" xmlns:cx1="http://schemas.microsoft.com/office/drawing/2015/9/8/chartex" xmlns:cx2="http://schemas.microsoft.com/office/drawing/2015/10/21/chartex" xmlns:cx3="http://schemas.microsoft.com/office/drawing/2016/5/9/chartex" xmlns:cx4="http://schemas.microsoft.com/office/drawing/2016/5/10/chartex" xmlns:cx5="http://schemas.microsoft.com/office/drawing/2016/5/11/chartex" xmlns:cx6="http://schemas.microsoft.com/office/drawing/2016/5/12/chartex" xmlns:cx7="http://schemas.microsoft.com/office/drawing/2016/5/13/chartex" xmlns:cx8="http://schemas.microsoft.com/office/drawing/2016/5/14/chartex" xmlns:mc="http://schemas.openxmlformats.org/markup-compatibility/2006" xmlns:aink="http://schemas.microsoft.com/office/drawing/2016/ink" xmlns:am3d="http://schemas.microsoft.com/office/drawing/2017/model3d" xmlns:o="urn:schemas-microsoft-com:office:office" xmlns:oel="http://schemas.microsoft.com/office/2019/extlst" xmlns:r="http://schemas.openxmlformats.org/officeDocument/2006/relationships" xmlns:m="http://schemas.openxmlformats.org/officeDocument/2006/math" xmlns:v="urn:schemas-microsoft-com:vml" xmlns:wp14="http://schemas.microsoft.com/office/word/2010/wordprocessingDrawing" xmlns:wp="http://schemas.openxmlformats.org/drawingml/2006/wordprocessingDrawing" xmlns:w10="urn:schemas-microsoft-com:office:word" xmlns:w="http://schemas.openxmlformats.org/wordprocessingml/2006/main" xmlns:w14="http://schemas.microsoft.com/office/word/2010/wordml" xmlns:w15="http://schemas.microsoft.com/office/word/2012/wordml" xmlns:w16cex="http://schemas.microsoft.com/office/word/2018/wordml/cex" xmlns:w16cid="http://schemas.microsoft.com/office/word/2016/wordml/cid" xmlns:w16="http://schemas.microsoft.com/office/word/2018/wordml" xmlns:w16du="http://schemas.microsoft.com/office/word/2023/wordml/word16du" xmlns:w16sdtdh="http://schemas.microsoft.com/office/word/2020/wordml/sdtdatahash" xmlns:w16se="http://schemas.microsoft.com/office/word/2015/wordml/symex" xmlns:wpg="http://schemas.microsoft.com/office/word/2010/wordprocessingGroup" xmlns:wpi="http://schemas.microsoft.com/office/word/2010/wordprocessingInk" xmlns:wne="http://schemas.microsoft.com/office/word/2006/wordml" xmlns:wps="http://schemas.microsoft.com/office/word/2010/wordprocessingShape" mc:Ignorable="w14 w15 w16se w16cid w16 w16cex w16sdtdh w16du wp14">
   <w:footnote w:type="separator" w:id="-1">
     <w:p>
       <w:pPr>
@@ -9186,7 +13880,7 @@
 </file>
 
 <file path=word/numbering.xml><?xml version="1.0" encoding="utf-8"?>
-<w:numbering xmlns:wpc="http://schemas.microsoft.com/office/word/2010/wordprocessingCanvas" xmlns:cx="http://schemas.microsoft.com/office/drawing/2014/chartex" xmlns:cx1="http://schemas.microsoft.com/office/drawing/2015/9/8/chartex" xmlns:cx2="http://schemas.microsoft.com/office/drawing/2015/10/21/chartex" xmlns:cx3="http://schemas.microsoft.com/office/drawing/2016/5/9/chartex" xmlns:cx4="http://schemas.microsoft.com/office/drawing/2016/5/10/chartex" xmlns:cx5="http://schemas.microsoft.com/office/drawing/2016/5/11/chartex" xmlns:cx6="http://schemas.microsoft.com/office/drawing/2016/5/12/chartex" xmlns:cx7="http://schemas.microsoft.com/office/drawing/2016/5/13/chartex" xmlns:cx8="http://schemas.microsoft.com/office/drawing/2016/5/14/chartex" xmlns:mc="http://schemas.openxmlformats.org/markup-compatibility/2006" xmlns:aink="http://schemas.microsoft.com/office/drawing/2016/ink" xmlns:am3d="http://schemas.microsoft.com/office/drawing/2017/model3d" xmlns:o="urn:schemas-microsoft-com:office:office" xmlns:r="http://schemas.openxmlformats.org/officeDocument/2006/relationships" xmlns:m="http://schemas.openxmlformats.org/officeDocument/2006/math" xmlns:v="urn:schemas-microsoft-com:vml" xmlns:wp14="http://schemas.microsoft.com/office/word/2010/wordprocessingDrawing" xmlns:wp="http://schemas.openxmlformats.org/drawingml/2006/wordprocessingDrawing" xmlns:w10="urn:schemas-microsoft-com:office:word" xmlns:w="http://schemas.openxmlformats.org/wordprocessingml/2006/main" xmlns:w14="http://schemas.microsoft.com/office/word/2010/wordml" xmlns:w15="http://schemas.microsoft.com/office/word/2012/wordml" xmlns:w16cid="http://schemas.microsoft.com/office/word/2016/wordml/cid" xmlns:w16se="http://schemas.microsoft.com/office/word/2015/wordml/symex" xmlns:wpg="http://schemas.microsoft.com/office/word/2010/wordprocessingGroup" xmlns:wpi="http://schemas.microsoft.com/office/word/2010/wordprocessingInk" xmlns:wne="http://schemas.microsoft.com/office/word/2006/wordml" xmlns:wps="http://schemas.microsoft.com/office/word/2010/wordprocessingShape" mc:Ignorable="w14 w15 w16se w16cid wp14">
+<w:numbering xmlns:wpc="http://schemas.microsoft.com/office/word/2010/wordprocessingCanvas" xmlns:cx="http://schemas.microsoft.com/office/drawing/2014/chartex" xmlns:cx1="http://schemas.microsoft.com/office/drawing/2015/9/8/chartex" xmlns:cx2="http://schemas.microsoft.com/office/drawing/2015/10/21/chartex" xmlns:cx3="http://schemas.microsoft.com/office/drawing/2016/5/9/chartex" xmlns:cx4="http://schemas.microsoft.com/office/drawing/2016/5/10/chartex" xmlns:cx5="http://schemas.microsoft.com/office/drawing/2016/5/11/chartex" xmlns:cx6="http://schemas.microsoft.com/office/drawing/2016/5/12/chartex" xmlns:cx7="http://schemas.microsoft.com/office/drawing/2016/5/13/chartex" xmlns:cx8="http://schemas.microsoft.com/office/drawing/2016/5/14/chartex" xmlns:mc="http://schemas.openxmlformats.org/markup-compatibility/2006" xmlns:aink="http://schemas.microsoft.com/office/drawing/2016/ink" xmlns:am3d="http://schemas.microsoft.com/office/drawing/2017/model3d" xmlns:o="urn:schemas-microsoft-com:office:office" xmlns:oel="http://schemas.microsoft.com/office/2019/extlst" xmlns:r="http://schemas.openxmlformats.org/officeDocument/2006/relationships" xmlns:m="http://schemas.openxmlformats.org/officeDocument/2006/math" xmlns:v="urn:schemas-microsoft-com:vml" xmlns:wp14="http://schemas.microsoft.com/office/word/2010/wordprocessingDrawing" xmlns:wp="http://schemas.openxmlformats.org/drawingml/2006/wordprocessingDrawing" xmlns:w10="urn:schemas-microsoft-com:office:word" xmlns:w="http://schemas.openxmlformats.org/wordprocessingml/2006/main" xmlns:w14="http://schemas.microsoft.com/office/word/2010/wordml" xmlns:w15="http://schemas.microsoft.com/office/word/2012/wordml" xmlns:w16cex="http://schemas.microsoft.com/office/word/2018/wordml/cex" xmlns:w16cid="http://schemas.microsoft.com/office/word/2016/wordml/cid" xmlns:w16="http://schemas.microsoft.com/office/word/2018/wordml" xmlns:w16du="http://schemas.microsoft.com/office/word/2023/wordml/word16du" xmlns:w16sdtdh="http://schemas.microsoft.com/office/word/2020/wordml/sdtdatahash" xmlns:w16se="http://schemas.microsoft.com/office/word/2015/wordml/symex" xmlns:wpg="http://schemas.microsoft.com/office/word/2010/wordprocessingGroup" xmlns:wpi="http://schemas.microsoft.com/office/word/2010/wordprocessingInk" xmlns:wne="http://schemas.microsoft.com/office/word/2006/wordml" xmlns:wps="http://schemas.microsoft.com/office/word/2010/wordprocessingShape" mc:Ignorable="w14 w15 w16se w16cid w16 w16cex w16sdtdh w16du wp14">
   <w:abstractNum w:abstractNumId="0" w15:restartNumberingAfterBreak="0">
     <w:nsid w:val="01CB6CE8"/>
     <w:multiLevelType w:val="hybridMultilevel"/>
@@ -10629,50 +15323,50 @@
       </w:rPr>
     </w:lvl>
   </w:abstractNum>
-  <w:num w:numId="1">
+  <w:num w:numId="1" w16cid:durableId="1111784043">
     <w:abstractNumId w:val="0"/>
   </w:num>
-  <w:num w:numId="2">
+  <w:num w:numId="2" w16cid:durableId="1499806468">
     <w:abstractNumId w:val="5"/>
   </w:num>
-  <w:num w:numId="3">
+  <w:num w:numId="3" w16cid:durableId="1624269754">
     <w:abstractNumId w:val="9"/>
   </w:num>
-  <w:num w:numId="4">
+  <w:num w:numId="4" w16cid:durableId="1637638335">
     <w:abstractNumId w:val="1"/>
   </w:num>
-  <w:num w:numId="5">
+  <w:num w:numId="5" w16cid:durableId="805665401">
     <w:abstractNumId w:val="4"/>
   </w:num>
-  <w:num w:numId="6">
+  <w:num w:numId="6" w16cid:durableId="425227074">
     <w:abstractNumId w:val="2"/>
   </w:num>
-  <w:num w:numId="7">
+  <w:num w:numId="7" w16cid:durableId="896284877">
     <w:abstractNumId w:val="7"/>
   </w:num>
-  <w:num w:numId="8">
+  <w:num w:numId="8" w16cid:durableId="1363633695">
     <w:abstractNumId w:val="12"/>
   </w:num>
-  <w:num w:numId="9">
+  <w:num w:numId="9" w16cid:durableId="1150367201">
     <w:abstractNumId w:val="10"/>
   </w:num>
-  <w:num w:numId="10">
+  <w:num w:numId="10" w16cid:durableId="883906993">
     <w:abstractNumId w:val="11"/>
   </w:num>
-  <w:num w:numId="11">
+  <w:num w:numId="11" w16cid:durableId="562834940">
     <w:abstractNumId w:val="6"/>
   </w:num>
-  <w:num w:numId="12">
+  <w:num w:numId="12" w16cid:durableId="497118907">
     <w:abstractNumId w:val="8"/>
   </w:num>
-  <w:num w:numId="13">
+  <w:num w:numId="13" w16cid:durableId="526213100">
     <w:abstractNumId w:val="3"/>
   </w:num>
 </w:numbering>
 </file>
 
 <file path=word/styles.xml><?xml version="1.0" encoding="utf-8"?>
-<w:styles xmlns:mc="http://schemas.openxmlformats.org/markup-compatibility/2006" xmlns:r="http://schemas.openxmlformats.org/officeDocument/2006/relationships" xmlns:w="http://schemas.openxmlformats.org/wordprocessingml/2006/main" xmlns:w14="http://schemas.microsoft.com/office/word/2010/wordml" xmlns:w15="http://schemas.microsoft.com/office/word/2012/wordml" xmlns:w16cid="http://schemas.microsoft.com/office/word/2016/wordml/cid" xmlns:w16se="http://schemas.microsoft.com/office/word/2015/wordml/symex" mc:Ignorable="w14 w15 w16se w16cid">
+<w:styles xmlns:mc="http://schemas.openxmlformats.org/markup-compatibility/2006" xmlns:r="http://schemas.openxmlformats.org/officeDocument/2006/relationships" xmlns:w="http://schemas.openxmlformats.org/wordprocessingml/2006/main" xmlns:w14="http://schemas.microsoft.com/office/word/2010/wordml" xmlns:w15="http://schemas.microsoft.com/office/word/2012/wordml" xmlns:w16cex="http://schemas.microsoft.com/office/word/2018/wordml/cex" xmlns:w16cid="http://schemas.microsoft.com/office/word/2016/wordml/cid" xmlns:w16="http://schemas.microsoft.com/office/word/2018/wordml" xmlns:w16du="http://schemas.microsoft.com/office/word/2023/wordml/word16du" xmlns:w16sdtdh="http://schemas.microsoft.com/office/word/2020/wordml/sdtdatahash" xmlns:w16se="http://schemas.microsoft.com/office/word/2015/wordml/symex" mc:Ignorable="w14 w15 w16se w16cid w16 w16cex w16sdtdh w16du">
   <w:docDefaults>
     <w:rPrDefault>
       <w:rPr>
@@ -10688,7 +15382,7 @@
       </w:pPr>
     </w:pPrDefault>
   </w:docDefaults>
-  <w:latentStyles w:defLockedState="0" w:defUIPriority="99" w:defSemiHidden="0" w:defUnhideWhenUsed="0" w:defQFormat="0" w:count="375">
+  <w:latentStyles w:defLockedState="0" w:defUIPriority="99" w:defSemiHidden="0" w:defUnhideWhenUsed="0" w:defQFormat="0" w:count="376">
     <w:lsdException w:name="Normal" w:uiPriority="0" w:qFormat="1"/>
     <w:lsdException w:name="heading 1" w:uiPriority="9" w:qFormat="1"/>
     <w:lsdException w:name="heading 2" w:semiHidden="1" w:uiPriority="9" w:unhideWhenUsed="1" w:qFormat="1"/>
@@ -11064,6 +15758,7 @@
     <w:lsdException w:name="Smart Hyperlink" w:semiHidden="1" w:unhideWhenUsed="1"/>
     <w:lsdException w:name="Hashtag" w:semiHidden="1" w:unhideWhenUsed="1"/>
     <w:lsdException w:name="Unresolved Mention" w:semiHidden="1" w:unhideWhenUsed="1"/>
+    <w:lsdException w:name="Smart Link" w:semiHidden="1" w:unhideWhenUsed="1"/>
   </w:latentStyles>
   <w:style w:type="paragraph" w:default="1" w:styleId="Normal">
     <w:name w:val="Normal"/>

--- a/Pruebas LexSolution.docx
+++ b/Pruebas LexSolution.docx
@@ -1,6 +1,6 @@
 
 <file path=word/document.xml><?xml version="1.0" encoding="utf-8"?>
-<w:document xmlns:wpc="http://schemas.microsoft.com/office/word/2010/wordprocessingCanvas" xmlns:cx="http://schemas.microsoft.com/office/drawing/2014/chartex" xmlns:cx1="http://schemas.microsoft.com/office/drawing/2015/9/8/chartex" xmlns:cx2="http://schemas.microsoft.com/office/drawing/2015/10/21/chartex" xmlns:cx3="http://schemas.microsoft.com/office/drawing/2016/5/9/chartex" xmlns:cx4="http://schemas.microsoft.com/office/drawing/2016/5/10/chartex" xmlns:cx5="http://schemas.microsoft.com/office/drawing/2016/5/11/chartex" xmlns:cx6="http://schemas.microsoft.com/office/drawing/2016/5/12/chartex" xmlns:cx7="http://schemas.microsoft.com/office/drawing/2016/5/13/chartex" xmlns:cx8="http://schemas.microsoft.com/office/drawing/2016/5/14/chartex" xmlns:mc="http://schemas.openxmlformats.org/markup-compatibility/2006" xmlns:aink="http://schemas.microsoft.com/office/drawing/2016/ink" xmlns:am3d="http://schemas.microsoft.com/office/drawing/2017/model3d" xmlns:o="urn:schemas-microsoft-com:office:office" xmlns:r="http://schemas.openxmlformats.org/officeDocument/2006/relationships" xmlns:m="http://schemas.openxmlformats.org/officeDocument/2006/math" xmlns:v="urn:schemas-microsoft-com:vml" xmlns:wp14="http://schemas.microsoft.com/office/word/2010/wordprocessingDrawing" xmlns:wp="http://schemas.openxmlformats.org/drawingml/2006/wordprocessingDrawing" xmlns:w10="urn:schemas-microsoft-com:office:word" xmlns:w="http://schemas.openxmlformats.org/wordprocessingml/2006/main" xmlns:w14="http://schemas.microsoft.com/office/word/2010/wordml" xmlns:w15="http://schemas.microsoft.com/office/word/2012/wordml" xmlns:w16cid="http://schemas.microsoft.com/office/word/2016/wordml/cid" xmlns:w16se="http://schemas.microsoft.com/office/word/2015/wordml/symex" xmlns:wpg="http://schemas.microsoft.com/office/word/2010/wordprocessingGroup" xmlns:wpi="http://schemas.microsoft.com/office/word/2010/wordprocessingInk" xmlns:wne="http://schemas.microsoft.com/office/word/2006/wordml" xmlns:wps="http://schemas.microsoft.com/office/word/2010/wordprocessingShape" mc:Ignorable="w14 w15 w16se w16cid wp14">
+<w:document xmlns:wpc="http://schemas.microsoft.com/office/word/2010/wordprocessingCanvas" xmlns:cx="http://schemas.microsoft.com/office/drawing/2014/chartex" xmlns:cx1="http://schemas.microsoft.com/office/drawing/2015/9/8/chartex" xmlns:cx2="http://schemas.microsoft.com/office/drawing/2015/10/21/chartex" xmlns:cx3="http://schemas.microsoft.com/office/drawing/2016/5/9/chartex" xmlns:cx4="http://schemas.microsoft.com/office/drawing/2016/5/10/chartex" xmlns:cx5="http://schemas.microsoft.com/office/drawing/2016/5/11/chartex" xmlns:cx6="http://schemas.microsoft.com/office/drawing/2016/5/12/chartex" xmlns:cx7="http://schemas.microsoft.com/office/drawing/2016/5/13/chartex" xmlns:cx8="http://schemas.microsoft.com/office/drawing/2016/5/14/chartex" xmlns:mc="http://schemas.openxmlformats.org/markup-compatibility/2006" xmlns:aink="http://schemas.microsoft.com/office/drawing/2016/ink" xmlns:am3d="http://schemas.microsoft.com/office/drawing/2017/model3d" xmlns:o="urn:schemas-microsoft-com:office:office" xmlns:oel="http://schemas.microsoft.com/office/2019/extlst" xmlns:r="http://schemas.openxmlformats.org/officeDocument/2006/relationships" xmlns:m="http://schemas.openxmlformats.org/officeDocument/2006/math" xmlns:v="urn:schemas-microsoft-com:vml" xmlns:wp14="http://schemas.microsoft.com/office/word/2010/wordprocessingDrawing" xmlns:wp="http://schemas.openxmlformats.org/drawingml/2006/wordprocessingDrawing" xmlns:w10="urn:schemas-microsoft-com:office:word" xmlns:w="http://schemas.openxmlformats.org/wordprocessingml/2006/main" xmlns:w14="http://schemas.microsoft.com/office/word/2010/wordml" xmlns:w15="http://schemas.microsoft.com/office/word/2012/wordml" xmlns:w16cex="http://schemas.microsoft.com/office/word/2018/wordml/cex" xmlns:w16cid="http://schemas.microsoft.com/office/word/2016/wordml/cid" xmlns:w16="http://schemas.microsoft.com/office/word/2018/wordml" xmlns:w16du="http://schemas.microsoft.com/office/word/2023/wordml/word16du" xmlns:w16sdtdh="http://schemas.microsoft.com/office/word/2020/wordml/sdtdatahash" xmlns:w16se="http://schemas.microsoft.com/office/word/2015/wordml/symex" xmlns:wpg="http://schemas.microsoft.com/office/word/2010/wordprocessingGroup" xmlns:wpi="http://schemas.microsoft.com/office/word/2010/wordprocessingInk" xmlns:wne="http://schemas.microsoft.com/office/word/2006/wordml" xmlns:wps="http://schemas.microsoft.com/office/word/2010/wordprocessingShape" mc:Ignorable="w14 w15 w16se w16cid w16 w16cex w16sdtdh w16du wp14">
   <w:body>
     <w:sdt>
       <w:sdtPr>
@@ -200,11 +200,7 @@
             <w:rPr>
               <w:rFonts w:asciiTheme="minorHAnsi" w:eastAsiaTheme="minorEastAsia" w:hAnsiTheme="minorHAnsi" w:cstheme="minorBidi"/>
               <w:i w:val="0"/>
-              <w:kern w:val="2"/>
-              <w:sz w:val="24"/>
-              <w:szCs w:val="24"/>
               <w:lang w:eastAsia="es-MX"/>
-              <w14:ligatures w14:val="standardContextual"/>
             </w:rPr>
           </w:pPr>
           <w:r>
@@ -216,7 +212,7 @@
           <w:r>
             <w:fldChar w:fldCharType="separate"/>
           </w:r>
-          <w:hyperlink w:anchor="_Toc183455654" w:history="1">
+          <w:hyperlink w:anchor="_Toc184030711" w:history="1">
             <w:r>
               <w:rPr>
                 <w:rStyle w:val="Hipervnculo"/>
@@ -239,7 +235,7 @@
               <w:rPr>
                 <w:webHidden/>
               </w:rPr>
-              <w:instrText xml:space="preserve"> PAGEREF _Toc183455654 \h </w:instrText>
+              <w:instrText xml:space="preserve"> PAGEREF _Toc184030711 \h </w:instrText>
             </w:r>
             <w:r>
               <w:rPr>
@@ -275,14 +271,10 @@
             <w:rPr>
               <w:rFonts w:eastAsiaTheme="minorEastAsia"/>
               <w:noProof/>
-              <w:kern w:val="2"/>
-              <w:sz w:val="24"/>
-              <w:szCs w:val="24"/>
               <w:lang w:eastAsia="es-MX"/>
-              <w14:ligatures w14:val="standardContextual"/>
             </w:rPr>
           </w:pPr>
-          <w:hyperlink w:anchor="_Toc183455655" w:history="1">
+          <w:hyperlink w:anchor="_Toc184030712" w:history="1">
             <w:r>
               <w:rPr>
                 <w:rStyle w:val="Hipervnculo"/>
@@ -312,7 +304,7 @@
                 <w:noProof/>
                 <w:webHidden/>
               </w:rPr>
-              <w:instrText xml:space="preserve"> PAGEREF _Toc183455655 \h </w:instrText>
+              <w:instrText xml:space="preserve"> PAGEREF _Toc184030712 \h </w:instrText>
             </w:r>
             <w:r>
               <w:rPr>
@@ -352,14 +344,10 @@
             <w:rPr>
               <w:rFonts w:eastAsiaTheme="minorEastAsia"/>
               <w:noProof/>
-              <w:kern w:val="2"/>
-              <w:sz w:val="24"/>
-              <w:szCs w:val="24"/>
               <w:lang w:eastAsia="es-MX"/>
-              <w14:ligatures w14:val="standardContextual"/>
             </w:rPr>
           </w:pPr>
-          <w:hyperlink w:anchor="_Toc183455656" w:history="1">
+          <w:hyperlink w:anchor="_Toc184030713" w:history="1">
             <w:r>
               <w:rPr>
                 <w:rStyle w:val="Hipervnculo"/>
@@ -389,7 +377,7 @@
                 <w:noProof/>
                 <w:webHidden/>
               </w:rPr>
-              <w:instrText xml:space="preserve"> PAGEREF _Toc183455656 \h </w:instrText>
+              <w:instrText xml:space="preserve"> PAGEREF _Toc184030713 \h </w:instrText>
             </w:r>
             <w:r>
               <w:rPr>
@@ -426,14 +414,10 @@
             <w:rPr>
               <w:rFonts w:asciiTheme="minorHAnsi" w:eastAsiaTheme="minorEastAsia" w:hAnsiTheme="minorHAnsi" w:cstheme="minorBidi"/>
               <w:i w:val="0"/>
-              <w:kern w:val="2"/>
-              <w:sz w:val="24"/>
-              <w:szCs w:val="24"/>
               <w:lang w:eastAsia="es-MX"/>
-              <w14:ligatures w14:val="standardContextual"/>
             </w:rPr>
           </w:pPr>
-          <w:hyperlink w:anchor="_Toc183455657" w:history="1">
+          <w:hyperlink w:anchor="_Toc184030714" w:history="1">
             <w:r>
               <w:rPr>
                 <w:rStyle w:val="Hipervnculo"/>
@@ -456,7 +440,7 @@
               <w:rPr>
                 <w:webHidden/>
               </w:rPr>
-              <w:instrText xml:space="preserve"> PAGEREF _Toc183455657 \h </w:instrText>
+              <w:instrText xml:space="preserve"> PAGEREF _Toc184030714 \h </w:instrText>
             </w:r>
             <w:r>
               <w:rPr>
@@ -492,14 +476,10 @@
             <w:rPr>
               <w:rFonts w:eastAsiaTheme="minorEastAsia"/>
               <w:noProof/>
-              <w:kern w:val="2"/>
-              <w:sz w:val="24"/>
-              <w:szCs w:val="24"/>
               <w:lang w:eastAsia="es-MX"/>
-              <w14:ligatures w14:val="standardContextual"/>
             </w:rPr>
           </w:pPr>
-          <w:hyperlink w:anchor="_Toc183455658" w:history="1">
+          <w:hyperlink w:anchor="_Toc184030715" w:history="1">
             <w:r>
               <w:rPr>
                 <w:rStyle w:val="Hipervnculo"/>
@@ -529,7 +509,7 @@
                 <w:noProof/>
                 <w:webHidden/>
               </w:rPr>
-              <w:instrText xml:space="preserve"> PAGEREF _Toc183455658 \h </w:instrText>
+              <w:instrText xml:space="preserve"> PAGEREF _Toc184030715 \h </w:instrText>
             </w:r>
             <w:r>
               <w:rPr>
@@ -566,14 +546,10 @@
             <w:rPr>
               <w:rFonts w:asciiTheme="minorHAnsi" w:eastAsiaTheme="minorEastAsia" w:hAnsiTheme="minorHAnsi" w:cstheme="minorBidi"/>
               <w:i w:val="0"/>
-              <w:kern w:val="2"/>
-              <w:sz w:val="24"/>
-              <w:szCs w:val="24"/>
               <w:lang w:eastAsia="es-MX"/>
-              <w14:ligatures w14:val="standardContextual"/>
             </w:rPr>
           </w:pPr>
-          <w:hyperlink w:anchor="_Toc183455659" w:history="1">
+          <w:hyperlink w:anchor="_Toc184030716" w:history="1">
             <w:r>
               <w:rPr>
                 <w:rStyle w:val="Hipervnculo"/>
@@ -596,7 +572,7 @@
               <w:rPr>
                 <w:webHidden/>
               </w:rPr>
-              <w:instrText xml:space="preserve"> PAGEREF _Toc183455659 \h </w:instrText>
+              <w:instrText xml:space="preserve"> PAGEREF _Toc184030716 \h </w:instrText>
             </w:r>
             <w:r>
               <w:rPr>
@@ -629,14 +605,10 @@
             <w:rPr>
               <w:rFonts w:asciiTheme="minorHAnsi" w:eastAsiaTheme="minorEastAsia" w:hAnsiTheme="minorHAnsi" w:cstheme="minorBidi"/>
               <w:i w:val="0"/>
-              <w:kern w:val="2"/>
-              <w:sz w:val="24"/>
-              <w:szCs w:val="24"/>
               <w:lang w:eastAsia="es-MX"/>
-              <w14:ligatures w14:val="standardContextual"/>
             </w:rPr>
           </w:pPr>
-          <w:hyperlink w:anchor="_Toc183455660" w:history="1">
+          <w:hyperlink w:anchor="_Toc184030717" w:history="1">
             <w:r>
               <w:rPr>
                 <w:rStyle w:val="Hipervnculo"/>
@@ -659,7 +631,7 @@
               <w:rPr>
                 <w:webHidden/>
               </w:rPr>
-              <w:instrText xml:space="preserve"> PAGEREF _Toc183455660 \h </w:instrText>
+              <w:instrText xml:space="preserve"> PAGEREF _Toc184030717 \h </w:instrText>
             </w:r>
             <w:r>
               <w:rPr>
@@ -695,14 +667,10 @@
             <w:rPr>
               <w:rFonts w:eastAsiaTheme="minorEastAsia"/>
               <w:noProof/>
-              <w:kern w:val="2"/>
-              <w:sz w:val="24"/>
-              <w:szCs w:val="24"/>
               <w:lang w:eastAsia="es-MX"/>
-              <w14:ligatures w14:val="standardContextual"/>
             </w:rPr>
           </w:pPr>
-          <w:hyperlink w:anchor="_Toc183455661" w:history="1">
+          <w:hyperlink w:anchor="_Toc184030718" w:history="1">
             <w:r>
               <w:rPr>
                 <w:rStyle w:val="Hipervnculo"/>
@@ -731,7 +699,7 @@
                 <w:noProof/>
                 <w:webHidden/>
               </w:rPr>
-              <w:instrText xml:space="preserve"> PAGEREF _Toc183455661 \h </w:instrText>
+              <w:instrText xml:space="preserve"> PAGEREF _Toc184030718 \h </w:instrText>
             </w:r>
             <w:r>
               <w:rPr>
@@ -771,14 +739,10 @@
             <w:rPr>
               <w:rFonts w:eastAsiaTheme="minorEastAsia"/>
               <w:noProof/>
-              <w:kern w:val="2"/>
-              <w:sz w:val="24"/>
-              <w:szCs w:val="24"/>
               <w:lang w:eastAsia="es-MX"/>
-              <w14:ligatures w14:val="standardContextual"/>
             </w:rPr>
           </w:pPr>
-          <w:hyperlink w:anchor="_Toc183455662" w:history="1">
+          <w:hyperlink w:anchor="_Toc184030719" w:history="1">
             <w:r>
               <w:rPr>
                 <w:rStyle w:val="Hipervnculo"/>
@@ -806,7 +770,7 @@
                 <w:noProof/>
                 <w:webHidden/>
               </w:rPr>
-              <w:instrText xml:space="preserve"> PAGEREF _Toc183455662 \h </w:instrText>
+              <w:instrText xml:space="preserve"> PAGEREF _Toc184030719 \h </w:instrText>
             </w:r>
             <w:r>
               <w:rPr>
@@ -846,14 +810,10 @@
             <w:rPr>
               <w:rFonts w:eastAsiaTheme="minorEastAsia"/>
               <w:noProof/>
-              <w:kern w:val="2"/>
-              <w:sz w:val="24"/>
-              <w:szCs w:val="24"/>
               <w:lang w:eastAsia="es-MX"/>
-              <w14:ligatures w14:val="standardContextual"/>
             </w:rPr>
           </w:pPr>
-          <w:hyperlink w:anchor="_Toc183455663" w:history="1">
+          <w:hyperlink w:anchor="_Toc184030720" w:history="1">
             <w:r>
               <w:rPr>
                 <w:rStyle w:val="Hipervnculo"/>
@@ -881,7 +841,7 @@
                 <w:noProof/>
                 <w:webHidden/>
               </w:rPr>
-              <w:instrText xml:space="preserve"> PAGEREF _Toc183455663 \h </w:instrText>
+              <w:instrText xml:space="preserve"> PAGEREF _Toc184030720 \h </w:instrText>
             </w:r>
             <w:r>
               <w:rPr>
@@ -921,14 +881,10 @@
             <w:rPr>
               <w:rFonts w:eastAsiaTheme="minorEastAsia"/>
               <w:noProof/>
-              <w:kern w:val="2"/>
-              <w:sz w:val="24"/>
-              <w:szCs w:val="24"/>
               <w:lang w:eastAsia="es-MX"/>
-              <w14:ligatures w14:val="standardContextual"/>
             </w:rPr>
           </w:pPr>
-          <w:hyperlink w:anchor="_Toc183455664" w:history="1">
+          <w:hyperlink w:anchor="_Toc184030721" w:history="1">
             <w:r>
               <w:rPr>
                 <w:rStyle w:val="Hipervnculo"/>
@@ -956,7 +912,7 @@
                 <w:noProof/>
                 <w:webHidden/>
               </w:rPr>
-              <w:instrText xml:space="preserve"> PAGEREF _Toc183455664 \h </w:instrText>
+              <w:instrText xml:space="preserve"> PAGEREF _Toc184030721 \h </w:instrText>
             </w:r>
             <w:r>
               <w:rPr>
@@ -996,14 +952,10 @@
             <w:rPr>
               <w:rFonts w:eastAsiaTheme="minorEastAsia"/>
               <w:noProof/>
-              <w:kern w:val="2"/>
-              <w:sz w:val="24"/>
-              <w:szCs w:val="24"/>
               <w:lang w:eastAsia="es-MX"/>
-              <w14:ligatures w14:val="standardContextual"/>
             </w:rPr>
           </w:pPr>
-          <w:hyperlink w:anchor="_Toc183455665" w:history="1">
+          <w:hyperlink w:anchor="_Toc184030722" w:history="1">
             <w:r>
               <w:rPr>
                 <w:rStyle w:val="Hipervnculo"/>
@@ -1032,7 +984,7 @@
                 <w:noProof/>
                 <w:webHidden/>
               </w:rPr>
-              <w:instrText xml:space="preserve"> PAGEREF _Toc183455665 \h </w:instrText>
+              <w:instrText xml:space="preserve"> PAGEREF _Toc184030722 \h </w:instrText>
             </w:r>
             <w:r>
               <w:rPr>
@@ -1072,14 +1024,10 @@
             <w:rPr>
               <w:rFonts w:eastAsiaTheme="minorEastAsia"/>
               <w:noProof/>
-              <w:kern w:val="2"/>
-              <w:sz w:val="24"/>
-              <w:szCs w:val="24"/>
               <w:lang w:eastAsia="es-MX"/>
-              <w14:ligatures w14:val="standardContextual"/>
             </w:rPr>
           </w:pPr>
-          <w:hyperlink w:anchor="_Toc183455666" w:history="1">
+          <w:hyperlink w:anchor="_Toc184030723" w:history="1">
             <w:r>
               <w:rPr>
                 <w:rStyle w:val="Hipervnculo"/>
@@ -1107,7 +1055,7 @@
                 <w:noProof/>
                 <w:webHidden/>
               </w:rPr>
-              <w:instrText xml:space="preserve"> PAGEREF _Toc183455666 \h </w:instrText>
+              <w:instrText xml:space="preserve"> PAGEREF _Toc184030723 \h </w:instrText>
             </w:r>
             <w:r>
               <w:rPr>
@@ -1147,14 +1095,10 @@
             <w:rPr>
               <w:rFonts w:eastAsiaTheme="minorEastAsia"/>
               <w:noProof/>
-              <w:kern w:val="2"/>
-              <w:sz w:val="24"/>
-              <w:szCs w:val="24"/>
               <w:lang w:eastAsia="es-MX"/>
-              <w14:ligatures w14:val="standardContextual"/>
             </w:rPr>
           </w:pPr>
-          <w:hyperlink w:anchor="_Toc183455667" w:history="1">
+          <w:hyperlink w:anchor="_Toc184030724" w:history="1">
             <w:r>
               <w:rPr>
                 <w:rStyle w:val="Hipervnculo"/>
@@ -1182,7 +1126,7 @@
                 <w:noProof/>
                 <w:webHidden/>
               </w:rPr>
-              <w:instrText xml:space="preserve"> PAGEREF _Toc183455667 \h </w:instrText>
+              <w:instrText xml:space="preserve"> PAGEREF _Toc184030724 \h </w:instrText>
             </w:r>
             <w:r>
               <w:rPr>
@@ -1222,14 +1166,10 @@
             <w:rPr>
               <w:rFonts w:eastAsiaTheme="minorEastAsia"/>
               <w:noProof/>
-              <w:kern w:val="2"/>
-              <w:sz w:val="24"/>
-              <w:szCs w:val="24"/>
               <w:lang w:eastAsia="es-MX"/>
-              <w14:ligatures w14:val="standardContextual"/>
             </w:rPr>
           </w:pPr>
-          <w:hyperlink w:anchor="_Toc183455668" w:history="1">
+          <w:hyperlink w:anchor="_Toc184030725" w:history="1">
             <w:r>
               <w:rPr>
                 <w:rStyle w:val="Hipervnculo"/>
@@ -1257,7 +1197,7 @@
                 <w:noProof/>
                 <w:webHidden/>
               </w:rPr>
-              <w:instrText xml:space="preserve"> PAGEREF _Toc183455668 \h </w:instrText>
+              <w:instrText xml:space="preserve"> PAGEREF _Toc184030725 \h </w:instrText>
             </w:r>
             <w:r>
               <w:rPr>
@@ -1297,14 +1237,10 @@
             <w:rPr>
               <w:rFonts w:eastAsiaTheme="minorEastAsia"/>
               <w:noProof/>
-              <w:kern w:val="2"/>
-              <w:sz w:val="24"/>
-              <w:szCs w:val="24"/>
               <w:lang w:eastAsia="es-MX"/>
-              <w14:ligatures w14:val="standardContextual"/>
             </w:rPr>
           </w:pPr>
-          <w:hyperlink w:anchor="_Toc183455669" w:history="1">
+          <w:hyperlink w:anchor="_Toc184030726" w:history="1">
             <w:r>
               <w:rPr>
                 <w:rStyle w:val="Hipervnculo"/>
@@ -1333,7 +1269,7 @@
                 <w:noProof/>
                 <w:webHidden/>
               </w:rPr>
-              <w:instrText xml:space="preserve"> PAGEREF _Toc183455669 \h </w:instrText>
+              <w:instrText xml:space="preserve"> PAGEREF _Toc184030726 \h </w:instrText>
             </w:r>
             <w:r>
               <w:rPr>
@@ -1373,14 +1309,10 @@
             <w:rPr>
               <w:rFonts w:eastAsiaTheme="minorEastAsia"/>
               <w:noProof/>
-              <w:kern w:val="2"/>
-              <w:sz w:val="24"/>
-              <w:szCs w:val="24"/>
               <w:lang w:eastAsia="es-MX"/>
-              <w14:ligatures w14:val="standardContextual"/>
             </w:rPr>
           </w:pPr>
-          <w:hyperlink w:anchor="_Toc183455670" w:history="1">
+          <w:hyperlink w:anchor="_Toc184030727" w:history="1">
             <w:r>
               <w:rPr>
                 <w:rStyle w:val="Hipervnculo"/>
@@ -1408,7 +1340,7 @@
                 <w:noProof/>
                 <w:webHidden/>
               </w:rPr>
-              <w:instrText xml:space="preserve"> PAGEREF _Toc183455670 \h </w:instrText>
+              <w:instrText xml:space="preserve"> PAGEREF _Toc184030727 \h </w:instrText>
             </w:r>
             <w:r>
               <w:rPr>
@@ -1448,14 +1380,10 @@
             <w:rPr>
               <w:rFonts w:eastAsiaTheme="minorEastAsia"/>
               <w:noProof/>
-              <w:kern w:val="2"/>
-              <w:sz w:val="24"/>
-              <w:szCs w:val="24"/>
               <w:lang w:eastAsia="es-MX"/>
-              <w14:ligatures w14:val="standardContextual"/>
             </w:rPr>
           </w:pPr>
-          <w:hyperlink w:anchor="_Toc183455671" w:history="1">
+          <w:hyperlink w:anchor="_Toc184030728" w:history="1">
             <w:r>
               <w:rPr>
                 <w:rStyle w:val="Hipervnculo"/>
@@ -1483,7 +1411,7 @@
                 <w:noProof/>
                 <w:webHidden/>
               </w:rPr>
-              <w:instrText xml:space="preserve"> PAGEREF _Toc183455671 \h </w:instrText>
+              <w:instrText xml:space="preserve"> PAGEREF _Toc184030728 \h </w:instrText>
             </w:r>
             <w:r>
               <w:rPr>
@@ -1503,7 +1431,7 @@
                 <w:noProof/>
                 <w:webHidden/>
               </w:rPr>
-              <w:t>14</w:t>
+              <w:t>15</w:t>
             </w:r>
             <w:r>
               <w:rPr>
@@ -1523,14 +1451,10 @@
             <w:rPr>
               <w:rFonts w:eastAsiaTheme="minorEastAsia"/>
               <w:noProof/>
-              <w:kern w:val="2"/>
-              <w:sz w:val="24"/>
-              <w:szCs w:val="24"/>
               <w:lang w:eastAsia="es-MX"/>
-              <w14:ligatures w14:val="standardContextual"/>
             </w:rPr>
           </w:pPr>
-          <w:hyperlink w:anchor="_Toc183455672" w:history="1">
+          <w:hyperlink w:anchor="_Toc184030729" w:history="1">
             <w:r>
               <w:rPr>
                 <w:rStyle w:val="Hipervnculo"/>
@@ -1558,7 +1482,7 @@
                 <w:noProof/>
                 <w:webHidden/>
               </w:rPr>
-              <w:instrText xml:space="preserve"> PAGEREF _Toc183455672 \h </w:instrText>
+              <w:instrText xml:space="preserve"> PAGEREF _Toc184030729 \h </w:instrText>
             </w:r>
             <w:r>
               <w:rPr>
@@ -1578,7 +1502,7 @@
                 <w:noProof/>
                 <w:webHidden/>
               </w:rPr>
-              <w:t>15</w:t>
+              <w:t>16</w:t>
             </w:r>
             <w:r>
               <w:rPr>
@@ -1598,14 +1522,10 @@
             <w:rPr>
               <w:rFonts w:eastAsiaTheme="minorEastAsia"/>
               <w:noProof/>
-              <w:kern w:val="2"/>
-              <w:sz w:val="24"/>
-              <w:szCs w:val="24"/>
               <w:lang w:eastAsia="es-MX"/>
-              <w14:ligatures w14:val="standardContextual"/>
             </w:rPr>
           </w:pPr>
-          <w:hyperlink w:anchor="_Toc183455673" w:history="1">
+          <w:hyperlink w:anchor="_Toc184030730" w:history="1">
             <w:r>
               <w:rPr>
                 <w:rStyle w:val="Hipervnculo"/>
@@ -1635,7 +1555,7 @@
                 <w:noProof/>
                 <w:webHidden/>
               </w:rPr>
-              <w:instrText xml:space="preserve"> PAGEREF _Toc183455673 \h </w:instrText>
+              <w:instrText xml:space="preserve"> PAGEREF _Toc184030730 \h </w:instrText>
             </w:r>
             <w:r>
               <w:rPr>
@@ -1655,7 +1575,7 @@
                 <w:noProof/>
                 <w:webHidden/>
               </w:rPr>
-              <w:t>16</w:t>
+              <w:t>17</w:t>
             </w:r>
             <w:r>
               <w:rPr>
@@ -1675,14 +1595,10 @@
             <w:rPr>
               <w:rFonts w:eastAsiaTheme="minorEastAsia"/>
               <w:noProof/>
-              <w:kern w:val="2"/>
-              <w:sz w:val="24"/>
-              <w:szCs w:val="24"/>
               <w:lang w:eastAsia="es-MX"/>
-              <w14:ligatures w14:val="standardContextual"/>
             </w:rPr>
           </w:pPr>
-          <w:hyperlink w:anchor="_Toc183455674" w:history="1">
+          <w:hyperlink w:anchor="_Toc184030731" w:history="1">
             <w:r>
               <w:rPr>
                 <w:rStyle w:val="Hipervnculo"/>
@@ -1710,7 +1626,7 @@
                 <w:noProof/>
                 <w:webHidden/>
               </w:rPr>
-              <w:instrText xml:space="preserve"> PAGEREF _Toc183455674 \h </w:instrText>
+              <w:instrText xml:space="preserve"> PAGEREF _Toc184030731 \h </w:instrText>
             </w:r>
             <w:r>
               <w:rPr>
@@ -1730,7 +1646,149 @@
                 <w:noProof/>
                 <w:webHidden/>
               </w:rPr>
-              <w:t>16</w:t>
+              <w:t>17</w:t>
+            </w:r>
+            <w:r>
+              <w:rPr>
+                <w:noProof/>
+                <w:webHidden/>
+              </w:rPr>
+              <w:fldChar w:fldCharType="end"/>
+            </w:r>
+          </w:hyperlink>
+        </w:p>
+        <w:p>
+          <w:pPr>
+            <w:pStyle w:val="TDC3"/>
+            <w:tabs>
+              <w:tab w:val="right" w:leader="dot" w:pos="8828"/>
+            </w:tabs>
+            <w:rPr>
+              <w:rFonts w:eastAsiaTheme="minorEastAsia"/>
+              <w:noProof/>
+              <w:lang w:eastAsia="es-MX"/>
+            </w:rPr>
+          </w:pPr>
+          <w:hyperlink w:anchor="_Toc184030732" w:history="1">
+            <w:r>
+              <w:rPr>
+                <w:rStyle w:val="Hipervnculo"/>
+                <w:rFonts w:ascii="Arial" w:hAnsi="Arial" w:cs="Arial"/>
+                <w:noProof/>
+              </w:rPr>
+              <w:t>Submódulo de “Detalles de todos los casos”</w:t>
+            </w:r>
+            <w:r>
+              <w:rPr>
+                <w:noProof/>
+                <w:webHidden/>
+              </w:rPr>
+              <w:tab/>
+            </w:r>
+            <w:r>
+              <w:rPr>
+                <w:noProof/>
+                <w:webHidden/>
+              </w:rPr>
+              <w:fldChar w:fldCharType="begin"/>
+            </w:r>
+            <w:r>
+              <w:rPr>
+                <w:noProof/>
+                <w:webHidden/>
+              </w:rPr>
+              <w:instrText xml:space="preserve"> PAGEREF _Toc184030732 \h </w:instrText>
+            </w:r>
+            <w:r>
+              <w:rPr>
+                <w:noProof/>
+                <w:webHidden/>
+              </w:rPr>
+            </w:r>
+            <w:r>
+              <w:rPr>
+                <w:noProof/>
+                <w:webHidden/>
+              </w:rPr>
+              <w:fldChar w:fldCharType="separate"/>
+            </w:r>
+            <w:r>
+              <w:rPr>
+                <w:noProof/>
+                <w:webHidden/>
+              </w:rPr>
+              <w:t>20</w:t>
+            </w:r>
+            <w:r>
+              <w:rPr>
+                <w:noProof/>
+                <w:webHidden/>
+              </w:rPr>
+              <w:fldChar w:fldCharType="end"/>
+            </w:r>
+          </w:hyperlink>
+        </w:p>
+        <w:p>
+          <w:pPr>
+            <w:pStyle w:val="TDC3"/>
+            <w:tabs>
+              <w:tab w:val="right" w:leader="dot" w:pos="8828"/>
+            </w:tabs>
+            <w:rPr>
+              <w:rFonts w:eastAsiaTheme="minorEastAsia"/>
+              <w:noProof/>
+              <w:lang w:eastAsia="es-MX"/>
+            </w:rPr>
+          </w:pPr>
+          <w:hyperlink w:anchor="_Toc184030733" w:history="1">
+            <w:r>
+              <w:rPr>
+                <w:rStyle w:val="Hipervnculo"/>
+                <w:rFonts w:ascii="Arial" w:hAnsi="Arial" w:cs="Arial"/>
+                <w:noProof/>
+              </w:rPr>
+              <w:t>Submódulo de “Asignar nuevo caso”</w:t>
+            </w:r>
+            <w:r>
+              <w:rPr>
+                <w:noProof/>
+                <w:webHidden/>
+              </w:rPr>
+              <w:tab/>
+            </w:r>
+            <w:r>
+              <w:rPr>
+                <w:noProof/>
+                <w:webHidden/>
+              </w:rPr>
+              <w:fldChar w:fldCharType="begin"/>
+            </w:r>
+            <w:r>
+              <w:rPr>
+                <w:noProof/>
+                <w:webHidden/>
+              </w:rPr>
+              <w:instrText xml:space="preserve"> PAGEREF _Toc184030733 \h </w:instrText>
+            </w:r>
+            <w:r>
+              <w:rPr>
+                <w:noProof/>
+                <w:webHidden/>
+              </w:rPr>
+            </w:r>
+            <w:r>
+              <w:rPr>
+                <w:noProof/>
+                <w:webHidden/>
+              </w:rPr>
+              <w:fldChar w:fldCharType="separate"/>
+            </w:r>
+            <w:r>
+              <w:rPr>
+                <w:noProof/>
+                <w:webHidden/>
+              </w:rPr>
+              <w:t>21</w:t>
             </w:r>
             <w:r>
               <w:rPr>
@@ -1761,6 +1819,310 @@
     </w:p>
     <w:p>
       <w:pPr>
+        <w:pStyle w:val="Tabladeilustraciones"/>
+        <w:tabs>
+          <w:tab w:val="right" w:leader="dot" w:pos="8828"/>
+        </w:tabs>
+        <w:rPr>
+          <w:noProof/>
+        </w:rPr>
+      </w:pPr>
+      <w:r>
+        <w:lastRenderedPageBreak/>
+        <w:fldChar w:fldCharType="begin"/>
+      </w:r>
+      <w:r>
+        <w:instrText xml:space="preserve"> TOC \h \z \c "Ilustración" </w:instrText>
+      </w:r>
+      <w:r>
+        <w:fldChar w:fldCharType="separate"/>
+      </w:r>
+      <w:hyperlink w:anchor="_Toc184030759" w:history="1">
+        <w:r>
+          <w:rPr>
+            <w:rStyle w:val="Hipervnculo"/>
+            <w:noProof/>
+          </w:rPr>
+          <w:t>Ilustración 1 Diagrama de Flujo de Inicio de Sesión</w:t>
+        </w:r>
+        <w:r>
+          <w:rPr>
+            <w:noProof/>
+            <w:webHidden/>
+          </w:rPr>
+          <w:tab/>
+        </w:r>
+        <w:r>
+          <w:rPr>
+            <w:noProof/>
+            <w:webHidden/>
+          </w:rPr>
+          <w:fldChar w:fldCharType="begin"/>
+        </w:r>
+        <w:r>
+          <w:rPr>
+            <w:noProof/>
+            <w:webHidden/>
+          </w:rPr>
+          <w:instrText xml:space="preserve"> PAGEREF _Toc184030759 \h </w:instrText>
+        </w:r>
+        <w:r>
+          <w:rPr>
+            <w:noProof/>
+            <w:webHidden/>
+          </w:rPr>
+        </w:r>
+        <w:r>
+          <w:rPr>
+            <w:noProof/>
+            <w:webHidden/>
+          </w:rPr>
+          <w:fldChar w:fldCharType="separate"/>
+        </w:r>
+        <w:r>
+          <w:rPr>
+            <w:noProof/>
+            <w:webHidden/>
+          </w:rPr>
+          <w:t>10</w:t>
+        </w:r>
+        <w:r>
+          <w:rPr>
+            <w:noProof/>
+            <w:webHidden/>
+          </w:rPr>
+          <w:fldChar w:fldCharType="end"/>
+        </w:r>
+      </w:hyperlink>
+    </w:p>
+    <w:p>
+      <w:pPr>
+        <w:pStyle w:val="Tabladeilustraciones"/>
+        <w:tabs>
+          <w:tab w:val="right" w:leader="dot" w:pos="8828"/>
+        </w:tabs>
+        <w:rPr>
+          <w:noProof/>
+        </w:rPr>
+      </w:pPr>
+      <w:hyperlink r:id="rId10" w:anchor="_Toc184030760" w:history="1">
+        <w:r>
+          <w:rPr>
+            <w:rStyle w:val="Hipervnculo"/>
+            <w:noProof/>
+          </w:rPr>
+          <w:t>Ilustración 2 Grafo de Inicio de Sesión</w:t>
+        </w:r>
+        <w:r>
+          <w:rPr>
+            <w:noProof/>
+            <w:webHidden/>
+          </w:rPr>
+          <w:tab/>
+        </w:r>
+        <w:r>
+          <w:rPr>
+            <w:noProof/>
+            <w:webHidden/>
+          </w:rPr>
+          <w:fldChar w:fldCharType="begin"/>
+        </w:r>
+        <w:r>
+          <w:rPr>
+            <w:noProof/>
+            <w:webHidden/>
+          </w:rPr>
+          <w:instrText xml:space="preserve"> PAGEREF _Toc184030760 \h </w:instrText>
+        </w:r>
+        <w:r>
+          <w:rPr>
+            <w:noProof/>
+            <w:webHidden/>
+          </w:rPr>
+        </w:r>
+        <w:r>
+          <w:rPr>
+            <w:noProof/>
+            <w:webHidden/>
+          </w:rPr>
+          <w:fldChar w:fldCharType="separate"/>
+        </w:r>
+        <w:r>
+          <w:rPr>
+            <w:noProof/>
+            <w:webHidden/>
+          </w:rPr>
+          <w:t>11</w:t>
+        </w:r>
+        <w:r>
+          <w:rPr>
+            <w:noProof/>
+            <w:webHidden/>
+          </w:rPr>
+          <w:fldChar w:fldCharType="end"/>
+        </w:r>
+      </w:hyperlink>
+    </w:p>
+    <w:p>
+      <w:pPr>
+        <w:pStyle w:val="Tabladeilustraciones"/>
+        <w:tabs>
+          <w:tab w:val="right" w:leader="dot" w:pos="8828"/>
+        </w:tabs>
+        <w:rPr>
+          <w:noProof/>
+        </w:rPr>
+      </w:pPr>
+      <w:hyperlink w:anchor="_Toc184030761" w:history="1">
+        <w:r>
+          <w:rPr>
+            <w:rStyle w:val="Hipervnculo"/>
+            <w:noProof/>
+          </w:rPr>
+          <w:t>Ilustración 3 Diagrama de Flujo Visualización de los casos</w:t>
+        </w:r>
+        <w:r>
+          <w:rPr>
+            <w:noProof/>
+            <w:webHidden/>
+          </w:rPr>
+          <w:tab/>
+        </w:r>
+        <w:r>
+          <w:rPr>
+            <w:noProof/>
+            <w:webHidden/>
+          </w:rPr>
+          <w:fldChar w:fldCharType="begin"/>
+        </w:r>
+        <w:r>
+          <w:rPr>
+            <w:noProof/>
+            <w:webHidden/>
+          </w:rPr>
+          <w:instrText xml:space="preserve"> PAGEREF _Toc184030761 \h </w:instrText>
+        </w:r>
+        <w:r>
+          <w:rPr>
+            <w:noProof/>
+            <w:webHidden/>
+          </w:rPr>
+        </w:r>
+        <w:r>
+          <w:rPr>
+            <w:noProof/>
+            <w:webHidden/>
+          </w:rPr>
+          <w:fldChar w:fldCharType="separate"/>
+        </w:r>
+        <w:r>
+          <w:rPr>
+            <w:noProof/>
+            <w:webHidden/>
+          </w:rPr>
+          <w:t>18</w:t>
+        </w:r>
+        <w:r>
+          <w:rPr>
+            <w:noProof/>
+            <w:webHidden/>
+          </w:rPr>
+          <w:fldChar w:fldCharType="end"/>
+        </w:r>
+      </w:hyperlink>
+    </w:p>
+    <w:p>
+      <w:pPr>
+        <w:pStyle w:val="Tabladeilustraciones"/>
+        <w:tabs>
+          <w:tab w:val="right" w:leader="dot" w:pos="8828"/>
+        </w:tabs>
+        <w:rPr>
+          <w:noProof/>
+        </w:rPr>
+      </w:pPr>
+      <w:hyperlink r:id="rId11" w:anchor="_Toc184030762" w:history="1">
+        <w:r>
+          <w:rPr>
+            <w:rStyle w:val="Hipervnculo"/>
+            <w:noProof/>
+          </w:rPr>
+          <w:t>Ilustración 4</w:t>
+        </w:r>
+        <w:r>
+          <w:rPr>
+            <w:rStyle w:val="Hipervnculo"/>
+            <w:noProof/>
+          </w:rPr>
+          <w:t xml:space="preserve"> </w:t>
+        </w:r>
+        <w:r>
+          <w:rPr>
+            <w:rStyle w:val="Hipervnculo"/>
+            <w:noProof/>
+          </w:rPr>
+          <w:t>Grafo de Visualización de los casos</w:t>
+        </w:r>
+        <w:r>
+          <w:rPr>
+            <w:noProof/>
+            <w:webHidden/>
+          </w:rPr>
+          <w:tab/>
+        </w:r>
+        <w:r>
+          <w:rPr>
+            <w:noProof/>
+            <w:webHidden/>
+          </w:rPr>
+          <w:fldChar w:fldCharType="begin"/>
+        </w:r>
+        <w:r>
+          <w:rPr>
+            <w:noProof/>
+            <w:webHidden/>
+          </w:rPr>
+          <w:instrText xml:space="preserve"> PAGEREF _Toc184030762 \h </w:instrText>
+        </w:r>
+        <w:r>
+          <w:rPr>
+            <w:noProof/>
+            <w:webHidden/>
+          </w:rPr>
+        </w:r>
+        <w:r>
+          <w:rPr>
+            <w:noProof/>
+            <w:webHidden/>
+          </w:rPr>
+          <w:fldChar w:fldCharType="separate"/>
+        </w:r>
+        <w:r>
+          <w:rPr>
+            <w:noProof/>
+            <w:webHidden/>
+          </w:rPr>
+          <w:t>19</w:t>
+        </w:r>
+        <w:r>
+          <w:rPr>
+            <w:noProof/>
+            <w:webHidden/>
+          </w:rPr>
+          <w:fldChar w:fldCharType="end"/>
+        </w:r>
+      </w:hyperlink>
+    </w:p>
+    <w:p>
+      <w:r>
+        <w:fldChar w:fldCharType="end"/>
+      </w:r>
+      <w:r>
+        <w:br w:type="page"/>
+      </w:r>
+    </w:p>
+    <w:p>
+      <w:pPr>
         <w:pStyle w:val="Ttulo1"/>
         <w:spacing w:after="240"/>
         <w:jc w:val="center"/>
@@ -1769,7 +2131,7 @@
           <w:sz w:val="28"/>
         </w:rPr>
       </w:pPr>
-      <w:bookmarkStart w:id="0" w:name="_Toc183455654"/>
+      <w:bookmarkStart w:id="0" w:name="_Toc184030711"/>
       <w:r>
         <w:rPr>
           <w:rFonts w:ascii="Arial" w:hAnsi="Arial" w:cs="Arial"/>
@@ -1807,7 +2169,7 @@
           <w:i/>
         </w:rPr>
       </w:pPr>
-      <w:bookmarkStart w:id="1" w:name="_Toc183455655"/>
+      <w:bookmarkStart w:id="1" w:name="_Toc184030712"/>
       <w:r>
         <w:rPr>
           <w:rFonts w:ascii="Arial" w:hAnsi="Arial" w:cs="Arial"/>
@@ -1876,7 +2238,7 @@
           <w:i/>
         </w:rPr>
       </w:pPr>
-      <w:bookmarkStart w:id="2" w:name="_Toc183455656"/>
+      <w:bookmarkStart w:id="2" w:name="_Toc184030713"/>
       <w:r>
         <w:rPr>
           <w:rFonts w:ascii="Arial" w:hAnsi="Arial" w:cs="Arial"/>
@@ -2082,7 +2444,7 @@
                     </pic:cNvPicPr>
                   </pic:nvPicPr>
                   <pic:blipFill rotWithShape="1">
-                    <a:blip r:embed="rId10">
+                    <a:blip r:embed="rId12">
                       <a:extLst>
                         <a:ext uri="{28A0092B-C50C-407E-A947-70E740481C1C}">
                           <a14:useLocalDpi xmlns:a14="http://schemas.microsoft.com/office/drawing/2010/main" val="0"/>
@@ -2172,7 +2534,7 @@
           <w:sz w:val="28"/>
         </w:rPr>
       </w:pPr>
-      <w:bookmarkStart w:id="3" w:name="_Toc183455657"/>
+      <w:bookmarkStart w:id="3" w:name="_Toc184030714"/>
       <w:r>
         <w:rPr>
           <w:rFonts w:ascii="Arial" w:hAnsi="Arial" w:cs="Arial"/>
@@ -2195,25 +2557,8 @@
           <w:rFonts w:ascii="Arial" w:hAnsi="Arial" w:cs="Arial"/>
           <w:sz w:val="24"/>
         </w:rPr>
-        <w:t>El proyecto tendrá el nombre de “</w:t>
+        <w:t xml:space="preserve">El proyecto tendrá el nombre de “LexSolution” desarrollado por la empresa </w:t>
       </w:r>
-      <w:proofErr w:type="spellStart"/>
-      <w:r>
-        <w:rPr>
-          <w:rFonts w:ascii="Arial" w:hAnsi="Arial" w:cs="Arial"/>
-          <w:sz w:val="24"/>
-        </w:rPr>
-        <w:t>LexSolution</w:t>
-      </w:r>
-      <w:proofErr w:type="spellEnd"/>
-      <w:r>
-        <w:rPr>
-          <w:rFonts w:ascii="Arial" w:hAnsi="Arial" w:cs="Arial"/>
-          <w:sz w:val="24"/>
-        </w:rPr>
-        <w:t xml:space="preserve">” desarrollado por la empresa </w:t>
-      </w:r>
-      <w:proofErr w:type="spellStart"/>
       <w:r>
         <w:rPr>
           <w:rFonts w:ascii="Arial" w:hAnsi="Arial" w:cs="Arial"/>
@@ -2226,15 +2571,7 @@
           <w:rFonts w:ascii="Arial" w:hAnsi="Arial" w:cs="Arial"/>
           <w:sz w:val="24"/>
         </w:rPr>
-        <w:t>coByte</w:t>
-      </w:r>
-      <w:proofErr w:type="spellEnd"/>
-      <w:r>
-        <w:rPr>
-          <w:rFonts w:ascii="Arial" w:hAnsi="Arial" w:cs="Arial"/>
-          <w:sz w:val="24"/>
-        </w:rPr>
-        <w:t>.</w:t>
+        <w:t>coByte.</w:t>
       </w:r>
     </w:p>
     <w:p>
@@ -2247,7 +2584,7 @@
           <w:i/>
         </w:rPr>
       </w:pPr>
-      <w:bookmarkStart w:id="4" w:name="_Toc183455658"/>
+      <w:bookmarkStart w:id="4" w:name="_Toc184030715"/>
       <w:r>
         <w:rPr>
           <w:rFonts w:ascii="Arial" w:hAnsi="Arial" w:cs="Arial"/>
@@ -2411,15 +2748,6 @@
     </w:p>
     <w:p>
       <w:pPr>
-        <w:jc w:val="both"/>
-        <w:rPr>
-          <w:rFonts w:ascii="Arial" w:hAnsi="Arial" w:cs="Arial"/>
-          <w:sz w:val="24"/>
-        </w:rPr>
-      </w:pPr>
-    </w:p>
-    <w:p>
-      <w:pPr>
         <w:pStyle w:val="Ttulo1"/>
         <w:jc w:val="center"/>
         <w:rPr>
@@ -2427,12 +2755,13 @@
           <w:sz w:val="24"/>
         </w:rPr>
       </w:pPr>
-      <w:bookmarkStart w:id="5" w:name="_Toc183455659"/>
+      <w:bookmarkStart w:id="5" w:name="_Toc184030716"/>
       <w:r>
         <w:rPr>
           <w:rFonts w:ascii="Arial" w:hAnsi="Arial" w:cs="Arial"/>
           <w:sz w:val="28"/>
         </w:rPr>
+        <w:lastRenderedPageBreak/>
         <w:t>OBJETIVO</w:t>
       </w:r>
       <w:bookmarkEnd w:id="5"/>
@@ -2447,34 +2776,18 @@
       </w:pPr>
       <w:r>
         <w:rPr>
-          <w:rFonts w:ascii="Arial" w:hAnsi="Arial" w:cs="Arial"/>
-          <w:sz w:val="24"/>
-        </w:rPr>
-        <w:t>El objetivo principal de las pruebas de software en este proyecto es identificar tanto fallos como aciertos durante las diferentes fases de su desarrollo, con el fin de poder corregir los errores detectados y continuar con el avance del proyecto de manera eficiente. Estas pruebas se realizarán de forma continua y progresiva, a medida que el software se va desarrollando, para asegurar que todas las funcionalidades y características del sistema se ajusten a las especificaciones previamente definidas y respondan adecuadamente a las expectativas del usuario final.</w:t>
-      </w:r>
-    </w:p>
-    <w:p>
-      <w:pPr>
-        <w:jc w:val="both"/>
-        <w:rPr>
-          <w:rFonts w:ascii="Arial" w:hAnsi="Arial" w:cs="Arial"/>
-          <w:sz w:val="24"/>
-        </w:rPr>
-      </w:pPr>
-      <w:r>
-        <w:rPr>
           <w:noProof/>
         </w:rPr>
         <w:drawing>
-          <wp:anchor distT="0" distB="0" distL="114300" distR="114300" simplePos="0" relativeHeight="251666432" behindDoc="0" locked="0" layoutInCell="1" allowOverlap="1" wp14:anchorId="78F17CEC" wp14:editId="6352643E">
+          <wp:anchor distT="0" distB="0" distL="114300" distR="114300" simplePos="0" relativeHeight="251674624" behindDoc="0" locked="0" layoutInCell="1" allowOverlap="1" wp14:anchorId="03F98D2A" wp14:editId="1AD4EDD8">
             <wp:simplePos x="0" y="0"/>
             <wp:positionH relativeFrom="margin">
-              <wp:posOffset>3749329</wp:posOffset>
+              <wp:posOffset>-860425</wp:posOffset>
             </wp:positionH>
             <wp:positionV relativeFrom="margin">
-              <wp:posOffset>1810162</wp:posOffset>
+              <wp:posOffset>353060</wp:posOffset>
             </wp:positionV>
-            <wp:extent cx="2861945" cy="2861945"/>
+            <wp:extent cx="2387600" cy="2387600"/>
             <wp:effectExtent l="0" t="0" r="0" b="0"/>
             <wp:wrapSquare wrapText="bothSides"/>
             <wp:docPr id="12" name="Imagen 12" descr="Silverline Central America -"/>
@@ -2491,7 +2804,7 @@
                     </pic:cNvPicPr>
                   </pic:nvPicPr>
                   <pic:blipFill>
-                    <a:blip r:embed="rId11">
+                    <a:blip r:embed="rId13">
                       <a:extLst>
                         <a:ext uri="{28A0092B-C50C-407E-A947-70E740481C1C}">
                           <a14:useLocalDpi xmlns:a14="http://schemas.microsoft.com/office/drawing/2010/main" val="0"/>
@@ -2506,7 +2819,7 @@
                   <pic:spPr bwMode="auto">
                     <a:xfrm>
                       <a:off x="0" y="0"/>
-                      <a:ext cx="2861945" cy="2861945"/>
+                      <a:ext cx="2387600" cy="2387600"/>
                     </a:xfrm>
                     <a:prstGeom prst="rect">
                       <a:avLst/>
@@ -2519,6 +2832,12 @@
                 </pic:pic>
               </a:graphicData>
             </a:graphic>
+            <wp14:sizeRelH relativeFrom="margin">
+              <wp14:pctWidth>0</wp14:pctWidth>
+            </wp14:sizeRelH>
+            <wp14:sizeRelV relativeFrom="margin">
+              <wp14:pctHeight>0</wp14:pctHeight>
+            </wp14:sizeRelV>
           </wp:anchor>
         </w:drawing>
       </w:r>
@@ -2536,7 +2855,7 @@
           <w:rFonts w:ascii="Arial" w:hAnsi="Arial" w:cs="Arial"/>
           <w:sz w:val="24"/>
         </w:rPr>
-        <w:t>El proceso de prueba tiene como fin asegurar la calidad del producto, lo que implica verificar su rendimiento, funcionalidad, seguridad y usabilidad. Esto se logra mediante la identificación temprana de defectos que puedan comprometer su integridad, eficiencia y estabilidad, y la implementación de correcciones antes de que el software sea lanzado a producción. Asimismo, se busca confirmar que el software cumpla con todos los requisitos y estándares establecidos, minimizando los riesgos de fallos en un entorno de producción y garantizando que el sistema sea confiable y eficiente.</w:t>
+        <w:t>En EcoByte, nuestro principal objetivo en las pruebas de software es garantizar la calidad del producto a lo largo de todas las fases de su desarrollo. Estas pruebas se enfocan en identificar errores y validar los aciertos para asegurar que el software cumpla con los requisitos funcionales, de rendimiento, seguridad y usabilidad previamente establecidos. A través de un enfoque continuo y estructurado, realizamos pruebas unitarias, de integración, de sistema y de aceptación, adaptándonos a cada etapa del desarrollo.</w:t>
       </w:r>
     </w:p>
     <w:p>
@@ -2561,7 +2880,7 @@
           <w:rFonts w:ascii="Arial" w:hAnsi="Arial" w:cs="Arial"/>
           <w:sz w:val="24"/>
         </w:rPr>
-        <w:t>En el desarrollo de este proyecto, las pruebas se realizarán de manera estructurada, abarcando diferentes tipos de pruebas como pruebas unitarias, de integración, de sistema y de aceptación, dependiendo de la fase en la que se encuentre el desarrollo. El objetivo final es concluir con una evaluación exhaustiva y bien documentada del software, lo que permitirá asegurar un producto final de alta calidad que no solo cumpla con los requisitos funcionales, sino que también sea seguro, escalable y de fácil uso, con el fin de ofrecer una experiencia satisfactoria al usuario final y evitar problemas futuros que puedan afectar su desempeño y reputación.</w:t>
+        <w:t>Con este enfoque, buscamos no solo corregir errores de manera temprana, sino también verificar que todas las características del sistema respondan adecuadamente a las necesidades del usuario final, entregando un producto seguro, eficiente y confiable. Nuestro compromiso es ofrecer una solución escalable y fácil de usar que cumpla con los más altos estándares de calidad, reflejando los valores y la visión de EcoByte.</w:t>
       </w:r>
     </w:p>
     <w:p>
@@ -2575,33 +2894,105 @@
     </w:p>
     <w:p>
       <w:pPr>
-        <w:jc w:val="both"/>
-        <w:rPr>
-          <w:rFonts w:ascii="Arial" w:hAnsi="Arial" w:cs="Arial"/>
-          <w:sz w:val="24"/>
-        </w:rPr>
-      </w:pPr>
-    </w:p>
-    <w:p>
-      <w:pPr>
-        <w:jc w:val="both"/>
-        <w:rPr>
-          <w:rFonts w:ascii="Arial" w:hAnsi="Arial" w:cs="Arial"/>
-          <w:sz w:val="24"/>
-        </w:rPr>
-      </w:pPr>
-    </w:p>
-    <w:p>
-      <w:pPr>
         <w:pStyle w:val="Ttulo1"/>
         <w:spacing w:after="240"/>
         <w:jc w:val="center"/>
         <w:rPr>
           <w:rFonts w:ascii="Arial" w:hAnsi="Arial" w:cs="Arial"/>
           <w:sz w:val="28"/>
-        </w:rPr>
-      </w:pPr>
-      <w:bookmarkStart w:id="6" w:name="_Toc183455660"/>
+          <w:szCs w:val="36"/>
+        </w:rPr>
+      </w:pPr>
+      <w:r>
+        <w:rPr>
+          <w:rFonts w:ascii="Arial" w:hAnsi="Arial" w:cs="Arial"/>
+          <w:sz w:val="28"/>
+          <w:szCs w:val="36"/>
+        </w:rPr>
+        <w:t>Alcance</w:t>
+      </w:r>
+    </w:p>
+    <w:p>
+      <w:pPr>
+        <w:jc w:val="both"/>
+        <w:rPr>
+          <w:rFonts w:ascii="Arial" w:hAnsi="Arial" w:cs="Arial"/>
+          <w:sz w:val="24"/>
+        </w:rPr>
+      </w:pPr>
+      <w:r>
+        <w:rPr>
+          <w:rFonts w:ascii="Arial" w:hAnsi="Arial" w:cs="Arial"/>
+          <w:sz w:val="24"/>
+        </w:rPr>
+        <w:t>Dado que el proyecto se encuentra en una fase de desarrollo activa, se espera la detección de fallos, los cuales serán corregidos de manera oportuna para permitir el avance del proyecto. Posteriormente, se realizarán pruebas de regresión para validar que las correcciones no afectan otras funcionalidades y garantizar la estabilidad del software. Estas actividades abarcarán desde pruebas iniciales hasta evaluaciones exhaustivas finales, con el propósito de asegurar que el producto cumpla con todas las especificaciones y ofrecer una experiencia satisfactoria al usuario final.</w:t>
+      </w:r>
+    </w:p>
+    <w:p>
+      <w:pPr>
+        <w:jc w:val="both"/>
+        <w:rPr>
+          <w:rFonts w:ascii="Arial" w:hAnsi="Arial" w:cs="Arial"/>
+          <w:sz w:val="24"/>
+        </w:rPr>
+      </w:pPr>
+    </w:p>
+    <w:p>
+      <w:pPr>
+        <w:jc w:val="both"/>
+        <w:rPr>
+          <w:rFonts w:ascii="Arial" w:hAnsi="Arial" w:cs="Arial"/>
+          <w:sz w:val="24"/>
+        </w:rPr>
+      </w:pPr>
+    </w:p>
+    <w:p>
+      <w:pPr>
+        <w:jc w:val="both"/>
+        <w:rPr>
+          <w:rFonts w:ascii="Arial" w:hAnsi="Arial" w:cs="Arial"/>
+          <w:sz w:val="24"/>
+        </w:rPr>
+      </w:pPr>
+    </w:p>
+    <w:p>
+      <w:pPr>
+        <w:jc w:val="both"/>
+        <w:rPr>
+          <w:rFonts w:ascii="Arial" w:hAnsi="Arial" w:cs="Arial"/>
+          <w:sz w:val="24"/>
+        </w:rPr>
+      </w:pPr>
+    </w:p>
+    <w:p>
+      <w:pPr>
+        <w:jc w:val="both"/>
+        <w:rPr>
+          <w:rFonts w:ascii="Arial" w:hAnsi="Arial" w:cs="Arial"/>
+          <w:sz w:val="24"/>
+        </w:rPr>
+      </w:pPr>
+    </w:p>
+    <w:p>
+      <w:pPr>
+        <w:jc w:val="both"/>
+        <w:rPr>
+          <w:rFonts w:ascii="Arial" w:hAnsi="Arial" w:cs="Arial"/>
+          <w:sz w:val="24"/>
+        </w:rPr>
+      </w:pPr>
+    </w:p>
+    <w:p>
+      <w:pPr>
+        <w:pStyle w:val="Ttulo1"/>
+        <w:spacing w:after="240"/>
+        <w:jc w:val="center"/>
+        <w:rPr>
+          <w:rFonts w:ascii="Arial" w:hAnsi="Arial" w:cs="Arial"/>
+          <w:sz w:val="28"/>
+        </w:rPr>
+      </w:pPr>
+      <w:bookmarkStart w:id="6" w:name="_Toc184030717"/>
       <w:r>
         <w:rPr>
           <w:rFonts w:ascii="Arial" w:hAnsi="Arial" w:cs="Arial"/>
@@ -2621,7 +3012,7 @@
           <w:i/>
         </w:rPr>
       </w:pPr>
-      <w:bookmarkStart w:id="7" w:name="_Toc183455661"/>
+      <w:bookmarkStart w:id="7" w:name="_Toc184030718"/>
       <w:r>
         <w:rPr>
           <w:rFonts w:ascii="Arial" w:hAnsi="Arial" w:cs="Arial"/>
@@ -2672,12 +3063,11 @@
             <w:pPr>
               <w:pStyle w:val="Ttulo3"/>
               <w:jc w:val="center"/>
-              <w:outlineLvl w:val="2"/>
-              <w:rPr>
-                <w:rFonts w:ascii="Arial" w:hAnsi="Arial" w:cs="Arial"/>
-              </w:rPr>
-            </w:pPr>
-            <w:bookmarkStart w:id="8" w:name="_Toc183455662"/>
+              <w:rPr>
+                <w:rFonts w:ascii="Arial" w:hAnsi="Arial" w:cs="Arial"/>
+              </w:rPr>
+            </w:pPr>
+            <w:bookmarkStart w:id="8" w:name="_Toc184030719"/>
             <w:r>
               <w:rPr>
                 <w:rFonts w:ascii="Arial" w:hAnsi="Arial" w:cs="Arial"/>
@@ -2727,7 +3117,7 @@
                           <pic:cNvPicPr/>
                         </pic:nvPicPr>
                         <pic:blipFill>
-                          <a:blip r:embed="rId12" cstate="print">
+                          <a:blip r:embed="rId14" cstate="print">
                             <a:extLst>
                               <a:ext uri="{28A0092B-C50C-407E-A947-70E740481C1C}">
                                 <a14:useLocalDpi xmlns:a14="http://schemas.microsoft.com/office/drawing/2010/main" val="0"/>
@@ -3155,6 +3545,13 @@
                 <w:sz w:val="24"/>
               </w:rPr>
             </w:pPr>
+            <w:r>
+              <w:rPr>
+                <w:rFonts w:ascii="Segoe UI Symbol" w:hAnsi="Segoe UI Symbol" w:cs="Segoe UI Symbol"/>
+                <w:sz w:val="24"/>
+              </w:rPr>
+              <w:t>✔</w:t>
+            </w:r>
           </w:p>
         </w:tc>
         <w:tc>
@@ -3244,6 +3641,13 @@
                 <w:sz w:val="24"/>
               </w:rPr>
             </w:pPr>
+            <w:r>
+              <w:rPr>
+                <w:rFonts w:ascii="Segoe UI Symbol" w:hAnsi="Segoe UI Symbol" w:cs="Segoe UI Symbol"/>
+                <w:sz w:val="24"/>
+              </w:rPr>
+              <w:t>✔</w:t>
+            </w:r>
           </w:p>
         </w:tc>
         <w:tc>
@@ -3349,6 +3753,13 @@
                 <w:sz w:val="24"/>
               </w:rPr>
             </w:pPr>
+            <w:r>
+              <w:rPr>
+                <w:rFonts w:ascii="Segoe UI Symbol" w:hAnsi="Segoe UI Symbol" w:cs="Segoe UI Symbol"/>
+                <w:sz w:val="24"/>
+              </w:rPr>
+              <w:t>✔</w:t>
+            </w:r>
           </w:p>
         </w:tc>
         <w:tc>
@@ -3484,6 +3895,13 @@
                 <w:sz w:val="24"/>
               </w:rPr>
             </w:pPr>
+            <w:r>
+              <w:rPr>
+                <w:rFonts w:ascii="Segoe UI Symbol" w:hAnsi="Segoe UI Symbol" w:cs="Segoe UI Symbol"/>
+                <w:sz w:val="24"/>
+              </w:rPr>
+              <w:t>✔</w:t>
+            </w:r>
           </w:p>
         </w:tc>
         <w:tc>
@@ -3621,12 +4039,11 @@
             <w:pPr>
               <w:pStyle w:val="Ttulo3"/>
               <w:jc w:val="center"/>
-              <w:outlineLvl w:val="2"/>
-              <w:rPr>
-                <w:rFonts w:ascii="Arial" w:hAnsi="Arial" w:cs="Arial"/>
-              </w:rPr>
-            </w:pPr>
-            <w:bookmarkStart w:id="9" w:name="_Toc183455663"/>
+              <w:rPr>
+                <w:rFonts w:ascii="Arial" w:hAnsi="Arial" w:cs="Arial"/>
+              </w:rPr>
+            </w:pPr>
+            <w:bookmarkStart w:id="9" w:name="_Toc184030720"/>
             <w:r>
               <w:rPr>
                 <w:rFonts w:ascii="Arial" w:hAnsi="Arial" w:cs="Arial"/>
@@ -3684,7 +4101,7 @@
                           <pic:cNvPicPr/>
                         </pic:nvPicPr>
                         <pic:blipFill>
-                          <a:blip r:embed="rId12" cstate="print">
+                          <a:blip r:embed="rId14" cstate="print">
                             <a:extLst>
                               <a:ext uri="{28A0092B-C50C-407E-A947-70E740481C1C}">
                                 <a14:useLocalDpi xmlns:a14="http://schemas.microsoft.com/office/drawing/2010/main" val="0"/>
@@ -4183,6 +4600,13 @@
                 <w:sz w:val="24"/>
               </w:rPr>
             </w:pPr>
+            <w:r>
+              <w:rPr>
+                <w:rFonts w:ascii="Segoe UI Symbol" w:hAnsi="Segoe UI Symbol" w:cs="Segoe UI Symbol"/>
+                <w:sz w:val="24"/>
+              </w:rPr>
+              <w:t>✔</w:t>
+            </w:r>
           </w:p>
         </w:tc>
         <w:tc>
@@ -4330,6 +4754,13 @@
                 <w:sz w:val="24"/>
               </w:rPr>
             </w:pPr>
+            <w:r>
+              <w:rPr>
+                <w:rFonts w:ascii="Segoe UI Symbol" w:hAnsi="Segoe UI Symbol" w:cs="Segoe UI Symbol"/>
+                <w:sz w:val="24"/>
+              </w:rPr>
+              <w:t>✔</w:t>
+            </w:r>
           </w:p>
         </w:tc>
         <w:tc>
@@ -4443,6 +4874,13 @@
                 <w:sz w:val="24"/>
               </w:rPr>
             </w:pPr>
+            <w:r>
+              <w:rPr>
+                <w:rFonts w:ascii="Segoe UI Symbol" w:hAnsi="Segoe UI Symbol" w:cs="Segoe UI Symbol"/>
+                <w:sz w:val="24"/>
+              </w:rPr>
+              <w:t>✔</w:t>
+            </w:r>
           </w:p>
         </w:tc>
         <w:tc>
@@ -4573,6 +5011,13 @@
                 <w:sz w:val="24"/>
               </w:rPr>
             </w:pPr>
+            <w:r>
+              <w:rPr>
+                <w:rFonts w:ascii="Segoe UI Symbol" w:hAnsi="Segoe UI Symbol" w:cs="Segoe UI Symbol"/>
+                <w:sz w:val="24"/>
+              </w:rPr>
+              <w:t>✔</w:t>
+            </w:r>
           </w:p>
         </w:tc>
         <w:tc>
@@ -4767,12 +5212,11 @@
             <w:pPr>
               <w:pStyle w:val="Ttulo3"/>
               <w:jc w:val="center"/>
-              <w:outlineLvl w:val="2"/>
-              <w:rPr>
-                <w:rFonts w:ascii="Arial" w:hAnsi="Arial" w:cs="Arial"/>
-              </w:rPr>
-            </w:pPr>
-            <w:bookmarkStart w:id="10" w:name="_Toc183455664"/>
+              <w:rPr>
+                <w:rFonts w:ascii="Arial" w:hAnsi="Arial" w:cs="Arial"/>
+              </w:rPr>
+            </w:pPr>
+            <w:bookmarkStart w:id="10" w:name="_Toc184030721"/>
             <w:r>
               <w:rPr>
                 <w:rFonts w:ascii="Arial" w:hAnsi="Arial" w:cs="Arial"/>
@@ -4829,7 +5273,7 @@
                           <pic:cNvPicPr/>
                         </pic:nvPicPr>
                         <pic:blipFill>
-                          <a:blip r:embed="rId12" cstate="print">
+                          <a:blip r:embed="rId14" cstate="print">
                             <a:extLst>
                               <a:ext uri="{28A0092B-C50C-407E-A947-70E740481C1C}">
                                 <a14:useLocalDpi xmlns:a14="http://schemas.microsoft.com/office/drawing/2010/main" val="0"/>
@@ -5258,6 +5702,13 @@
                 <w:sz w:val="24"/>
               </w:rPr>
             </w:pPr>
+            <w:r>
+              <w:rPr>
+                <w:rFonts w:ascii="Segoe UI Symbol" w:hAnsi="Segoe UI Symbol" w:cs="Segoe UI Symbol"/>
+                <w:sz w:val="24"/>
+              </w:rPr>
+              <w:t>✔</w:t>
+            </w:r>
           </w:p>
         </w:tc>
         <w:tc>
@@ -5364,6 +5815,13 @@
                 <w:sz w:val="24"/>
               </w:rPr>
             </w:pPr>
+            <w:r>
+              <w:rPr>
+                <w:rFonts w:ascii="Segoe UI Symbol" w:hAnsi="Segoe UI Symbol" w:cs="Segoe UI Symbol"/>
+                <w:sz w:val="24"/>
+              </w:rPr>
+              <w:t>✔</w:t>
+            </w:r>
           </w:p>
         </w:tc>
         <w:tc>
@@ -5470,6 +5928,13 @@
                 <w:sz w:val="24"/>
               </w:rPr>
             </w:pPr>
+            <w:r>
+              <w:rPr>
+                <w:rFonts w:ascii="Segoe UI Symbol" w:hAnsi="Segoe UI Symbol" w:cs="Segoe UI Symbol"/>
+                <w:sz w:val="24"/>
+              </w:rPr>
+              <w:t>✔</w:t>
+            </w:r>
           </w:p>
         </w:tc>
         <w:tc>
@@ -5571,7 +6036,7 @@
           <w:i/>
         </w:rPr>
       </w:pPr>
-      <w:bookmarkStart w:id="11" w:name="_Toc183455665"/>
+      <w:bookmarkStart w:id="11" w:name="_Toc184030722"/>
       <w:r>
         <w:rPr>
           <w:rFonts w:ascii="Arial" w:hAnsi="Arial" w:cs="Arial"/>
@@ -5653,7 +6118,7 @@
           <w:rFonts w:ascii="Arial" w:hAnsi="Arial" w:cs="Arial"/>
         </w:rPr>
       </w:pPr>
-      <w:bookmarkStart w:id="12" w:name="_Toc183455666"/>
+      <w:bookmarkStart w:id="12" w:name="_Toc184030723"/>
       <w:r>
         <w:rPr>
           <w:rFonts w:ascii="Arial" w:hAnsi="Arial" w:cs="Arial"/>
@@ -5722,7 +6187,7 @@
                           <pic:cNvPicPr/>
                         </pic:nvPicPr>
                         <pic:blipFill>
-                          <a:blip r:embed="rId12" cstate="print">
+                          <a:blip r:embed="rId14" cstate="print">
                             <a:extLst>
                               <a:ext uri="{28A0092B-C50C-407E-A947-70E740481C1C}">
                                 <a14:useLocalDpi xmlns:a14="http://schemas.microsoft.com/office/drawing/2010/main" val="0"/>
@@ -5956,7 +6421,7 @@
                     <pic:cNvPicPr/>
                   </pic:nvPicPr>
                   <pic:blipFill rotWithShape="1">
-                    <a:blip r:embed="rId13"/>
+                    <a:blip r:embed="rId15"/>
                     <a:srcRect t="692" r="1052" b="615"/>
                     <a:stretch/>
                   </pic:blipFill>
@@ -5989,6 +6454,7 @@
         <w:pStyle w:val="Descripcin"/>
         <w:jc w:val="center"/>
       </w:pPr>
+      <w:bookmarkStart w:id="13" w:name="_Toc184030759"/>
       <w:r>
         <w:t xml:space="preserve">Ilustración </w:t>
       </w:r>
@@ -6003,6 +6469,7 @@
       <w:r>
         <w:t xml:space="preserve"> Diagrama de Flujo de Inicio de Sesión</w:t>
       </w:r>
+      <w:bookmarkEnd w:id="13"/>
     </w:p>
     <w:p>
       <w:pPr>
@@ -6064,6 +6531,7 @@
                             <w:pPr>
                               <w:pStyle w:val="Descripcin"/>
                             </w:pPr>
+                            <w:bookmarkStart w:id="14" w:name="_Toc184030760"/>
                             <w:r>
                               <w:t xml:space="preserve">Ilustración </w:t>
                             </w:r>
@@ -6078,6 +6546,7 @@
                             <w:r>
                               <w:t xml:space="preserve"> Grafo de Inicio de Sesión</w:t>
                             </w:r>
+                            <w:bookmarkEnd w:id="14"/>
                           </w:p>
                         </w:txbxContent>
                       </wps:txbx>
@@ -6099,13 +6568,14 @@
                 <v:stroke joinstyle="miter"/>
                 <v:path gradientshapeok="t" o:connecttype="rect"/>
               </v:shapetype>
-              <v:shape id="Cuadro de texto 7" o:spid="_x0000_s1026" type="#_x0000_t202" style="position:absolute;left:0;text-align:left;margin-left:-52.5pt;margin-top:222.85pt;width:211.5pt;height:.05pt;z-index:251669504;visibility:visible;mso-wrap-style:square;mso-wrap-distance-left:9pt;mso-wrap-distance-top:0;mso-wrap-distance-right:9pt;mso-wrap-distance-bottom:0;mso-position-horizontal:absolute;mso-position-horizontal-relative:text;mso-position-vertical:absolute;mso-position-vertical-relative:text;v-text-anchor:top" o:gfxdata="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" stroked="f">
+              <v:shape id="Cuadro de texto 7" o:spid="_x0000_s1026" type="#_x0000_t202" style="position:absolute;left:0;text-align:left;margin-left:-52.5pt;margin-top:222.85pt;width:211.5pt;height:.05pt;z-index:251669504;visibility:visible;mso-wrap-style:square;mso-wrap-distance-left:9pt;mso-wrap-distance-top:0;mso-wrap-distance-right:9pt;mso-wrap-distance-bottom:0;mso-position-horizontal:absolute;mso-position-horizontal-relative:text;mso-position-vertical:absolute;mso-position-vertical-relative:text;v-text-anchor:top" o:gfxdata="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" stroked="f">
                 <v:textbox style="mso-fit-shape-to-text:t" inset="0,0,0,0">
                   <w:txbxContent>
                     <w:p>
                       <w:pPr>
                         <w:pStyle w:val="Descripcin"/>
                       </w:pPr>
+                      <w:bookmarkStart w:id="15" w:name="_Toc184030760"/>
                       <w:r>
                         <w:t xml:space="preserve">Ilustración </w:t>
                       </w:r>
@@ -6120,6 +6590,7 @@
                       <w:r>
                         <w:t xml:space="preserve"> Grafo de Inicio de Sesión</w:t>
                       </w:r>
+                      <w:bookmarkEnd w:id="15"/>
                     </w:p>
                   </w:txbxContent>
                 </v:textbox>
@@ -6173,7 +6644,7 @@
                     </pic:cNvPicPr>
                   </pic:nvPicPr>
                   <pic:blipFill>
-                    <a:blip r:embed="rId14" cstate="print">
+                    <a:blip r:embed="rId16" cstate="print">
                       <a:extLst>
                         <a:ext uri="{28A0092B-C50C-407E-A947-70E740481C1C}">
                           <a14:useLocalDpi xmlns:a14="http://schemas.microsoft.com/office/drawing/2010/main" val="0"/>
@@ -6879,7 +7350,7 @@
                           <pic:cNvPicPr/>
                         </pic:nvPicPr>
                         <pic:blipFill>
-                          <a:blip r:embed="rId15" cstate="print">
+                          <a:blip r:embed="rId17" cstate="print">
                             <a:extLst>
                               <a:ext uri="{28A0092B-C50C-407E-A947-70E740481C1C}">
                                 <a14:useLocalDpi xmlns:a14="http://schemas.microsoft.com/office/drawing/2010/main" val="0"/>
@@ -7107,7 +7578,7 @@
                           <pic:cNvPicPr/>
                         </pic:nvPicPr>
                         <pic:blipFill>
-                          <a:blip r:embed="rId15" cstate="print">
+                          <a:blip r:embed="rId17" cstate="print">
                             <a:extLst>
                               <a:ext uri="{28A0092B-C50C-407E-A947-70E740481C1C}">
                                 <a14:useLocalDpi xmlns:a14="http://schemas.microsoft.com/office/drawing/2010/main" val="0"/>
@@ -7374,7 +7845,7 @@
                           <pic:cNvPicPr/>
                         </pic:nvPicPr>
                         <pic:blipFill>
-                          <a:blip r:embed="rId15" cstate="print">
+                          <a:blip r:embed="rId17" cstate="print">
                             <a:extLst>
                               <a:ext uri="{28A0092B-C50C-407E-A947-70E740481C1C}">
                                 <a14:useLocalDpi xmlns:a14="http://schemas.microsoft.com/office/drawing/2010/main" val="0"/>
@@ -7457,7 +7928,7 @@
           <w:rFonts w:ascii="Arial" w:hAnsi="Arial" w:cs="Arial"/>
         </w:rPr>
       </w:pPr>
-      <w:bookmarkStart w:id="13" w:name="_Toc183455667"/>
+      <w:bookmarkStart w:id="16" w:name="_Toc184030724"/>
       <w:r>
         <w:rPr>
           <w:rFonts w:ascii="Arial" w:hAnsi="Arial" w:cs="Arial"/>
@@ -7471,7 +7942,7 @@
         </w:rPr>
         <w:t>Caja negra</w:t>
       </w:r>
-      <w:bookmarkEnd w:id="13"/>
+      <w:bookmarkEnd w:id="16"/>
     </w:p>
     <w:p/>
     <w:tbl>
@@ -7527,7 +7998,7 @@
                           <pic:cNvPicPr/>
                         </pic:nvPicPr>
                         <pic:blipFill>
-                          <a:blip r:embed="rId12" cstate="print">
+                          <a:blip r:embed="rId14" cstate="print">
                             <a:extLst>
                               <a:ext uri="{28A0092B-C50C-407E-A947-70E740481C1C}">
                                 <a14:useLocalDpi xmlns:a14="http://schemas.microsoft.com/office/drawing/2010/main" val="0"/>
@@ -9595,12 +10066,11 @@
             <w:pPr>
               <w:pStyle w:val="Ttulo3"/>
               <w:jc w:val="center"/>
-              <w:outlineLvl w:val="2"/>
-              <w:rPr>
-                <w:rFonts w:ascii="Arial" w:hAnsi="Arial" w:cs="Arial"/>
-              </w:rPr>
-            </w:pPr>
-            <w:bookmarkStart w:id="14" w:name="_Toc183455668"/>
+              <w:rPr>
+                <w:rFonts w:ascii="Arial" w:hAnsi="Arial" w:cs="Arial"/>
+              </w:rPr>
+            </w:pPr>
+            <w:bookmarkStart w:id="17" w:name="_Toc184030725"/>
             <w:r>
               <w:rPr>
                 <w:rFonts w:ascii="Arial" w:hAnsi="Arial" w:cs="Arial"/>
@@ -9608,7 +10078,7 @@
               <w:lastRenderedPageBreak/>
               <w:t>Prueba de Usabilidad</w:t>
             </w:r>
-            <w:bookmarkEnd w:id="14"/>
+            <w:bookmarkEnd w:id="17"/>
           </w:p>
         </w:tc>
       </w:tr>
@@ -9652,7 +10122,7 @@
                           <pic:cNvPicPr/>
                         </pic:nvPicPr>
                         <pic:blipFill>
-                          <a:blip r:embed="rId12" cstate="print">
+                          <a:blip r:embed="rId14" cstate="print">
                             <a:extLst>
                               <a:ext uri="{28A0092B-C50C-407E-A947-70E740481C1C}">
                                 <a14:useLocalDpi xmlns:a14="http://schemas.microsoft.com/office/drawing/2010/main" val="0"/>
@@ -10171,6 +10641,13 @@
                 <w:sz w:val="24"/>
               </w:rPr>
             </w:pPr>
+            <w:r>
+              <w:rPr>
+                <w:rFonts w:ascii="Segoe UI Symbol" w:hAnsi="Segoe UI Symbol" w:cs="Segoe UI Symbol"/>
+                <w:sz w:val="24"/>
+              </w:rPr>
+              <w:t>✔</w:t>
+            </w:r>
           </w:p>
         </w:tc>
         <w:tc>
@@ -10404,6 +10881,13 @@
                 <w:sz w:val="24"/>
               </w:rPr>
             </w:pPr>
+            <w:r>
+              <w:rPr>
+                <w:rFonts w:ascii="Segoe UI Symbol" w:hAnsi="Segoe UI Symbol" w:cs="Segoe UI Symbol"/>
+                <w:sz w:val="24"/>
+              </w:rPr>
+              <w:t>✔</w:t>
+            </w:r>
           </w:p>
         </w:tc>
         <w:tc>
@@ -10517,6 +11001,13 @@
                 <w:sz w:val="24"/>
               </w:rPr>
             </w:pPr>
+            <w:r>
+              <w:rPr>
+                <w:rFonts w:ascii="Segoe UI Symbol" w:hAnsi="Segoe UI Symbol" w:cs="Segoe UI Symbol"/>
+                <w:sz w:val="24"/>
+              </w:rPr>
+              <w:t>✔</w:t>
+            </w:r>
           </w:p>
         </w:tc>
         <w:tc>
@@ -10647,6 +11138,13 @@
                 <w:sz w:val="24"/>
               </w:rPr>
             </w:pPr>
+            <w:r>
+              <w:rPr>
+                <w:rFonts w:ascii="Segoe UI Symbol" w:hAnsi="Segoe UI Symbol" w:cs="Segoe UI Symbol"/>
+                <w:sz w:val="24"/>
+              </w:rPr>
+              <w:t>✔</w:t>
+            </w:r>
           </w:p>
         </w:tc>
         <w:tc>
@@ -10784,6 +11282,13 @@
                 <w:sz w:val="24"/>
               </w:rPr>
             </w:pPr>
+            <w:r>
+              <w:rPr>
+                <w:rFonts w:ascii="Segoe UI Symbol" w:hAnsi="Segoe UI Symbol" w:cs="Segoe UI Symbol"/>
+                <w:sz w:val="24"/>
+              </w:rPr>
+              <w:t>✔</w:t>
+            </w:r>
           </w:p>
         </w:tc>
         <w:tc>
@@ -10914,6 +11419,13 @@
                 <w:sz w:val="24"/>
               </w:rPr>
             </w:pPr>
+            <w:r>
+              <w:rPr>
+                <w:rFonts w:ascii="Segoe UI Symbol" w:hAnsi="Segoe UI Symbol" w:cs="Segoe UI Symbol"/>
+                <w:sz w:val="24"/>
+              </w:rPr>
+              <w:t>✔</w:t>
+            </w:r>
           </w:p>
         </w:tc>
         <w:tc>
@@ -10997,7 +11509,7 @@
           <w:i/>
         </w:rPr>
       </w:pPr>
-      <w:bookmarkStart w:id="15" w:name="_Toc183455669"/>
+      <w:bookmarkStart w:id="18" w:name="_Toc184030726"/>
       <w:r>
         <w:rPr>
           <w:rFonts w:ascii="Arial" w:hAnsi="Arial" w:cs="Arial"/>
@@ -11006,7 +11518,7 @@
         <w:lastRenderedPageBreak/>
         <w:t>Módulo de Registro:</w:t>
       </w:r>
-      <w:bookmarkEnd w:id="15"/>
+      <w:bookmarkEnd w:id="18"/>
       <w:r>
         <w:rPr>
           <w:rFonts w:ascii="Arial" w:hAnsi="Arial" w:cs="Arial"/>
@@ -11126,7 +11638,7 @@
           <w:rFonts w:ascii="Arial" w:hAnsi="Arial" w:cs="Arial"/>
         </w:rPr>
       </w:pPr>
-      <w:bookmarkStart w:id="16" w:name="_Toc183455670"/>
+      <w:bookmarkStart w:id="19" w:name="_Toc184030727"/>
       <w:r>
         <w:rPr>
           <w:rFonts w:ascii="Arial" w:hAnsi="Arial" w:cs="Arial"/>
@@ -11139,7 +11651,7 @@
         </w:rPr>
         <w:t>Caja negra</w:t>
       </w:r>
-      <w:bookmarkEnd w:id="16"/>
+      <w:bookmarkEnd w:id="19"/>
     </w:p>
     <w:p/>
     <w:tbl>
@@ -11195,7 +11707,7 @@
                           <pic:cNvPicPr/>
                         </pic:nvPicPr>
                         <pic:blipFill>
-                          <a:blip r:embed="rId12" cstate="print">
+                          <a:blip r:embed="rId14" cstate="print">
                             <a:extLst>
                               <a:ext uri="{28A0092B-C50C-407E-A947-70E740481C1C}">
                                 <a14:useLocalDpi xmlns:a14="http://schemas.microsoft.com/office/drawing/2010/main" val="0"/>
@@ -12633,7 +13145,7 @@
               </w:rPr>
               <w:t xml:space="preserve">, </w:t>
             </w:r>
-            <w:hyperlink r:id="rId16" w:history="1">
+            <w:hyperlink r:id="rId18" w:history="1">
               <w:r>
                 <w:rPr>
                   <w:rStyle w:val="Hipervnculo"/>
@@ -12733,6 +13245,7 @@
                 <w:b w:val="0"/>
                 <w:bCs w:val="0"/>
                 <w:sz w:val="24"/>
+                <w:lang w:val="en-US"/>
               </w:rPr>
             </w:pPr>
             <w:r>
@@ -12741,10 +13254,11 @@
                 <w:b w:val="0"/>
                 <w:bCs w:val="0"/>
                 <w:sz w:val="24"/>
+                <w:lang w:val="en-US"/>
               </w:rPr>
               <w:t xml:space="preserve">(Maxesit0, </w:t>
             </w:r>
-            <w:hyperlink r:id="rId17" w:history="1">
+            <w:hyperlink r:id="rId19" w:history="1">
               <w:r>
                 <w:rPr>
                   <w:rStyle w:val="Hipervnculo"/>
@@ -12752,6 +13266,7 @@
                   <w:b w:val="0"/>
                   <w:bCs w:val="0"/>
                   <w:sz w:val="24"/>
+                  <w:lang w:val="en-US"/>
                 </w:rPr>
                 <w:t>max2342@outlook.com</w:t>
               </w:r>
@@ -12762,6 +13277,7 @@
                 <w:b w:val="0"/>
                 <w:bCs w:val="0"/>
                 <w:sz w:val="24"/>
+                <w:lang w:val="en-US"/>
               </w:rPr>
               <w:t>, 5543234243, max98__)</w:t>
             </w:r>
@@ -12861,7 +13377,7 @@
               </w:rPr>
               <w:t xml:space="preserve"> </w:t>
             </w:r>
-            <w:hyperlink r:id="rId18" w:history="1">
+            <w:hyperlink r:id="rId20" w:history="1">
               <w:r>
                 <w:rPr>
                   <w:rStyle w:val="Hipervnculo"/>
@@ -13525,7 +14041,7 @@
               </w:rPr>
               <w:t xml:space="preserve">(mouse777, </w:t>
             </w:r>
-            <w:hyperlink r:id="rId19" w:history="1">
+            <w:hyperlink r:id="rId21" w:history="1">
               <w:r>
                 <w:rPr>
                   <w:rStyle w:val="Hipervnculo"/>
@@ -13655,7 +14171,7 @@
               </w:rPr>
               <w:t xml:space="preserve">, </w:t>
             </w:r>
-            <w:hyperlink r:id="rId20" w:history="1">
+            <w:hyperlink r:id="rId22" w:history="1">
               <w:r>
                 <w:rPr>
                   <w:rStyle w:val="Hipervnculo"/>
@@ -13817,7 +14333,7 @@
           <w:rFonts w:ascii="Arial" w:hAnsi="Arial" w:cs="Arial"/>
         </w:rPr>
       </w:pPr>
-      <w:bookmarkStart w:id="17" w:name="_Toc183455671"/>
+      <w:bookmarkStart w:id="20" w:name="_Toc184030728"/>
       <w:r>
         <w:rPr>
           <w:rFonts w:ascii="Arial" w:hAnsi="Arial" w:cs="Arial"/>
@@ -13825,7 +14341,7 @@
         <w:lastRenderedPageBreak/>
         <w:t>Prueba de Fiabilidad</w:t>
       </w:r>
-      <w:bookmarkEnd w:id="17"/>
+      <w:bookmarkEnd w:id="20"/>
     </w:p>
     <w:tbl>
       <w:tblPr>
@@ -13942,7 +14458,7 @@
                           <pic:cNvPicPr/>
                         </pic:nvPicPr>
                         <pic:blipFill>
-                          <a:blip r:embed="rId12" cstate="print">
+                          <a:blip r:embed="rId14" cstate="print">
                             <a:extLst>
                               <a:ext uri="{28A0092B-C50C-407E-A947-70E740481C1C}">
                                 <a14:useLocalDpi xmlns:a14="http://schemas.microsoft.com/office/drawing/2010/main" val="0"/>
@@ -14512,6 +15028,13 @@
                 <w:sz w:val="24"/>
               </w:rPr>
             </w:pPr>
+            <w:r>
+              <w:rPr>
+                <w:rFonts w:ascii="Segoe UI Symbol" w:hAnsi="Segoe UI Symbol" w:cs="Segoe UI Symbol"/>
+                <w:sz w:val="24"/>
+              </w:rPr>
+              <w:t>✔</w:t>
+            </w:r>
           </w:p>
         </w:tc>
         <w:tc>
@@ -14735,6 +15258,13 @@
                 <w:sz w:val="24"/>
               </w:rPr>
             </w:pPr>
+            <w:r>
+              <w:rPr>
+                <w:rFonts w:ascii="Segoe UI Symbol" w:hAnsi="Segoe UI Symbol" w:cs="Segoe UI Symbol"/>
+                <w:sz w:val="24"/>
+              </w:rPr>
+              <w:t>✔</w:t>
+            </w:r>
           </w:p>
         </w:tc>
         <w:tc>
@@ -14882,6 +15412,13 @@
                 <w:sz w:val="24"/>
               </w:rPr>
             </w:pPr>
+            <w:r>
+              <w:rPr>
+                <w:rFonts w:ascii="Segoe UI Symbol" w:hAnsi="Segoe UI Symbol" w:cs="Segoe UI Symbol"/>
+                <w:sz w:val="24"/>
+              </w:rPr>
+              <w:t>✔</w:t>
+            </w:r>
           </w:p>
         </w:tc>
         <w:tc>
@@ -15002,6 +15539,13 @@
                 <w:sz w:val="24"/>
               </w:rPr>
             </w:pPr>
+            <w:r>
+              <w:rPr>
+                <w:rFonts w:ascii="Segoe UI Symbol" w:hAnsi="Segoe UI Symbol" w:cs="Segoe UI Symbol"/>
+                <w:sz w:val="24"/>
+              </w:rPr>
+              <w:t>✔</w:t>
+            </w:r>
           </w:p>
         </w:tc>
         <w:tc>
@@ -15149,6 +15693,13 @@
                 <w:sz w:val="24"/>
               </w:rPr>
             </w:pPr>
+            <w:r>
+              <w:rPr>
+                <w:rFonts w:ascii="Segoe UI Symbol" w:hAnsi="Segoe UI Symbol" w:cs="Segoe UI Symbol"/>
+                <w:sz w:val="24"/>
+              </w:rPr>
+              <w:t>✔</w:t>
+            </w:r>
           </w:p>
         </w:tc>
         <w:tc>
@@ -15262,6 +15813,13 @@
                 <w:sz w:val="24"/>
               </w:rPr>
             </w:pPr>
+            <w:r>
+              <w:rPr>
+                <w:rFonts w:ascii="Segoe UI Symbol" w:hAnsi="Segoe UI Symbol" w:cs="Segoe UI Symbol"/>
+                <w:sz w:val="24"/>
+              </w:rPr>
+              <w:t>✔</w:t>
+            </w:r>
           </w:p>
         </w:tc>
         <w:tc>
@@ -15371,7 +15929,7 @@
           <w:rFonts w:ascii="Arial" w:hAnsi="Arial" w:cs="Arial"/>
         </w:rPr>
       </w:pPr>
-      <w:bookmarkStart w:id="18" w:name="_Toc183455672"/>
+      <w:bookmarkStart w:id="21" w:name="_Toc184030729"/>
       <w:r>
         <w:rPr>
           <w:rFonts w:ascii="Arial" w:hAnsi="Arial" w:cs="Arial"/>
@@ -15379,7 +15937,7 @@
         <w:lastRenderedPageBreak/>
         <w:t>Mantenibilidad</w:t>
       </w:r>
-      <w:bookmarkEnd w:id="18"/>
+      <w:bookmarkEnd w:id="21"/>
     </w:p>
     <w:tbl>
       <w:tblPr>
@@ -15496,7 +16054,7 @@
                           <pic:cNvPicPr/>
                         </pic:nvPicPr>
                         <pic:blipFill>
-                          <a:blip r:embed="rId12" cstate="print">
+                          <a:blip r:embed="rId14" cstate="print">
                             <a:extLst>
                               <a:ext uri="{28A0092B-C50C-407E-A947-70E740481C1C}">
                                 <a14:useLocalDpi xmlns:a14="http://schemas.microsoft.com/office/drawing/2010/main" val="0"/>
@@ -16069,6 +16627,13 @@
                 <w:sz w:val="24"/>
               </w:rPr>
             </w:pPr>
+            <w:r>
+              <w:rPr>
+                <w:rFonts w:ascii="Segoe UI Symbol" w:hAnsi="Segoe UI Symbol" w:cs="Segoe UI Symbol"/>
+                <w:sz w:val="24"/>
+              </w:rPr>
+              <w:t>✔</w:t>
+            </w:r>
           </w:p>
         </w:tc>
         <w:tc>
@@ -16285,6 +16850,13 @@
                 <w:sz w:val="24"/>
               </w:rPr>
             </w:pPr>
+            <w:r>
+              <w:rPr>
+                <w:rFonts w:ascii="Segoe UI Symbol" w:hAnsi="Segoe UI Symbol" w:cs="Segoe UI Symbol"/>
+                <w:sz w:val="24"/>
+              </w:rPr>
+              <w:t>✔</w:t>
+            </w:r>
           </w:p>
         </w:tc>
         <w:tc>
@@ -16398,6 +16970,13 @@
                 <w:sz w:val="24"/>
               </w:rPr>
             </w:pPr>
+            <w:r>
+              <w:rPr>
+                <w:rFonts w:ascii="Segoe UI Symbol" w:hAnsi="Segoe UI Symbol" w:cs="Segoe UI Symbol"/>
+                <w:sz w:val="24"/>
+              </w:rPr>
+              <w:t>✔</w:t>
+            </w:r>
           </w:p>
         </w:tc>
         <w:tc>
@@ -16528,6 +17107,13 @@
                 <w:sz w:val="24"/>
               </w:rPr>
             </w:pPr>
+            <w:r>
+              <w:rPr>
+                <w:rFonts w:ascii="Segoe UI Symbol" w:hAnsi="Segoe UI Symbol" w:cs="Segoe UI Symbol"/>
+                <w:sz w:val="24"/>
+              </w:rPr>
+              <w:t>✔</w:t>
+            </w:r>
           </w:p>
         </w:tc>
         <w:tc>
@@ -16658,6 +17244,13 @@
                 <w:sz w:val="24"/>
               </w:rPr>
             </w:pPr>
+            <w:r>
+              <w:rPr>
+                <w:rFonts w:ascii="Segoe UI Symbol" w:hAnsi="Segoe UI Symbol" w:cs="Segoe UI Symbol"/>
+                <w:sz w:val="24"/>
+              </w:rPr>
+              <w:t>✔</w:t>
+            </w:r>
           </w:p>
         </w:tc>
         <w:tc>
@@ -16812,6 +17405,13 @@
                 <w:sz w:val="24"/>
               </w:rPr>
             </w:pPr>
+            <w:r>
+              <w:rPr>
+                <w:rFonts w:ascii="Segoe UI Symbol" w:hAnsi="Segoe UI Symbol" w:cs="Segoe UI Symbol"/>
+                <w:sz w:val="24"/>
+              </w:rPr>
+              <w:t>✔</w:t>
+            </w:r>
           </w:p>
         </w:tc>
         <w:tc>
@@ -16902,7 +17502,7 @@
           <w:szCs w:val="28"/>
         </w:rPr>
       </w:pPr>
-      <w:bookmarkStart w:id="19" w:name="_Toc183455673"/>
+      <w:bookmarkStart w:id="22" w:name="_Toc184030730"/>
       <w:r>
         <w:rPr>
           <w:rFonts w:ascii="Arial" w:hAnsi="Arial" w:cs="Arial"/>
@@ -16934,7 +17534,7 @@
         </w:rPr>
         <w:t>:</w:t>
       </w:r>
-      <w:bookmarkEnd w:id="19"/>
+      <w:bookmarkEnd w:id="22"/>
     </w:p>
     <w:p>
       <w:pPr>
@@ -16945,14 +17545,14 @@
           <w:rFonts w:ascii="Arial" w:hAnsi="Arial" w:cs="Arial"/>
         </w:rPr>
       </w:pPr>
-      <w:bookmarkStart w:id="20" w:name="_Toc183455674"/>
+      <w:bookmarkStart w:id="23" w:name="_Toc184030731"/>
       <w:r>
         <w:rPr>
           <w:rFonts w:ascii="Arial" w:hAnsi="Arial" w:cs="Arial"/>
         </w:rPr>
         <w:t>Submódulo de “Visualización de todos los casos”</w:t>
       </w:r>
-      <w:bookmarkEnd w:id="20"/>
+      <w:bookmarkEnd w:id="23"/>
     </w:p>
     <w:p>
       <w:pPr>
@@ -16961,14 +17561,19 @@
       </w:pPr>
       <w:r>
         <w:rPr>
-          <w:rFonts w:ascii="Arial" w:hAnsi="Arial" w:cs="Arial"/>
-          <w:sz w:val="24"/>
+          <w:noProof/>
         </w:rPr>
         <w:drawing>
-          <wp:inline distT="0" distB="0" distL="0" distR="0" wp14:anchorId="601249B0" wp14:editId="54EA9BBC">
-            <wp:extent cx="5612130" cy="3537585"/>
-            <wp:effectExtent l="0" t="0" r="7620" b="5715"/>
-            <wp:docPr id="16" name="Imagen 16"/>
+          <wp:inline distT="0" distB="0" distL="0" distR="0" wp14:anchorId="34F71E6E" wp14:editId="2EAF51CB">
+            <wp:extent cx="5612130" cy="3581400"/>
+            <wp:effectExtent l="0" t="0" r="7620" b="0"/>
+            <wp:docPr id="23" name="Imagen 8">
+              <a:extLst xmlns:a="http://schemas.openxmlformats.org/drawingml/2006/main">
+                <a:ext uri="{FF2B5EF4-FFF2-40B4-BE49-F238E27FC236}">
+                  <a16:creationId xmlns:a16="http://schemas.microsoft.com/office/drawing/2014/main" id="{FF821C44-4887-4CF1-A7F7-9EEFC7976CB7}"/>
+                </a:ext>
+              </a:extLst>
+            </wp:docPr>
             <wp:cNvGraphicFramePr>
               <a:graphicFrameLocks xmlns:a="http://schemas.openxmlformats.org/drawingml/2006/main" noChangeAspect="1"/>
             </wp:cNvGraphicFramePr>
@@ -16976,11 +17581,19 @@
               <a:graphicData uri="http://schemas.openxmlformats.org/drawingml/2006/picture">
                 <pic:pic xmlns:pic="http://schemas.openxmlformats.org/drawingml/2006/picture">
                   <pic:nvPicPr>
-                    <pic:cNvPr id="1" name=""/>
-                    <pic:cNvPicPr/>
+                    <pic:cNvPr id="9" name="Imagen 8">
+                      <a:extLst>
+                        <a:ext uri="{FF2B5EF4-FFF2-40B4-BE49-F238E27FC236}">
+                          <a16:creationId xmlns:a16="http://schemas.microsoft.com/office/drawing/2014/main" id="{FF821C44-4887-4CF1-A7F7-9EEFC7976CB7}"/>
+                        </a:ext>
+                      </a:extLst>
+                    </pic:cNvPr>
+                    <pic:cNvPicPr>
+                      <a:picLocks noChangeAspect="1"/>
+                    </pic:cNvPicPr>
                   </pic:nvPicPr>
                   <pic:blipFill>
-                    <a:blip r:embed="rId21"/>
+                    <a:blip r:embed="rId23"/>
                     <a:stretch>
                       <a:fillRect/>
                     </a:stretch>
@@ -16988,7 +17601,7 @@
                   <pic:spPr>
                     <a:xfrm>
                       <a:off x="0" y="0"/>
-                      <a:ext cx="5612130" cy="3537585"/>
+                      <a:ext cx="5612130" cy="3581400"/>
                     </a:xfrm>
                     <a:prstGeom prst="rect">
                       <a:avLst/>
@@ -17006,6 +17619,7 @@
         <w:pStyle w:val="Descripcin"/>
         <w:jc w:val="center"/>
       </w:pPr>
+      <w:bookmarkStart w:id="24" w:name="_Toc184030761"/>
       <w:r>
         <w:t xml:space="preserve">Ilustración </w:t>
       </w:r>
@@ -17020,6 +17634,7 @@
       <w:r>
         <w:t xml:space="preserve"> Diagrama de Flujo Visualización de los casos</w:t>
       </w:r>
+      <w:bookmarkEnd w:id="24"/>
     </w:p>
     <w:p/>
     <w:p>
@@ -17426,7 +18041,128 @@
       </w:pPr>
       <w:r>
         <w:rPr>
-          <w:rFonts w:ascii="Arial" w:hAnsi="Arial" w:cs="Arial"/>
+          <w:noProof/>
+        </w:rPr>
+        <mc:AlternateContent>
+          <mc:Choice Requires="wps">
+            <w:drawing>
+              <wp:anchor distT="0" distB="0" distL="114300" distR="114300" simplePos="0" relativeHeight="251672576" behindDoc="0" locked="0" layoutInCell="1" allowOverlap="1" wp14:anchorId="09EAD84C" wp14:editId="1694B3C0">
+                <wp:simplePos x="0" y="0"/>
+                <wp:positionH relativeFrom="column">
+                  <wp:posOffset>-666750</wp:posOffset>
+                </wp:positionH>
+                <wp:positionV relativeFrom="paragraph">
+                  <wp:posOffset>938530</wp:posOffset>
+                </wp:positionV>
+                <wp:extent cx="2933700" cy="635"/>
+                <wp:effectExtent l="0" t="0" r="0" b="0"/>
+                <wp:wrapSquare wrapText="bothSides"/>
+                <wp:docPr id="22" name="Cuadro de texto 22"/>
+                <wp:cNvGraphicFramePr/>
+                <a:graphic xmlns:a="http://schemas.openxmlformats.org/drawingml/2006/main">
+                  <a:graphicData uri="http://schemas.microsoft.com/office/word/2010/wordprocessingShape">
+                    <wps:wsp>
+                      <wps:cNvSpPr txBox="1"/>
+                      <wps:spPr>
+                        <a:xfrm>
+                          <a:off x="0" y="0"/>
+                          <a:ext cx="2933700" cy="635"/>
+                        </a:xfrm>
+                        <a:prstGeom prst="rect">
+                          <a:avLst/>
+                        </a:prstGeom>
+                        <a:solidFill>
+                          <a:prstClr val="white"/>
+                        </a:solidFill>
+                        <a:ln>
+                          <a:noFill/>
+                        </a:ln>
+                      </wps:spPr>
+                      <wps:txbx>
+                        <w:txbxContent>
+                          <w:p>
+                            <w:pPr>
+                              <w:pStyle w:val="Descripcin"/>
+                              <w:rPr>
+                                <w:rFonts w:ascii="Arial" w:hAnsi="Arial" w:cs="Arial"/>
+                                <w:noProof/>
+                                <w:sz w:val="24"/>
+                              </w:rPr>
+                            </w:pPr>
+                            <w:bookmarkStart w:id="25" w:name="_Toc184030762"/>
+                            <w:r>
+                              <w:t xml:space="preserve">Ilustración </w:t>
+                            </w:r>
+                            <w:fldSimple w:instr=" SEQ Ilustración \* ARABIC ">
+                              <w:r>
+                                <w:rPr>
+                                  <w:noProof/>
+                                </w:rPr>
+                                <w:t>4</w:t>
+                              </w:r>
+                            </w:fldSimple>
+                            <w:r>
+                              <w:t>Grafo de Visualización de los casos</w:t>
+                            </w:r>
+                            <w:bookmarkEnd w:id="25"/>
+                          </w:p>
+                        </w:txbxContent>
+                      </wps:txbx>
+                      <wps:bodyPr rot="0" spcFirstLastPara="0" vertOverflow="overflow" horzOverflow="overflow" vert="horz" wrap="square" lIns="0" tIns="0" rIns="0" bIns="0" numCol="1" spcCol="0" rtlCol="0" fromWordArt="0" anchor="t" anchorCtr="0" forceAA="0" compatLnSpc="1">
+                        <a:prstTxWarp prst="textNoShape">
+                          <a:avLst/>
+                        </a:prstTxWarp>
+                        <a:spAutoFit/>
+                      </wps:bodyPr>
+                    </wps:wsp>
+                  </a:graphicData>
+                </a:graphic>
+              </wp:anchor>
+            </w:drawing>
+          </mc:Choice>
+          <mc:Fallback>
+            <w:pict>
+              <v:shape w14:anchorId="09EAD84C" id="Cuadro de texto 22" o:spid="_x0000_s1027" type="#_x0000_t202" style="position:absolute;left:0;text-align:left;margin-left:-52.5pt;margin-top:73.9pt;width:231pt;height:.05pt;z-index:251672576;visibility:visible;mso-wrap-style:square;mso-wrap-distance-left:9pt;mso-wrap-distance-top:0;mso-wrap-distance-right:9pt;mso-wrap-distance-bottom:0;mso-position-horizontal:absolute;mso-position-horizontal-relative:text;mso-position-vertical:absolute;mso-position-vertical-relative:text;v-text-anchor:top" o:gfxdata="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" stroked="f">
+                <v:textbox style="mso-fit-shape-to-text:t" inset="0,0,0,0">
+                  <w:txbxContent>
+                    <w:p>
+                      <w:pPr>
+                        <w:pStyle w:val="Descripcin"/>
+                        <w:rPr>
+                          <w:rFonts w:ascii="Arial" w:hAnsi="Arial" w:cs="Arial"/>
+                          <w:noProof/>
+                          <w:sz w:val="24"/>
+                        </w:rPr>
+                      </w:pPr>
+                      <w:bookmarkStart w:id="26" w:name="_Toc184030762"/>
+                      <w:r>
+                        <w:t xml:space="preserve">Ilustración </w:t>
+                      </w:r>
+                      <w:fldSimple w:instr=" SEQ Ilustración \* ARABIC ">
+                        <w:r>
+                          <w:rPr>
+                            <w:noProof/>
+                          </w:rPr>
+                          <w:t>4</w:t>
+                        </w:r>
+                      </w:fldSimple>
+                      <w:r>
+                        <w:t>Grafo de Visualización de los casos</w:t>
+                      </w:r>
+                      <w:bookmarkEnd w:id="26"/>
+                    </w:p>
+                  </w:txbxContent>
+                </v:textbox>
+                <w10:wrap type="square"/>
+              </v:shape>
+            </w:pict>
+          </mc:Fallback>
+        </mc:AlternateContent>
+      </w:r>
+      <w:r>
+        <w:rPr>
+          <w:rFonts w:ascii="Arial" w:hAnsi="Arial" w:cs="Arial"/>
+          <w:noProof/>
           <w:sz w:val="24"/>
         </w:rPr>
         <w:drawing>
@@ -17453,7 +18189,7 @@
                     <pic:cNvPicPr/>
                   </pic:nvPicPr>
                   <pic:blipFill>
-                    <a:blip r:embed="rId22">
+                    <a:blip r:embed="rId24">
                       <a:extLst>
                         <a:ext uri="{28A0092B-C50C-407E-A947-70E740481C1C}">
                           <a14:useLocalDpi xmlns:a14="http://schemas.microsoft.com/office/drawing/2010/main" val="0"/>
@@ -17877,7 +18613,7 @@
                           <pic:cNvPicPr/>
                         </pic:nvPicPr>
                         <pic:blipFill>
-                          <a:blip r:embed="rId15" cstate="print">
+                          <a:blip r:embed="rId17" cstate="print">
                             <a:extLst>
                               <a:ext uri="{28A0092B-C50C-407E-A947-70E740481C1C}">
                                 <a14:useLocalDpi xmlns:a14="http://schemas.microsoft.com/office/drawing/2010/main" val="0"/>
@@ -18061,14 +18797,7 @@
                 <w:rFonts w:ascii="Arial" w:hAnsi="Arial" w:cs="Arial"/>
                 <w:sz w:val="24"/>
               </w:rPr>
-              <w:t>ostrar en pantalla la lista de casos existentes</w:t>
-            </w:r>
-            <w:r>
-              <w:rPr>
-                <w:rFonts w:ascii="Arial" w:hAnsi="Arial" w:cs="Arial"/>
-                <w:sz w:val="24"/>
-              </w:rPr>
-              <w:t xml:space="preserve"> </w:t>
+              <w:t xml:space="preserve">ostrar en pantalla la lista de casos existentes </w:t>
             </w:r>
           </w:p>
         </w:tc>
@@ -18108,7 +18837,7 @@
                           <pic:cNvPicPr/>
                         </pic:nvPicPr>
                         <pic:blipFill>
-                          <a:blip r:embed="rId15" cstate="print">
+                          <a:blip r:embed="rId17" cstate="print">
                             <a:extLst>
                               <a:ext uri="{28A0092B-C50C-407E-A947-70E740481C1C}">
                                 <a14:useLocalDpi xmlns:a14="http://schemas.microsoft.com/office/drawing/2010/main" val="0"/>
@@ -18353,7 +19082,7 @@
                           <pic:cNvPicPr/>
                         </pic:nvPicPr>
                         <pic:blipFill>
-                          <a:blip r:embed="rId15" cstate="print">
+                          <a:blip r:embed="rId17" cstate="print">
                             <a:extLst>
                               <a:ext uri="{28A0092B-C50C-407E-A947-70E740481C1C}">
                                 <a14:useLocalDpi xmlns:a14="http://schemas.microsoft.com/office/drawing/2010/main" val="0"/>
@@ -18437,8 +19166,6 @@
               </w:rPr>
               <w:t>4</w:t>
             </w:r>
-            <w:bookmarkStart w:id="21" w:name="_GoBack"/>
-            <w:bookmarkEnd w:id="21"/>
           </w:p>
         </w:tc>
         <w:tc>
@@ -18581,7 +19308,7 @@
                           <pic:cNvPicPr/>
                         </pic:nvPicPr>
                         <pic:blipFill>
-                          <a:blip r:embed="rId15" cstate="print">
+                          <a:blip r:embed="rId17" cstate="print">
                             <a:extLst>
                               <a:ext uri="{28A0092B-C50C-407E-A947-70E740481C1C}">
                                 <a14:useLocalDpi xmlns:a14="http://schemas.microsoft.com/office/drawing/2010/main" val="0"/>
@@ -18644,6 +19371,7 @@
           <w:rFonts w:ascii="Arial" w:hAnsi="Arial" w:cs="Arial"/>
         </w:rPr>
       </w:pPr>
+      <w:bookmarkStart w:id="27" w:name="_Toc184030732"/>
       <w:r>
         <w:rPr>
           <w:rFonts w:ascii="Arial" w:hAnsi="Arial" w:cs="Arial"/>
@@ -18651,6 +19379,7 @@
         <w:lastRenderedPageBreak/>
         <w:t>Submódulo de “Detalles de todos los casos”</w:t>
       </w:r>
+      <w:bookmarkEnd w:id="27"/>
     </w:p>
     <w:tbl>
       <w:tblPr>
@@ -18681,9 +19410,7 @@
           </w:tcPr>
           <w:p>
             <w:pPr>
-              <w:pStyle w:val="Ttulo3"/>
-              <w:jc w:val="center"/>
-              <w:outlineLvl w:val="2"/>
+              <w:jc w:val="center"/>
               <w:rPr>
                 <w:rFonts w:ascii="Arial" w:hAnsi="Arial" w:cs="Arial"/>
               </w:rPr>
@@ -18737,7 +19464,7 @@
                           <pic:cNvPicPr/>
                         </pic:nvPicPr>
                         <pic:blipFill>
-                          <a:blip r:embed="rId12" cstate="print">
+                          <a:blip r:embed="rId14" cstate="print">
                             <a:extLst>
                               <a:ext uri="{28A0092B-C50C-407E-A947-70E740481C1C}">
                                 <a14:useLocalDpi xmlns:a14="http://schemas.microsoft.com/office/drawing/2010/main" val="0"/>
@@ -19892,6 +20619,8 @@
     <w:p/>
     <w:p/>
     <w:p/>
+    <w:p/>
+    <w:p/>
     <w:p>
       <w:pPr>
         <w:pStyle w:val="Ttulo3"/>
@@ -19901,6 +20630,7 @@
           <w:rFonts w:ascii="Arial" w:hAnsi="Arial" w:cs="Arial"/>
         </w:rPr>
       </w:pPr>
+      <w:bookmarkStart w:id="28" w:name="_Toc184030733"/>
       <w:r>
         <w:rPr>
           <w:rFonts w:ascii="Arial" w:hAnsi="Arial" w:cs="Arial"/>
@@ -19908,12 +20638,10 @@
         <w:lastRenderedPageBreak/>
         <w:t>Submódulo de “Asignar nuevo caso”</w:t>
       </w:r>
+      <w:bookmarkEnd w:id="28"/>
     </w:p>
     <w:p>
       <w:pPr>
-        <w:pStyle w:val="Ttulo3"/>
-        <w:spacing w:after="240"/>
-        <w:jc w:val="center"/>
         <w:rPr>
           <w:rFonts w:ascii="Arial" w:hAnsi="Arial" w:cs="Arial"/>
         </w:rPr>
@@ -19979,7 +20707,7 @@
                           <pic:cNvPicPr/>
                         </pic:nvPicPr>
                         <pic:blipFill>
-                          <a:blip r:embed="rId12" cstate="print">
+                          <a:blip r:embed="rId14" cstate="print">
                             <a:extLst>
                               <a:ext uri="{28A0092B-C50C-407E-A947-70E740481C1C}">
                                 <a14:useLocalDpi xmlns:a14="http://schemas.microsoft.com/office/drawing/2010/main" val="0"/>
@@ -21347,6 +22075,7 @@
                 <w:rFonts w:ascii="Arial" w:hAnsi="Arial" w:cs="Arial"/>
                 <w:sz w:val="24"/>
               </w:rPr>
+              <w:lastRenderedPageBreak/>
               <w:t>Casos de Prueba</w:t>
             </w:r>
           </w:p>
@@ -22004,6 +22733,7 @@
                 <w:b w:val="0"/>
                 <w:bCs w:val="0"/>
                 <w:sz w:val="24"/>
+                <w:lang w:val="en-US"/>
               </w:rPr>
             </w:pPr>
             <w:r>
@@ -22012,126 +22742,27 @@
                 <w:b w:val="0"/>
                 <w:bCs w:val="0"/>
                 <w:sz w:val="24"/>
-              </w:rPr>
-              <w:t>(</w:t>
-            </w:r>
-            <w:proofErr w:type="spellStart"/>
+                <w:lang w:val="en-US"/>
+              </w:rPr>
+              <w:t>(null, null, null, null</w:t>
+            </w:r>
             <w:r>
               <w:rPr>
                 <w:rFonts w:ascii="Arial" w:hAnsi="Arial" w:cs="Arial"/>
                 <w:b w:val="0"/>
                 <w:bCs w:val="0"/>
                 <w:sz w:val="24"/>
-              </w:rPr>
-              <w:t>null</w:t>
-            </w:r>
-            <w:proofErr w:type="spellEnd"/>
+                <w:lang w:val="en-US"/>
+              </w:rPr>
+              <w:t>, null, null</w:t>
+            </w:r>
             <w:r>
               <w:rPr>
                 <w:rFonts w:ascii="Arial" w:hAnsi="Arial" w:cs="Arial"/>
                 <w:b w:val="0"/>
                 <w:bCs w:val="0"/>
                 <w:sz w:val="24"/>
-              </w:rPr>
-              <w:t xml:space="preserve">, </w:t>
-            </w:r>
-            <w:proofErr w:type="spellStart"/>
-            <w:r>
-              <w:rPr>
-                <w:rFonts w:ascii="Arial" w:hAnsi="Arial" w:cs="Arial"/>
-                <w:b w:val="0"/>
-                <w:bCs w:val="0"/>
-                <w:sz w:val="24"/>
-              </w:rPr>
-              <w:t>null</w:t>
-            </w:r>
-            <w:proofErr w:type="spellEnd"/>
-            <w:r>
-              <w:rPr>
-                <w:rFonts w:ascii="Arial" w:hAnsi="Arial" w:cs="Arial"/>
-                <w:b w:val="0"/>
-                <w:bCs w:val="0"/>
-                <w:sz w:val="24"/>
-              </w:rPr>
-              <w:t xml:space="preserve">, </w:t>
-            </w:r>
-            <w:proofErr w:type="spellStart"/>
-            <w:r>
-              <w:rPr>
-                <w:rFonts w:ascii="Arial" w:hAnsi="Arial" w:cs="Arial"/>
-                <w:b w:val="0"/>
-                <w:bCs w:val="0"/>
-                <w:sz w:val="24"/>
-              </w:rPr>
-              <w:t>null</w:t>
-            </w:r>
-            <w:proofErr w:type="spellEnd"/>
-            <w:r>
-              <w:rPr>
-                <w:rFonts w:ascii="Arial" w:hAnsi="Arial" w:cs="Arial"/>
-                <w:b w:val="0"/>
-                <w:bCs w:val="0"/>
-                <w:sz w:val="24"/>
-              </w:rPr>
-              <w:t xml:space="preserve">, </w:t>
-            </w:r>
-            <w:proofErr w:type="spellStart"/>
-            <w:r>
-              <w:rPr>
-                <w:rFonts w:ascii="Arial" w:hAnsi="Arial" w:cs="Arial"/>
-                <w:b w:val="0"/>
-                <w:bCs w:val="0"/>
-                <w:sz w:val="24"/>
-              </w:rPr>
-              <w:t>null</w:t>
-            </w:r>
-            <w:proofErr w:type="spellEnd"/>
-            <w:r>
-              <w:rPr>
-                <w:rFonts w:ascii="Arial" w:hAnsi="Arial" w:cs="Arial"/>
-                <w:b w:val="0"/>
-                <w:bCs w:val="0"/>
-                <w:sz w:val="24"/>
-              </w:rPr>
-              <w:t xml:space="preserve">, </w:t>
-            </w:r>
-            <w:proofErr w:type="spellStart"/>
-            <w:r>
-              <w:rPr>
-                <w:rFonts w:ascii="Arial" w:hAnsi="Arial" w:cs="Arial"/>
-                <w:b w:val="0"/>
-                <w:bCs w:val="0"/>
-                <w:sz w:val="24"/>
-              </w:rPr>
-              <w:t>null</w:t>
-            </w:r>
-            <w:proofErr w:type="spellEnd"/>
-            <w:r>
-              <w:rPr>
-                <w:rFonts w:ascii="Arial" w:hAnsi="Arial" w:cs="Arial"/>
-                <w:b w:val="0"/>
-                <w:bCs w:val="0"/>
-                <w:sz w:val="24"/>
-              </w:rPr>
-              <w:t xml:space="preserve">, </w:t>
-            </w:r>
-            <w:proofErr w:type="spellStart"/>
-            <w:r>
-              <w:rPr>
-                <w:rFonts w:ascii="Arial" w:hAnsi="Arial" w:cs="Arial"/>
-                <w:b w:val="0"/>
-                <w:bCs w:val="0"/>
-                <w:sz w:val="24"/>
-              </w:rPr>
-              <w:t>null</w:t>
-            </w:r>
-            <w:proofErr w:type="spellEnd"/>
-            <w:r>
-              <w:rPr>
-                <w:rFonts w:ascii="Arial" w:hAnsi="Arial" w:cs="Arial"/>
-                <w:b w:val="0"/>
-                <w:bCs w:val="0"/>
-                <w:sz w:val="24"/>
+                <w:lang w:val="en-US"/>
               </w:rPr>
               <w:t>)</w:t>
             </w:r>
@@ -22148,6 +22779,7 @@
               <w:rPr>
                 <w:rFonts w:ascii="Arial" w:hAnsi="Arial" w:cs="Arial"/>
                 <w:sz w:val="24"/>
+                <w:lang w:val="en-US"/>
               </w:rPr>
             </w:pPr>
           </w:p>
@@ -22407,7 +23039,6 @@
               </w:rPr>
               <w:t>(</w:t>
             </w:r>
-            <w:proofErr w:type="spellStart"/>
             <w:r>
               <w:rPr>
                 <w:rFonts w:ascii="Arial" w:hAnsi="Arial" w:cs="Arial"/>
@@ -22415,17 +23046,7 @@
                 <w:bCs w:val="0"/>
                 <w:sz w:val="24"/>
               </w:rPr>
-              <w:t>Yael</w:t>
-            </w:r>
-            <w:proofErr w:type="spellEnd"/>
-            <w:r>
-              <w:rPr>
-                <w:rFonts w:ascii="Arial" w:hAnsi="Arial" w:cs="Arial"/>
-                <w:b w:val="0"/>
-                <w:bCs w:val="0"/>
-                <w:sz w:val="24"/>
-              </w:rPr>
-              <w:t xml:space="preserve"> </w:t>
+              <w:t xml:space="preserve">Yael </w:t>
             </w:r>
             <w:proofErr w:type="spellStart"/>
             <w:r>
@@ -22839,7 +23460,7 @@
       </w:pPr>
     </w:p>
     <w:sectPr>
-      <w:footerReference w:type="default" r:id="rId23"/>
+      <w:footerReference w:type="default" r:id="rId25"/>
       <w:pgSz w:w="12240" w:h="15840"/>
       <w:pgMar w:top="1417" w:right="1701" w:bottom="1417" w:left="1701" w:header="708" w:footer="708" w:gutter="0"/>
       <w:pgNumType w:start="0"/>
@@ -22852,7 +23473,7 @@
 </file>
 
 <file path=word/endnotes.xml><?xml version="1.0" encoding="utf-8"?>
-<w:endnotes xmlns:wpc="http://schemas.microsoft.com/office/word/2010/wordprocessingCanvas" xmlns:cx="http://schemas.microsoft.com/office/drawing/2014/chartex" xmlns:cx1="http://schemas.microsoft.com/office/drawing/2015/9/8/chartex" xmlns:cx2="http://schemas.microsoft.com/office/drawing/2015/10/21/chartex" xmlns:cx3="http://schemas.microsoft.com/office/drawing/2016/5/9/chartex" xmlns:cx4="http://schemas.microsoft.com/office/drawing/2016/5/10/chartex" xmlns:cx5="http://schemas.microsoft.com/office/drawing/2016/5/11/chartex" xmlns:cx6="http://schemas.microsoft.com/office/drawing/2016/5/12/chartex" xmlns:cx7="http://schemas.microsoft.com/office/drawing/2016/5/13/chartex" xmlns:cx8="http://schemas.microsoft.com/office/drawing/2016/5/14/chartex" xmlns:mc="http://schemas.openxmlformats.org/markup-compatibility/2006" xmlns:aink="http://schemas.microsoft.com/office/drawing/2016/ink" xmlns:am3d="http://schemas.microsoft.com/office/drawing/2017/model3d" xmlns:o="urn:schemas-microsoft-com:office:office" xmlns:r="http://schemas.openxmlformats.org/officeDocument/2006/relationships" xmlns:m="http://schemas.openxmlformats.org/officeDocument/2006/math" xmlns:v="urn:schemas-microsoft-com:vml" xmlns:wp14="http://schemas.microsoft.com/office/word/2010/wordprocessingDrawing" xmlns:wp="http://schemas.openxmlformats.org/drawingml/2006/wordprocessingDrawing" xmlns:w10="urn:schemas-microsoft-com:office:word" xmlns:w="http://schemas.openxmlformats.org/wordprocessingml/2006/main" xmlns:w14="http://schemas.microsoft.com/office/word/2010/wordml" xmlns:w15="http://schemas.microsoft.com/office/word/2012/wordml" xmlns:w16cid="http://schemas.microsoft.com/office/word/2016/wordml/cid" xmlns:w16se="http://schemas.microsoft.com/office/word/2015/wordml/symex" xmlns:wpg="http://schemas.microsoft.com/office/word/2010/wordprocessingGroup" xmlns:wpi="http://schemas.microsoft.com/office/word/2010/wordprocessingInk" xmlns:wne="http://schemas.microsoft.com/office/word/2006/wordml" xmlns:wps="http://schemas.microsoft.com/office/word/2010/wordprocessingShape" mc:Ignorable="w14 w15 w16se w16cid wp14">
+<w:endnotes xmlns:wpc="http://schemas.microsoft.com/office/word/2010/wordprocessingCanvas" xmlns:cx="http://schemas.microsoft.com/office/drawing/2014/chartex" xmlns:cx1="http://schemas.microsoft.com/office/drawing/2015/9/8/chartex" xmlns:cx2="http://schemas.microsoft.com/office/drawing/2015/10/21/chartex" xmlns:cx3="http://schemas.microsoft.com/office/drawing/2016/5/9/chartex" xmlns:cx4="http://schemas.microsoft.com/office/drawing/2016/5/10/chartex" xmlns:cx5="http://schemas.microsoft.com/office/drawing/2016/5/11/chartex" xmlns:cx6="http://schemas.microsoft.com/office/drawing/2016/5/12/chartex" xmlns:cx7="http://schemas.microsoft.com/office/drawing/2016/5/13/chartex" xmlns:cx8="http://schemas.microsoft.com/office/drawing/2016/5/14/chartex" xmlns:mc="http://schemas.openxmlformats.org/markup-compatibility/2006" xmlns:aink="http://schemas.microsoft.com/office/drawing/2016/ink" xmlns:am3d="http://schemas.microsoft.com/office/drawing/2017/model3d" xmlns:o="urn:schemas-microsoft-com:office:office" xmlns:oel="http://schemas.microsoft.com/office/2019/extlst" xmlns:r="http://schemas.openxmlformats.org/officeDocument/2006/relationships" xmlns:m="http://schemas.openxmlformats.org/officeDocument/2006/math" xmlns:v="urn:schemas-microsoft-com:vml" xmlns:wp14="http://schemas.microsoft.com/office/word/2010/wordprocessingDrawing" xmlns:wp="http://schemas.openxmlformats.org/drawingml/2006/wordprocessingDrawing" xmlns:w10="urn:schemas-microsoft-com:office:word" xmlns:w="http://schemas.openxmlformats.org/wordprocessingml/2006/main" xmlns:w14="http://schemas.microsoft.com/office/word/2010/wordml" xmlns:w15="http://schemas.microsoft.com/office/word/2012/wordml" xmlns:w16cex="http://schemas.microsoft.com/office/word/2018/wordml/cex" xmlns:w16cid="http://schemas.microsoft.com/office/word/2016/wordml/cid" xmlns:w16="http://schemas.microsoft.com/office/word/2018/wordml" xmlns:w16du="http://schemas.microsoft.com/office/word/2023/wordml/word16du" xmlns:w16sdtdh="http://schemas.microsoft.com/office/word/2020/wordml/sdtdatahash" xmlns:w16se="http://schemas.microsoft.com/office/word/2015/wordml/symex" xmlns:wpg="http://schemas.microsoft.com/office/word/2010/wordprocessingGroup" xmlns:wpi="http://schemas.microsoft.com/office/word/2010/wordprocessingInk" xmlns:wne="http://schemas.microsoft.com/office/word/2006/wordml" xmlns:wps="http://schemas.microsoft.com/office/word/2010/wordprocessingShape" mc:Ignorable="w14 w15 w16se w16cid w16 w16cex w16sdtdh w16du wp14">
   <w:endnote w:type="separator" w:id="-1">
     <w:p>
       <w:pPr>
@@ -22877,7 +23498,7 @@
 </file>
 
 <file path=word/footer1.xml><?xml version="1.0" encoding="utf-8"?>
-<w:ftr xmlns:wpc="http://schemas.microsoft.com/office/word/2010/wordprocessingCanvas" xmlns:cx="http://schemas.microsoft.com/office/drawing/2014/chartex" xmlns:cx1="http://schemas.microsoft.com/office/drawing/2015/9/8/chartex" xmlns:cx2="http://schemas.microsoft.com/office/drawing/2015/10/21/chartex" xmlns:cx3="http://schemas.microsoft.com/office/drawing/2016/5/9/chartex" xmlns:cx4="http://schemas.microsoft.com/office/drawing/2016/5/10/chartex" xmlns:cx5="http://schemas.microsoft.com/office/drawing/2016/5/11/chartex" xmlns:cx6="http://schemas.microsoft.com/office/drawing/2016/5/12/chartex" xmlns:cx7="http://schemas.microsoft.com/office/drawing/2016/5/13/chartex" xmlns:cx8="http://schemas.microsoft.com/office/drawing/2016/5/14/chartex" xmlns:mc="http://schemas.openxmlformats.org/markup-compatibility/2006" xmlns:aink="http://schemas.microsoft.com/office/drawing/2016/ink" xmlns:am3d="http://schemas.microsoft.com/office/drawing/2017/model3d" xmlns:o="urn:schemas-microsoft-com:office:office" xmlns:r="http://schemas.openxmlformats.org/officeDocument/2006/relationships" xmlns:m="http://schemas.openxmlformats.org/officeDocument/2006/math" xmlns:v="urn:schemas-microsoft-com:vml" xmlns:wp14="http://schemas.microsoft.com/office/word/2010/wordprocessingDrawing" xmlns:wp="http://schemas.openxmlformats.org/drawingml/2006/wordprocessingDrawing" xmlns:w10="urn:schemas-microsoft-com:office:word" xmlns:w="http://schemas.openxmlformats.org/wordprocessingml/2006/main" xmlns:w14="http://schemas.microsoft.com/office/word/2010/wordml" xmlns:w15="http://schemas.microsoft.com/office/word/2012/wordml" xmlns:w16cid="http://schemas.microsoft.com/office/word/2016/wordml/cid" xmlns:w16se="http://schemas.microsoft.com/office/word/2015/wordml/symex" xmlns:wpg="http://schemas.microsoft.com/office/word/2010/wordprocessingGroup" xmlns:wpi="http://schemas.microsoft.com/office/word/2010/wordprocessingInk" xmlns:wne="http://schemas.microsoft.com/office/word/2006/wordml" xmlns:wps="http://schemas.microsoft.com/office/word/2010/wordprocessingShape" mc:Ignorable="w14 w15 w16se w16cid wp14">
+<w:ftr xmlns:wpc="http://schemas.microsoft.com/office/word/2010/wordprocessingCanvas" xmlns:cx="http://schemas.microsoft.com/office/drawing/2014/chartex" xmlns:cx1="http://schemas.microsoft.com/office/drawing/2015/9/8/chartex" xmlns:cx2="http://schemas.microsoft.com/office/drawing/2015/10/21/chartex" xmlns:cx3="http://schemas.microsoft.com/office/drawing/2016/5/9/chartex" xmlns:cx4="http://schemas.microsoft.com/office/drawing/2016/5/10/chartex" xmlns:cx5="http://schemas.microsoft.com/office/drawing/2016/5/11/chartex" xmlns:cx6="http://schemas.microsoft.com/office/drawing/2016/5/12/chartex" xmlns:cx7="http://schemas.microsoft.com/office/drawing/2016/5/13/chartex" xmlns:cx8="http://schemas.microsoft.com/office/drawing/2016/5/14/chartex" xmlns:mc="http://schemas.openxmlformats.org/markup-compatibility/2006" xmlns:aink="http://schemas.microsoft.com/office/drawing/2016/ink" xmlns:am3d="http://schemas.microsoft.com/office/drawing/2017/model3d" xmlns:o="urn:schemas-microsoft-com:office:office" xmlns:oel="http://schemas.microsoft.com/office/2019/extlst" xmlns:r="http://schemas.openxmlformats.org/officeDocument/2006/relationships" xmlns:m="http://schemas.openxmlformats.org/officeDocument/2006/math" xmlns:v="urn:schemas-microsoft-com:vml" xmlns:wp14="http://schemas.microsoft.com/office/word/2010/wordprocessingDrawing" xmlns:wp="http://schemas.openxmlformats.org/drawingml/2006/wordprocessingDrawing" xmlns:w10="urn:schemas-microsoft-com:office:word" xmlns:w="http://schemas.openxmlformats.org/wordprocessingml/2006/main" xmlns:w14="http://schemas.microsoft.com/office/word/2010/wordml" xmlns:w15="http://schemas.microsoft.com/office/word/2012/wordml" xmlns:w16cex="http://schemas.microsoft.com/office/word/2018/wordml/cex" xmlns:w16cid="http://schemas.microsoft.com/office/word/2016/wordml/cid" xmlns:w16="http://schemas.microsoft.com/office/word/2018/wordml" xmlns:w16du="http://schemas.microsoft.com/office/word/2023/wordml/word16du" xmlns:w16sdtdh="http://schemas.microsoft.com/office/word/2020/wordml/sdtdatahash" xmlns:w16se="http://schemas.microsoft.com/office/word/2015/wordml/symex" xmlns:wpg="http://schemas.microsoft.com/office/word/2010/wordprocessingGroup" xmlns:wpi="http://schemas.microsoft.com/office/word/2010/wordprocessingInk" xmlns:wne="http://schemas.microsoft.com/office/word/2006/wordml" xmlns:wps="http://schemas.microsoft.com/office/word/2010/wordprocessingShape" mc:Ignorable="w14 w15 w16se w16cid w16 w16cex w16sdtdh w16du wp14">
   <w:sdt>
     <w:sdtPr>
       <w:id w:val="1158800428"/>
@@ -22886,6 +23507,7 @@
         <w:docPartUnique/>
       </w:docPartObj>
     </w:sdtPr>
+    <w:sdtEndPr/>
     <w:sdtContent>
       <w:p>
         <w:pPr>
@@ -22922,7 +23544,7 @@
 </file>
 
 <file path=word/footnotes.xml><?xml version="1.0" encoding="utf-8"?>
-<w:footnotes xmlns:wpc="http://schemas.microsoft.com/office/word/2010/wordprocessingCanvas" xmlns:cx="http://schemas.microsoft.com/office/drawing/2014/chartex" xmlns:cx1="http://schemas.microsoft.com/office/drawing/2015/9/8/chartex" xmlns:cx2="http://schemas.microsoft.com/office/drawing/2015/10/21/chartex" xmlns:cx3="http://schemas.microsoft.com/office/drawing/2016/5/9/chartex" xmlns:cx4="http://schemas.microsoft.com/office/drawing/2016/5/10/chartex" xmlns:cx5="http://schemas.microsoft.com/office/drawing/2016/5/11/chartex" xmlns:cx6="http://schemas.microsoft.com/office/drawing/2016/5/12/chartex" xmlns:cx7="http://schemas.microsoft.com/office/drawing/2016/5/13/chartex" xmlns:cx8="http://schemas.microsoft.com/office/drawing/2016/5/14/chartex" xmlns:mc="http://schemas.openxmlformats.org/markup-compatibility/2006" xmlns:aink="http://schemas.microsoft.com/office/drawing/2016/ink" xmlns:am3d="http://schemas.microsoft.com/office/drawing/2017/model3d" xmlns:o="urn:schemas-microsoft-com:office:office" xmlns:r="http://schemas.openxmlformats.org/officeDocument/2006/relationships" xmlns:m="http://schemas.openxmlformats.org/officeDocument/2006/math" xmlns:v="urn:schemas-microsoft-com:vml" xmlns:wp14="http://schemas.microsoft.com/office/word/2010/wordprocessingDrawing" xmlns:wp="http://schemas.openxmlformats.org/drawingml/2006/wordprocessingDrawing" xmlns:w10="urn:schemas-microsoft-com:office:word" xmlns:w="http://schemas.openxmlformats.org/wordprocessingml/2006/main" xmlns:w14="http://schemas.microsoft.com/office/word/2010/wordml" xmlns:w15="http://schemas.microsoft.com/office/word/2012/wordml" xmlns:w16cid="http://schemas.microsoft.com/office/word/2016/wordml/cid" xmlns:w16se="http://schemas.microsoft.com/office/word/2015/wordml/symex" xmlns:wpg="http://schemas.microsoft.com/office/word/2010/wordprocessingGroup" xmlns:wpi="http://schemas.microsoft.com/office/word/2010/wordprocessingInk" xmlns:wne="http://schemas.microsoft.com/office/word/2006/wordml" xmlns:wps="http://schemas.microsoft.com/office/word/2010/wordprocessingShape" mc:Ignorable="w14 w15 w16se w16cid wp14">
+<w:footnotes xmlns:wpc="http://schemas.microsoft.com/office/word/2010/wordprocessingCanvas" xmlns:cx="http://schemas.microsoft.com/office/drawing/2014/chartex" xmlns:cx1="http://schemas.microsoft.com/office/drawing/2015/9/8/chartex" xmlns:cx2="http://schemas.microsoft.com/office/drawing/2015/10/21/chartex" xmlns:cx3="http://schemas.microsoft.com/office/drawing/2016/5/9/chartex" xmlns:cx4="http://schemas.microsoft.com/office/drawing/2016/5/10/chartex" xmlns:cx5="http://schemas.microsoft.com/office/drawing/2016/5/11/chartex" xmlns:cx6="http://schemas.microsoft.com/office/drawing/2016/5/12/chartex" xmlns:cx7="http://schemas.microsoft.com/office/drawing/2016/5/13/chartex" xmlns:cx8="http://schemas.microsoft.com/office/drawing/2016/5/14/chartex" xmlns:mc="http://schemas.openxmlformats.org/markup-compatibility/2006" xmlns:aink="http://schemas.microsoft.com/office/drawing/2016/ink" xmlns:am3d="http://schemas.microsoft.com/office/drawing/2017/model3d" xmlns:o="urn:schemas-microsoft-com:office:office" xmlns:oel="http://schemas.microsoft.com/office/2019/extlst" xmlns:r="http://schemas.openxmlformats.org/officeDocument/2006/relationships" xmlns:m="http://schemas.openxmlformats.org/officeDocument/2006/math" xmlns:v="urn:schemas-microsoft-com:vml" xmlns:wp14="http://schemas.microsoft.com/office/word/2010/wordprocessingDrawing" xmlns:wp="http://schemas.openxmlformats.org/drawingml/2006/wordprocessingDrawing" xmlns:w10="urn:schemas-microsoft-com:office:word" xmlns:w="http://schemas.openxmlformats.org/wordprocessingml/2006/main" xmlns:w14="http://schemas.microsoft.com/office/word/2010/wordml" xmlns:w15="http://schemas.microsoft.com/office/word/2012/wordml" xmlns:w16cex="http://schemas.microsoft.com/office/word/2018/wordml/cex" xmlns:w16cid="http://schemas.microsoft.com/office/word/2016/wordml/cid" xmlns:w16="http://schemas.microsoft.com/office/word/2018/wordml" xmlns:w16du="http://schemas.microsoft.com/office/word/2023/wordml/word16du" xmlns:w16sdtdh="http://schemas.microsoft.com/office/word/2020/wordml/sdtdatahash" xmlns:w16se="http://schemas.microsoft.com/office/word/2015/wordml/symex" xmlns:wpg="http://schemas.microsoft.com/office/word/2010/wordprocessingGroup" xmlns:wpi="http://schemas.microsoft.com/office/word/2010/wordprocessingInk" xmlns:wne="http://schemas.microsoft.com/office/word/2006/wordml" xmlns:wps="http://schemas.microsoft.com/office/word/2010/wordprocessingShape" mc:Ignorable="w14 w15 w16se w16cid w16 w16cex w16sdtdh w16du wp14">
   <w:footnote w:type="separator" w:id="-1">
     <w:p>
       <w:pPr>
@@ -22947,7 +23569,7 @@
 </file>
 
 <file path=word/numbering.xml><?xml version="1.0" encoding="utf-8"?>
-<w:numbering xmlns:wpc="http://schemas.microsoft.com/office/word/2010/wordprocessingCanvas" xmlns:cx="http://schemas.microsoft.com/office/drawing/2014/chartex" xmlns:cx1="http://schemas.microsoft.com/office/drawing/2015/9/8/chartex" xmlns:cx2="http://schemas.microsoft.com/office/drawing/2015/10/21/chartex" xmlns:cx3="http://schemas.microsoft.com/office/drawing/2016/5/9/chartex" xmlns:cx4="http://schemas.microsoft.com/office/drawing/2016/5/10/chartex" xmlns:cx5="http://schemas.microsoft.com/office/drawing/2016/5/11/chartex" xmlns:cx6="http://schemas.microsoft.com/office/drawing/2016/5/12/chartex" xmlns:cx7="http://schemas.microsoft.com/office/drawing/2016/5/13/chartex" xmlns:cx8="http://schemas.microsoft.com/office/drawing/2016/5/14/chartex" xmlns:mc="http://schemas.openxmlformats.org/markup-compatibility/2006" xmlns:aink="http://schemas.microsoft.com/office/drawing/2016/ink" xmlns:am3d="http://schemas.microsoft.com/office/drawing/2017/model3d" xmlns:o="urn:schemas-microsoft-com:office:office" xmlns:r="http://schemas.openxmlformats.org/officeDocument/2006/relationships" xmlns:m="http://schemas.openxmlformats.org/officeDocument/2006/math" xmlns:v="urn:schemas-microsoft-com:vml" xmlns:wp14="http://schemas.microsoft.com/office/word/2010/wordprocessingDrawing" xmlns:wp="http://schemas.openxmlformats.org/drawingml/2006/wordprocessingDrawing" xmlns:w10="urn:schemas-microsoft-com:office:word" xmlns:w="http://schemas.openxmlformats.org/wordprocessingml/2006/main" xmlns:w14="http://schemas.microsoft.com/office/word/2010/wordml" xmlns:w15="http://schemas.microsoft.com/office/word/2012/wordml" xmlns:w16cid="http://schemas.microsoft.com/office/word/2016/wordml/cid" xmlns:w16se="http://schemas.microsoft.com/office/word/2015/wordml/symex" xmlns:wpg="http://schemas.microsoft.com/office/word/2010/wordprocessingGroup" xmlns:wpi="http://schemas.microsoft.com/office/word/2010/wordprocessingInk" xmlns:wne="http://schemas.microsoft.com/office/word/2006/wordml" xmlns:wps="http://schemas.microsoft.com/office/word/2010/wordprocessingShape" mc:Ignorable="w14 w15 w16se w16cid wp14">
+<w:numbering xmlns:wpc="http://schemas.microsoft.com/office/word/2010/wordprocessingCanvas" xmlns:cx="http://schemas.microsoft.com/office/drawing/2014/chartex" xmlns:cx1="http://schemas.microsoft.com/office/drawing/2015/9/8/chartex" xmlns:cx2="http://schemas.microsoft.com/office/drawing/2015/10/21/chartex" xmlns:cx3="http://schemas.microsoft.com/office/drawing/2016/5/9/chartex" xmlns:cx4="http://schemas.microsoft.com/office/drawing/2016/5/10/chartex" xmlns:cx5="http://schemas.microsoft.com/office/drawing/2016/5/11/chartex" xmlns:cx6="http://schemas.microsoft.com/office/drawing/2016/5/12/chartex" xmlns:cx7="http://schemas.microsoft.com/office/drawing/2016/5/13/chartex" xmlns:cx8="http://schemas.microsoft.com/office/drawing/2016/5/14/chartex" xmlns:mc="http://schemas.openxmlformats.org/markup-compatibility/2006" xmlns:aink="http://schemas.microsoft.com/office/drawing/2016/ink" xmlns:am3d="http://schemas.microsoft.com/office/drawing/2017/model3d" xmlns:o="urn:schemas-microsoft-com:office:office" xmlns:oel="http://schemas.microsoft.com/office/2019/extlst" xmlns:r="http://schemas.openxmlformats.org/officeDocument/2006/relationships" xmlns:m="http://schemas.openxmlformats.org/officeDocument/2006/math" xmlns:v="urn:schemas-microsoft-com:vml" xmlns:wp14="http://schemas.microsoft.com/office/word/2010/wordprocessingDrawing" xmlns:wp="http://schemas.openxmlformats.org/drawingml/2006/wordprocessingDrawing" xmlns:w10="urn:schemas-microsoft-com:office:word" xmlns:w="http://schemas.openxmlformats.org/wordprocessingml/2006/main" xmlns:w14="http://schemas.microsoft.com/office/word/2010/wordml" xmlns:w15="http://schemas.microsoft.com/office/word/2012/wordml" xmlns:w16cex="http://schemas.microsoft.com/office/word/2018/wordml/cex" xmlns:w16cid="http://schemas.microsoft.com/office/word/2016/wordml/cid" xmlns:w16="http://schemas.microsoft.com/office/word/2018/wordml" xmlns:w16du="http://schemas.microsoft.com/office/word/2023/wordml/word16du" xmlns:w16sdtdh="http://schemas.microsoft.com/office/word/2020/wordml/sdtdatahash" xmlns:w16se="http://schemas.microsoft.com/office/word/2015/wordml/symex" xmlns:wpg="http://schemas.microsoft.com/office/word/2010/wordprocessingGroup" xmlns:wpi="http://schemas.microsoft.com/office/word/2010/wordprocessingInk" xmlns:wne="http://schemas.microsoft.com/office/word/2006/wordml" xmlns:wps="http://schemas.microsoft.com/office/word/2010/wordprocessingShape" mc:Ignorable="w14 w15 w16se w16cid w16 w16cex w16sdtdh w16du wp14">
   <w:abstractNum w:abstractNumId="0" w15:restartNumberingAfterBreak="0">
     <w:nsid w:val="015724B1"/>
     <w:multiLevelType w:val="hybridMultilevel"/>
@@ -24734,62 +25356,62 @@
       </w:pPr>
     </w:lvl>
   </w:abstractNum>
-  <w:num w:numId="1">
+  <w:num w:numId="1" w16cid:durableId="893657290">
     <w:abstractNumId w:val="1"/>
   </w:num>
-  <w:num w:numId="2">
+  <w:num w:numId="2" w16cid:durableId="2105806700">
     <w:abstractNumId w:val="6"/>
   </w:num>
-  <w:num w:numId="3">
+  <w:num w:numId="3" w16cid:durableId="1214078849">
     <w:abstractNumId w:val="11"/>
   </w:num>
-  <w:num w:numId="4">
+  <w:num w:numId="4" w16cid:durableId="51196219">
     <w:abstractNumId w:val="2"/>
   </w:num>
-  <w:num w:numId="5">
+  <w:num w:numId="5" w16cid:durableId="1562714533">
     <w:abstractNumId w:val="5"/>
   </w:num>
-  <w:num w:numId="6">
+  <w:num w:numId="6" w16cid:durableId="502209715">
     <w:abstractNumId w:val="3"/>
   </w:num>
-  <w:num w:numId="7">
+  <w:num w:numId="7" w16cid:durableId="1522550285">
     <w:abstractNumId w:val="8"/>
   </w:num>
-  <w:num w:numId="8">
+  <w:num w:numId="8" w16cid:durableId="1983731679">
     <w:abstractNumId w:val="14"/>
   </w:num>
-  <w:num w:numId="9">
+  <w:num w:numId="9" w16cid:durableId="43605984">
     <w:abstractNumId w:val="12"/>
   </w:num>
-  <w:num w:numId="10">
+  <w:num w:numId="10" w16cid:durableId="727849434">
     <w:abstractNumId w:val="13"/>
   </w:num>
-  <w:num w:numId="11">
+  <w:num w:numId="11" w16cid:durableId="96944767">
     <w:abstractNumId w:val="7"/>
   </w:num>
-  <w:num w:numId="12">
+  <w:num w:numId="12" w16cid:durableId="1518152470">
     <w:abstractNumId w:val="10"/>
   </w:num>
-  <w:num w:numId="13">
+  <w:num w:numId="13" w16cid:durableId="7489489">
     <w:abstractNumId w:val="4"/>
   </w:num>
-  <w:num w:numId="14">
+  <w:num w:numId="14" w16cid:durableId="1655523889">
     <w:abstractNumId w:val="0"/>
   </w:num>
-  <w:num w:numId="15">
+  <w:num w:numId="15" w16cid:durableId="1489515368">
     <w:abstractNumId w:val="15"/>
   </w:num>
-  <w:num w:numId="16">
+  <w:num w:numId="16" w16cid:durableId="725490444">
     <w:abstractNumId w:val="9"/>
   </w:num>
-  <w:num w:numId="17">
+  <w:num w:numId="17" w16cid:durableId="2100131373">
     <w:abstractNumId w:val="16"/>
   </w:num>
 </w:numbering>
 </file>
 
 <file path=word/styles.xml><?xml version="1.0" encoding="utf-8"?>
-<w:styles xmlns:mc="http://schemas.openxmlformats.org/markup-compatibility/2006" xmlns:r="http://schemas.openxmlformats.org/officeDocument/2006/relationships" xmlns:w="http://schemas.openxmlformats.org/wordprocessingml/2006/main" xmlns:w14="http://schemas.microsoft.com/office/word/2010/wordml" xmlns:w15="http://schemas.microsoft.com/office/word/2012/wordml" xmlns:w16cid="http://schemas.microsoft.com/office/word/2016/wordml/cid" xmlns:w16se="http://schemas.microsoft.com/office/word/2015/wordml/symex" mc:Ignorable="w14 w15 w16se w16cid">
+<w:styles xmlns:mc="http://schemas.openxmlformats.org/markup-compatibility/2006" xmlns:r="http://schemas.openxmlformats.org/officeDocument/2006/relationships" xmlns:w="http://schemas.openxmlformats.org/wordprocessingml/2006/main" xmlns:w14="http://schemas.microsoft.com/office/word/2010/wordml" xmlns:w15="http://schemas.microsoft.com/office/word/2012/wordml" xmlns:w16cex="http://schemas.microsoft.com/office/word/2018/wordml/cex" xmlns:w16cid="http://schemas.microsoft.com/office/word/2016/wordml/cid" xmlns:w16="http://schemas.microsoft.com/office/word/2018/wordml" xmlns:w16du="http://schemas.microsoft.com/office/word/2023/wordml/word16du" xmlns:w16sdtdh="http://schemas.microsoft.com/office/word/2020/wordml/sdtdatahash" xmlns:w16se="http://schemas.microsoft.com/office/word/2015/wordml/symex" mc:Ignorable="w14 w15 w16se w16cid w16 w16cex w16sdtdh w16du">
   <w:docDefaults>
     <w:rPrDefault>
       <w:rPr>
@@ -24805,7 +25427,7 @@
       </w:pPr>
     </w:pPrDefault>
   </w:docDefaults>
-  <w:latentStyles w:defLockedState="0" w:defUIPriority="99" w:defSemiHidden="0" w:defUnhideWhenUsed="0" w:defQFormat="0" w:count="375">
+  <w:latentStyles w:defLockedState="0" w:defUIPriority="99" w:defSemiHidden="0" w:defUnhideWhenUsed="0" w:defQFormat="0" w:count="376">
     <w:lsdException w:name="Normal" w:uiPriority="0" w:qFormat="1"/>
     <w:lsdException w:name="heading 1" w:uiPriority="9" w:qFormat="1"/>
     <w:lsdException w:name="heading 2" w:semiHidden="1" w:uiPriority="9" w:unhideWhenUsed="1" w:qFormat="1"/>
@@ -25181,6 +25803,7 @@
     <w:lsdException w:name="Smart Hyperlink" w:semiHidden="1" w:unhideWhenUsed="1"/>
     <w:lsdException w:name="Hashtag" w:semiHidden="1" w:unhideWhenUsed="1"/>
     <w:lsdException w:name="Unresolved Mention" w:semiHidden="1" w:unhideWhenUsed="1"/>
+    <w:lsdException w:name="Smart Link" w:semiHidden="1" w:unhideWhenUsed="1"/>
   </w:latentStyles>
   <w:style w:type="paragraph" w:default="1" w:styleId="Normal">
     <w:name w:val="Normal"/>
@@ -25751,6 +26374,17 @@
       <w:shd w:val="clear" w:color="auto" w:fill="E1DFDD"/>
     </w:rPr>
   </w:style>
+  <w:style w:type="paragraph" w:styleId="Tabladeilustraciones">
+    <w:name w:val="table of figures"/>
+    <w:basedOn w:val="Normal"/>
+    <w:next w:val="Normal"/>
+    <w:uiPriority w:val="99"/>
+    <w:unhideWhenUsed/>
+    <w:rsid w:val="00526E4D"/>
+    <w:pPr>
+      <w:spacing w:after="0"/>
+    </w:pPr>
+  </w:style>
 </w:styles>
 </file>
 
@@ -26054,7 +26688,7 @@
 </file>
 
 <file path=customXml/itemProps1.xml><?xml version="1.0" encoding="utf-8"?>
-<ds:datastoreItem xmlns:ds="http://schemas.openxmlformats.org/officeDocument/2006/customXml" ds:itemID="{BA250C11-B160-436D-A5A0-2C8A66A95B7A}">
+<ds:datastoreItem xmlns:ds="http://schemas.openxmlformats.org/officeDocument/2006/customXml" ds:itemID="{41DB4DD3-0216-493B-BDAC-F4DB9819DDBF}">
   <ds:schemaRefs>
     <ds:schemaRef ds:uri="http://schemas.openxmlformats.org/officeDocument/2006/bibliography"/>
   </ds:schemaRefs>
